--- a/Documentazione/4 - ODD/TS_ODD_V_0.4.docx
+++ b/Documentazione/4 - ODD/TS_ODD_V_0.4.docx
@@ -2353,8 +2353,6 @@
             </w:r>
           </w:hyperlink>
         </w:p>
-        <w:bookmarkStart w:id="2" w:name="_GoBack"/>
-        <w:bookmarkEnd w:id="2"/>
         <w:p>
           <w:pPr>
             <w:pStyle w:val="Sommario2"/>
@@ -2366,109 +2364,79 @@
               <w:lang w:val="it-IT" w:eastAsia="it-IT"/>
             </w:rPr>
           </w:pPr>
-          <w:r>
-            <w:rPr>
-              <w:b w:val="0"/>
-              <w:bCs w:val="0"/>
-              <w:color w:val="auto"/>
-            </w:rPr>
-            <w:fldChar w:fldCharType="begin"/>
-          </w:r>
-          <w:r>
-            <w:rPr>
-              <w:b w:val="0"/>
-              <w:bCs w:val="0"/>
-              <w:color w:val="auto"/>
-            </w:rPr>
-            <w:instrText xml:space="preserve"> HYPERLINK \l "_Toc27579847" </w:instrText>
-          </w:r>
-          <w:r>
-            <w:rPr>
-              <w:b w:val="0"/>
-              <w:bCs w:val="0"/>
-              <w:color w:val="auto"/>
-            </w:rPr>
-            <w:fldChar w:fldCharType="separate"/>
-          </w:r>
-          <w:r>
-            <w:rPr>
-              <w:rStyle w:val="Collegamentoipertestuale"/>
-              <w:b w:val="0"/>
-              <w:bCs w:val="0"/>
-              <w:color w:val="auto"/>
-            </w:rPr>
-            <w:t>1.3.2 Pagine lato Server (JSP)</w:t>
-          </w:r>
-          <w:r>
-            <w:rPr>
-              <w:b w:val="0"/>
-              <w:bCs w:val="0"/>
-              <w:webHidden/>
-              <w:color w:val="auto"/>
-            </w:rPr>
-            <w:tab/>
-          </w:r>
-          <w:r>
-            <w:rPr>
-              <w:b w:val="0"/>
-              <w:bCs w:val="0"/>
-              <w:webHidden/>
-              <w:color w:val="auto"/>
-            </w:rPr>
-            <w:fldChar w:fldCharType="begin"/>
-          </w:r>
-          <w:r>
-            <w:rPr>
-              <w:b w:val="0"/>
-              <w:bCs w:val="0"/>
-              <w:webHidden/>
-              <w:color w:val="auto"/>
-            </w:rPr>
-            <w:instrText xml:space="preserve"> PAGEREF _Toc27579847 \h </w:instrText>
-          </w:r>
-          <w:r>
-            <w:rPr>
-              <w:b w:val="0"/>
-              <w:bCs w:val="0"/>
-              <w:webHidden/>
-              <w:color w:val="auto"/>
-            </w:rPr>
-          </w:r>
-          <w:r>
-            <w:rPr>
-              <w:b w:val="0"/>
-              <w:bCs w:val="0"/>
-              <w:webHidden/>
-              <w:color w:val="auto"/>
-            </w:rPr>
-            <w:fldChar w:fldCharType="separate"/>
-          </w:r>
-          <w:r>
-            <w:rPr>
-              <w:b w:val="0"/>
-              <w:bCs w:val="0"/>
-              <w:webHidden/>
-              <w:color w:val="auto"/>
-            </w:rPr>
-            <w:t>5</w:t>
-          </w:r>
-          <w:r>
-            <w:rPr>
-              <w:b w:val="0"/>
-              <w:bCs w:val="0"/>
-              <w:webHidden/>
-              <w:color w:val="auto"/>
-            </w:rPr>
-            <w:fldChar w:fldCharType="end"/>
-          </w:r>
-          <w:r>
-            <w:rPr>
-              <w:b w:val="0"/>
-              <w:bCs w:val="0"/>
-              <w:color w:val="auto"/>
-            </w:rPr>
-            <w:fldChar w:fldCharType="end"/>
-          </w:r>
+          <w:hyperlink w:anchor="_Toc27579847" w:history="1">
+            <w:r>
+              <w:rPr>
+                <w:rStyle w:val="Collegamentoipertestuale"/>
+                <w:b w:val="0"/>
+                <w:bCs w:val="0"/>
+                <w:color w:val="auto"/>
+              </w:rPr>
+              <w:t>1.3.2 Pagine lato Server (JSP)</w:t>
+            </w:r>
+            <w:r>
+              <w:rPr>
+                <w:b w:val="0"/>
+                <w:bCs w:val="0"/>
+                <w:webHidden/>
+                <w:color w:val="auto"/>
+              </w:rPr>
+              <w:tab/>
+            </w:r>
+            <w:r>
+              <w:rPr>
+                <w:b w:val="0"/>
+                <w:bCs w:val="0"/>
+                <w:webHidden/>
+                <w:color w:val="auto"/>
+              </w:rPr>
+              <w:fldChar w:fldCharType="begin"/>
+            </w:r>
+            <w:r>
+              <w:rPr>
+                <w:b w:val="0"/>
+                <w:bCs w:val="0"/>
+                <w:webHidden/>
+                <w:color w:val="auto"/>
+              </w:rPr>
+              <w:instrText xml:space="preserve"> PAGEREF _Toc27579847 \h </w:instrText>
+            </w:r>
+            <w:r>
+              <w:rPr>
+                <w:b w:val="0"/>
+                <w:bCs w:val="0"/>
+                <w:webHidden/>
+                <w:color w:val="auto"/>
+              </w:rPr>
+            </w:r>
+            <w:r>
+              <w:rPr>
+                <w:b w:val="0"/>
+                <w:bCs w:val="0"/>
+                <w:webHidden/>
+                <w:color w:val="auto"/>
+              </w:rPr>
+              <w:fldChar w:fldCharType="separate"/>
+            </w:r>
+            <w:r>
+              <w:rPr>
+                <w:b w:val="0"/>
+                <w:bCs w:val="0"/>
+                <w:webHidden/>
+                <w:color w:val="auto"/>
+              </w:rPr>
+              <w:t>5</w:t>
+            </w:r>
+            <w:r>
+              <w:rPr>
+                <w:b w:val="0"/>
+                <w:bCs w:val="0"/>
+                <w:webHidden/>
+                <w:color w:val="auto"/>
+              </w:rPr>
+              <w:fldChar w:fldCharType="end"/>
+            </w:r>
+          </w:hyperlink>
         </w:p>
         <w:p>
           <w:pPr>
@@ -3553,7 +3521,7 @@
       <w:pPr>
         <w:pStyle w:val="Titolo1"/>
       </w:pPr>
-      <w:bookmarkStart w:id="3" w:name="_Toc27579838"/>
+      <w:bookmarkStart w:id="2" w:name="_Toc27579838"/>
       <w:r>
         <w:lastRenderedPageBreak/>
         <w:t xml:space="preserve">1. </w:t>
@@ -3564,7 +3532,7 @@
         </w:rPr>
         <w:t>Introduzione</w:t>
       </w:r>
-      <w:bookmarkEnd w:id="3"/>
+      <w:bookmarkEnd w:id="2"/>
       <w:r>
         <w:t xml:space="preserve"> </w:t>
       </w:r>
@@ -3580,14 +3548,14 @@
           <w:color w:val="auto"/>
         </w:rPr>
       </w:pPr>
-      <w:bookmarkStart w:id="4" w:name="_Toc27579839"/>
+      <w:bookmarkStart w:id="3" w:name="_Toc27579839"/>
       <w:r>
         <w:rPr>
           <w:color w:val="auto"/>
         </w:rPr>
         <w:t>Trade-off</w:t>
       </w:r>
-      <w:bookmarkEnd w:id="4"/>
+      <w:bookmarkEnd w:id="3"/>
     </w:p>
     <w:p>
       <w:pPr>
@@ -3598,7 +3566,7 @@
           <w:lang w:val="it-IT"/>
         </w:rPr>
       </w:pPr>
-      <w:bookmarkStart w:id="5" w:name="_Toc27579840"/>
+      <w:bookmarkStart w:id="4" w:name="_Toc27579840"/>
       <w:r>
         <w:rPr>
           <w:color w:val="auto"/>
@@ -3628,57 +3596,57 @@
         </w:rPr>
         <w:t xml:space="preserve"> vs costi</w:t>
       </w:r>
+      <w:bookmarkEnd w:id="4"/>
+    </w:p>
+    <w:p>
+      <w:pPr>
+        <w:jc w:val="both"/>
+        <w:rPr>
+          <w:color w:val="auto"/>
+          <w:lang w:val="it-IT"/>
+        </w:rPr>
+      </w:pPr>
+      <w:r>
+        <w:rPr>
+          <w:color w:val="auto"/>
+          <w:lang w:val="it-IT"/>
+        </w:rPr>
+        <w:t>Si preferisce aggiungere costi per la documentazione al fine di rendere il codice comprensibile anche alle persone non coinvolte nel progetto o le persone coinvolte che non hanno lavorato a quella parte in particolare. Commenti diffusi nel codice facilitano la comprensione, di conseguenza migliorare la comprensibilità agevola il mantenimento e anche il processo di modifica.</w:t>
+      </w:r>
+    </w:p>
+    <w:p>
+      <w:pPr>
+        <w:pStyle w:val="Nessunaspaziatura"/>
+        <w:rPr>
+          <w:color w:val="auto"/>
+          <w:lang w:val="it-IT"/>
+        </w:rPr>
+      </w:pPr>
+    </w:p>
+    <w:p>
+      <w:pPr>
+        <w:pStyle w:val="Titolo3"/>
+        <w:rPr>
+          <w:color w:val="auto"/>
+          <w:lang w:val="it-IT"/>
+        </w:rPr>
+      </w:pPr>
+      <w:bookmarkStart w:id="5" w:name="_Toc27579841"/>
+      <w:r>
+        <w:rPr>
+          <w:color w:val="auto"/>
+          <w:lang w:val="it-IT"/>
+        </w:rPr>
+        <w:t xml:space="preserve">1.1.2 </w:t>
+      </w:r>
+      <w:r>
+        <w:rPr>
+          <w:color w:val="auto"/>
+          <w:lang w:val="it-IT"/>
+        </w:rPr>
+        <w:t>Tempo di risposta vs Affidabilità</w:t>
+      </w:r>
       <w:bookmarkEnd w:id="5"/>
-    </w:p>
-    <w:p>
-      <w:pPr>
-        <w:jc w:val="both"/>
-        <w:rPr>
-          <w:color w:val="auto"/>
-          <w:lang w:val="it-IT"/>
-        </w:rPr>
-      </w:pPr>
-      <w:r>
-        <w:rPr>
-          <w:color w:val="auto"/>
-          <w:lang w:val="it-IT"/>
-        </w:rPr>
-        <w:t>Si preferisce aggiungere costi per la documentazione al fine di rendere il codice comprensibile anche alle persone non coinvolte nel progetto o le persone coinvolte che non hanno lavorato a quella parte in particolare. Commenti diffusi nel codice facilitano la comprensione, di conseguenza migliorare la comprensibilità agevola il mantenimento e anche il processo di modifica.</w:t>
-      </w:r>
-    </w:p>
-    <w:p>
-      <w:pPr>
-        <w:pStyle w:val="Nessunaspaziatura"/>
-        <w:rPr>
-          <w:color w:val="auto"/>
-          <w:lang w:val="it-IT"/>
-        </w:rPr>
-      </w:pPr>
-    </w:p>
-    <w:p>
-      <w:pPr>
-        <w:pStyle w:val="Titolo3"/>
-        <w:rPr>
-          <w:color w:val="auto"/>
-          <w:lang w:val="it-IT"/>
-        </w:rPr>
-      </w:pPr>
-      <w:bookmarkStart w:id="6" w:name="_Toc27579841"/>
-      <w:r>
-        <w:rPr>
-          <w:color w:val="auto"/>
-          <w:lang w:val="it-IT"/>
-        </w:rPr>
-        <w:t xml:space="preserve">1.1.2 </w:t>
-      </w:r>
-      <w:r>
-        <w:rPr>
-          <w:color w:val="auto"/>
-          <w:lang w:val="it-IT"/>
-        </w:rPr>
-        <w:t>Tempo di risposta vs Affidabilità</w:t>
-      </w:r>
-      <w:bookmarkEnd w:id="6"/>
     </w:p>
     <w:p>
       <w:pPr>
@@ -3721,7 +3689,7 @@
           <w:lang w:val="it-IT"/>
         </w:rPr>
       </w:pPr>
-      <w:bookmarkStart w:id="7" w:name="_Toc27579842"/>
+      <w:bookmarkStart w:id="6" w:name="_Toc27579842"/>
       <w:r>
         <w:rPr>
           <w:color w:val="auto"/>
@@ -3750,7 +3718,7 @@
         </w:rPr>
         <w:t xml:space="preserve"> vs efficienza</w:t>
       </w:r>
-      <w:bookmarkEnd w:id="7"/>
+      <w:bookmarkEnd w:id="6"/>
     </w:p>
     <w:p>
       <w:pPr>
@@ -3788,7 +3756,7 @@
           <w:lang w:val="it-IT"/>
         </w:rPr>
       </w:pPr>
-      <w:bookmarkStart w:id="8" w:name="_Toc27579843"/>
+      <w:bookmarkStart w:id="7" w:name="_Toc27579843"/>
       <w:r>
         <w:rPr>
           <w:color w:val="auto"/>
@@ -3796,7 +3764,7 @@
         </w:rPr>
         <w:t>Componenti off-the-shelf</w:t>
       </w:r>
-      <w:bookmarkEnd w:id="8"/>
+      <w:bookmarkEnd w:id="7"/>
     </w:p>
     <w:p>
       <w:pPr>
@@ -4228,7 +4196,7 @@
           <w:lang w:val="it-IT"/>
         </w:rPr>
       </w:pPr>
-      <w:bookmarkStart w:id="9" w:name="_Toc27579844"/>
+      <w:bookmarkStart w:id="8" w:name="_Toc27579844"/>
       <w:r>
         <w:rPr>
           <w:color w:val="auto"/>
@@ -4237,57 +4205,71 @@
         <w:lastRenderedPageBreak/>
         <w:t>Linee guida per la documentazione dell’interfaccia</w:t>
       </w:r>
+      <w:bookmarkEnd w:id="8"/>
+    </w:p>
+    <w:p>
+      <w:pPr>
+        <w:rPr>
+          <w:color w:val="000000" w:themeColor="text1"/>
+          <w:lang w:val="it-IT"/>
+        </w:rPr>
+      </w:pPr>
+      <w:r>
+        <w:rPr>
+          <w:color w:val="000000" w:themeColor="text1"/>
+          <w:lang w:val="it-IT"/>
+        </w:rPr>
+        <w:t>Nell’implementazione del sistema, i programmatori dovranno attenersi alle linee guida di seguito definite.</w:t>
+      </w:r>
+    </w:p>
+    <w:p>
+      <w:pPr>
+        <w:pStyle w:val="Titolo3"/>
+        <w:rPr>
+          <w:color w:val="000000" w:themeColor="text1"/>
+          <w:lang w:val="it-IT"/>
+        </w:rPr>
+      </w:pPr>
+      <w:bookmarkStart w:id="9" w:name="_Toc27579845"/>
+      <w:r>
+        <w:rPr>
+          <w:color w:val="000000" w:themeColor="text1"/>
+          <w:lang w:val="it-IT"/>
+        </w:rPr>
+        <w:t>1.3.1 Classi e interfacce Java</w:t>
+      </w:r>
       <w:bookmarkEnd w:id="9"/>
     </w:p>
     <w:p>
       <w:pPr>
-        <w:rPr>
-          <w:color w:val="000000" w:themeColor="text1"/>
-          <w:lang w:val="it-IT"/>
-        </w:rPr>
-      </w:pPr>
-      <w:r>
-        <w:rPr>
-          <w:color w:val="000000" w:themeColor="text1"/>
-          <w:lang w:val="it-IT"/>
-        </w:rPr>
-        <w:t>Nell’implementazione del sistema, i programmatori dovranno attenersi alle linee guida di seguito definite.</w:t>
-      </w:r>
-    </w:p>
-    <w:p>
-      <w:pPr>
-        <w:pStyle w:val="Titolo3"/>
-        <w:rPr>
-          <w:color w:val="000000" w:themeColor="text1"/>
-        </w:rPr>
-      </w:pPr>
-      <w:bookmarkStart w:id="10" w:name="_Toc27579845"/>
-      <w:r>
-        <w:rPr>
-          <w:color w:val="000000" w:themeColor="text1"/>
-        </w:rPr>
-        <w:t>1.3.1 Classi e interfacce Java</w:t>
-      </w:r>
+        <w:pStyle w:val="Nessunaspaziatura"/>
+        <w:jc w:val="both"/>
+        <w:rPr>
+          <w:color w:val="000000" w:themeColor="text1"/>
+          <w:sz w:val="24"/>
+          <w:szCs w:val="24"/>
+          <w:lang w:val="it-IT"/>
+        </w:rPr>
+      </w:pPr>
+      <w:r>
+        <w:rPr>
+          <w:color w:val="000000" w:themeColor="text1"/>
+          <w:sz w:val="24"/>
+          <w:szCs w:val="24"/>
+          <w:lang w:val="it-IT"/>
+        </w:rPr>
+        <w:t xml:space="preserve">Nella scrittura di codice per le classi Java ci si atterrà allo standard Google Java </w:t>
+      </w:r>
+      <w:bookmarkStart w:id="10" w:name="_GoBack"/>
       <w:bookmarkEnd w:id="10"/>
-    </w:p>
-    <w:p>
-      <w:pPr>
-        <w:pStyle w:val="Nessunaspaziatura"/>
-        <w:rPr>
-          <w:color w:val="000000" w:themeColor="text1"/>
-          <w:sz w:val="24"/>
-          <w:szCs w:val="24"/>
-          <w:lang w:val="it-IT"/>
-        </w:rPr>
-      </w:pPr>
-      <w:r>
-        <w:rPr>
-          <w:color w:val="000000" w:themeColor="text1"/>
-          <w:sz w:val="24"/>
-          <w:szCs w:val="24"/>
-          <w:lang w:val="it-IT"/>
-        </w:rPr>
-        <w:t xml:space="preserve">Nella scrittura di codice per le classi Java ci si atterrà allo standard Google Java  nella sua interezza. </w:t>
+      <w:r>
+        <w:rPr>
+          <w:color w:val="000000" w:themeColor="text1"/>
+          <w:sz w:val="24"/>
+          <w:szCs w:val="24"/>
+          <w:lang w:val="it-IT"/>
+        </w:rPr>
+        <w:t xml:space="preserve">nella sua interezza. </w:t>
       </w:r>
       <w:r>
         <w:rPr>
@@ -4302,6 +4284,7 @@
     <w:p>
       <w:pPr>
         <w:pStyle w:val="Nessunaspaziatura"/>
+        <w:jc w:val="both"/>
         <w:rPr>
           <w:color w:val="000000" w:themeColor="text1"/>
           <w:sz w:val="24"/>
@@ -4331,6 +4314,7 @@
     <w:p>
       <w:pPr>
         <w:pStyle w:val="Nessunaspaziatura"/>
+        <w:jc w:val="both"/>
         <w:rPr>
           <w:color w:val="000000" w:themeColor="text1"/>
           <w:sz w:val="24"/>
@@ -4360,6 +4344,7 @@
     <w:p>
       <w:pPr>
         <w:pStyle w:val="Nessunaspaziatura"/>
+        <w:jc w:val="both"/>
         <w:rPr>
           <w:color w:val="000000" w:themeColor="text1"/>
           <w:sz w:val="24"/>
@@ -4389,28 +4374,31 @@
     <w:p>
       <w:pPr>
         <w:pStyle w:val="Nessunaspaziatura"/>
-        <w:rPr>
-          <w:color w:val="000000" w:themeColor="text1"/>
-          <w:sz w:val="24"/>
-          <w:szCs w:val="24"/>
-          <w:lang w:val="it-IT"/>
-        </w:rPr>
-      </w:pPr>
-    </w:p>
-    <w:p>
-      <w:pPr>
-        <w:pStyle w:val="Nessunaspaziatura"/>
-        <w:rPr>
-          <w:color w:val="000000" w:themeColor="text1"/>
-          <w:sz w:val="24"/>
-          <w:szCs w:val="24"/>
-          <w:lang w:val="it-IT"/>
-        </w:rPr>
-      </w:pPr>
-    </w:p>
-    <w:p>
-      <w:pPr>
-        <w:pStyle w:val="Nessunaspaziatura"/>
+        <w:jc w:val="both"/>
+        <w:rPr>
+          <w:color w:val="000000" w:themeColor="text1"/>
+          <w:sz w:val="24"/>
+          <w:szCs w:val="24"/>
+          <w:lang w:val="it-IT"/>
+        </w:rPr>
+      </w:pPr>
+    </w:p>
+    <w:p>
+      <w:pPr>
+        <w:pStyle w:val="Nessunaspaziatura"/>
+        <w:jc w:val="both"/>
+        <w:rPr>
+          <w:color w:val="000000" w:themeColor="text1"/>
+          <w:sz w:val="24"/>
+          <w:szCs w:val="24"/>
+          <w:lang w:val="it-IT"/>
+        </w:rPr>
+      </w:pPr>
+    </w:p>
+    <w:p>
+      <w:pPr>
+        <w:pStyle w:val="Nessunaspaziatura"/>
+        <w:jc w:val="both"/>
         <w:rPr>
           <w:color w:val="000000" w:themeColor="text1"/>
           <w:sz w:val="24"/>
@@ -4429,42 +4417,81 @@
     <w:p>
       <w:pPr>
         <w:pStyle w:val="Nessunaspaziatura"/>
-        <w:rPr>
-          <w:color w:val="000000" w:themeColor="text1"/>
-          <w:sz w:val="24"/>
-          <w:szCs w:val="24"/>
-        </w:rPr>
-      </w:pPr>
-      <w:r>
-        <w:rPr>
-          <w:color w:val="000000" w:themeColor="text1"/>
-          <w:sz w:val="24"/>
-          <w:szCs w:val="24"/>
-        </w:rPr>
-        <w:t xml:space="preserve">    while(condition()) {</w:t>
-      </w:r>
-    </w:p>
-    <w:p>
-      <w:pPr>
-        <w:pStyle w:val="Nessunaspaziatura"/>
-        <w:rPr>
-          <w:color w:val="000000" w:themeColor="text1"/>
-          <w:sz w:val="24"/>
-          <w:szCs w:val="24"/>
-        </w:rPr>
-      </w:pPr>
-      <w:r>
-        <w:rPr>
-          <w:color w:val="000000" w:themeColor="text1"/>
-          <w:sz w:val="24"/>
-          <w:szCs w:val="24"/>
-        </w:rPr>
-        <w:t xml:space="preserve">     method();</w:t>
-      </w:r>
-    </w:p>
-    <w:p>
-      <w:pPr>
-        <w:pStyle w:val="Nessunaspaziatura"/>
+        <w:jc w:val="both"/>
+        <w:rPr>
+          <w:color w:val="000000" w:themeColor="text1"/>
+          <w:sz w:val="24"/>
+          <w:szCs w:val="24"/>
+        </w:rPr>
+      </w:pPr>
+      <w:r>
+        <w:rPr>
+          <w:color w:val="000000" w:themeColor="text1"/>
+          <w:sz w:val="24"/>
+          <w:szCs w:val="24"/>
+        </w:rPr>
+        <w:t xml:space="preserve">    while(</w:t>
+      </w:r>
+      <w:proofErr w:type="gramStart"/>
+      <w:r>
+        <w:rPr>
+          <w:color w:val="000000" w:themeColor="text1"/>
+          <w:sz w:val="24"/>
+          <w:szCs w:val="24"/>
+        </w:rPr>
+        <w:t>condition(</w:t>
+      </w:r>
+      <w:proofErr w:type="gramEnd"/>
+      <w:r>
+        <w:rPr>
+          <w:color w:val="000000" w:themeColor="text1"/>
+          <w:sz w:val="24"/>
+          <w:szCs w:val="24"/>
+        </w:rPr>
+        <w:t>)) {</w:t>
+      </w:r>
+    </w:p>
+    <w:p>
+      <w:pPr>
+        <w:pStyle w:val="Nessunaspaziatura"/>
+        <w:jc w:val="both"/>
+        <w:rPr>
+          <w:color w:val="000000" w:themeColor="text1"/>
+          <w:sz w:val="24"/>
+          <w:szCs w:val="24"/>
+        </w:rPr>
+      </w:pPr>
+      <w:r>
+        <w:rPr>
+          <w:color w:val="000000" w:themeColor="text1"/>
+          <w:sz w:val="24"/>
+          <w:szCs w:val="24"/>
+        </w:rPr>
+        <w:t xml:space="preserve">     </w:t>
+      </w:r>
+      <w:proofErr w:type="gramStart"/>
+      <w:r>
+        <w:rPr>
+          <w:color w:val="000000" w:themeColor="text1"/>
+          <w:sz w:val="24"/>
+          <w:szCs w:val="24"/>
+        </w:rPr>
+        <w:t>method(</w:t>
+      </w:r>
+      <w:proofErr w:type="gramEnd"/>
+      <w:r>
+        <w:rPr>
+          <w:color w:val="000000" w:themeColor="text1"/>
+          <w:sz w:val="24"/>
+          <w:szCs w:val="24"/>
+        </w:rPr>
+        <w:t>);</w:t>
+      </w:r>
+    </w:p>
+    <w:p>
+      <w:pPr>
+        <w:pStyle w:val="Nessunaspaziatura"/>
+        <w:jc w:val="both"/>
         <w:rPr>
           <w:color w:val="000000" w:themeColor="text1"/>
           <w:sz w:val="24"/>
@@ -4483,6 +4510,7 @@
     <w:p>
       <w:pPr>
         <w:pStyle w:val="Nessunaspaziatura"/>
+        <w:jc w:val="both"/>
         <w:rPr>
           <w:color w:val="000000" w:themeColor="text1"/>
           <w:sz w:val="24"/>
@@ -4501,142 +4529,269 @@
     <w:p>
       <w:pPr>
         <w:pStyle w:val="Nessunaspaziatura"/>
-        <w:rPr>
-          <w:color w:val="000000" w:themeColor="text1"/>
-          <w:sz w:val="24"/>
-          <w:szCs w:val="24"/>
-        </w:rPr>
-      </w:pPr>
-    </w:p>
-    <w:p>
-      <w:pPr>
-        <w:pStyle w:val="Nessunaspaziatura"/>
-        <w:rPr>
-          <w:color w:val="000000" w:themeColor="text1"/>
-          <w:sz w:val="24"/>
-          <w:szCs w:val="24"/>
-        </w:rPr>
-      </w:pPr>
-      <w:r>
-        <w:rPr>
-          <w:color w:val="000000" w:themeColor="text1"/>
-          <w:sz w:val="24"/>
-          <w:szCs w:val="24"/>
-        </w:rPr>
-        <w:t>Return new MyClass(){</w:t>
-      </w:r>
-    </w:p>
-    <w:p>
-      <w:pPr>
-        <w:pStyle w:val="Nessunaspaziatura"/>
-        <w:rPr>
-          <w:color w:val="000000" w:themeColor="text1"/>
-          <w:sz w:val="24"/>
-          <w:szCs w:val="24"/>
-        </w:rPr>
-      </w:pPr>
-      <w:r>
-        <w:rPr>
-          <w:color w:val="000000" w:themeColor="text1"/>
-          <w:sz w:val="24"/>
-          <w:szCs w:val="24"/>
-        </w:rPr>
-        <w:t>@Override public void method(){</w:t>
-      </w:r>
-    </w:p>
-    <w:p>
-      <w:pPr>
-        <w:pStyle w:val="Nessunaspaziatura"/>
-        <w:rPr>
-          <w:color w:val="000000" w:themeColor="text1"/>
-          <w:sz w:val="24"/>
-          <w:szCs w:val="24"/>
-        </w:rPr>
-      </w:pPr>
-      <w:r>
-        <w:rPr>
-          <w:color w:val="000000" w:themeColor="text1"/>
-          <w:sz w:val="24"/>
-          <w:szCs w:val="24"/>
-        </w:rPr>
-        <w:t xml:space="preserve">     if(condition()){</w:t>
-      </w:r>
-    </w:p>
-    <w:p>
-      <w:pPr>
-        <w:pStyle w:val="Nessunaspaziatura"/>
-        <w:rPr>
-          <w:color w:val="000000" w:themeColor="text1"/>
-          <w:sz w:val="24"/>
-          <w:szCs w:val="24"/>
-        </w:rPr>
-      </w:pPr>
-      <w:r>
-        <w:rPr>
-          <w:color w:val="000000" w:themeColor="text1"/>
-          <w:sz w:val="24"/>
-          <w:szCs w:val="24"/>
-        </w:rPr>
-        <w:t xml:space="preserve">           try{</w:t>
-      </w:r>
-    </w:p>
-    <w:p>
-      <w:pPr>
-        <w:pStyle w:val="Nessunaspaziatura"/>
-        <w:rPr>
-          <w:color w:val="000000" w:themeColor="text1"/>
-          <w:sz w:val="24"/>
-          <w:szCs w:val="24"/>
-        </w:rPr>
-      </w:pPr>
-      <w:r>
-        <w:rPr>
-          <w:color w:val="000000" w:themeColor="text1"/>
-          <w:sz w:val="24"/>
-          <w:szCs w:val="24"/>
-        </w:rPr>
-        <w:t xml:space="preserve">               something();</w:t>
-      </w:r>
-    </w:p>
-    <w:p>
-      <w:pPr>
-        <w:pStyle w:val="Nessunaspaziatura"/>
-        <w:rPr>
-          <w:color w:val="000000" w:themeColor="text1"/>
-          <w:sz w:val="24"/>
-          <w:szCs w:val="24"/>
-        </w:rPr>
-      </w:pPr>
-      <w:r>
-        <w:rPr>
-          <w:color w:val="000000" w:themeColor="text1"/>
-          <w:sz w:val="24"/>
-          <w:szCs w:val="24"/>
-        </w:rPr>
-        <w:t xml:space="preserve">           } catch(ProblemException e){</w:t>
-      </w:r>
-    </w:p>
-    <w:p>
-      <w:pPr>
-        <w:pStyle w:val="Nessunaspaziatura"/>
-        <w:rPr>
-          <w:color w:val="000000" w:themeColor="text1"/>
-          <w:sz w:val="24"/>
-          <w:szCs w:val="24"/>
-        </w:rPr>
-      </w:pPr>
-      <w:r>
-        <w:rPr>
-          <w:color w:val="000000" w:themeColor="text1"/>
-          <w:sz w:val="24"/>
-          <w:szCs w:val="24"/>
-        </w:rPr>
-        <w:t xml:space="preserve">             recover();</w:t>
-      </w:r>
-    </w:p>
-    <w:p>
-      <w:pPr>
-        <w:pStyle w:val="Nessunaspaziatura"/>
+        <w:jc w:val="both"/>
+        <w:rPr>
+          <w:color w:val="000000" w:themeColor="text1"/>
+          <w:sz w:val="24"/>
+          <w:szCs w:val="24"/>
+        </w:rPr>
+      </w:pPr>
+    </w:p>
+    <w:p>
+      <w:pPr>
+        <w:pStyle w:val="Nessunaspaziatura"/>
+        <w:jc w:val="both"/>
+        <w:rPr>
+          <w:color w:val="000000" w:themeColor="text1"/>
+          <w:sz w:val="24"/>
+          <w:szCs w:val="24"/>
+        </w:rPr>
+      </w:pPr>
+      <w:r>
+        <w:rPr>
+          <w:color w:val="000000" w:themeColor="text1"/>
+          <w:sz w:val="24"/>
+          <w:szCs w:val="24"/>
+        </w:rPr>
+        <w:t xml:space="preserve">Return new </w:t>
+      </w:r>
+      <w:proofErr w:type="gramStart"/>
+      <w:r>
+        <w:rPr>
+          <w:color w:val="000000" w:themeColor="text1"/>
+          <w:sz w:val="24"/>
+          <w:szCs w:val="24"/>
+        </w:rPr>
+        <w:t>MyClass(</w:t>
+      </w:r>
+      <w:proofErr w:type="gramEnd"/>
+      <w:r>
+        <w:rPr>
+          <w:color w:val="000000" w:themeColor="text1"/>
+          <w:sz w:val="24"/>
+          <w:szCs w:val="24"/>
+        </w:rPr>
+        <w:t>){</w:t>
+      </w:r>
+    </w:p>
+    <w:p>
+      <w:pPr>
+        <w:pStyle w:val="Nessunaspaziatura"/>
+        <w:jc w:val="both"/>
+        <w:rPr>
+          <w:color w:val="000000" w:themeColor="text1"/>
+          <w:sz w:val="24"/>
+          <w:szCs w:val="24"/>
+        </w:rPr>
+      </w:pPr>
+      <w:r>
+        <w:rPr>
+          <w:color w:val="000000" w:themeColor="text1"/>
+          <w:sz w:val="24"/>
+          <w:szCs w:val="24"/>
+        </w:rPr>
+        <w:t xml:space="preserve">@Override public void </w:t>
+      </w:r>
+      <w:proofErr w:type="gramStart"/>
+      <w:r>
+        <w:rPr>
+          <w:color w:val="000000" w:themeColor="text1"/>
+          <w:sz w:val="24"/>
+          <w:szCs w:val="24"/>
+        </w:rPr>
+        <w:t>method(</w:t>
+      </w:r>
+      <w:proofErr w:type="gramEnd"/>
+      <w:r>
+        <w:rPr>
+          <w:color w:val="000000" w:themeColor="text1"/>
+          <w:sz w:val="24"/>
+          <w:szCs w:val="24"/>
+        </w:rPr>
+        <w:t>){</w:t>
+      </w:r>
+    </w:p>
+    <w:p>
+      <w:pPr>
+        <w:pStyle w:val="Nessunaspaziatura"/>
+        <w:jc w:val="both"/>
+        <w:rPr>
+          <w:color w:val="000000" w:themeColor="text1"/>
+          <w:sz w:val="24"/>
+          <w:szCs w:val="24"/>
+        </w:rPr>
+      </w:pPr>
+      <w:r>
+        <w:rPr>
+          <w:color w:val="000000" w:themeColor="text1"/>
+          <w:sz w:val="24"/>
+          <w:szCs w:val="24"/>
+        </w:rPr>
+        <w:t xml:space="preserve">     if(</w:t>
+      </w:r>
+      <w:proofErr w:type="gramStart"/>
+      <w:r>
+        <w:rPr>
+          <w:color w:val="000000" w:themeColor="text1"/>
+          <w:sz w:val="24"/>
+          <w:szCs w:val="24"/>
+        </w:rPr>
+        <w:t>condition(</w:t>
+      </w:r>
+      <w:proofErr w:type="gramEnd"/>
+      <w:r>
+        <w:rPr>
+          <w:color w:val="000000" w:themeColor="text1"/>
+          <w:sz w:val="24"/>
+          <w:szCs w:val="24"/>
+        </w:rPr>
+        <w:t>)){</w:t>
+      </w:r>
+    </w:p>
+    <w:p>
+      <w:pPr>
+        <w:pStyle w:val="Nessunaspaziatura"/>
+        <w:jc w:val="both"/>
+        <w:rPr>
+          <w:color w:val="000000" w:themeColor="text1"/>
+          <w:sz w:val="24"/>
+          <w:szCs w:val="24"/>
+        </w:rPr>
+      </w:pPr>
+      <w:r>
+        <w:rPr>
+          <w:color w:val="000000" w:themeColor="text1"/>
+          <w:sz w:val="24"/>
+          <w:szCs w:val="24"/>
+        </w:rPr>
+        <w:t xml:space="preserve">           </w:t>
+      </w:r>
+      <w:proofErr w:type="gramStart"/>
+      <w:r>
+        <w:rPr>
+          <w:color w:val="000000" w:themeColor="text1"/>
+          <w:sz w:val="24"/>
+          <w:szCs w:val="24"/>
+        </w:rPr>
+        <w:t>try{</w:t>
+      </w:r>
+      <w:proofErr w:type="gramEnd"/>
+    </w:p>
+    <w:p>
+      <w:pPr>
+        <w:pStyle w:val="Nessunaspaziatura"/>
+        <w:jc w:val="both"/>
+        <w:rPr>
+          <w:color w:val="000000" w:themeColor="text1"/>
+          <w:sz w:val="24"/>
+          <w:szCs w:val="24"/>
+        </w:rPr>
+      </w:pPr>
+      <w:r>
+        <w:rPr>
+          <w:color w:val="000000" w:themeColor="text1"/>
+          <w:sz w:val="24"/>
+          <w:szCs w:val="24"/>
+        </w:rPr>
+        <w:t xml:space="preserve">               </w:t>
+      </w:r>
+      <w:proofErr w:type="gramStart"/>
+      <w:r>
+        <w:rPr>
+          <w:color w:val="000000" w:themeColor="text1"/>
+          <w:sz w:val="24"/>
+          <w:szCs w:val="24"/>
+        </w:rPr>
+        <w:t>something(</w:t>
+      </w:r>
+      <w:proofErr w:type="gramEnd"/>
+      <w:r>
+        <w:rPr>
+          <w:color w:val="000000" w:themeColor="text1"/>
+          <w:sz w:val="24"/>
+          <w:szCs w:val="24"/>
+        </w:rPr>
+        <w:t>);</w:t>
+      </w:r>
+    </w:p>
+    <w:p>
+      <w:pPr>
+        <w:pStyle w:val="Nessunaspaziatura"/>
+        <w:jc w:val="both"/>
+        <w:rPr>
+          <w:color w:val="000000" w:themeColor="text1"/>
+          <w:sz w:val="24"/>
+          <w:szCs w:val="24"/>
+        </w:rPr>
+      </w:pPr>
+      <w:r>
+        <w:rPr>
+          <w:color w:val="000000" w:themeColor="text1"/>
+          <w:sz w:val="24"/>
+          <w:szCs w:val="24"/>
+        </w:rPr>
+        <w:t xml:space="preserve">           } </w:t>
+      </w:r>
+      <w:proofErr w:type="gramStart"/>
+      <w:r>
+        <w:rPr>
+          <w:color w:val="000000" w:themeColor="text1"/>
+          <w:sz w:val="24"/>
+          <w:szCs w:val="24"/>
+        </w:rPr>
+        <w:t>catch(</w:t>
+      </w:r>
+      <w:proofErr w:type="gramEnd"/>
+      <w:r>
+        <w:rPr>
+          <w:color w:val="000000" w:themeColor="text1"/>
+          <w:sz w:val="24"/>
+          <w:szCs w:val="24"/>
+        </w:rPr>
+        <w:t>ProblemException e){</w:t>
+      </w:r>
+    </w:p>
+    <w:p>
+      <w:pPr>
+        <w:pStyle w:val="Nessunaspaziatura"/>
+        <w:jc w:val="both"/>
+        <w:rPr>
+          <w:color w:val="000000" w:themeColor="text1"/>
+          <w:sz w:val="24"/>
+          <w:szCs w:val="24"/>
+        </w:rPr>
+      </w:pPr>
+      <w:r>
+        <w:rPr>
+          <w:color w:val="000000" w:themeColor="text1"/>
+          <w:sz w:val="24"/>
+          <w:szCs w:val="24"/>
+        </w:rPr>
+        <w:t xml:space="preserve">             </w:t>
+      </w:r>
+      <w:proofErr w:type="gramStart"/>
+      <w:r>
+        <w:rPr>
+          <w:color w:val="000000" w:themeColor="text1"/>
+          <w:sz w:val="24"/>
+          <w:szCs w:val="24"/>
+        </w:rPr>
+        <w:t>recover(</w:t>
+      </w:r>
+      <w:proofErr w:type="gramEnd"/>
+      <w:r>
+        <w:rPr>
+          <w:color w:val="000000" w:themeColor="text1"/>
+          <w:sz w:val="24"/>
+          <w:szCs w:val="24"/>
+        </w:rPr>
+        <w:t>);</w:t>
+      </w:r>
+    </w:p>
+    <w:p>
+      <w:pPr>
+        <w:pStyle w:val="Nessunaspaziatura"/>
+        <w:jc w:val="both"/>
         <w:rPr>
           <w:color w:val="000000" w:themeColor="text1"/>
           <w:sz w:val="24"/>
@@ -4655,65 +4810,48 @@
     <w:p>
       <w:pPr>
         <w:pStyle w:val="Nessunaspaziatura"/>
-        <w:rPr>
-          <w:color w:val="000000" w:themeColor="text1"/>
-          <w:sz w:val="24"/>
-          <w:szCs w:val="24"/>
-        </w:rPr>
-      </w:pPr>
-      <w:r>
-        <w:rPr>
-          <w:color w:val="000000" w:themeColor="text1"/>
-          <w:sz w:val="24"/>
-          <w:szCs w:val="24"/>
-        </w:rPr>
-        <w:t xml:space="preserve">       } else if (otherCondition()){</w:t>
-      </w:r>
-    </w:p>
-    <w:p>
-      <w:pPr>
-        <w:pStyle w:val="Nessunaspaziatura"/>
-        <w:rPr>
-          <w:color w:val="000000" w:themeColor="text1"/>
-          <w:sz w:val="24"/>
-          <w:szCs w:val="24"/>
-        </w:rPr>
-      </w:pPr>
-      <w:r>
-        <w:rPr>
-          <w:color w:val="000000" w:themeColor="text1"/>
-          <w:sz w:val="24"/>
-          <w:szCs w:val="24"/>
-        </w:rPr>
-        <w:t xml:space="preserve">        somethingElse();</w:t>
-      </w:r>
-    </w:p>
-    <w:p>
-      <w:pPr>
-        <w:pStyle w:val="Nessunaspaziatura"/>
-        <w:rPr>
-          <w:color w:val="000000" w:themeColor="text1"/>
-          <w:sz w:val="24"/>
-          <w:szCs w:val="24"/>
-        </w:rPr>
-      </w:pPr>
-      <w:r>
-        <w:rPr>
-          <w:color w:val="000000" w:themeColor="text1"/>
-          <w:sz w:val="24"/>
-          <w:szCs w:val="24"/>
-        </w:rPr>
-        <w:t xml:space="preserve">     } else {</w:t>
-      </w:r>
-    </w:p>
-    <w:p>
-      <w:pPr>
-        <w:pStyle w:val="Nessunaspaziatura"/>
-        <w:rPr>
-          <w:color w:val="000000" w:themeColor="text1"/>
-          <w:sz w:val="24"/>
-          <w:szCs w:val="24"/>
-          <w:lang w:val="it-IT"/>
+        <w:jc w:val="both"/>
+        <w:rPr>
+          <w:color w:val="000000" w:themeColor="text1"/>
+          <w:sz w:val="24"/>
+          <w:szCs w:val="24"/>
+        </w:rPr>
+      </w:pPr>
+      <w:r>
+        <w:rPr>
+          <w:color w:val="000000" w:themeColor="text1"/>
+          <w:sz w:val="24"/>
+          <w:szCs w:val="24"/>
+        </w:rPr>
+        <w:t xml:space="preserve">       } else if (</w:t>
+      </w:r>
+      <w:proofErr w:type="gramStart"/>
+      <w:r>
+        <w:rPr>
+          <w:color w:val="000000" w:themeColor="text1"/>
+          <w:sz w:val="24"/>
+          <w:szCs w:val="24"/>
+        </w:rPr>
+        <w:t>otherCondition(</w:t>
+      </w:r>
+      <w:proofErr w:type="gramEnd"/>
+      <w:r>
+        <w:rPr>
+          <w:color w:val="000000" w:themeColor="text1"/>
+          <w:sz w:val="24"/>
+          <w:szCs w:val="24"/>
+        </w:rPr>
+        <w:t>)){</w:t>
+      </w:r>
+    </w:p>
+    <w:p>
+      <w:pPr>
+        <w:pStyle w:val="Nessunaspaziatura"/>
+        <w:jc w:val="both"/>
+        <w:rPr>
+          <w:color w:val="000000" w:themeColor="text1"/>
+          <w:sz w:val="24"/>
+          <w:szCs w:val="24"/>
         </w:rPr>
       </w:pPr>
       <w:r>
@@ -4724,19 +4862,99 @@
         </w:rPr>
         <w:t xml:space="preserve">        </w:t>
       </w:r>
-      <w:r>
-        <w:rPr>
-          <w:color w:val="000000" w:themeColor="text1"/>
-          <w:sz w:val="24"/>
-          <w:szCs w:val="24"/>
-          <w:lang w:val="it-IT"/>
-        </w:rPr>
-        <w:t>lastThing();</w:t>
-      </w:r>
-    </w:p>
-    <w:p>
-      <w:pPr>
-        <w:pStyle w:val="Nessunaspaziatura"/>
+      <w:proofErr w:type="gramStart"/>
+      <w:r>
+        <w:rPr>
+          <w:color w:val="000000" w:themeColor="text1"/>
+          <w:sz w:val="24"/>
+          <w:szCs w:val="24"/>
+        </w:rPr>
+        <w:t>somethingElse(</w:t>
+      </w:r>
+      <w:proofErr w:type="gramEnd"/>
+      <w:r>
+        <w:rPr>
+          <w:color w:val="000000" w:themeColor="text1"/>
+          <w:sz w:val="24"/>
+          <w:szCs w:val="24"/>
+        </w:rPr>
+        <w:t>);</w:t>
+      </w:r>
+    </w:p>
+    <w:p>
+      <w:pPr>
+        <w:pStyle w:val="Nessunaspaziatura"/>
+        <w:jc w:val="both"/>
+        <w:rPr>
+          <w:color w:val="000000" w:themeColor="text1"/>
+          <w:sz w:val="24"/>
+          <w:szCs w:val="24"/>
+          <w:lang w:val="it-IT"/>
+        </w:rPr>
+      </w:pPr>
+      <w:r>
+        <w:rPr>
+          <w:color w:val="000000" w:themeColor="text1"/>
+          <w:sz w:val="24"/>
+          <w:szCs w:val="24"/>
+        </w:rPr>
+        <w:t xml:space="preserve">     </w:t>
+      </w:r>
+      <w:r>
+        <w:rPr>
+          <w:color w:val="000000" w:themeColor="text1"/>
+          <w:sz w:val="24"/>
+          <w:szCs w:val="24"/>
+          <w:lang w:val="it-IT"/>
+        </w:rPr>
+        <w:t>} else {</w:t>
+      </w:r>
+    </w:p>
+    <w:p>
+      <w:pPr>
+        <w:pStyle w:val="Nessunaspaziatura"/>
+        <w:jc w:val="both"/>
+        <w:rPr>
+          <w:color w:val="000000" w:themeColor="text1"/>
+          <w:sz w:val="24"/>
+          <w:szCs w:val="24"/>
+          <w:lang w:val="it-IT"/>
+        </w:rPr>
+      </w:pPr>
+      <w:r>
+        <w:rPr>
+          <w:color w:val="000000" w:themeColor="text1"/>
+          <w:sz w:val="24"/>
+          <w:szCs w:val="24"/>
+          <w:lang w:val="it-IT"/>
+        </w:rPr>
+        <w:t xml:space="preserve">        </w:t>
+      </w:r>
+      <w:proofErr w:type="gramStart"/>
+      <w:r>
+        <w:rPr>
+          <w:color w:val="000000" w:themeColor="text1"/>
+          <w:sz w:val="24"/>
+          <w:szCs w:val="24"/>
+          <w:lang w:val="it-IT"/>
+        </w:rPr>
+        <w:t>lastThing(</w:t>
+      </w:r>
+      <w:proofErr w:type="gramEnd"/>
+      <w:r>
+        <w:rPr>
+          <w:color w:val="000000" w:themeColor="text1"/>
+          <w:sz w:val="24"/>
+          <w:szCs w:val="24"/>
+          <w:lang w:val="it-IT"/>
+        </w:rPr>
+        <w:t>);</w:t>
+      </w:r>
+    </w:p>
+    <w:p>
+      <w:pPr>
+        <w:pStyle w:val="Nessunaspaziatura"/>
+        <w:jc w:val="both"/>
         <w:rPr>
           <w:color w:val="000000" w:themeColor="text1"/>
           <w:sz w:val="24"/>
@@ -4757,6 +4975,7 @@
     <w:p>
       <w:pPr>
         <w:pStyle w:val="Nessunaspaziatura"/>
+        <w:jc w:val="both"/>
         <w:rPr>
           <w:color w:val="000000" w:themeColor="text1"/>
           <w:sz w:val="24"/>
@@ -4777,6 +4996,7 @@
     <w:p>
       <w:pPr>
         <w:pStyle w:val="Nessunaspaziatura"/>
+        <w:jc w:val="both"/>
         <w:rPr>
           <w:color w:val="000000" w:themeColor="text1"/>
           <w:sz w:val="24"/>
@@ -4797,28 +5017,19 @@
     <w:p>
       <w:pPr>
         <w:pStyle w:val="Nessunaspaziatura"/>
-        <w:rPr>
-          <w:color w:val="000000" w:themeColor="text1"/>
-          <w:sz w:val="24"/>
-          <w:szCs w:val="24"/>
-          <w:lang w:val="it-IT"/>
-        </w:rPr>
-      </w:pPr>
-    </w:p>
-    <w:p>
-      <w:pPr>
-        <w:pStyle w:val="Nessunaspaziatura"/>
-        <w:rPr>
-          <w:color w:val="000000" w:themeColor="text1"/>
-          <w:sz w:val="24"/>
-          <w:szCs w:val="24"/>
-          <w:lang w:val="it-IT"/>
-        </w:rPr>
-      </w:pPr>
-    </w:p>
-    <w:p>
-      <w:pPr>
-        <w:pStyle w:val="Nessunaspaziatura"/>
+        <w:jc w:val="both"/>
+        <w:rPr>
+          <w:color w:val="000000" w:themeColor="text1"/>
+          <w:sz w:val="24"/>
+          <w:szCs w:val="24"/>
+          <w:lang w:val="it-IT"/>
+        </w:rPr>
+      </w:pPr>
+    </w:p>
+    <w:p>
+      <w:pPr>
+        <w:pStyle w:val="Nessunaspaziatura"/>
+        <w:jc w:val="both"/>
         <w:rPr>
           <w:color w:val="000000" w:themeColor="text1"/>
           <w:sz w:val="24"/>
@@ -4839,6 +5050,7 @@
     <w:p>
       <w:pPr>
         <w:pStyle w:val="Nessunaspaziatura"/>
+        <w:jc w:val="both"/>
         <w:rPr>
           <w:color w:val="000000" w:themeColor="text1"/>
           <w:sz w:val="24"/>
@@ -4868,6 +5080,7 @@
     <w:p>
       <w:pPr>
         <w:pStyle w:val="Nessunaspaziatura"/>
+        <w:jc w:val="both"/>
         <w:rPr>
           <w:color w:val="000000" w:themeColor="text1"/>
           <w:sz w:val="24"/>
@@ -4897,6 +5110,7 @@
     <w:p>
       <w:pPr>
         <w:pStyle w:val="Nessunaspaziatura"/>
+        <w:jc w:val="both"/>
         <w:rPr>
           <w:color w:val="000000" w:themeColor="text1"/>
           <w:sz w:val="24"/>
@@ -4926,13 +5140,62 @@
     <w:p>
       <w:pPr>
         <w:pStyle w:val="Nessunaspaziatura"/>
-        <w:rPr>
-          <w:color w:val="000000" w:themeColor="text1"/>
-          <w:sz w:val="24"/>
-          <w:szCs w:val="24"/>
-          <w:lang w:val="it-IT"/>
-        </w:rPr>
-      </w:pPr>
+        <w:jc w:val="both"/>
+        <w:rPr>
+          <w:color w:val="000000" w:themeColor="text1"/>
+          <w:sz w:val="24"/>
+          <w:szCs w:val="24"/>
+          <w:lang w:val="it-IT"/>
+        </w:rPr>
+      </w:pPr>
+      <w:r>
+        <w:rPr>
+          <w:color w:val="000000" w:themeColor="text1"/>
+          <w:sz w:val="24"/>
+          <w:szCs w:val="24"/>
+          <w:lang w:val="it-IT"/>
+        </w:rPr>
+        <w:t xml:space="preserve"> </w:t>
+      </w:r>
+      <w:r>
+        <w:rPr>
+          <w:color w:val="000000" w:themeColor="text1"/>
+          <w:sz w:val="24"/>
+          <w:szCs w:val="24"/>
+          <w:lang w:val="it-IT"/>
+        </w:rPr>
+        <w:t xml:space="preserve">   </w:t>
+      </w:r>
+      <w:r>
+        <w:rPr>
+          <w:color w:val="000000" w:themeColor="text1"/>
+          <w:sz w:val="24"/>
+          <w:szCs w:val="24"/>
+          <w:lang w:val="it-IT"/>
+        </w:rPr>
+        <w:t xml:space="preserve">4. Le istruzioni composte formate da un’unica istruzione devono essere racchiuse da parentesi. </w:t>
+      </w:r>
+    </w:p>
+    <w:p>
+      <w:pPr>
+        <w:pStyle w:val="Nessunaspaziatura"/>
+        <w:jc w:val="both"/>
+        <w:rPr>
+          <w:color w:val="000000" w:themeColor="text1"/>
+          <w:sz w:val="24"/>
+          <w:szCs w:val="24"/>
+          <w:lang w:val="it-IT"/>
+        </w:rPr>
+      </w:pPr>
+      <w:r>
+        <w:rPr>
+          <w:color w:val="000000" w:themeColor="text1"/>
+          <w:sz w:val="24"/>
+          <w:szCs w:val="24"/>
+          <w:lang w:val="it-IT"/>
+        </w:rPr>
+        <w:t xml:space="preserve">I nomi di classe devono essere sostantivi, con lettere minuscole e, sia la prima lettera del nome della classe sia la prima lettera di ogni parola interna, deve essere maiuscola. I nomi delle classi </w:t>
+      </w:r>
       <w:r>
         <w:rPr>
           <w:color w:val="000000" w:themeColor="text1"/>
@@ -4941,56 +5204,7 @@
           <w:lang w:val="it-IT"/>
         </w:rPr>
         <w:lastRenderedPageBreak/>
-        <w:t xml:space="preserve"> </w:t>
-      </w:r>
-      <w:r>
-        <w:rPr>
-          <w:color w:val="000000" w:themeColor="text1"/>
-          <w:sz w:val="24"/>
-          <w:szCs w:val="24"/>
-          <w:lang w:val="it-IT"/>
-        </w:rPr>
-        <w:t xml:space="preserve">   </w:t>
-      </w:r>
-      <w:r>
-        <w:rPr>
-          <w:color w:val="000000" w:themeColor="text1"/>
-          <w:sz w:val="24"/>
-          <w:szCs w:val="24"/>
-          <w:lang w:val="it-IT"/>
-        </w:rPr>
-        <w:t xml:space="preserve">4. Le istruzioni composte formate da un’unica istruzione devono essere racchiuse da parentesi. </w:t>
-      </w:r>
-    </w:p>
-    <w:p>
-      <w:pPr>
-        <w:pStyle w:val="Nessunaspaziatura"/>
-        <w:rPr>
-          <w:color w:val="000000" w:themeColor="text1"/>
-          <w:sz w:val="24"/>
-          <w:szCs w:val="24"/>
-          <w:lang w:val="it-IT"/>
-        </w:rPr>
-      </w:pPr>
-    </w:p>
-    <w:p>
-      <w:pPr>
-        <w:pStyle w:val="Nessunaspaziatura"/>
-        <w:rPr>
-          <w:color w:val="000000" w:themeColor="text1"/>
-          <w:sz w:val="24"/>
-          <w:szCs w:val="24"/>
-          <w:lang w:val="it-IT"/>
-        </w:rPr>
-      </w:pPr>
-      <w:r>
-        <w:rPr>
-          <w:color w:val="000000" w:themeColor="text1"/>
-          <w:sz w:val="24"/>
-          <w:szCs w:val="24"/>
-          <w:lang w:val="it-IT"/>
-        </w:rPr>
-        <w:t>I nomi di classe devono essere sostantivi, con lettere minuscole e, sia la prima lettera del nome della classe sia la prima lettera di ogni parola interna, deve essere maiuscola. I nomi delle classi dovrebbero essere semplici, descrittivi e che rispettino il dominio applicativo. Non dovrebbero essere usati underscore per legare nomi. I nomi dei metodi iniziano con una lettera minuscola (non sono consentiti caratteri speciali) e seguono la notazione a cammello. Dovranno essere semplici, descrittivi e che rispettino il dominio applicativo.</w:t>
+        <w:t>dovrebbero essere semplici, descrittivi e che rispettino il dominio applicativo. Non dovrebbero essere usati underscore per legare nomi. I nomi dei metodi iniziano con una lettera minuscola (non sono consentiti caratteri speciali) e seguono la notazione a cammello. Dovranno essere semplici, descrittivi e che rispettino il dominio applicativo.</w:t>
       </w:r>
     </w:p>
     <w:p>
@@ -5007,6 +5221,7 @@
     </w:p>
     <w:p>
       <w:pPr>
+        <w:jc w:val="both"/>
         <w:rPr>
           <w:color w:val="000000" w:themeColor="text1"/>
         </w:rPr>
@@ -5180,6 +5395,7 @@
     </w:p>
     <w:p>
       <w:pPr>
+        <w:jc w:val="both"/>
         <w:rPr>
           <w:color w:val="000000" w:themeColor="text1"/>
           <w:lang w:val="it-IT"/>
@@ -5195,6 +5411,7 @@
     </w:p>
     <w:p>
       <w:pPr>
+        <w:jc w:val="both"/>
         <w:rPr>
           <w:color w:val="000000" w:themeColor="text1"/>
           <w:lang w:val="it-IT"/>
@@ -5217,6 +5434,7 @@
     </w:p>
     <w:p>
       <w:pPr>
+        <w:jc w:val="both"/>
         <w:rPr>
           <w:color w:val="000000" w:themeColor="text1"/>
           <w:lang w:val="it-IT"/>
@@ -5239,6 +5457,7 @@
     </w:p>
     <w:p>
       <w:pPr>
+        <w:jc w:val="both"/>
         <w:rPr>
           <w:color w:val="000000" w:themeColor="text1"/>
           <w:lang w:val="it-IT"/>
@@ -5269,50 +5488,82 @@
     <w:p>
       <w:pPr>
         <w:pStyle w:val="Nessunaspaziatura"/>
-        <w:rPr>
-          <w:lang w:val="it-IT"/>
-        </w:rPr>
-      </w:pPr>
-    </w:p>
-    <w:p>
-      <w:pPr>
-        <w:pStyle w:val="Nessunaspaziatura"/>
-        <w:rPr>
-          <w:color w:val="000000" w:themeColor="text1"/>
-          <w:sz w:val="24"/>
-          <w:szCs w:val="24"/>
-        </w:rPr>
-      </w:pPr>
-      <w:r>
-        <w:rPr>
-          <w:color w:val="000000" w:themeColor="text1"/>
-          <w:sz w:val="24"/>
-          <w:szCs w:val="24"/>
-        </w:rPr>
-        <w:t>&lt;!-Accettabile -&gt;</w:t>
-      </w:r>
-    </w:p>
-    <w:p>
-      <w:pPr>
-        <w:pStyle w:val="Nessunaspaziatura"/>
-        <w:rPr>
-          <w:color w:val="000000" w:themeColor="text1"/>
-          <w:sz w:val="24"/>
-          <w:szCs w:val="24"/>
-        </w:rPr>
-      </w:pPr>
-      <w:r>
-        <w:rPr>
-          <w:color w:val="000000" w:themeColor="text1"/>
-          <w:sz w:val="24"/>
-          <w:szCs w:val="24"/>
-        </w:rPr>
-        <w:t>&lt;% for(String par: paragraphs) {%&gt;</w:t>
-      </w:r>
-    </w:p>
-    <w:p>
-      <w:pPr>
-        <w:pStyle w:val="Nessunaspaziatura"/>
+        <w:jc w:val="both"/>
+        <w:rPr>
+          <w:lang w:val="it-IT"/>
+        </w:rPr>
+      </w:pPr>
+    </w:p>
+    <w:p>
+      <w:pPr>
+        <w:pStyle w:val="Nessunaspaziatura"/>
+        <w:jc w:val="both"/>
+        <w:rPr>
+          <w:color w:val="000000" w:themeColor="text1"/>
+          <w:sz w:val="24"/>
+          <w:szCs w:val="24"/>
+        </w:rPr>
+      </w:pPr>
+      <w:proofErr w:type="gramStart"/>
+      <w:r>
+        <w:rPr>
+          <w:color w:val="000000" w:themeColor="text1"/>
+          <w:sz w:val="24"/>
+          <w:szCs w:val="24"/>
+        </w:rPr>
+        <w:t>&lt;!-</w:t>
+      </w:r>
+      <w:proofErr w:type="gramEnd"/>
+      <w:r>
+        <w:rPr>
+          <w:color w:val="000000" w:themeColor="text1"/>
+          <w:sz w:val="24"/>
+          <w:szCs w:val="24"/>
+        </w:rPr>
+        <w:t>Accettabile -&gt;</w:t>
+      </w:r>
+    </w:p>
+    <w:p>
+      <w:pPr>
+        <w:pStyle w:val="Nessunaspaziatura"/>
+        <w:jc w:val="both"/>
+        <w:rPr>
+          <w:color w:val="000000" w:themeColor="text1"/>
+          <w:sz w:val="24"/>
+          <w:szCs w:val="24"/>
+        </w:rPr>
+      </w:pPr>
+      <w:r>
+        <w:rPr>
+          <w:color w:val="000000" w:themeColor="text1"/>
+          <w:sz w:val="24"/>
+          <w:szCs w:val="24"/>
+        </w:rPr>
+        <w:t xml:space="preserve">&lt;% </w:t>
+      </w:r>
+      <w:proofErr w:type="gramStart"/>
+      <w:r>
+        <w:rPr>
+          <w:color w:val="000000" w:themeColor="text1"/>
+          <w:sz w:val="24"/>
+          <w:szCs w:val="24"/>
+        </w:rPr>
+        <w:t>for(</w:t>
+      </w:r>
+      <w:proofErr w:type="gramEnd"/>
+      <w:r>
+        <w:rPr>
+          <w:color w:val="000000" w:themeColor="text1"/>
+          <w:sz w:val="24"/>
+          <w:szCs w:val="24"/>
+        </w:rPr>
+        <w:t>String par: paragraphs) {%&gt;</w:t>
+      </w:r>
+    </w:p>
+    <w:p>
+      <w:pPr>
+        <w:pStyle w:val="Nessunaspaziatura"/>
+        <w:jc w:val="both"/>
         <w:rPr>
           <w:color w:val="000000" w:themeColor="text1"/>
           <w:sz w:val="24"/>
@@ -5331,6 +5582,7 @@
     <w:p>
       <w:pPr>
         <w:pStyle w:val="Nessunaspaziatura"/>
+        <w:jc w:val="both"/>
         <w:rPr>
           <w:color w:val="000000" w:themeColor="text1"/>
           <w:sz w:val="24"/>
@@ -5349,34 +5601,47 @@
     <w:p>
       <w:pPr>
         <w:pStyle w:val="Nessunaspaziatura"/>
-        <w:rPr>
-          <w:color w:val="000000" w:themeColor="text1"/>
-          <w:sz w:val="24"/>
-          <w:szCs w:val="24"/>
-        </w:rPr>
-      </w:pPr>
-    </w:p>
-    <w:p>
-      <w:pPr>
-        <w:pStyle w:val="Nessunaspaziatura"/>
-        <w:rPr>
-          <w:color w:val="000000" w:themeColor="text1"/>
-          <w:sz w:val="24"/>
-          <w:szCs w:val="24"/>
-        </w:rPr>
-      </w:pPr>
-      <w:r>
-        <w:rPr>
-          <w:color w:val="000000" w:themeColor="text1"/>
-          <w:sz w:val="24"/>
-          <w:szCs w:val="24"/>
-        </w:rPr>
-        <w:t>&lt;!-Non Accettabile-&gt;</w:t>
-      </w:r>
-    </w:p>
-    <w:p>
-      <w:pPr>
-        <w:pStyle w:val="Nessunaspaziatura"/>
+        <w:jc w:val="both"/>
+        <w:rPr>
+          <w:color w:val="000000" w:themeColor="text1"/>
+          <w:sz w:val="24"/>
+          <w:szCs w:val="24"/>
+        </w:rPr>
+      </w:pPr>
+    </w:p>
+    <w:p>
+      <w:pPr>
+        <w:pStyle w:val="Nessunaspaziatura"/>
+        <w:jc w:val="both"/>
+        <w:rPr>
+          <w:color w:val="000000" w:themeColor="text1"/>
+          <w:sz w:val="24"/>
+          <w:szCs w:val="24"/>
+        </w:rPr>
+      </w:pPr>
+      <w:proofErr w:type="gramStart"/>
+      <w:r>
+        <w:rPr>
+          <w:color w:val="000000" w:themeColor="text1"/>
+          <w:sz w:val="24"/>
+          <w:szCs w:val="24"/>
+        </w:rPr>
+        <w:t>&lt;!-</w:t>
+      </w:r>
+      <w:proofErr w:type="gramEnd"/>
+      <w:r>
+        <w:rPr>
+          <w:color w:val="000000" w:themeColor="text1"/>
+          <w:sz w:val="24"/>
+          <w:szCs w:val="24"/>
+        </w:rPr>
+        <w:t>Non Accettabile-&gt;</w:t>
+      </w:r>
+    </w:p>
+    <w:p>
+      <w:pPr>
+        <w:pStyle w:val="Nessunaspaziatura"/>
+        <w:jc w:val="both"/>
         <w:rPr>
           <w:color w:val="000000" w:themeColor="text1"/>
           <w:sz w:val="24"/>
@@ -5397,40 +5662,79 @@
           <w:sz w:val="24"/>
           <w:szCs w:val="24"/>
         </w:rPr>
-        <w:t>&lt;String&gt; paragraphs = getParagraphs();</w:t>
-      </w:r>
-    </w:p>
-    <w:p>
-      <w:pPr>
-        <w:pStyle w:val="Nessunaspaziatura"/>
-        <w:rPr>
-          <w:color w:val="000000" w:themeColor="text1"/>
-          <w:sz w:val="24"/>
-          <w:szCs w:val="24"/>
-        </w:rPr>
-      </w:pPr>
-      <w:r>
-        <w:rPr>
-          <w:color w:val="000000" w:themeColor="text1"/>
-          <w:sz w:val="24"/>
-          <w:szCs w:val="24"/>
-        </w:rPr>
-        <w:t>out.print(paragraphs.get(i++));%&gt;&lt;/p&gt;</w:t>
-      </w:r>
-    </w:p>
-    <w:p>
-      <w:pPr>
-        <w:pStyle w:val="Nessunaspaziatura"/>
-        <w:rPr>
-          <w:color w:val="000000" w:themeColor="text1"/>
-          <w:sz w:val="24"/>
-          <w:szCs w:val="24"/>
-        </w:rPr>
-      </w:pPr>
-    </w:p>
-    <w:p>
-      <w:pPr>
-        <w:pStyle w:val="Nessunaspaziatura"/>
+        <w:t xml:space="preserve">&lt;String&gt; paragraphs = </w:t>
+      </w:r>
+      <w:proofErr w:type="gramStart"/>
+      <w:r>
+        <w:rPr>
+          <w:color w:val="000000" w:themeColor="text1"/>
+          <w:sz w:val="24"/>
+          <w:szCs w:val="24"/>
+        </w:rPr>
+        <w:t>getParagraphs(</w:t>
+      </w:r>
+      <w:proofErr w:type="gramEnd"/>
+      <w:r>
+        <w:rPr>
+          <w:color w:val="000000" w:themeColor="text1"/>
+          <w:sz w:val="24"/>
+          <w:szCs w:val="24"/>
+        </w:rPr>
+        <w:t>);</w:t>
+      </w:r>
+    </w:p>
+    <w:p>
+      <w:pPr>
+        <w:pStyle w:val="Nessunaspaziatura"/>
+        <w:jc w:val="both"/>
+        <w:rPr>
+          <w:color w:val="000000" w:themeColor="text1"/>
+          <w:sz w:val="24"/>
+          <w:szCs w:val="24"/>
+        </w:rPr>
+      </w:pPr>
+      <w:r>
+        <w:rPr>
+          <w:color w:val="000000" w:themeColor="text1"/>
+          <w:sz w:val="24"/>
+          <w:szCs w:val="24"/>
+        </w:rPr>
+        <w:t>out.print(paragraphs.get(i++)</w:t>
+      </w:r>
+      <w:proofErr w:type="gramStart"/>
+      <w:r>
+        <w:rPr>
+          <w:color w:val="000000" w:themeColor="text1"/>
+          <w:sz w:val="24"/>
+          <w:szCs w:val="24"/>
+        </w:rPr>
+        <w:t>);%</w:t>
+      </w:r>
+      <w:proofErr w:type="gramEnd"/>
+      <w:r>
+        <w:rPr>
+          <w:color w:val="000000" w:themeColor="text1"/>
+          <w:sz w:val="24"/>
+          <w:szCs w:val="24"/>
+        </w:rPr>
+        <w:t>&gt;&lt;/p&gt;</w:t>
+      </w:r>
+    </w:p>
+    <w:p>
+      <w:pPr>
+        <w:pStyle w:val="Nessunaspaziatura"/>
+        <w:jc w:val="both"/>
+        <w:rPr>
+          <w:color w:val="000000" w:themeColor="text1"/>
+          <w:sz w:val="24"/>
+          <w:szCs w:val="24"/>
+        </w:rPr>
+      </w:pPr>
+    </w:p>
+    <w:p>
+      <w:pPr>
+        <w:pStyle w:val="Nessunaspaziatura"/>
+        <w:jc w:val="both"/>
         <w:rPr>
           <w:color w:val="000000" w:themeColor="text1"/>
           <w:sz w:val="24"/>
@@ -5528,40 +5832,40 @@
           <w:color w:val="000000" w:themeColor="text1"/>
           <w:lang w:val="it-IT"/>
         </w:rPr>
+        <w:t xml:space="preserve">2. Ogni tag deve avere un'indentazione maggiore del tag che lo contiene; </w:t>
+      </w:r>
+    </w:p>
+    <w:p>
+      <w:pPr>
+        <w:jc w:val="both"/>
+        <w:rPr>
+          <w:color w:val="000000" w:themeColor="text1"/>
+          <w:lang w:val="it-IT"/>
+        </w:rPr>
+      </w:pPr>
+      <w:r>
+        <w:rPr>
+          <w:color w:val="000000" w:themeColor="text1"/>
+          <w:lang w:val="it-IT"/>
+        </w:rPr>
+        <w:t xml:space="preserve">3. Ogni tag di chiusura deve avere lo stesso livello di indentazione del corrispondente tag di apertura; </w:t>
+      </w:r>
+    </w:p>
+    <w:p>
+      <w:pPr>
+        <w:jc w:val="both"/>
+        <w:rPr>
+          <w:color w:val="000000" w:themeColor="text1"/>
+          <w:szCs w:val="24"/>
+          <w:lang w:val="it-IT"/>
+        </w:rPr>
+      </w:pPr>
+      <w:r>
+        <w:rPr>
+          <w:color w:val="000000" w:themeColor="text1"/>
+          <w:lang w:val="it-IT"/>
+        </w:rPr>
         <w:lastRenderedPageBreak/>
-        <w:t xml:space="preserve">2. Ogni tag deve avere un'indentazione maggiore del tag che lo contiene; </w:t>
-      </w:r>
-    </w:p>
-    <w:p>
-      <w:pPr>
-        <w:jc w:val="both"/>
-        <w:rPr>
-          <w:color w:val="000000" w:themeColor="text1"/>
-          <w:lang w:val="it-IT"/>
-        </w:rPr>
-      </w:pPr>
-      <w:r>
-        <w:rPr>
-          <w:color w:val="000000" w:themeColor="text1"/>
-          <w:lang w:val="it-IT"/>
-        </w:rPr>
-        <w:t xml:space="preserve">3. Ogni tag di chiusura deve avere lo stesso livello di indentazione del corrispondente tag di apertura; </w:t>
-      </w:r>
-    </w:p>
-    <w:p>
-      <w:pPr>
-        <w:jc w:val="both"/>
-        <w:rPr>
-          <w:color w:val="000000" w:themeColor="text1"/>
-          <w:szCs w:val="24"/>
-          <w:lang w:val="it-IT"/>
-        </w:rPr>
-      </w:pPr>
-      <w:r>
-        <w:rPr>
-          <w:color w:val="000000" w:themeColor="text1"/>
-          <w:lang w:val="it-IT"/>
-        </w:rPr>
         <w:t>4. I tag di commento devono seguire le stesse regole che si applicano ai tag normali.</w:t>
       </w:r>
     </w:p>
@@ -5602,28 +5906,39 @@
         </w:rPr>
         <w:tab/>
       </w:r>
+      <w:proofErr w:type="gramStart"/>
       <w:r>
         <w:rPr>
           <w:color w:val="auto"/>
           <w:szCs w:val="24"/>
           <w:lang w:val="it-IT"/>
         </w:rPr>
-        <w:t>&lt;!-Accettabile-&gt;</w:t>
-      </w:r>
-    </w:p>
-    <w:p>
-      <w:pPr>
-        <w:pStyle w:val="Nessunaspaziatura"/>
+        <w:t>&lt;!-</w:t>
+      </w:r>
+      <w:proofErr w:type="gramEnd"/>
+      <w:r>
         <w:rPr>
           <w:color w:val="auto"/>
-          <w:sz w:val="24"/>
-          <w:szCs w:val="24"/>
-          <w:lang w:val="it-IT"/>
-        </w:rPr>
-      </w:pPr>
-      <w:r>
+          <w:szCs w:val="24"/>
+          <w:lang w:val="it-IT"/>
+        </w:rPr>
+        <w:t>Accettabile-&gt;</w:t>
+      </w:r>
+    </w:p>
+    <w:p>
+      <w:pPr>
+        <w:pStyle w:val="Nessunaspaziatura"/>
+        <w:jc w:val="both"/>
         <w:rPr>
           <w:color w:val="auto"/>
+          <w:sz w:val="24"/>
+          <w:szCs w:val="24"/>
+          <w:lang w:val="it-IT"/>
+        </w:rPr>
+      </w:pPr>
+      <w:r>
+        <w:rPr>
+          <w:color w:val="auto"/>
           <w:lang w:val="it-IT"/>
         </w:rPr>
         <w:t xml:space="preserve">              &lt;</w:t>
@@ -5641,6 +5956,7 @@
     <w:p>
       <w:pPr>
         <w:pStyle w:val="Nessunaspaziatura"/>
+        <w:jc w:val="both"/>
         <w:rPr>
           <w:color w:val="auto"/>
           <w:sz w:val="24"/>
@@ -5661,6 +5977,7 @@
     <w:p>
       <w:pPr>
         <w:pStyle w:val="Nessunaspaziatura"/>
+        <w:jc w:val="both"/>
         <w:rPr>
           <w:color w:val="auto"/>
           <w:sz w:val="24"/>
@@ -5681,6 +5998,7 @@
     <w:p>
       <w:pPr>
         <w:pStyle w:val="Nessunaspaziatura"/>
+        <w:jc w:val="both"/>
         <w:rPr>
           <w:color w:val="auto"/>
           <w:sz w:val="24"/>
@@ -5701,6 +6019,7 @@
     <w:p>
       <w:pPr>
         <w:pStyle w:val="Nessunaspaziatura"/>
+        <w:jc w:val="both"/>
         <w:rPr>
           <w:color w:val="auto"/>
           <w:sz w:val="24"/>
@@ -5721,6 +6040,7 @@
     <w:p>
       <w:pPr>
         <w:pStyle w:val="Nessunaspaziatura"/>
+        <w:jc w:val="both"/>
         <w:rPr>
           <w:color w:val="auto"/>
           <w:sz w:val="24"/>
@@ -5741,6 +6061,7 @@
     <w:p>
       <w:pPr>
         <w:pStyle w:val="Nessunaspaziatura"/>
+        <w:jc w:val="both"/>
         <w:rPr>
           <w:color w:val="auto"/>
           <w:sz w:val="24"/>
@@ -5761,6 +6082,7 @@
     <w:p>
       <w:pPr>
         <w:pStyle w:val="Nessunaspaziatura"/>
+        <w:jc w:val="both"/>
         <w:rPr>
           <w:color w:val="auto"/>
           <w:lang w:val="it-IT"/>
@@ -5779,6 +6101,7 @@
     <w:p>
       <w:pPr>
         <w:pStyle w:val="Nessunaspaziatura"/>
+        <w:jc w:val="both"/>
         <w:rPr>
           <w:color w:val="auto"/>
           <w:sz w:val="24"/>
@@ -5806,6 +6129,7 @@
     <w:p>
       <w:pPr>
         <w:pStyle w:val="Nessunaspaziatura"/>
+        <w:jc w:val="both"/>
         <w:rPr>
           <w:color w:val="auto"/>
           <w:sz w:val="24"/>
@@ -5826,6 +6150,7 @@
     <w:p>
       <w:pPr>
         <w:pStyle w:val="Nessunaspaziatura"/>
+        <w:jc w:val="both"/>
         <w:rPr>
           <w:color w:val="auto"/>
           <w:sz w:val="24"/>
@@ -5846,6 +6171,7 @@
     <w:p>
       <w:pPr>
         <w:pStyle w:val="Nessunaspaziatura"/>
+        <w:jc w:val="both"/>
         <w:rPr>
           <w:color w:val="auto"/>
           <w:sz w:val="24"/>
@@ -5866,6 +6192,7 @@
     <w:p>
       <w:pPr>
         <w:pStyle w:val="Nessunaspaziatura"/>
+        <w:jc w:val="both"/>
         <w:rPr>
           <w:color w:val="auto"/>
           <w:sz w:val="24"/>
@@ -5877,6 +6204,7 @@
     <w:p>
       <w:pPr>
         <w:pStyle w:val="Nessunaspaziatura"/>
+        <w:jc w:val="both"/>
         <w:rPr>
           <w:color w:val="auto"/>
           <w:sz w:val="24"/>
@@ -5891,19 +6219,19 @@
           <w:szCs w:val="24"/>
           <w:lang w:val="it-IT"/>
         </w:rPr>
-        <w:t xml:space="preserve">            &lt;!-Non Accettabile -&gt;</w:t>
-      </w:r>
-    </w:p>
-    <w:p>
-      <w:pPr>
-        <w:pStyle w:val="Nessunaspaziatura"/>
+        <w:t xml:space="preserve">            </w:t>
+      </w:r>
+      <w:proofErr w:type="gramStart"/>
+      <w:r>
         <w:rPr>
           <w:color w:val="auto"/>
           <w:sz w:val="24"/>
           <w:szCs w:val="24"/>
           <w:lang w:val="it-IT"/>
         </w:rPr>
-      </w:pPr>
+        <w:t>&lt;!-</w:t>
+      </w:r>
+      <w:proofErr w:type="gramEnd"/>
       <w:r>
         <w:rPr>
           <w:color w:val="auto"/>
@@ -5911,12 +6239,34 @@
           <w:szCs w:val="24"/>
           <w:lang w:val="it-IT"/>
         </w:rPr>
+        <w:t>Non Accettabile -&gt;</w:t>
+      </w:r>
+    </w:p>
+    <w:p>
+      <w:pPr>
+        <w:pStyle w:val="Nessunaspaziatura"/>
+        <w:jc w:val="both"/>
+        <w:rPr>
+          <w:color w:val="auto"/>
+          <w:sz w:val="24"/>
+          <w:szCs w:val="24"/>
+          <w:lang w:val="it-IT"/>
+        </w:rPr>
+      </w:pPr>
+      <w:r>
+        <w:rPr>
+          <w:color w:val="auto"/>
+          <w:sz w:val="24"/>
+          <w:szCs w:val="24"/>
+          <w:lang w:val="it-IT"/>
+        </w:rPr>
         <w:t xml:space="preserve">            &lt;div&gt;&lt;span&gt;</w:t>
       </w:r>
     </w:p>
     <w:p>
       <w:pPr>
         <w:pStyle w:val="Nessunaspaziatura"/>
+        <w:jc w:val="both"/>
         <w:rPr>
           <w:color w:val="auto"/>
           <w:sz w:val="24"/>
@@ -5937,6 +6287,7 @@
     <w:p>
       <w:pPr>
         <w:pStyle w:val="Nessunaspaziatura"/>
+        <w:jc w:val="both"/>
         <w:rPr>
           <w:color w:val="auto"/>
           <w:sz w:val="24"/>
@@ -5957,6 +6308,7 @@
     <w:p>
       <w:pPr>
         <w:pStyle w:val="Nessunaspaziatura"/>
+        <w:jc w:val="both"/>
         <w:rPr>
           <w:color w:val="auto"/>
           <w:sz w:val="24"/>
@@ -5977,6 +6329,7 @@
     <w:p>
       <w:pPr>
         <w:pStyle w:val="Nessunaspaziatura"/>
+        <w:jc w:val="both"/>
         <w:rPr>
           <w:color w:val="auto"/>
           <w:sz w:val="24"/>
@@ -5997,6 +6350,7 @@
     <w:p>
       <w:pPr>
         <w:pStyle w:val="Nessunaspaziatura"/>
+        <w:jc w:val="both"/>
         <w:rPr>
           <w:color w:val="auto"/>
           <w:sz w:val="24"/>
@@ -6017,6 +6371,7 @@
     <w:p>
       <w:pPr>
         <w:pStyle w:val="Nessunaspaziatura"/>
+        <w:jc w:val="both"/>
         <w:rPr>
           <w:color w:val="auto"/>
           <w:sz w:val="24"/>
@@ -6037,6 +6392,7 @@
     <w:p>
       <w:pPr>
         <w:pStyle w:val="Nessunaspaziatura"/>
+        <w:jc w:val="both"/>
         <w:rPr>
           <w:color w:val="auto"/>
           <w:sz w:val="24"/>
@@ -6083,6 +6439,7 @@
     </w:p>
     <w:p>
       <w:pPr>
+        <w:jc w:val="both"/>
         <w:rPr>
           <w:color w:val="000000" w:themeColor="text1"/>
           <w:lang w:val="it-IT"/>
@@ -6098,6 +6455,7 @@
     </w:p>
     <w:p>
       <w:pPr>
+        <w:jc w:val="both"/>
         <w:rPr>
           <w:color w:val="000000" w:themeColor="text1"/>
           <w:lang w:val="it-IT"/>
@@ -6113,8 +6471,10 @@
     </w:p>
     <w:p>
       <w:pPr>
-        <w:rPr>
-          <w:color w:val="000000" w:themeColor="text1"/>
+        <w:jc w:val="both"/>
+        <w:rPr>
+          <w:color w:val="000000" w:themeColor="text1"/>
+          <w:lang w:val="it-IT"/>
         </w:rPr>
       </w:pPr>
       <w:r>
@@ -6127,20 +6487,23 @@
       <w:r>
         <w:rPr>
           <w:color w:val="000000" w:themeColor="text1"/>
+          <w:lang w:val="it-IT"/>
         </w:rPr>
         <w:t xml:space="preserve">Ogni regola CSS deve essere formattata come segue: </w:t>
       </w:r>
     </w:p>
     <w:p>
       <w:pPr>
-        <w:rPr>
-          <w:color w:val="000000" w:themeColor="text1"/>
-          <w:lang w:val="it-IT"/>
-        </w:rPr>
-      </w:pPr>
-      <w:r>
-        <w:rPr>
-          <w:color w:val="000000" w:themeColor="text1"/>
+        <w:jc w:val="both"/>
+        <w:rPr>
+          <w:color w:val="000000" w:themeColor="text1"/>
+          <w:lang w:val="it-IT"/>
+        </w:rPr>
+      </w:pPr>
+      <w:r>
+        <w:rPr>
+          <w:color w:val="000000" w:themeColor="text1"/>
+          <w:lang w:val="it-IT"/>
         </w:rPr>
         <w:t xml:space="preserve">   </w:t>
       </w:r>
@@ -6154,6 +6517,7 @@
     </w:p>
     <w:p>
       <w:pPr>
+        <w:jc w:val="both"/>
         <w:rPr>
           <w:color w:val="000000" w:themeColor="text1"/>
           <w:lang w:val="it-IT"/>
@@ -6176,6 +6540,7 @@
     </w:p>
     <w:p>
       <w:pPr>
+        <w:jc w:val="both"/>
         <w:rPr>
           <w:color w:val="000000" w:themeColor="text1"/>
           <w:lang w:val="it-IT"/>
@@ -6198,6 +6563,7 @@
     </w:p>
     <w:p>
       <w:pPr>
+        <w:jc w:val="both"/>
         <w:rPr>
           <w:color w:val="000000" w:themeColor="text1"/>
           <w:lang w:val="it-IT"/>
@@ -6228,14 +6594,6 @@
     </w:p>
     <w:p>
       <w:pPr>
-        <w:pStyle w:val="Nessunaspaziatura"/>
-        <w:rPr>
-          <w:lang w:val="it-IT"/>
-        </w:rPr>
-      </w:pPr>
-    </w:p>
-    <w:p>
-      <w:pPr>
         <w:pStyle w:val="Titolo2"/>
         <w:rPr>
           <w:color w:val="000000" w:themeColor="text1"/>
@@ -6254,6 +6612,7 @@
     </w:p>
     <w:p>
       <w:pPr>
+        <w:jc w:val="both"/>
         <w:rPr>
           <w:color w:val="000000" w:themeColor="text1"/>
           <w:lang w:val="it-IT"/>
@@ -6269,21 +6628,93 @@
     </w:p>
     <w:p>
       <w:pPr>
-        <w:rPr>
-          <w:color w:val="000000" w:themeColor="text1"/>
-          <w:lang w:val="it-IT"/>
-        </w:rPr>
-      </w:pPr>
-      <w:r>
-        <w:rPr>
-          <w:color w:val="000000" w:themeColor="text1"/>
-          <w:lang w:val="it-IT"/>
-        </w:rPr>
-        <w:t xml:space="preserve">1. Devono essere costituiti da sole lettere maiuscole; </w:t>
-      </w:r>
-    </w:p>
-    <w:p>
-      <w:pPr>
+        <w:jc w:val="both"/>
+        <w:rPr>
+          <w:color w:val="000000" w:themeColor="text1"/>
+          <w:lang w:val="it-IT"/>
+        </w:rPr>
+      </w:pPr>
+      <w:r>
+        <w:rPr>
+          <w:color w:val="000000" w:themeColor="text1"/>
+          <w:lang w:val="it-IT"/>
+        </w:rPr>
+        <w:t xml:space="preserve">1. </w:t>
+      </w:r>
+      <w:r>
+        <w:rPr>
+          <w:color w:val="000000" w:themeColor="text1"/>
+          <w:lang w:val="it-IT"/>
+        </w:rPr>
+        <w:t xml:space="preserve">Devono essere costituiti da sole lettere maiuscole; </w:t>
+      </w:r>
+    </w:p>
+    <w:p>
+      <w:pPr>
+        <w:jc w:val="both"/>
+        <w:rPr>
+          <w:color w:val="000000" w:themeColor="text1"/>
+          <w:lang w:val="it-IT"/>
+        </w:rPr>
+      </w:pPr>
+      <w:r>
+        <w:rPr>
+          <w:color w:val="000000" w:themeColor="text1"/>
+          <w:lang w:val="it-IT"/>
+        </w:rPr>
+        <w:t>2. Se il nome è costituito da più parole, è previsto l’uso di underscore (_);</w:t>
+      </w:r>
+    </w:p>
+    <w:p>
+      <w:pPr>
+        <w:pStyle w:val="Nessunaspaziatura"/>
+        <w:rPr>
+          <w:lang w:val="it-IT"/>
+        </w:rPr>
+      </w:pPr>
+    </w:p>
+    <w:p>
+      <w:pPr>
+        <w:jc w:val="both"/>
+        <w:rPr>
+          <w:color w:val="000000" w:themeColor="text1"/>
+          <w:lang w:val="it-IT"/>
+        </w:rPr>
+      </w:pPr>
+      <w:r>
+        <w:rPr>
+          <w:color w:val="000000" w:themeColor="text1"/>
+          <w:lang w:val="it-IT"/>
+        </w:rPr>
+        <w:t>3</w:t>
+      </w:r>
+      <w:r>
+        <w:rPr>
+          <w:color w:val="000000" w:themeColor="text1"/>
+          <w:lang w:val="it-IT"/>
+        </w:rPr>
+        <w:t xml:space="preserve">. Il nome deve essere un sostantivo singolare tratto dal dominio del problema ed esplicativo del contenuto. </w:t>
+      </w:r>
+    </w:p>
+    <w:p>
+      <w:pPr>
+        <w:jc w:val="both"/>
+        <w:rPr>
+          <w:color w:val="000000" w:themeColor="text1"/>
+          <w:lang w:val="it-IT"/>
+        </w:rPr>
+      </w:pPr>
+      <w:r>
+        <w:rPr>
+          <w:color w:val="000000" w:themeColor="text1"/>
+          <w:lang w:val="it-IT"/>
+        </w:rPr>
+        <w:t xml:space="preserve">I nomi dei campi devono seguire le seguenti regole: </w:t>
+      </w:r>
+    </w:p>
+    <w:p>
+      <w:pPr>
+        <w:jc w:val="both"/>
         <w:rPr>
           <w:color w:val="000000" w:themeColor="text1"/>
           <w:lang w:val="it-IT"/>
@@ -6295,78 +6726,110 @@
           <w:lang w:val="it-IT"/>
         </w:rPr>
         <w:lastRenderedPageBreak/>
-        <w:t xml:space="preserve">2. Il nome deve essere un sostantivo singolare tratto dal dominio del problema ed esplicativo del contenuto. </w:t>
-      </w:r>
-    </w:p>
-    <w:p>
-      <w:pPr>
-        <w:rPr>
-          <w:color w:val="000000" w:themeColor="text1"/>
-          <w:sz w:val="20"/>
-          <w:szCs w:val="16"/>
-          <w:lang w:val="it-IT"/>
-        </w:rPr>
-      </w:pPr>
-    </w:p>
-    <w:p>
-      <w:pPr>
-        <w:rPr>
-          <w:color w:val="000000" w:themeColor="text1"/>
-          <w:lang w:val="it-IT"/>
-        </w:rPr>
-      </w:pPr>
-      <w:r>
-        <w:rPr>
-          <w:color w:val="000000" w:themeColor="text1"/>
-          <w:lang w:val="it-IT"/>
-        </w:rPr>
-        <w:t xml:space="preserve">I nomi dei campi devono seguire le seguenti regole: </w:t>
-      </w:r>
-    </w:p>
-    <w:p>
-      <w:pPr>
-        <w:rPr>
-          <w:color w:val="000000" w:themeColor="text1"/>
-          <w:lang w:val="it-IT"/>
-        </w:rPr>
-      </w:pPr>
-      <w:r>
-        <w:rPr>
-          <w:color w:val="000000" w:themeColor="text1"/>
-          <w:lang w:val="it-IT"/>
-        </w:rPr>
-        <w:t xml:space="preserve">1. Devono essere costituiti da sole lettere maiuscole; </w:t>
-      </w:r>
-    </w:p>
-    <w:p>
-      <w:pPr>
-        <w:rPr>
-          <w:color w:val="000000" w:themeColor="text1"/>
-          <w:lang w:val="it-IT"/>
-        </w:rPr>
-      </w:pPr>
-      <w:r>
-        <w:rPr>
-          <w:color w:val="000000" w:themeColor="text1"/>
-          <w:lang w:val="it-IT"/>
-        </w:rPr>
-        <w:t>2. Se il nome è costituito da più parole, è previsto l’uso di underscore (_);</w:t>
-      </w:r>
-    </w:p>
-    <w:p>
-      <w:pPr>
-        <w:rPr>
-          <w:color w:val="000000" w:themeColor="text1"/>
-          <w:lang w:val="it-IT"/>
-        </w:rPr>
-      </w:pPr>
-      <w:r>
-        <w:rPr>
-          <w:color w:val="000000" w:themeColor="text1"/>
-          <w:lang w:val="it-IT"/>
-        </w:rPr>
-        <w:t>3. Il nome deve essere un sostantivo singolare tratto dal dominio del problema ed esplicativo del contenuto.</w:t>
-      </w:r>
+        <w:t>1. Devono essere costituiti da</w:t>
+      </w:r>
+      <w:r>
+        <w:rPr>
+          <w:color w:val="000000" w:themeColor="text1"/>
+          <w:szCs w:val="24"/>
+          <w:lang w:val="it-IT"/>
+        </w:rPr>
+        <w:t xml:space="preserve"> </w:t>
+      </w:r>
+      <w:r>
+        <w:rPr>
+          <w:color w:val="000000" w:themeColor="text1"/>
+          <w:szCs w:val="24"/>
+          <w:lang w:val="it-IT"/>
+        </w:rPr>
+        <w:t>sole</w:t>
+      </w:r>
+      <w:r>
+        <w:rPr>
+          <w:color w:val="000000" w:themeColor="text1"/>
+          <w:szCs w:val="24"/>
+          <w:lang w:val="it-IT"/>
+        </w:rPr>
+        <w:t xml:space="preserve"> lettere minuscole e, sia la prima lettera del nome del</w:t>
+      </w:r>
+      <w:r>
+        <w:rPr>
+          <w:color w:val="000000" w:themeColor="text1"/>
+          <w:szCs w:val="24"/>
+          <w:lang w:val="it-IT"/>
+        </w:rPr>
+        <w:t xml:space="preserve"> campo, </w:t>
+      </w:r>
+      <w:r>
+        <w:rPr>
+          <w:color w:val="000000" w:themeColor="text1"/>
+          <w:szCs w:val="24"/>
+          <w:lang w:val="it-IT"/>
+        </w:rPr>
+        <w:t>sia la prima lettera di ogni parola interna, deve essere maiuscola</w:t>
+      </w:r>
+      <w:r>
+        <w:rPr>
+          <w:color w:val="000000" w:themeColor="text1"/>
+          <w:lang w:val="it-IT"/>
+        </w:rPr>
+        <w:t xml:space="preserve">; </w:t>
+      </w:r>
+    </w:p>
+    <w:p>
+      <w:pPr>
+        <w:jc w:val="both"/>
+        <w:rPr>
+          <w:color w:val="000000" w:themeColor="text1"/>
+          <w:lang w:val="it-IT"/>
+        </w:rPr>
+      </w:pPr>
+      <w:r>
+        <w:rPr>
+          <w:color w:val="000000" w:themeColor="text1"/>
+          <w:lang w:val="it-IT"/>
+        </w:rPr>
+        <w:t>2</w:t>
+      </w:r>
+      <w:r>
+        <w:rPr>
+          <w:color w:val="000000" w:themeColor="text1"/>
+          <w:lang w:val="it-IT"/>
+        </w:rPr>
+        <w:t>. Il nome deve essere un sostantivo singolare tratto dal dominio del problema ed esplicativo del contenuto.</w:t>
+      </w:r>
+    </w:p>
+    <w:p>
+      <w:pPr>
+        <w:pStyle w:val="Nessunaspaziatura"/>
+        <w:rPr>
+          <w:lang w:val="it-IT"/>
+        </w:rPr>
+      </w:pPr>
+    </w:p>
+    <w:p>
+      <w:pPr>
+        <w:pStyle w:val="Nessunaspaziatura"/>
+        <w:rPr>
+          <w:lang w:val="it-IT"/>
+        </w:rPr>
+      </w:pPr>
+    </w:p>
+    <w:p>
+      <w:pPr>
+        <w:pStyle w:val="Nessunaspaziatura"/>
+        <w:rPr>
+          <w:lang w:val="it-IT"/>
+        </w:rPr>
+      </w:pPr>
+    </w:p>
+    <w:p>
+      <w:pPr>
+        <w:pStyle w:val="Nessunaspaziatura"/>
+        <w:rPr>
+          <w:lang w:val="it-IT"/>
+        </w:rPr>
+      </w:pPr>
     </w:p>
     <w:p>
       <w:pPr>
@@ -6763,7 +7226,6 @@
           <w:color w:val="auto"/>
           <w:lang w:val="it-IT"/>
         </w:rPr>
-        <w:lastRenderedPageBreak/>
         <w:t>Design pattern</w:t>
       </w:r>
       <w:bookmarkEnd w:id="16"/>
@@ -6805,6 +7267,7 @@
     <w:p>
       <w:pPr>
         <w:pStyle w:val="Nessunaspaziatura"/>
+        <w:jc w:val="center"/>
         <w:rPr>
           <w:lang w:val="it-IT"/>
         </w:rPr>
@@ -7978,7 +8441,27 @@
           <w:szCs w:val="24"/>
           <w:lang w:val="it-IT"/>
         </w:rPr>
-        <w:t>RequestPage JSP: mostra un’ interfaccia grafica che consente allo studente di inserire le informazioni per richiedere un appuntamento;</w:t>
+        <w:t xml:space="preserve">RequestPage JSP: mostra </w:t>
+      </w:r>
+      <w:proofErr w:type="gramStart"/>
+      <w:r>
+        <w:rPr>
+          <w:color w:val="000000" w:themeColor="text1"/>
+          <w:sz w:val="24"/>
+          <w:szCs w:val="24"/>
+          <w:lang w:val="it-IT"/>
+        </w:rPr>
+        <w:t>un’ interfaccia</w:t>
+      </w:r>
+      <w:proofErr w:type="gramEnd"/>
+      <w:r>
+        <w:rPr>
+          <w:color w:val="000000" w:themeColor="text1"/>
+          <w:sz w:val="24"/>
+          <w:szCs w:val="24"/>
+          <w:lang w:val="it-IT"/>
+        </w:rPr>
+        <w:t xml:space="preserve"> grafica che consente allo studente di inserire le informazioni per richiedere un appuntamento;</w:t>
       </w:r>
     </w:p>
     <w:p>
@@ -8228,7 +8711,27 @@
           <w:szCs w:val="24"/>
           <w:lang w:val="it-IT"/>
         </w:rPr>
-        <w:t>ActivityPage JSP: pagina che consente la registrazione di un’ attività lavorativa svolta;</w:t>
+        <w:t xml:space="preserve">ActivityPage JSP: pagina che consente la registrazione di </w:t>
+      </w:r>
+      <w:proofErr w:type="gramStart"/>
+      <w:r>
+        <w:rPr>
+          <w:color w:val="000000" w:themeColor="text1"/>
+          <w:sz w:val="24"/>
+          <w:szCs w:val="24"/>
+          <w:lang w:val="it-IT"/>
+        </w:rPr>
+        <w:t>un’ attività</w:t>
+      </w:r>
+      <w:proofErr w:type="gramEnd"/>
+      <w:r>
+        <w:rPr>
+          <w:color w:val="000000" w:themeColor="text1"/>
+          <w:sz w:val="24"/>
+          <w:szCs w:val="24"/>
+          <w:lang w:val="it-IT"/>
+        </w:rPr>
+        <w:t xml:space="preserve"> lavorativa svolta;</w:t>
       </w:r>
     </w:p>
     <w:p>
@@ -9338,7 +9841,23 @@
           <w:color w:val="000000" w:themeColor="text1"/>
           <w:lang w:val="it-IT"/>
         </w:rPr>
-        <w:t>ServletActivity: si occupa di gestire la registrazione/modifica di un’ attività di tutorato;</w:t>
+        <w:t xml:space="preserve">ServletActivity: si occupa di gestire la registrazione/modifica di </w:t>
+      </w:r>
+      <w:proofErr w:type="gramStart"/>
+      <w:r>
+        <w:rPr>
+          <w:color w:val="000000" w:themeColor="text1"/>
+          <w:lang w:val="it-IT"/>
+        </w:rPr>
+        <w:t>un’ attività</w:t>
+      </w:r>
+      <w:proofErr w:type="gramEnd"/>
+      <w:r>
+        <w:rPr>
+          <w:color w:val="000000" w:themeColor="text1"/>
+          <w:lang w:val="it-IT"/>
+        </w:rPr>
+        <w:t xml:space="preserve"> di tutorato;</w:t>
       </w:r>
     </w:p>
     <w:p>
@@ -10037,6 +10556,7 @@
               </w:rPr>
               <w:t xml:space="preserve"> </w:t>
             </w:r>
+            <w:proofErr w:type="gramStart"/>
             <w:r>
               <w:rPr>
                 <w:rFonts w:ascii="Garamond" w:hAnsi="Garamond"/>
@@ -10053,7 +10573,17 @@
                 <w:szCs w:val="24"/>
                 <w:lang w:val="it-IT"/>
               </w:rPr>
-              <w:t>:: a</w:t>
+              <w:t>::</w:t>
+            </w:r>
+            <w:proofErr w:type="gramEnd"/>
+            <w:r>
+              <w:rPr>
+                <w:rFonts w:ascii="Garamond" w:hAnsi="Garamond"/>
+                <w:color w:val="auto"/>
+                <w:szCs w:val="24"/>
+                <w:lang w:val="it-IT"/>
+              </w:rPr>
+              <w:t xml:space="preserve"> a</w:t>
             </w:r>
             <w:r>
               <w:rPr>
@@ -10130,6 +10660,7 @@
               </w:rPr>
               <w:t xml:space="preserve"> </w:t>
             </w:r>
+            <w:proofErr w:type="gramStart"/>
             <w:r>
               <w:rPr>
                 <w:rFonts w:ascii="Garamond" w:hAnsi="Garamond"/>
@@ -10146,7 +10677,17 @@
                 <w:szCs w:val="24"/>
                 <w:lang w:val="it-IT"/>
               </w:rPr>
-              <w:t>!=null</w:t>
+              <w:t>!=</w:t>
+            </w:r>
+            <w:proofErr w:type="gramEnd"/>
+            <w:r>
+              <w:rPr>
+                <w:rFonts w:ascii="Garamond" w:hAnsi="Garamond"/>
+                <w:color w:val="auto"/>
+                <w:szCs w:val="24"/>
+                <w:lang w:val="it-IT"/>
+              </w:rPr>
+              <w:t>null</w:t>
             </w:r>
             <w:r>
               <w:rPr>
@@ -10184,6 +10725,7 @@
               </w:rPr>
               <w:t xml:space="preserve"> </w:t>
             </w:r>
+            <w:proofErr w:type="gramStart"/>
             <w:r>
               <w:rPr>
                 <w:rFonts w:ascii="Garamond" w:hAnsi="Garamond"/>
@@ -10198,7 +10740,16 @@
                 <w:color w:val="auto"/>
                 <w:szCs w:val="24"/>
               </w:rPr>
-              <w:t xml:space="preserve">:: </w:t>
+              <w:t>::</w:t>
+            </w:r>
+            <w:proofErr w:type="gramEnd"/>
+            <w:r>
+              <w:rPr>
+                <w:rFonts w:ascii="Garamond" w:hAnsi="Garamond"/>
+                <w:color w:val="auto"/>
+                <w:szCs w:val="24"/>
+              </w:rPr>
+              <w:t xml:space="preserve"> </w:t>
             </w:r>
             <w:r>
               <w:rPr>
@@ -10267,6 +10818,7 @@
               </w:rPr>
               <w:t xml:space="preserve"> </w:t>
             </w:r>
+            <w:proofErr w:type="gramStart"/>
             <w:r>
               <w:rPr>
                 <w:rFonts w:ascii="Garamond" w:hAnsi="Garamond"/>
@@ -10281,7 +10833,16 @@
                 <w:color w:val="auto"/>
                 <w:szCs w:val="24"/>
               </w:rPr>
-              <w:t>!=null</w:t>
+              <w:t>!=</w:t>
+            </w:r>
+            <w:proofErr w:type="gramEnd"/>
+            <w:r>
+              <w:rPr>
+                <w:rFonts w:ascii="Garamond" w:hAnsi="Garamond"/>
+                <w:color w:val="auto"/>
+                <w:szCs w:val="24"/>
+              </w:rPr>
+              <w:t>null</w:t>
             </w:r>
             <w:r>
               <w:rPr>
@@ -10318,6 +10879,7 @@
               </w:rPr>
               <w:t xml:space="preserve"> </w:t>
             </w:r>
+            <w:proofErr w:type="gramStart"/>
             <w:r>
               <w:rPr>
                 <w:rFonts w:ascii="Garamond" w:hAnsi="Garamond"/>
@@ -10332,7 +10894,16 @@
                 <w:color w:val="auto"/>
                 <w:szCs w:val="24"/>
               </w:rPr>
-              <w:t xml:space="preserve">:: </w:t>
+              <w:t>::</w:t>
+            </w:r>
+            <w:proofErr w:type="gramEnd"/>
+            <w:r>
+              <w:rPr>
+                <w:rFonts w:ascii="Garamond" w:hAnsi="Garamond"/>
+                <w:color w:val="auto"/>
+                <w:szCs w:val="24"/>
+              </w:rPr>
+              <w:t xml:space="preserve"> </w:t>
             </w:r>
             <w:r>
               <w:rPr>
@@ -10394,7 +10965,27 @@
                 <w:sz w:val="24"/>
                 <w:szCs w:val="24"/>
               </w:rPr>
-              <w:t xml:space="preserve"> Request!=null &amp;&amp; exists(Request)</w:t>
+              <w:t xml:space="preserve"> </w:t>
+            </w:r>
+            <w:proofErr w:type="gramStart"/>
+            <w:r>
+              <w:rPr>
+                <w:rFonts w:ascii="Garamond" w:hAnsi="Garamond"/>
+                <w:color w:val="auto"/>
+                <w:sz w:val="24"/>
+                <w:szCs w:val="24"/>
+              </w:rPr>
+              <w:t>Request!=</w:t>
+            </w:r>
+            <w:proofErr w:type="gramEnd"/>
+            <w:r>
+              <w:rPr>
+                <w:rFonts w:ascii="Garamond" w:hAnsi="Garamond"/>
+                <w:color w:val="auto"/>
+                <w:sz w:val="24"/>
+                <w:szCs w:val="24"/>
+              </w:rPr>
+              <w:t>null &amp;&amp; exists(Request)</w:t>
             </w:r>
           </w:p>
         </w:tc>
@@ -10451,7 +11042,25 @@
                 <w:color w:val="auto"/>
                 <w:szCs w:val="24"/>
               </w:rPr>
-              <w:t xml:space="preserve"> RichiestaTutorato:: addRequest(Data);</w:t>
+              <w:t xml:space="preserve"> </w:t>
+            </w:r>
+            <w:proofErr w:type="gramStart"/>
+            <w:r>
+              <w:rPr>
+                <w:rFonts w:ascii="Garamond" w:hAnsi="Garamond"/>
+                <w:color w:val="auto"/>
+                <w:szCs w:val="24"/>
+              </w:rPr>
+              <w:t>RichiestaTutorato::</w:t>
+            </w:r>
+            <w:proofErr w:type="gramEnd"/>
+            <w:r>
+              <w:rPr>
+                <w:rFonts w:ascii="Garamond" w:hAnsi="Garamond"/>
+                <w:color w:val="auto"/>
+                <w:szCs w:val="24"/>
+              </w:rPr>
+              <w:t xml:space="preserve"> addRequest(Data);</w:t>
             </w:r>
           </w:p>
           <w:p>
@@ -10473,6 +11082,7 @@
               </w:rPr>
               <w:t xml:space="preserve">post: </w:t>
             </w:r>
+            <w:proofErr w:type="gramStart"/>
             <w:r>
               <w:rPr>
                 <w:rFonts w:ascii="Garamond" w:hAnsi="Garamond"/>
@@ -10480,7 +11090,17 @@
                 <w:color w:val="auto"/>
                 <w:szCs w:val="24"/>
               </w:rPr>
-              <w:t>exists(Request)</w:t>
+              <w:t>exists(</w:t>
+            </w:r>
+            <w:proofErr w:type="gramEnd"/>
+            <w:r>
+              <w:rPr>
+                <w:rFonts w:ascii="Garamond" w:hAnsi="Garamond"/>
+                <w:bCs/>
+                <w:color w:val="auto"/>
+                <w:szCs w:val="24"/>
+              </w:rPr>
+              <w:t>Request)</w:t>
             </w:r>
           </w:p>
         </w:tc>
@@ -10738,7 +11358,16 @@
                 <w:color w:val="auto"/>
                 <w:szCs w:val="24"/>
               </w:rPr>
-              <w:t xml:space="preserve"> Gest</w:t>
+              <w:t xml:space="preserve"> </w:t>
+            </w:r>
+            <w:proofErr w:type="gramStart"/>
+            <w:r>
+              <w:rPr>
+                <w:rFonts w:ascii="Garamond" w:hAnsi="Garamond"/>
+                <w:color w:val="auto"/>
+                <w:szCs w:val="24"/>
+              </w:rPr>
+              <w:t>Gest</w:t>
             </w:r>
             <w:r>
               <w:rPr>
@@ -10754,7 +11383,16 @@
                 <w:color w:val="auto"/>
                 <w:szCs w:val="24"/>
               </w:rPr>
-              <w:t>:: a</w:t>
+              <w:t>::</w:t>
+            </w:r>
+            <w:proofErr w:type="gramEnd"/>
+            <w:r>
+              <w:rPr>
+                <w:rFonts w:ascii="Garamond" w:hAnsi="Garamond"/>
+                <w:color w:val="auto"/>
+                <w:szCs w:val="24"/>
+              </w:rPr>
+              <w:t xml:space="preserve"> a</w:t>
             </w:r>
             <w:r>
               <w:rPr>
@@ -10815,13 +11453,23 @@
               </w:rPr>
               <w:t xml:space="preserve"> </w:t>
             </w:r>
-            <w:r>
-              <w:rPr>
-                <w:rFonts w:ascii="Garamond" w:hAnsi="Garamond"/>
-                <w:color w:val="auto"/>
-                <w:szCs w:val="24"/>
-              </w:rPr>
-              <w:t>Data!=null &amp;&amp; isValid(Data)</w:t>
+            <w:proofErr w:type="gramStart"/>
+            <w:r>
+              <w:rPr>
+                <w:rFonts w:ascii="Garamond" w:hAnsi="Garamond"/>
+                <w:color w:val="auto"/>
+                <w:szCs w:val="24"/>
+              </w:rPr>
+              <w:t>Data!=</w:t>
+            </w:r>
+            <w:proofErr w:type="gramEnd"/>
+            <w:r>
+              <w:rPr>
+                <w:rFonts w:ascii="Garamond" w:hAnsi="Garamond"/>
+                <w:color w:val="auto"/>
+                <w:szCs w:val="24"/>
+              </w:rPr>
+              <w:t>null &amp;&amp; isValid(Data)</w:t>
             </w:r>
           </w:p>
           <w:p>
@@ -10850,6 +11498,7 @@
               </w:rPr>
               <w:t xml:space="preserve"> </w:t>
             </w:r>
+            <w:proofErr w:type="gramStart"/>
             <w:r>
               <w:rPr>
                 <w:rFonts w:ascii="Garamond" w:hAnsi="Garamond"/>
@@ -10864,7 +11513,16 @@
                 <w:color w:val="auto"/>
                 <w:szCs w:val="24"/>
               </w:rPr>
-              <w:t xml:space="preserve">:: </w:t>
+              <w:t>::</w:t>
+            </w:r>
+            <w:proofErr w:type="gramEnd"/>
+            <w:r>
+              <w:rPr>
+                <w:rFonts w:ascii="Garamond" w:hAnsi="Garamond"/>
+                <w:color w:val="auto"/>
+                <w:szCs w:val="24"/>
+              </w:rPr>
+              <w:t xml:space="preserve"> </w:t>
             </w:r>
             <w:r>
               <w:rPr>
@@ -10925,6 +11583,7 @@
               </w:rPr>
               <w:t xml:space="preserve"> </w:t>
             </w:r>
+            <w:proofErr w:type="gramStart"/>
             <w:r>
               <w:rPr>
                 <w:rFonts w:ascii="Garamond" w:hAnsi="Garamond"/>
@@ -10939,7 +11598,16 @@
                 <w:color w:val="auto"/>
                 <w:szCs w:val="24"/>
               </w:rPr>
-              <w:t>!=null</w:t>
+              <w:t>!=</w:t>
+            </w:r>
+            <w:proofErr w:type="gramEnd"/>
+            <w:r>
+              <w:rPr>
+                <w:rFonts w:ascii="Garamond" w:hAnsi="Garamond"/>
+                <w:color w:val="auto"/>
+                <w:szCs w:val="24"/>
+              </w:rPr>
+              <w:t>null</w:t>
             </w:r>
             <w:r>
               <w:rPr>
@@ -10976,6 +11644,7 @@
               </w:rPr>
               <w:t xml:space="preserve"> </w:t>
             </w:r>
+            <w:proofErr w:type="gramStart"/>
             <w:r>
               <w:rPr>
                 <w:rFonts w:ascii="Garamond" w:hAnsi="Garamond"/>
@@ -10990,7 +11659,16 @@
                 <w:color w:val="auto"/>
                 <w:szCs w:val="24"/>
               </w:rPr>
-              <w:t xml:space="preserve">: </w:t>
+              <w:t>:</w:t>
+            </w:r>
+            <w:proofErr w:type="gramEnd"/>
+            <w:r>
+              <w:rPr>
+                <w:rFonts w:ascii="Garamond" w:hAnsi="Garamond"/>
+                <w:color w:val="auto"/>
+                <w:szCs w:val="24"/>
+              </w:rPr>
+              <w:t xml:space="preserve"> </w:t>
             </w:r>
             <w:r>
               <w:rPr>
@@ -11057,7 +11735,25 @@
                 <w:color w:val="auto"/>
                 <w:szCs w:val="24"/>
               </w:rPr>
-              <w:t xml:space="preserve"> Request!=null &amp;&amp; exists(Request)</w:t>
+              <w:t xml:space="preserve"> </w:t>
+            </w:r>
+            <w:proofErr w:type="gramStart"/>
+            <w:r>
+              <w:rPr>
+                <w:rFonts w:ascii="Garamond" w:hAnsi="Garamond"/>
+                <w:color w:val="auto"/>
+                <w:szCs w:val="24"/>
+              </w:rPr>
+              <w:t>Request!=</w:t>
+            </w:r>
+            <w:proofErr w:type="gramEnd"/>
+            <w:r>
+              <w:rPr>
+                <w:rFonts w:ascii="Garamond" w:hAnsi="Garamond"/>
+                <w:color w:val="auto"/>
+                <w:szCs w:val="24"/>
+              </w:rPr>
+              <w:t>null &amp;&amp; exists(Request)</w:t>
             </w:r>
           </w:p>
           <w:p>
@@ -11084,7 +11780,25 @@
                 <w:color w:val="auto"/>
                 <w:szCs w:val="24"/>
               </w:rPr>
-              <w:t xml:space="preserve"> GestioneRichieste:: </w:t>
+              <w:t xml:space="preserve"> </w:t>
+            </w:r>
+            <w:proofErr w:type="gramStart"/>
+            <w:r>
+              <w:rPr>
+                <w:rFonts w:ascii="Garamond" w:hAnsi="Garamond"/>
+                <w:color w:val="auto"/>
+                <w:szCs w:val="24"/>
+              </w:rPr>
+              <w:t>GestioneRichieste::</w:t>
+            </w:r>
+            <w:proofErr w:type="gramEnd"/>
+            <w:r>
+              <w:rPr>
+                <w:rFonts w:ascii="Garamond" w:hAnsi="Garamond"/>
+                <w:color w:val="auto"/>
+                <w:szCs w:val="24"/>
+              </w:rPr>
+              <w:t xml:space="preserve"> </w:t>
             </w:r>
             <w:r>
               <w:rPr>
@@ -11145,13 +11859,23 @@
               </w:rPr>
               <w:t xml:space="preserve"> </w:t>
             </w:r>
-            <w:r>
-              <w:rPr>
-                <w:rFonts w:ascii="Garamond" w:hAnsi="Garamond"/>
-                <w:color w:val="auto"/>
-                <w:szCs w:val="24"/>
-              </w:rPr>
-              <w:t>Request!=null &amp;&amp; exists(Request)</w:t>
+            <w:proofErr w:type="gramStart"/>
+            <w:r>
+              <w:rPr>
+                <w:rFonts w:ascii="Garamond" w:hAnsi="Garamond"/>
+                <w:color w:val="auto"/>
+                <w:szCs w:val="24"/>
+              </w:rPr>
+              <w:t>Request!=</w:t>
+            </w:r>
+            <w:proofErr w:type="gramEnd"/>
+            <w:r>
+              <w:rPr>
+                <w:rFonts w:ascii="Garamond" w:hAnsi="Garamond"/>
+                <w:color w:val="auto"/>
+                <w:szCs w:val="24"/>
+              </w:rPr>
+              <w:t>null &amp;&amp; exists(Request)</w:t>
             </w:r>
           </w:p>
           <w:p>
@@ -11217,7 +11941,25 @@
                 <w:color w:val="auto"/>
                 <w:szCs w:val="24"/>
               </w:rPr>
-              <w:t xml:space="preserve"> GestioneRichieste:: addAppointment(Data);</w:t>
+              <w:t xml:space="preserve"> </w:t>
+            </w:r>
+            <w:proofErr w:type="gramStart"/>
+            <w:r>
+              <w:rPr>
+                <w:rFonts w:ascii="Garamond" w:hAnsi="Garamond"/>
+                <w:color w:val="auto"/>
+                <w:szCs w:val="24"/>
+              </w:rPr>
+              <w:t>GestioneRichieste::</w:t>
+            </w:r>
+            <w:proofErr w:type="gramEnd"/>
+            <w:r>
+              <w:rPr>
+                <w:rFonts w:ascii="Garamond" w:hAnsi="Garamond"/>
+                <w:color w:val="auto"/>
+                <w:szCs w:val="24"/>
+              </w:rPr>
+              <w:t xml:space="preserve"> addAppointment(Data);</w:t>
             </w:r>
           </w:p>
           <w:p>
@@ -11244,7 +11986,25 @@
                 <w:color w:val="auto"/>
                 <w:szCs w:val="24"/>
               </w:rPr>
-              <w:t xml:space="preserve"> exists(Appointment)</w:t>
+              <w:t xml:space="preserve"> </w:t>
+            </w:r>
+            <w:proofErr w:type="gramStart"/>
+            <w:r>
+              <w:rPr>
+                <w:rFonts w:ascii="Garamond" w:hAnsi="Garamond"/>
+                <w:color w:val="auto"/>
+                <w:szCs w:val="24"/>
+              </w:rPr>
+              <w:t>exists(</w:t>
+            </w:r>
+            <w:proofErr w:type="gramEnd"/>
+            <w:r>
+              <w:rPr>
+                <w:rFonts w:ascii="Garamond" w:hAnsi="Garamond"/>
+                <w:color w:val="auto"/>
+                <w:szCs w:val="24"/>
+              </w:rPr>
+              <w:t>Appointment)</w:t>
             </w:r>
           </w:p>
         </w:tc>
@@ -11507,6 +12267,7 @@
               </w:rPr>
               <w:t xml:space="preserve"> </w:t>
             </w:r>
+            <w:proofErr w:type="gramStart"/>
             <w:r>
               <w:rPr>
                 <w:rFonts w:ascii="Garamond" w:hAnsi="Garamond"/>
@@ -11523,7 +12284,17 @@
                 <w:szCs w:val="24"/>
                 <w:lang w:val="it-IT"/>
               </w:rPr>
-              <w:t xml:space="preserve">:: </w:t>
+              <w:t>::</w:t>
+            </w:r>
+            <w:proofErr w:type="gramEnd"/>
+            <w:r>
+              <w:rPr>
+                <w:rFonts w:ascii="Garamond" w:hAnsi="Garamond"/>
+                <w:color w:val="auto"/>
+                <w:szCs w:val="24"/>
+                <w:lang w:val="it-IT"/>
+              </w:rPr>
+              <w:t xml:space="preserve"> </w:t>
             </w:r>
             <w:r>
               <w:rPr>
@@ -11573,6 +12344,7 @@
               </w:rPr>
               <w:t xml:space="preserve"> </w:t>
             </w:r>
+            <w:proofErr w:type="gramStart"/>
             <w:r>
               <w:rPr>
                 <w:rFonts w:ascii="Garamond" w:hAnsi="Garamond"/>
@@ -11580,7 +12352,17 @@
                 <w:szCs w:val="24"/>
                 <w:lang w:val="it-IT"/>
               </w:rPr>
-              <w:t>Data!=null &amp;&amp; isValid(Data)</w:t>
+              <w:t>Data!=</w:t>
+            </w:r>
+            <w:proofErr w:type="gramEnd"/>
+            <w:r>
+              <w:rPr>
+                <w:rFonts w:ascii="Garamond" w:hAnsi="Garamond"/>
+                <w:color w:val="auto"/>
+                <w:szCs w:val="24"/>
+                <w:lang w:val="it-IT"/>
+              </w:rPr>
+              <w:t>null &amp;&amp; isValid(Data)</w:t>
             </w:r>
           </w:p>
           <w:p>
@@ -11607,7 +12389,25 @@
                 <w:color w:val="auto"/>
                 <w:szCs w:val="24"/>
               </w:rPr>
-              <w:t xml:space="preserve"> GestioneAttivitàTutorato:: generateRegister(Register);</w:t>
+              <w:t xml:space="preserve"> </w:t>
+            </w:r>
+            <w:proofErr w:type="gramStart"/>
+            <w:r>
+              <w:rPr>
+                <w:rFonts w:ascii="Garamond" w:hAnsi="Garamond"/>
+                <w:color w:val="auto"/>
+                <w:szCs w:val="24"/>
+              </w:rPr>
+              <w:t>GestioneAttivitàTutorato::</w:t>
+            </w:r>
+            <w:proofErr w:type="gramEnd"/>
+            <w:r>
+              <w:rPr>
+                <w:rFonts w:ascii="Garamond" w:hAnsi="Garamond"/>
+                <w:color w:val="auto"/>
+                <w:szCs w:val="24"/>
+              </w:rPr>
+              <w:t xml:space="preserve"> generateRegister(Register);</w:t>
             </w:r>
           </w:p>
           <w:p>
@@ -11634,7 +12434,25 @@
                 <w:color w:val="auto"/>
                 <w:szCs w:val="24"/>
               </w:rPr>
-              <w:t xml:space="preserve"> Register!=null &amp;&amp; exists(Register)</w:t>
+              <w:t xml:space="preserve"> </w:t>
+            </w:r>
+            <w:proofErr w:type="gramStart"/>
+            <w:r>
+              <w:rPr>
+                <w:rFonts w:ascii="Garamond" w:hAnsi="Garamond"/>
+                <w:color w:val="auto"/>
+                <w:szCs w:val="24"/>
+              </w:rPr>
+              <w:t>Register!=</w:t>
+            </w:r>
+            <w:proofErr w:type="gramEnd"/>
+            <w:r>
+              <w:rPr>
+                <w:rFonts w:ascii="Garamond" w:hAnsi="Garamond"/>
+                <w:color w:val="auto"/>
+                <w:szCs w:val="24"/>
+              </w:rPr>
+              <w:t>null &amp;&amp; exists(Register)</w:t>
             </w:r>
           </w:p>
           <w:p>
@@ -11661,7 +12479,25 @@
                 <w:color w:val="auto"/>
                 <w:szCs w:val="24"/>
               </w:rPr>
-              <w:t xml:space="preserve"> GestioneAttivitàTutorato:: getActivityData(Activity); </w:t>
+              <w:t xml:space="preserve"> </w:t>
+            </w:r>
+            <w:proofErr w:type="gramStart"/>
+            <w:r>
+              <w:rPr>
+                <w:rFonts w:ascii="Garamond" w:hAnsi="Garamond"/>
+                <w:color w:val="auto"/>
+                <w:szCs w:val="24"/>
+              </w:rPr>
+              <w:t>GestioneAttivitàTutorato::</w:t>
+            </w:r>
+            <w:proofErr w:type="gramEnd"/>
+            <w:r>
+              <w:rPr>
+                <w:rFonts w:ascii="Garamond" w:hAnsi="Garamond"/>
+                <w:color w:val="auto"/>
+                <w:szCs w:val="24"/>
+              </w:rPr>
+              <w:t xml:space="preserve"> getActivityData(Activity); </w:t>
             </w:r>
           </w:p>
           <w:p>
@@ -11688,7 +12524,25 @@
                 <w:color w:val="auto"/>
                 <w:szCs w:val="24"/>
               </w:rPr>
-              <w:t xml:space="preserve"> Activity!=null &amp;&amp; exists(Activity)</w:t>
+              <w:t xml:space="preserve"> </w:t>
+            </w:r>
+            <w:proofErr w:type="gramStart"/>
+            <w:r>
+              <w:rPr>
+                <w:rFonts w:ascii="Garamond" w:hAnsi="Garamond"/>
+                <w:color w:val="auto"/>
+                <w:szCs w:val="24"/>
+              </w:rPr>
+              <w:t>Activity!=</w:t>
+            </w:r>
+            <w:proofErr w:type="gramEnd"/>
+            <w:r>
+              <w:rPr>
+                <w:rFonts w:ascii="Garamond" w:hAnsi="Garamond"/>
+                <w:color w:val="auto"/>
+                <w:szCs w:val="24"/>
+              </w:rPr>
+              <w:t>null &amp;&amp; exists(Activity)</w:t>
             </w:r>
           </w:p>
           <w:p>
@@ -11716,7 +12570,25 @@
                 <w:color w:val="auto"/>
                 <w:szCs w:val="24"/>
               </w:rPr>
-              <w:t xml:space="preserve"> GestioneAttivitàTutorato:: getAppointmentData(Appointment); </w:t>
+              <w:t xml:space="preserve"> </w:t>
+            </w:r>
+            <w:proofErr w:type="gramStart"/>
+            <w:r>
+              <w:rPr>
+                <w:rFonts w:ascii="Garamond" w:hAnsi="Garamond"/>
+                <w:color w:val="auto"/>
+                <w:szCs w:val="24"/>
+              </w:rPr>
+              <w:t>GestioneAttivitàTutorato::</w:t>
+            </w:r>
+            <w:proofErr w:type="gramEnd"/>
+            <w:r>
+              <w:rPr>
+                <w:rFonts w:ascii="Garamond" w:hAnsi="Garamond"/>
+                <w:color w:val="auto"/>
+                <w:szCs w:val="24"/>
+              </w:rPr>
+              <w:t xml:space="preserve"> getAppointmentData(Appointment); </w:t>
             </w:r>
           </w:p>
           <w:p>
@@ -11737,6 +12609,7 @@
               </w:rPr>
               <w:t xml:space="preserve">pre: </w:t>
             </w:r>
+            <w:proofErr w:type="gramStart"/>
             <w:r>
               <w:rPr>
                 <w:rFonts w:ascii="Garamond" w:hAnsi="Garamond"/>
@@ -11744,7 +12617,17 @@
                 <w:color w:val="auto"/>
                 <w:szCs w:val="24"/>
               </w:rPr>
-              <w:t>Appointment!=null &amp;&amp; exists(Appointment)</w:t>
+              <w:t>Appointment!=</w:t>
+            </w:r>
+            <w:proofErr w:type="gramEnd"/>
+            <w:r>
+              <w:rPr>
+                <w:rFonts w:ascii="Garamond" w:hAnsi="Garamond"/>
+                <w:bCs/>
+                <w:color w:val="auto"/>
+                <w:szCs w:val="24"/>
+              </w:rPr>
+              <w:t>null &amp;&amp; exists(Appointment)</w:t>
             </w:r>
             <w:r>
               <w:rPr>
@@ -11779,7 +12662,25 @@
                 <w:color w:val="auto"/>
                 <w:szCs w:val="24"/>
               </w:rPr>
-              <w:t xml:space="preserve"> GestioneAttivitàTutorato:: modifyActivity(Activity, Data); </w:t>
+              <w:t xml:space="preserve"> </w:t>
+            </w:r>
+            <w:proofErr w:type="gramStart"/>
+            <w:r>
+              <w:rPr>
+                <w:rFonts w:ascii="Garamond" w:hAnsi="Garamond"/>
+                <w:color w:val="auto"/>
+                <w:szCs w:val="24"/>
+              </w:rPr>
+              <w:t>GestioneAttivitàTutorato::</w:t>
+            </w:r>
+            <w:proofErr w:type="gramEnd"/>
+            <w:r>
+              <w:rPr>
+                <w:rFonts w:ascii="Garamond" w:hAnsi="Garamond"/>
+                <w:color w:val="auto"/>
+                <w:szCs w:val="24"/>
+              </w:rPr>
+              <w:t xml:space="preserve"> modifyActivity(Activity, Data); </w:t>
             </w:r>
           </w:p>
           <w:p>
@@ -11806,7 +12707,25 @@
                 <w:color w:val="auto"/>
                 <w:szCs w:val="24"/>
               </w:rPr>
-              <w:t xml:space="preserve"> Activity!=null &amp;&amp; exists(Activity) &amp;&amp; Data!=null &amp;&amp; isValid(Data)</w:t>
+              <w:t xml:space="preserve"> </w:t>
+            </w:r>
+            <w:proofErr w:type="gramStart"/>
+            <w:r>
+              <w:rPr>
+                <w:rFonts w:ascii="Garamond" w:hAnsi="Garamond"/>
+                <w:color w:val="auto"/>
+                <w:szCs w:val="24"/>
+              </w:rPr>
+              <w:t>Activity!=</w:t>
+            </w:r>
+            <w:proofErr w:type="gramEnd"/>
+            <w:r>
+              <w:rPr>
+                <w:rFonts w:ascii="Garamond" w:hAnsi="Garamond"/>
+                <w:color w:val="auto"/>
+                <w:szCs w:val="24"/>
+              </w:rPr>
+              <w:t>null &amp;&amp; exists(Activity) &amp;&amp; Data!=null &amp;&amp; isValid(Data)</w:t>
             </w:r>
           </w:p>
           <w:p>
@@ -11833,7 +12752,25 @@
                 <w:color w:val="auto"/>
                 <w:szCs w:val="24"/>
               </w:rPr>
-              <w:t xml:space="preserve"> GestioneAttivitàTutorato:: modifyAppointment(Appointment, Data); </w:t>
+              <w:t xml:space="preserve"> </w:t>
+            </w:r>
+            <w:proofErr w:type="gramStart"/>
+            <w:r>
+              <w:rPr>
+                <w:rFonts w:ascii="Garamond" w:hAnsi="Garamond"/>
+                <w:color w:val="auto"/>
+                <w:szCs w:val="24"/>
+              </w:rPr>
+              <w:t>GestioneAttivitàTutorato::</w:t>
+            </w:r>
+            <w:proofErr w:type="gramEnd"/>
+            <w:r>
+              <w:rPr>
+                <w:rFonts w:ascii="Garamond" w:hAnsi="Garamond"/>
+                <w:color w:val="auto"/>
+                <w:szCs w:val="24"/>
+              </w:rPr>
+              <w:t xml:space="preserve"> modifyAppointment(Appointment, Data); </w:t>
             </w:r>
           </w:p>
           <w:p>
@@ -11860,7 +12797,25 @@
                 <w:color w:val="auto"/>
                 <w:szCs w:val="24"/>
               </w:rPr>
-              <w:t xml:space="preserve"> Appointment!=null &amp;&amp; exists(Appointment) &amp;&amp; Data!=null &amp;&amp; isValid(Data)</w:t>
+              <w:t xml:space="preserve"> </w:t>
+            </w:r>
+            <w:proofErr w:type="gramStart"/>
+            <w:r>
+              <w:rPr>
+                <w:rFonts w:ascii="Garamond" w:hAnsi="Garamond"/>
+                <w:color w:val="auto"/>
+                <w:szCs w:val="24"/>
+              </w:rPr>
+              <w:t>Appointment!=</w:t>
+            </w:r>
+            <w:proofErr w:type="gramEnd"/>
+            <w:r>
+              <w:rPr>
+                <w:rFonts w:ascii="Garamond" w:hAnsi="Garamond"/>
+                <w:color w:val="auto"/>
+                <w:szCs w:val="24"/>
+              </w:rPr>
+              <w:t>null &amp;&amp; exists(Appointment) &amp;&amp; Data!=null &amp;&amp; isValid(Data)</w:t>
             </w:r>
           </w:p>
           <w:p>
@@ -11887,7 +12842,25 @@
                 <w:color w:val="auto"/>
                 <w:szCs w:val="24"/>
               </w:rPr>
-              <w:t xml:space="preserve"> GestioneAttivitàTutorato:: showActivity(Activity); </w:t>
+              <w:t xml:space="preserve"> </w:t>
+            </w:r>
+            <w:proofErr w:type="gramStart"/>
+            <w:r>
+              <w:rPr>
+                <w:rFonts w:ascii="Garamond" w:hAnsi="Garamond"/>
+                <w:color w:val="auto"/>
+                <w:szCs w:val="24"/>
+              </w:rPr>
+              <w:t>GestioneAttivitàTutorato::</w:t>
+            </w:r>
+            <w:proofErr w:type="gramEnd"/>
+            <w:r>
+              <w:rPr>
+                <w:rFonts w:ascii="Garamond" w:hAnsi="Garamond"/>
+                <w:color w:val="auto"/>
+                <w:szCs w:val="24"/>
+              </w:rPr>
+              <w:t xml:space="preserve"> showActivity(Activity); </w:t>
             </w:r>
           </w:p>
           <w:p>
@@ -11914,7 +12887,25 @@
                 <w:color w:val="auto"/>
                 <w:szCs w:val="24"/>
               </w:rPr>
-              <w:t xml:space="preserve"> Activity!=null &amp;&amp; exists(Activity)</w:t>
+              <w:t xml:space="preserve"> </w:t>
+            </w:r>
+            <w:proofErr w:type="gramStart"/>
+            <w:r>
+              <w:rPr>
+                <w:rFonts w:ascii="Garamond" w:hAnsi="Garamond"/>
+                <w:color w:val="auto"/>
+                <w:szCs w:val="24"/>
+              </w:rPr>
+              <w:t>Activity!=</w:t>
+            </w:r>
+            <w:proofErr w:type="gramEnd"/>
+            <w:r>
+              <w:rPr>
+                <w:rFonts w:ascii="Garamond" w:hAnsi="Garamond"/>
+                <w:color w:val="auto"/>
+                <w:szCs w:val="24"/>
+              </w:rPr>
+              <w:t>null &amp;&amp; exists(Activity)</w:t>
             </w:r>
           </w:p>
           <w:p>
@@ -11941,7 +12932,25 @@
                 <w:color w:val="auto"/>
                 <w:szCs w:val="24"/>
               </w:rPr>
-              <w:t xml:space="preserve"> GestioneAttivitàTutorato:: showAppointment(Appointment); </w:t>
+              <w:t xml:space="preserve"> </w:t>
+            </w:r>
+            <w:proofErr w:type="gramStart"/>
+            <w:r>
+              <w:rPr>
+                <w:rFonts w:ascii="Garamond" w:hAnsi="Garamond"/>
+                <w:color w:val="auto"/>
+                <w:szCs w:val="24"/>
+              </w:rPr>
+              <w:t>GestioneAttivitàTutorato::</w:t>
+            </w:r>
+            <w:proofErr w:type="gramEnd"/>
+            <w:r>
+              <w:rPr>
+                <w:rFonts w:ascii="Garamond" w:hAnsi="Garamond"/>
+                <w:color w:val="auto"/>
+                <w:szCs w:val="24"/>
+              </w:rPr>
+              <w:t xml:space="preserve"> showAppointment(Appointment); </w:t>
             </w:r>
           </w:p>
           <w:p>
@@ -11970,13 +12979,23 @@
               </w:rPr>
               <w:t xml:space="preserve"> </w:t>
             </w:r>
-            <w:r>
-              <w:rPr>
-                <w:rFonts w:ascii="Garamond" w:hAnsi="Garamond"/>
-                <w:color w:val="auto"/>
-                <w:szCs w:val="24"/>
-              </w:rPr>
-              <w:t>Appointment!=null &amp;&amp; exists(Appointment)</w:t>
+            <w:proofErr w:type="gramStart"/>
+            <w:r>
+              <w:rPr>
+                <w:rFonts w:ascii="Garamond" w:hAnsi="Garamond"/>
+                <w:color w:val="auto"/>
+                <w:szCs w:val="24"/>
+              </w:rPr>
+              <w:t>Appointment!=</w:t>
+            </w:r>
+            <w:proofErr w:type="gramEnd"/>
+            <w:r>
+              <w:rPr>
+                <w:rFonts w:ascii="Garamond" w:hAnsi="Garamond"/>
+                <w:color w:val="auto"/>
+                <w:szCs w:val="24"/>
+              </w:rPr>
+              <w:t>null &amp;&amp; exists(Appointment)</w:t>
             </w:r>
           </w:p>
           <w:p>
@@ -12006,7 +13025,27 @@
                 <w:szCs w:val="24"/>
                 <w:lang w:val="it-IT"/>
               </w:rPr>
-              <w:t xml:space="preserve"> GestioneAttivitàTutorato:: </w:t>
+              <w:t xml:space="preserve"> </w:t>
+            </w:r>
+            <w:proofErr w:type="gramStart"/>
+            <w:r>
+              <w:rPr>
+                <w:rFonts w:ascii="Garamond" w:hAnsi="Garamond"/>
+                <w:color w:val="auto"/>
+                <w:szCs w:val="24"/>
+                <w:lang w:val="it-IT"/>
+              </w:rPr>
+              <w:t>GestioneAttivitàTutorato::</w:t>
+            </w:r>
+            <w:proofErr w:type="gramEnd"/>
+            <w:r>
+              <w:rPr>
+                <w:rFonts w:ascii="Garamond" w:hAnsi="Garamond"/>
+                <w:color w:val="auto"/>
+                <w:szCs w:val="24"/>
+                <w:lang w:val="it-IT"/>
+              </w:rPr>
+              <w:t xml:space="preserve"> </w:t>
             </w:r>
             <w:r>
               <w:rPr>
@@ -12049,6 +13088,7 @@
                 <w:color w:val="auto"/>
                 <w:szCs w:val="24"/>
               </w:rPr>
+              <w:lastRenderedPageBreak/>
               <w:t>Post-condizione</w:t>
             </w:r>
           </w:p>
@@ -12324,6 +13364,7 @@
               </w:rPr>
               <w:t xml:space="preserve"> </w:t>
             </w:r>
+            <w:proofErr w:type="gramStart"/>
             <w:r>
               <w:rPr>
                 <w:rFonts w:ascii="Garamond" w:hAnsi="Garamond"/>
@@ -12338,7 +13379,16 @@
                 <w:color w:val="auto"/>
                 <w:szCs w:val="24"/>
               </w:rPr>
-              <w:t xml:space="preserve">:: </w:t>
+              <w:t>::</w:t>
+            </w:r>
+            <w:proofErr w:type="gramEnd"/>
+            <w:r>
+              <w:rPr>
+                <w:rFonts w:ascii="Garamond" w:hAnsi="Garamond"/>
+                <w:color w:val="auto"/>
+                <w:szCs w:val="24"/>
+              </w:rPr>
+              <w:t xml:space="preserve"> </w:t>
             </w:r>
             <w:r>
               <w:rPr>
@@ -12391,13 +13441,23 @@
               </w:rPr>
               <w:t xml:space="preserve"> </w:t>
             </w:r>
-            <w:r>
-              <w:rPr>
-                <w:rFonts w:ascii="Garamond" w:hAnsi="Garamond"/>
-                <w:color w:val="auto"/>
-                <w:szCs w:val="24"/>
-              </w:rPr>
-              <w:t>Request!=null &amp;&amp; exists(Request)</w:t>
+            <w:proofErr w:type="gramStart"/>
+            <w:r>
+              <w:rPr>
+                <w:rFonts w:ascii="Garamond" w:hAnsi="Garamond"/>
+                <w:color w:val="auto"/>
+                <w:szCs w:val="24"/>
+              </w:rPr>
+              <w:t>Request!=</w:t>
+            </w:r>
+            <w:proofErr w:type="gramEnd"/>
+            <w:r>
+              <w:rPr>
+                <w:rFonts w:ascii="Garamond" w:hAnsi="Garamond"/>
+                <w:color w:val="auto"/>
+                <w:szCs w:val="24"/>
+              </w:rPr>
+              <w:t>null &amp;&amp; exists(Request)</w:t>
             </w:r>
           </w:p>
           <w:p>
@@ -12429,6 +13489,7 @@
               </w:rPr>
               <w:t xml:space="preserve"> </w:t>
             </w:r>
+            <w:proofErr w:type="gramStart"/>
             <w:r>
               <w:rPr>
                 <w:rFonts w:ascii="Garamond" w:hAnsi="Garamond"/>
@@ -12447,6 +13508,7 @@
               </w:rPr>
               <w:t>::</w:t>
             </w:r>
+            <w:proofErr w:type="gramEnd"/>
             <w:r>
               <w:rPr>
                 <w:rFonts w:ascii="Garamond" w:hAnsi="Garamond"/>
@@ -12495,6 +13557,7 @@
               </w:rPr>
               <w:t xml:space="preserve"> </w:t>
             </w:r>
+            <w:proofErr w:type="gramStart"/>
             <w:r>
               <w:rPr>
                 <w:rFonts w:ascii="Garamond" w:hAnsi="Garamond"/>
@@ -12502,7 +13565,17 @@
                 <w:szCs w:val="24"/>
                 <w:lang w:val="it-IT"/>
               </w:rPr>
-              <w:t>Data!=null &amp;&amp; isValid(Data)</w:t>
+              <w:t>Data!=</w:t>
+            </w:r>
+            <w:proofErr w:type="gramEnd"/>
+            <w:r>
+              <w:rPr>
+                <w:rFonts w:ascii="Garamond" w:hAnsi="Garamond"/>
+                <w:color w:val="auto"/>
+                <w:szCs w:val="24"/>
+                <w:lang w:val="it-IT"/>
+              </w:rPr>
+              <w:t>null &amp;&amp; isValid(Data)</w:t>
             </w:r>
           </w:p>
           <w:p>
@@ -12796,7 +13869,27 @@
                 <w:szCs w:val="24"/>
                 <w:lang w:val="it-IT"/>
               </w:rPr>
-              <w:t xml:space="preserve"> SupervisioneTutorato:: addTutor(Data); </w:t>
+              <w:t xml:space="preserve"> </w:t>
+            </w:r>
+            <w:proofErr w:type="gramStart"/>
+            <w:r>
+              <w:rPr>
+                <w:rFonts w:ascii="Garamond" w:hAnsi="Garamond"/>
+                <w:color w:val="auto"/>
+                <w:szCs w:val="24"/>
+                <w:lang w:val="it-IT"/>
+              </w:rPr>
+              <w:t>SupervisioneTutorato::</w:t>
+            </w:r>
+            <w:proofErr w:type="gramEnd"/>
+            <w:r>
+              <w:rPr>
+                <w:rFonts w:ascii="Garamond" w:hAnsi="Garamond"/>
+                <w:color w:val="auto"/>
+                <w:szCs w:val="24"/>
+                <w:lang w:val="it-IT"/>
+              </w:rPr>
+              <w:t xml:space="preserve"> addTutor(Data); </w:t>
             </w:r>
           </w:p>
           <w:p>
@@ -12826,7 +13919,27 @@
                 <w:szCs w:val="24"/>
                 <w:lang w:val="it-IT"/>
               </w:rPr>
-              <w:t xml:space="preserve"> Data!=null &amp;&amp; isValid(Data)</w:t>
+              <w:t xml:space="preserve"> </w:t>
+            </w:r>
+            <w:proofErr w:type="gramStart"/>
+            <w:r>
+              <w:rPr>
+                <w:rFonts w:ascii="Garamond" w:hAnsi="Garamond"/>
+                <w:color w:val="auto"/>
+                <w:szCs w:val="24"/>
+                <w:lang w:val="it-IT"/>
+              </w:rPr>
+              <w:t>Data!=</w:t>
+            </w:r>
+            <w:proofErr w:type="gramEnd"/>
+            <w:r>
+              <w:rPr>
+                <w:rFonts w:ascii="Garamond" w:hAnsi="Garamond"/>
+                <w:color w:val="auto"/>
+                <w:szCs w:val="24"/>
+                <w:lang w:val="it-IT"/>
+              </w:rPr>
+              <w:t>null &amp;&amp; isValid(Data)</w:t>
             </w:r>
           </w:p>
           <w:p>
@@ -12853,7 +13966,25 @@
                 <w:color w:val="auto"/>
                 <w:szCs w:val="24"/>
               </w:rPr>
-              <w:t xml:space="preserve"> SupervisioneTutorato:: modifyWorkDay(WorkDay, Data); </w:t>
+              <w:t xml:space="preserve"> </w:t>
+            </w:r>
+            <w:proofErr w:type="gramStart"/>
+            <w:r>
+              <w:rPr>
+                <w:rFonts w:ascii="Garamond" w:hAnsi="Garamond"/>
+                <w:color w:val="auto"/>
+                <w:szCs w:val="24"/>
+              </w:rPr>
+              <w:t>SupervisioneTutorato::</w:t>
+            </w:r>
+            <w:proofErr w:type="gramEnd"/>
+            <w:r>
+              <w:rPr>
+                <w:rFonts w:ascii="Garamond" w:hAnsi="Garamond"/>
+                <w:color w:val="auto"/>
+                <w:szCs w:val="24"/>
+              </w:rPr>
+              <w:t xml:space="preserve"> modifyWorkDay(WorkDay, Data); </w:t>
             </w:r>
           </w:p>
           <w:p>
@@ -12875,6 +14006,7 @@
               </w:rPr>
               <w:t xml:space="preserve">pre: </w:t>
             </w:r>
+            <w:proofErr w:type="gramStart"/>
             <w:r>
               <w:rPr>
                 <w:rFonts w:ascii="Garamond" w:hAnsi="Garamond"/>
@@ -12882,7 +14014,17 @@
                 <w:color w:val="auto"/>
                 <w:szCs w:val="24"/>
               </w:rPr>
-              <w:t>WorkDay!=null &amp;&amp; exists(WorkDay) &amp;&amp; Data!=null &amp;&amp; isValid(Data)</w:t>
+              <w:t>WorkDay!=</w:t>
+            </w:r>
+            <w:proofErr w:type="gramEnd"/>
+            <w:r>
+              <w:rPr>
+                <w:rFonts w:ascii="Garamond" w:hAnsi="Garamond"/>
+                <w:bCs/>
+                <w:color w:val="auto"/>
+                <w:szCs w:val="24"/>
+              </w:rPr>
+              <w:t>null &amp;&amp; exists(WorkDay) &amp;&amp; Data!=null &amp;&amp; isValid(Data)</w:t>
             </w:r>
           </w:p>
           <w:p>
@@ -12909,7 +14051,25 @@
                 <w:color w:val="auto"/>
                 <w:szCs w:val="24"/>
               </w:rPr>
-              <w:t xml:space="preserve"> SupervisioneTutorato:: modifyActivity(Activity, Data); </w:t>
+              <w:t xml:space="preserve"> </w:t>
+            </w:r>
+            <w:proofErr w:type="gramStart"/>
+            <w:r>
+              <w:rPr>
+                <w:rFonts w:ascii="Garamond" w:hAnsi="Garamond"/>
+                <w:color w:val="auto"/>
+                <w:szCs w:val="24"/>
+              </w:rPr>
+              <w:t>SupervisioneTutorato::</w:t>
+            </w:r>
+            <w:proofErr w:type="gramEnd"/>
+            <w:r>
+              <w:rPr>
+                <w:rFonts w:ascii="Garamond" w:hAnsi="Garamond"/>
+                <w:color w:val="auto"/>
+                <w:szCs w:val="24"/>
+              </w:rPr>
+              <w:t xml:space="preserve"> modifyActivity(Activity, Data); </w:t>
             </w:r>
           </w:p>
           <w:p>
@@ -12932,6 +14092,7 @@
               </w:rPr>
               <w:t xml:space="preserve">pre: </w:t>
             </w:r>
+            <w:proofErr w:type="gramStart"/>
             <w:r>
               <w:rPr>
                 <w:rFonts w:ascii="Garamond" w:hAnsi="Garamond"/>
@@ -12939,7 +14100,17 @@
                 <w:color w:val="auto"/>
                 <w:szCs w:val="24"/>
               </w:rPr>
-              <w:t>Activity!=null &amp;&amp; exists(Activity) &amp;&amp; Data!=null &amp;&amp; isValid(Data)</w:t>
+              <w:t>Activity!=</w:t>
+            </w:r>
+            <w:proofErr w:type="gramEnd"/>
+            <w:r>
+              <w:rPr>
+                <w:rFonts w:ascii="Garamond" w:hAnsi="Garamond"/>
+                <w:bCs/>
+                <w:color w:val="auto"/>
+                <w:szCs w:val="24"/>
+              </w:rPr>
+              <w:t>null &amp;&amp; exists(Activity) &amp;&amp; Data!=null &amp;&amp; isValid(Data)</w:t>
             </w:r>
           </w:p>
           <w:p>
@@ -12966,7 +14137,25 @@
                 <w:color w:val="auto"/>
                 <w:szCs w:val="24"/>
               </w:rPr>
-              <w:t xml:space="preserve"> SupervisioneTutorato:: searchTutors(Data); </w:t>
+              <w:t xml:space="preserve"> </w:t>
+            </w:r>
+            <w:proofErr w:type="gramStart"/>
+            <w:r>
+              <w:rPr>
+                <w:rFonts w:ascii="Garamond" w:hAnsi="Garamond"/>
+                <w:color w:val="auto"/>
+                <w:szCs w:val="24"/>
+              </w:rPr>
+              <w:t>SupervisioneTutorato::</w:t>
+            </w:r>
+            <w:proofErr w:type="gramEnd"/>
+            <w:r>
+              <w:rPr>
+                <w:rFonts w:ascii="Garamond" w:hAnsi="Garamond"/>
+                <w:color w:val="auto"/>
+                <w:szCs w:val="24"/>
+              </w:rPr>
+              <w:t xml:space="preserve"> searchTutors(Data); </w:t>
             </w:r>
           </w:p>
           <w:p>
@@ -12989,6 +14178,7 @@
               </w:rPr>
               <w:t xml:space="preserve">pre: </w:t>
             </w:r>
+            <w:proofErr w:type="gramStart"/>
             <w:r>
               <w:rPr>
                 <w:rFonts w:ascii="Garamond" w:hAnsi="Garamond"/>
@@ -12996,7 +14186,17 @@
                 <w:color w:val="auto"/>
                 <w:szCs w:val="24"/>
               </w:rPr>
-              <w:t>Data!=null &amp;&amp; isValid(Data)</w:t>
+              <w:t>Data!=</w:t>
+            </w:r>
+            <w:proofErr w:type="gramEnd"/>
+            <w:r>
+              <w:rPr>
+                <w:rFonts w:ascii="Garamond" w:hAnsi="Garamond"/>
+                <w:bCs/>
+                <w:color w:val="auto"/>
+                <w:szCs w:val="24"/>
+              </w:rPr>
+              <w:t>null &amp;&amp; isValid(Data)</w:t>
             </w:r>
           </w:p>
           <w:p>
@@ -13023,7 +14223,25 @@
                 <w:color w:val="auto"/>
                 <w:szCs w:val="24"/>
               </w:rPr>
-              <w:t xml:space="preserve"> SupervisioneTutorato:: showRegister(Register); </w:t>
+              <w:t xml:space="preserve"> </w:t>
+            </w:r>
+            <w:proofErr w:type="gramStart"/>
+            <w:r>
+              <w:rPr>
+                <w:rFonts w:ascii="Garamond" w:hAnsi="Garamond"/>
+                <w:color w:val="auto"/>
+                <w:szCs w:val="24"/>
+              </w:rPr>
+              <w:t>SupervisioneTutorato::</w:t>
+            </w:r>
+            <w:proofErr w:type="gramEnd"/>
+            <w:r>
+              <w:rPr>
+                <w:rFonts w:ascii="Garamond" w:hAnsi="Garamond"/>
+                <w:color w:val="auto"/>
+                <w:szCs w:val="24"/>
+              </w:rPr>
+              <w:t xml:space="preserve"> showRegister(Register); </w:t>
             </w:r>
           </w:p>
           <w:p>
@@ -13047,6 +14265,7 @@
               <w:lastRenderedPageBreak/>
               <w:t xml:space="preserve">pre: </w:t>
             </w:r>
+            <w:proofErr w:type="gramStart"/>
             <w:r>
               <w:rPr>
                 <w:rFonts w:ascii="Garamond" w:hAnsi="Garamond"/>
@@ -13054,7 +14273,17 @@
                 <w:color w:val="auto"/>
                 <w:szCs w:val="24"/>
               </w:rPr>
-              <w:t>Register!=null &amp;&amp; exists(Register)</w:t>
+              <w:t>Register!=</w:t>
+            </w:r>
+            <w:proofErr w:type="gramEnd"/>
+            <w:r>
+              <w:rPr>
+                <w:rFonts w:ascii="Garamond" w:hAnsi="Garamond"/>
+                <w:bCs/>
+                <w:color w:val="auto"/>
+                <w:szCs w:val="24"/>
+              </w:rPr>
+              <w:t>null &amp;&amp; exists(Register)</w:t>
             </w:r>
           </w:p>
           <w:p>
@@ -13081,7 +14310,25 @@
                 <w:color w:val="auto"/>
                 <w:szCs w:val="24"/>
               </w:rPr>
-              <w:t xml:space="preserve"> SupervisioneTutorato:: validateActivity(Activity); </w:t>
+              <w:t xml:space="preserve"> </w:t>
+            </w:r>
+            <w:proofErr w:type="gramStart"/>
+            <w:r>
+              <w:rPr>
+                <w:rFonts w:ascii="Garamond" w:hAnsi="Garamond"/>
+                <w:color w:val="auto"/>
+                <w:szCs w:val="24"/>
+              </w:rPr>
+              <w:t>SupervisioneTutorato::</w:t>
+            </w:r>
+            <w:proofErr w:type="gramEnd"/>
+            <w:r>
+              <w:rPr>
+                <w:rFonts w:ascii="Garamond" w:hAnsi="Garamond"/>
+                <w:color w:val="auto"/>
+                <w:szCs w:val="24"/>
+              </w:rPr>
+              <w:t xml:space="preserve"> validateActivity(Activity); </w:t>
             </w:r>
           </w:p>
           <w:p>
@@ -13103,6 +14350,7 @@
               </w:rPr>
               <w:t xml:space="preserve">pre: </w:t>
             </w:r>
+            <w:proofErr w:type="gramStart"/>
             <w:r>
               <w:rPr>
                 <w:rFonts w:ascii="Garamond" w:hAnsi="Garamond"/>
@@ -13110,7 +14358,17 @@
                 <w:color w:val="auto"/>
                 <w:szCs w:val="24"/>
               </w:rPr>
-              <w:t>Activity!=null &amp;&amp; exists(Activity)</w:t>
+              <w:t>Activity!=</w:t>
+            </w:r>
+            <w:proofErr w:type="gramEnd"/>
+            <w:r>
+              <w:rPr>
+                <w:rFonts w:ascii="Garamond" w:hAnsi="Garamond"/>
+                <w:bCs/>
+                <w:color w:val="auto"/>
+                <w:szCs w:val="24"/>
+              </w:rPr>
+              <w:t>null &amp;&amp; exists(Activity)</w:t>
             </w:r>
           </w:p>
         </w:tc>
@@ -13168,7 +14426,25 @@
                 <w:color w:val="auto"/>
                 <w:szCs w:val="24"/>
               </w:rPr>
-              <w:t xml:space="preserve"> SupervisioneTutorato:: addTutor(Data); </w:t>
+              <w:t xml:space="preserve"> </w:t>
+            </w:r>
+            <w:proofErr w:type="gramStart"/>
+            <w:r>
+              <w:rPr>
+                <w:rFonts w:ascii="Garamond" w:hAnsi="Garamond"/>
+                <w:color w:val="auto"/>
+                <w:szCs w:val="24"/>
+              </w:rPr>
+              <w:t>SupervisioneTutorato::</w:t>
+            </w:r>
+            <w:proofErr w:type="gramEnd"/>
+            <w:r>
+              <w:rPr>
+                <w:rFonts w:ascii="Garamond" w:hAnsi="Garamond"/>
+                <w:color w:val="auto"/>
+                <w:szCs w:val="24"/>
+              </w:rPr>
+              <w:t xml:space="preserve"> addTutor(Data); </w:t>
             </w:r>
           </w:p>
           <w:p>
@@ -13190,6 +14466,7 @@
               </w:rPr>
               <w:t xml:space="preserve">post: </w:t>
             </w:r>
+            <w:proofErr w:type="gramStart"/>
             <w:r>
               <w:rPr>
                 <w:rFonts w:ascii="Garamond" w:hAnsi="Garamond"/>
@@ -13197,7 +14474,17 @@
                 <w:color w:val="auto"/>
                 <w:szCs w:val="24"/>
               </w:rPr>
-              <w:t>exists(Tutor)</w:t>
+              <w:t>exists(</w:t>
+            </w:r>
+            <w:proofErr w:type="gramEnd"/>
+            <w:r>
+              <w:rPr>
+                <w:rFonts w:ascii="Garamond" w:hAnsi="Garamond"/>
+                <w:bCs/>
+                <w:color w:val="auto"/>
+                <w:szCs w:val="24"/>
+              </w:rPr>
+              <w:t>Tutor)</w:t>
             </w:r>
           </w:p>
         </w:tc>
@@ -15761,6 +17048,95 @@
     </w:lvl>
   </w:abstractNum>
   <w:abstractNum w:abstractNumId="8" w15:restartNumberingAfterBreak="0">
+    <w:nsid w:val="3F990367"/>
+    <w:multiLevelType w:val="hybridMultilevel"/>
+    <w:tmpl w:val="D45EBDA0"/>
+    <w:lvl w:ilvl="0" w:tplc="0410000F">
+      <w:start w:val="1"/>
+      <w:numFmt w:val="decimal"/>
+      <w:lvlText w:val="%1."/>
+      <w:lvlJc w:val="left"/>
+      <w:pPr>
+        <w:ind w:left="720" w:hanging="360"/>
+      </w:pPr>
+      <w:rPr>
+        <w:rFonts w:hint="default"/>
+      </w:rPr>
+    </w:lvl>
+    <w:lvl w:ilvl="1" w:tplc="04100019" w:tentative="1">
+      <w:start w:val="1"/>
+      <w:numFmt w:val="lowerLetter"/>
+      <w:lvlText w:val="%2."/>
+      <w:lvlJc w:val="left"/>
+      <w:pPr>
+        <w:ind w:left="1440" w:hanging="360"/>
+      </w:pPr>
+    </w:lvl>
+    <w:lvl w:ilvl="2" w:tplc="0410001B" w:tentative="1">
+      <w:start w:val="1"/>
+      <w:numFmt w:val="lowerRoman"/>
+      <w:lvlText w:val="%3."/>
+      <w:lvlJc w:val="right"/>
+      <w:pPr>
+        <w:ind w:left="2160" w:hanging="180"/>
+      </w:pPr>
+    </w:lvl>
+    <w:lvl w:ilvl="3" w:tplc="0410000F" w:tentative="1">
+      <w:start w:val="1"/>
+      <w:numFmt w:val="decimal"/>
+      <w:lvlText w:val="%4."/>
+      <w:lvlJc w:val="left"/>
+      <w:pPr>
+        <w:ind w:left="2880" w:hanging="360"/>
+      </w:pPr>
+    </w:lvl>
+    <w:lvl w:ilvl="4" w:tplc="04100019" w:tentative="1">
+      <w:start w:val="1"/>
+      <w:numFmt w:val="lowerLetter"/>
+      <w:lvlText w:val="%5."/>
+      <w:lvlJc w:val="left"/>
+      <w:pPr>
+        <w:ind w:left="3600" w:hanging="360"/>
+      </w:pPr>
+    </w:lvl>
+    <w:lvl w:ilvl="5" w:tplc="0410001B" w:tentative="1">
+      <w:start w:val="1"/>
+      <w:numFmt w:val="lowerRoman"/>
+      <w:lvlText w:val="%6."/>
+      <w:lvlJc w:val="right"/>
+      <w:pPr>
+        <w:ind w:left="4320" w:hanging="180"/>
+      </w:pPr>
+    </w:lvl>
+    <w:lvl w:ilvl="6" w:tplc="0410000F" w:tentative="1">
+      <w:start w:val="1"/>
+      <w:numFmt w:val="decimal"/>
+      <w:lvlText w:val="%7."/>
+      <w:lvlJc w:val="left"/>
+      <w:pPr>
+        <w:ind w:left="5040" w:hanging="360"/>
+      </w:pPr>
+    </w:lvl>
+    <w:lvl w:ilvl="7" w:tplc="04100019" w:tentative="1">
+      <w:start w:val="1"/>
+      <w:numFmt w:val="lowerLetter"/>
+      <w:lvlText w:val="%8."/>
+      <w:lvlJc w:val="left"/>
+      <w:pPr>
+        <w:ind w:left="5760" w:hanging="360"/>
+      </w:pPr>
+    </w:lvl>
+    <w:lvl w:ilvl="8" w:tplc="0410001B" w:tentative="1">
+      <w:start w:val="1"/>
+      <w:numFmt w:val="lowerRoman"/>
+      <w:lvlText w:val="%9."/>
+      <w:lvlJc w:val="right"/>
+      <w:pPr>
+        <w:ind w:left="6480" w:hanging="180"/>
+      </w:pPr>
+    </w:lvl>
+  </w:abstractNum>
+  <w:abstractNum w:abstractNumId="9" w15:restartNumberingAfterBreak="0">
     <w:nsid w:val="498B2A8C"/>
     <w:multiLevelType w:val="multilevel"/>
     <w:tmpl w:val="E624AE04"/>
@@ -15873,7 +17249,7 @@
       </w:rPr>
     </w:lvl>
   </w:abstractNum>
-  <w:abstractNum w:abstractNumId="9" w15:restartNumberingAfterBreak="0">
+  <w:abstractNum w:abstractNumId="10" w15:restartNumberingAfterBreak="0">
     <w:nsid w:val="4AE56C24"/>
     <w:multiLevelType w:val="hybridMultilevel"/>
     <w:tmpl w:val="C8B68AA6"/>
@@ -15963,7 +17339,7 @@
       </w:pPr>
     </w:lvl>
   </w:abstractNum>
-  <w:abstractNum w:abstractNumId="10" w15:restartNumberingAfterBreak="0">
+  <w:abstractNum w:abstractNumId="11" w15:restartNumberingAfterBreak="0">
     <w:nsid w:val="4B1E7034"/>
     <w:multiLevelType w:val="hybridMultilevel"/>
     <w:tmpl w:val="F68A9E48"/>
@@ -16075,7 +17451,7 @@
       </w:rPr>
     </w:lvl>
   </w:abstractNum>
-  <w:abstractNum w:abstractNumId="11" w15:restartNumberingAfterBreak="0">
+  <w:abstractNum w:abstractNumId="12" w15:restartNumberingAfterBreak="0">
     <w:nsid w:val="53BE6849"/>
     <w:multiLevelType w:val="hybridMultilevel"/>
     <w:tmpl w:val="14265190"/>
@@ -16188,7 +17564,7 @@
       </w:rPr>
     </w:lvl>
   </w:abstractNum>
-  <w:abstractNum w:abstractNumId="12" w15:restartNumberingAfterBreak="0">
+  <w:abstractNum w:abstractNumId="13" w15:restartNumberingAfterBreak="0">
     <w:nsid w:val="55A7340D"/>
     <w:multiLevelType w:val="multilevel"/>
     <w:tmpl w:val="CC627F4A"/>
@@ -16309,7 +17685,7 @@
       </w:rPr>
     </w:lvl>
   </w:abstractNum>
-  <w:abstractNum w:abstractNumId="13" w15:restartNumberingAfterBreak="0">
+  <w:abstractNum w:abstractNumId="14" w15:restartNumberingAfterBreak="0">
     <w:nsid w:val="58E21F45"/>
     <w:multiLevelType w:val="hybridMultilevel"/>
     <w:tmpl w:val="AD761442"/>
@@ -16422,7 +17798,7 @@
       </w:rPr>
     </w:lvl>
   </w:abstractNum>
-  <w:abstractNum w:abstractNumId="14" w15:restartNumberingAfterBreak="0">
+  <w:abstractNum w:abstractNumId="15" w15:restartNumberingAfterBreak="0">
     <w:nsid w:val="69DA1C62"/>
     <w:multiLevelType w:val="hybridMultilevel"/>
     <w:tmpl w:val="DB62C43A"/>
@@ -16535,7 +17911,7 @@
       </w:rPr>
     </w:lvl>
   </w:abstractNum>
-  <w:abstractNum w:abstractNumId="15" w15:restartNumberingAfterBreak="0">
+  <w:abstractNum w:abstractNumId="16" w15:restartNumberingAfterBreak="0">
     <w:nsid w:val="6C037DF7"/>
     <w:multiLevelType w:val="multilevel"/>
     <w:tmpl w:val="51A20BF8"/>
@@ -16656,7 +18032,7 @@
       </w:rPr>
     </w:lvl>
   </w:abstractNum>
-  <w:abstractNum w:abstractNumId="16" w15:restartNumberingAfterBreak="0">
+  <w:abstractNum w:abstractNumId="17" w15:restartNumberingAfterBreak="0">
     <w:nsid w:val="73205D25"/>
     <w:multiLevelType w:val="multilevel"/>
     <w:tmpl w:val="1E2005A8"/>
@@ -16770,7 +18146,7 @@
       </w:rPr>
     </w:lvl>
   </w:abstractNum>
-  <w:abstractNum w:abstractNumId="17" w15:restartNumberingAfterBreak="0">
+  <w:abstractNum w:abstractNumId="18" w15:restartNumberingAfterBreak="0">
     <w:nsid w:val="76C25232"/>
     <w:multiLevelType w:val="multilevel"/>
     <w:tmpl w:val="A238BEEA"/>
@@ -16884,7 +18260,7 @@
       </w:rPr>
     </w:lvl>
   </w:abstractNum>
-  <w:abstractNum w:abstractNumId="18" w15:restartNumberingAfterBreak="0">
+  <w:abstractNum w:abstractNumId="19" w15:restartNumberingAfterBreak="0">
     <w:nsid w:val="7782002A"/>
     <w:multiLevelType w:val="hybridMultilevel"/>
     <w:tmpl w:val="0EAC561A"/>
@@ -16997,7 +18373,7 @@
       </w:rPr>
     </w:lvl>
   </w:abstractNum>
-  <w:abstractNum w:abstractNumId="19" w15:restartNumberingAfterBreak="0">
+  <w:abstractNum w:abstractNumId="20" w15:restartNumberingAfterBreak="0">
     <w:nsid w:val="7F5E1EF0"/>
     <w:multiLevelType w:val="hybridMultilevel"/>
     <w:tmpl w:val="8AE8901C"/>
@@ -17088,7 +18464,7 @@
     </w:lvl>
   </w:abstractNum>
   <w:num w:numId="1">
-    <w:abstractNumId w:val="9"/>
+    <w:abstractNumId w:val="10"/>
   </w:num>
   <w:num w:numId="2">
     <w:abstractNumId w:val="0"/>
@@ -17097,40 +18473,40 @@
     <w:abstractNumId w:val="3"/>
   </w:num>
   <w:num w:numId="4">
-    <w:abstractNumId w:val="13"/>
+    <w:abstractNumId w:val="14"/>
   </w:num>
   <w:num w:numId="5">
-    <w:abstractNumId w:val="10"/>
+    <w:abstractNumId w:val="11"/>
   </w:num>
   <w:num w:numId="6">
-    <w:abstractNumId w:val="12"/>
+    <w:abstractNumId w:val="13"/>
   </w:num>
   <w:num w:numId="7">
     <w:abstractNumId w:val="7"/>
   </w:num>
   <w:num w:numId="8">
-    <w:abstractNumId w:val="17"/>
+    <w:abstractNumId w:val="18"/>
   </w:num>
   <w:num w:numId="9">
     <w:abstractNumId w:val="4"/>
   </w:num>
   <w:num w:numId="10">
-    <w:abstractNumId w:val="14"/>
+    <w:abstractNumId w:val="15"/>
   </w:num>
   <w:num w:numId="11">
-    <w:abstractNumId w:val="15"/>
+    <w:abstractNumId w:val="16"/>
   </w:num>
   <w:num w:numId="12">
     <w:abstractNumId w:val="2"/>
   </w:num>
   <w:num w:numId="13">
-    <w:abstractNumId w:val="16"/>
+    <w:abstractNumId w:val="17"/>
   </w:num>
   <w:num w:numId="14">
-    <w:abstractNumId w:val="8"/>
+    <w:abstractNumId w:val="9"/>
   </w:num>
   <w:num w:numId="15">
-    <w:abstractNumId w:val="11"/>
+    <w:abstractNumId w:val="12"/>
   </w:num>
   <w:num w:numId="16">
     <w:abstractNumId w:val="1"/>
@@ -17142,10 +18518,13 @@
     <w:abstractNumId w:val="5"/>
   </w:num>
   <w:num w:numId="19">
-    <w:abstractNumId w:val="18"/>
+    <w:abstractNumId w:val="19"/>
   </w:num>
   <w:num w:numId="20">
-    <w:abstractNumId w:val="19"/>
+    <w:abstractNumId w:val="20"/>
+  </w:num>
+  <w:num w:numId="21">
+    <w:abstractNumId w:val="8"/>
   </w:num>
 </w:numbering>
 </file>
@@ -18448,7 +19827,7 @@
 </file>
 
 <file path=customXml/itemProps3.xml><?xml version="1.0" encoding="utf-8"?>
-<ds:datastoreItem xmlns:ds="http://schemas.openxmlformats.org/officeDocument/2006/customXml" ds:itemID="{090F1A65-A292-4390-B376-603A6516171D}">
+<ds:datastoreItem xmlns:ds="http://schemas.openxmlformats.org/officeDocument/2006/customXml" ds:itemID="{B9A4842B-5641-442B-A40D-C145680B9386}">
   <ds:schemaRefs>
     <ds:schemaRef ds:uri="http://schemas.openxmlformats.org/officeDocument/2006/bibliography"/>
   </ds:schemaRefs>

--- a/Documentazione/4 - ODD/TS_ODD_V_0.4.docx
+++ b/Documentazione/4 - ODD/TS_ODD_V_0.4.docx
@@ -15,7 +15,6 @@
           <w:docPartUnique/>
         </w:docPartObj>
       </w:sdtPr>
-      <w:sdtEndPr/>
       <w:sdtContent>
         <w:p>
           <w:pPr>
@@ -85,7 +84,6 @@
                                     <w:dataBinding w:prefixMappings="xmlns:ns0='http://purl.org/dc/elements/1.1/' xmlns:ns1='http://schemas.openxmlformats.org/package/2006/metadata/core-properties' " w:xpath="/ns1:coreProperties[1]/ns0:title[1]" w:storeItemID="{6C3C8BC8-F283-45AE-878A-BAB7291924A1}"/>
                                     <w:text/>
                                   </w:sdtPr>
-                                  <w:sdtEndPr/>
                                   <w:sdtContent>
                                     <w:r>
                                       <w:rPr>
@@ -117,7 +115,6 @@
                                     <w:dataBinding w:prefixMappings="xmlns:ns0='http://purl.org/dc/elements/1.1/' xmlns:ns1='http://schemas.openxmlformats.org/package/2006/metadata/core-properties' " w:xpath="/ns1:coreProperties[1]/ns0:subject[1]" w:storeItemID="{6C3C8BC8-F283-45AE-878A-BAB7291924A1}"/>
                                     <w:text/>
                                   </w:sdtPr>
-                                  <w:sdtEndPr/>
                                   <w:sdtContent>
                                     <w:r>
                                       <w:rPr>
@@ -178,7 +175,6 @@
                               <w:dataBinding w:prefixMappings="xmlns:ns0='http://purl.org/dc/elements/1.1/' xmlns:ns1='http://schemas.openxmlformats.org/package/2006/metadata/core-properties' " w:xpath="/ns1:coreProperties[1]/ns0:title[1]" w:storeItemID="{6C3C8BC8-F283-45AE-878A-BAB7291924A1}"/>
                               <w:text/>
                             </w:sdtPr>
-                            <w:sdtEndPr/>
                             <w:sdtContent>
                               <w:r>
                                 <w:rPr>
@@ -210,7 +206,6 @@
                               <w:dataBinding w:prefixMappings="xmlns:ns0='http://purl.org/dc/elements/1.1/' xmlns:ns1='http://schemas.openxmlformats.org/package/2006/metadata/core-properties' " w:xpath="/ns1:coreProperties[1]/ns0:subject[1]" w:storeItemID="{6C3C8BC8-F283-45AE-878A-BAB7291924A1}"/>
                               <w:text/>
                             </w:sdtPr>
-                            <w:sdtEndPr/>
                             <w:sdtContent>
                               <w:r>
                                 <w:rPr>
@@ -241,7 +236,6 @@
               <w:id w:val="-2090688503"/>
               <w:picture/>
             </w:sdtPr>
-            <w:sdtEndPr/>
             <w:sdtContent>
               <w:r>
                 <w:rPr>
@@ -4258,18 +4252,7 @@
           <w:szCs w:val="24"/>
           <w:lang w:val="it-IT"/>
         </w:rPr>
-        <w:t xml:space="preserve">Nella scrittura di codice per le classi Java ci si atterrà allo standard Google Java </w:t>
-      </w:r>
-      <w:bookmarkStart w:id="10" w:name="_GoBack"/>
-      <w:bookmarkEnd w:id="10"/>
-      <w:r>
-        <w:rPr>
-          <w:color w:val="000000" w:themeColor="text1"/>
-          <w:sz w:val="24"/>
-          <w:szCs w:val="24"/>
-          <w:lang w:val="it-IT"/>
-        </w:rPr>
-        <w:t xml:space="preserve">nella sua interezza. </w:t>
+        <w:t xml:space="preserve">Nella scrittura di codice per le classi Java ci si atterrà allo standard Google Java nella sua interezza. </w:t>
       </w:r>
       <w:r>
         <w:rPr>
@@ -4430,25 +4413,7 @@
           <w:sz w:val="24"/>
           <w:szCs w:val="24"/>
         </w:rPr>
-        <w:t xml:space="preserve">    while(</w:t>
-      </w:r>
-      <w:proofErr w:type="gramStart"/>
-      <w:r>
-        <w:rPr>
-          <w:color w:val="000000" w:themeColor="text1"/>
-          <w:sz w:val="24"/>
-          <w:szCs w:val="24"/>
-        </w:rPr>
-        <w:t>condition(</w:t>
-      </w:r>
-      <w:proofErr w:type="gramEnd"/>
-      <w:r>
-        <w:rPr>
-          <w:color w:val="000000" w:themeColor="text1"/>
-          <w:sz w:val="24"/>
-          <w:szCs w:val="24"/>
-        </w:rPr>
-        <w:t>)) {</w:t>
+        <w:t xml:space="preserve">    while(condition()) {</w:t>
       </w:r>
     </w:p>
     <w:p>
@@ -4467,25 +4432,273 @@
           <w:sz w:val="24"/>
           <w:szCs w:val="24"/>
         </w:rPr>
+        <w:t xml:space="preserve">     method();</w:t>
+      </w:r>
+    </w:p>
+    <w:p>
+      <w:pPr>
+        <w:pStyle w:val="Nessunaspaziatura"/>
+        <w:jc w:val="both"/>
+        <w:rPr>
+          <w:color w:val="000000" w:themeColor="text1"/>
+          <w:sz w:val="24"/>
+          <w:szCs w:val="24"/>
+        </w:rPr>
+      </w:pPr>
+      <w:r>
+        <w:rPr>
+          <w:color w:val="000000" w:themeColor="text1"/>
+          <w:sz w:val="24"/>
+          <w:szCs w:val="24"/>
+        </w:rPr>
+        <w:t xml:space="preserve">  }</w:t>
+      </w:r>
+    </w:p>
+    <w:p>
+      <w:pPr>
+        <w:pStyle w:val="Nessunaspaziatura"/>
+        <w:jc w:val="both"/>
+        <w:rPr>
+          <w:color w:val="000000" w:themeColor="text1"/>
+          <w:sz w:val="24"/>
+          <w:szCs w:val="24"/>
+        </w:rPr>
+      </w:pPr>
+      <w:r>
+        <w:rPr>
+          <w:color w:val="000000" w:themeColor="text1"/>
+          <w:sz w:val="24"/>
+          <w:szCs w:val="24"/>
+        </w:rPr>
+        <w:t>};</w:t>
+      </w:r>
+    </w:p>
+    <w:p>
+      <w:pPr>
+        <w:pStyle w:val="Nessunaspaziatura"/>
+        <w:jc w:val="both"/>
+        <w:rPr>
+          <w:color w:val="000000" w:themeColor="text1"/>
+          <w:sz w:val="24"/>
+          <w:szCs w:val="24"/>
+        </w:rPr>
+      </w:pPr>
+    </w:p>
+    <w:p>
+      <w:pPr>
+        <w:pStyle w:val="Nessunaspaziatura"/>
+        <w:jc w:val="both"/>
+        <w:rPr>
+          <w:color w:val="000000" w:themeColor="text1"/>
+          <w:sz w:val="24"/>
+          <w:szCs w:val="24"/>
+        </w:rPr>
+      </w:pPr>
+      <w:r>
+        <w:rPr>
+          <w:color w:val="000000" w:themeColor="text1"/>
+          <w:sz w:val="24"/>
+          <w:szCs w:val="24"/>
+        </w:rPr>
+        <w:t>Return new MyClass(){</w:t>
+      </w:r>
+    </w:p>
+    <w:p>
+      <w:pPr>
+        <w:pStyle w:val="Nessunaspaziatura"/>
+        <w:jc w:val="both"/>
+        <w:rPr>
+          <w:color w:val="000000" w:themeColor="text1"/>
+          <w:sz w:val="24"/>
+          <w:szCs w:val="24"/>
+        </w:rPr>
+      </w:pPr>
+      <w:r>
+        <w:rPr>
+          <w:color w:val="000000" w:themeColor="text1"/>
+          <w:sz w:val="24"/>
+          <w:szCs w:val="24"/>
+        </w:rPr>
+        <w:t>@Override public void method(){</w:t>
+      </w:r>
+    </w:p>
+    <w:p>
+      <w:pPr>
+        <w:pStyle w:val="Nessunaspaziatura"/>
+        <w:jc w:val="both"/>
+        <w:rPr>
+          <w:color w:val="000000" w:themeColor="text1"/>
+          <w:sz w:val="24"/>
+          <w:szCs w:val="24"/>
+        </w:rPr>
+      </w:pPr>
+      <w:r>
+        <w:rPr>
+          <w:color w:val="000000" w:themeColor="text1"/>
+          <w:sz w:val="24"/>
+          <w:szCs w:val="24"/>
+        </w:rPr>
+        <w:t xml:space="preserve">     if(condition()){</w:t>
+      </w:r>
+    </w:p>
+    <w:p>
+      <w:pPr>
+        <w:pStyle w:val="Nessunaspaziatura"/>
+        <w:jc w:val="both"/>
+        <w:rPr>
+          <w:color w:val="000000" w:themeColor="text1"/>
+          <w:sz w:val="24"/>
+          <w:szCs w:val="24"/>
+        </w:rPr>
+      </w:pPr>
+      <w:r>
+        <w:rPr>
+          <w:color w:val="000000" w:themeColor="text1"/>
+          <w:sz w:val="24"/>
+          <w:szCs w:val="24"/>
+        </w:rPr>
+        <w:t xml:space="preserve">           try{</w:t>
+      </w:r>
+    </w:p>
+    <w:p>
+      <w:pPr>
+        <w:pStyle w:val="Nessunaspaziatura"/>
+        <w:jc w:val="both"/>
+        <w:rPr>
+          <w:color w:val="000000" w:themeColor="text1"/>
+          <w:sz w:val="24"/>
+          <w:szCs w:val="24"/>
+        </w:rPr>
+      </w:pPr>
+      <w:r>
+        <w:rPr>
+          <w:color w:val="000000" w:themeColor="text1"/>
+          <w:sz w:val="24"/>
+          <w:szCs w:val="24"/>
+        </w:rPr>
+        <w:t xml:space="preserve">               something();</w:t>
+      </w:r>
+    </w:p>
+    <w:p>
+      <w:pPr>
+        <w:pStyle w:val="Nessunaspaziatura"/>
+        <w:jc w:val="both"/>
+        <w:rPr>
+          <w:color w:val="000000" w:themeColor="text1"/>
+          <w:sz w:val="24"/>
+          <w:szCs w:val="24"/>
+        </w:rPr>
+      </w:pPr>
+      <w:r>
+        <w:rPr>
+          <w:color w:val="000000" w:themeColor="text1"/>
+          <w:sz w:val="24"/>
+          <w:szCs w:val="24"/>
+        </w:rPr>
+        <w:t xml:space="preserve">           } catch(ProblemException e){</w:t>
+      </w:r>
+    </w:p>
+    <w:p>
+      <w:pPr>
+        <w:pStyle w:val="Nessunaspaziatura"/>
+        <w:jc w:val="both"/>
+        <w:rPr>
+          <w:color w:val="000000" w:themeColor="text1"/>
+          <w:sz w:val="24"/>
+          <w:szCs w:val="24"/>
+        </w:rPr>
+      </w:pPr>
+      <w:r>
+        <w:rPr>
+          <w:color w:val="000000" w:themeColor="text1"/>
+          <w:sz w:val="24"/>
+          <w:szCs w:val="24"/>
+        </w:rPr>
+        <w:t xml:space="preserve">             recover();</w:t>
+      </w:r>
+    </w:p>
+    <w:p>
+      <w:pPr>
+        <w:pStyle w:val="Nessunaspaziatura"/>
+        <w:jc w:val="both"/>
+        <w:rPr>
+          <w:color w:val="000000" w:themeColor="text1"/>
+          <w:sz w:val="24"/>
+          <w:szCs w:val="24"/>
+        </w:rPr>
+      </w:pPr>
+      <w:r>
+        <w:rPr>
+          <w:color w:val="000000" w:themeColor="text1"/>
+          <w:sz w:val="24"/>
+          <w:szCs w:val="24"/>
+        </w:rPr>
+        <w:t xml:space="preserve">          }</w:t>
+      </w:r>
+    </w:p>
+    <w:p>
+      <w:pPr>
+        <w:pStyle w:val="Nessunaspaziatura"/>
+        <w:jc w:val="both"/>
+        <w:rPr>
+          <w:color w:val="000000" w:themeColor="text1"/>
+          <w:sz w:val="24"/>
+          <w:szCs w:val="24"/>
+        </w:rPr>
+      </w:pPr>
+      <w:r>
+        <w:rPr>
+          <w:color w:val="000000" w:themeColor="text1"/>
+          <w:sz w:val="24"/>
+          <w:szCs w:val="24"/>
+        </w:rPr>
+        <w:t xml:space="preserve">       } else if (otherCondition()){</w:t>
+      </w:r>
+    </w:p>
+    <w:p>
+      <w:pPr>
+        <w:pStyle w:val="Nessunaspaziatura"/>
+        <w:jc w:val="both"/>
+        <w:rPr>
+          <w:color w:val="000000" w:themeColor="text1"/>
+          <w:sz w:val="24"/>
+          <w:szCs w:val="24"/>
+        </w:rPr>
+      </w:pPr>
+      <w:r>
+        <w:rPr>
+          <w:color w:val="000000" w:themeColor="text1"/>
+          <w:sz w:val="24"/>
+          <w:szCs w:val="24"/>
+        </w:rPr>
+        <w:t xml:space="preserve">        somethingElse();</w:t>
+      </w:r>
+    </w:p>
+    <w:p>
+      <w:pPr>
+        <w:pStyle w:val="Nessunaspaziatura"/>
+        <w:jc w:val="both"/>
+        <w:rPr>
+          <w:color w:val="000000" w:themeColor="text1"/>
+          <w:sz w:val="24"/>
+          <w:szCs w:val="24"/>
+        </w:rPr>
+      </w:pPr>
+      <w:r>
+        <w:rPr>
+          <w:color w:val="000000" w:themeColor="text1"/>
+          <w:sz w:val="24"/>
+          <w:szCs w:val="24"/>
+        </w:rPr>
         <w:t xml:space="preserve">     </w:t>
       </w:r>
-      <w:proofErr w:type="gramStart"/>
-      <w:r>
-        <w:rPr>
-          <w:color w:val="000000" w:themeColor="text1"/>
-          <w:sz w:val="24"/>
-          <w:szCs w:val="24"/>
-        </w:rPr>
-        <w:t>method(</w:t>
-      </w:r>
-      <w:proofErr w:type="gramEnd"/>
-      <w:r>
-        <w:rPr>
-          <w:color w:val="000000" w:themeColor="text1"/>
-          <w:sz w:val="24"/>
-          <w:szCs w:val="24"/>
-        </w:rPr>
-        <w:t>);</w:t>
+      <w:r>
+        <w:rPr>
+          <w:color w:val="000000" w:themeColor="text1"/>
+          <w:sz w:val="24"/>
+          <w:szCs w:val="24"/>
+        </w:rPr>
+        <w:t>} else {</w:t>
       </w:r>
     </w:p>
     <w:p>
@@ -4496,362 +4709,7 @@
           <w:color w:val="000000" w:themeColor="text1"/>
           <w:sz w:val="24"/>
           <w:szCs w:val="24"/>
-        </w:rPr>
-      </w:pPr>
-      <w:r>
-        <w:rPr>
-          <w:color w:val="000000" w:themeColor="text1"/>
-          <w:sz w:val="24"/>
-          <w:szCs w:val="24"/>
-        </w:rPr>
-        <w:t xml:space="preserve">  }</w:t>
-      </w:r>
-    </w:p>
-    <w:p>
-      <w:pPr>
-        <w:pStyle w:val="Nessunaspaziatura"/>
-        <w:jc w:val="both"/>
-        <w:rPr>
-          <w:color w:val="000000" w:themeColor="text1"/>
-          <w:sz w:val="24"/>
-          <w:szCs w:val="24"/>
-        </w:rPr>
-      </w:pPr>
-      <w:r>
-        <w:rPr>
-          <w:color w:val="000000" w:themeColor="text1"/>
-          <w:sz w:val="24"/>
-          <w:szCs w:val="24"/>
-        </w:rPr>
-        <w:t>};</w:t>
-      </w:r>
-    </w:p>
-    <w:p>
-      <w:pPr>
-        <w:pStyle w:val="Nessunaspaziatura"/>
-        <w:jc w:val="both"/>
-        <w:rPr>
-          <w:color w:val="000000" w:themeColor="text1"/>
-          <w:sz w:val="24"/>
-          <w:szCs w:val="24"/>
-        </w:rPr>
-      </w:pPr>
-    </w:p>
-    <w:p>
-      <w:pPr>
-        <w:pStyle w:val="Nessunaspaziatura"/>
-        <w:jc w:val="both"/>
-        <w:rPr>
-          <w:color w:val="000000" w:themeColor="text1"/>
-          <w:sz w:val="24"/>
-          <w:szCs w:val="24"/>
-        </w:rPr>
-      </w:pPr>
-      <w:r>
-        <w:rPr>
-          <w:color w:val="000000" w:themeColor="text1"/>
-          <w:sz w:val="24"/>
-          <w:szCs w:val="24"/>
-        </w:rPr>
-        <w:t xml:space="preserve">Return new </w:t>
-      </w:r>
-      <w:proofErr w:type="gramStart"/>
-      <w:r>
-        <w:rPr>
-          <w:color w:val="000000" w:themeColor="text1"/>
-          <w:sz w:val="24"/>
-          <w:szCs w:val="24"/>
-        </w:rPr>
-        <w:t>MyClass(</w:t>
-      </w:r>
-      <w:proofErr w:type="gramEnd"/>
-      <w:r>
-        <w:rPr>
-          <w:color w:val="000000" w:themeColor="text1"/>
-          <w:sz w:val="24"/>
-          <w:szCs w:val="24"/>
-        </w:rPr>
-        <w:t>){</w:t>
-      </w:r>
-    </w:p>
-    <w:p>
-      <w:pPr>
-        <w:pStyle w:val="Nessunaspaziatura"/>
-        <w:jc w:val="both"/>
-        <w:rPr>
-          <w:color w:val="000000" w:themeColor="text1"/>
-          <w:sz w:val="24"/>
-          <w:szCs w:val="24"/>
-        </w:rPr>
-      </w:pPr>
-      <w:r>
-        <w:rPr>
-          <w:color w:val="000000" w:themeColor="text1"/>
-          <w:sz w:val="24"/>
-          <w:szCs w:val="24"/>
-        </w:rPr>
-        <w:t xml:space="preserve">@Override public void </w:t>
-      </w:r>
-      <w:proofErr w:type="gramStart"/>
-      <w:r>
-        <w:rPr>
-          <w:color w:val="000000" w:themeColor="text1"/>
-          <w:sz w:val="24"/>
-          <w:szCs w:val="24"/>
-        </w:rPr>
-        <w:t>method(</w:t>
-      </w:r>
-      <w:proofErr w:type="gramEnd"/>
-      <w:r>
-        <w:rPr>
-          <w:color w:val="000000" w:themeColor="text1"/>
-          <w:sz w:val="24"/>
-          <w:szCs w:val="24"/>
-        </w:rPr>
-        <w:t>){</w:t>
-      </w:r>
-    </w:p>
-    <w:p>
-      <w:pPr>
-        <w:pStyle w:val="Nessunaspaziatura"/>
-        <w:jc w:val="both"/>
-        <w:rPr>
-          <w:color w:val="000000" w:themeColor="text1"/>
-          <w:sz w:val="24"/>
-          <w:szCs w:val="24"/>
-        </w:rPr>
-      </w:pPr>
-      <w:r>
-        <w:rPr>
-          <w:color w:val="000000" w:themeColor="text1"/>
-          <w:sz w:val="24"/>
-          <w:szCs w:val="24"/>
-        </w:rPr>
-        <w:t xml:space="preserve">     if(</w:t>
-      </w:r>
-      <w:proofErr w:type="gramStart"/>
-      <w:r>
-        <w:rPr>
-          <w:color w:val="000000" w:themeColor="text1"/>
-          <w:sz w:val="24"/>
-          <w:szCs w:val="24"/>
-        </w:rPr>
-        <w:t>condition(</w:t>
-      </w:r>
-      <w:proofErr w:type="gramEnd"/>
-      <w:r>
-        <w:rPr>
-          <w:color w:val="000000" w:themeColor="text1"/>
-          <w:sz w:val="24"/>
-          <w:szCs w:val="24"/>
-        </w:rPr>
-        <w:t>)){</w:t>
-      </w:r>
-    </w:p>
-    <w:p>
-      <w:pPr>
-        <w:pStyle w:val="Nessunaspaziatura"/>
-        <w:jc w:val="both"/>
-        <w:rPr>
-          <w:color w:val="000000" w:themeColor="text1"/>
-          <w:sz w:val="24"/>
-          <w:szCs w:val="24"/>
-        </w:rPr>
-      </w:pPr>
-      <w:r>
-        <w:rPr>
-          <w:color w:val="000000" w:themeColor="text1"/>
-          <w:sz w:val="24"/>
-          <w:szCs w:val="24"/>
-        </w:rPr>
-        <w:t xml:space="preserve">           </w:t>
-      </w:r>
-      <w:proofErr w:type="gramStart"/>
-      <w:r>
-        <w:rPr>
-          <w:color w:val="000000" w:themeColor="text1"/>
-          <w:sz w:val="24"/>
-          <w:szCs w:val="24"/>
-        </w:rPr>
-        <w:t>try{</w:t>
-      </w:r>
-      <w:proofErr w:type="gramEnd"/>
-    </w:p>
-    <w:p>
-      <w:pPr>
-        <w:pStyle w:val="Nessunaspaziatura"/>
-        <w:jc w:val="both"/>
-        <w:rPr>
-          <w:color w:val="000000" w:themeColor="text1"/>
-          <w:sz w:val="24"/>
-          <w:szCs w:val="24"/>
-        </w:rPr>
-      </w:pPr>
-      <w:r>
-        <w:rPr>
-          <w:color w:val="000000" w:themeColor="text1"/>
-          <w:sz w:val="24"/>
-          <w:szCs w:val="24"/>
-        </w:rPr>
-        <w:t xml:space="preserve">               </w:t>
-      </w:r>
-      <w:proofErr w:type="gramStart"/>
-      <w:r>
-        <w:rPr>
-          <w:color w:val="000000" w:themeColor="text1"/>
-          <w:sz w:val="24"/>
-          <w:szCs w:val="24"/>
-        </w:rPr>
-        <w:t>something(</w:t>
-      </w:r>
-      <w:proofErr w:type="gramEnd"/>
-      <w:r>
-        <w:rPr>
-          <w:color w:val="000000" w:themeColor="text1"/>
-          <w:sz w:val="24"/>
-          <w:szCs w:val="24"/>
-        </w:rPr>
-        <w:t>);</w:t>
-      </w:r>
-    </w:p>
-    <w:p>
-      <w:pPr>
-        <w:pStyle w:val="Nessunaspaziatura"/>
-        <w:jc w:val="both"/>
-        <w:rPr>
-          <w:color w:val="000000" w:themeColor="text1"/>
-          <w:sz w:val="24"/>
-          <w:szCs w:val="24"/>
-        </w:rPr>
-      </w:pPr>
-      <w:r>
-        <w:rPr>
-          <w:color w:val="000000" w:themeColor="text1"/>
-          <w:sz w:val="24"/>
-          <w:szCs w:val="24"/>
-        </w:rPr>
-        <w:t xml:space="preserve">           } </w:t>
-      </w:r>
-      <w:proofErr w:type="gramStart"/>
-      <w:r>
-        <w:rPr>
-          <w:color w:val="000000" w:themeColor="text1"/>
-          <w:sz w:val="24"/>
-          <w:szCs w:val="24"/>
-        </w:rPr>
-        <w:t>catch(</w:t>
-      </w:r>
-      <w:proofErr w:type="gramEnd"/>
-      <w:r>
-        <w:rPr>
-          <w:color w:val="000000" w:themeColor="text1"/>
-          <w:sz w:val="24"/>
-          <w:szCs w:val="24"/>
-        </w:rPr>
-        <w:t>ProblemException e){</w:t>
-      </w:r>
-    </w:p>
-    <w:p>
-      <w:pPr>
-        <w:pStyle w:val="Nessunaspaziatura"/>
-        <w:jc w:val="both"/>
-        <w:rPr>
-          <w:color w:val="000000" w:themeColor="text1"/>
-          <w:sz w:val="24"/>
-          <w:szCs w:val="24"/>
-        </w:rPr>
-      </w:pPr>
-      <w:r>
-        <w:rPr>
-          <w:color w:val="000000" w:themeColor="text1"/>
-          <w:sz w:val="24"/>
-          <w:szCs w:val="24"/>
-        </w:rPr>
-        <w:t xml:space="preserve">             </w:t>
-      </w:r>
-      <w:proofErr w:type="gramStart"/>
-      <w:r>
-        <w:rPr>
-          <w:color w:val="000000" w:themeColor="text1"/>
-          <w:sz w:val="24"/>
-          <w:szCs w:val="24"/>
-        </w:rPr>
-        <w:t>recover(</w:t>
-      </w:r>
-      <w:proofErr w:type="gramEnd"/>
-      <w:r>
-        <w:rPr>
-          <w:color w:val="000000" w:themeColor="text1"/>
-          <w:sz w:val="24"/>
-          <w:szCs w:val="24"/>
-        </w:rPr>
-        <w:t>);</w:t>
-      </w:r>
-    </w:p>
-    <w:p>
-      <w:pPr>
-        <w:pStyle w:val="Nessunaspaziatura"/>
-        <w:jc w:val="both"/>
-        <w:rPr>
-          <w:color w:val="000000" w:themeColor="text1"/>
-          <w:sz w:val="24"/>
-          <w:szCs w:val="24"/>
-        </w:rPr>
-      </w:pPr>
-      <w:r>
-        <w:rPr>
-          <w:color w:val="000000" w:themeColor="text1"/>
-          <w:sz w:val="24"/>
-          <w:szCs w:val="24"/>
-        </w:rPr>
-        <w:t xml:space="preserve">          }</w:t>
-      </w:r>
-    </w:p>
-    <w:p>
-      <w:pPr>
-        <w:pStyle w:val="Nessunaspaziatura"/>
-        <w:jc w:val="both"/>
-        <w:rPr>
-          <w:color w:val="000000" w:themeColor="text1"/>
-          <w:sz w:val="24"/>
-          <w:szCs w:val="24"/>
-        </w:rPr>
-      </w:pPr>
-      <w:r>
-        <w:rPr>
-          <w:color w:val="000000" w:themeColor="text1"/>
-          <w:sz w:val="24"/>
-          <w:szCs w:val="24"/>
-        </w:rPr>
-        <w:t xml:space="preserve">       } else if (</w:t>
-      </w:r>
-      <w:proofErr w:type="gramStart"/>
-      <w:r>
-        <w:rPr>
-          <w:color w:val="000000" w:themeColor="text1"/>
-          <w:sz w:val="24"/>
-          <w:szCs w:val="24"/>
-        </w:rPr>
-        <w:t>otherCondition(</w:t>
-      </w:r>
-      <w:proofErr w:type="gramEnd"/>
-      <w:r>
-        <w:rPr>
-          <w:color w:val="000000" w:themeColor="text1"/>
-          <w:sz w:val="24"/>
-          <w:szCs w:val="24"/>
-        </w:rPr>
-        <w:t>)){</w:t>
-      </w:r>
-    </w:p>
-    <w:p>
-      <w:pPr>
-        <w:pStyle w:val="Nessunaspaziatura"/>
-        <w:jc w:val="both"/>
-        <w:rPr>
-          <w:color w:val="000000" w:themeColor="text1"/>
-          <w:sz w:val="24"/>
-          <w:szCs w:val="24"/>
+          <w:lang w:val="it-IT"/>
         </w:rPr>
       </w:pPr>
       <w:r>
@@ -4862,93 +4720,14 @@
         </w:rPr>
         <w:t xml:space="preserve">        </w:t>
       </w:r>
-      <w:proofErr w:type="gramStart"/>
-      <w:r>
-        <w:rPr>
-          <w:color w:val="000000" w:themeColor="text1"/>
-          <w:sz w:val="24"/>
-          <w:szCs w:val="24"/>
-        </w:rPr>
-        <w:t>somethingElse(</w:t>
-      </w:r>
-      <w:proofErr w:type="gramEnd"/>
-      <w:r>
-        <w:rPr>
-          <w:color w:val="000000" w:themeColor="text1"/>
-          <w:sz w:val="24"/>
-          <w:szCs w:val="24"/>
-        </w:rPr>
-        <w:t>);</w:t>
-      </w:r>
-    </w:p>
-    <w:p>
-      <w:pPr>
-        <w:pStyle w:val="Nessunaspaziatura"/>
-        <w:jc w:val="both"/>
-        <w:rPr>
-          <w:color w:val="000000" w:themeColor="text1"/>
-          <w:sz w:val="24"/>
-          <w:szCs w:val="24"/>
-          <w:lang w:val="it-IT"/>
-        </w:rPr>
-      </w:pPr>
-      <w:r>
-        <w:rPr>
-          <w:color w:val="000000" w:themeColor="text1"/>
-          <w:sz w:val="24"/>
-          <w:szCs w:val="24"/>
-        </w:rPr>
-        <w:t xml:space="preserve">     </w:t>
-      </w:r>
-      <w:r>
-        <w:rPr>
-          <w:color w:val="000000" w:themeColor="text1"/>
-          <w:sz w:val="24"/>
-          <w:szCs w:val="24"/>
-          <w:lang w:val="it-IT"/>
-        </w:rPr>
-        <w:t>} else {</w:t>
-      </w:r>
-    </w:p>
-    <w:p>
-      <w:pPr>
-        <w:pStyle w:val="Nessunaspaziatura"/>
-        <w:jc w:val="both"/>
-        <w:rPr>
-          <w:color w:val="000000" w:themeColor="text1"/>
-          <w:sz w:val="24"/>
-          <w:szCs w:val="24"/>
-          <w:lang w:val="it-IT"/>
-        </w:rPr>
-      </w:pPr>
-      <w:r>
-        <w:rPr>
-          <w:color w:val="000000" w:themeColor="text1"/>
-          <w:sz w:val="24"/>
-          <w:szCs w:val="24"/>
-          <w:lang w:val="it-IT"/>
-        </w:rPr>
-        <w:t xml:space="preserve">        </w:t>
-      </w:r>
-      <w:proofErr w:type="gramStart"/>
-      <w:r>
-        <w:rPr>
-          <w:color w:val="000000" w:themeColor="text1"/>
-          <w:sz w:val="24"/>
-          <w:szCs w:val="24"/>
-          <w:lang w:val="it-IT"/>
-        </w:rPr>
-        <w:t>lastThing(</w:t>
-      </w:r>
-      <w:proofErr w:type="gramEnd"/>
-      <w:r>
-        <w:rPr>
-          <w:color w:val="000000" w:themeColor="text1"/>
-          <w:sz w:val="24"/>
-          <w:szCs w:val="24"/>
-          <w:lang w:val="it-IT"/>
-        </w:rPr>
-        <w:t>);</w:t>
+      <w:r>
+        <w:rPr>
+          <w:color w:val="000000" w:themeColor="text1"/>
+          <w:sz w:val="24"/>
+          <w:szCs w:val="24"/>
+          <w:lang w:val="it-IT"/>
+        </w:rPr>
+        <w:t>lastThing();</w:t>
       </w:r>
     </w:p>
     <w:p>
@@ -5226,14 +5005,14 @@
           <w:color w:val="000000" w:themeColor="text1"/>
         </w:rPr>
       </w:pPr>
-      <w:bookmarkStart w:id="11" w:name="_Toc27579846"/>
+      <w:bookmarkStart w:id="10" w:name="_Toc27579846"/>
       <w:r>
         <w:rPr>
           <w:color w:val="000000" w:themeColor="text1"/>
         </w:rPr>
         <w:t>Organizzazione dei file</w:t>
       </w:r>
-      <w:bookmarkEnd w:id="11"/>
+      <w:bookmarkEnd w:id="10"/>
     </w:p>
     <w:p>
       <w:pPr>
@@ -5383,7 +5162,7 @@
           <w:lang w:val="it-IT"/>
         </w:rPr>
       </w:pPr>
-      <w:bookmarkStart w:id="12" w:name="_Toc27579847"/>
+      <w:bookmarkStart w:id="11" w:name="_Toc27579847"/>
       <w:r>
         <w:rPr>
           <w:color w:val="000000" w:themeColor="text1"/>
@@ -5391,401 +5170,327 @@
         </w:rPr>
         <w:t>1.3.2 Pagine lato Server (JSP)</w:t>
       </w:r>
+      <w:bookmarkEnd w:id="11"/>
+    </w:p>
+    <w:p>
+      <w:pPr>
+        <w:jc w:val="both"/>
+        <w:rPr>
+          <w:color w:val="000000" w:themeColor="text1"/>
+          <w:lang w:val="it-IT"/>
+        </w:rPr>
+      </w:pPr>
+      <w:r>
+        <w:rPr>
+          <w:color w:val="000000" w:themeColor="text1"/>
+          <w:lang w:val="it-IT"/>
+        </w:rPr>
+        <w:t xml:space="preserve">Le pagine JSP devono, quando eseguite, produrre un documento conforme allo standard HTML 5. Il codice Java delle pagine deve aderire alle convenzioni per la codifica in Java, con le seguenti puntualizzazioni: </w:t>
+      </w:r>
+    </w:p>
+    <w:p>
+      <w:pPr>
+        <w:jc w:val="both"/>
+        <w:rPr>
+          <w:color w:val="000000" w:themeColor="text1"/>
+          <w:lang w:val="it-IT"/>
+        </w:rPr>
+      </w:pPr>
+      <w:r>
+        <w:rPr>
+          <w:color w:val="000000" w:themeColor="text1"/>
+          <w:lang w:val="it-IT"/>
+        </w:rPr>
+        <w:t xml:space="preserve">    </w:t>
+      </w:r>
+      <w:r>
+        <w:rPr>
+          <w:color w:val="000000" w:themeColor="text1"/>
+          <w:lang w:val="it-IT"/>
+        </w:rPr>
+        <w:t xml:space="preserve">1. Il tag di apertura () si trova all'inizio di una riga; </w:t>
+      </w:r>
+    </w:p>
+    <w:p>
+      <w:pPr>
+        <w:jc w:val="both"/>
+        <w:rPr>
+          <w:color w:val="000000" w:themeColor="text1"/>
+          <w:lang w:val="it-IT"/>
+        </w:rPr>
+      </w:pPr>
+      <w:r>
+        <w:rPr>
+          <w:color w:val="000000" w:themeColor="text1"/>
+          <w:lang w:val="it-IT"/>
+        </w:rPr>
+        <w:t xml:space="preserve">    </w:t>
+      </w:r>
+      <w:r>
+        <w:rPr>
+          <w:color w:val="000000" w:themeColor="text1"/>
+          <w:lang w:val="it-IT"/>
+        </w:rPr>
+        <w:t>2. Il tag di chiusura (%&gt;) si trova all'inizio di una riga;</w:t>
+      </w:r>
+    </w:p>
+    <w:p>
+      <w:pPr>
+        <w:jc w:val="both"/>
+        <w:rPr>
+          <w:color w:val="000000" w:themeColor="text1"/>
+          <w:lang w:val="it-IT"/>
+        </w:rPr>
+      </w:pPr>
+      <w:r>
+        <w:rPr>
+          <w:color w:val="000000" w:themeColor="text1"/>
+          <w:lang w:val="it-IT"/>
+        </w:rPr>
+        <w:t xml:space="preserve">    </w:t>
+      </w:r>
+      <w:r>
+        <w:rPr>
+          <w:color w:val="000000" w:themeColor="text1"/>
+          <w:lang w:val="it-IT"/>
+        </w:rPr>
+        <w:t>3. È possibile evitare le due regole precedenti, se il corpo del codice Java consiste in una singola istruzione (&lt;%=%&gt;)</w:t>
+      </w:r>
+      <w:r>
+        <w:rPr>
+          <w:color w:val="000000" w:themeColor="text1"/>
+          <w:lang w:val="it-IT"/>
+        </w:rPr>
+        <w:t>:</w:t>
+      </w:r>
+    </w:p>
+    <w:p>
+      <w:pPr>
+        <w:pStyle w:val="Nessunaspaziatura"/>
+        <w:jc w:val="both"/>
+        <w:rPr>
+          <w:lang w:val="it-IT"/>
+        </w:rPr>
+      </w:pPr>
+    </w:p>
+    <w:p>
+      <w:pPr>
+        <w:pStyle w:val="Nessunaspaziatura"/>
+        <w:jc w:val="both"/>
+        <w:rPr>
+          <w:color w:val="000000" w:themeColor="text1"/>
+          <w:sz w:val="24"/>
+          <w:szCs w:val="24"/>
+        </w:rPr>
+      </w:pPr>
+      <w:r>
+        <w:rPr>
+          <w:color w:val="000000" w:themeColor="text1"/>
+          <w:sz w:val="24"/>
+          <w:szCs w:val="24"/>
+        </w:rPr>
+        <w:t>&lt;!-Accettabile -&gt;</w:t>
+      </w:r>
+    </w:p>
+    <w:p>
+      <w:pPr>
+        <w:pStyle w:val="Nessunaspaziatura"/>
+        <w:jc w:val="both"/>
+        <w:rPr>
+          <w:color w:val="000000" w:themeColor="text1"/>
+          <w:sz w:val="24"/>
+          <w:szCs w:val="24"/>
+        </w:rPr>
+      </w:pPr>
+      <w:r>
+        <w:rPr>
+          <w:color w:val="000000" w:themeColor="text1"/>
+          <w:sz w:val="24"/>
+          <w:szCs w:val="24"/>
+        </w:rPr>
+        <w:t>&lt;% for(String par: paragraphs) {%&gt;</w:t>
+      </w:r>
+    </w:p>
+    <w:p>
+      <w:pPr>
+        <w:pStyle w:val="Nessunaspaziatura"/>
+        <w:jc w:val="both"/>
+        <w:rPr>
+          <w:color w:val="000000" w:themeColor="text1"/>
+          <w:sz w:val="24"/>
+          <w:szCs w:val="24"/>
+        </w:rPr>
+      </w:pPr>
+      <w:r>
+        <w:rPr>
+          <w:color w:val="000000" w:themeColor="text1"/>
+          <w:sz w:val="24"/>
+          <w:szCs w:val="24"/>
+        </w:rPr>
+        <w:t>&lt;p class=’item’&gt;&lt;% out.print(par); %&gt;&lt;/p&gt;</w:t>
+      </w:r>
+    </w:p>
+    <w:p>
+      <w:pPr>
+        <w:pStyle w:val="Nessunaspaziatura"/>
+        <w:jc w:val="both"/>
+        <w:rPr>
+          <w:color w:val="000000" w:themeColor="text1"/>
+          <w:sz w:val="24"/>
+          <w:szCs w:val="24"/>
+        </w:rPr>
+      </w:pPr>
+      <w:r>
+        <w:rPr>
+          <w:color w:val="000000" w:themeColor="text1"/>
+          <w:sz w:val="24"/>
+          <w:szCs w:val="24"/>
+        </w:rPr>
+        <w:t>&lt;%}%&gt;</w:t>
+      </w:r>
+    </w:p>
+    <w:p>
+      <w:pPr>
+        <w:pStyle w:val="Nessunaspaziatura"/>
+        <w:jc w:val="both"/>
+        <w:rPr>
+          <w:color w:val="000000" w:themeColor="text1"/>
+          <w:sz w:val="24"/>
+          <w:szCs w:val="24"/>
+        </w:rPr>
+      </w:pPr>
+    </w:p>
+    <w:p>
+      <w:pPr>
+        <w:pStyle w:val="Nessunaspaziatura"/>
+        <w:jc w:val="both"/>
+        <w:rPr>
+          <w:color w:val="000000" w:themeColor="text1"/>
+          <w:sz w:val="24"/>
+          <w:szCs w:val="24"/>
+        </w:rPr>
+      </w:pPr>
+      <w:r>
+        <w:rPr>
+          <w:color w:val="000000" w:themeColor="text1"/>
+          <w:sz w:val="24"/>
+          <w:szCs w:val="24"/>
+        </w:rPr>
+        <w:t>&lt;!-Non Accettabile-&gt;</w:t>
+      </w:r>
+    </w:p>
+    <w:p>
+      <w:pPr>
+        <w:pStyle w:val="Nessunaspaziatura"/>
+        <w:jc w:val="both"/>
+        <w:rPr>
+          <w:color w:val="000000" w:themeColor="text1"/>
+          <w:sz w:val="24"/>
+          <w:szCs w:val="24"/>
+        </w:rPr>
+      </w:pPr>
+      <w:r>
+        <w:rPr>
+          <w:color w:val="000000" w:themeColor="text1"/>
+          <w:sz w:val="24"/>
+          <w:szCs w:val="24"/>
+        </w:rPr>
+        <w:t>&lt;p class=’item’&gt;&lt;% List</w:t>
+      </w:r>
+      <w:r>
+        <w:rPr>
+          <w:color w:val="000000" w:themeColor="text1"/>
+          <w:sz w:val="24"/>
+          <w:szCs w:val="24"/>
+        </w:rPr>
+        <w:t>&lt;String&gt; paragraphs = getParagraphs();</w:t>
+      </w:r>
+    </w:p>
+    <w:p>
+      <w:pPr>
+        <w:pStyle w:val="Nessunaspaziatura"/>
+        <w:jc w:val="both"/>
+        <w:rPr>
+          <w:color w:val="000000" w:themeColor="text1"/>
+          <w:sz w:val="24"/>
+          <w:szCs w:val="24"/>
+        </w:rPr>
+      </w:pPr>
+      <w:r>
+        <w:rPr>
+          <w:color w:val="000000" w:themeColor="text1"/>
+          <w:sz w:val="24"/>
+          <w:szCs w:val="24"/>
+        </w:rPr>
+        <w:t>out.print(paragraphs.get(i++));%&gt;&lt;/p&gt;</w:t>
+      </w:r>
+    </w:p>
+    <w:p>
+      <w:pPr>
+        <w:pStyle w:val="Nessunaspaziatura"/>
+        <w:jc w:val="both"/>
+        <w:rPr>
+          <w:color w:val="000000" w:themeColor="text1"/>
+          <w:sz w:val="24"/>
+          <w:szCs w:val="24"/>
+        </w:rPr>
+      </w:pPr>
+    </w:p>
+    <w:p>
+      <w:pPr>
+        <w:pStyle w:val="Nessunaspaziatura"/>
+        <w:jc w:val="both"/>
+        <w:rPr>
+          <w:color w:val="000000" w:themeColor="text1"/>
+          <w:sz w:val="24"/>
+          <w:szCs w:val="24"/>
+          <w:lang w:val="it-IT"/>
+        </w:rPr>
+      </w:pPr>
+      <w:r>
+        <w:rPr>
+          <w:color w:val="000000" w:themeColor="text1"/>
+          <w:sz w:val="24"/>
+          <w:szCs w:val="24"/>
+          <w:lang w:val="it-IT"/>
+        </w:rPr>
+        <w:t>Per le Servlet è necessario far terminare il nome della classe con il suffisso Servlet.</w:t>
+      </w:r>
+    </w:p>
+    <w:p>
+      <w:pPr>
+        <w:pStyle w:val="Nessunaspaziatura"/>
+        <w:rPr>
+          <w:color w:val="000000" w:themeColor="text1"/>
+          <w:lang w:val="it-IT"/>
+        </w:rPr>
+      </w:pPr>
+    </w:p>
+    <w:p>
+      <w:pPr>
+        <w:pStyle w:val="Nessunaspaziatura"/>
+        <w:rPr>
+          <w:lang w:val="it-IT"/>
+        </w:rPr>
+      </w:pPr>
+    </w:p>
+    <w:p>
+      <w:pPr>
+        <w:pStyle w:val="Titolo3"/>
+        <w:rPr>
+          <w:color w:val="000000" w:themeColor="text1"/>
+          <w:lang w:val="it-IT"/>
+        </w:rPr>
+      </w:pPr>
+      <w:bookmarkStart w:id="12" w:name="_Toc27579848"/>
+      <w:r>
+        <w:rPr>
+          <w:color w:val="000000" w:themeColor="text1"/>
+          <w:lang w:val="it-IT"/>
+        </w:rPr>
+        <w:t>1.3.3 Pagine HTML</w:t>
+      </w:r>
       <w:bookmarkEnd w:id="12"/>
-    </w:p>
-    <w:p>
-      <w:pPr>
-        <w:jc w:val="both"/>
-        <w:rPr>
-          <w:color w:val="000000" w:themeColor="text1"/>
-          <w:lang w:val="it-IT"/>
-        </w:rPr>
-      </w:pPr>
-      <w:r>
-        <w:rPr>
-          <w:color w:val="000000" w:themeColor="text1"/>
-          <w:lang w:val="it-IT"/>
-        </w:rPr>
-        <w:t xml:space="preserve">Le pagine JSP devono, quando eseguite, produrre un documento conforme allo standard HTML 5. Il codice Java delle pagine deve aderire alle convenzioni per la codifica in Java, con le seguenti puntualizzazioni: </w:t>
-      </w:r>
-    </w:p>
-    <w:p>
-      <w:pPr>
-        <w:jc w:val="both"/>
-        <w:rPr>
-          <w:color w:val="000000" w:themeColor="text1"/>
-          <w:lang w:val="it-IT"/>
-        </w:rPr>
-      </w:pPr>
-      <w:r>
-        <w:rPr>
-          <w:color w:val="000000" w:themeColor="text1"/>
-          <w:lang w:val="it-IT"/>
-        </w:rPr>
-        <w:t xml:space="preserve">    </w:t>
-      </w:r>
-      <w:r>
-        <w:rPr>
-          <w:color w:val="000000" w:themeColor="text1"/>
-          <w:lang w:val="it-IT"/>
-        </w:rPr>
-        <w:t xml:space="preserve">1. Il tag di apertura () si trova all'inizio di una riga; </w:t>
-      </w:r>
-    </w:p>
-    <w:p>
-      <w:pPr>
-        <w:jc w:val="both"/>
-        <w:rPr>
-          <w:color w:val="000000" w:themeColor="text1"/>
-          <w:lang w:val="it-IT"/>
-        </w:rPr>
-      </w:pPr>
-      <w:r>
-        <w:rPr>
-          <w:color w:val="000000" w:themeColor="text1"/>
-          <w:lang w:val="it-IT"/>
-        </w:rPr>
-        <w:t xml:space="preserve">    </w:t>
-      </w:r>
-      <w:r>
-        <w:rPr>
-          <w:color w:val="000000" w:themeColor="text1"/>
-          <w:lang w:val="it-IT"/>
-        </w:rPr>
-        <w:t>2. Il tag di chiusura (%&gt;) si trova all'inizio di una riga;</w:t>
-      </w:r>
-    </w:p>
-    <w:p>
-      <w:pPr>
-        <w:jc w:val="both"/>
-        <w:rPr>
-          <w:color w:val="000000" w:themeColor="text1"/>
-          <w:lang w:val="it-IT"/>
-        </w:rPr>
-      </w:pPr>
-      <w:r>
-        <w:rPr>
-          <w:color w:val="000000" w:themeColor="text1"/>
-          <w:lang w:val="it-IT"/>
-        </w:rPr>
-        <w:t xml:space="preserve">    </w:t>
-      </w:r>
-      <w:r>
-        <w:rPr>
-          <w:color w:val="000000" w:themeColor="text1"/>
-          <w:lang w:val="it-IT"/>
-        </w:rPr>
-        <w:t>3. È possibile evitare le due regole precedenti, se il corpo del codice Java consiste in una singola istruzione (&lt;%=%&gt;)</w:t>
-      </w:r>
-      <w:r>
-        <w:rPr>
-          <w:color w:val="000000" w:themeColor="text1"/>
-          <w:lang w:val="it-IT"/>
-        </w:rPr>
-        <w:t>:</w:t>
-      </w:r>
-    </w:p>
-    <w:p>
-      <w:pPr>
-        <w:pStyle w:val="Nessunaspaziatura"/>
-        <w:jc w:val="both"/>
-        <w:rPr>
-          <w:lang w:val="it-IT"/>
-        </w:rPr>
-      </w:pPr>
-    </w:p>
-    <w:p>
-      <w:pPr>
-        <w:pStyle w:val="Nessunaspaziatura"/>
-        <w:jc w:val="both"/>
-        <w:rPr>
-          <w:color w:val="000000" w:themeColor="text1"/>
-          <w:sz w:val="24"/>
-          <w:szCs w:val="24"/>
-        </w:rPr>
-      </w:pPr>
-      <w:proofErr w:type="gramStart"/>
-      <w:r>
-        <w:rPr>
-          <w:color w:val="000000" w:themeColor="text1"/>
-          <w:sz w:val="24"/>
-          <w:szCs w:val="24"/>
-        </w:rPr>
-        <w:t>&lt;!-</w:t>
-      </w:r>
-      <w:proofErr w:type="gramEnd"/>
-      <w:r>
-        <w:rPr>
-          <w:color w:val="000000" w:themeColor="text1"/>
-          <w:sz w:val="24"/>
-          <w:szCs w:val="24"/>
-        </w:rPr>
-        <w:t>Accettabile -&gt;</w:t>
-      </w:r>
-    </w:p>
-    <w:p>
-      <w:pPr>
-        <w:pStyle w:val="Nessunaspaziatura"/>
-        <w:jc w:val="both"/>
-        <w:rPr>
-          <w:color w:val="000000" w:themeColor="text1"/>
-          <w:sz w:val="24"/>
-          <w:szCs w:val="24"/>
-        </w:rPr>
-      </w:pPr>
-      <w:r>
-        <w:rPr>
-          <w:color w:val="000000" w:themeColor="text1"/>
-          <w:sz w:val="24"/>
-          <w:szCs w:val="24"/>
-        </w:rPr>
-        <w:t xml:space="preserve">&lt;% </w:t>
-      </w:r>
-      <w:proofErr w:type="gramStart"/>
-      <w:r>
-        <w:rPr>
-          <w:color w:val="000000" w:themeColor="text1"/>
-          <w:sz w:val="24"/>
-          <w:szCs w:val="24"/>
-        </w:rPr>
-        <w:t>for(</w:t>
-      </w:r>
-      <w:proofErr w:type="gramEnd"/>
-      <w:r>
-        <w:rPr>
-          <w:color w:val="000000" w:themeColor="text1"/>
-          <w:sz w:val="24"/>
-          <w:szCs w:val="24"/>
-        </w:rPr>
-        <w:t>String par: paragraphs) {%&gt;</w:t>
-      </w:r>
-    </w:p>
-    <w:p>
-      <w:pPr>
-        <w:pStyle w:val="Nessunaspaziatura"/>
-        <w:jc w:val="both"/>
-        <w:rPr>
-          <w:color w:val="000000" w:themeColor="text1"/>
-          <w:sz w:val="24"/>
-          <w:szCs w:val="24"/>
-        </w:rPr>
-      </w:pPr>
-      <w:r>
-        <w:rPr>
-          <w:color w:val="000000" w:themeColor="text1"/>
-          <w:sz w:val="24"/>
-          <w:szCs w:val="24"/>
-        </w:rPr>
-        <w:t>&lt;p class=’item’&gt;&lt;% out.print(par); %&gt;&lt;/p&gt;</w:t>
-      </w:r>
-    </w:p>
-    <w:p>
-      <w:pPr>
-        <w:pStyle w:val="Nessunaspaziatura"/>
-        <w:jc w:val="both"/>
-        <w:rPr>
-          <w:color w:val="000000" w:themeColor="text1"/>
-          <w:sz w:val="24"/>
-          <w:szCs w:val="24"/>
-        </w:rPr>
-      </w:pPr>
-      <w:r>
-        <w:rPr>
-          <w:color w:val="000000" w:themeColor="text1"/>
-          <w:sz w:val="24"/>
-          <w:szCs w:val="24"/>
-        </w:rPr>
-        <w:t>&lt;%}%&gt;</w:t>
-      </w:r>
-    </w:p>
-    <w:p>
-      <w:pPr>
-        <w:pStyle w:val="Nessunaspaziatura"/>
-        <w:jc w:val="both"/>
-        <w:rPr>
-          <w:color w:val="000000" w:themeColor="text1"/>
-          <w:sz w:val="24"/>
-          <w:szCs w:val="24"/>
-        </w:rPr>
-      </w:pPr>
-    </w:p>
-    <w:p>
-      <w:pPr>
-        <w:pStyle w:val="Nessunaspaziatura"/>
-        <w:jc w:val="both"/>
-        <w:rPr>
-          <w:color w:val="000000" w:themeColor="text1"/>
-          <w:sz w:val="24"/>
-          <w:szCs w:val="24"/>
-        </w:rPr>
-      </w:pPr>
-      <w:proofErr w:type="gramStart"/>
-      <w:r>
-        <w:rPr>
-          <w:color w:val="000000" w:themeColor="text1"/>
-          <w:sz w:val="24"/>
-          <w:szCs w:val="24"/>
-        </w:rPr>
-        <w:t>&lt;!-</w:t>
-      </w:r>
-      <w:proofErr w:type="gramEnd"/>
-      <w:r>
-        <w:rPr>
-          <w:color w:val="000000" w:themeColor="text1"/>
-          <w:sz w:val="24"/>
-          <w:szCs w:val="24"/>
-        </w:rPr>
-        <w:t>Non Accettabile-&gt;</w:t>
-      </w:r>
-    </w:p>
-    <w:p>
-      <w:pPr>
-        <w:pStyle w:val="Nessunaspaziatura"/>
-        <w:jc w:val="both"/>
-        <w:rPr>
-          <w:color w:val="000000" w:themeColor="text1"/>
-          <w:sz w:val="24"/>
-          <w:szCs w:val="24"/>
-        </w:rPr>
-      </w:pPr>
-      <w:r>
-        <w:rPr>
-          <w:color w:val="000000" w:themeColor="text1"/>
-          <w:sz w:val="24"/>
-          <w:szCs w:val="24"/>
-        </w:rPr>
-        <w:t>&lt;p class=’item’&gt;&lt;% List</w:t>
-      </w:r>
-      <w:r>
-        <w:rPr>
-          <w:color w:val="000000" w:themeColor="text1"/>
-          <w:sz w:val="24"/>
-          <w:szCs w:val="24"/>
-        </w:rPr>
-        <w:t xml:space="preserve">&lt;String&gt; paragraphs = </w:t>
-      </w:r>
-      <w:proofErr w:type="gramStart"/>
-      <w:r>
-        <w:rPr>
-          <w:color w:val="000000" w:themeColor="text1"/>
-          <w:sz w:val="24"/>
-          <w:szCs w:val="24"/>
-        </w:rPr>
-        <w:t>getParagraphs(</w:t>
-      </w:r>
-      <w:proofErr w:type="gramEnd"/>
-      <w:r>
-        <w:rPr>
-          <w:color w:val="000000" w:themeColor="text1"/>
-          <w:sz w:val="24"/>
-          <w:szCs w:val="24"/>
-        </w:rPr>
-        <w:t>);</w:t>
-      </w:r>
-    </w:p>
-    <w:p>
-      <w:pPr>
-        <w:pStyle w:val="Nessunaspaziatura"/>
-        <w:jc w:val="both"/>
-        <w:rPr>
-          <w:color w:val="000000" w:themeColor="text1"/>
-          <w:sz w:val="24"/>
-          <w:szCs w:val="24"/>
-        </w:rPr>
-      </w:pPr>
-      <w:r>
-        <w:rPr>
-          <w:color w:val="000000" w:themeColor="text1"/>
-          <w:sz w:val="24"/>
-          <w:szCs w:val="24"/>
-        </w:rPr>
-        <w:t>out.print(paragraphs.get(i++)</w:t>
-      </w:r>
-      <w:proofErr w:type="gramStart"/>
-      <w:r>
-        <w:rPr>
-          <w:color w:val="000000" w:themeColor="text1"/>
-          <w:sz w:val="24"/>
-          <w:szCs w:val="24"/>
-        </w:rPr>
-        <w:t>);%</w:t>
-      </w:r>
-      <w:proofErr w:type="gramEnd"/>
-      <w:r>
-        <w:rPr>
-          <w:color w:val="000000" w:themeColor="text1"/>
-          <w:sz w:val="24"/>
-          <w:szCs w:val="24"/>
-        </w:rPr>
-        <w:t>&gt;&lt;/p&gt;</w:t>
-      </w:r>
-    </w:p>
-    <w:p>
-      <w:pPr>
-        <w:pStyle w:val="Nessunaspaziatura"/>
-        <w:jc w:val="both"/>
-        <w:rPr>
-          <w:color w:val="000000" w:themeColor="text1"/>
-          <w:sz w:val="24"/>
-          <w:szCs w:val="24"/>
-        </w:rPr>
-      </w:pPr>
-    </w:p>
-    <w:p>
-      <w:pPr>
-        <w:pStyle w:val="Nessunaspaziatura"/>
-        <w:jc w:val="both"/>
-        <w:rPr>
-          <w:color w:val="000000" w:themeColor="text1"/>
-          <w:sz w:val="24"/>
-          <w:szCs w:val="24"/>
-          <w:lang w:val="it-IT"/>
-        </w:rPr>
-      </w:pPr>
-      <w:r>
-        <w:rPr>
-          <w:color w:val="000000" w:themeColor="text1"/>
-          <w:sz w:val="24"/>
-          <w:szCs w:val="24"/>
-          <w:lang w:val="it-IT"/>
-        </w:rPr>
-        <w:t>Per le Servlet è necessario far terminare il nome della classe con il suffisso Servlet.</w:t>
-      </w:r>
-    </w:p>
-    <w:p>
-      <w:pPr>
-        <w:pStyle w:val="Nessunaspaziatura"/>
-        <w:rPr>
-          <w:color w:val="000000" w:themeColor="text1"/>
-          <w:lang w:val="it-IT"/>
-        </w:rPr>
-      </w:pPr>
-    </w:p>
-    <w:p>
-      <w:pPr>
-        <w:pStyle w:val="Nessunaspaziatura"/>
-        <w:rPr>
-          <w:lang w:val="it-IT"/>
-        </w:rPr>
-      </w:pPr>
-    </w:p>
-    <w:p>
-      <w:pPr>
-        <w:pStyle w:val="Titolo3"/>
-        <w:rPr>
-          <w:color w:val="000000" w:themeColor="text1"/>
-          <w:lang w:val="it-IT"/>
-        </w:rPr>
-      </w:pPr>
-      <w:bookmarkStart w:id="13" w:name="_Toc27579848"/>
-      <w:r>
-        <w:rPr>
-          <w:color w:val="000000" w:themeColor="text1"/>
-          <w:lang w:val="it-IT"/>
-        </w:rPr>
-        <w:t>1.3.3 Pagine HTML</w:t>
-      </w:r>
-      <w:bookmarkEnd w:id="13"/>
     </w:p>
     <w:p>
       <w:pPr>
@@ -5906,23 +5611,13 @@
         </w:rPr>
         <w:tab/>
       </w:r>
-      <w:proofErr w:type="gramStart"/>
-      <w:r>
-        <w:rPr>
-          <w:color w:val="auto"/>
-          <w:szCs w:val="24"/>
-          <w:lang w:val="it-IT"/>
-        </w:rPr>
-        <w:t>&lt;!-</w:t>
-      </w:r>
-      <w:proofErr w:type="gramEnd"/>
-      <w:r>
-        <w:rPr>
-          <w:color w:val="auto"/>
-          <w:szCs w:val="24"/>
-          <w:lang w:val="it-IT"/>
-        </w:rPr>
-        <w:t>Accettabile-&gt;</w:t>
+      <w:r>
+        <w:rPr>
+          <w:color w:val="auto"/>
+          <w:szCs w:val="24"/>
+          <w:lang w:val="it-IT"/>
+        </w:rPr>
+        <w:t>&lt;!-Accettabile-&gt;</w:t>
       </w:r>
     </w:p>
     <w:p>
@@ -6219,27 +5914,7 @@
           <w:szCs w:val="24"/>
           <w:lang w:val="it-IT"/>
         </w:rPr>
-        <w:t xml:space="preserve">            </w:t>
-      </w:r>
-      <w:proofErr w:type="gramStart"/>
-      <w:r>
-        <w:rPr>
-          <w:color w:val="auto"/>
-          <w:sz w:val="24"/>
-          <w:szCs w:val="24"/>
-          <w:lang w:val="it-IT"/>
-        </w:rPr>
-        <w:t>&lt;!-</w:t>
-      </w:r>
-      <w:proofErr w:type="gramEnd"/>
-      <w:r>
-        <w:rPr>
-          <w:color w:val="auto"/>
-          <w:sz w:val="24"/>
-          <w:szCs w:val="24"/>
-          <w:lang w:val="it-IT"/>
-        </w:rPr>
-        <w:t>Non Accettabile -&gt;</w:t>
+        <w:t xml:space="preserve">            &lt;!-Non Accettabile -&gt;</w:t>
       </w:r>
     </w:p>
     <w:p>
@@ -6427,7 +6102,7 @@
           <w:lang w:val="it-IT"/>
         </w:rPr>
       </w:pPr>
-      <w:bookmarkStart w:id="14" w:name="_Toc27579849"/>
+      <w:bookmarkStart w:id="13" w:name="_Toc27579849"/>
       <w:r>
         <w:rPr>
           <w:color w:val="000000" w:themeColor="text1"/>
@@ -6435,180 +6110,180 @@
         </w:rPr>
         <w:t>1.3.5 Fogli di stile CSS</w:t>
       </w:r>
+      <w:bookmarkEnd w:id="13"/>
+    </w:p>
+    <w:p>
+      <w:pPr>
+        <w:jc w:val="both"/>
+        <w:rPr>
+          <w:color w:val="000000" w:themeColor="text1"/>
+          <w:lang w:val="it-IT"/>
+        </w:rPr>
+      </w:pPr>
+      <w:r>
+        <w:rPr>
+          <w:color w:val="000000" w:themeColor="text1"/>
+          <w:lang w:val="it-IT"/>
+        </w:rPr>
+        <w:t xml:space="preserve">I fogli di stile (CSS) devono seguire le seguenti convenzioni: </w:t>
+      </w:r>
+    </w:p>
+    <w:p>
+      <w:pPr>
+        <w:jc w:val="both"/>
+        <w:rPr>
+          <w:color w:val="000000" w:themeColor="text1"/>
+          <w:lang w:val="it-IT"/>
+        </w:rPr>
+      </w:pPr>
+      <w:r>
+        <w:rPr>
+          <w:color w:val="000000" w:themeColor="text1"/>
+          <w:lang w:val="it-IT"/>
+        </w:rPr>
+        <w:t xml:space="preserve">Tutti gli stili non inline devono essere collocati in fogli di stile separati. </w:t>
+      </w:r>
+    </w:p>
+    <w:p>
+      <w:pPr>
+        <w:jc w:val="both"/>
+        <w:rPr>
+          <w:color w:val="000000" w:themeColor="text1"/>
+          <w:lang w:val="it-IT"/>
+        </w:rPr>
+      </w:pPr>
+      <w:r>
+        <w:rPr>
+          <w:color w:val="000000" w:themeColor="text1"/>
+          <w:lang w:val="it-IT"/>
+        </w:rPr>
+        <w:t xml:space="preserve">Ogni foglio di stile deve essere iniziato da un commento analogo a quello presente nei file Java. </w:t>
+      </w:r>
+      <w:r>
+        <w:rPr>
+          <w:color w:val="000000" w:themeColor="text1"/>
+          <w:lang w:val="it-IT"/>
+        </w:rPr>
+        <w:t xml:space="preserve">Ogni regola CSS deve essere formattata come segue: </w:t>
+      </w:r>
+    </w:p>
+    <w:p>
+      <w:pPr>
+        <w:jc w:val="both"/>
+        <w:rPr>
+          <w:color w:val="000000" w:themeColor="text1"/>
+          <w:lang w:val="it-IT"/>
+        </w:rPr>
+      </w:pPr>
+      <w:r>
+        <w:rPr>
+          <w:color w:val="000000" w:themeColor="text1"/>
+          <w:lang w:val="it-IT"/>
+        </w:rPr>
+        <w:t xml:space="preserve">   </w:t>
+      </w:r>
+      <w:r>
+        <w:rPr>
+          <w:color w:val="000000" w:themeColor="text1"/>
+          <w:lang w:val="it-IT"/>
+        </w:rPr>
+        <w:t xml:space="preserve">1. I selettori della regola si trovano a livello 0 di indentazione, uno per riga; </w:t>
+      </w:r>
+    </w:p>
+    <w:p>
+      <w:pPr>
+        <w:jc w:val="both"/>
+        <w:rPr>
+          <w:color w:val="000000" w:themeColor="text1"/>
+          <w:lang w:val="it-IT"/>
+        </w:rPr>
+      </w:pPr>
+      <w:r>
+        <w:rPr>
+          <w:color w:val="000000" w:themeColor="text1"/>
+          <w:lang w:val="it-IT"/>
+        </w:rPr>
+        <w:t xml:space="preserve">   </w:t>
+      </w:r>
+      <w:r>
+        <w:rPr>
+          <w:color w:val="000000" w:themeColor="text1"/>
+          <w:lang w:val="it-IT"/>
+        </w:rPr>
+        <w:t xml:space="preserve">2. L'ultimo selettore della regola è seguito da parentesi graffa aperta ({); </w:t>
+      </w:r>
+    </w:p>
+    <w:p>
+      <w:pPr>
+        <w:jc w:val="both"/>
+        <w:rPr>
+          <w:color w:val="000000" w:themeColor="text1"/>
+          <w:lang w:val="it-IT"/>
+        </w:rPr>
+      </w:pPr>
+      <w:r>
+        <w:rPr>
+          <w:color w:val="000000" w:themeColor="text1"/>
+          <w:lang w:val="it-IT"/>
+        </w:rPr>
+        <w:t xml:space="preserve">   </w:t>
+      </w:r>
+      <w:r>
+        <w:rPr>
+          <w:color w:val="000000" w:themeColor="text1"/>
+          <w:lang w:val="it-IT"/>
+        </w:rPr>
+        <w:t xml:space="preserve">3. Le proprietà che costituiscono la regola sono listate una per riga e sono indentate rispetto ai selettori; </w:t>
+      </w:r>
+    </w:p>
+    <w:p>
+      <w:pPr>
+        <w:jc w:val="both"/>
+        <w:rPr>
+          <w:color w:val="000000" w:themeColor="text1"/>
+          <w:lang w:val="it-IT"/>
+        </w:rPr>
+      </w:pPr>
+      <w:r>
+        <w:rPr>
+          <w:color w:val="000000" w:themeColor="text1"/>
+          <w:lang w:val="it-IT"/>
+        </w:rPr>
+        <w:t xml:space="preserve">   </w:t>
+      </w:r>
+      <w:r>
+        <w:rPr>
+          <w:color w:val="000000" w:themeColor="text1"/>
+          <w:lang w:val="it-IT"/>
+        </w:rPr>
+        <w:t>4. La regola è terminata da una parentesi graffa chiusa (}), collocata da sola su una riga;</w:t>
+      </w:r>
+    </w:p>
+    <w:p>
+      <w:pPr>
+        <w:pStyle w:val="Nessunaspaziatura"/>
+        <w:rPr>
+          <w:lang w:val="it-IT"/>
+        </w:rPr>
+      </w:pPr>
+    </w:p>
+    <w:p>
+      <w:pPr>
+        <w:pStyle w:val="Titolo2"/>
+        <w:rPr>
+          <w:color w:val="000000" w:themeColor="text1"/>
+          <w:lang w:val="it-IT"/>
+        </w:rPr>
+      </w:pPr>
+      <w:bookmarkStart w:id="14" w:name="_Toc27579850"/>
+      <w:r>
+        <w:rPr>
+          <w:color w:val="000000" w:themeColor="text1"/>
+          <w:lang w:val="it-IT"/>
+        </w:rPr>
+        <w:t>1.3.6 Database SQL</w:t>
+      </w:r>
       <w:bookmarkEnd w:id="14"/>
-    </w:p>
-    <w:p>
-      <w:pPr>
-        <w:jc w:val="both"/>
-        <w:rPr>
-          <w:color w:val="000000" w:themeColor="text1"/>
-          <w:lang w:val="it-IT"/>
-        </w:rPr>
-      </w:pPr>
-      <w:r>
-        <w:rPr>
-          <w:color w:val="000000" w:themeColor="text1"/>
-          <w:lang w:val="it-IT"/>
-        </w:rPr>
-        <w:t xml:space="preserve">I fogli di stile (CSS) devono seguire le seguenti convenzioni: </w:t>
-      </w:r>
-    </w:p>
-    <w:p>
-      <w:pPr>
-        <w:jc w:val="both"/>
-        <w:rPr>
-          <w:color w:val="000000" w:themeColor="text1"/>
-          <w:lang w:val="it-IT"/>
-        </w:rPr>
-      </w:pPr>
-      <w:r>
-        <w:rPr>
-          <w:color w:val="000000" w:themeColor="text1"/>
-          <w:lang w:val="it-IT"/>
-        </w:rPr>
-        <w:t xml:space="preserve">Tutti gli stili non inline devono essere collocati in fogli di stile separati. </w:t>
-      </w:r>
-    </w:p>
-    <w:p>
-      <w:pPr>
-        <w:jc w:val="both"/>
-        <w:rPr>
-          <w:color w:val="000000" w:themeColor="text1"/>
-          <w:lang w:val="it-IT"/>
-        </w:rPr>
-      </w:pPr>
-      <w:r>
-        <w:rPr>
-          <w:color w:val="000000" w:themeColor="text1"/>
-          <w:lang w:val="it-IT"/>
-        </w:rPr>
-        <w:t xml:space="preserve">Ogni foglio di stile deve essere iniziato da un commento analogo a quello presente nei file Java. </w:t>
-      </w:r>
-      <w:r>
-        <w:rPr>
-          <w:color w:val="000000" w:themeColor="text1"/>
-          <w:lang w:val="it-IT"/>
-        </w:rPr>
-        <w:t xml:space="preserve">Ogni regola CSS deve essere formattata come segue: </w:t>
-      </w:r>
-    </w:p>
-    <w:p>
-      <w:pPr>
-        <w:jc w:val="both"/>
-        <w:rPr>
-          <w:color w:val="000000" w:themeColor="text1"/>
-          <w:lang w:val="it-IT"/>
-        </w:rPr>
-      </w:pPr>
-      <w:r>
-        <w:rPr>
-          <w:color w:val="000000" w:themeColor="text1"/>
-          <w:lang w:val="it-IT"/>
-        </w:rPr>
-        <w:t xml:space="preserve">   </w:t>
-      </w:r>
-      <w:r>
-        <w:rPr>
-          <w:color w:val="000000" w:themeColor="text1"/>
-          <w:lang w:val="it-IT"/>
-        </w:rPr>
-        <w:t xml:space="preserve">1. I selettori della regola si trovano a livello 0 di indentazione, uno per riga; </w:t>
-      </w:r>
-    </w:p>
-    <w:p>
-      <w:pPr>
-        <w:jc w:val="both"/>
-        <w:rPr>
-          <w:color w:val="000000" w:themeColor="text1"/>
-          <w:lang w:val="it-IT"/>
-        </w:rPr>
-      </w:pPr>
-      <w:r>
-        <w:rPr>
-          <w:color w:val="000000" w:themeColor="text1"/>
-          <w:lang w:val="it-IT"/>
-        </w:rPr>
-        <w:t xml:space="preserve">   </w:t>
-      </w:r>
-      <w:r>
-        <w:rPr>
-          <w:color w:val="000000" w:themeColor="text1"/>
-          <w:lang w:val="it-IT"/>
-        </w:rPr>
-        <w:t xml:space="preserve">2. L'ultimo selettore della regola è seguito da parentesi graffa aperta ({); </w:t>
-      </w:r>
-    </w:p>
-    <w:p>
-      <w:pPr>
-        <w:jc w:val="both"/>
-        <w:rPr>
-          <w:color w:val="000000" w:themeColor="text1"/>
-          <w:lang w:val="it-IT"/>
-        </w:rPr>
-      </w:pPr>
-      <w:r>
-        <w:rPr>
-          <w:color w:val="000000" w:themeColor="text1"/>
-          <w:lang w:val="it-IT"/>
-        </w:rPr>
-        <w:t xml:space="preserve">   </w:t>
-      </w:r>
-      <w:r>
-        <w:rPr>
-          <w:color w:val="000000" w:themeColor="text1"/>
-          <w:lang w:val="it-IT"/>
-        </w:rPr>
-        <w:t xml:space="preserve">3. Le proprietà che costituiscono la regola sono listate una per riga e sono indentate rispetto ai selettori; </w:t>
-      </w:r>
-    </w:p>
-    <w:p>
-      <w:pPr>
-        <w:jc w:val="both"/>
-        <w:rPr>
-          <w:color w:val="000000" w:themeColor="text1"/>
-          <w:lang w:val="it-IT"/>
-        </w:rPr>
-      </w:pPr>
-      <w:r>
-        <w:rPr>
-          <w:color w:val="000000" w:themeColor="text1"/>
-          <w:lang w:val="it-IT"/>
-        </w:rPr>
-        <w:t xml:space="preserve">   </w:t>
-      </w:r>
-      <w:r>
-        <w:rPr>
-          <w:color w:val="000000" w:themeColor="text1"/>
-          <w:lang w:val="it-IT"/>
-        </w:rPr>
-        <w:t>4. La regola è terminata da una parentesi graffa chiusa (}), collocata da sola su una riga;</w:t>
-      </w:r>
-    </w:p>
-    <w:p>
-      <w:pPr>
-        <w:pStyle w:val="Nessunaspaziatura"/>
-        <w:rPr>
-          <w:lang w:val="it-IT"/>
-        </w:rPr>
-      </w:pPr>
-    </w:p>
-    <w:p>
-      <w:pPr>
-        <w:pStyle w:val="Titolo2"/>
-        <w:rPr>
-          <w:color w:val="000000" w:themeColor="text1"/>
-          <w:lang w:val="it-IT"/>
-        </w:rPr>
-      </w:pPr>
-      <w:bookmarkStart w:id="15" w:name="_Toc27579850"/>
-      <w:r>
-        <w:rPr>
-          <w:color w:val="000000" w:themeColor="text1"/>
-          <w:lang w:val="it-IT"/>
-        </w:rPr>
-        <w:t>1.3.6 Database SQL</w:t>
-      </w:r>
-      <w:bookmarkEnd w:id="15"/>
     </w:p>
     <w:p>
       <w:pPr>
@@ -6798,6 +6473,22 @@
         </w:rPr>
         <w:t>. Il nome deve essere un sostantivo singolare tratto dal dominio del problema ed esplicativo del contenuto.</w:t>
       </w:r>
+    </w:p>
+    <w:p>
+      <w:pPr>
+        <w:pStyle w:val="Nessunaspaziatura"/>
+        <w:rPr>
+          <w:lang w:val="it-IT"/>
+        </w:rPr>
+      </w:pPr>
+    </w:p>
+    <w:p>
+      <w:pPr>
+        <w:pStyle w:val="Nessunaspaziatura"/>
+        <w:rPr>
+          <w:lang w:val="it-IT"/>
+        </w:rPr>
+      </w:pPr>
     </w:p>
     <w:p>
       <w:pPr>
@@ -7220,15 +6911,16 @@
           <w:lang w:val="it-IT"/>
         </w:rPr>
       </w:pPr>
-      <w:bookmarkStart w:id="16" w:name="_Toc27579851"/>
-      <w:r>
-        <w:rPr>
-          <w:color w:val="auto"/>
-          <w:lang w:val="it-IT"/>
-        </w:rPr>
+      <w:bookmarkStart w:id="15" w:name="_Toc27579851"/>
+      <w:r>
+        <w:rPr>
+          <w:color w:val="auto"/>
+          <w:lang w:val="it-IT"/>
+        </w:rPr>
+        <w:lastRenderedPageBreak/>
         <w:t>Design pattern</w:t>
       </w:r>
-      <w:bookmarkEnd w:id="16"/>
+      <w:bookmarkEnd w:id="15"/>
     </w:p>
     <w:p>
       <w:pPr>
@@ -7377,7 +7069,7 @@
           <w:lang w:val="it-IT"/>
         </w:rPr>
       </w:pPr>
-      <w:bookmarkStart w:id="17" w:name="_Toc27579852"/>
+      <w:bookmarkStart w:id="16" w:name="_Toc27579852"/>
       <w:r>
         <w:rPr>
           <w:color w:val="auto"/>
@@ -7385,7 +7077,7 @@
         </w:rPr>
         <w:t>Definizioni, acronimi e abbreviazioni</w:t>
       </w:r>
-      <w:bookmarkEnd w:id="17"/>
+      <w:bookmarkEnd w:id="16"/>
     </w:p>
     <w:p>
       <w:pPr>
@@ -8200,16 +7892,16 @@
           <w:color w:val="auto"/>
         </w:rPr>
       </w:pPr>
-      <w:bookmarkStart w:id="18" w:name="_Toc437636271"/>
-      <w:bookmarkStart w:id="19" w:name="_Toc27579853"/>
+      <w:bookmarkStart w:id="17" w:name="_Toc437636271"/>
+      <w:bookmarkStart w:id="18" w:name="_Toc27579853"/>
       <w:r>
         <w:rPr>
           <w:color w:val="auto"/>
         </w:rPr>
         <w:t>Riferimenti</w:t>
       </w:r>
+      <w:bookmarkEnd w:id="17"/>
       <w:bookmarkEnd w:id="18"/>
-      <w:bookmarkEnd w:id="19"/>
     </w:p>
     <w:p>
       <w:pPr>
@@ -8295,7 +7987,7 @@
           <w:lang w:val="it-IT"/>
         </w:rPr>
       </w:pPr>
-      <w:bookmarkStart w:id="20" w:name="_Toc27579854"/>
+      <w:bookmarkStart w:id="19" w:name="_Toc27579854"/>
       <w:r>
         <w:rPr>
           <w:u w:val="single"/>
@@ -8311,23 +8003,23 @@
         </w:rPr>
         <w:t>Packages</w:t>
       </w:r>
+      <w:bookmarkEnd w:id="19"/>
+    </w:p>
+    <w:p>
+      <w:pPr>
+        <w:pStyle w:val="Titolo2"/>
+        <w:rPr>
+          <w:color w:val="000000" w:themeColor="text1"/>
+        </w:rPr>
+      </w:pPr>
+      <w:bookmarkStart w:id="20" w:name="_Toc27579855"/>
+      <w:r>
+        <w:rPr>
+          <w:color w:val="000000" w:themeColor="text1"/>
+        </w:rPr>
+        <w:t>2.1 View</w:t>
+      </w:r>
       <w:bookmarkEnd w:id="20"/>
-    </w:p>
-    <w:p>
-      <w:pPr>
-        <w:pStyle w:val="Titolo2"/>
-        <w:rPr>
-          <w:color w:val="000000" w:themeColor="text1"/>
-        </w:rPr>
-      </w:pPr>
-      <w:bookmarkStart w:id="21" w:name="_Toc27579855"/>
-      <w:r>
-        <w:rPr>
-          <w:color w:val="000000" w:themeColor="text1"/>
-        </w:rPr>
-        <w:t>2.1 View</w:t>
-      </w:r>
-      <w:bookmarkEnd w:id="21"/>
       <w:r>
         <w:rPr>
           <w:color w:val="000000" w:themeColor="text1"/>
@@ -8441,27 +8133,7 @@
           <w:szCs w:val="24"/>
           <w:lang w:val="it-IT"/>
         </w:rPr>
-        <w:t xml:space="preserve">RequestPage JSP: mostra </w:t>
-      </w:r>
-      <w:proofErr w:type="gramStart"/>
-      <w:r>
-        <w:rPr>
-          <w:color w:val="000000" w:themeColor="text1"/>
-          <w:sz w:val="24"/>
-          <w:szCs w:val="24"/>
-          <w:lang w:val="it-IT"/>
-        </w:rPr>
-        <w:t>un’ interfaccia</w:t>
-      </w:r>
-      <w:proofErr w:type="gramEnd"/>
-      <w:r>
-        <w:rPr>
-          <w:color w:val="000000" w:themeColor="text1"/>
-          <w:sz w:val="24"/>
-          <w:szCs w:val="24"/>
-          <w:lang w:val="it-IT"/>
-        </w:rPr>
-        <w:t xml:space="preserve"> grafica che consente allo studente di inserire le informazioni per richiedere un appuntamento;</w:t>
+        <w:t>RequestPage JSP: mostra un’interfaccia grafica che consente allo studente di inserire le informazioni per richiedere un appuntamento;</w:t>
       </w:r>
     </w:p>
     <w:p>
@@ -8711,27 +8383,7 @@
           <w:szCs w:val="24"/>
           <w:lang w:val="it-IT"/>
         </w:rPr>
-        <w:t xml:space="preserve">ActivityPage JSP: pagina che consente la registrazione di </w:t>
-      </w:r>
-      <w:proofErr w:type="gramStart"/>
-      <w:r>
-        <w:rPr>
-          <w:color w:val="000000" w:themeColor="text1"/>
-          <w:sz w:val="24"/>
-          <w:szCs w:val="24"/>
-          <w:lang w:val="it-IT"/>
-        </w:rPr>
-        <w:t>un’ attività</w:t>
-      </w:r>
-      <w:proofErr w:type="gramEnd"/>
-      <w:r>
-        <w:rPr>
-          <w:color w:val="000000" w:themeColor="text1"/>
-          <w:sz w:val="24"/>
-          <w:szCs w:val="24"/>
-          <w:lang w:val="it-IT"/>
-        </w:rPr>
-        <w:t xml:space="preserve"> lavorativa svolta;</w:t>
+        <w:t>ActivityPage JSP: pagina che consente la registrazione di un’attività lavorativa svolta;</w:t>
       </w:r>
     </w:p>
     <w:p>
@@ -9529,7 +9181,7 @@
           <w:lang w:val="it-IT"/>
         </w:rPr>
       </w:pPr>
-      <w:bookmarkStart w:id="22" w:name="_Toc27579856"/>
+      <w:bookmarkStart w:id="21" w:name="_Toc27579856"/>
       <w:r>
         <w:rPr>
           <w:color w:val="000000" w:themeColor="text1"/>
@@ -9552,7 +9204,7 @@
         </w:rPr>
         <w:t xml:space="preserve"> Model</w:t>
       </w:r>
-      <w:bookmarkEnd w:id="22"/>
+      <w:bookmarkEnd w:id="21"/>
     </w:p>
     <w:p>
       <w:pPr>
@@ -9763,7 +9415,7 @@
           <w:lang w:val="it-IT"/>
         </w:rPr>
       </w:pPr>
-      <w:bookmarkStart w:id="23" w:name="_Toc27579857"/>
+      <w:bookmarkStart w:id="22" w:name="_Toc27579857"/>
       <w:r>
         <w:rPr>
           <w:color w:val="000000" w:themeColor="text1"/>
@@ -9772,7 +9424,7 @@
         <w:lastRenderedPageBreak/>
         <w:t>2.3 Controller</w:t>
       </w:r>
-      <w:bookmarkEnd w:id="23"/>
+      <w:bookmarkEnd w:id="22"/>
     </w:p>
     <w:p>
       <w:pPr>
@@ -9821,7 +9473,21 @@
           <w:color w:val="000000" w:themeColor="text1"/>
           <w:lang w:val="it-IT"/>
         </w:rPr>
-        <w:t>ServletRegistration: si occupa di gestire la Registrazione di un nuovo Utente;</w:t>
+        <w:t>Registration</w:t>
+      </w:r>
+      <w:r>
+        <w:rPr>
+          <w:color w:val="000000" w:themeColor="text1"/>
+          <w:lang w:val="it-IT"/>
+        </w:rPr>
+        <w:t>Servlet</w:t>
+      </w:r>
+      <w:r>
+        <w:rPr>
+          <w:color w:val="000000" w:themeColor="text1"/>
+          <w:lang w:val="it-IT"/>
+        </w:rPr>
+        <w:t>: si occupa di gestire la Registrazione di un nuovo Utente;</w:t>
       </w:r>
     </w:p>
     <w:p>
@@ -9841,17 +9507,38 @@
           <w:color w:val="000000" w:themeColor="text1"/>
           <w:lang w:val="it-IT"/>
         </w:rPr>
-        <w:t xml:space="preserve">ServletActivity: si occupa di gestire la registrazione/modifica di </w:t>
-      </w:r>
-      <w:proofErr w:type="gramStart"/>
-      <w:r>
-        <w:rPr>
-          <w:color w:val="000000" w:themeColor="text1"/>
-          <w:lang w:val="it-IT"/>
-        </w:rPr>
-        <w:t>un’ attività</w:t>
-      </w:r>
-      <w:proofErr w:type="gramEnd"/>
+        <w:t>Activity</w:t>
+      </w:r>
+      <w:r>
+        <w:rPr>
+          <w:color w:val="000000" w:themeColor="text1"/>
+          <w:lang w:val="it-IT"/>
+        </w:rPr>
+        <w:t>Servlet</w:t>
+      </w:r>
+      <w:r>
+        <w:rPr>
+          <w:color w:val="000000" w:themeColor="text1"/>
+          <w:lang w:val="it-IT"/>
+        </w:rPr>
+        <w:t xml:space="preserve">: si occupa di gestire la registrazione/modifica di </w:t>
+      </w:r>
+      <w:r>
+        <w:rPr>
+          <w:color w:val="000000" w:themeColor="text1"/>
+          <w:lang w:val="it-IT"/>
+        </w:rPr>
+        <w:t>un’</w:t>
+      </w:r>
+      <w:bookmarkStart w:id="23" w:name="_GoBack"/>
+      <w:bookmarkEnd w:id="23"/>
+      <w:r>
+        <w:rPr>
+          <w:color w:val="000000" w:themeColor="text1"/>
+          <w:lang w:val="it-IT"/>
+        </w:rPr>
+        <w:t>attività</w:t>
+      </w:r>
       <w:r>
         <w:rPr>
           <w:color w:val="000000" w:themeColor="text1"/>
@@ -9877,7 +9564,21 @@
           <w:color w:val="000000" w:themeColor="text1"/>
           <w:lang w:val="it-IT"/>
         </w:rPr>
-        <w:t>ServletAppointment: si occupa di gestire la registrazione/modifica di un appuntamento;</w:t>
+        <w:t>Appointment</w:t>
+      </w:r>
+      <w:r>
+        <w:rPr>
+          <w:color w:val="000000" w:themeColor="text1"/>
+          <w:lang w:val="it-IT"/>
+        </w:rPr>
+        <w:t>Servlet</w:t>
+      </w:r>
+      <w:r>
+        <w:rPr>
+          <w:color w:val="000000" w:themeColor="text1"/>
+          <w:lang w:val="it-IT"/>
+        </w:rPr>
+        <w:t>: si occupa di gestire la registrazione/modifica di un appuntamento;</w:t>
       </w:r>
     </w:p>
     <w:p>
@@ -9897,7 +9598,21 @@
           <w:color w:val="000000" w:themeColor="text1"/>
           <w:lang w:val="it-IT"/>
         </w:rPr>
-        <w:t>ServletRegister: gestisce la Generazione di un file contenente le informazioni del registro di tutorato;</w:t>
+        <w:t>Register</w:t>
+      </w:r>
+      <w:r>
+        <w:rPr>
+          <w:color w:val="000000" w:themeColor="text1"/>
+          <w:lang w:val="it-IT"/>
+        </w:rPr>
+        <w:t>Servlet</w:t>
+      </w:r>
+      <w:r>
+        <w:rPr>
+          <w:color w:val="000000" w:themeColor="text1"/>
+          <w:lang w:val="it-IT"/>
+        </w:rPr>
+        <w:t>: gestisce la Generazione di un file contenente le informazioni del registro di tutorato;</w:t>
       </w:r>
     </w:p>
     <w:p>
@@ -9917,7 +9632,21 @@
           <w:color w:val="000000" w:themeColor="text1"/>
           <w:lang w:val="it-IT"/>
         </w:rPr>
-        <w:t xml:space="preserve">ServletRequest: </w:t>
+        <w:t>Request</w:t>
+      </w:r>
+      <w:r>
+        <w:rPr>
+          <w:color w:val="000000" w:themeColor="text1"/>
+          <w:lang w:val="it-IT"/>
+        </w:rPr>
+        <w:t>Servlet</w:t>
+      </w:r>
+      <w:r>
+        <w:rPr>
+          <w:color w:val="000000" w:themeColor="text1"/>
+          <w:lang w:val="it-IT"/>
+        </w:rPr>
+        <w:t xml:space="preserve">: </w:t>
       </w:r>
       <w:r>
         <w:rPr>
@@ -9944,7 +9673,21 @@
           <w:color w:val="000000" w:themeColor="text1"/>
           <w:lang w:val="it-IT"/>
         </w:rPr>
-        <w:t>ServletStudent:</w:t>
+        <w:t>Student</w:t>
+      </w:r>
+      <w:r>
+        <w:rPr>
+          <w:color w:val="000000" w:themeColor="text1"/>
+          <w:lang w:val="it-IT"/>
+        </w:rPr>
+        <w:t>Servlet</w:t>
+      </w:r>
+      <w:r>
+        <w:rPr>
+          <w:color w:val="000000" w:themeColor="text1"/>
+          <w:lang w:val="it-IT"/>
+        </w:rPr>
+        <w:t>:</w:t>
       </w:r>
       <w:r>
         <w:rPr>
@@ -9971,7 +9714,21 @@
           <w:color w:val="000000" w:themeColor="text1"/>
           <w:lang w:val="it-IT"/>
         </w:rPr>
-        <w:t>ServletTutor:</w:t>
+        <w:t>Tutor</w:t>
+      </w:r>
+      <w:r>
+        <w:rPr>
+          <w:color w:val="000000" w:themeColor="text1"/>
+          <w:lang w:val="it-IT"/>
+        </w:rPr>
+        <w:t>Servlet</w:t>
+      </w:r>
+      <w:r>
+        <w:rPr>
+          <w:color w:val="000000" w:themeColor="text1"/>
+          <w:lang w:val="it-IT"/>
+        </w:rPr>
+        <w:t>:</w:t>
       </w:r>
       <w:r>
         <w:rPr>
@@ -9998,7 +9755,21 @@
           <w:color w:val="000000" w:themeColor="text1"/>
           <w:lang w:val="it-IT"/>
         </w:rPr>
-        <w:t>ServletShowActivity:</w:t>
+        <w:t>ShowActivity</w:t>
+      </w:r>
+      <w:r>
+        <w:rPr>
+          <w:color w:val="000000" w:themeColor="text1"/>
+          <w:lang w:val="it-IT"/>
+        </w:rPr>
+        <w:t>Servlet</w:t>
+      </w:r>
+      <w:r>
+        <w:rPr>
+          <w:color w:val="000000" w:themeColor="text1"/>
+          <w:lang w:val="it-IT"/>
+        </w:rPr>
+        <w:t>:</w:t>
       </w:r>
       <w:r>
         <w:rPr>
@@ -10025,7 +9796,21 @@
           <w:color w:val="000000" w:themeColor="text1"/>
           <w:lang w:val="it-IT"/>
         </w:rPr>
-        <w:t>ServletShowAppointment:</w:t>
+        <w:t>ShowAppointment</w:t>
+      </w:r>
+      <w:r>
+        <w:rPr>
+          <w:color w:val="000000" w:themeColor="text1"/>
+          <w:lang w:val="it-IT"/>
+        </w:rPr>
+        <w:t>Servlet</w:t>
+      </w:r>
+      <w:r>
+        <w:rPr>
+          <w:color w:val="000000" w:themeColor="text1"/>
+          <w:lang w:val="it-IT"/>
+        </w:rPr>
+        <w:t>:</w:t>
       </w:r>
       <w:r>
         <w:rPr>
@@ -10052,7 +9837,21 @@
           <w:color w:val="000000" w:themeColor="text1"/>
           <w:lang w:val="it-IT"/>
         </w:rPr>
-        <w:t>ServletShowRegister:</w:t>
+        <w:t>ShowRegister</w:t>
+      </w:r>
+      <w:r>
+        <w:rPr>
+          <w:color w:val="000000" w:themeColor="text1"/>
+          <w:lang w:val="it-IT"/>
+        </w:rPr>
+        <w:t>Servlet</w:t>
+      </w:r>
+      <w:r>
+        <w:rPr>
+          <w:color w:val="000000" w:themeColor="text1"/>
+          <w:lang w:val="it-IT"/>
+        </w:rPr>
+        <w:t>:</w:t>
       </w:r>
       <w:r>
         <w:rPr>
@@ -10079,7 +9878,21 @@
           <w:color w:val="000000" w:themeColor="text1"/>
           <w:lang w:val="it-IT"/>
         </w:rPr>
-        <w:t>ServletShowRequest:</w:t>
+        <w:t>ShowRequest</w:t>
+      </w:r>
+      <w:r>
+        <w:rPr>
+          <w:color w:val="000000" w:themeColor="text1"/>
+          <w:lang w:val="it-IT"/>
+        </w:rPr>
+        <w:t>Servlet</w:t>
+      </w:r>
+      <w:r>
+        <w:rPr>
+          <w:color w:val="000000" w:themeColor="text1"/>
+          <w:lang w:val="it-IT"/>
+        </w:rPr>
+        <w:t>:</w:t>
       </w:r>
       <w:r>
         <w:rPr>
@@ -10106,7 +9919,14 @@
           <w:color w:val="000000" w:themeColor="text1"/>
           <w:lang w:val="it-IT"/>
         </w:rPr>
-        <w:t>ServletWorkDay</w:t>
+        <w:t>WorkDay</w:t>
+      </w:r>
+      <w:r>
+        <w:rPr>
+          <w:color w:val="000000" w:themeColor="text1"/>
+          <w:lang w:val="it-IT"/>
+        </w:rPr>
+        <w:t>Servlet</w:t>
       </w:r>
       <w:r>
         <w:rPr>
@@ -10556,7 +10376,6 @@
               </w:rPr>
               <w:t xml:space="preserve"> </w:t>
             </w:r>
-            <w:proofErr w:type="gramStart"/>
             <w:r>
               <w:rPr>
                 <w:rFonts w:ascii="Garamond" w:hAnsi="Garamond"/>
@@ -10573,17 +10392,7 @@
                 <w:szCs w:val="24"/>
                 <w:lang w:val="it-IT"/>
               </w:rPr>
-              <w:t>::</w:t>
-            </w:r>
-            <w:proofErr w:type="gramEnd"/>
-            <w:r>
-              <w:rPr>
-                <w:rFonts w:ascii="Garamond" w:hAnsi="Garamond"/>
-                <w:color w:val="auto"/>
-                <w:szCs w:val="24"/>
-                <w:lang w:val="it-IT"/>
-              </w:rPr>
-              <w:t xml:space="preserve"> a</w:t>
+              <w:t>:: a</w:t>
             </w:r>
             <w:r>
               <w:rPr>
@@ -10660,7 +10469,6 @@
               </w:rPr>
               <w:t xml:space="preserve"> </w:t>
             </w:r>
-            <w:proofErr w:type="gramStart"/>
             <w:r>
               <w:rPr>
                 <w:rFonts w:ascii="Garamond" w:hAnsi="Garamond"/>
@@ -10677,17 +10485,7 @@
                 <w:szCs w:val="24"/>
                 <w:lang w:val="it-IT"/>
               </w:rPr>
-              <w:t>!=</w:t>
-            </w:r>
-            <w:proofErr w:type="gramEnd"/>
-            <w:r>
-              <w:rPr>
-                <w:rFonts w:ascii="Garamond" w:hAnsi="Garamond"/>
-                <w:color w:val="auto"/>
-                <w:szCs w:val="24"/>
-                <w:lang w:val="it-IT"/>
-              </w:rPr>
-              <w:t>null</w:t>
+              <w:t>!=null</w:t>
             </w:r>
             <w:r>
               <w:rPr>
@@ -10725,7 +10523,6 @@
               </w:rPr>
               <w:t xml:space="preserve"> </w:t>
             </w:r>
-            <w:proofErr w:type="gramStart"/>
             <w:r>
               <w:rPr>
                 <w:rFonts w:ascii="Garamond" w:hAnsi="Garamond"/>
@@ -10740,16 +10537,7 @@
                 <w:color w:val="auto"/>
                 <w:szCs w:val="24"/>
               </w:rPr>
-              <w:t>::</w:t>
-            </w:r>
-            <w:proofErr w:type="gramEnd"/>
-            <w:r>
-              <w:rPr>
-                <w:rFonts w:ascii="Garamond" w:hAnsi="Garamond"/>
-                <w:color w:val="auto"/>
-                <w:szCs w:val="24"/>
-              </w:rPr>
-              <w:t xml:space="preserve"> </w:t>
+              <w:t xml:space="preserve">:: </w:t>
             </w:r>
             <w:r>
               <w:rPr>
@@ -10818,7 +10606,6 @@
               </w:rPr>
               <w:t xml:space="preserve"> </w:t>
             </w:r>
-            <w:proofErr w:type="gramStart"/>
             <w:r>
               <w:rPr>
                 <w:rFonts w:ascii="Garamond" w:hAnsi="Garamond"/>
@@ -10833,16 +10620,7 @@
                 <w:color w:val="auto"/>
                 <w:szCs w:val="24"/>
               </w:rPr>
-              <w:t>!=</w:t>
-            </w:r>
-            <w:proofErr w:type="gramEnd"/>
-            <w:r>
-              <w:rPr>
-                <w:rFonts w:ascii="Garamond" w:hAnsi="Garamond"/>
-                <w:color w:val="auto"/>
-                <w:szCs w:val="24"/>
-              </w:rPr>
-              <w:t>null</w:t>
+              <w:t>!=null</w:t>
             </w:r>
             <w:r>
               <w:rPr>
@@ -10879,7 +10657,6 @@
               </w:rPr>
               <w:t xml:space="preserve"> </w:t>
             </w:r>
-            <w:proofErr w:type="gramStart"/>
             <w:r>
               <w:rPr>
                 <w:rFonts w:ascii="Garamond" w:hAnsi="Garamond"/>
@@ -10894,16 +10671,7 @@
                 <w:color w:val="auto"/>
                 <w:szCs w:val="24"/>
               </w:rPr>
-              <w:t>::</w:t>
-            </w:r>
-            <w:proofErr w:type="gramEnd"/>
-            <w:r>
-              <w:rPr>
-                <w:rFonts w:ascii="Garamond" w:hAnsi="Garamond"/>
-                <w:color w:val="auto"/>
-                <w:szCs w:val="24"/>
-              </w:rPr>
-              <w:t xml:space="preserve"> </w:t>
+              <w:t xml:space="preserve">:: </w:t>
             </w:r>
             <w:r>
               <w:rPr>
@@ -10965,27 +10733,7 @@
                 <w:sz w:val="24"/>
                 <w:szCs w:val="24"/>
               </w:rPr>
-              <w:t xml:space="preserve"> </w:t>
-            </w:r>
-            <w:proofErr w:type="gramStart"/>
-            <w:r>
-              <w:rPr>
-                <w:rFonts w:ascii="Garamond" w:hAnsi="Garamond"/>
-                <w:color w:val="auto"/>
-                <w:sz w:val="24"/>
-                <w:szCs w:val="24"/>
-              </w:rPr>
-              <w:t>Request!=</w:t>
-            </w:r>
-            <w:proofErr w:type="gramEnd"/>
-            <w:r>
-              <w:rPr>
-                <w:rFonts w:ascii="Garamond" w:hAnsi="Garamond"/>
-                <w:color w:val="auto"/>
-                <w:sz w:val="24"/>
-                <w:szCs w:val="24"/>
-              </w:rPr>
-              <w:t>null &amp;&amp; exists(Request)</w:t>
+              <w:t xml:space="preserve"> Request!=null &amp;&amp; exists(Request)</w:t>
             </w:r>
           </w:p>
         </w:tc>
@@ -11042,25 +10790,7 @@
                 <w:color w:val="auto"/>
                 <w:szCs w:val="24"/>
               </w:rPr>
-              <w:t xml:space="preserve"> </w:t>
-            </w:r>
-            <w:proofErr w:type="gramStart"/>
-            <w:r>
-              <w:rPr>
-                <w:rFonts w:ascii="Garamond" w:hAnsi="Garamond"/>
-                <w:color w:val="auto"/>
-                <w:szCs w:val="24"/>
-              </w:rPr>
-              <w:t>RichiestaTutorato::</w:t>
-            </w:r>
-            <w:proofErr w:type="gramEnd"/>
-            <w:r>
-              <w:rPr>
-                <w:rFonts w:ascii="Garamond" w:hAnsi="Garamond"/>
-                <w:color w:val="auto"/>
-                <w:szCs w:val="24"/>
-              </w:rPr>
-              <w:t xml:space="preserve"> addRequest(Data);</w:t>
+              <w:t xml:space="preserve"> RichiestaTutorato:: addRequest(Data);</w:t>
             </w:r>
           </w:p>
           <w:p>
@@ -11082,7 +10812,6 @@
               </w:rPr>
               <w:t xml:space="preserve">post: </w:t>
             </w:r>
-            <w:proofErr w:type="gramStart"/>
             <w:r>
               <w:rPr>
                 <w:rFonts w:ascii="Garamond" w:hAnsi="Garamond"/>
@@ -11090,17 +10819,7 @@
                 <w:color w:val="auto"/>
                 <w:szCs w:val="24"/>
               </w:rPr>
-              <w:t>exists(</w:t>
-            </w:r>
-            <w:proofErr w:type="gramEnd"/>
-            <w:r>
-              <w:rPr>
-                <w:rFonts w:ascii="Garamond" w:hAnsi="Garamond"/>
-                <w:bCs/>
-                <w:color w:val="auto"/>
-                <w:szCs w:val="24"/>
-              </w:rPr>
-              <w:t>Request)</w:t>
+              <w:t>exists(Request)</w:t>
             </w:r>
           </w:p>
         </w:tc>
@@ -11358,16 +11077,7 @@
                 <w:color w:val="auto"/>
                 <w:szCs w:val="24"/>
               </w:rPr>
-              <w:t xml:space="preserve"> </w:t>
-            </w:r>
-            <w:proofErr w:type="gramStart"/>
-            <w:r>
-              <w:rPr>
-                <w:rFonts w:ascii="Garamond" w:hAnsi="Garamond"/>
-                <w:color w:val="auto"/>
-                <w:szCs w:val="24"/>
-              </w:rPr>
-              <w:t>Gest</w:t>
+              <w:t xml:space="preserve"> Gest</w:t>
             </w:r>
             <w:r>
               <w:rPr>
@@ -11383,16 +11093,7 @@
                 <w:color w:val="auto"/>
                 <w:szCs w:val="24"/>
               </w:rPr>
-              <w:t>::</w:t>
-            </w:r>
-            <w:proofErr w:type="gramEnd"/>
-            <w:r>
-              <w:rPr>
-                <w:rFonts w:ascii="Garamond" w:hAnsi="Garamond"/>
-                <w:color w:val="auto"/>
-                <w:szCs w:val="24"/>
-              </w:rPr>
-              <w:t xml:space="preserve"> a</w:t>
+              <w:t>:: a</w:t>
             </w:r>
             <w:r>
               <w:rPr>
@@ -11453,23 +11154,13 @@
               </w:rPr>
               <w:t xml:space="preserve"> </w:t>
             </w:r>
-            <w:proofErr w:type="gramStart"/>
-            <w:r>
-              <w:rPr>
-                <w:rFonts w:ascii="Garamond" w:hAnsi="Garamond"/>
-                <w:color w:val="auto"/>
-                <w:szCs w:val="24"/>
-              </w:rPr>
-              <w:t>Data!=</w:t>
-            </w:r>
-            <w:proofErr w:type="gramEnd"/>
-            <w:r>
-              <w:rPr>
-                <w:rFonts w:ascii="Garamond" w:hAnsi="Garamond"/>
-                <w:color w:val="auto"/>
-                <w:szCs w:val="24"/>
-              </w:rPr>
-              <w:t>null &amp;&amp; isValid(Data)</w:t>
+            <w:r>
+              <w:rPr>
+                <w:rFonts w:ascii="Garamond" w:hAnsi="Garamond"/>
+                <w:color w:val="auto"/>
+                <w:szCs w:val="24"/>
+              </w:rPr>
+              <w:t>Data!=null &amp;&amp; isValid(Data)</w:t>
             </w:r>
           </w:p>
           <w:p>
@@ -11498,7 +11189,6 @@
               </w:rPr>
               <w:t xml:space="preserve"> </w:t>
             </w:r>
-            <w:proofErr w:type="gramStart"/>
             <w:r>
               <w:rPr>
                 <w:rFonts w:ascii="Garamond" w:hAnsi="Garamond"/>
@@ -11513,16 +11203,7 @@
                 <w:color w:val="auto"/>
                 <w:szCs w:val="24"/>
               </w:rPr>
-              <w:t>::</w:t>
-            </w:r>
-            <w:proofErr w:type="gramEnd"/>
-            <w:r>
-              <w:rPr>
-                <w:rFonts w:ascii="Garamond" w:hAnsi="Garamond"/>
-                <w:color w:val="auto"/>
-                <w:szCs w:val="24"/>
-              </w:rPr>
-              <w:t xml:space="preserve"> </w:t>
+              <w:t xml:space="preserve">:: </w:t>
             </w:r>
             <w:r>
               <w:rPr>
@@ -11583,7 +11264,6 @@
               </w:rPr>
               <w:t xml:space="preserve"> </w:t>
             </w:r>
-            <w:proofErr w:type="gramStart"/>
             <w:r>
               <w:rPr>
                 <w:rFonts w:ascii="Garamond" w:hAnsi="Garamond"/>
@@ -11598,16 +11278,7 @@
                 <w:color w:val="auto"/>
                 <w:szCs w:val="24"/>
               </w:rPr>
-              <w:t>!=</w:t>
-            </w:r>
-            <w:proofErr w:type="gramEnd"/>
-            <w:r>
-              <w:rPr>
-                <w:rFonts w:ascii="Garamond" w:hAnsi="Garamond"/>
-                <w:color w:val="auto"/>
-                <w:szCs w:val="24"/>
-              </w:rPr>
-              <w:t>null</w:t>
+              <w:t>!=null</w:t>
             </w:r>
             <w:r>
               <w:rPr>
@@ -11644,7 +11315,6 @@
               </w:rPr>
               <w:t xml:space="preserve"> </w:t>
             </w:r>
-            <w:proofErr w:type="gramStart"/>
             <w:r>
               <w:rPr>
                 <w:rFonts w:ascii="Garamond" w:hAnsi="Garamond"/>
@@ -11659,16 +11329,7 @@
                 <w:color w:val="auto"/>
                 <w:szCs w:val="24"/>
               </w:rPr>
-              <w:t>:</w:t>
-            </w:r>
-            <w:proofErr w:type="gramEnd"/>
-            <w:r>
-              <w:rPr>
-                <w:rFonts w:ascii="Garamond" w:hAnsi="Garamond"/>
-                <w:color w:val="auto"/>
-                <w:szCs w:val="24"/>
-              </w:rPr>
-              <w:t xml:space="preserve"> </w:t>
+              <w:t xml:space="preserve">: </w:t>
             </w:r>
             <w:r>
               <w:rPr>
@@ -11735,25 +11396,7 @@
                 <w:color w:val="auto"/>
                 <w:szCs w:val="24"/>
               </w:rPr>
-              <w:t xml:space="preserve"> </w:t>
-            </w:r>
-            <w:proofErr w:type="gramStart"/>
-            <w:r>
-              <w:rPr>
-                <w:rFonts w:ascii="Garamond" w:hAnsi="Garamond"/>
-                <w:color w:val="auto"/>
-                <w:szCs w:val="24"/>
-              </w:rPr>
-              <w:t>Request!=</w:t>
-            </w:r>
-            <w:proofErr w:type="gramEnd"/>
-            <w:r>
-              <w:rPr>
-                <w:rFonts w:ascii="Garamond" w:hAnsi="Garamond"/>
-                <w:color w:val="auto"/>
-                <w:szCs w:val="24"/>
-              </w:rPr>
-              <w:t>null &amp;&amp; exists(Request)</w:t>
+              <w:t xml:space="preserve"> Request!=null &amp;&amp; exists(Request)</w:t>
             </w:r>
           </w:p>
           <w:p>
@@ -11780,25 +11423,7 @@
                 <w:color w:val="auto"/>
                 <w:szCs w:val="24"/>
               </w:rPr>
-              <w:t xml:space="preserve"> </w:t>
-            </w:r>
-            <w:proofErr w:type="gramStart"/>
-            <w:r>
-              <w:rPr>
-                <w:rFonts w:ascii="Garamond" w:hAnsi="Garamond"/>
-                <w:color w:val="auto"/>
-                <w:szCs w:val="24"/>
-              </w:rPr>
-              <w:t>GestioneRichieste::</w:t>
-            </w:r>
-            <w:proofErr w:type="gramEnd"/>
-            <w:r>
-              <w:rPr>
-                <w:rFonts w:ascii="Garamond" w:hAnsi="Garamond"/>
-                <w:color w:val="auto"/>
-                <w:szCs w:val="24"/>
-              </w:rPr>
-              <w:t xml:space="preserve"> </w:t>
+              <w:t xml:space="preserve"> GestioneRichieste:: </w:t>
             </w:r>
             <w:r>
               <w:rPr>
@@ -11859,23 +11484,13 @@
               </w:rPr>
               <w:t xml:space="preserve"> </w:t>
             </w:r>
-            <w:proofErr w:type="gramStart"/>
-            <w:r>
-              <w:rPr>
-                <w:rFonts w:ascii="Garamond" w:hAnsi="Garamond"/>
-                <w:color w:val="auto"/>
-                <w:szCs w:val="24"/>
-              </w:rPr>
-              <w:t>Request!=</w:t>
-            </w:r>
-            <w:proofErr w:type="gramEnd"/>
-            <w:r>
-              <w:rPr>
-                <w:rFonts w:ascii="Garamond" w:hAnsi="Garamond"/>
-                <w:color w:val="auto"/>
-                <w:szCs w:val="24"/>
-              </w:rPr>
-              <w:t>null &amp;&amp; exists(Request)</w:t>
+            <w:r>
+              <w:rPr>
+                <w:rFonts w:ascii="Garamond" w:hAnsi="Garamond"/>
+                <w:color w:val="auto"/>
+                <w:szCs w:val="24"/>
+              </w:rPr>
+              <w:t>Request!=null &amp;&amp; exists(Request)</w:t>
             </w:r>
           </w:p>
           <w:p>
@@ -11941,25 +11556,7 @@
                 <w:color w:val="auto"/>
                 <w:szCs w:val="24"/>
               </w:rPr>
-              <w:t xml:space="preserve"> </w:t>
-            </w:r>
-            <w:proofErr w:type="gramStart"/>
-            <w:r>
-              <w:rPr>
-                <w:rFonts w:ascii="Garamond" w:hAnsi="Garamond"/>
-                <w:color w:val="auto"/>
-                <w:szCs w:val="24"/>
-              </w:rPr>
-              <w:t>GestioneRichieste::</w:t>
-            </w:r>
-            <w:proofErr w:type="gramEnd"/>
-            <w:r>
-              <w:rPr>
-                <w:rFonts w:ascii="Garamond" w:hAnsi="Garamond"/>
-                <w:color w:val="auto"/>
-                <w:szCs w:val="24"/>
-              </w:rPr>
-              <w:t xml:space="preserve"> addAppointment(Data);</w:t>
+              <w:t xml:space="preserve"> GestioneRichieste:: addAppointment(Data);</w:t>
             </w:r>
           </w:p>
           <w:p>
@@ -11986,25 +11583,7 @@
                 <w:color w:val="auto"/>
                 <w:szCs w:val="24"/>
               </w:rPr>
-              <w:t xml:space="preserve"> </w:t>
-            </w:r>
-            <w:proofErr w:type="gramStart"/>
-            <w:r>
-              <w:rPr>
-                <w:rFonts w:ascii="Garamond" w:hAnsi="Garamond"/>
-                <w:color w:val="auto"/>
-                <w:szCs w:val="24"/>
-              </w:rPr>
-              <w:t>exists(</w:t>
-            </w:r>
-            <w:proofErr w:type="gramEnd"/>
-            <w:r>
-              <w:rPr>
-                <w:rFonts w:ascii="Garamond" w:hAnsi="Garamond"/>
-                <w:color w:val="auto"/>
-                <w:szCs w:val="24"/>
-              </w:rPr>
-              <w:t>Appointment)</w:t>
+              <w:t xml:space="preserve"> exists(Appointment)</w:t>
             </w:r>
           </w:p>
         </w:tc>
@@ -12267,7 +11846,6 @@
               </w:rPr>
               <w:t xml:space="preserve"> </w:t>
             </w:r>
-            <w:proofErr w:type="gramStart"/>
             <w:r>
               <w:rPr>
                 <w:rFonts w:ascii="Garamond" w:hAnsi="Garamond"/>
@@ -12284,17 +11862,7 @@
                 <w:szCs w:val="24"/>
                 <w:lang w:val="it-IT"/>
               </w:rPr>
-              <w:t>::</w:t>
-            </w:r>
-            <w:proofErr w:type="gramEnd"/>
-            <w:r>
-              <w:rPr>
-                <w:rFonts w:ascii="Garamond" w:hAnsi="Garamond"/>
-                <w:color w:val="auto"/>
-                <w:szCs w:val="24"/>
-                <w:lang w:val="it-IT"/>
-              </w:rPr>
-              <w:t xml:space="preserve"> </w:t>
+              <w:t xml:space="preserve">:: </w:t>
             </w:r>
             <w:r>
               <w:rPr>
@@ -12344,7 +11912,6 @@
               </w:rPr>
               <w:t xml:space="preserve"> </w:t>
             </w:r>
-            <w:proofErr w:type="gramStart"/>
             <w:r>
               <w:rPr>
                 <w:rFonts w:ascii="Garamond" w:hAnsi="Garamond"/>
@@ -12352,17 +11919,7 @@
                 <w:szCs w:val="24"/>
                 <w:lang w:val="it-IT"/>
               </w:rPr>
-              <w:t>Data!=</w:t>
-            </w:r>
-            <w:proofErr w:type="gramEnd"/>
-            <w:r>
-              <w:rPr>
-                <w:rFonts w:ascii="Garamond" w:hAnsi="Garamond"/>
-                <w:color w:val="auto"/>
-                <w:szCs w:val="24"/>
-                <w:lang w:val="it-IT"/>
-              </w:rPr>
-              <w:t>null &amp;&amp; isValid(Data)</w:t>
+              <w:t>Data!=null &amp;&amp; isValid(Data)</w:t>
             </w:r>
           </w:p>
           <w:p>
@@ -12389,25 +11946,7 @@
                 <w:color w:val="auto"/>
                 <w:szCs w:val="24"/>
               </w:rPr>
-              <w:t xml:space="preserve"> </w:t>
-            </w:r>
-            <w:proofErr w:type="gramStart"/>
-            <w:r>
-              <w:rPr>
-                <w:rFonts w:ascii="Garamond" w:hAnsi="Garamond"/>
-                <w:color w:val="auto"/>
-                <w:szCs w:val="24"/>
-              </w:rPr>
-              <w:t>GestioneAttivitàTutorato::</w:t>
-            </w:r>
-            <w:proofErr w:type="gramEnd"/>
-            <w:r>
-              <w:rPr>
-                <w:rFonts w:ascii="Garamond" w:hAnsi="Garamond"/>
-                <w:color w:val="auto"/>
-                <w:szCs w:val="24"/>
-              </w:rPr>
-              <w:t xml:space="preserve"> generateRegister(Register);</w:t>
+              <w:t xml:space="preserve"> GestioneAttivitàTutorato:: generateRegister(Register);</w:t>
             </w:r>
           </w:p>
           <w:p>
@@ -12434,25 +11973,7 @@
                 <w:color w:val="auto"/>
                 <w:szCs w:val="24"/>
               </w:rPr>
-              <w:t xml:space="preserve"> </w:t>
-            </w:r>
-            <w:proofErr w:type="gramStart"/>
-            <w:r>
-              <w:rPr>
-                <w:rFonts w:ascii="Garamond" w:hAnsi="Garamond"/>
-                <w:color w:val="auto"/>
-                <w:szCs w:val="24"/>
-              </w:rPr>
-              <w:t>Register!=</w:t>
-            </w:r>
-            <w:proofErr w:type="gramEnd"/>
-            <w:r>
-              <w:rPr>
-                <w:rFonts w:ascii="Garamond" w:hAnsi="Garamond"/>
-                <w:color w:val="auto"/>
-                <w:szCs w:val="24"/>
-              </w:rPr>
-              <w:t>null &amp;&amp; exists(Register)</w:t>
+              <w:t xml:space="preserve"> Register!=null &amp;&amp; exists(Register)</w:t>
             </w:r>
           </w:p>
           <w:p>
@@ -12479,25 +12000,7 @@
                 <w:color w:val="auto"/>
                 <w:szCs w:val="24"/>
               </w:rPr>
-              <w:t xml:space="preserve"> </w:t>
-            </w:r>
-            <w:proofErr w:type="gramStart"/>
-            <w:r>
-              <w:rPr>
-                <w:rFonts w:ascii="Garamond" w:hAnsi="Garamond"/>
-                <w:color w:val="auto"/>
-                <w:szCs w:val="24"/>
-              </w:rPr>
-              <w:t>GestioneAttivitàTutorato::</w:t>
-            </w:r>
-            <w:proofErr w:type="gramEnd"/>
-            <w:r>
-              <w:rPr>
-                <w:rFonts w:ascii="Garamond" w:hAnsi="Garamond"/>
-                <w:color w:val="auto"/>
-                <w:szCs w:val="24"/>
-              </w:rPr>
-              <w:t xml:space="preserve"> getActivityData(Activity); </w:t>
+              <w:t xml:space="preserve"> GestioneAttivitàTutorato:: getActivityData(Activity); </w:t>
             </w:r>
           </w:p>
           <w:p>
@@ -12524,25 +12027,7 @@
                 <w:color w:val="auto"/>
                 <w:szCs w:val="24"/>
               </w:rPr>
-              <w:t xml:space="preserve"> </w:t>
-            </w:r>
-            <w:proofErr w:type="gramStart"/>
-            <w:r>
-              <w:rPr>
-                <w:rFonts w:ascii="Garamond" w:hAnsi="Garamond"/>
-                <w:color w:val="auto"/>
-                <w:szCs w:val="24"/>
-              </w:rPr>
-              <w:t>Activity!=</w:t>
-            </w:r>
-            <w:proofErr w:type="gramEnd"/>
-            <w:r>
-              <w:rPr>
-                <w:rFonts w:ascii="Garamond" w:hAnsi="Garamond"/>
-                <w:color w:val="auto"/>
-                <w:szCs w:val="24"/>
-              </w:rPr>
-              <w:t>null &amp;&amp; exists(Activity)</w:t>
+              <w:t xml:space="preserve"> Activity!=null &amp;&amp; exists(Activity)</w:t>
             </w:r>
           </w:p>
           <w:p>
@@ -12570,25 +12055,7 @@
                 <w:color w:val="auto"/>
                 <w:szCs w:val="24"/>
               </w:rPr>
-              <w:t xml:space="preserve"> </w:t>
-            </w:r>
-            <w:proofErr w:type="gramStart"/>
-            <w:r>
-              <w:rPr>
-                <w:rFonts w:ascii="Garamond" w:hAnsi="Garamond"/>
-                <w:color w:val="auto"/>
-                <w:szCs w:val="24"/>
-              </w:rPr>
-              <w:t>GestioneAttivitàTutorato::</w:t>
-            </w:r>
-            <w:proofErr w:type="gramEnd"/>
-            <w:r>
-              <w:rPr>
-                <w:rFonts w:ascii="Garamond" w:hAnsi="Garamond"/>
-                <w:color w:val="auto"/>
-                <w:szCs w:val="24"/>
-              </w:rPr>
-              <w:t xml:space="preserve"> getAppointmentData(Appointment); </w:t>
+              <w:t xml:space="preserve"> GestioneAttivitàTutorato:: getAppointmentData(Appointment); </w:t>
             </w:r>
           </w:p>
           <w:p>
@@ -12609,7 +12076,6 @@
               </w:rPr>
               <w:t xml:space="preserve">pre: </w:t>
             </w:r>
-            <w:proofErr w:type="gramStart"/>
             <w:r>
               <w:rPr>
                 <w:rFonts w:ascii="Garamond" w:hAnsi="Garamond"/>
@@ -12617,17 +12083,7 @@
                 <w:color w:val="auto"/>
                 <w:szCs w:val="24"/>
               </w:rPr>
-              <w:t>Appointment!=</w:t>
-            </w:r>
-            <w:proofErr w:type="gramEnd"/>
-            <w:r>
-              <w:rPr>
-                <w:rFonts w:ascii="Garamond" w:hAnsi="Garamond"/>
-                <w:bCs/>
-                <w:color w:val="auto"/>
-                <w:szCs w:val="24"/>
-              </w:rPr>
-              <w:t>null &amp;&amp; exists(Appointment)</w:t>
+              <w:t>Appointment!=null &amp;&amp; exists(Appointment)</w:t>
             </w:r>
             <w:r>
               <w:rPr>
@@ -12662,25 +12118,7 @@
                 <w:color w:val="auto"/>
                 <w:szCs w:val="24"/>
               </w:rPr>
-              <w:t xml:space="preserve"> </w:t>
-            </w:r>
-            <w:proofErr w:type="gramStart"/>
-            <w:r>
-              <w:rPr>
-                <w:rFonts w:ascii="Garamond" w:hAnsi="Garamond"/>
-                <w:color w:val="auto"/>
-                <w:szCs w:val="24"/>
-              </w:rPr>
-              <w:t>GestioneAttivitàTutorato::</w:t>
-            </w:r>
-            <w:proofErr w:type="gramEnd"/>
-            <w:r>
-              <w:rPr>
-                <w:rFonts w:ascii="Garamond" w:hAnsi="Garamond"/>
-                <w:color w:val="auto"/>
-                <w:szCs w:val="24"/>
-              </w:rPr>
-              <w:t xml:space="preserve"> modifyActivity(Activity, Data); </w:t>
+              <w:t xml:space="preserve"> GestioneAttivitàTutorato:: modifyActivity(Activity, Data); </w:t>
             </w:r>
           </w:p>
           <w:p>
@@ -12707,25 +12145,7 @@
                 <w:color w:val="auto"/>
                 <w:szCs w:val="24"/>
               </w:rPr>
-              <w:t xml:space="preserve"> </w:t>
-            </w:r>
-            <w:proofErr w:type="gramStart"/>
-            <w:r>
-              <w:rPr>
-                <w:rFonts w:ascii="Garamond" w:hAnsi="Garamond"/>
-                <w:color w:val="auto"/>
-                <w:szCs w:val="24"/>
-              </w:rPr>
-              <w:t>Activity!=</w:t>
-            </w:r>
-            <w:proofErr w:type="gramEnd"/>
-            <w:r>
-              <w:rPr>
-                <w:rFonts w:ascii="Garamond" w:hAnsi="Garamond"/>
-                <w:color w:val="auto"/>
-                <w:szCs w:val="24"/>
-              </w:rPr>
-              <w:t>null &amp;&amp; exists(Activity) &amp;&amp; Data!=null &amp;&amp; isValid(Data)</w:t>
+              <w:t xml:space="preserve"> Activity!=null &amp;&amp; exists(Activity) &amp;&amp; Data!=null &amp;&amp; isValid(Data)</w:t>
             </w:r>
           </w:p>
           <w:p>
@@ -12752,25 +12172,7 @@
                 <w:color w:val="auto"/>
                 <w:szCs w:val="24"/>
               </w:rPr>
-              <w:t xml:space="preserve"> </w:t>
-            </w:r>
-            <w:proofErr w:type="gramStart"/>
-            <w:r>
-              <w:rPr>
-                <w:rFonts w:ascii="Garamond" w:hAnsi="Garamond"/>
-                <w:color w:val="auto"/>
-                <w:szCs w:val="24"/>
-              </w:rPr>
-              <w:t>GestioneAttivitàTutorato::</w:t>
-            </w:r>
-            <w:proofErr w:type="gramEnd"/>
-            <w:r>
-              <w:rPr>
-                <w:rFonts w:ascii="Garamond" w:hAnsi="Garamond"/>
-                <w:color w:val="auto"/>
-                <w:szCs w:val="24"/>
-              </w:rPr>
-              <w:t xml:space="preserve"> modifyAppointment(Appointment, Data); </w:t>
+              <w:t xml:space="preserve"> GestioneAttivitàTutorato:: modifyAppointment(Appointment, Data); </w:t>
             </w:r>
           </w:p>
           <w:p>
@@ -12797,25 +12199,7 @@
                 <w:color w:val="auto"/>
                 <w:szCs w:val="24"/>
               </w:rPr>
-              <w:t xml:space="preserve"> </w:t>
-            </w:r>
-            <w:proofErr w:type="gramStart"/>
-            <w:r>
-              <w:rPr>
-                <w:rFonts w:ascii="Garamond" w:hAnsi="Garamond"/>
-                <w:color w:val="auto"/>
-                <w:szCs w:val="24"/>
-              </w:rPr>
-              <w:t>Appointment!=</w:t>
-            </w:r>
-            <w:proofErr w:type="gramEnd"/>
-            <w:r>
-              <w:rPr>
-                <w:rFonts w:ascii="Garamond" w:hAnsi="Garamond"/>
-                <w:color w:val="auto"/>
-                <w:szCs w:val="24"/>
-              </w:rPr>
-              <w:t>null &amp;&amp; exists(Appointment) &amp;&amp; Data!=null &amp;&amp; isValid(Data)</w:t>
+              <w:t xml:space="preserve"> Appointment!=null &amp;&amp; exists(Appointment) &amp;&amp; Data!=null &amp;&amp; isValid(Data)</w:t>
             </w:r>
           </w:p>
           <w:p>
@@ -12842,25 +12226,7 @@
                 <w:color w:val="auto"/>
                 <w:szCs w:val="24"/>
               </w:rPr>
-              <w:t xml:space="preserve"> </w:t>
-            </w:r>
-            <w:proofErr w:type="gramStart"/>
-            <w:r>
-              <w:rPr>
-                <w:rFonts w:ascii="Garamond" w:hAnsi="Garamond"/>
-                <w:color w:val="auto"/>
-                <w:szCs w:val="24"/>
-              </w:rPr>
-              <w:t>GestioneAttivitàTutorato::</w:t>
-            </w:r>
-            <w:proofErr w:type="gramEnd"/>
-            <w:r>
-              <w:rPr>
-                <w:rFonts w:ascii="Garamond" w:hAnsi="Garamond"/>
-                <w:color w:val="auto"/>
-                <w:szCs w:val="24"/>
-              </w:rPr>
-              <w:t xml:space="preserve"> showActivity(Activity); </w:t>
+              <w:t xml:space="preserve"> GestioneAttivitàTutorato:: showActivity(Activity); </w:t>
             </w:r>
           </w:p>
           <w:p>
@@ -12887,25 +12253,7 @@
                 <w:color w:val="auto"/>
                 <w:szCs w:val="24"/>
               </w:rPr>
-              <w:t xml:space="preserve"> </w:t>
-            </w:r>
-            <w:proofErr w:type="gramStart"/>
-            <w:r>
-              <w:rPr>
-                <w:rFonts w:ascii="Garamond" w:hAnsi="Garamond"/>
-                <w:color w:val="auto"/>
-                <w:szCs w:val="24"/>
-              </w:rPr>
-              <w:t>Activity!=</w:t>
-            </w:r>
-            <w:proofErr w:type="gramEnd"/>
-            <w:r>
-              <w:rPr>
-                <w:rFonts w:ascii="Garamond" w:hAnsi="Garamond"/>
-                <w:color w:val="auto"/>
-                <w:szCs w:val="24"/>
-              </w:rPr>
-              <w:t>null &amp;&amp; exists(Activity)</w:t>
+              <w:t xml:space="preserve"> Activity!=null &amp;&amp; exists(Activity)</w:t>
             </w:r>
           </w:p>
           <w:p>
@@ -12932,25 +12280,7 @@
                 <w:color w:val="auto"/>
                 <w:szCs w:val="24"/>
               </w:rPr>
-              <w:t xml:space="preserve"> </w:t>
-            </w:r>
-            <w:proofErr w:type="gramStart"/>
-            <w:r>
-              <w:rPr>
-                <w:rFonts w:ascii="Garamond" w:hAnsi="Garamond"/>
-                <w:color w:val="auto"/>
-                <w:szCs w:val="24"/>
-              </w:rPr>
-              <w:t>GestioneAttivitàTutorato::</w:t>
-            </w:r>
-            <w:proofErr w:type="gramEnd"/>
-            <w:r>
-              <w:rPr>
-                <w:rFonts w:ascii="Garamond" w:hAnsi="Garamond"/>
-                <w:color w:val="auto"/>
-                <w:szCs w:val="24"/>
-              </w:rPr>
-              <w:t xml:space="preserve"> showAppointment(Appointment); </w:t>
+              <w:t xml:space="preserve"> GestioneAttivitàTutorato:: showAppointment(Appointment); </w:t>
             </w:r>
           </w:p>
           <w:p>
@@ -12979,23 +12309,13 @@
               </w:rPr>
               <w:t xml:space="preserve"> </w:t>
             </w:r>
-            <w:proofErr w:type="gramStart"/>
-            <w:r>
-              <w:rPr>
-                <w:rFonts w:ascii="Garamond" w:hAnsi="Garamond"/>
-                <w:color w:val="auto"/>
-                <w:szCs w:val="24"/>
-              </w:rPr>
-              <w:t>Appointment!=</w:t>
-            </w:r>
-            <w:proofErr w:type="gramEnd"/>
-            <w:r>
-              <w:rPr>
-                <w:rFonts w:ascii="Garamond" w:hAnsi="Garamond"/>
-                <w:color w:val="auto"/>
-                <w:szCs w:val="24"/>
-              </w:rPr>
-              <w:t>null &amp;&amp; exists(Appointment)</w:t>
+            <w:r>
+              <w:rPr>
+                <w:rFonts w:ascii="Garamond" w:hAnsi="Garamond"/>
+                <w:color w:val="auto"/>
+                <w:szCs w:val="24"/>
+              </w:rPr>
+              <w:t>Appointment!=null &amp;&amp; exists(Appointment)</w:t>
             </w:r>
           </w:p>
           <w:p>
@@ -13025,27 +12345,7 @@
                 <w:szCs w:val="24"/>
                 <w:lang w:val="it-IT"/>
               </w:rPr>
-              <w:t xml:space="preserve"> </w:t>
-            </w:r>
-            <w:proofErr w:type="gramStart"/>
-            <w:r>
-              <w:rPr>
-                <w:rFonts w:ascii="Garamond" w:hAnsi="Garamond"/>
-                <w:color w:val="auto"/>
-                <w:szCs w:val="24"/>
-                <w:lang w:val="it-IT"/>
-              </w:rPr>
-              <w:t>GestioneAttivitàTutorato::</w:t>
-            </w:r>
-            <w:proofErr w:type="gramEnd"/>
-            <w:r>
-              <w:rPr>
-                <w:rFonts w:ascii="Garamond" w:hAnsi="Garamond"/>
-                <w:color w:val="auto"/>
-                <w:szCs w:val="24"/>
-                <w:lang w:val="it-IT"/>
-              </w:rPr>
-              <w:t xml:space="preserve"> </w:t>
+              <w:t xml:space="preserve"> GestioneAttivitàTutorato:: </w:t>
             </w:r>
             <w:r>
               <w:rPr>
@@ -13364,7 +12664,6 @@
               </w:rPr>
               <w:t xml:space="preserve"> </w:t>
             </w:r>
-            <w:proofErr w:type="gramStart"/>
             <w:r>
               <w:rPr>
                 <w:rFonts w:ascii="Garamond" w:hAnsi="Garamond"/>
@@ -13379,16 +12678,7 @@
                 <w:color w:val="auto"/>
                 <w:szCs w:val="24"/>
               </w:rPr>
-              <w:t>::</w:t>
-            </w:r>
-            <w:proofErr w:type="gramEnd"/>
-            <w:r>
-              <w:rPr>
-                <w:rFonts w:ascii="Garamond" w:hAnsi="Garamond"/>
-                <w:color w:val="auto"/>
-                <w:szCs w:val="24"/>
-              </w:rPr>
-              <w:t xml:space="preserve"> </w:t>
+              <w:t xml:space="preserve">:: </w:t>
             </w:r>
             <w:r>
               <w:rPr>
@@ -13441,23 +12731,13 @@
               </w:rPr>
               <w:t xml:space="preserve"> </w:t>
             </w:r>
-            <w:proofErr w:type="gramStart"/>
-            <w:r>
-              <w:rPr>
-                <w:rFonts w:ascii="Garamond" w:hAnsi="Garamond"/>
-                <w:color w:val="auto"/>
-                <w:szCs w:val="24"/>
-              </w:rPr>
-              <w:t>Request!=</w:t>
-            </w:r>
-            <w:proofErr w:type="gramEnd"/>
-            <w:r>
-              <w:rPr>
-                <w:rFonts w:ascii="Garamond" w:hAnsi="Garamond"/>
-                <w:color w:val="auto"/>
-                <w:szCs w:val="24"/>
-              </w:rPr>
-              <w:t>null &amp;&amp; exists(Request)</w:t>
+            <w:r>
+              <w:rPr>
+                <w:rFonts w:ascii="Garamond" w:hAnsi="Garamond"/>
+                <w:color w:val="auto"/>
+                <w:szCs w:val="24"/>
+              </w:rPr>
+              <w:t>Request!=null &amp;&amp; exists(Request)</w:t>
             </w:r>
           </w:p>
           <w:p>
@@ -13489,7 +12769,6 @@
               </w:rPr>
               <w:t xml:space="preserve"> </w:t>
             </w:r>
-            <w:proofErr w:type="gramStart"/>
             <w:r>
               <w:rPr>
                 <w:rFonts w:ascii="Garamond" w:hAnsi="Garamond"/>
@@ -13508,7 +12787,6 @@
               </w:rPr>
               <w:t>::</w:t>
             </w:r>
-            <w:proofErr w:type="gramEnd"/>
             <w:r>
               <w:rPr>
                 <w:rFonts w:ascii="Garamond" w:hAnsi="Garamond"/>
@@ -13557,7 +12835,6 @@
               </w:rPr>
               <w:t xml:space="preserve"> </w:t>
             </w:r>
-            <w:proofErr w:type="gramStart"/>
             <w:r>
               <w:rPr>
                 <w:rFonts w:ascii="Garamond" w:hAnsi="Garamond"/>
@@ -13565,17 +12842,7 @@
                 <w:szCs w:val="24"/>
                 <w:lang w:val="it-IT"/>
               </w:rPr>
-              <w:t>Data!=</w:t>
-            </w:r>
-            <w:proofErr w:type="gramEnd"/>
-            <w:r>
-              <w:rPr>
-                <w:rFonts w:ascii="Garamond" w:hAnsi="Garamond"/>
-                <w:color w:val="auto"/>
-                <w:szCs w:val="24"/>
-                <w:lang w:val="it-IT"/>
-              </w:rPr>
-              <w:t>null &amp;&amp; isValid(Data)</w:t>
+              <w:t>Data!=null &amp;&amp; isValid(Data)</w:t>
             </w:r>
           </w:p>
           <w:p>
@@ -13869,27 +13136,7 @@
                 <w:szCs w:val="24"/>
                 <w:lang w:val="it-IT"/>
               </w:rPr>
-              <w:t xml:space="preserve"> </w:t>
-            </w:r>
-            <w:proofErr w:type="gramStart"/>
-            <w:r>
-              <w:rPr>
-                <w:rFonts w:ascii="Garamond" w:hAnsi="Garamond"/>
-                <w:color w:val="auto"/>
-                <w:szCs w:val="24"/>
-                <w:lang w:val="it-IT"/>
-              </w:rPr>
-              <w:t>SupervisioneTutorato::</w:t>
-            </w:r>
-            <w:proofErr w:type="gramEnd"/>
-            <w:r>
-              <w:rPr>
-                <w:rFonts w:ascii="Garamond" w:hAnsi="Garamond"/>
-                <w:color w:val="auto"/>
-                <w:szCs w:val="24"/>
-                <w:lang w:val="it-IT"/>
-              </w:rPr>
-              <w:t xml:space="preserve"> addTutor(Data); </w:t>
+              <w:t xml:space="preserve"> SupervisioneTutorato:: addTutor(Data); </w:t>
             </w:r>
           </w:p>
           <w:p>
@@ -13919,27 +13166,7 @@
                 <w:szCs w:val="24"/>
                 <w:lang w:val="it-IT"/>
               </w:rPr>
-              <w:t xml:space="preserve"> </w:t>
-            </w:r>
-            <w:proofErr w:type="gramStart"/>
-            <w:r>
-              <w:rPr>
-                <w:rFonts w:ascii="Garamond" w:hAnsi="Garamond"/>
-                <w:color w:val="auto"/>
-                <w:szCs w:val="24"/>
-                <w:lang w:val="it-IT"/>
-              </w:rPr>
-              <w:t>Data!=</w:t>
-            </w:r>
-            <w:proofErr w:type="gramEnd"/>
-            <w:r>
-              <w:rPr>
-                <w:rFonts w:ascii="Garamond" w:hAnsi="Garamond"/>
-                <w:color w:val="auto"/>
-                <w:szCs w:val="24"/>
-                <w:lang w:val="it-IT"/>
-              </w:rPr>
-              <w:t>null &amp;&amp; isValid(Data)</w:t>
+              <w:t xml:space="preserve"> Data!=null &amp;&amp; isValid(Data)</w:t>
             </w:r>
           </w:p>
           <w:p>
@@ -13966,25 +13193,7 @@
                 <w:color w:val="auto"/>
                 <w:szCs w:val="24"/>
               </w:rPr>
-              <w:t xml:space="preserve"> </w:t>
-            </w:r>
-            <w:proofErr w:type="gramStart"/>
-            <w:r>
-              <w:rPr>
-                <w:rFonts w:ascii="Garamond" w:hAnsi="Garamond"/>
-                <w:color w:val="auto"/>
-                <w:szCs w:val="24"/>
-              </w:rPr>
-              <w:t>SupervisioneTutorato::</w:t>
-            </w:r>
-            <w:proofErr w:type="gramEnd"/>
-            <w:r>
-              <w:rPr>
-                <w:rFonts w:ascii="Garamond" w:hAnsi="Garamond"/>
-                <w:color w:val="auto"/>
-                <w:szCs w:val="24"/>
-              </w:rPr>
-              <w:t xml:space="preserve"> modifyWorkDay(WorkDay, Data); </w:t>
+              <w:t xml:space="preserve"> SupervisioneTutorato:: modifyWorkDay(WorkDay, Data); </w:t>
             </w:r>
           </w:p>
           <w:p>
@@ -14006,7 +13215,6 @@
               </w:rPr>
               <w:t xml:space="preserve">pre: </w:t>
             </w:r>
-            <w:proofErr w:type="gramStart"/>
             <w:r>
               <w:rPr>
                 <w:rFonts w:ascii="Garamond" w:hAnsi="Garamond"/>
@@ -14014,17 +13222,7 @@
                 <w:color w:val="auto"/>
                 <w:szCs w:val="24"/>
               </w:rPr>
-              <w:t>WorkDay!=</w:t>
-            </w:r>
-            <w:proofErr w:type="gramEnd"/>
-            <w:r>
-              <w:rPr>
-                <w:rFonts w:ascii="Garamond" w:hAnsi="Garamond"/>
-                <w:bCs/>
-                <w:color w:val="auto"/>
-                <w:szCs w:val="24"/>
-              </w:rPr>
-              <w:t>null &amp;&amp; exists(WorkDay) &amp;&amp; Data!=null &amp;&amp; isValid(Data)</w:t>
+              <w:t>WorkDay!=null &amp;&amp; exists(WorkDay) &amp;&amp; Data!=null &amp;&amp; isValid(Data)</w:t>
             </w:r>
           </w:p>
           <w:p>
@@ -14051,25 +13249,7 @@
                 <w:color w:val="auto"/>
                 <w:szCs w:val="24"/>
               </w:rPr>
-              <w:t xml:space="preserve"> </w:t>
-            </w:r>
-            <w:proofErr w:type="gramStart"/>
-            <w:r>
-              <w:rPr>
-                <w:rFonts w:ascii="Garamond" w:hAnsi="Garamond"/>
-                <w:color w:val="auto"/>
-                <w:szCs w:val="24"/>
-              </w:rPr>
-              <w:t>SupervisioneTutorato::</w:t>
-            </w:r>
-            <w:proofErr w:type="gramEnd"/>
-            <w:r>
-              <w:rPr>
-                <w:rFonts w:ascii="Garamond" w:hAnsi="Garamond"/>
-                <w:color w:val="auto"/>
-                <w:szCs w:val="24"/>
-              </w:rPr>
-              <w:t xml:space="preserve"> modifyActivity(Activity, Data); </w:t>
+              <w:t xml:space="preserve"> SupervisioneTutorato:: modifyActivity(Activity, Data); </w:t>
             </w:r>
           </w:p>
           <w:p>
@@ -14092,7 +13272,6 @@
               </w:rPr>
               <w:t xml:space="preserve">pre: </w:t>
             </w:r>
-            <w:proofErr w:type="gramStart"/>
             <w:r>
               <w:rPr>
                 <w:rFonts w:ascii="Garamond" w:hAnsi="Garamond"/>
@@ -14100,17 +13279,7 @@
                 <w:color w:val="auto"/>
                 <w:szCs w:val="24"/>
               </w:rPr>
-              <w:t>Activity!=</w:t>
-            </w:r>
-            <w:proofErr w:type="gramEnd"/>
-            <w:r>
-              <w:rPr>
-                <w:rFonts w:ascii="Garamond" w:hAnsi="Garamond"/>
-                <w:bCs/>
-                <w:color w:val="auto"/>
-                <w:szCs w:val="24"/>
-              </w:rPr>
-              <w:t>null &amp;&amp; exists(Activity) &amp;&amp; Data!=null &amp;&amp; isValid(Data)</w:t>
+              <w:t>Activity!=null &amp;&amp; exists(Activity) &amp;&amp; Data!=null &amp;&amp; isValid(Data)</w:t>
             </w:r>
           </w:p>
           <w:p>
@@ -14137,25 +13306,7 @@
                 <w:color w:val="auto"/>
                 <w:szCs w:val="24"/>
               </w:rPr>
-              <w:t xml:space="preserve"> </w:t>
-            </w:r>
-            <w:proofErr w:type="gramStart"/>
-            <w:r>
-              <w:rPr>
-                <w:rFonts w:ascii="Garamond" w:hAnsi="Garamond"/>
-                <w:color w:val="auto"/>
-                <w:szCs w:val="24"/>
-              </w:rPr>
-              <w:t>SupervisioneTutorato::</w:t>
-            </w:r>
-            <w:proofErr w:type="gramEnd"/>
-            <w:r>
-              <w:rPr>
-                <w:rFonts w:ascii="Garamond" w:hAnsi="Garamond"/>
-                <w:color w:val="auto"/>
-                <w:szCs w:val="24"/>
-              </w:rPr>
-              <w:t xml:space="preserve"> searchTutors(Data); </w:t>
+              <w:t xml:space="preserve"> SupervisioneTutorato:: searchTutors(Data); </w:t>
             </w:r>
           </w:p>
           <w:p>
@@ -14178,7 +13329,6 @@
               </w:rPr>
               <w:t xml:space="preserve">pre: </w:t>
             </w:r>
-            <w:proofErr w:type="gramStart"/>
             <w:r>
               <w:rPr>
                 <w:rFonts w:ascii="Garamond" w:hAnsi="Garamond"/>
@@ -14186,17 +13336,7 @@
                 <w:color w:val="auto"/>
                 <w:szCs w:val="24"/>
               </w:rPr>
-              <w:t>Data!=</w:t>
-            </w:r>
-            <w:proofErr w:type="gramEnd"/>
-            <w:r>
-              <w:rPr>
-                <w:rFonts w:ascii="Garamond" w:hAnsi="Garamond"/>
-                <w:bCs/>
-                <w:color w:val="auto"/>
-                <w:szCs w:val="24"/>
-              </w:rPr>
-              <w:t>null &amp;&amp; isValid(Data)</w:t>
+              <w:t>Data!=null &amp;&amp; isValid(Data)</w:t>
             </w:r>
           </w:p>
           <w:p>
@@ -14223,25 +13363,7 @@
                 <w:color w:val="auto"/>
                 <w:szCs w:val="24"/>
               </w:rPr>
-              <w:t xml:space="preserve"> </w:t>
-            </w:r>
-            <w:proofErr w:type="gramStart"/>
-            <w:r>
-              <w:rPr>
-                <w:rFonts w:ascii="Garamond" w:hAnsi="Garamond"/>
-                <w:color w:val="auto"/>
-                <w:szCs w:val="24"/>
-              </w:rPr>
-              <w:t>SupervisioneTutorato::</w:t>
-            </w:r>
-            <w:proofErr w:type="gramEnd"/>
-            <w:r>
-              <w:rPr>
-                <w:rFonts w:ascii="Garamond" w:hAnsi="Garamond"/>
-                <w:color w:val="auto"/>
-                <w:szCs w:val="24"/>
-              </w:rPr>
-              <w:t xml:space="preserve"> showRegister(Register); </w:t>
+              <w:t xml:space="preserve"> SupervisioneTutorato:: showRegister(Register); </w:t>
             </w:r>
           </w:p>
           <w:p>
@@ -14265,7 +13387,6 @@
               <w:lastRenderedPageBreak/>
               <w:t xml:space="preserve">pre: </w:t>
             </w:r>
-            <w:proofErr w:type="gramStart"/>
             <w:r>
               <w:rPr>
                 <w:rFonts w:ascii="Garamond" w:hAnsi="Garamond"/>
@@ -14273,17 +13394,7 @@
                 <w:color w:val="auto"/>
                 <w:szCs w:val="24"/>
               </w:rPr>
-              <w:t>Register!=</w:t>
-            </w:r>
-            <w:proofErr w:type="gramEnd"/>
-            <w:r>
-              <w:rPr>
-                <w:rFonts w:ascii="Garamond" w:hAnsi="Garamond"/>
-                <w:bCs/>
-                <w:color w:val="auto"/>
-                <w:szCs w:val="24"/>
-              </w:rPr>
-              <w:t>null &amp;&amp; exists(Register)</w:t>
+              <w:t>Register!=null &amp;&amp; exists(Register)</w:t>
             </w:r>
           </w:p>
           <w:p>
@@ -14310,25 +13421,7 @@
                 <w:color w:val="auto"/>
                 <w:szCs w:val="24"/>
               </w:rPr>
-              <w:t xml:space="preserve"> </w:t>
-            </w:r>
-            <w:proofErr w:type="gramStart"/>
-            <w:r>
-              <w:rPr>
-                <w:rFonts w:ascii="Garamond" w:hAnsi="Garamond"/>
-                <w:color w:val="auto"/>
-                <w:szCs w:val="24"/>
-              </w:rPr>
-              <w:t>SupervisioneTutorato::</w:t>
-            </w:r>
-            <w:proofErr w:type="gramEnd"/>
-            <w:r>
-              <w:rPr>
-                <w:rFonts w:ascii="Garamond" w:hAnsi="Garamond"/>
-                <w:color w:val="auto"/>
-                <w:szCs w:val="24"/>
-              </w:rPr>
-              <w:t xml:space="preserve"> validateActivity(Activity); </w:t>
+              <w:t xml:space="preserve"> SupervisioneTutorato:: validateActivity(Activity); </w:t>
             </w:r>
           </w:p>
           <w:p>
@@ -14350,7 +13443,6 @@
               </w:rPr>
               <w:t xml:space="preserve">pre: </w:t>
             </w:r>
-            <w:proofErr w:type="gramStart"/>
             <w:r>
               <w:rPr>
                 <w:rFonts w:ascii="Garamond" w:hAnsi="Garamond"/>
@@ -14358,17 +13450,7 @@
                 <w:color w:val="auto"/>
                 <w:szCs w:val="24"/>
               </w:rPr>
-              <w:t>Activity!=</w:t>
-            </w:r>
-            <w:proofErr w:type="gramEnd"/>
-            <w:r>
-              <w:rPr>
-                <w:rFonts w:ascii="Garamond" w:hAnsi="Garamond"/>
-                <w:bCs/>
-                <w:color w:val="auto"/>
-                <w:szCs w:val="24"/>
-              </w:rPr>
-              <w:t>null &amp;&amp; exists(Activity)</w:t>
+              <w:t>Activity!=null &amp;&amp; exists(Activity)</w:t>
             </w:r>
           </w:p>
         </w:tc>
@@ -14426,25 +13508,7 @@
                 <w:color w:val="auto"/>
                 <w:szCs w:val="24"/>
               </w:rPr>
-              <w:t xml:space="preserve"> </w:t>
-            </w:r>
-            <w:proofErr w:type="gramStart"/>
-            <w:r>
-              <w:rPr>
-                <w:rFonts w:ascii="Garamond" w:hAnsi="Garamond"/>
-                <w:color w:val="auto"/>
-                <w:szCs w:val="24"/>
-              </w:rPr>
-              <w:t>SupervisioneTutorato::</w:t>
-            </w:r>
-            <w:proofErr w:type="gramEnd"/>
-            <w:r>
-              <w:rPr>
-                <w:rFonts w:ascii="Garamond" w:hAnsi="Garamond"/>
-                <w:color w:val="auto"/>
-                <w:szCs w:val="24"/>
-              </w:rPr>
-              <w:t xml:space="preserve"> addTutor(Data); </w:t>
+              <w:t xml:space="preserve"> SupervisioneTutorato:: addTutor(Data); </w:t>
             </w:r>
           </w:p>
           <w:p>
@@ -14466,7 +13530,6 @@
               </w:rPr>
               <w:t xml:space="preserve">post: </w:t>
             </w:r>
-            <w:proofErr w:type="gramStart"/>
             <w:r>
               <w:rPr>
                 <w:rFonts w:ascii="Garamond" w:hAnsi="Garamond"/>
@@ -14474,17 +13537,7 @@
                 <w:color w:val="auto"/>
                 <w:szCs w:val="24"/>
               </w:rPr>
-              <w:t>exists(</w:t>
-            </w:r>
-            <w:proofErr w:type="gramEnd"/>
-            <w:r>
-              <w:rPr>
-                <w:rFonts w:ascii="Garamond" w:hAnsi="Garamond"/>
-                <w:bCs/>
-                <w:color w:val="auto"/>
-                <w:szCs w:val="24"/>
-              </w:rPr>
-              <w:t>Tutor)</w:t>
+              <w:t>exists(Tutor)</w:t>
             </w:r>
           </w:p>
         </w:tc>
@@ -19827,7 +18880,7 @@
 </file>
 
 <file path=customXml/itemProps3.xml><?xml version="1.0" encoding="utf-8"?>
-<ds:datastoreItem xmlns:ds="http://schemas.openxmlformats.org/officeDocument/2006/customXml" ds:itemID="{B9A4842B-5641-442B-A40D-C145680B9386}">
+<ds:datastoreItem xmlns:ds="http://schemas.openxmlformats.org/officeDocument/2006/customXml" ds:itemID="{5B8472FA-DB9E-46EC-BA2F-20787AD78742}">
   <ds:schemaRefs>
     <ds:schemaRef ds:uri="http://schemas.openxmlformats.org/officeDocument/2006/bibliography"/>
   </ds:schemaRefs>

--- a/Documentazione/4 - ODD/TS_ODD_V_0.4.docx
+++ b/Documentazione/4 - ODD/TS_ODD_V_0.4.docx
@@ -116,6 +116,7 @@
                                     <w:text/>
                                   </w:sdtPr>
                                   <w:sdtContent>
+                                    <w:proofErr w:type="spellStart"/>
                                     <w:r>
                                       <w:rPr>
                                         <w:color w:val="1F4E79"/>
@@ -124,6 +125,7 @@
                                       </w:rPr>
                                       <w:t>TutoratoSmart</w:t>
                                     </w:r>
+                                    <w:proofErr w:type="spellEnd"/>
                                   </w:sdtContent>
                                 </w:sdt>
                               </w:p>
@@ -207,6 +209,7 @@
                               <w:text/>
                             </w:sdtPr>
                             <w:sdtContent>
+                              <w:proofErr w:type="spellStart"/>
                               <w:r>
                                 <w:rPr>
                                   <w:color w:val="1F4E79"/>
@@ -215,6 +218,7 @@
                                 </w:rPr>
                                 <w:t>TutoratoSmart</w:t>
                               </w:r>
+                              <w:proofErr w:type="spellEnd"/>
                             </w:sdtContent>
                           </w:sdt>
                         </w:p>
@@ -323,6 +327,7 @@
                   </w:rPr>
                 </w:pPr>
                 <w:bookmarkStart w:id="1" w:name="_Hlk24096117"/>
+                <w:proofErr w:type="spellStart"/>
                 <w:r>
                   <w:rPr>
                     <w:rFonts w:ascii="Century Gothic" w:hAnsi="Century Gothic" w:cs="Arial"/>
@@ -332,6 +337,7 @@
                   </w:rPr>
                   <w:t>Riferimento</w:t>
                 </w:r>
+                <w:proofErr w:type="spellEnd"/>
               </w:p>
             </w:tc>
             <w:tc>
@@ -369,6 +375,7 @@
                     <w:szCs w:val="16"/>
                   </w:rPr>
                 </w:pPr>
+                <w:proofErr w:type="spellStart"/>
                 <w:r>
                   <w:rPr>
                     <w:rFonts w:ascii="Century Gothic" w:hAnsi="Century Gothic" w:cs="Arial"/>
@@ -378,6 +385,7 @@
                   </w:rPr>
                   <w:t>Versione</w:t>
                 </w:r>
+                <w:proofErr w:type="spellEnd"/>
               </w:p>
             </w:tc>
             <w:tc>
@@ -479,6 +487,7 @@
                     <w:szCs w:val="16"/>
                   </w:rPr>
                 </w:pPr>
+                <w:proofErr w:type="spellStart"/>
                 <w:r>
                   <w:rPr>
                     <w:rFonts w:ascii="Century Gothic" w:hAnsi="Century Gothic" w:cs="Arial"/>
@@ -488,6 +497,7 @@
                   </w:rPr>
                   <w:t>Destinatario</w:t>
                 </w:r>
+                <w:proofErr w:type="spellEnd"/>
               </w:p>
             </w:tc>
             <w:tc>
@@ -504,6 +514,7 @@
                     <w:szCs w:val="16"/>
                   </w:rPr>
                 </w:pPr>
+                <w:proofErr w:type="spellStart"/>
                 <w:r>
                   <w:rPr>
                     <w:rFonts w:ascii="Century Gothic" w:hAnsi="Century Gothic" w:cs="Arial"/>
@@ -511,8 +522,29 @@
                     <w:sz w:val="20"/>
                     <w:szCs w:val="16"/>
                   </w:rPr>
-                  <w:t>Prof.ssa F. Ferrucci</w:t>
+                  <w:t>Prof.ssa</w:t>
                 </w:r>
+                <w:proofErr w:type="spellEnd"/>
+                <w:r>
+                  <w:rPr>
+                    <w:rFonts w:ascii="Century Gothic" w:hAnsi="Century Gothic" w:cs="Arial"/>
+                    <w:color w:val="auto"/>
+                    <w:sz w:val="20"/>
+                    <w:szCs w:val="16"/>
+                  </w:rPr>
+                  <w:t xml:space="preserve"> F. </w:t>
+                </w:r>
+                <w:proofErr w:type="spellStart"/>
+                <w:r>
+                  <w:rPr>
+                    <w:rFonts w:ascii="Century Gothic" w:hAnsi="Century Gothic" w:cs="Arial"/>
+                    <w:color w:val="auto"/>
+                    <w:sz w:val="20"/>
+                    <w:szCs w:val="16"/>
+                  </w:rPr>
+                  <w:t>Ferrucci</w:t>
+                </w:r>
+                <w:proofErr w:type="spellEnd"/>
               </w:p>
             </w:tc>
           </w:tr>
@@ -534,6 +566,7 @@
                     <w:szCs w:val="16"/>
                   </w:rPr>
                 </w:pPr>
+                <w:proofErr w:type="spellStart"/>
                 <w:r>
                   <w:rPr>
                     <w:rFonts w:ascii="Century Gothic" w:hAnsi="Century Gothic" w:cs="Arial"/>
@@ -541,7 +574,17 @@
                     <w:sz w:val="20"/>
                     <w:szCs w:val="16"/>
                   </w:rPr>
-                  <w:t>Presentato da</w:t>
+                  <w:t>Presentato</w:t>
+                </w:r>
+                <w:proofErr w:type="spellEnd"/>
+                <w:r>
+                  <w:rPr>
+                    <w:rFonts w:ascii="Century Gothic" w:hAnsi="Century Gothic" w:cs="Arial"/>
+                    <w:color w:val="auto"/>
+                    <w:sz w:val="20"/>
+                    <w:szCs w:val="16"/>
+                  </w:rPr>
+                  <w:t xml:space="preserve"> da</w:t>
                 </w:r>
               </w:p>
             </w:tc>
@@ -619,6 +662,7 @@
                     <w:szCs w:val="16"/>
                   </w:rPr>
                 </w:pPr>
+                <w:proofErr w:type="spellStart"/>
                 <w:r>
                   <w:rPr>
                     <w:rFonts w:ascii="Century Gothic" w:hAnsi="Century Gothic" w:cs="Arial"/>
@@ -626,7 +670,17 @@
                     <w:sz w:val="20"/>
                     <w:szCs w:val="16"/>
                   </w:rPr>
-                  <w:t>Approvato da</w:t>
+                  <w:t>Approvato</w:t>
+                </w:r>
+                <w:proofErr w:type="spellEnd"/>
+                <w:r>
+                  <w:rPr>
+                    <w:rFonts w:ascii="Century Gothic" w:hAnsi="Century Gothic" w:cs="Arial"/>
+                    <w:color w:val="auto"/>
+                    <w:sz w:val="20"/>
+                    <w:szCs w:val="16"/>
+                  </w:rPr>
+                  <w:t xml:space="preserve"> da</w:t>
                 </w:r>
               </w:p>
             </w:tc>
@@ -3520,6 +3574,7 @@
         <w:lastRenderedPageBreak/>
         <w:t xml:space="preserve">1. </w:t>
       </w:r>
+      <w:proofErr w:type="spellStart"/>
       <w:r>
         <w:rPr>
           <w:u w:val="single"/>
@@ -3527,6 +3582,7 @@
         <w:t>Introduzione</w:t>
       </w:r>
       <w:bookmarkEnd w:id="2"/>
+      <w:proofErr w:type="spellEnd"/>
       <w:r>
         <w:t xml:space="preserve"> </w:t>
       </w:r>
@@ -3756,9 +3812,18 @@
           <w:color w:val="auto"/>
           <w:lang w:val="it-IT"/>
         </w:rPr>
-        <w:t>Componenti off-the-shelf</w:t>
+        <w:t>Componenti off-the-</w:t>
+      </w:r>
+      <w:proofErr w:type="spellStart"/>
+      <w:r>
+        <w:rPr>
+          <w:color w:val="auto"/>
+          <w:lang w:val="it-IT"/>
+        </w:rPr>
+        <w:t>shelf</w:t>
       </w:r>
       <w:bookmarkEnd w:id="7"/>
+      <w:proofErr w:type="spellEnd"/>
     </w:p>
     <w:p>
       <w:pPr>
@@ -3793,8 +3858,20 @@
           <w:szCs w:val="24"/>
           <w:lang w:val="it-IT"/>
         </w:rPr>
-        <w:t>off-the-shelf</w:t>
-      </w:r>
+        <w:t>off-the-</w:t>
+      </w:r>
+      <w:proofErr w:type="spellStart"/>
+      <w:r>
+        <w:rPr>
+          <w:b/>
+          <w:i/>
+          <w:color w:val="auto"/>
+          <w:szCs w:val="24"/>
+          <w:lang w:val="it-IT"/>
+        </w:rPr>
+        <w:t>shelf</w:t>
+      </w:r>
+      <w:proofErr w:type="spellEnd"/>
       <w:r>
         <w:rPr>
           <w:i/>
@@ -4261,7 +4338,47 @@
           <w:szCs w:val="24"/>
           <w:lang w:val="it-IT"/>
         </w:rPr>
-        <w:t xml:space="preserve">Tale standard fornisce delle regole da seguire ad esempio ogni metodo ed ogni file possono non essere preceduti da un commento. Potranno esserci, inoltre, commenti e giustificazioni in merito a particolari decisioni o calcoli. La convenzione utilizzata dai team member per quanto riguarda i nomi delle variabili, è la nota lowerCamelCase, che consiste nello scrivere parole composte o frasi unendo tutte le parole tra loro. Quando si codificano classi e interfacce Java, si dovrebbero rispettare le seguenti regole di formattazione: </w:t>
+        <w:t xml:space="preserve">Tale standard fornisce delle regole da seguire ad esempio ogni metodo ed ogni file possono non essere preceduti da un commento. Potranno esserci, inoltre, commenti e giustificazioni in merito a particolari decisioni o calcoli. La convenzione utilizzata dai team </w:t>
+      </w:r>
+      <w:proofErr w:type="spellStart"/>
+      <w:r>
+        <w:rPr>
+          <w:color w:val="000000" w:themeColor="text1"/>
+          <w:sz w:val="24"/>
+          <w:szCs w:val="24"/>
+          <w:lang w:val="it-IT"/>
+        </w:rPr>
+        <w:t>member</w:t>
+      </w:r>
+      <w:proofErr w:type="spellEnd"/>
+      <w:r>
+        <w:rPr>
+          <w:color w:val="000000" w:themeColor="text1"/>
+          <w:sz w:val="24"/>
+          <w:szCs w:val="24"/>
+          <w:lang w:val="it-IT"/>
+        </w:rPr>
+        <w:t xml:space="preserve"> per quanto riguarda i nomi delle variabili, è la nota </w:t>
+      </w:r>
+      <w:proofErr w:type="spellStart"/>
+      <w:r>
+        <w:rPr>
+          <w:color w:val="000000" w:themeColor="text1"/>
+          <w:sz w:val="24"/>
+          <w:szCs w:val="24"/>
+          <w:lang w:val="it-IT"/>
+        </w:rPr>
+        <w:t>lowerCamelCase</w:t>
+      </w:r>
+      <w:proofErr w:type="spellEnd"/>
+      <w:r>
+        <w:rPr>
+          <w:color w:val="000000" w:themeColor="text1"/>
+          <w:sz w:val="24"/>
+          <w:szCs w:val="24"/>
+          <w:lang w:val="it-IT"/>
+        </w:rPr>
+        <w:t xml:space="preserve">, che consiste nello scrivere parole composte o frasi unendo tutte le parole tra loro. Quando si codificano classi e interfacce Java, si dovrebbero rispettare le seguenti regole di formattazione: </w:t>
       </w:r>
     </w:p>
     <w:p>
@@ -4500,7 +4617,25 @@
           <w:sz w:val="24"/>
           <w:szCs w:val="24"/>
         </w:rPr>
-        <w:t>Return new MyClass(){</w:t>
+        <w:t xml:space="preserve">Return new </w:t>
+      </w:r>
+      <w:proofErr w:type="spellStart"/>
+      <w:r>
+        <w:rPr>
+          <w:color w:val="000000" w:themeColor="text1"/>
+          <w:sz w:val="24"/>
+          <w:szCs w:val="24"/>
+        </w:rPr>
+        <w:t>MyClass</w:t>
+      </w:r>
+      <w:proofErr w:type="spellEnd"/>
+      <w:r>
+        <w:rPr>
+          <w:color w:val="000000" w:themeColor="text1"/>
+          <w:sz w:val="24"/>
+          <w:szCs w:val="24"/>
+        </w:rPr>
+        <w:t>(){</w:t>
       </w:r>
     </w:p>
     <w:p>
@@ -4595,7 +4730,25 @@
           <w:sz w:val="24"/>
           <w:szCs w:val="24"/>
         </w:rPr>
-        <w:t xml:space="preserve">           } catch(ProblemException e){</w:t>
+        <w:t xml:space="preserve">           } catch(</w:t>
+      </w:r>
+      <w:proofErr w:type="spellStart"/>
+      <w:r>
+        <w:rPr>
+          <w:color w:val="000000" w:themeColor="text1"/>
+          <w:sz w:val="24"/>
+          <w:szCs w:val="24"/>
+        </w:rPr>
+        <w:t>ProblemException</w:t>
+      </w:r>
+      <w:proofErr w:type="spellEnd"/>
+      <w:r>
+        <w:rPr>
+          <w:color w:val="000000" w:themeColor="text1"/>
+          <w:sz w:val="24"/>
+          <w:szCs w:val="24"/>
+        </w:rPr>
+        <w:t xml:space="preserve"> e){</w:t>
       </w:r>
     </w:p>
     <w:p>
@@ -4652,7 +4805,25 @@
           <w:sz w:val="24"/>
           <w:szCs w:val="24"/>
         </w:rPr>
-        <w:t xml:space="preserve">       } else if (otherCondition()){</w:t>
+        <w:t xml:space="preserve">       } else if (</w:t>
+      </w:r>
+      <w:proofErr w:type="spellStart"/>
+      <w:r>
+        <w:rPr>
+          <w:color w:val="000000" w:themeColor="text1"/>
+          <w:sz w:val="24"/>
+          <w:szCs w:val="24"/>
+        </w:rPr>
+        <w:t>otherCondition</w:t>
+      </w:r>
+      <w:proofErr w:type="spellEnd"/>
+      <w:r>
+        <w:rPr>
+          <w:color w:val="000000" w:themeColor="text1"/>
+          <w:sz w:val="24"/>
+          <w:szCs w:val="24"/>
+        </w:rPr>
+        <w:t>()){</w:t>
       </w:r>
     </w:p>
     <w:p>
@@ -4671,7 +4842,25 @@
           <w:sz w:val="24"/>
           <w:szCs w:val="24"/>
         </w:rPr>
-        <w:t xml:space="preserve">        somethingElse();</w:t>
+        <w:t xml:space="preserve">        </w:t>
+      </w:r>
+      <w:proofErr w:type="spellStart"/>
+      <w:r>
+        <w:rPr>
+          <w:color w:val="000000" w:themeColor="text1"/>
+          <w:sz w:val="24"/>
+          <w:szCs w:val="24"/>
+        </w:rPr>
+        <w:t>somethingElse</w:t>
+      </w:r>
+      <w:proofErr w:type="spellEnd"/>
+      <w:r>
+        <w:rPr>
+          <w:color w:val="000000" w:themeColor="text1"/>
+          <w:sz w:val="24"/>
+          <w:szCs w:val="24"/>
+        </w:rPr>
+        <w:t>();</w:t>
       </w:r>
     </w:p>
     <w:p>
@@ -4720,14 +4909,25 @@
         </w:rPr>
         <w:t xml:space="preserve">        </w:t>
       </w:r>
-      <w:r>
-        <w:rPr>
-          <w:color w:val="000000" w:themeColor="text1"/>
-          <w:sz w:val="24"/>
-          <w:szCs w:val="24"/>
-          <w:lang w:val="it-IT"/>
-        </w:rPr>
-        <w:t>lastThing();</w:t>
+      <w:proofErr w:type="spellStart"/>
+      <w:r>
+        <w:rPr>
+          <w:color w:val="000000" w:themeColor="text1"/>
+          <w:sz w:val="24"/>
+          <w:szCs w:val="24"/>
+          <w:lang w:val="it-IT"/>
+        </w:rPr>
+        <w:t>lastThing</w:t>
+      </w:r>
+      <w:proofErr w:type="spellEnd"/>
+      <w:r>
+        <w:rPr>
+          <w:color w:val="000000" w:themeColor="text1"/>
+          <w:sz w:val="24"/>
+          <w:szCs w:val="24"/>
+          <w:lang w:val="it-IT"/>
+        </w:rPr>
+        <w:t>();</w:t>
       </w:r>
     </w:p>
     <w:p>
@@ -5006,11 +5206,33 @@
         </w:rPr>
       </w:pPr>
       <w:bookmarkStart w:id="10" w:name="_Toc27579846"/>
-      <w:r>
-        <w:rPr>
-          <w:color w:val="000000" w:themeColor="text1"/>
-        </w:rPr>
-        <w:t>Organizzazione dei file</w:t>
+      <w:proofErr w:type="spellStart"/>
+      <w:r>
+        <w:rPr>
+          <w:color w:val="000000" w:themeColor="text1"/>
+        </w:rPr>
+        <w:t>Organizzazione</w:t>
+      </w:r>
+      <w:proofErr w:type="spellEnd"/>
+      <w:r>
+        <w:rPr>
+          <w:color w:val="000000" w:themeColor="text1"/>
+        </w:rPr>
+        <w:t xml:space="preserve"> </w:t>
+      </w:r>
+      <w:proofErr w:type="spellStart"/>
+      <w:r>
+        <w:rPr>
+          <w:color w:val="000000" w:themeColor="text1"/>
+        </w:rPr>
+        <w:t>dei</w:t>
+      </w:r>
+      <w:proofErr w:type="spellEnd"/>
+      <w:r>
+        <w:rPr>
+          <w:color w:val="000000" w:themeColor="text1"/>
+        </w:rPr>
+        <w:t xml:space="preserve"> file</w:t>
       </w:r>
       <w:bookmarkEnd w:id="10"/>
     </w:p>
@@ -5028,12 +5250,53 @@
           <w:szCs w:val="24"/>
         </w:rPr>
       </w:pPr>
-      <w:r>
-        <w:rPr>
-          <w:color w:val="000000" w:themeColor="text1"/>
-          <w:szCs w:val="24"/>
-        </w:rPr>
-        <w:t>Ogni file deve essere:</w:t>
+      <w:proofErr w:type="spellStart"/>
+      <w:r>
+        <w:rPr>
+          <w:color w:val="000000" w:themeColor="text1"/>
+          <w:szCs w:val="24"/>
+        </w:rPr>
+        <w:t>Ogni</w:t>
+      </w:r>
+      <w:proofErr w:type="spellEnd"/>
+      <w:r>
+        <w:rPr>
+          <w:color w:val="000000" w:themeColor="text1"/>
+          <w:szCs w:val="24"/>
+        </w:rPr>
+        <w:t xml:space="preserve"> file </w:t>
+      </w:r>
+      <w:proofErr w:type="spellStart"/>
+      <w:r>
+        <w:rPr>
+          <w:color w:val="000000" w:themeColor="text1"/>
+          <w:szCs w:val="24"/>
+        </w:rPr>
+        <w:t>deve</w:t>
+      </w:r>
+      <w:proofErr w:type="spellEnd"/>
+      <w:r>
+        <w:rPr>
+          <w:color w:val="000000" w:themeColor="text1"/>
+          <w:szCs w:val="24"/>
+        </w:rPr>
+        <w:t xml:space="preserve"> </w:t>
+      </w:r>
+      <w:proofErr w:type="spellStart"/>
+      <w:r>
+        <w:rPr>
+          <w:color w:val="000000" w:themeColor="text1"/>
+          <w:szCs w:val="24"/>
+        </w:rPr>
+        <w:t>essere</w:t>
+      </w:r>
+      <w:proofErr w:type="spellEnd"/>
+      <w:r>
+        <w:rPr>
+          <w:color w:val="000000" w:themeColor="text1"/>
+          <w:szCs w:val="24"/>
+        </w:rPr>
+        <w:t>:</w:t>
       </w:r>
     </w:p>
     <w:p>
@@ -5289,7 +5552,25 @@
           <w:sz w:val="24"/>
           <w:szCs w:val="24"/>
         </w:rPr>
-        <w:t>&lt;!-Accettabile -&gt;</w:t>
+        <w:t>&lt;!-</w:t>
+      </w:r>
+      <w:proofErr w:type="spellStart"/>
+      <w:r>
+        <w:rPr>
+          <w:color w:val="000000" w:themeColor="text1"/>
+          <w:sz w:val="24"/>
+          <w:szCs w:val="24"/>
+        </w:rPr>
+        <w:t>Accettabile</w:t>
+      </w:r>
+      <w:proofErr w:type="spellEnd"/>
+      <w:r>
+        <w:rPr>
+          <w:color w:val="000000" w:themeColor="text1"/>
+          <w:sz w:val="24"/>
+          <w:szCs w:val="24"/>
+        </w:rPr>
+        <w:t xml:space="preserve"> -&gt;</w:t>
       </w:r>
     </w:p>
     <w:p>
@@ -5327,7 +5608,25 @@
           <w:sz w:val="24"/>
           <w:szCs w:val="24"/>
         </w:rPr>
-        <w:t>&lt;p class=’item’&gt;&lt;% out.print(par); %&gt;&lt;/p&gt;</w:t>
+        <w:t xml:space="preserve">&lt;p class=’item’&gt;&lt;% </w:t>
+      </w:r>
+      <w:proofErr w:type="spellStart"/>
+      <w:r>
+        <w:rPr>
+          <w:color w:val="000000" w:themeColor="text1"/>
+          <w:sz w:val="24"/>
+          <w:szCs w:val="24"/>
+        </w:rPr>
+        <w:t>out.print</w:t>
+      </w:r>
+      <w:proofErr w:type="spellEnd"/>
+      <w:r>
+        <w:rPr>
+          <w:color w:val="000000" w:themeColor="text1"/>
+          <w:sz w:val="24"/>
+          <w:szCs w:val="24"/>
+        </w:rPr>
+        <w:t>(par); %&gt;&lt;/p&gt;</w:t>
       </w:r>
     </w:p>
     <w:p>
@@ -5376,7 +5675,25 @@
           <w:sz w:val="24"/>
           <w:szCs w:val="24"/>
         </w:rPr>
-        <w:t>&lt;!-Non Accettabile-&gt;</w:t>
+        <w:t xml:space="preserve">&lt;!-Non </w:t>
+      </w:r>
+      <w:proofErr w:type="spellStart"/>
+      <w:r>
+        <w:rPr>
+          <w:color w:val="000000" w:themeColor="text1"/>
+          <w:sz w:val="24"/>
+          <w:szCs w:val="24"/>
+        </w:rPr>
+        <w:t>Accettabile</w:t>
+      </w:r>
+      <w:proofErr w:type="spellEnd"/>
+      <w:r>
+        <w:rPr>
+          <w:color w:val="000000" w:themeColor="text1"/>
+          <w:sz w:val="24"/>
+          <w:szCs w:val="24"/>
+        </w:rPr>
+        <w:t>-&gt;</w:t>
       </w:r>
     </w:p>
     <w:p>
@@ -5403,7 +5720,25 @@
           <w:sz w:val="24"/>
           <w:szCs w:val="24"/>
         </w:rPr>
-        <w:t>&lt;String&gt; paragraphs = getParagraphs();</w:t>
+        <w:t xml:space="preserve">&lt;String&gt; paragraphs = </w:t>
+      </w:r>
+      <w:proofErr w:type="spellStart"/>
+      <w:r>
+        <w:rPr>
+          <w:color w:val="000000" w:themeColor="text1"/>
+          <w:sz w:val="24"/>
+          <w:szCs w:val="24"/>
+        </w:rPr>
+        <w:t>getParagraphs</w:t>
+      </w:r>
+      <w:proofErr w:type="spellEnd"/>
+      <w:r>
+        <w:rPr>
+          <w:color w:val="000000" w:themeColor="text1"/>
+          <w:sz w:val="24"/>
+          <w:szCs w:val="24"/>
+        </w:rPr>
+        <w:t>();</w:t>
       </w:r>
     </w:p>
     <w:p>
@@ -5416,13 +5751,59 @@
           <w:szCs w:val="24"/>
         </w:rPr>
       </w:pPr>
-      <w:r>
-        <w:rPr>
-          <w:color w:val="000000" w:themeColor="text1"/>
-          <w:sz w:val="24"/>
-          <w:szCs w:val="24"/>
-        </w:rPr>
-        <w:t>out.print(paragraphs.get(i++));%&gt;&lt;/p&gt;</w:t>
+      <w:proofErr w:type="spellStart"/>
+      <w:r>
+        <w:rPr>
+          <w:color w:val="000000" w:themeColor="text1"/>
+          <w:sz w:val="24"/>
+          <w:szCs w:val="24"/>
+        </w:rPr>
+        <w:t>out.print</w:t>
+      </w:r>
+      <w:proofErr w:type="spellEnd"/>
+      <w:r>
+        <w:rPr>
+          <w:color w:val="000000" w:themeColor="text1"/>
+          <w:sz w:val="24"/>
+          <w:szCs w:val="24"/>
+        </w:rPr>
+        <w:t>(</w:t>
+      </w:r>
+      <w:proofErr w:type="spellStart"/>
+      <w:r>
+        <w:rPr>
+          <w:color w:val="000000" w:themeColor="text1"/>
+          <w:sz w:val="24"/>
+          <w:szCs w:val="24"/>
+        </w:rPr>
+        <w:t>paragraphs.get</w:t>
+      </w:r>
+      <w:proofErr w:type="spellEnd"/>
+      <w:r>
+        <w:rPr>
+          <w:color w:val="000000" w:themeColor="text1"/>
+          <w:sz w:val="24"/>
+          <w:szCs w:val="24"/>
+        </w:rPr>
+        <w:t>(</w:t>
+      </w:r>
+      <w:proofErr w:type="spellStart"/>
+      <w:r>
+        <w:rPr>
+          <w:color w:val="000000" w:themeColor="text1"/>
+          <w:sz w:val="24"/>
+          <w:szCs w:val="24"/>
+        </w:rPr>
+        <w:t>i</w:t>
+      </w:r>
+      <w:proofErr w:type="spellEnd"/>
+      <w:r>
+        <w:rPr>
+          <w:color w:val="000000" w:themeColor="text1"/>
+          <w:sz w:val="24"/>
+          <w:szCs w:val="24"/>
+        </w:rPr>
+        <w:t>++));%&gt;&lt;/p&gt;</w:t>
       </w:r>
     </w:p>
     <w:p>
@@ -5454,7 +5835,47 @@
           <w:szCs w:val="24"/>
           <w:lang w:val="it-IT"/>
         </w:rPr>
-        <w:t>Per le Servlet è necessario far terminare il nome della classe con il suffisso Servlet.</w:t>
+        <w:t xml:space="preserve">Per le </w:t>
+      </w:r>
+      <w:proofErr w:type="spellStart"/>
+      <w:r>
+        <w:rPr>
+          <w:color w:val="000000" w:themeColor="text1"/>
+          <w:sz w:val="24"/>
+          <w:szCs w:val="24"/>
+          <w:lang w:val="it-IT"/>
+        </w:rPr>
+        <w:t>Servlet</w:t>
+      </w:r>
+      <w:proofErr w:type="spellEnd"/>
+      <w:r>
+        <w:rPr>
+          <w:color w:val="000000" w:themeColor="text1"/>
+          <w:sz w:val="24"/>
+          <w:szCs w:val="24"/>
+          <w:lang w:val="it-IT"/>
+        </w:rPr>
+        <w:t xml:space="preserve"> è necessario far terminare il nome della classe con il suffisso </w:t>
+      </w:r>
+      <w:proofErr w:type="spellStart"/>
+      <w:r>
+        <w:rPr>
+          <w:color w:val="000000" w:themeColor="text1"/>
+          <w:sz w:val="24"/>
+          <w:szCs w:val="24"/>
+          <w:lang w:val="it-IT"/>
+        </w:rPr>
+        <w:t>Servlet</w:t>
+      </w:r>
+      <w:proofErr w:type="spellEnd"/>
+      <w:r>
+        <w:rPr>
+          <w:color w:val="000000" w:themeColor="text1"/>
+          <w:sz w:val="24"/>
+          <w:szCs w:val="24"/>
+          <w:lang w:val="it-IT"/>
+        </w:rPr>
+        <w:t>.</w:t>
       </w:r>
     </w:p>
     <w:p>
@@ -5666,7 +6087,27 @@
           <w:szCs w:val="24"/>
           <w:lang w:val="it-IT"/>
         </w:rPr>
-        <w:t xml:space="preserve">                     &lt;span&gt;</w:t>
+        <w:t xml:space="preserve">                     &lt;</w:t>
+      </w:r>
+      <w:proofErr w:type="spellStart"/>
+      <w:r>
+        <w:rPr>
+          <w:color w:val="auto"/>
+          <w:sz w:val="24"/>
+          <w:szCs w:val="24"/>
+          <w:lang w:val="it-IT"/>
+        </w:rPr>
+        <w:t>span</w:t>
+      </w:r>
+      <w:proofErr w:type="spellEnd"/>
+      <w:r>
+        <w:rPr>
+          <w:color w:val="auto"/>
+          <w:sz w:val="24"/>
+          <w:szCs w:val="24"/>
+          <w:lang w:val="it-IT"/>
+        </w:rPr>
+        <w:t>&gt;</w:t>
       </w:r>
     </w:p>
     <w:p>
@@ -5687,7 +6128,27 @@
           <w:szCs w:val="24"/>
           <w:lang w:val="it-IT"/>
         </w:rPr>
-        <w:t xml:space="preserve">                                  &lt;ul&gt;</w:t>
+        <w:t xml:space="preserve">                                  &lt;</w:t>
+      </w:r>
+      <w:proofErr w:type="spellStart"/>
+      <w:r>
+        <w:rPr>
+          <w:color w:val="auto"/>
+          <w:sz w:val="24"/>
+          <w:szCs w:val="24"/>
+          <w:lang w:val="it-IT"/>
+        </w:rPr>
+        <w:t>ul</w:t>
+      </w:r>
+      <w:proofErr w:type="spellEnd"/>
+      <w:r>
+        <w:rPr>
+          <w:color w:val="auto"/>
+          <w:sz w:val="24"/>
+          <w:szCs w:val="24"/>
+          <w:lang w:val="it-IT"/>
+        </w:rPr>
+        <w:t>&gt;</w:t>
       </w:r>
     </w:p>
     <w:p>
@@ -5839,7 +6300,27 @@
           <w:szCs w:val="24"/>
           <w:lang w:val="it-IT"/>
         </w:rPr>
-        <w:t xml:space="preserve">                                    &lt;/ul&gt;</w:t>
+        <w:t xml:space="preserve">                                    &lt;/</w:t>
+      </w:r>
+      <w:proofErr w:type="spellStart"/>
+      <w:r>
+        <w:rPr>
+          <w:color w:val="auto"/>
+          <w:sz w:val="24"/>
+          <w:szCs w:val="24"/>
+          <w:lang w:val="it-IT"/>
+        </w:rPr>
+        <w:t>ul</w:t>
+      </w:r>
+      <w:proofErr w:type="spellEnd"/>
+      <w:r>
+        <w:rPr>
+          <w:color w:val="auto"/>
+          <w:sz w:val="24"/>
+          <w:szCs w:val="24"/>
+          <w:lang w:val="it-IT"/>
+        </w:rPr>
+        <w:t>&gt;</w:t>
       </w:r>
     </w:p>
     <w:p>
@@ -5860,7 +6341,27 @@
           <w:szCs w:val="24"/>
           <w:lang w:val="it-IT"/>
         </w:rPr>
-        <w:t xml:space="preserve">                      &lt;/span&gt;</w:t>
+        <w:t xml:space="preserve">                      &lt;/</w:t>
+      </w:r>
+      <w:proofErr w:type="spellStart"/>
+      <w:r>
+        <w:rPr>
+          <w:color w:val="auto"/>
+          <w:sz w:val="24"/>
+          <w:szCs w:val="24"/>
+          <w:lang w:val="it-IT"/>
+        </w:rPr>
+        <w:t>span</w:t>
+      </w:r>
+      <w:proofErr w:type="spellEnd"/>
+      <w:r>
+        <w:rPr>
+          <w:color w:val="auto"/>
+          <w:sz w:val="24"/>
+          <w:szCs w:val="24"/>
+          <w:lang w:val="it-IT"/>
+        </w:rPr>
+        <w:t>&gt;</w:t>
       </w:r>
     </w:p>
     <w:p>
@@ -5935,7 +6436,27 @@
           <w:szCs w:val="24"/>
           <w:lang w:val="it-IT"/>
         </w:rPr>
-        <w:t xml:space="preserve">            &lt;div&gt;&lt;span&gt;</w:t>
+        <w:t xml:space="preserve">            &lt;div&gt;&lt;</w:t>
+      </w:r>
+      <w:proofErr w:type="spellStart"/>
+      <w:r>
+        <w:rPr>
+          <w:color w:val="auto"/>
+          <w:sz w:val="24"/>
+          <w:szCs w:val="24"/>
+          <w:lang w:val="it-IT"/>
+        </w:rPr>
+        <w:t>span</w:t>
+      </w:r>
+      <w:proofErr w:type="spellEnd"/>
+      <w:r>
+        <w:rPr>
+          <w:color w:val="auto"/>
+          <w:sz w:val="24"/>
+          <w:szCs w:val="24"/>
+          <w:lang w:val="it-IT"/>
+        </w:rPr>
+        <w:t>&gt;</w:t>
       </w:r>
     </w:p>
     <w:p>
@@ -6061,7 +6582,27 @@
           <w:szCs w:val="24"/>
           <w:lang w:val="it-IT"/>
         </w:rPr>
-        <w:t xml:space="preserve">             &lt;/nl&gt;&lt;/span&gt;</w:t>
+        <w:t xml:space="preserve">             &lt;/nl&gt;&lt;/</w:t>
+      </w:r>
+      <w:proofErr w:type="spellStart"/>
+      <w:r>
+        <w:rPr>
+          <w:color w:val="auto"/>
+          <w:sz w:val="24"/>
+          <w:szCs w:val="24"/>
+          <w:lang w:val="it-IT"/>
+        </w:rPr>
+        <w:t>span</w:t>
+      </w:r>
+      <w:proofErr w:type="spellEnd"/>
+      <w:r>
+        <w:rPr>
+          <w:color w:val="auto"/>
+          <w:sz w:val="24"/>
+          <w:szCs w:val="24"/>
+          <w:lang w:val="it-IT"/>
+        </w:rPr>
+        <w:t>&gt;</w:t>
       </w:r>
     </w:p>
     <w:p>
@@ -6141,7 +6682,23 @@
           <w:color w:val="000000" w:themeColor="text1"/>
           <w:lang w:val="it-IT"/>
         </w:rPr>
-        <w:t xml:space="preserve">Tutti gli stili non inline devono essere collocati in fogli di stile separati. </w:t>
+        <w:t xml:space="preserve">Tutti gli stili non </w:t>
+      </w:r>
+      <w:proofErr w:type="spellStart"/>
+      <w:r>
+        <w:rPr>
+          <w:color w:val="000000" w:themeColor="text1"/>
+          <w:lang w:val="it-IT"/>
+        </w:rPr>
+        <w:t>inline</w:t>
+      </w:r>
+      <w:proofErr w:type="spellEnd"/>
+      <w:r>
+        <w:rPr>
+          <w:color w:val="000000" w:themeColor="text1"/>
+          <w:lang w:val="it-IT"/>
+        </w:rPr>
+        <w:t xml:space="preserve"> devono essere collocati in fogli di stile separati. </w:t>
       </w:r>
     </w:p>
     <w:p>
@@ -7039,13 +7596,23 @@
           <w:lang w:val="it-IT"/>
         </w:rPr>
       </w:pPr>
+      <w:proofErr w:type="spellStart"/>
       <w:r>
         <w:rPr>
           <w:rFonts w:ascii="Garamond" w:eastAsia="Calibri-Identity-H" w:hAnsi="Garamond" w:cs="Calibri-Identity-H"/>
           <w:color w:val="auto"/>
           <w:lang w:val="it-IT"/>
         </w:rPr>
-        <w:t>TutoratoSmart fa uso del Bridge Design Pattern perché abbiamo bisogno di utilizzare un’unica interfaccia per diversi accessi allo storage: offrendo un’unica interfaccia si garantisce che l’eventuale cambio di implementazione del database usato comporta la modifica solo a una componente e non a svariate componenti del sistema.</w:t>
+        <w:t>TutoratoSmart</w:t>
+      </w:r>
+      <w:proofErr w:type="spellEnd"/>
+      <w:r>
+        <w:rPr>
+          <w:rFonts w:ascii="Garamond" w:eastAsia="Calibri-Identity-H" w:hAnsi="Garamond" w:cs="Calibri-Identity-H"/>
+          <w:color w:val="auto"/>
+          <w:lang w:val="it-IT"/>
+        </w:rPr>
+        <w:t xml:space="preserve"> fa uso del Bridge Design Pattern perché abbiamo bisogno di utilizzare un’unica interfaccia per diversi accessi allo storage: offrendo un’unica interfaccia si garantisce che l’eventuale cambio di implementazione del database usato comporta la modifica solo a una componente e non a svariate componenti del sistema.</w:t>
       </w:r>
     </w:p>
     <w:p>
@@ -7115,59 +7682,40 @@
           <w:sz w:val="24"/>
           <w:lang w:val="it-IT"/>
         </w:rPr>
-        <w:t xml:space="preserve">Off-The-Shelf: </w:t>
-      </w:r>
-      <w:r>
-        <w:rPr>
-          <w:color w:val="auto"/>
-          <w:sz w:val="24"/>
-          <w:lang w:val="it-IT"/>
-        </w:rPr>
-        <w:t>Servizi esterni di cui viene fatto utilizzo da terzi.</w:t>
-      </w:r>
-    </w:p>
-    <w:p>
-      <w:pPr>
-        <w:pStyle w:val="Nessunaspaziatura"/>
+        <w:t>Off-The-</w:t>
+      </w:r>
+      <w:proofErr w:type="spellStart"/>
+      <w:r>
         <w:rPr>
           <w:b/>
           <w:color w:val="auto"/>
           <w:sz w:val="24"/>
-          <w:szCs w:val="24"/>
-          <w:lang w:val="it-IT"/>
-        </w:rPr>
-      </w:pPr>
+          <w:lang w:val="it-IT"/>
+        </w:rPr>
+        <w:t>Shelf</w:t>
+      </w:r>
+      <w:proofErr w:type="spellEnd"/>
       <w:r>
         <w:rPr>
           <w:b/>
           <w:color w:val="auto"/>
           <w:sz w:val="24"/>
-          <w:szCs w:val="24"/>
-          <w:lang w:val="it-IT"/>
-        </w:rPr>
-        <w:t xml:space="preserve">Framework: </w:t>
+          <w:lang w:val="it-IT"/>
+        </w:rPr>
+        <w:t xml:space="preserve">: </w:t>
       </w:r>
       <w:r>
         <w:rPr>
           <w:color w:val="auto"/>
           <w:sz w:val="24"/>
-          <w:szCs w:val="24"/>
-          <w:lang w:val="it-IT"/>
-        </w:rPr>
-        <w:t>Software di supporto allo sviluppo web.</w:t>
-      </w:r>
-    </w:p>
-    <w:p>
-      <w:pPr>
-        <w:pStyle w:val="Nessunaspaziatura"/>
-        <w:rPr>
-          <w:color w:val="auto"/>
-          <w:sz w:val="24"/>
-          <w:szCs w:val="24"/>
-          <w:lang w:val="it-IT"/>
-        </w:rPr>
-      </w:pPr>
-      <w:r>
+          <w:lang w:val="it-IT"/>
+        </w:rPr>
+        <w:t>Servizi esterni di cui viene fatto utilizzo da terzi.</w:t>
+      </w:r>
+    </w:p>
+    <w:p>
+      <w:pPr>
+        <w:pStyle w:val="Nessunaspaziatura"/>
         <w:rPr>
           <w:b/>
           <w:color w:val="auto"/>
@@ -7175,6 +7723,45 @@
           <w:szCs w:val="24"/>
           <w:lang w:val="it-IT"/>
         </w:rPr>
+      </w:pPr>
+      <w:r>
+        <w:rPr>
+          <w:b/>
+          <w:color w:val="auto"/>
+          <w:sz w:val="24"/>
+          <w:szCs w:val="24"/>
+          <w:lang w:val="it-IT"/>
+        </w:rPr>
+        <w:t xml:space="preserve">Framework: </w:t>
+      </w:r>
+      <w:r>
+        <w:rPr>
+          <w:color w:val="auto"/>
+          <w:sz w:val="24"/>
+          <w:szCs w:val="24"/>
+          <w:lang w:val="it-IT"/>
+        </w:rPr>
+        <w:t>Software di supporto allo sviluppo web.</w:t>
+      </w:r>
+    </w:p>
+    <w:p>
+      <w:pPr>
+        <w:pStyle w:val="Nessunaspaziatura"/>
+        <w:rPr>
+          <w:color w:val="auto"/>
+          <w:sz w:val="24"/>
+          <w:szCs w:val="24"/>
+          <w:lang w:val="it-IT"/>
+        </w:rPr>
+      </w:pPr>
+      <w:r>
+        <w:rPr>
+          <w:b/>
+          <w:color w:val="auto"/>
+          <w:sz w:val="24"/>
+          <w:szCs w:val="24"/>
+          <w:lang w:val="it-IT"/>
+        </w:rPr>
         <w:t xml:space="preserve">HTML: </w:t>
       </w:r>
       <w:r>
@@ -7184,7 +7771,27 @@
           <w:szCs w:val="24"/>
           <w:lang w:val="it-IT"/>
         </w:rPr>
-        <w:t>Linguaggio di mark-up per pagine web.</w:t>
+        <w:t xml:space="preserve">Linguaggio di </w:t>
+      </w:r>
+      <w:proofErr w:type="spellStart"/>
+      <w:r>
+        <w:rPr>
+          <w:color w:val="auto"/>
+          <w:sz w:val="24"/>
+          <w:szCs w:val="24"/>
+          <w:lang w:val="it-IT"/>
+        </w:rPr>
+        <w:t>mark</w:t>
+      </w:r>
+      <w:proofErr w:type="spellEnd"/>
+      <w:r>
+        <w:rPr>
+          <w:color w:val="auto"/>
+          <w:sz w:val="24"/>
+          <w:szCs w:val="24"/>
+          <w:lang w:val="it-IT"/>
+        </w:rPr>
+        <w:t>-up per pagine web.</w:t>
       </w:r>
     </w:p>
     <w:p>
@@ -7830,7 +8437,29 @@
           <w:szCs w:val="24"/>
           <w:lang w:val="it-IT"/>
         </w:rPr>
-        <w:t xml:space="preserve">Camel Notation: </w:t>
+        <w:t xml:space="preserve">Camel </w:t>
+      </w:r>
+      <w:proofErr w:type="spellStart"/>
+      <w:r>
+        <w:rPr>
+          <w:b/>
+          <w:color w:val="auto"/>
+          <w:sz w:val="24"/>
+          <w:szCs w:val="24"/>
+          <w:lang w:val="it-IT"/>
+        </w:rPr>
+        <w:t>Notation</w:t>
+      </w:r>
+      <w:proofErr w:type="spellEnd"/>
+      <w:r>
+        <w:rPr>
+          <w:b/>
+          <w:color w:val="auto"/>
+          <w:sz w:val="24"/>
+          <w:szCs w:val="24"/>
+          <w:lang w:val="it-IT"/>
+        </w:rPr>
+        <w:t xml:space="preserve">: </w:t>
       </w:r>
       <w:r>
         <w:rPr>
@@ -7894,6 +8523,7 @@
       </w:pPr>
       <w:bookmarkStart w:id="17" w:name="_Toc437636271"/>
       <w:bookmarkStart w:id="18" w:name="_Toc27579853"/>
+      <w:proofErr w:type="spellStart"/>
       <w:r>
         <w:rPr>
           <w:color w:val="auto"/>
@@ -7902,6 +8532,7 @@
       </w:r>
       <w:bookmarkEnd w:id="17"/>
       <w:bookmarkEnd w:id="18"/>
+      <w:proofErr w:type="spellEnd"/>
     </w:p>
     <w:p>
       <w:pPr>
@@ -7922,8 +8553,17 @@
           <w:rFonts w:ascii="Garamond" w:hAnsi="Garamond" w:cs="Arial"/>
           <w:color w:val="auto"/>
         </w:rPr>
-        <w:t>Ian Sommerville, Software Engineering, Addison Wesely</w:t>
-      </w:r>
+        <w:t xml:space="preserve">Ian Sommerville, Software Engineering, Addison </w:t>
+      </w:r>
+      <w:proofErr w:type="spellStart"/>
+      <w:r>
+        <w:rPr>
+          <w:rFonts w:ascii="Garamond" w:hAnsi="Garamond" w:cs="Arial"/>
+          <w:color w:val="auto"/>
+        </w:rPr>
+        <w:t>Wesely</w:t>
+      </w:r>
+      <w:proofErr w:type="spellEnd"/>
     </w:p>
     <w:p>
       <w:pPr>
@@ -8043,32 +8683,160 @@
           <w:szCs w:val="24"/>
           <w:lang w:val="it-IT"/>
         </w:rPr>
-        <w:t xml:space="preserve">Il package View è formato a sua volta da tre packages: Studente, Tutor e CommissioneTutorato e in più dalle classi HomePage JSP, Login JSP e Logout JSP. </w:t>
-      </w:r>
-      <w:r>
-        <w:rPr>
-          <w:color w:val="000000" w:themeColor="text1"/>
-          <w:sz w:val="24"/>
-          <w:szCs w:val="24"/>
-        </w:rPr>
         <w:t xml:space="preserve">Il package </w:t>
       </w:r>
-      <w:r>
-        <w:rPr>
-          <w:color w:val="000000" w:themeColor="text1"/>
-          <w:sz w:val="24"/>
-          <w:szCs w:val="24"/>
-        </w:rPr>
-        <w:t xml:space="preserve">Studente </w:t>
-      </w:r>
-      <w:r>
-        <w:rPr>
-          <w:color w:val="000000" w:themeColor="text1"/>
-          <w:sz w:val="24"/>
-          <w:szCs w:val="24"/>
-        </w:rPr>
-        <w:t>viene implementato con le classi</w:t>
-      </w:r>
+      <w:proofErr w:type="spellStart"/>
+      <w:r>
+        <w:rPr>
+          <w:color w:val="000000" w:themeColor="text1"/>
+          <w:sz w:val="24"/>
+          <w:szCs w:val="24"/>
+          <w:lang w:val="it-IT"/>
+        </w:rPr>
+        <w:t>View</w:t>
+      </w:r>
+      <w:proofErr w:type="spellEnd"/>
+      <w:r>
+        <w:rPr>
+          <w:color w:val="000000" w:themeColor="text1"/>
+          <w:sz w:val="24"/>
+          <w:szCs w:val="24"/>
+          <w:lang w:val="it-IT"/>
+        </w:rPr>
+        <w:t xml:space="preserve"> è formato a sua volta da tre packages: Studente, Tutor e </w:t>
+      </w:r>
+      <w:proofErr w:type="spellStart"/>
+      <w:r>
+        <w:rPr>
+          <w:color w:val="000000" w:themeColor="text1"/>
+          <w:sz w:val="24"/>
+          <w:szCs w:val="24"/>
+          <w:lang w:val="it-IT"/>
+        </w:rPr>
+        <w:t>CommissioneTutorato</w:t>
+      </w:r>
+      <w:proofErr w:type="spellEnd"/>
+      <w:r>
+        <w:rPr>
+          <w:color w:val="000000" w:themeColor="text1"/>
+          <w:sz w:val="24"/>
+          <w:szCs w:val="24"/>
+          <w:lang w:val="it-IT"/>
+        </w:rPr>
+        <w:t xml:space="preserve"> e in più dalle classi </w:t>
+      </w:r>
+      <w:proofErr w:type="spellStart"/>
+      <w:r>
+        <w:rPr>
+          <w:color w:val="000000" w:themeColor="text1"/>
+          <w:sz w:val="24"/>
+          <w:szCs w:val="24"/>
+          <w:lang w:val="it-IT"/>
+        </w:rPr>
+        <w:t>HomePage</w:t>
+      </w:r>
+      <w:proofErr w:type="spellEnd"/>
+      <w:r>
+        <w:rPr>
+          <w:color w:val="000000" w:themeColor="text1"/>
+          <w:sz w:val="24"/>
+          <w:szCs w:val="24"/>
+          <w:lang w:val="it-IT"/>
+        </w:rPr>
+        <w:t xml:space="preserve"> JSP, Login JSP e </w:t>
+      </w:r>
+      <w:proofErr w:type="spellStart"/>
+      <w:r>
+        <w:rPr>
+          <w:color w:val="000000" w:themeColor="text1"/>
+          <w:sz w:val="24"/>
+          <w:szCs w:val="24"/>
+          <w:lang w:val="it-IT"/>
+        </w:rPr>
+        <w:t>Logout</w:t>
+      </w:r>
+      <w:proofErr w:type="spellEnd"/>
+      <w:r>
+        <w:rPr>
+          <w:color w:val="000000" w:themeColor="text1"/>
+          <w:sz w:val="24"/>
+          <w:szCs w:val="24"/>
+          <w:lang w:val="it-IT"/>
+        </w:rPr>
+        <w:t xml:space="preserve"> JSP. </w:t>
+      </w:r>
+      <w:r>
+        <w:rPr>
+          <w:color w:val="000000" w:themeColor="text1"/>
+          <w:sz w:val="24"/>
+          <w:szCs w:val="24"/>
+        </w:rPr>
+        <w:t xml:space="preserve">Il package </w:t>
+      </w:r>
+      <w:proofErr w:type="spellStart"/>
+      <w:r>
+        <w:rPr>
+          <w:color w:val="000000" w:themeColor="text1"/>
+          <w:sz w:val="24"/>
+          <w:szCs w:val="24"/>
+        </w:rPr>
+        <w:t>Studente</w:t>
+      </w:r>
+      <w:proofErr w:type="spellEnd"/>
+      <w:r>
+        <w:rPr>
+          <w:color w:val="000000" w:themeColor="text1"/>
+          <w:sz w:val="24"/>
+          <w:szCs w:val="24"/>
+        </w:rPr>
+        <w:t xml:space="preserve"> </w:t>
+      </w:r>
+      <w:proofErr w:type="spellStart"/>
+      <w:r>
+        <w:rPr>
+          <w:color w:val="000000" w:themeColor="text1"/>
+          <w:sz w:val="24"/>
+          <w:szCs w:val="24"/>
+        </w:rPr>
+        <w:t>viene</w:t>
+      </w:r>
+      <w:proofErr w:type="spellEnd"/>
+      <w:r>
+        <w:rPr>
+          <w:color w:val="000000" w:themeColor="text1"/>
+          <w:sz w:val="24"/>
+          <w:szCs w:val="24"/>
+        </w:rPr>
+        <w:t xml:space="preserve"> </w:t>
+      </w:r>
+      <w:proofErr w:type="spellStart"/>
+      <w:r>
+        <w:rPr>
+          <w:color w:val="000000" w:themeColor="text1"/>
+          <w:sz w:val="24"/>
+          <w:szCs w:val="24"/>
+        </w:rPr>
+        <w:t>implementato</w:t>
+      </w:r>
+      <w:proofErr w:type="spellEnd"/>
+      <w:r>
+        <w:rPr>
+          <w:color w:val="000000" w:themeColor="text1"/>
+          <w:sz w:val="24"/>
+          <w:szCs w:val="24"/>
+        </w:rPr>
+        <w:t xml:space="preserve"> con le </w:t>
+      </w:r>
+      <w:proofErr w:type="spellStart"/>
+      <w:r>
+        <w:rPr>
+          <w:color w:val="000000" w:themeColor="text1"/>
+          <w:sz w:val="24"/>
+          <w:szCs w:val="24"/>
+        </w:rPr>
+        <w:t>classi</w:t>
+      </w:r>
+      <w:proofErr w:type="spellEnd"/>
       <w:r>
         <w:rPr>
           <w:color w:val="000000" w:themeColor="text1"/>
@@ -8102,14 +8870,25 @@
           <w:lang w:val="it-IT"/>
         </w:rPr>
       </w:pPr>
-      <w:r>
-        <w:rPr>
-          <w:color w:val="000000" w:themeColor="text1"/>
-          <w:sz w:val="24"/>
-          <w:szCs w:val="24"/>
-          <w:lang w:val="it-IT"/>
-        </w:rPr>
-        <w:t>RegistrationPage JSP: permette allo studente di registrarsi alla piattaforma;</w:t>
+      <w:proofErr w:type="spellStart"/>
+      <w:r>
+        <w:rPr>
+          <w:color w:val="000000" w:themeColor="text1"/>
+          <w:sz w:val="24"/>
+          <w:szCs w:val="24"/>
+          <w:lang w:val="it-IT"/>
+        </w:rPr>
+        <w:t>Registration</w:t>
+      </w:r>
+      <w:proofErr w:type="spellEnd"/>
+      <w:r>
+        <w:rPr>
+          <w:color w:val="000000" w:themeColor="text1"/>
+          <w:sz w:val="24"/>
+          <w:szCs w:val="24"/>
+          <w:lang w:val="it-IT"/>
+        </w:rPr>
+        <w:t xml:space="preserve"> JSP: permette allo studente di registrarsi alla piattaforma;</w:t>
       </w:r>
     </w:p>
     <w:p>
@@ -8126,14 +8905,25 @@
           <w:lang w:val="it-IT"/>
         </w:rPr>
       </w:pPr>
-      <w:r>
-        <w:rPr>
-          <w:color w:val="000000" w:themeColor="text1"/>
-          <w:sz w:val="24"/>
-          <w:szCs w:val="24"/>
-          <w:lang w:val="it-IT"/>
-        </w:rPr>
-        <w:t>RequestPage JSP: mostra un’interfaccia grafica che consente allo studente di inserire le informazioni per richiedere un appuntamento;</w:t>
+      <w:proofErr w:type="spellStart"/>
+      <w:r>
+        <w:rPr>
+          <w:color w:val="000000" w:themeColor="text1"/>
+          <w:sz w:val="24"/>
+          <w:szCs w:val="24"/>
+          <w:lang w:val="it-IT"/>
+        </w:rPr>
+        <w:t>Request</w:t>
+      </w:r>
+      <w:proofErr w:type="spellEnd"/>
+      <w:r>
+        <w:rPr>
+          <w:color w:val="000000" w:themeColor="text1"/>
+          <w:sz w:val="24"/>
+          <w:szCs w:val="24"/>
+          <w:lang w:val="it-IT"/>
+        </w:rPr>
+        <w:t xml:space="preserve"> JSP: mostra un’interfaccia grafica che consente allo studente di inserire le informazioni per richiedere un appuntamento;</w:t>
       </w:r>
     </w:p>
     <w:p>
@@ -8150,14 +8940,25 @@
           <w:lang w:val="it-IT"/>
         </w:rPr>
       </w:pPr>
-      <w:r>
-        <w:rPr>
-          <w:color w:val="000000" w:themeColor="text1"/>
-          <w:sz w:val="24"/>
-          <w:szCs w:val="24"/>
-          <w:lang w:val="it-IT"/>
-        </w:rPr>
-        <w:t xml:space="preserve">RequestInfoPage JSP: pagina che mostra le informazioni relative ad una richiesta di appuntamento effettuata indicandone lo stato e consentendo la modifica o cancellazione della richiesta; </w:t>
+      <w:proofErr w:type="spellStart"/>
+      <w:r>
+        <w:rPr>
+          <w:color w:val="000000" w:themeColor="text1"/>
+          <w:sz w:val="24"/>
+          <w:szCs w:val="24"/>
+          <w:lang w:val="it-IT"/>
+        </w:rPr>
+        <w:t>RequestInfo</w:t>
+      </w:r>
+      <w:proofErr w:type="spellEnd"/>
+      <w:r>
+        <w:rPr>
+          <w:color w:val="000000" w:themeColor="text1"/>
+          <w:sz w:val="24"/>
+          <w:szCs w:val="24"/>
+          <w:lang w:val="it-IT"/>
+        </w:rPr>
+        <w:t xml:space="preserve"> JSP: pagina che mostra le informazioni relative ad una richiesta di appuntamento effettuata indicandone lo stato e consentendo la modifica o cancellazione della richiesta; </w:t>
       </w:r>
     </w:p>
     <w:p>
@@ -8174,14 +8975,27 @@
           <w:lang w:val="it-IT"/>
         </w:rPr>
       </w:pPr>
-      <w:r>
-        <w:rPr>
-          <w:color w:val="000000" w:themeColor="text1"/>
-          <w:sz w:val="24"/>
-          <w:szCs w:val="24"/>
-          <w:lang w:val="it-IT"/>
-        </w:rPr>
-        <w:t>RequestModifyPage JSP: pagina che consente allo studente di modificare il commento, il giorno e l’orario di un appuntamento richiesto;</w:t>
+      <w:proofErr w:type="spellStart"/>
+      <w:r>
+        <w:rPr>
+          <w:color w:val="000000" w:themeColor="text1"/>
+          <w:sz w:val="24"/>
+          <w:szCs w:val="24"/>
+          <w:lang w:val="it-IT"/>
+        </w:rPr>
+        <w:t>RequestModify</w:t>
+      </w:r>
+      <w:bookmarkStart w:id="21" w:name="_GoBack"/>
+      <w:bookmarkEnd w:id="21"/>
+      <w:proofErr w:type="spellEnd"/>
+      <w:r>
+        <w:rPr>
+          <w:color w:val="000000" w:themeColor="text1"/>
+          <w:sz w:val="24"/>
+          <w:szCs w:val="24"/>
+          <w:lang w:val="it-IT"/>
+        </w:rPr>
+        <w:t xml:space="preserve"> JSP: pagina che consente allo studente di modificare il commento, il giorno e l’orario di un appuntamento richiesto;</w:t>
       </w:r>
     </w:p>
     <w:p>
@@ -8352,14 +9166,25 @@
           <w:lang w:val="it-IT"/>
         </w:rPr>
       </w:pPr>
-      <w:r>
-        <w:rPr>
-          <w:color w:val="000000" w:themeColor="text1"/>
-          <w:sz w:val="24"/>
-          <w:szCs w:val="24"/>
-          <w:lang w:val="it-IT"/>
-        </w:rPr>
-        <w:t>RequestAcceptPage JSP: pagina che consente l’accettazione di una prenotazione;</w:t>
+      <w:proofErr w:type="spellStart"/>
+      <w:r>
+        <w:rPr>
+          <w:color w:val="000000" w:themeColor="text1"/>
+          <w:sz w:val="24"/>
+          <w:szCs w:val="24"/>
+          <w:lang w:val="it-IT"/>
+        </w:rPr>
+        <w:t>RequestAccept</w:t>
+      </w:r>
+      <w:proofErr w:type="spellEnd"/>
+      <w:r>
+        <w:rPr>
+          <w:color w:val="000000" w:themeColor="text1"/>
+          <w:sz w:val="24"/>
+          <w:szCs w:val="24"/>
+          <w:lang w:val="it-IT"/>
+        </w:rPr>
+        <w:t xml:space="preserve"> JSP: pagina che consente l’accettazione di una prenotazione;</w:t>
       </w:r>
     </w:p>
     <w:p>
@@ -8383,7 +9208,7 @@
           <w:szCs w:val="24"/>
           <w:lang w:val="it-IT"/>
         </w:rPr>
-        <w:t>ActivityPage JSP: pagina che consente la registrazione di un’attività lavorativa svolta;</w:t>
+        <w:t>Activity JSP: pagina che consente la registrazione di un’attività lavorativa svolta;</w:t>
       </w:r>
     </w:p>
     <w:p>
@@ -8400,14 +9225,25 @@
           <w:lang w:val="it-IT"/>
         </w:rPr>
       </w:pPr>
-      <w:r>
-        <w:rPr>
-          <w:color w:val="000000" w:themeColor="text1"/>
-          <w:sz w:val="24"/>
-          <w:szCs w:val="24"/>
-          <w:lang w:val="it-IT"/>
-        </w:rPr>
-        <w:t xml:space="preserve">ActivityModifyPage JSP: </w:t>
+      <w:proofErr w:type="spellStart"/>
+      <w:r>
+        <w:rPr>
+          <w:color w:val="000000" w:themeColor="text1"/>
+          <w:sz w:val="24"/>
+          <w:szCs w:val="24"/>
+          <w:lang w:val="it-IT"/>
+        </w:rPr>
+        <w:t>ActivityModify</w:t>
+      </w:r>
+      <w:proofErr w:type="spellEnd"/>
+      <w:r>
+        <w:rPr>
+          <w:color w:val="000000" w:themeColor="text1"/>
+          <w:sz w:val="24"/>
+          <w:szCs w:val="24"/>
+          <w:lang w:val="it-IT"/>
+        </w:rPr>
+        <w:t xml:space="preserve"> JSP: </w:t>
       </w:r>
       <w:r>
         <w:rPr>
@@ -8433,14 +9269,25 @@
           <w:lang w:val="it-IT"/>
         </w:rPr>
       </w:pPr>
-      <w:r>
-        <w:rPr>
-          <w:color w:val="000000" w:themeColor="text1"/>
-          <w:sz w:val="24"/>
-          <w:szCs w:val="24"/>
-          <w:lang w:val="it-IT"/>
-        </w:rPr>
-        <w:t>AppointmentPage JSP: pagina che consente la registrazione di un appuntamento;</w:t>
+      <w:proofErr w:type="spellStart"/>
+      <w:r>
+        <w:rPr>
+          <w:color w:val="000000" w:themeColor="text1"/>
+          <w:sz w:val="24"/>
+          <w:szCs w:val="24"/>
+          <w:lang w:val="it-IT"/>
+        </w:rPr>
+        <w:t>Appointment</w:t>
+      </w:r>
+      <w:proofErr w:type="spellEnd"/>
+      <w:r>
+        <w:rPr>
+          <w:color w:val="000000" w:themeColor="text1"/>
+          <w:sz w:val="24"/>
+          <w:szCs w:val="24"/>
+          <w:lang w:val="it-IT"/>
+        </w:rPr>
+        <w:t xml:space="preserve"> JSP: pagina che consente la registrazione di un appuntamento;</w:t>
       </w:r>
     </w:p>
     <w:p>
@@ -8457,14 +9304,25 @@
           <w:lang w:val="it-IT"/>
         </w:rPr>
       </w:pPr>
-      <w:r>
-        <w:rPr>
-          <w:color w:val="000000" w:themeColor="text1"/>
-          <w:sz w:val="24"/>
-          <w:szCs w:val="24"/>
-          <w:lang w:val="it-IT"/>
-        </w:rPr>
-        <w:t xml:space="preserve">AppointmentsListPage JSP: </w:t>
+      <w:proofErr w:type="spellStart"/>
+      <w:r>
+        <w:rPr>
+          <w:color w:val="000000" w:themeColor="text1"/>
+          <w:sz w:val="24"/>
+          <w:szCs w:val="24"/>
+          <w:lang w:val="it-IT"/>
+        </w:rPr>
+        <w:t>AppointmentsList</w:t>
+      </w:r>
+      <w:proofErr w:type="spellEnd"/>
+      <w:r>
+        <w:rPr>
+          <w:color w:val="000000" w:themeColor="text1"/>
+          <w:sz w:val="24"/>
+          <w:szCs w:val="24"/>
+          <w:lang w:val="it-IT"/>
+        </w:rPr>
+        <w:t xml:space="preserve"> JSP: </w:t>
       </w:r>
       <w:r>
         <w:rPr>
@@ -8499,14 +9357,25 @@
           <w:lang w:val="it-IT"/>
         </w:rPr>
       </w:pPr>
-      <w:r>
-        <w:rPr>
-          <w:color w:val="000000" w:themeColor="text1"/>
-          <w:sz w:val="24"/>
-          <w:szCs w:val="24"/>
-          <w:lang w:val="it-IT"/>
-        </w:rPr>
-        <w:t xml:space="preserve">AppointmentModifyPage JSP: </w:t>
+      <w:proofErr w:type="spellStart"/>
+      <w:r>
+        <w:rPr>
+          <w:color w:val="000000" w:themeColor="text1"/>
+          <w:sz w:val="24"/>
+          <w:szCs w:val="24"/>
+          <w:lang w:val="it-IT"/>
+        </w:rPr>
+        <w:t>AppointmentModify</w:t>
+      </w:r>
+      <w:proofErr w:type="spellEnd"/>
+      <w:r>
+        <w:rPr>
+          <w:color w:val="000000" w:themeColor="text1"/>
+          <w:sz w:val="24"/>
+          <w:szCs w:val="24"/>
+          <w:lang w:val="it-IT"/>
+        </w:rPr>
+        <w:t xml:space="preserve"> JSP: </w:t>
       </w:r>
       <w:r>
         <w:rPr>
@@ -8541,14 +9410,25 @@
           <w:lang w:val="it-IT"/>
         </w:rPr>
       </w:pPr>
-      <w:r>
-        <w:rPr>
-          <w:color w:val="000000" w:themeColor="text1"/>
-          <w:sz w:val="24"/>
-          <w:szCs w:val="24"/>
-          <w:lang w:val="it-IT"/>
-        </w:rPr>
-        <w:t>RegisterPage JSP:</w:t>
+      <w:proofErr w:type="spellStart"/>
+      <w:r>
+        <w:rPr>
+          <w:color w:val="000000" w:themeColor="text1"/>
+          <w:sz w:val="24"/>
+          <w:szCs w:val="24"/>
+          <w:lang w:val="it-IT"/>
+        </w:rPr>
+        <w:t>Register</w:t>
+      </w:r>
+      <w:proofErr w:type="spellEnd"/>
+      <w:r>
+        <w:rPr>
+          <w:color w:val="000000" w:themeColor="text1"/>
+          <w:sz w:val="24"/>
+          <w:szCs w:val="24"/>
+          <w:lang w:val="it-IT"/>
+        </w:rPr>
+        <w:t xml:space="preserve"> JSP:</w:t>
       </w:r>
       <w:r>
         <w:rPr>
@@ -8606,7 +9486,27 @@
           <w:szCs w:val="24"/>
           <w:lang w:val="it-IT"/>
         </w:rPr>
-        <w:t>Il package CommissioneTutorato viene implementato con le classi:</w:t>
+        <w:t xml:space="preserve">Il package </w:t>
+      </w:r>
+      <w:proofErr w:type="spellStart"/>
+      <w:r>
+        <w:rPr>
+          <w:color w:val="000000" w:themeColor="text1"/>
+          <w:sz w:val="24"/>
+          <w:szCs w:val="24"/>
+          <w:lang w:val="it-IT"/>
+        </w:rPr>
+        <w:t>CommissioneTutorato</w:t>
+      </w:r>
+      <w:proofErr w:type="spellEnd"/>
+      <w:r>
+        <w:rPr>
+          <w:color w:val="000000" w:themeColor="text1"/>
+          <w:sz w:val="24"/>
+          <w:szCs w:val="24"/>
+          <w:lang w:val="it-IT"/>
+        </w:rPr>
+        <w:t xml:space="preserve"> viene implementato con le classi:</w:t>
       </w:r>
     </w:p>
     <w:p>
@@ -8634,14 +9534,25 @@
           <w:lang w:val="it-IT"/>
         </w:rPr>
       </w:pPr>
-      <w:r>
-        <w:rPr>
-          <w:color w:val="000000" w:themeColor="text1"/>
-          <w:sz w:val="24"/>
-          <w:szCs w:val="24"/>
-          <w:lang w:val="it-IT"/>
-        </w:rPr>
-        <w:t>StudentsListPage JSP:</w:t>
+      <w:proofErr w:type="spellStart"/>
+      <w:r>
+        <w:rPr>
+          <w:color w:val="000000" w:themeColor="text1"/>
+          <w:sz w:val="24"/>
+          <w:szCs w:val="24"/>
+          <w:lang w:val="it-IT"/>
+        </w:rPr>
+        <w:t>StudentsList</w:t>
+      </w:r>
+      <w:proofErr w:type="spellEnd"/>
+      <w:r>
+        <w:rPr>
+          <w:color w:val="000000" w:themeColor="text1"/>
+          <w:sz w:val="24"/>
+          <w:szCs w:val="24"/>
+          <w:lang w:val="it-IT"/>
+        </w:rPr>
+        <w:t xml:space="preserve"> JSP:</w:t>
       </w:r>
       <w:r>
         <w:rPr>
@@ -8676,14 +9587,25 @@
           <w:lang w:val="it-IT"/>
         </w:rPr>
       </w:pPr>
-      <w:r>
-        <w:rPr>
-          <w:color w:val="000000" w:themeColor="text1"/>
-          <w:sz w:val="24"/>
-          <w:szCs w:val="24"/>
-          <w:lang w:val="it-IT"/>
-        </w:rPr>
-        <w:t xml:space="preserve">TutorsListPage JSP: </w:t>
+      <w:proofErr w:type="spellStart"/>
+      <w:r>
+        <w:rPr>
+          <w:color w:val="000000" w:themeColor="text1"/>
+          <w:sz w:val="24"/>
+          <w:szCs w:val="24"/>
+          <w:lang w:val="it-IT"/>
+        </w:rPr>
+        <w:t>TutorsList</w:t>
+      </w:r>
+      <w:proofErr w:type="spellEnd"/>
+      <w:r>
+        <w:rPr>
+          <w:color w:val="000000" w:themeColor="text1"/>
+          <w:sz w:val="24"/>
+          <w:szCs w:val="24"/>
+          <w:lang w:val="it-IT"/>
+        </w:rPr>
+        <w:t xml:space="preserve"> JSP: </w:t>
       </w:r>
       <w:r>
         <w:rPr>
@@ -8718,14 +9640,25 @@
           <w:lang w:val="it-IT"/>
         </w:rPr>
       </w:pPr>
-      <w:r>
-        <w:rPr>
-          <w:color w:val="000000" w:themeColor="text1"/>
-          <w:sz w:val="24"/>
-          <w:szCs w:val="24"/>
-          <w:lang w:val="it-IT"/>
-        </w:rPr>
-        <w:t xml:space="preserve">TutorRegistrationPage JSP: </w:t>
+      <w:proofErr w:type="spellStart"/>
+      <w:r>
+        <w:rPr>
+          <w:color w:val="000000" w:themeColor="text1"/>
+          <w:sz w:val="24"/>
+          <w:szCs w:val="24"/>
+          <w:lang w:val="it-IT"/>
+        </w:rPr>
+        <w:t>TutorRegistration</w:t>
+      </w:r>
+      <w:proofErr w:type="spellEnd"/>
+      <w:r>
+        <w:rPr>
+          <w:color w:val="000000" w:themeColor="text1"/>
+          <w:sz w:val="24"/>
+          <w:szCs w:val="24"/>
+          <w:lang w:val="it-IT"/>
+        </w:rPr>
+        <w:t xml:space="preserve"> JSP: </w:t>
       </w:r>
       <w:r>
         <w:rPr>
@@ -8751,14 +9684,25 @@
           <w:lang w:val="it-IT"/>
         </w:rPr>
       </w:pPr>
-      <w:r>
-        <w:rPr>
-          <w:color w:val="000000" w:themeColor="text1"/>
-          <w:sz w:val="24"/>
-          <w:szCs w:val="24"/>
-          <w:lang w:val="it-IT"/>
-        </w:rPr>
-        <w:t xml:space="preserve">WorkDayPage JSP: </w:t>
+      <w:proofErr w:type="spellStart"/>
+      <w:r>
+        <w:rPr>
+          <w:color w:val="000000" w:themeColor="text1"/>
+          <w:sz w:val="24"/>
+          <w:szCs w:val="24"/>
+          <w:lang w:val="it-IT"/>
+        </w:rPr>
+        <w:t>WorkDay</w:t>
+      </w:r>
+      <w:proofErr w:type="spellEnd"/>
+      <w:r>
+        <w:rPr>
+          <w:color w:val="000000" w:themeColor="text1"/>
+          <w:sz w:val="24"/>
+          <w:szCs w:val="24"/>
+          <w:lang w:val="it-IT"/>
+        </w:rPr>
+        <w:t xml:space="preserve"> JSP: </w:t>
       </w:r>
       <w:r>
         <w:rPr>
@@ -8776,49 +9720,89 @@
           <w:szCs w:val="24"/>
           <w:lang w:val="it-IT"/>
         </w:rPr>
-        <w:t>, attraverso un apposito form di compilazione;</w:t>
-      </w:r>
-    </w:p>
-    <w:p>
-      <w:pPr>
-        <w:pStyle w:val="Nessunaspaziatura"/>
-        <w:rPr>
-          <w:color w:val="000000" w:themeColor="text1"/>
-          <w:sz w:val="24"/>
-          <w:szCs w:val="24"/>
-          <w:lang w:val="it-IT"/>
-        </w:rPr>
-      </w:pPr>
-    </w:p>
-    <w:p>
-      <w:pPr>
-        <w:pStyle w:val="Nessunaspaziatura"/>
-        <w:rPr>
-          <w:color w:val="000000" w:themeColor="text1"/>
-          <w:sz w:val="24"/>
-          <w:szCs w:val="24"/>
-          <w:lang w:val="it-IT"/>
-        </w:rPr>
-      </w:pPr>
-    </w:p>
-    <w:p>
-      <w:pPr>
-        <w:pStyle w:val="Nessunaspaziatura"/>
-        <w:rPr>
-          <w:color w:val="000000" w:themeColor="text1"/>
-          <w:sz w:val="24"/>
-          <w:szCs w:val="24"/>
-          <w:lang w:val="it-IT"/>
-        </w:rPr>
-      </w:pPr>
-      <w:r>
-        <w:rPr>
-          <w:color w:val="000000" w:themeColor="text1"/>
-          <w:sz w:val="24"/>
-          <w:szCs w:val="24"/>
-          <w:lang w:val="it-IT"/>
-        </w:rPr>
-        <w:t>Le classi Login JSP e Logout JSP vengono implementate per gestire le classiche azioni di accesso e disconnessione, mentre Index JSP è la prima pagina che viene mostrata all’utente quando viene aperto il sito.</w:t>
+        <w:t xml:space="preserve">, attraverso un apposito </w:t>
+      </w:r>
+      <w:proofErr w:type="spellStart"/>
+      <w:r>
+        <w:rPr>
+          <w:color w:val="auto"/>
+          <w:sz w:val="24"/>
+          <w:szCs w:val="24"/>
+          <w:lang w:val="it-IT"/>
+        </w:rPr>
+        <w:t>form</w:t>
+      </w:r>
+      <w:proofErr w:type="spellEnd"/>
+      <w:r>
+        <w:rPr>
+          <w:color w:val="auto"/>
+          <w:sz w:val="24"/>
+          <w:szCs w:val="24"/>
+          <w:lang w:val="it-IT"/>
+        </w:rPr>
+        <w:t xml:space="preserve"> di compilazione;</w:t>
+      </w:r>
+    </w:p>
+    <w:p>
+      <w:pPr>
+        <w:pStyle w:val="Nessunaspaziatura"/>
+        <w:rPr>
+          <w:color w:val="000000" w:themeColor="text1"/>
+          <w:sz w:val="24"/>
+          <w:szCs w:val="24"/>
+          <w:lang w:val="it-IT"/>
+        </w:rPr>
+      </w:pPr>
+    </w:p>
+    <w:p>
+      <w:pPr>
+        <w:pStyle w:val="Nessunaspaziatura"/>
+        <w:rPr>
+          <w:color w:val="000000" w:themeColor="text1"/>
+          <w:sz w:val="24"/>
+          <w:szCs w:val="24"/>
+          <w:lang w:val="it-IT"/>
+        </w:rPr>
+      </w:pPr>
+    </w:p>
+    <w:p>
+      <w:pPr>
+        <w:pStyle w:val="Nessunaspaziatura"/>
+        <w:rPr>
+          <w:color w:val="000000" w:themeColor="text1"/>
+          <w:sz w:val="24"/>
+          <w:szCs w:val="24"/>
+          <w:lang w:val="it-IT"/>
+        </w:rPr>
+      </w:pPr>
+      <w:r>
+        <w:rPr>
+          <w:color w:val="000000" w:themeColor="text1"/>
+          <w:sz w:val="24"/>
+          <w:szCs w:val="24"/>
+          <w:lang w:val="it-IT"/>
+        </w:rPr>
+        <w:t xml:space="preserve">Le classi Login JSP e </w:t>
+      </w:r>
+      <w:proofErr w:type="spellStart"/>
+      <w:r>
+        <w:rPr>
+          <w:color w:val="000000" w:themeColor="text1"/>
+          <w:sz w:val="24"/>
+          <w:szCs w:val="24"/>
+          <w:lang w:val="it-IT"/>
+        </w:rPr>
+        <w:t>Logout</w:t>
+      </w:r>
+      <w:proofErr w:type="spellEnd"/>
+      <w:r>
+        <w:rPr>
+          <w:color w:val="000000" w:themeColor="text1"/>
+          <w:sz w:val="24"/>
+          <w:szCs w:val="24"/>
+          <w:lang w:val="it-IT"/>
+        </w:rPr>
+        <w:t xml:space="preserve"> JSP vengono implementate per gestire le classiche azioni di accesso e disconnessione, mentre Index JSP è la prima pagina che viene mostrata all’utente quando viene aperto il sito.</w:t>
       </w:r>
     </w:p>
     <w:p>
@@ -9181,7 +10165,7 @@
           <w:lang w:val="it-IT"/>
         </w:rPr>
       </w:pPr>
-      <w:bookmarkStart w:id="21" w:name="_Toc27579856"/>
+      <w:bookmarkStart w:id="22" w:name="_Toc27579856"/>
       <w:r>
         <w:rPr>
           <w:color w:val="000000" w:themeColor="text1"/>
@@ -9204,7 +10188,7 @@
         </w:rPr>
         <w:t xml:space="preserve"> Model</w:t>
       </w:r>
-      <w:bookmarkEnd w:id="21"/>
+      <w:bookmarkEnd w:id="22"/>
     </w:p>
     <w:p>
       <w:pPr>
@@ -9316,14 +10300,125 @@
         </w:rPr>
         <w:t xml:space="preserve">, </w:t>
       </w:r>
-      <w:r>
-        <w:rPr>
-          <w:color w:val="000000" w:themeColor="text1"/>
-          <w:sz w:val="24"/>
-          <w:szCs w:val="24"/>
-          <w:lang w:val="it-IT"/>
-        </w:rPr>
-        <w:t>CommissioneTutorato, Request, Appointment, ActivityTutor, Register, WorkDay.</w:t>
+      <w:proofErr w:type="spellStart"/>
+      <w:r>
+        <w:rPr>
+          <w:color w:val="000000" w:themeColor="text1"/>
+          <w:sz w:val="24"/>
+          <w:szCs w:val="24"/>
+          <w:lang w:val="it-IT"/>
+        </w:rPr>
+        <w:t>CommissioneTutorato</w:t>
+      </w:r>
+      <w:proofErr w:type="spellEnd"/>
+      <w:r>
+        <w:rPr>
+          <w:color w:val="000000" w:themeColor="text1"/>
+          <w:sz w:val="24"/>
+          <w:szCs w:val="24"/>
+          <w:lang w:val="it-IT"/>
+        </w:rPr>
+        <w:t xml:space="preserve">, </w:t>
+      </w:r>
+      <w:proofErr w:type="spellStart"/>
+      <w:r>
+        <w:rPr>
+          <w:color w:val="000000" w:themeColor="text1"/>
+          <w:sz w:val="24"/>
+          <w:szCs w:val="24"/>
+          <w:lang w:val="it-IT"/>
+        </w:rPr>
+        <w:t>Request</w:t>
+      </w:r>
+      <w:proofErr w:type="spellEnd"/>
+      <w:r>
+        <w:rPr>
+          <w:color w:val="000000" w:themeColor="text1"/>
+          <w:sz w:val="24"/>
+          <w:szCs w:val="24"/>
+          <w:lang w:val="it-IT"/>
+        </w:rPr>
+        <w:t xml:space="preserve">, </w:t>
+      </w:r>
+      <w:proofErr w:type="spellStart"/>
+      <w:r>
+        <w:rPr>
+          <w:color w:val="000000" w:themeColor="text1"/>
+          <w:sz w:val="24"/>
+          <w:szCs w:val="24"/>
+          <w:lang w:val="it-IT"/>
+        </w:rPr>
+        <w:t>Appointment</w:t>
+      </w:r>
+      <w:proofErr w:type="spellEnd"/>
+      <w:r>
+        <w:rPr>
+          <w:color w:val="000000" w:themeColor="text1"/>
+          <w:sz w:val="24"/>
+          <w:szCs w:val="24"/>
+          <w:lang w:val="it-IT"/>
+        </w:rPr>
+        <w:t xml:space="preserve">, </w:t>
+      </w:r>
+      <w:proofErr w:type="spellStart"/>
+      <w:r>
+        <w:rPr>
+          <w:color w:val="000000" w:themeColor="text1"/>
+          <w:sz w:val="24"/>
+          <w:szCs w:val="24"/>
+          <w:lang w:val="it-IT"/>
+        </w:rPr>
+        <w:t>ActivityTutor</w:t>
+      </w:r>
+      <w:proofErr w:type="spellEnd"/>
+      <w:r>
+        <w:rPr>
+          <w:color w:val="000000" w:themeColor="text1"/>
+          <w:sz w:val="24"/>
+          <w:szCs w:val="24"/>
+          <w:lang w:val="it-IT"/>
+        </w:rPr>
+        <w:t xml:space="preserve">, </w:t>
+      </w:r>
+      <w:proofErr w:type="spellStart"/>
+      <w:r>
+        <w:rPr>
+          <w:color w:val="000000" w:themeColor="text1"/>
+          <w:sz w:val="24"/>
+          <w:szCs w:val="24"/>
+          <w:lang w:val="it-IT"/>
+        </w:rPr>
+        <w:t>Register</w:t>
+      </w:r>
+      <w:proofErr w:type="spellEnd"/>
+      <w:r>
+        <w:rPr>
+          <w:color w:val="000000" w:themeColor="text1"/>
+          <w:sz w:val="24"/>
+          <w:szCs w:val="24"/>
+          <w:lang w:val="it-IT"/>
+        </w:rPr>
+        <w:t xml:space="preserve">, </w:t>
+      </w:r>
+      <w:proofErr w:type="spellStart"/>
+      <w:r>
+        <w:rPr>
+          <w:color w:val="000000" w:themeColor="text1"/>
+          <w:sz w:val="24"/>
+          <w:szCs w:val="24"/>
+          <w:lang w:val="it-IT"/>
+        </w:rPr>
+        <w:t>WorkDay</w:t>
+      </w:r>
+      <w:proofErr w:type="spellEnd"/>
+      <w:r>
+        <w:rPr>
+          <w:color w:val="000000" w:themeColor="text1"/>
+          <w:sz w:val="24"/>
+          <w:szCs w:val="24"/>
+          <w:lang w:val="it-IT"/>
+        </w:rPr>
+        <w:t>.</w:t>
       </w:r>
     </w:p>
     <w:p>
@@ -9415,7 +10510,7 @@
           <w:lang w:val="it-IT"/>
         </w:rPr>
       </w:pPr>
-      <w:bookmarkStart w:id="22" w:name="_Toc27579857"/>
+      <w:bookmarkStart w:id="23" w:name="_Toc27579857"/>
       <w:r>
         <w:rPr>
           <w:color w:val="000000" w:themeColor="text1"/>
@@ -9424,36 +10519,68 @@
         <w:lastRenderedPageBreak/>
         <w:t>2.3 Controller</w:t>
       </w:r>
-      <w:bookmarkEnd w:id="22"/>
-    </w:p>
-    <w:p>
-      <w:pPr>
-        <w:rPr>
-          <w:color w:val="000000" w:themeColor="text1"/>
-          <w:lang w:val="it-IT"/>
-        </w:rPr>
-      </w:pPr>
-      <w:r>
-        <w:rPr>
-          <w:color w:val="000000" w:themeColor="text1"/>
-          <w:lang w:val="it-IT"/>
-        </w:rPr>
-        <w:t>Il package controller riceve, tramite il pacchetto View, i comandi dell’utente.</w:t>
-      </w:r>
-    </w:p>
-    <w:p>
-      <w:pPr>
-        <w:rPr>
-          <w:color w:val="000000" w:themeColor="text1"/>
-          <w:lang w:val="it-IT"/>
-        </w:rPr>
-      </w:pPr>
-      <w:r>
-        <w:rPr>
-          <w:color w:val="000000" w:themeColor="text1"/>
-          <w:lang w:val="it-IT"/>
-        </w:rPr>
-        <w:t xml:space="preserve">Esso è formato da 12 Servlet: </w:t>
+      <w:bookmarkEnd w:id="23"/>
+    </w:p>
+    <w:p>
+      <w:pPr>
+        <w:rPr>
+          <w:color w:val="000000" w:themeColor="text1"/>
+          <w:lang w:val="it-IT"/>
+        </w:rPr>
+      </w:pPr>
+      <w:r>
+        <w:rPr>
+          <w:color w:val="000000" w:themeColor="text1"/>
+          <w:lang w:val="it-IT"/>
+        </w:rPr>
+        <w:t xml:space="preserve">Il package controller riceve, tramite il pacchetto </w:t>
+      </w:r>
+      <w:proofErr w:type="spellStart"/>
+      <w:r>
+        <w:rPr>
+          <w:color w:val="000000" w:themeColor="text1"/>
+          <w:lang w:val="it-IT"/>
+        </w:rPr>
+        <w:t>View</w:t>
+      </w:r>
+      <w:proofErr w:type="spellEnd"/>
+      <w:r>
+        <w:rPr>
+          <w:color w:val="000000" w:themeColor="text1"/>
+          <w:lang w:val="it-IT"/>
+        </w:rPr>
+        <w:t>, i comandi dell’utente.</w:t>
+      </w:r>
+    </w:p>
+    <w:p>
+      <w:pPr>
+        <w:rPr>
+          <w:color w:val="000000" w:themeColor="text1"/>
+          <w:lang w:val="it-IT"/>
+        </w:rPr>
+      </w:pPr>
+      <w:r>
+        <w:rPr>
+          <w:color w:val="000000" w:themeColor="text1"/>
+          <w:lang w:val="it-IT"/>
+        </w:rPr>
+        <w:t xml:space="preserve">Esso è formato da 12 </w:t>
+      </w:r>
+      <w:proofErr w:type="spellStart"/>
+      <w:r>
+        <w:rPr>
+          <w:color w:val="000000" w:themeColor="text1"/>
+          <w:lang w:val="it-IT"/>
+        </w:rPr>
+        <w:t>Servlet</w:t>
+      </w:r>
+      <w:proofErr w:type="spellEnd"/>
+      <w:r>
+        <w:rPr>
+          <w:color w:val="000000" w:themeColor="text1"/>
+          <w:lang w:val="it-IT"/>
+        </w:rPr>
+        <w:t xml:space="preserve">: </w:t>
       </w:r>
     </w:p>
     <w:p>
@@ -9468,6 +10595,7 @@
           <w:lang w:val="it-IT"/>
         </w:rPr>
       </w:pPr>
+      <w:proofErr w:type="spellStart"/>
       <w:r>
         <w:rPr>
           <w:color w:val="000000" w:themeColor="text1"/>
@@ -9482,6 +10610,7 @@
         </w:rPr>
         <w:t>Servlet</w:t>
       </w:r>
+      <w:proofErr w:type="spellEnd"/>
       <w:r>
         <w:rPr>
           <w:color w:val="000000" w:themeColor="text1"/>
@@ -9502,6 +10631,7 @@
           <w:lang w:val="it-IT"/>
         </w:rPr>
       </w:pPr>
+      <w:proofErr w:type="spellStart"/>
       <w:r>
         <w:rPr>
           <w:color w:val="000000" w:themeColor="text1"/>
@@ -9516,6 +10646,7 @@
         </w:rPr>
         <w:t>Servlet</w:t>
       </w:r>
+      <w:proofErr w:type="spellEnd"/>
       <w:r>
         <w:rPr>
           <w:color w:val="000000" w:themeColor="text1"/>
@@ -9528,16 +10659,7 @@
           <w:color w:val="000000" w:themeColor="text1"/>
           <w:lang w:val="it-IT"/>
         </w:rPr>
-        <w:t>un’</w:t>
-      </w:r>
-      <w:bookmarkStart w:id="23" w:name="_GoBack"/>
-      <w:bookmarkEnd w:id="23"/>
-      <w:r>
-        <w:rPr>
-          <w:color w:val="000000" w:themeColor="text1"/>
-          <w:lang w:val="it-IT"/>
-        </w:rPr>
-        <w:t>attività</w:t>
+        <w:t>un’attività</w:t>
       </w:r>
       <w:r>
         <w:rPr>
@@ -9559,6 +10681,7 @@
           <w:lang w:val="it-IT"/>
         </w:rPr>
       </w:pPr>
+      <w:proofErr w:type="spellStart"/>
       <w:r>
         <w:rPr>
           <w:color w:val="000000" w:themeColor="text1"/>
@@ -9573,6 +10696,7 @@
         </w:rPr>
         <w:t>Servlet</w:t>
       </w:r>
+      <w:proofErr w:type="spellEnd"/>
       <w:r>
         <w:rPr>
           <w:color w:val="000000" w:themeColor="text1"/>
@@ -9593,6 +10717,7 @@
           <w:lang w:val="it-IT"/>
         </w:rPr>
       </w:pPr>
+      <w:proofErr w:type="spellStart"/>
       <w:r>
         <w:rPr>
           <w:color w:val="000000" w:themeColor="text1"/>
@@ -9607,6 +10732,7 @@
         </w:rPr>
         <w:t>Servlet</w:t>
       </w:r>
+      <w:proofErr w:type="spellEnd"/>
       <w:r>
         <w:rPr>
           <w:color w:val="000000" w:themeColor="text1"/>
@@ -9627,6 +10753,7 @@
           <w:lang w:val="it-IT"/>
         </w:rPr>
       </w:pPr>
+      <w:proofErr w:type="spellStart"/>
       <w:r>
         <w:rPr>
           <w:color w:val="000000" w:themeColor="text1"/>
@@ -9641,6 +10768,7 @@
         </w:rPr>
         <w:t>Servlet</w:t>
       </w:r>
+      <w:proofErr w:type="spellEnd"/>
       <w:r>
         <w:rPr>
           <w:color w:val="000000" w:themeColor="text1"/>
@@ -9668,6 +10796,7 @@
           <w:lang w:val="it-IT"/>
         </w:rPr>
       </w:pPr>
+      <w:proofErr w:type="spellStart"/>
       <w:r>
         <w:rPr>
           <w:color w:val="000000" w:themeColor="text1"/>
@@ -9682,6 +10811,7 @@
         </w:rPr>
         <w:t>Servlet</w:t>
       </w:r>
+      <w:proofErr w:type="spellEnd"/>
       <w:r>
         <w:rPr>
           <w:color w:val="000000" w:themeColor="text1"/>
@@ -9709,6 +10839,7 @@
           <w:lang w:val="it-IT"/>
         </w:rPr>
       </w:pPr>
+      <w:proofErr w:type="spellStart"/>
       <w:r>
         <w:rPr>
           <w:color w:val="000000" w:themeColor="text1"/>
@@ -9723,6 +10854,7 @@
         </w:rPr>
         <w:t>Servlet</w:t>
       </w:r>
+      <w:proofErr w:type="spellEnd"/>
       <w:r>
         <w:rPr>
           <w:color w:val="000000" w:themeColor="text1"/>
@@ -9750,6 +10882,7 @@
           <w:lang w:val="it-IT"/>
         </w:rPr>
       </w:pPr>
+      <w:proofErr w:type="spellStart"/>
       <w:r>
         <w:rPr>
           <w:color w:val="000000" w:themeColor="text1"/>
@@ -9764,6 +10897,7 @@
         </w:rPr>
         <w:t>Servlet</w:t>
       </w:r>
+      <w:proofErr w:type="spellEnd"/>
       <w:r>
         <w:rPr>
           <w:color w:val="000000" w:themeColor="text1"/>
@@ -9791,6 +10925,7 @@
           <w:lang w:val="it-IT"/>
         </w:rPr>
       </w:pPr>
+      <w:proofErr w:type="spellStart"/>
       <w:r>
         <w:rPr>
           <w:color w:val="000000" w:themeColor="text1"/>
@@ -9805,6 +10940,7 @@
         </w:rPr>
         <w:t>Servlet</w:t>
       </w:r>
+      <w:proofErr w:type="spellEnd"/>
       <w:r>
         <w:rPr>
           <w:color w:val="000000" w:themeColor="text1"/>
@@ -9832,6 +10968,7 @@
           <w:lang w:val="it-IT"/>
         </w:rPr>
       </w:pPr>
+      <w:proofErr w:type="spellStart"/>
       <w:r>
         <w:rPr>
           <w:color w:val="000000" w:themeColor="text1"/>
@@ -9846,6 +10983,7 @@
         </w:rPr>
         <w:t>Servlet</w:t>
       </w:r>
+      <w:proofErr w:type="spellEnd"/>
       <w:r>
         <w:rPr>
           <w:color w:val="000000" w:themeColor="text1"/>
@@ -9873,6 +11011,7 @@
           <w:lang w:val="it-IT"/>
         </w:rPr>
       </w:pPr>
+      <w:proofErr w:type="spellStart"/>
       <w:r>
         <w:rPr>
           <w:color w:val="000000" w:themeColor="text1"/>
@@ -9887,6 +11026,7 @@
         </w:rPr>
         <w:t>Servlet</w:t>
       </w:r>
+      <w:proofErr w:type="spellEnd"/>
       <w:r>
         <w:rPr>
           <w:color w:val="000000" w:themeColor="text1"/>
@@ -9914,6 +11054,7 @@
           <w:lang w:val="it-IT"/>
         </w:rPr>
       </w:pPr>
+      <w:proofErr w:type="spellStart"/>
       <w:r>
         <w:rPr>
           <w:color w:val="000000" w:themeColor="text1"/>
@@ -9928,6 +11069,7 @@
         </w:rPr>
         <w:t>Servlet</w:t>
       </w:r>
+      <w:proofErr w:type="spellEnd"/>
       <w:r>
         <w:rPr>
           <w:color w:val="000000" w:themeColor="text1"/>
@@ -10004,21 +11146,53 @@
           <w:color w:val="000000" w:themeColor="text1"/>
           <w:lang w:val="it-IT"/>
         </w:rPr>
-        <w:t xml:space="preserve"> DBConnection che si occupa di gestire l’intero Database, e</w:t>
-      </w:r>
-      <w:r>
-        <w:rPr>
-          <w:color w:val="000000" w:themeColor="text1"/>
-          <w:lang w:val="it-IT"/>
-        </w:rPr>
         <w:t xml:space="preserve"> </w:t>
       </w:r>
-      <w:r>
-        <w:rPr>
-          <w:color w:val="000000" w:themeColor="text1"/>
-          <w:lang w:val="it-IT"/>
-        </w:rPr>
-        <w:t>comunica con tutte la Servlet presenti in questo pacchetto</w:t>
+      <w:proofErr w:type="spellStart"/>
+      <w:r>
+        <w:rPr>
+          <w:color w:val="000000" w:themeColor="text1"/>
+          <w:lang w:val="it-IT"/>
+        </w:rPr>
+        <w:t>DBConnection</w:t>
+      </w:r>
+      <w:proofErr w:type="spellEnd"/>
+      <w:r>
+        <w:rPr>
+          <w:color w:val="000000" w:themeColor="text1"/>
+          <w:lang w:val="it-IT"/>
+        </w:rPr>
+        <w:t xml:space="preserve"> che si occupa di gestire l’intero Database, e</w:t>
+      </w:r>
+      <w:r>
+        <w:rPr>
+          <w:color w:val="000000" w:themeColor="text1"/>
+          <w:lang w:val="it-IT"/>
+        </w:rPr>
+        <w:t xml:space="preserve"> </w:t>
+      </w:r>
+      <w:r>
+        <w:rPr>
+          <w:color w:val="000000" w:themeColor="text1"/>
+          <w:lang w:val="it-IT"/>
+        </w:rPr>
+        <w:t xml:space="preserve">comunica con tutte la </w:t>
+      </w:r>
+      <w:proofErr w:type="spellStart"/>
+      <w:r>
+        <w:rPr>
+          <w:color w:val="000000" w:themeColor="text1"/>
+          <w:lang w:val="it-IT"/>
+        </w:rPr>
+        <w:t>Servlet</w:t>
+      </w:r>
+      <w:proofErr w:type="spellEnd"/>
+      <w:r>
+        <w:rPr>
+          <w:color w:val="000000" w:themeColor="text1"/>
+          <w:lang w:val="it-IT"/>
+        </w:rPr>
+        <w:t xml:space="preserve"> presenti in questo pacchetto</w:t>
       </w:r>
       <w:r>
         <w:rPr>
@@ -10217,8 +11391,18 @@
                 <w:sz w:val="32"/>
                 <w:szCs w:val="24"/>
               </w:rPr>
-              <w:t>Nome classe</w:t>
-            </w:r>
+              <w:t xml:space="preserve">Nome </w:t>
+            </w:r>
+            <w:proofErr w:type="spellStart"/>
+            <w:r>
+              <w:rPr>
+                <w:rFonts w:ascii="Garamond" w:hAnsi="Garamond"/>
+                <w:sz w:val="32"/>
+                <w:szCs w:val="24"/>
+              </w:rPr>
+              <w:t>classe</w:t>
+            </w:r>
+            <w:proofErr w:type="spellEnd"/>
           </w:p>
         </w:tc>
         <w:tc>
@@ -10235,6 +11419,7 @@
                 <w:szCs w:val="24"/>
               </w:rPr>
             </w:pPr>
+            <w:proofErr w:type="spellStart"/>
             <w:r>
               <w:rPr>
                 <w:rFonts w:ascii="Garamond" w:hAnsi="Garamond"/>
@@ -10243,6 +11428,7 @@
               </w:rPr>
               <w:t>RichiestaTutorato</w:t>
             </w:r>
+            <w:proofErr w:type="spellEnd"/>
           </w:p>
         </w:tc>
       </w:tr>
@@ -10261,6 +11447,7 @@
                 <w:szCs w:val="24"/>
               </w:rPr>
             </w:pPr>
+            <w:proofErr w:type="spellStart"/>
             <w:r>
               <w:rPr>
                 <w:rFonts w:ascii="Garamond" w:hAnsi="Garamond"/>
@@ -10269,6 +11456,7 @@
               </w:rPr>
               <w:t>Descrizione</w:t>
             </w:r>
+            <w:proofErr w:type="spellEnd"/>
           </w:p>
         </w:tc>
         <w:tc>
@@ -10339,8 +11527,18 @@
                 <w:color w:val="auto"/>
                 <w:szCs w:val="24"/>
               </w:rPr>
-              <w:t>Pre-condizione</w:t>
-            </w:r>
+              <w:t>Pre-</w:t>
+            </w:r>
+            <w:proofErr w:type="spellStart"/>
+            <w:r>
+              <w:rPr>
+                <w:rFonts w:ascii="Garamond" w:hAnsi="Garamond"/>
+                <w:color w:val="auto"/>
+                <w:szCs w:val="24"/>
+              </w:rPr>
+              <w:t>condizione</w:t>
+            </w:r>
+            <w:proofErr w:type="spellEnd"/>
           </w:p>
         </w:tc>
         <w:tc>
@@ -10357,6 +11555,7 @@
                 <w:lang w:val="it-IT"/>
               </w:rPr>
             </w:pPr>
+            <w:proofErr w:type="spellStart"/>
             <w:r>
               <w:rPr>
                 <w:rFonts w:ascii="Garamond" w:hAnsi="Garamond"/>
@@ -10367,6 +11566,7 @@
               </w:rPr>
               <w:t>context</w:t>
             </w:r>
+            <w:proofErr w:type="spellEnd"/>
             <w:r>
               <w:rPr>
                 <w:rFonts w:ascii="Garamond" w:hAnsi="Garamond"/>
@@ -10376,6 +11576,7 @@
               </w:rPr>
               <w:t xml:space="preserve"> </w:t>
             </w:r>
+            <w:proofErr w:type="spellStart"/>
             <w:r>
               <w:rPr>
                 <w:rFonts w:ascii="Garamond" w:hAnsi="Garamond"/>
@@ -10385,6 +11586,7 @@
               </w:rPr>
               <w:t>RichiestaTutorato</w:t>
             </w:r>
+            <w:proofErr w:type="spellEnd"/>
             <w:r>
               <w:rPr>
                 <w:rFonts w:ascii="Garamond" w:hAnsi="Garamond"/>
@@ -10392,8 +11594,9 @@
                 <w:szCs w:val="24"/>
                 <w:lang w:val="it-IT"/>
               </w:rPr>
-              <w:t>:: a</w:t>
-            </w:r>
+              <w:t xml:space="preserve">:: </w:t>
+            </w:r>
+            <w:proofErr w:type="spellStart"/>
             <w:r>
               <w:rPr>
                 <w:rFonts w:ascii="Garamond" w:hAnsi="Garamond"/>
@@ -10401,8 +11604,18 @@
                 <w:szCs w:val="24"/>
                 <w:lang w:val="it-IT"/>
               </w:rPr>
+              <w:t>a</w:t>
+            </w:r>
+            <w:r>
+              <w:rPr>
+                <w:rFonts w:ascii="Garamond" w:hAnsi="Garamond"/>
+                <w:color w:val="auto"/>
+                <w:szCs w:val="24"/>
+                <w:lang w:val="it-IT"/>
+              </w:rPr>
               <w:t>ddRequest</w:t>
             </w:r>
+            <w:proofErr w:type="spellEnd"/>
             <w:r>
               <w:rPr>
                 <w:rFonts w:ascii="Garamond" w:hAnsi="Garamond"/>
@@ -10450,6 +11663,7 @@
               </w:rPr>
               <w:t xml:space="preserve"> </w:t>
             </w:r>
+            <w:proofErr w:type="spellStart"/>
             <w:r>
               <w:rPr>
                 <w:rFonts w:ascii="Garamond" w:hAnsi="Garamond"/>
@@ -10458,15 +11672,26 @@
                 <w:szCs w:val="24"/>
                 <w:lang w:val="it-IT"/>
               </w:rPr>
-              <w:t>pre:</w:t>
-            </w:r>
-            <w:r>
-              <w:rPr>
-                <w:rFonts w:ascii="Garamond" w:hAnsi="Garamond"/>
+              <w:t>pre</w:t>
+            </w:r>
+            <w:proofErr w:type="spellEnd"/>
+            <w:r>
+              <w:rPr>
+                <w:rFonts w:ascii="Garamond" w:hAnsi="Garamond"/>
+                <w:b/>
                 <w:color w:val="auto"/>
                 <w:szCs w:val="24"/>
                 <w:lang w:val="it-IT"/>
               </w:rPr>
+              <w:t>:</w:t>
+            </w:r>
+            <w:r>
+              <w:rPr>
+                <w:rFonts w:ascii="Garamond" w:hAnsi="Garamond"/>
+                <w:color w:val="auto"/>
+                <w:szCs w:val="24"/>
+                <w:lang w:val="it-IT"/>
+              </w:rPr>
               <w:t xml:space="preserve"> </w:t>
             </w:r>
             <w:r>
@@ -10485,8 +11710,9 @@
                 <w:szCs w:val="24"/>
                 <w:lang w:val="it-IT"/>
               </w:rPr>
-              <w:t>!=null</w:t>
-            </w:r>
+              <w:t>!=</w:t>
+            </w:r>
+            <w:proofErr w:type="spellStart"/>
             <w:r>
               <w:rPr>
                 <w:rFonts w:ascii="Garamond" w:hAnsi="Garamond"/>
@@ -10494,7 +11720,37 @@
                 <w:szCs w:val="24"/>
                 <w:lang w:val="it-IT"/>
               </w:rPr>
-              <w:t xml:space="preserve"> &amp;&amp; isValid(Data)</w:t>
+              <w:t>null</w:t>
+            </w:r>
+            <w:proofErr w:type="spellEnd"/>
+            <w:r>
+              <w:rPr>
+                <w:rFonts w:ascii="Garamond" w:hAnsi="Garamond"/>
+                <w:color w:val="auto"/>
+                <w:szCs w:val="24"/>
+                <w:lang w:val="it-IT"/>
+              </w:rPr>
+              <w:t xml:space="preserve"> &amp;&amp; </w:t>
+            </w:r>
+            <w:proofErr w:type="spellStart"/>
+            <w:r>
+              <w:rPr>
+                <w:rFonts w:ascii="Garamond" w:hAnsi="Garamond"/>
+                <w:color w:val="auto"/>
+                <w:szCs w:val="24"/>
+                <w:lang w:val="it-IT"/>
+              </w:rPr>
+              <w:t>isValid</w:t>
+            </w:r>
+            <w:proofErr w:type="spellEnd"/>
+            <w:r>
+              <w:rPr>
+                <w:rFonts w:ascii="Garamond" w:hAnsi="Garamond"/>
+                <w:color w:val="auto"/>
+                <w:szCs w:val="24"/>
+                <w:lang w:val="it-IT"/>
+              </w:rPr>
+              <w:t>(Data)</w:t>
             </w:r>
           </w:p>
           <w:p>
@@ -10523,6 +11779,7 @@
               </w:rPr>
               <w:t xml:space="preserve"> </w:t>
             </w:r>
+            <w:proofErr w:type="spellStart"/>
             <w:r>
               <w:rPr>
                 <w:rFonts w:ascii="Garamond" w:hAnsi="Garamond"/>
@@ -10531,6 +11788,7 @@
               </w:rPr>
               <w:t>RichiestaTutorato</w:t>
             </w:r>
+            <w:proofErr w:type="spellEnd"/>
             <w:r>
               <w:rPr>
                 <w:rFonts w:ascii="Garamond" w:hAnsi="Garamond"/>
@@ -10539,6 +11797,7 @@
               </w:rPr>
               <w:t xml:space="preserve">:: </w:t>
             </w:r>
+            <w:proofErr w:type="spellStart"/>
             <w:r>
               <w:rPr>
                 <w:rFonts w:ascii="Garamond" w:hAnsi="Garamond"/>
@@ -10547,6 +11806,7 @@
               </w:rPr>
               <w:t>modifyRequest</w:t>
             </w:r>
+            <w:proofErr w:type="spellEnd"/>
             <w:r>
               <w:rPr>
                 <w:rFonts w:ascii="Garamond" w:hAnsi="Garamond"/>
@@ -10628,7 +11888,25 @@
                 <w:color w:val="auto"/>
                 <w:szCs w:val="24"/>
               </w:rPr>
-              <w:t xml:space="preserve"> &amp;&amp; exists(Request) &amp;&amp; Data!=null &amp;&amp; isValid(Data)</w:t>
+              <w:t xml:space="preserve"> &amp;&amp; exists(Request) &amp;&amp; Data!=null &amp;&amp; </w:t>
+            </w:r>
+            <w:proofErr w:type="spellStart"/>
+            <w:r>
+              <w:rPr>
+                <w:rFonts w:ascii="Garamond" w:hAnsi="Garamond"/>
+                <w:color w:val="auto"/>
+                <w:szCs w:val="24"/>
+              </w:rPr>
+              <w:t>isValid</w:t>
+            </w:r>
+            <w:proofErr w:type="spellEnd"/>
+            <w:r>
+              <w:rPr>
+                <w:rFonts w:ascii="Garamond" w:hAnsi="Garamond"/>
+                <w:color w:val="auto"/>
+                <w:szCs w:val="24"/>
+              </w:rPr>
+              <w:t>(Data)</w:t>
             </w:r>
           </w:p>
           <w:p>
@@ -10657,6 +11935,7 @@
               </w:rPr>
               <w:t xml:space="preserve"> </w:t>
             </w:r>
+            <w:proofErr w:type="spellStart"/>
             <w:r>
               <w:rPr>
                 <w:rFonts w:ascii="Garamond" w:hAnsi="Garamond"/>
@@ -10665,6 +11944,7 @@
               </w:rPr>
               <w:t>RichiestaTutorato</w:t>
             </w:r>
+            <w:proofErr w:type="spellEnd"/>
             <w:r>
               <w:rPr>
                 <w:rFonts w:ascii="Garamond" w:hAnsi="Garamond"/>
@@ -10673,6 +11953,7 @@
               </w:rPr>
               <w:t xml:space="preserve">:: </w:t>
             </w:r>
+            <w:proofErr w:type="spellStart"/>
             <w:r>
               <w:rPr>
                 <w:rFonts w:ascii="Garamond" w:hAnsi="Garamond"/>
@@ -10681,6 +11962,7 @@
               </w:rPr>
               <w:t>showRequest</w:t>
             </w:r>
+            <w:proofErr w:type="spellEnd"/>
             <w:r>
               <w:rPr>
                 <w:rFonts w:ascii="Garamond" w:hAnsi="Garamond"/>
@@ -10758,8 +12040,18 @@
                 <w:color w:val="auto"/>
                 <w:szCs w:val="24"/>
               </w:rPr>
-              <w:t>Post-condizione</w:t>
-            </w:r>
+              <w:t>Post-</w:t>
+            </w:r>
+            <w:proofErr w:type="spellStart"/>
+            <w:r>
+              <w:rPr>
+                <w:rFonts w:ascii="Garamond" w:hAnsi="Garamond"/>
+                <w:color w:val="auto"/>
+                <w:szCs w:val="24"/>
+              </w:rPr>
+              <w:t>condizione</w:t>
+            </w:r>
+            <w:proofErr w:type="spellEnd"/>
           </w:p>
         </w:tc>
         <w:tc>
@@ -10790,7 +12082,43 @@
                 <w:color w:val="auto"/>
                 <w:szCs w:val="24"/>
               </w:rPr>
-              <w:t xml:space="preserve"> RichiestaTutorato:: addRequest(Data);</w:t>
+              <w:t xml:space="preserve"> </w:t>
+            </w:r>
+            <w:proofErr w:type="spellStart"/>
+            <w:r>
+              <w:rPr>
+                <w:rFonts w:ascii="Garamond" w:hAnsi="Garamond"/>
+                <w:color w:val="auto"/>
+                <w:szCs w:val="24"/>
+              </w:rPr>
+              <w:t>RichiestaTutorato</w:t>
+            </w:r>
+            <w:proofErr w:type="spellEnd"/>
+            <w:r>
+              <w:rPr>
+                <w:rFonts w:ascii="Garamond" w:hAnsi="Garamond"/>
+                <w:color w:val="auto"/>
+                <w:szCs w:val="24"/>
+              </w:rPr>
+              <w:t xml:space="preserve">:: </w:t>
+            </w:r>
+            <w:proofErr w:type="spellStart"/>
+            <w:r>
+              <w:rPr>
+                <w:rFonts w:ascii="Garamond" w:hAnsi="Garamond"/>
+                <w:color w:val="auto"/>
+                <w:szCs w:val="24"/>
+              </w:rPr>
+              <w:t>addRequest</w:t>
+            </w:r>
+            <w:proofErr w:type="spellEnd"/>
+            <w:r>
+              <w:rPr>
+                <w:rFonts w:ascii="Garamond" w:hAnsi="Garamond"/>
+                <w:color w:val="auto"/>
+                <w:szCs w:val="24"/>
+              </w:rPr>
+              <w:t>(Data);</w:t>
             </w:r>
           </w:p>
           <w:p>
@@ -10842,6 +12170,7 @@
                 <w:szCs w:val="24"/>
               </w:rPr>
             </w:pPr>
+            <w:proofErr w:type="spellStart"/>
             <w:r>
               <w:rPr>
                 <w:rFonts w:ascii="Garamond" w:hAnsi="Garamond"/>
@@ -10850,6 +12179,7 @@
               </w:rPr>
               <w:t>Invarianti</w:t>
             </w:r>
+            <w:proofErr w:type="spellEnd"/>
           </w:p>
         </w:tc>
         <w:tc>
@@ -10923,8 +12253,18 @@
                 <w:sz w:val="32"/>
                 <w:szCs w:val="24"/>
               </w:rPr>
-              <w:t>Nome classe</w:t>
-            </w:r>
+              <w:t xml:space="preserve">Nome </w:t>
+            </w:r>
+            <w:proofErr w:type="spellStart"/>
+            <w:r>
+              <w:rPr>
+                <w:rFonts w:ascii="Garamond" w:hAnsi="Garamond"/>
+                <w:sz w:val="32"/>
+                <w:szCs w:val="24"/>
+              </w:rPr>
+              <w:t>classe</w:t>
+            </w:r>
+            <w:proofErr w:type="spellEnd"/>
           </w:p>
         </w:tc>
         <w:tc>
@@ -10941,6 +12281,7 @@
                 <w:szCs w:val="24"/>
               </w:rPr>
             </w:pPr>
+            <w:proofErr w:type="spellStart"/>
             <w:r>
               <w:rPr>
                 <w:rFonts w:ascii="Garamond" w:hAnsi="Garamond"/>
@@ -10949,6 +12290,7 @@
               </w:rPr>
               <w:t>GestioneRichieste</w:t>
             </w:r>
+            <w:proofErr w:type="spellEnd"/>
           </w:p>
         </w:tc>
       </w:tr>
@@ -10967,6 +12309,7 @@
                 <w:szCs w:val="24"/>
               </w:rPr>
             </w:pPr>
+            <w:proofErr w:type="spellStart"/>
             <w:r>
               <w:rPr>
                 <w:rFonts w:ascii="Garamond" w:hAnsi="Garamond"/>
@@ -10975,6 +12318,7 @@
               </w:rPr>
               <w:t>Descrizione</w:t>
             </w:r>
+            <w:proofErr w:type="spellEnd"/>
           </w:p>
         </w:tc>
         <w:tc>
@@ -11045,8 +12389,18 @@
                 <w:color w:val="auto"/>
                 <w:szCs w:val="24"/>
               </w:rPr>
-              <w:t>Pre-condizione</w:t>
-            </w:r>
+              <w:t>Pre-</w:t>
+            </w:r>
+            <w:proofErr w:type="spellStart"/>
+            <w:r>
+              <w:rPr>
+                <w:rFonts w:ascii="Garamond" w:hAnsi="Garamond"/>
+                <w:color w:val="auto"/>
+                <w:szCs w:val="24"/>
+              </w:rPr>
+              <w:t>condizione</w:t>
+            </w:r>
+            <w:proofErr w:type="spellEnd"/>
           </w:p>
         </w:tc>
         <w:tc>
@@ -11077,7 +12431,16 @@
                 <w:color w:val="auto"/>
                 <w:szCs w:val="24"/>
               </w:rPr>
-              <w:t xml:space="preserve"> Gest</w:t>
+              <w:t xml:space="preserve"> </w:t>
+            </w:r>
+            <w:proofErr w:type="spellStart"/>
+            <w:r>
+              <w:rPr>
+                <w:rFonts w:ascii="Garamond" w:hAnsi="Garamond"/>
+                <w:color w:val="auto"/>
+                <w:szCs w:val="24"/>
+              </w:rPr>
+              <w:t>Gest</w:t>
             </w:r>
             <w:r>
               <w:rPr>
@@ -11087,13 +12450,23 @@
               </w:rPr>
               <w:t>ioneRichieste</w:t>
             </w:r>
-            <w:r>
-              <w:rPr>
-                <w:rFonts w:ascii="Garamond" w:hAnsi="Garamond"/>
-                <w:color w:val="auto"/>
-                <w:szCs w:val="24"/>
-              </w:rPr>
-              <w:t>:: a</w:t>
+            <w:proofErr w:type="spellEnd"/>
+            <w:r>
+              <w:rPr>
+                <w:rFonts w:ascii="Garamond" w:hAnsi="Garamond"/>
+                <w:color w:val="auto"/>
+                <w:szCs w:val="24"/>
+              </w:rPr>
+              <w:t xml:space="preserve">:: </w:t>
+            </w:r>
+            <w:proofErr w:type="spellStart"/>
+            <w:r>
+              <w:rPr>
+                <w:rFonts w:ascii="Garamond" w:hAnsi="Garamond"/>
+                <w:color w:val="auto"/>
+                <w:szCs w:val="24"/>
+              </w:rPr>
+              <w:t>a</w:t>
             </w:r>
             <w:r>
               <w:rPr>
@@ -11103,6 +12476,7 @@
               </w:rPr>
               <w:t>ddAppointment</w:t>
             </w:r>
+            <w:proofErr w:type="spellEnd"/>
             <w:r>
               <w:rPr>
                 <w:rFonts w:ascii="Garamond" w:hAnsi="Garamond"/>
@@ -11160,7 +12534,25 @@
                 <w:color w:val="auto"/>
                 <w:szCs w:val="24"/>
               </w:rPr>
-              <w:t>Data!=null &amp;&amp; isValid(Data)</w:t>
+              <w:t xml:space="preserve">Data!=null &amp;&amp; </w:t>
+            </w:r>
+            <w:proofErr w:type="spellStart"/>
+            <w:r>
+              <w:rPr>
+                <w:rFonts w:ascii="Garamond" w:hAnsi="Garamond"/>
+                <w:color w:val="auto"/>
+                <w:szCs w:val="24"/>
+              </w:rPr>
+              <w:t>isValid</w:t>
+            </w:r>
+            <w:proofErr w:type="spellEnd"/>
+            <w:r>
+              <w:rPr>
+                <w:rFonts w:ascii="Garamond" w:hAnsi="Garamond"/>
+                <w:color w:val="auto"/>
+                <w:szCs w:val="24"/>
+              </w:rPr>
+              <w:t>(Data)</w:t>
             </w:r>
           </w:p>
           <w:p>
@@ -11189,6 +12581,7 @@
               </w:rPr>
               <w:t xml:space="preserve"> </w:t>
             </w:r>
+            <w:proofErr w:type="spellStart"/>
             <w:r>
               <w:rPr>
                 <w:rFonts w:ascii="Garamond" w:hAnsi="Garamond"/>
@@ -11197,6 +12590,7 @@
               </w:rPr>
               <w:t>GestioneRichieste</w:t>
             </w:r>
+            <w:proofErr w:type="spellEnd"/>
             <w:r>
               <w:rPr>
                 <w:rFonts w:ascii="Garamond" w:hAnsi="Garamond"/>
@@ -11205,6 +12599,7 @@
               </w:rPr>
               <w:t xml:space="preserve">:: </w:t>
             </w:r>
+            <w:proofErr w:type="spellStart"/>
             <w:r>
               <w:rPr>
                 <w:rFonts w:ascii="Garamond" w:hAnsi="Garamond"/>
@@ -11213,6 +12608,7 @@
               </w:rPr>
               <w:t>getStudentData</w:t>
             </w:r>
+            <w:proofErr w:type="spellEnd"/>
             <w:r>
               <w:rPr>
                 <w:rFonts w:ascii="Garamond" w:hAnsi="Garamond"/>
@@ -11315,13 +12711,23 @@
               </w:rPr>
               <w:t xml:space="preserve"> </w:t>
             </w:r>
-            <w:r>
-              <w:rPr>
-                <w:rFonts w:ascii="Garamond" w:hAnsi="Garamond"/>
-                <w:color w:val="auto"/>
-                <w:szCs w:val="24"/>
-              </w:rPr>
-              <w:t>GestioneRichieste:</w:t>
+            <w:proofErr w:type="spellStart"/>
+            <w:r>
+              <w:rPr>
+                <w:rFonts w:ascii="Garamond" w:hAnsi="Garamond"/>
+                <w:color w:val="auto"/>
+                <w:szCs w:val="24"/>
+              </w:rPr>
+              <w:t>GestioneRichieste</w:t>
+            </w:r>
+            <w:proofErr w:type="spellEnd"/>
+            <w:r>
+              <w:rPr>
+                <w:rFonts w:ascii="Garamond" w:hAnsi="Garamond"/>
+                <w:color w:val="auto"/>
+                <w:szCs w:val="24"/>
+              </w:rPr>
+              <w:t>:</w:t>
             </w:r>
             <w:r>
               <w:rPr>
@@ -11331,6 +12737,7 @@
               </w:rPr>
               <w:t xml:space="preserve">: </w:t>
             </w:r>
+            <w:proofErr w:type="spellStart"/>
             <w:r>
               <w:rPr>
                 <w:rFonts w:ascii="Garamond" w:hAnsi="Garamond"/>
@@ -11339,6 +12746,7 @@
               </w:rPr>
               <w:t>modifyRequest</w:t>
             </w:r>
+            <w:proofErr w:type="spellEnd"/>
             <w:r>
               <w:rPr>
                 <w:rFonts w:ascii="Garamond" w:hAnsi="Garamond"/>
@@ -11423,8 +12831,27 @@
                 <w:color w:val="auto"/>
                 <w:szCs w:val="24"/>
               </w:rPr>
-              <w:t xml:space="preserve"> GestioneRichieste:: </w:t>
-            </w:r>
+              <w:t xml:space="preserve"> </w:t>
+            </w:r>
+            <w:proofErr w:type="spellStart"/>
+            <w:r>
+              <w:rPr>
+                <w:rFonts w:ascii="Garamond" w:hAnsi="Garamond"/>
+                <w:color w:val="auto"/>
+                <w:szCs w:val="24"/>
+              </w:rPr>
+              <w:t>GestioneRichieste</w:t>
+            </w:r>
+            <w:proofErr w:type="spellEnd"/>
+            <w:r>
+              <w:rPr>
+                <w:rFonts w:ascii="Garamond" w:hAnsi="Garamond"/>
+                <w:color w:val="auto"/>
+                <w:szCs w:val="24"/>
+              </w:rPr>
+              <w:t xml:space="preserve">:: </w:t>
+            </w:r>
+            <w:proofErr w:type="spellStart"/>
             <w:r>
               <w:rPr>
                 <w:rFonts w:ascii="Garamond" w:hAnsi="Garamond"/>
@@ -11433,6 +12860,7 @@
               </w:rPr>
               <w:t>showRequest</w:t>
             </w:r>
+            <w:proofErr w:type="spellEnd"/>
             <w:r>
               <w:rPr>
                 <w:rFonts w:ascii="Garamond" w:hAnsi="Garamond"/>
@@ -11524,8 +12952,18 @@
                 <w:color w:val="auto"/>
                 <w:szCs w:val="24"/>
               </w:rPr>
-              <w:t>Post-condizione</w:t>
-            </w:r>
+              <w:t>Post-</w:t>
+            </w:r>
+            <w:proofErr w:type="spellStart"/>
+            <w:r>
+              <w:rPr>
+                <w:rFonts w:ascii="Garamond" w:hAnsi="Garamond"/>
+                <w:color w:val="auto"/>
+                <w:szCs w:val="24"/>
+              </w:rPr>
+              <w:t>condizione</w:t>
+            </w:r>
+            <w:proofErr w:type="spellEnd"/>
           </w:p>
         </w:tc>
         <w:tc>
@@ -11556,7 +12994,43 @@
                 <w:color w:val="auto"/>
                 <w:szCs w:val="24"/>
               </w:rPr>
-              <w:t xml:space="preserve"> GestioneRichieste:: addAppointment(Data);</w:t>
+              <w:t xml:space="preserve"> </w:t>
+            </w:r>
+            <w:proofErr w:type="spellStart"/>
+            <w:r>
+              <w:rPr>
+                <w:rFonts w:ascii="Garamond" w:hAnsi="Garamond"/>
+                <w:color w:val="auto"/>
+                <w:szCs w:val="24"/>
+              </w:rPr>
+              <w:t>GestioneRichieste</w:t>
+            </w:r>
+            <w:proofErr w:type="spellEnd"/>
+            <w:r>
+              <w:rPr>
+                <w:rFonts w:ascii="Garamond" w:hAnsi="Garamond"/>
+                <w:color w:val="auto"/>
+                <w:szCs w:val="24"/>
+              </w:rPr>
+              <w:t xml:space="preserve">:: </w:t>
+            </w:r>
+            <w:proofErr w:type="spellStart"/>
+            <w:r>
+              <w:rPr>
+                <w:rFonts w:ascii="Garamond" w:hAnsi="Garamond"/>
+                <w:color w:val="auto"/>
+                <w:szCs w:val="24"/>
+              </w:rPr>
+              <w:t>addAppointment</w:t>
+            </w:r>
+            <w:proofErr w:type="spellEnd"/>
+            <w:r>
+              <w:rPr>
+                <w:rFonts w:ascii="Garamond" w:hAnsi="Garamond"/>
+                <w:color w:val="auto"/>
+                <w:szCs w:val="24"/>
+              </w:rPr>
+              <w:t>(Data);</w:t>
             </w:r>
           </w:p>
           <w:p>
@@ -11606,6 +13080,7 @@
                 <w:szCs w:val="24"/>
               </w:rPr>
             </w:pPr>
+            <w:proofErr w:type="spellStart"/>
             <w:r>
               <w:rPr>
                 <w:rFonts w:ascii="Garamond" w:hAnsi="Garamond"/>
@@ -11614,6 +13089,7 @@
               </w:rPr>
               <w:t>Invarianti</w:t>
             </w:r>
+            <w:proofErr w:type="spellEnd"/>
           </w:p>
         </w:tc>
         <w:tc>
@@ -11687,8 +13163,18 @@
                 <w:sz w:val="32"/>
                 <w:szCs w:val="24"/>
               </w:rPr>
-              <w:t>Nome classe</w:t>
-            </w:r>
+              <w:t xml:space="preserve">Nome </w:t>
+            </w:r>
+            <w:proofErr w:type="spellStart"/>
+            <w:r>
+              <w:rPr>
+                <w:rFonts w:ascii="Garamond" w:hAnsi="Garamond"/>
+                <w:sz w:val="32"/>
+                <w:szCs w:val="24"/>
+              </w:rPr>
+              <w:t>classe</w:t>
+            </w:r>
+            <w:proofErr w:type="spellEnd"/>
           </w:p>
         </w:tc>
         <w:tc>
@@ -11705,6 +13191,7 @@
                 <w:szCs w:val="24"/>
               </w:rPr>
             </w:pPr>
+            <w:proofErr w:type="spellStart"/>
             <w:r>
               <w:rPr>
                 <w:rFonts w:ascii="Garamond" w:hAnsi="Garamond"/>
@@ -11713,6 +13200,7 @@
               </w:rPr>
               <w:t>GestioneAttivitàTutorato</w:t>
             </w:r>
+            <w:proofErr w:type="spellEnd"/>
           </w:p>
         </w:tc>
       </w:tr>
@@ -11731,6 +13219,7 @@
                 <w:szCs w:val="24"/>
               </w:rPr>
             </w:pPr>
+            <w:proofErr w:type="spellStart"/>
             <w:r>
               <w:rPr>
                 <w:rFonts w:ascii="Garamond" w:hAnsi="Garamond"/>
@@ -11739,6 +13228,7 @@
               </w:rPr>
               <w:t>Descrizione</w:t>
             </w:r>
+            <w:proofErr w:type="spellEnd"/>
           </w:p>
         </w:tc>
         <w:tc>
@@ -11809,8 +13299,18 @@
                 <w:color w:val="auto"/>
                 <w:szCs w:val="24"/>
               </w:rPr>
-              <w:t>Pre-condizione</w:t>
-            </w:r>
+              <w:t>Pre-</w:t>
+            </w:r>
+            <w:proofErr w:type="spellStart"/>
+            <w:r>
+              <w:rPr>
+                <w:rFonts w:ascii="Garamond" w:hAnsi="Garamond"/>
+                <w:color w:val="auto"/>
+                <w:szCs w:val="24"/>
+              </w:rPr>
+              <w:t>condizione</w:t>
+            </w:r>
+            <w:proofErr w:type="spellEnd"/>
           </w:p>
         </w:tc>
         <w:tc>
@@ -11827,6 +13327,7 @@
                 <w:lang w:val="it-IT"/>
               </w:rPr>
             </w:pPr>
+            <w:proofErr w:type="spellStart"/>
             <w:r>
               <w:rPr>
                 <w:rFonts w:ascii="Garamond" w:hAnsi="Garamond"/>
@@ -11837,6 +13338,7 @@
               </w:rPr>
               <w:t>context</w:t>
             </w:r>
+            <w:proofErr w:type="spellEnd"/>
             <w:r>
               <w:rPr>
                 <w:rFonts w:ascii="Garamond" w:hAnsi="Garamond"/>
@@ -11846,6 +13348,7 @@
               </w:rPr>
               <w:t xml:space="preserve"> </w:t>
             </w:r>
+            <w:proofErr w:type="spellStart"/>
             <w:r>
               <w:rPr>
                 <w:rFonts w:ascii="Garamond" w:hAnsi="Garamond"/>
@@ -11855,6 +13358,7 @@
               </w:rPr>
               <w:t>GestioneAttivitàTutorato</w:t>
             </w:r>
+            <w:proofErr w:type="spellEnd"/>
             <w:r>
               <w:rPr>
                 <w:rFonts w:ascii="Garamond" w:hAnsi="Garamond"/>
@@ -11864,6 +13368,7 @@
               </w:rPr>
               <w:t xml:space="preserve">:: </w:t>
             </w:r>
+            <w:proofErr w:type="spellStart"/>
             <w:r>
               <w:rPr>
                 <w:rFonts w:ascii="Garamond" w:hAnsi="Garamond"/>
@@ -11871,7 +13376,17 @@
                 <w:szCs w:val="24"/>
                 <w:lang w:val="it-IT"/>
               </w:rPr>
-              <w:t>addActivity(Data)</w:t>
+              <w:t>addActivity</w:t>
+            </w:r>
+            <w:proofErr w:type="spellEnd"/>
+            <w:r>
+              <w:rPr>
+                <w:rFonts w:ascii="Garamond" w:hAnsi="Garamond"/>
+                <w:color w:val="auto"/>
+                <w:szCs w:val="24"/>
+                <w:lang w:val="it-IT"/>
+              </w:rPr>
+              <w:t>(Data)</w:t>
             </w:r>
             <w:r>
               <w:rPr>
@@ -11893,6 +13408,7 @@
                 <w:lang w:val="it-IT"/>
               </w:rPr>
             </w:pPr>
+            <w:proofErr w:type="spellStart"/>
             <w:r>
               <w:rPr>
                 <w:rFonts w:ascii="Garamond" w:hAnsi="Garamond"/>
@@ -11901,15 +13417,26 @@
                 <w:szCs w:val="24"/>
                 <w:lang w:val="it-IT"/>
               </w:rPr>
-              <w:t>pre:</w:t>
-            </w:r>
-            <w:r>
-              <w:rPr>
-                <w:rFonts w:ascii="Garamond" w:hAnsi="Garamond"/>
+              <w:t>pre</w:t>
+            </w:r>
+            <w:proofErr w:type="spellEnd"/>
+            <w:r>
+              <w:rPr>
+                <w:rFonts w:ascii="Garamond" w:hAnsi="Garamond"/>
+                <w:b/>
                 <w:color w:val="auto"/>
                 <w:szCs w:val="24"/>
                 <w:lang w:val="it-IT"/>
               </w:rPr>
+              <w:t>:</w:t>
+            </w:r>
+            <w:r>
+              <w:rPr>
+                <w:rFonts w:ascii="Garamond" w:hAnsi="Garamond"/>
+                <w:color w:val="auto"/>
+                <w:szCs w:val="24"/>
+                <w:lang w:val="it-IT"/>
+              </w:rPr>
               <w:t xml:space="preserve"> </w:t>
             </w:r>
             <w:r>
@@ -11919,7 +13446,47 @@
                 <w:szCs w:val="24"/>
                 <w:lang w:val="it-IT"/>
               </w:rPr>
-              <w:t>Data!=null &amp;&amp; isValid(Data)</w:t>
+              <w:t>Data!=</w:t>
+            </w:r>
+            <w:proofErr w:type="spellStart"/>
+            <w:r>
+              <w:rPr>
+                <w:rFonts w:ascii="Garamond" w:hAnsi="Garamond"/>
+                <w:color w:val="auto"/>
+                <w:szCs w:val="24"/>
+                <w:lang w:val="it-IT"/>
+              </w:rPr>
+              <w:t>null</w:t>
+            </w:r>
+            <w:proofErr w:type="spellEnd"/>
+            <w:r>
+              <w:rPr>
+                <w:rFonts w:ascii="Garamond" w:hAnsi="Garamond"/>
+                <w:color w:val="auto"/>
+                <w:szCs w:val="24"/>
+                <w:lang w:val="it-IT"/>
+              </w:rPr>
+              <w:t xml:space="preserve"> &amp;&amp; </w:t>
+            </w:r>
+            <w:proofErr w:type="spellStart"/>
+            <w:r>
+              <w:rPr>
+                <w:rFonts w:ascii="Garamond" w:hAnsi="Garamond"/>
+                <w:color w:val="auto"/>
+                <w:szCs w:val="24"/>
+                <w:lang w:val="it-IT"/>
+              </w:rPr>
+              <w:t>isValid</w:t>
+            </w:r>
+            <w:proofErr w:type="spellEnd"/>
+            <w:r>
+              <w:rPr>
+                <w:rFonts w:ascii="Garamond" w:hAnsi="Garamond"/>
+                <w:color w:val="auto"/>
+                <w:szCs w:val="24"/>
+                <w:lang w:val="it-IT"/>
+              </w:rPr>
+              <w:t>(Data)</w:t>
             </w:r>
           </w:p>
           <w:p>
@@ -11946,7 +13513,43 @@
                 <w:color w:val="auto"/>
                 <w:szCs w:val="24"/>
               </w:rPr>
-              <w:t xml:space="preserve"> GestioneAttivitàTutorato:: generateRegister(Register);</w:t>
+              <w:t xml:space="preserve"> </w:t>
+            </w:r>
+            <w:proofErr w:type="spellStart"/>
+            <w:r>
+              <w:rPr>
+                <w:rFonts w:ascii="Garamond" w:hAnsi="Garamond"/>
+                <w:color w:val="auto"/>
+                <w:szCs w:val="24"/>
+              </w:rPr>
+              <w:t>GestioneAttivitàTutorato</w:t>
+            </w:r>
+            <w:proofErr w:type="spellEnd"/>
+            <w:r>
+              <w:rPr>
+                <w:rFonts w:ascii="Garamond" w:hAnsi="Garamond"/>
+                <w:color w:val="auto"/>
+                <w:szCs w:val="24"/>
+              </w:rPr>
+              <w:t xml:space="preserve">:: </w:t>
+            </w:r>
+            <w:proofErr w:type="spellStart"/>
+            <w:r>
+              <w:rPr>
+                <w:rFonts w:ascii="Garamond" w:hAnsi="Garamond"/>
+                <w:color w:val="auto"/>
+                <w:szCs w:val="24"/>
+              </w:rPr>
+              <w:t>generateRegister</w:t>
+            </w:r>
+            <w:proofErr w:type="spellEnd"/>
+            <w:r>
+              <w:rPr>
+                <w:rFonts w:ascii="Garamond" w:hAnsi="Garamond"/>
+                <w:color w:val="auto"/>
+                <w:szCs w:val="24"/>
+              </w:rPr>
+              <w:t>(Register);</w:t>
             </w:r>
           </w:p>
           <w:p>
@@ -12000,7 +13603,43 @@
                 <w:color w:val="auto"/>
                 <w:szCs w:val="24"/>
               </w:rPr>
-              <w:t xml:space="preserve"> GestioneAttivitàTutorato:: getActivityData(Activity); </w:t>
+              <w:t xml:space="preserve"> </w:t>
+            </w:r>
+            <w:proofErr w:type="spellStart"/>
+            <w:r>
+              <w:rPr>
+                <w:rFonts w:ascii="Garamond" w:hAnsi="Garamond"/>
+                <w:color w:val="auto"/>
+                <w:szCs w:val="24"/>
+              </w:rPr>
+              <w:t>GestioneAttivitàTutorato</w:t>
+            </w:r>
+            <w:proofErr w:type="spellEnd"/>
+            <w:r>
+              <w:rPr>
+                <w:rFonts w:ascii="Garamond" w:hAnsi="Garamond"/>
+                <w:color w:val="auto"/>
+                <w:szCs w:val="24"/>
+              </w:rPr>
+              <w:t xml:space="preserve">:: </w:t>
+            </w:r>
+            <w:proofErr w:type="spellStart"/>
+            <w:r>
+              <w:rPr>
+                <w:rFonts w:ascii="Garamond" w:hAnsi="Garamond"/>
+                <w:color w:val="auto"/>
+                <w:szCs w:val="24"/>
+              </w:rPr>
+              <w:t>getActivityData</w:t>
+            </w:r>
+            <w:proofErr w:type="spellEnd"/>
+            <w:r>
+              <w:rPr>
+                <w:rFonts w:ascii="Garamond" w:hAnsi="Garamond"/>
+                <w:color w:val="auto"/>
+                <w:szCs w:val="24"/>
+              </w:rPr>
+              <w:t xml:space="preserve">(Activity); </w:t>
             </w:r>
           </w:p>
           <w:p>
@@ -12055,7 +13694,43 @@
                 <w:color w:val="auto"/>
                 <w:szCs w:val="24"/>
               </w:rPr>
-              <w:t xml:space="preserve"> GestioneAttivitàTutorato:: getAppointmentData(Appointment); </w:t>
+              <w:t xml:space="preserve"> </w:t>
+            </w:r>
+            <w:proofErr w:type="spellStart"/>
+            <w:r>
+              <w:rPr>
+                <w:rFonts w:ascii="Garamond" w:hAnsi="Garamond"/>
+                <w:color w:val="auto"/>
+                <w:szCs w:val="24"/>
+              </w:rPr>
+              <w:t>GestioneAttivitàTutorato</w:t>
+            </w:r>
+            <w:proofErr w:type="spellEnd"/>
+            <w:r>
+              <w:rPr>
+                <w:rFonts w:ascii="Garamond" w:hAnsi="Garamond"/>
+                <w:color w:val="auto"/>
+                <w:szCs w:val="24"/>
+              </w:rPr>
+              <w:t xml:space="preserve">:: </w:t>
+            </w:r>
+            <w:proofErr w:type="spellStart"/>
+            <w:r>
+              <w:rPr>
+                <w:rFonts w:ascii="Garamond" w:hAnsi="Garamond"/>
+                <w:color w:val="auto"/>
+                <w:szCs w:val="24"/>
+              </w:rPr>
+              <w:t>getAppointmentData</w:t>
+            </w:r>
+            <w:proofErr w:type="spellEnd"/>
+            <w:r>
+              <w:rPr>
+                <w:rFonts w:ascii="Garamond" w:hAnsi="Garamond"/>
+                <w:color w:val="auto"/>
+                <w:szCs w:val="24"/>
+              </w:rPr>
+              <w:t xml:space="preserve">(Appointment); </w:t>
             </w:r>
           </w:p>
           <w:p>
@@ -12118,7 +13793,43 @@
                 <w:color w:val="auto"/>
                 <w:szCs w:val="24"/>
               </w:rPr>
-              <w:t xml:space="preserve"> GestioneAttivitàTutorato:: modifyActivity(Activity, Data); </w:t>
+              <w:t xml:space="preserve"> </w:t>
+            </w:r>
+            <w:proofErr w:type="spellStart"/>
+            <w:r>
+              <w:rPr>
+                <w:rFonts w:ascii="Garamond" w:hAnsi="Garamond"/>
+                <w:color w:val="auto"/>
+                <w:szCs w:val="24"/>
+              </w:rPr>
+              <w:t>GestioneAttivitàTutorato</w:t>
+            </w:r>
+            <w:proofErr w:type="spellEnd"/>
+            <w:r>
+              <w:rPr>
+                <w:rFonts w:ascii="Garamond" w:hAnsi="Garamond"/>
+                <w:color w:val="auto"/>
+                <w:szCs w:val="24"/>
+              </w:rPr>
+              <w:t xml:space="preserve">:: </w:t>
+            </w:r>
+            <w:proofErr w:type="spellStart"/>
+            <w:r>
+              <w:rPr>
+                <w:rFonts w:ascii="Garamond" w:hAnsi="Garamond"/>
+                <w:color w:val="auto"/>
+                <w:szCs w:val="24"/>
+              </w:rPr>
+              <w:t>modifyActivity</w:t>
+            </w:r>
+            <w:proofErr w:type="spellEnd"/>
+            <w:r>
+              <w:rPr>
+                <w:rFonts w:ascii="Garamond" w:hAnsi="Garamond"/>
+                <w:color w:val="auto"/>
+                <w:szCs w:val="24"/>
+              </w:rPr>
+              <w:t xml:space="preserve">(Activity, Data); </w:t>
             </w:r>
           </w:p>
           <w:p>
@@ -12145,7 +13856,25 @@
                 <w:color w:val="auto"/>
                 <w:szCs w:val="24"/>
               </w:rPr>
-              <w:t xml:space="preserve"> Activity!=null &amp;&amp; exists(Activity) &amp;&amp; Data!=null &amp;&amp; isValid(Data)</w:t>
+              <w:t xml:space="preserve"> Activity!=null &amp;&amp; exists(Activity) &amp;&amp; Data!=null &amp;&amp; </w:t>
+            </w:r>
+            <w:proofErr w:type="spellStart"/>
+            <w:r>
+              <w:rPr>
+                <w:rFonts w:ascii="Garamond" w:hAnsi="Garamond"/>
+                <w:color w:val="auto"/>
+                <w:szCs w:val="24"/>
+              </w:rPr>
+              <w:t>isValid</w:t>
+            </w:r>
+            <w:proofErr w:type="spellEnd"/>
+            <w:r>
+              <w:rPr>
+                <w:rFonts w:ascii="Garamond" w:hAnsi="Garamond"/>
+                <w:color w:val="auto"/>
+                <w:szCs w:val="24"/>
+              </w:rPr>
+              <w:t>(Data)</w:t>
             </w:r>
           </w:p>
           <w:p>
@@ -12172,7 +13901,43 @@
                 <w:color w:val="auto"/>
                 <w:szCs w:val="24"/>
               </w:rPr>
-              <w:t xml:space="preserve"> GestioneAttivitàTutorato:: modifyAppointment(Appointment, Data); </w:t>
+              <w:t xml:space="preserve"> </w:t>
+            </w:r>
+            <w:proofErr w:type="spellStart"/>
+            <w:r>
+              <w:rPr>
+                <w:rFonts w:ascii="Garamond" w:hAnsi="Garamond"/>
+                <w:color w:val="auto"/>
+                <w:szCs w:val="24"/>
+              </w:rPr>
+              <w:t>GestioneAttivitàTutorato</w:t>
+            </w:r>
+            <w:proofErr w:type="spellEnd"/>
+            <w:r>
+              <w:rPr>
+                <w:rFonts w:ascii="Garamond" w:hAnsi="Garamond"/>
+                <w:color w:val="auto"/>
+                <w:szCs w:val="24"/>
+              </w:rPr>
+              <w:t xml:space="preserve">:: </w:t>
+            </w:r>
+            <w:proofErr w:type="spellStart"/>
+            <w:r>
+              <w:rPr>
+                <w:rFonts w:ascii="Garamond" w:hAnsi="Garamond"/>
+                <w:color w:val="auto"/>
+                <w:szCs w:val="24"/>
+              </w:rPr>
+              <w:t>modifyAppointment</w:t>
+            </w:r>
+            <w:proofErr w:type="spellEnd"/>
+            <w:r>
+              <w:rPr>
+                <w:rFonts w:ascii="Garamond" w:hAnsi="Garamond"/>
+                <w:color w:val="auto"/>
+                <w:szCs w:val="24"/>
+              </w:rPr>
+              <w:t xml:space="preserve">(Appointment, Data); </w:t>
             </w:r>
           </w:p>
           <w:p>
@@ -12199,7 +13964,25 @@
                 <w:color w:val="auto"/>
                 <w:szCs w:val="24"/>
               </w:rPr>
-              <w:t xml:space="preserve"> Appointment!=null &amp;&amp; exists(Appointment) &amp;&amp; Data!=null &amp;&amp; isValid(Data)</w:t>
+              <w:t xml:space="preserve"> Appointment!=null &amp;&amp; exists(Appointment) &amp;&amp; Data!=null &amp;&amp; </w:t>
+            </w:r>
+            <w:proofErr w:type="spellStart"/>
+            <w:r>
+              <w:rPr>
+                <w:rFonts w:ascii="Garamond" w:hAnsi="Garamond"/>
+                <w:color w:val="auto"/>
+                <w:szCs w:val="24"/>
+              </w:rPr>
+              <w:t>isValid</w:t>
+            </w:r>
+            <w:proofErr w:type="spellEnd"/>
+            <w:r>
+              <w:rPr>
+                <w:rFonts w:ascii="Garamond" w:hAnsi="Garamond"/>
+                <w:color w:val="auto"/>
+                <w:szCs w:val="24"/>
+              </w:rPr>
+              <w:t>(Data)</w:t>
             </w:r>
           </w:p>
           <w:p>
@@ -12226,7 +14009,43 @@
                 <w:color w:val="auto"/>
                 <w:szCs w:val="24"/>
               </w:rPr>
-              <w:t xml:space="preserve"> GestioneAttivitàTutorato:: showActivity(Activity); </w:t>
+              <w:t xml:space="preserve"> </w:t>
+            </w:r>
+            <w:proofErr w:type="spellStart"/>
+            <w:r>
+              <w:rPr>
+                <w:rFonts w:ascii="Garamond" w:hAnsi="Garamond"/>
+                <w:color w:val="auto"/>
+                <w:szCs w:val="24"/>
+              </w:rPr>
+              <w:t>GestioneAttivitàTutorato</w:t>
+            </w:r>
+            <w:proofErr w:type="spellEnd"/>
+            <w:r>
+              <w:rPr>
+                <w:rFonts w:ascii="Garamond" w:hAnsi="Garamond"/>
+                <w:color w:val="auto"/>
+                <w:szCs w:val="24"/>
+              </w:rPr>
+              <w:t xml:space="preserve">:: </w:t>
+            </w:r>
+            <w:proofErr w:type="spellStart"/>
+            <w:r>
+              <w:rPr>
+                <w:rFonts w:ascii="Garamond" w:hAnsi="Garamond"/>
+                <w:color w:val="auto"/>
+                <w:szCs w:val="24"/>
+              </w:rPr>
+              <w:t>showActivity</w:t>
+            </w:r>
+            <w:proofErr w:type="spellEnd"/>
+            <w:r>
+              <w:rPr>
+                <w:rFonts w:ascii="Garamond" w:hAnsi="Garamond"/>
+                <w:color w:val="auto"/>
+                <w:szCs w:val="24"/>
+              </w:rPr>
+              <w:t xml:space="preserve">(Activity); </w:t>
             </w:r>
           </w:p>
           <w:p>
@@ -12280,7 +14099,43 @@
                 <w:color w:val="auto"/>
                 <w:szCs w:val="24"/>
               </w:rPr>
-              <w:t xml:space="preserve"> GestioneAttivitàTutorato:: showAppointment(Appointment); </w:t>
+              <w:t xml:space="preserve"> </w:t>
+            </w:r>
+            <w:proofErr w:type="spellStart"/>
+            <w:r>
+              <w:rPr>
+                <w:rFonts w:ascii="Garamond" w:hAnsi="Garamond"/>
+                <w:color w:val="auto"/>
+                <w:szCs w:val="24"/>
+              </w:rPr>
+              <w:t>GestioneAttivitàTutorato</w:t>
+            </w:r>
+            <w:proofErr w:type="spellEnd"/>
+            <w:r>
+              <w:rPr>
+                <w:rFonts w:ascii="Garamond" w:hAnsi="Garamond"/>
+                <w:color w:val="auto"/>
+                <w:szCs w:val="24"/>
+              </w:rPr>
+              <w:t xml:space="preserve">:: </w:t>
+            </w:r>
+            <w:proofErr w:type="spellStart"/>
+            <w:r>
+              <w:rPr>
+                <w:rFonts w:ascii="Garamond" w:hAnsi="Garamond"/>
+                <w:color w:val="auto"/>
+                <w:szCs w:val="24"/>
+              </w:rPr>
+              <w:t>showAppointment</w:t>
+            </w:r>
+            <w:proofErr w:type="spellEnd"/>
+            <w:r>
+              <w:rPr>
+                <w:rFonts w:ascii="Garamond" w:hAnsi="Garamond"/>
+                <w:color w:val="auto"/>
+                <w:szCs w:val="24"/>
+              </w:rPr>
+              <w:t xml:space="preserve">(Appointment); </w:t>
             </w:r>
           </w:p>
           <w:p>
@@ -12328,6 +14183,7 @@
                 <w:lang w:val="it-IT"/>
               </w:rPr>
             </w:pPr>
+            <w:proofErr w:type="spellStart"/>
             <w:r>
               <w:rPr>
                 <w:rFonts w:ascii="Garamond" w:hAnsi="Garamond"/>
@@ -12338,6 +14194,7 @@
               </w:rPr>
               <w:t>context</w:t>
             </w:r>
+            <w:proofErr w:type="spellEnd"/>
             <w:r>
               <w:rPr>
                 <w:rFonts w:ascii="Garamond" w:hAnsi="Garamond"/>
@@ -12345,8 +14202,9 @@
                 <w:szCs w:val="24"/>
                 <w:lang w:val="it-IT"/>
               </w:rPr>
-              <w:t xml:space="preserve"> GestioneAttivitàTutorato:: </w:t>
-            </w:r>
+              <w:t xml:space="preserve"> </w:t>
+            </w:r>
+            <w:proofErr w:type="spellStart"/>
             <w:r>
               <w:rPr>
                 <w:rFonts w:ascii="Garamond" w:hAnsi="Garamond"/>
@@ -12354,7 +14212,37 @@
                 <w:szCs w:val="24"/>
                 <w:lang w:val="it-IT"/>
               </w:rPr>
-              <w:t>showCalendar()</w:t>
+              <w:t>GestioneAttivitàTutorato</w:t>
+            </w:r>
+            <w:proofErr w:type="spellEnd"/>
+            <w:r>
+              <w:rPr>
+                <w:rFonts w:ascii="Garamond" w:hAnsi="Garamond"/>
+                <w:color w:val="auto"/>
+                <w:szCs w:val="24"/>
+                <w:lang w:val="it-IT"/>
+              </w:rPr>
+              <w:t xml:space="preserve">:: </w:t>
+            </w:r>
+            <w:proofErr w:type="spellStart"/>
+            <w:r>
+              <w:rPr>
+                <w:rFonts w:ascii="Garamond" w:hAnsi="Garamond"/>
+                <w:color w:val="auto"/>
+                <w:szCs w:val="24"/>
+                <w:lang w:val="it-IT"/>
+              </w:rPr>
+              <w:t>showCalendar</w:t>
+            </w:r>
+            <w:proofErr w:type="spellEnd"/>
+            <w:r>
+              <w:rPr>
+                <w:rFonts w:ascii="Garamond" w:hAnsi="Garamond"/>
+                <w:color w:val="auto"/>
+                <w:szCs w:val="24"/>
+                <w:lang w:val="it-IT"/>
+              </w:rPr>
+              <w:t>()</w:t>
             </w:r>
             <w:r>
               <w:rPr>
@@ -12389,8 +14277,18 @@
                 <w:szCs w:val="24"/>
               </w:rPr>
               <w:lastRenderedPageBreak/>
-              <w:t>Post-condizione</w:t>
-            </w:r>
+              <w:t>Post-</w:t>
+            </w:r>
+            <w:proofErr w:type="spellStart"/>
+            <w:r>
+              <w:rPr>
+                <w:rFonts w:ascii="Garamond" w:hAnsi="Garamond"/>
+                <w:color w:val="auto"/>
+                <w:szCs w:val="24"/>
+              </w:rPr>
+              <w:t>condizione</w:t>
+            </w:r>
+            <w:proofErr w:type="spellEnd"/>
           </w:p>
         </w:tc>
         <w:tc>
@@ -12427,6 +14325,7 @@
                 <w:szCs w:val="24"/>
               </w:rPr>
             </w:pPr>
+            <w:proofErr w:type="spellStart"/>
             <w:r>
               <w:rPr>
                 <w:rFonts w:ascii="Garamond" w:hAnsi="Garamond"/>
@@ -12435,6 +14334,7 @@
               </w:rPr>
               <w:t>Invarianti</w:t>
             </w:r>
+            <w:proofErr w:type="spellEnd"/>
           </w:p>
         </w:tc>
         <w:tc>
@@ -12508,8 +14408,18 @@
                 <w:sz w:val="32"/>
                 <w:szCs w:val="24"/>
               </w:rPr>
-              <w:t>Nome classe</w:t>
-            </w:r>
+              <w:t xml:space="preserve">Nome </w:t>
+            </w:r>
+            <w:proofErr w:type="spellStart"/>
+            <w:r>
+              <w:rPr>
+                <w:rFonts w:ascii="Garamond" w:hAnsi="Garamond"/>
+                <w:sz w:val="32"/>
+                <w:szCs w:val="24"/>
+              </w:rPr>
+              <w:t>classe</w:t>
+            </w:r>
+            <w:proofErr w:type="spellEnd"/>
           </w:p>
         </w:tc>
         <w:tc>
@@ -12526,6 +14436,7 @@
                 <w:szCs w:val="24"/>
               </w:rPr>
             </w:pPr>
+            <w:proofErr w:type="spellStart"/>
             <w:r>
               <w:rPr>
                 <w:rFonts w:ascii="Garamond" w:hAnsi="Garamond"/>
@@ -12534,6 +14445,7 @@
               </w:rPr>
               <w:t>SupportoTutor</w:t>
             </w:r>
+            <w:proofErr w:type="spellEnd"/>
           </w:p>
         </w:tc>
       </w:tr>
@@ -12552,6 +14464,7 @@
                 <w:szCs w:val="24"/>
               </w:rPr>
             </w:pPr>
+            <w:proofErr w:type="spellStart"/>
             <w:r>
               <w:rPr>
                 <w:rFonts w:ascii="Garamond" w:hAnsi="Garamond"/>
@@ -12560,6 +14473,7 @@
               </w:rPr>
               <w:t>Descrizione</w:t>
             </w:r>
+            <w:proofErr w:type="spellEnd"/>
           </w:p>
         </w:tc>
         <w:tc>
@@ -12630,8 +14544,18 @@
                 <w:color w:val="auto"/>
                 <w:szCs w:val="24"/>
               </w:rPr>
-              <w:t>Pre-condizione</w:t>
-            </w:r>
+              <w:t>Pre-</w:t>
+            </w:r>
+            <w:proofErr w:type="spellStart"/>
+            <w:r>
+              <w:rPr>
+                <w:rFonts w:ascii="Garamond" w:hAnsi="Garamond"/>
+                <w:color w:val="auto"/>
+                <w:szCs w:val="24"/>
+              </w:rPr>
+              <w:t>condizione</w:t>
+            </w:r>
+            <w:proofErr w:type="spellEnd"/>
           </w:p>
         </w:tc>
         <w:tc>
@@ -12664,6 +14588,7 @@
               </w:rPr>
               <w:t xml:space="preserve"> </w:t>
             </w:r>
+            <w:proofErr w:type="spellStart"/>
             <w:r>
               <w:rPr>
                 <w:rFonts w:ascii="Garamond" w:hAnsi="Garamond"/>
@@ -12672,6 +14597,7 @@
               </w:rPr>
               <w:t>SupportoTutor</w:t>
             </w:r>
+            <w:proofErr w:type="spellEnd"/>
             <w:r>
               <w:rPr>
                 <w:rFonts w:ascii="Garamond" w:hAnsi="Garamond"/>
@@ -12680,6 +14606,7 @@
               </w:rPr>
               <w:t xml:space="preserve">:: </w:t>
             </w:r>
+            <w:proofErr w:type="spellStart"/>
             <w:r>
               <w:rPr>
                 <w:rFonts w:ascii="Garamond" w:hAnsi="Garamond"/>
@@ -12694,7 +14621,16 @@
                 <w:color w:val="auto"/>
                 <w:szCs w:val="24"/>
               </w:rPr>
-              <w:t>RequestData(Request)</w:t>
+              <w:t>RequestData</w:t>
+            </w:r>
+            <w:proofErr w:type="spellEnd"/>
+            <w:r>
+              <w:rPr>
+                <w:rFonts w:ascii="Garamond" w:hAnsi="Garamond"/>
+                <w:color w:val="auto"/>
+                <w:szCs w:val="24"/>
+              </w:rPr>
+              <w:t>(Request)</w:t>
             </w:r>
             <w:r>
               <w:rPr>
@@ -12750,6 +14686,7 @@
                 <w:lang w:val="it-IT"/>
               </w:rPr>
             </w:pPr>
+            <w:proofErr w:type="spellStart"/>
             <w:r>
               <w:rPr>
                 <w:rFonts w:ascii="Garamond" w:hAnsi="Garamond"/>
@@ -12760,6 +14697,7 @@
               </w:rPr>
               <w:t>context</w:t>
             </w:r>
+            <w:proofErr w:type="spellEnd"/>
             <w:r>
               <w:rPr>
                 <w:rFonts w:ascii="Garamond" w:hAnsi="Garamond"/>
@@ -12769,6 +14707,7 @@
               </w:rPr>
               <w:t xml:space="preserve"> </w:t>
             </w:r>
+            <w:proofErr w:type="spellStart"/>
             <w:r>
               <w:rPr>
                 <w:rFonts w:ascii="Garamond" w:hAnsi="Garamond"/>
@@ -12778,6 +14717,7 @@
               </w:rPr>
               <w:t>SupportoTutor</w:t>
             </w:r>
+            <w:proofErr w:type="spellEnd"/>
             <w:r>
               <w:rPr>
                 <w:rFonts w:ascii="Garamond" w:hAnsi="Garamond"/>
@@ -12794,7 +14734,27 @@
                 <w:szCs w:val="24"/>
                 <w:lang w:val="it-IT"/>
               </w:rPr>
-              <w:t xml:space="preserve"> sendRequestData(Data)</w:t>
+              <w:t xml:space="preserve"> </w:t>
+            </w:r>
+            <w:proofErr w:type="spellStart"/>
+            <w:r>
+              <w:rPr>
+                <w:rFonts w:ascii="Garamond" w:hAnsi="Garamond"/>
+                <w:color w:val="auto"/>
+                <w:szCs w:val="24"/>
+                <w:lang w:val="it-IT"/>
+              </w:rPr>
+              <w:t>sendRequestData</w:t>
+            </w:r>
+            <w:proofErr w:type="spellEnd"/>
+            <w:r>
+              <w:rPr>
+                <w:rFonts w:ascii="Garamond" w:hAnsi="Garamond"/>
+                <w:color w:val="auto"/>
+                <w:szCs w:val="24"/>
+                <w:lang w:val="it-IT"/>
+              </w:rPr>
+              <w:t>(Data)</w:t>
             </w:r>
             <w:r>
               <w:rPr>
@@ -12816,6 +14776,7 @@
                 <w:lang w:val="it-IT"/>
               </w:rPr>
             </w:pPr>
+            <w:proofErr w:type="spellStart"/>
             <w:r>
               <w:rPr>
                 <w:rFonts w:ascii="Garamond" w:hAnsi="Garamond"/>
@@ -12824,15 +14785,26 @@
                 <w:szCs w:val="24"/>
                 <w:lang w:val="it-IT"/>
               </w:rPr>
-              <w:t>pre:</w:t>
-            </w:r>
-            <w:r>
-              <w:rPr>
-                <w:rFonts w:ascii="Garamond" w:hAnsi="Garamond"/>
+              <w:t>pre</w:t>
+            </w:r>
+            <w:proofErr w:type="spellEnd"/>
+            <w:r>
+              <w:rPr>
+                <w:rFonts w:ascii="Garamond" w:hAnsi="Garamond"/>
+                <w:b/>
                 <w:color w:val="auto"/>
                 <w:szCs w:val="24"/>
                 <w:lang w:val="it-IT"/>
               </w:rPr>
+              <w:t>:</w:t>
+            </w:r>
+            <w:r>
+              <w:rPr>
+                <w:rFonts w:ascii="Garamond" w:hAnsi="Garamond"/>
+                <w:color w:val="auto"/>
+                <w:szCs w:val="24"/>
+                <w:lang w:val="it-IT"/>
+              </w:rPr>
               <w:t xml:space="preserve"> </w:t>
             </w:r>
             <w:r>
@@ -12842,7 +14814,47 @@
                 <w:szCs w:val="24"/>
                 <w:lang w:val="it-IT"/>
               </w:rPr>
-              <w:t>Data!=null &amp;&amp; isValid(Data)</w:t>
+              <w:t>Data!=</w:t>
+            </w:r>
+            <w:proofErr w:type="spellStart"/>
+            <w:r>
+              <w:rPr>
+                <w:rFonts w:ascii="Garamond" w:hAnsi="Garamond"/>
+                <w:color w:val="auto"/>
+                <w:szCs w:val="24"/>
+                <w:lang w:val="it-IT"/>
+              </w:rPr>
+              <w:t>null</w:t>
+            </w:r>
+            <w:proofErr w:type="spellEnd"/>
+            <w:r>
+              <w:rPr>
+                <w:rFonts w:ascii="Garamond" w:hAnsi="Garamond"/>
+                <w:color w:val="auto"/>
+                <w:szCs w:val="24"/>
+                <w:lang w:val="it-IT"/>
+              </w:rPr>
+              <w:t xml:space="preserve"> &amp;&amp; </w:t>
+            </w:r>
+            <w:proofErr w:type="spellStart"/>
+            <w:r>
+              <w:rPr>
+                <w:rFonts w:ascii="Garamond" w:hAnsi="Garamond"/>
+                <w:color w:val="auto"/>
+                <w:szCs w:val="24"/>
+                <w:lang w:val="it-IT"/>
+              </w:rPr>
+              <w:t>isValid</w:t>
+            </w:r>
+            <w:proofErr w:type="spellEnd"/>
+            <w:r>
+              <w:rPr>
+                <w:rFonts w:ascii="Garamond" w:hAnsi="Garamond"/>
+                <w:color w:val="auto"/>
+                <w:szCs w:val="24"/>
+                <w:lang w:val="it-IT"/>
+              </w:rPr>
+              <w:t>(Data)</w:t>
             </w:r>
           </w:p>
           <w:p>
@@ -12876,8 +14888,18 @@
                 <w:color w:val="auto"/>
                 <w:szCs w:val="24"/>
               </w:rPr>
-              <w:t>Post-condizione</w:t>
-            </w:r>
+              <w:t>Post-</w:t>
+            </w:r>
+            <w:proofErr w:type="spellStart"/>
+            <w:r>
+              <w:rPr>
+                <w:rFonts w:ascii="Garamond" w:hAnsi="Garamond"/>
+                <w:color w:val="auto"/>
+                <w:szCs w:val="24"/>
+              </w:rPr>
+              <w:t>condizione</w:t>
+            </w:r>
+            <w:proofErr w:type="spellEnd"/>
           </w:p>
         </w:tc>
         <w:tc>
@@ -12914,6 +14936,7 @@
                 <w:szCs w:val="24"/>
               </w:rPr>
             </w:pPr>
+            <w:proofErr w:type="spellStart"/>
             <w:r>
               <w:rPr>
                 <w:rFonts w:ascii="Garamond" w:hAnsi="Garamond"/>
@@ -12922,6 +14945,7 @@
               </w:rPr>
               <w:t>Invarianti</w:t>
             </w:r>
+            <w:proofErr w:type="spellEnd"/>
           </w:p>
         </w:tc>
         <w:tc>
@@ -12997,8 +15021,18 @@
                 <w:sz w:val="32"/>
                 <w:szCs w:val="24"/>
               </w:rPr>
-              <w:t>Nome classe</w:t>
-            </w:r>
+              <w:t xml:space="preserve">Nome </w:t>
+            </w:r>
+            <w:proofErr w:type="spellStart"/>
+            <w:r>
+              <w:rPr>
+                <w:rFonts w:ascii="Garamond" w:hAnsi="Garamond"/>
+                <w:sz w:val="32"/>
+                <w:szCs w:val="24"/>
+              </w:rPr>
+              <w:t>classe</w:t>
+            </w:r>
+            <w:proofErr w:type="spellEnd"/>
           </w:p>
         </w:tc>
         <w:tc>
@@ -13015,6 +15049,7 @@
                 <w:szCs w:val="24"/>
               </w:rPr>
             </w:pPr>
+            <w:proofErr w:type="spellStart"/>
             <w:r>
               <w:rPr>
                 <w:rFonts w:ascii="Garamond" w:hAnsi="Garamond"/>
@@ -13023,6 +15058,7 @@
               </w:rPr>
               <w:t>SupervisioneTutorato</w:t>
             </w:r>
+            <w:proofErr w:type="spellEnd"/>
           </w:p>
         </w:tc>
       </w:tr>
@@ -13041,6 +15077,7 @@
                 <w:szCs w:val="24"/>
               </w:rPr>
             </w:pPr>
+            <w:proofErr w:type="spellStart"/>
             <w:r>
               <w:rPr>
                 <w:rFonts w:ascii="Garamond" w:hAnsi="Garamond"/>
@@ -13049,6 +15086,7 @@
               </w:rPr>
               <w:t>Descrizione</w:t>
             </w:r>
+            <w:proofErr w:type="spellEnd"/>
           </w:p>
         </w:tc>
         <w:tc>
@@ -13101,8 +15139,18 @@
                 <w:color w:val="auto"/>
                 <w:szCs w:val="24"/>
               </w:rPr>
-              <w:t>Pre-condizione</w:t>
-            </w:r>
+              <w:t>Pre-</w:t>
+            </w:r>
+            <w:proofErr w:type="spellStart"/>
+            <w:r>
+              <w:rPr>
+                <w:rFonts w:ascii="Garamond" w:hAnsi="Garamond"/>
+                <w:color w:val="auto"/>
+                <w:szCs w:val="24"/>
+              </w:rPr>
+              <w:t>condizione</w:t>
+            </w:r>
+            <w:proofErr w:type="spellEnd"/>
           </w:p>
         </w:tc>
         <w:tc>
@@ -13119,6 +15167,7 @@
                 <w:lang w:val="it-IT"/>
               </w:rPr>
             </w:pPr>
+            <w:proofErr w:type="spellStart"/>
             <w:r>
               <w:rPr>
                 <w:rFonts w:ascii="Garamond" w:hAnsi="Garamond"/>
@@ -13129,6 +15178,7 @@
               </w:rPr>
               <w:t>context</w:t>
             </w:r>
+            <w:proofErr w:type="spellEnd"/>
             <w:r>
               <w:rPr>
                 <w:rFonts w:ascii="Garamond" w:hAnsi="Garamond"/>
@@ -13136,7 +15186,47 @@
                 <w:szCs w:val="24"/>
                 <w:lang w:val="it-IT"/>
               </w:rPr>
-              <w:t xml:space="preserve"> SupervisioneTutorato:: addTutor(Data); </w:t>
+              <w:t xml:space="preserve"> </w:t>
+            </w:r>
+            <w:proofErr w:type="spellStart"/>
+            <w:r>
+              <w:rPr>
+                <w:rFonts w:ascii="Garamond" w:hAnsi="Garamond"/>
+                <w:color w:val="auto"/>
+                <w:szCs w:val="24"/>
+                <w:lang w:val="it-IT"/>
+              </w:rPr>
+              <w:t>SupervisioneTutorato</w:t>
+            </w:r>
+            <w:proofErr w:type="spellEnd"/>
+            <w:r>
+              <w:rPr>
+                <w:rFonts w:ascii="Garamond" w:hAnsi="Garamond"/>
+                <w:color w:val="auto"/>
+                <w:szCs w:val="24"/>
+                <w:lang w:val="it-IT"/>
+              </w:rPr>
+              <w:t xml:space="preserve">:: </w:t>
+            </w:r>
+            <w:proofErr w:type="spellStart"/>
+            <w:r>
+              <w:rPr>
+                <w:rFonts w:ascii="Garamond" w:hAnsi="Garamond"/>
+                <w:color w:val="auto"/>
+                <w:szCs w:val="24"/>
+                <w:lang w:val="it-IT"/>
+              </w:rPr>
+              <w:t>addTutor</w:t>
+            </w:r>
+            <w:proofErr w:type="spellEnd"/>
+            <w:r>
+              <w:rPr>
+                <w:rFonts w:ascii="Garamond" w:hAnsi="Garamond"/>
+                <w:color w:val="auto"/>
+                <w:szCs w:val="24"/>
+                <w:lang w:val="it-IT"/>
+              </w:rPr>
+              <w:t xml:space="preserve">(Data); </w:t>
             </w:r>
           </w:p>
           <w:p>
@@ -13149,6 +15239,7 @@
                 <w:lang w:val="it-IT"/>
               </w:rPr>
             </w:pPr>
+            <w:proofErr w:type="spellStart"/>
             <w:r>
               <w:rPr>
                 <w:rFonts w:ascii="Garamond" w:hAnsi="Garamond"/>
@@ -13157,16 +15248,67 @@
                 <w:szCs w:val="24"/>
                 <w:lang w:val="it-IT"/>
               </w:rPr>
-              <w:t>pre:</w:t>
-            </w:r>
-            <w:r>
-              <w:rPr>
-                <w:rFonts w:ascii="Garamond" w:hAnsi="Garamond"/>
+              <w:t>pre</w:t>
+            </w:r>
+            <w:proofErr w:type="spellEnd"/>
+            <w:r>
+              <w:rPr>
+                <w:rFonts w:ascii="Garamond" w:hAnsi="Garamond"/>
+                <w:b/>
                 <w:color w:val="auto"/>
                 <w:szCs w:val="24"/>
                 <w:lang w:val="it-IT"/>
               </w:rPr>
-              <w:t xml:space="preserve"> Data!=null &amp;&amp; isValid(Data)</w:t>
+              <w:t>:</w:t>
+            </w:r>
+            <w:r>
+              <w:rPr>
+                <w:rFonts w:ascii="Garamond" w:hAnsi="Garamond"/>
+                <w:color w:val="auto"/>
+                <w:szCs w:val="24"/>
+                <w:lang w:val="it-IT"/>
+              </w:rPr>
+              <w:t xml:space="preserve"> Data!=</w:t>
+            </w:r>
+            <w:proofErr w:type="spellStart"/>
+            <w:r>
+              <w:rPr>
+                <w:rFonts w:ascii="Garamond" w:hAnsi="Garamond"/>
+                <w:color w:val="auto"/>
+                <w:szCs w:val="24"/>
+                <w:lang w:val="it-IT"/>
+              </w:rPr>
+              <w:t>null</w:t>
+            </w:r>
+            <w:proofErr w:type="spellEnd"/>
+            <w:r>
+              <w:rPr>
+                <w:rFonts w:ascii="Garamond" w:hAnsi="Garamond"/>
+                <w:color w:val="auto"/>
+                <w:szCs w:val="24"/>
+                <w:lang w:val="it-IT"/>
+              </w:rPr>
+              <w:t xml:space="preserve"> &amp;&amp; </w:t>
+            </w:r>
+            <w:proofErr w:type="spellStart"/>
+            <w:r>
+              <w:rPr>
+                <w:rFonts w:ascii="Garamond" w:hAnsi="Garamond"/>
+                <w:color w:val="auto"/>
+                <w:szCs w:val="24"/>
+                <w:lang w:val="it-IT"/>
+              </w:rPr>
+              <w:t>isValid</w:t>
+            </w:r>
+            <w:proofErr w:type="spellEnd"/>
+            <w:r>
+              <w:rPr>
+                <w:rFonts w:ascii="Garamond" w:hAnsi="Garamond"/>
+                <w:color w:val="auto"/>
+                <w:szCs w:val="24"/>
+                <w:lang w:val="it-IT"/>
+              </w:rPr>
+              <w:t>(Data)</w:t>
             </w:r>
           </w:p>
           <w:p>
@@ -13193,7 +15335,61 @@
                 <w:color w:val="auto"/>
                 <w:szCs w:val="24"/>
               </w:rPr>
-              <w:t xml:space="preserve"> SupervisioneTutorato:: modifyWorkDay(WorkDay, Data); </w:t>
+              <w:t xml:space="preserve"> </w:t>
+            </w:r>
+            <w:proofErr w:type="spellStart"/>
+            <w:r>
+              <w:rPr>
+                <w:rFonts w:ascii="Garamond" w:hAnsi="Garamond"/>
+                <w:color w:val="auto"/>
+                <w:szCs w:val="24"/>
+              </w:rPr>
+              <w:t>SupervisioneTutorato</w:t>
+            </w:r>
+            <w:proofErr w:type="spellEnd"/>
+            <w:r>
+              <w:rPr>
+                <w:rFonts w:ascii="Garamond" w:hAnsi="Garamond"/>
+                <w:color w:val="auto"/>
+                <w:szCs w:val="24"/>
+              </w:rPr>
+              <w:t xml:space="preserve">:: </w:t>
+            </w:r>
+            <w:proofErr w:type="spellStart"/>
+            <w:r>
+              <w:rPr>
+                <w:rFonts w:ascii="Garamond" w:hAnsi="Garamond"/>
+                <w:color w:val="auto"/>
+                <w:szCs w:val="24"/>
+              </w:rPr>
+              <w:t>modifyWorkDay</w:t>
+            </w:r>
+            <w:proofErr w:type="spellEnd"/>
+            <w:r>
+              <w:rPr>
+                <w:rFonts w:ascii="Garamond" w:hAnsi="Garamond"/>
+                <w:color w:val="auto"/>
+                <w:szCs w:val="24"/>
+              </w:rPr>
+              <w:t>(</w:t>
+            </w:r>
+            <w:proofErr w:type="spellStart"/>
+            <w:r>
+              <w:rPr>
+                <w:rFonts w:ascii="Garamond" w:hAnsi="Garamond"/>
+                <w:color w:val="auto"/>
+                <w:szCs w:val="24"/>
+              </w:rPr>
+              <w:t>WorkDay</w:t>
+            </w:r>
+            <w:proofErr w:type="spellEnd"/>
+            <w:r>
+              <w:rPr>
+                <w:rFonts w:ascii="Garamond" w:hAnsi="Garamond"/>
+                <w:color w:val="auto"/>
+                <w:szCs w:val="24"/>
+              </w:rPr>
+              <w:t xml:space="preserve">, Data); </w:t>
             </w:r>
           </w:p>
           <w:p>
@@ -13215,6 +15411,7 @@
               </w:rPr>
               <w:t xml:space="preserve">pre: </w:t>
             </w:r>
+            <w:proofErr w:type="spellStart"/>
             <w:r>
               <w:rPr>
                 <w:rFonts w:ascii="Garamond" w:hAnsi="Garamond"/>
@@ -13222,7 +15419,57 @@
                 <w:color w:val="auto"/>
                 <w:szCs w:val="24"/>
               </w:rPr>
-              <w:t>WorkDay!=null &amp;&amp; exists(WorkDay) &amp;&amp; Data!=null &amp;&amp; isValid(Data)</w:t>
+              <w:t>WorkDay</w:t>
+            </w:r>
+            <w:proofErr w:type="spellEnd"/>
+            <w:r>
+              <w:rPr>
+                <w:rFonts w:ascii="Garamond" w:hAnsi="Garamond"/>
+                <w:bCs/>
+                <w:color w:val="auto"/>
+                <w:szCs w:val="24"/>
+              </w:rPr>
+              <w:t>!=null &amp;&amp; exists(</w:t>
+            </w:r>
+            <w:proofErr w:type="spellStart"/>
+            <w:r>
+              <w:rPr>
+                <w:rFonts w:ascii="Garamond" w:hAnsi="Garamond"/>
+                <w:bCs/>
+                <w:color w:val="auto"/>
+                <w:szCs w:val="24"/>
+              </w:rPr>
+              <w:t>WorkDay</w:t>
+            </w:r>
+            <w:proofErr w:type="spellEnd"/>
+            <w:r>
+              <w:rPr>
+                <w:rFonts w:ascii="Garamond" w:hAnsi="Garamond"/>
+                <w:bCs/>
+                <w:color w:val="auto"/>
+                <w:szCs w:val="24"/>
+              </w:rPr>
+              <w:t xml:space="preserve">) &amp;&amp; Data!=null &amp;&amp; </w:t>
+            </w:r>
+            <w:proofErr w:type="spellStart"/>
+            <w:r>
+              <w:rPr>
+                <w:rFonts w:ascii="Garamond" w:hAnsi="Garamond"/>
+                <w:bCs/>
+                <w:color w:val="auto"/>
+                <w:szCs w:val="24"/>
+              </w:rPr>
+              <w:t>isValid</w:t>
+            </w:r>
+            <w:proofErr w:type="spellEnd"/>
+            <w:r>
+              <w:rPr>
+                <w:rFonts w:ascii="Garamond" w:hAnsi="Garamond"/>
+                <w:bCs/>
+                <w:color w:val="auto"/>
+                <w:szCs w:val="24"/>
+              </w:rPr>
+              <w:t>(Data)</w:t>
             </w:r>
           </w:p>
           <w:p>
@@ -13249,7 +15496,43 @@
                 <w:color w:val="auto"/>
                 <w:szCs w:val="24"/>
               </w:rPr>
-              <w:t xml:space="preserve"> SupervisioneTutorato:: modifyActivity(Activity, Data); </w:t>
+              <w:t xml:space="preserve"> </w:t>
+            </w:r>
+            <w:proofErr w:type="spellStart"/>
+            <w:r>
+              <w:rPr>
+                <w:rFonts w:ascii="Garamond" w:hAnsi="Garamond"/>
+                <w:color w:val="auto"/>
+                <w:szCs w:val="24"/>
+              </w:rPr>
+              <w:t>SupervisioneTutorato</w:t>
+            </w:r>
+            <w:proofErr w:type="spellEnd"/>
+            <w:r>
+              <w:rPr>
+                <w:rFonts w:ascii="Garamond" w:hAnsi="Garamond"/>
+                <w:color w:val="auto"/>
+                <w:szCs w:val="24"/>
+              </w:rPr>
+              <w:t xml:space="preserve">:: </w:t>
+            </w:r>
+            <w:proofErr w:type="spellStart"/>
+            <w:r>
+              <w:rPr>
+                <w:rFonts w:ascii="Garamond" w:hAnsi="Garamond"/>
+                <w:color w:val="auto"/>
+                <w:szCs w:val="24"/>
+              </w:rPr>
+              <w:t>modifyActivity</w:t>
+            </w:r>
+            <w:proofErr w:type="spellEnd"/>
+            <w:r>
+              <w:rPr>
+                <w:rFonts w:ascii="Garamond" w:hAnsi="Garamond"/>
+                <w:color w:val="auto"/>
+                <w:szCs w:val="24"/>
+              </w:rPr>
+              <w:t xml:space="preserve">(Activity, Data); </w:t>
             </w:r>
           </w:p>
           <w:p>
@@ -13279,7 +15562,27 @@
                 <w:color w:val="auto"/>
                 <w:szCs w:val="24"/>
               </w:rPr>
-              <w:t>Activity!=null &amp;&amp; exists(Activity) &amp;&amp; Data!=null &amp;&amp; isValid(Data)</w:t>
+              <w:t xml:space="preserve">Activity!=null &amp;&amp; exists(Activity) &amp;&amp; Data!=null &amp;&amp; </w:t>
+            </w:r>
+            <w:proofErr w:type="spellStart"/>
+            <w:r>
+              <w:rPr>
+                <w:rFonts w:ascii="Garamond" w:hAnsi="Garamond"/>
+                <w:bCs/>
+                <w:color w:val="auto"/>
+                <w:szCs w:val="24"/>
+              </w:rPr>
+              <w:t>isValid</w:t>
+            </w:r>
+            <w:proofErr w:type="spellEnd"/>
+            <w:r>
+              <w:rPr>
+                <w:rFonts w:ascii="Garamond" w:hAnsi="Garamond"/>
+                <w:bCs/>
+                <w:color w:val="auto"/>
+                <w:szCs w:val="24"/>
+              </w:rPr>
+              <w:t>(Data)</w:t>
             </w:r>
           </w:p>
           <w:p>
@@ -13306,7 +15609,43 @@
                 <w:color w:val="auto"/>
                 <w:szCs w:val="24"/>
               </w:rPr>
-              <w:t xml:space="preserve"> SupervisioneTutorato:: searchTutors(Data); </w:t>
+              <w:t xml:space="preserve"> </w:t>
+            </w:r>
+            <w:proofErr w:type="spellStart"/>
+            <w:r>
+              <w:rPr>
+                <w:rFonts w:ascii="Garamond" w:hAnsi="Garamond"/>
+                <w:color w:val="auto"/>
+                <w:szCs w:val="24"/>
+              </w:rPr>
+              <w:t>SupervisioneTutorato</w:t>
+            </w:r>
+            <w:proofErr w:type="spellEnd"/>
+            <w:r>
+              <w:rPr>
+                <w:rFonts w:ascii="Garamond" w:hAnsi="Garamond"/>
+                <w:color w:val="auto"/>
+                <w:szCs w:val="24"/>
+              </w:rPr>
+              <w:t xml:space="preserve">:: </w:t>
+            </w:r>
+            <w:proofErr w:type="spellStart"/>
+            <w:r>
+              <w:rPr>
+                <w:rFonts w:ascii="Garamond" w:hAnsi="Garamond"/>
+                <w:color w:val="auto"/>
+                <w:szCs w:val="24"/>
+              </w:rPr>
+              <w:t>searchTutors</w:t>
+            </w:r>
+            <w:proofErr w:type="spellEnd"/>
+            <w:r>
+              <w:rPr>
+                <w:rFonts w:ascii="Garamond" w:hAnsi="Garamond"/>
+                <w:color w:val="auto"/>
+                <w:szCs w:val="24"/>
+              </w:rPr>
+              <w:t xml:space="preserve">(Data); </w:t>
             </w:r>
           </w:p>
           <w:p>
@@ -13336,7 +15675,27 @@
                 <w:color w:val="auto"/>
                 <w:szCs w:val="24"/>
               </w:rPr>
-              <w:t>Data!=null &amp;&amp; isValid(Data)</w:t>
+              <w:t xml:space="preserve">Data!=null &amp;&amp; </w:t>
+            </w:r>
+            <w:proofErr w:type="spellStart"/>
+            <w:r>
+              <w:rPr>
+                <w:rFonts w:ascii="Garamond" w:hAnsi="Garamond"/>
+                <w:bCs/>
+                <w:color w:val="auto"/>
+                <w:szCs w:val="24"/>
+              </w:rPr>
+              <w:t>isValid</w:t>
+            </w:r>
+            <w:proofErr w:type="spellEnd"/>
+            <w:r>
+              <w:rPr>
+                <w:rFonts w:ascii="Garamond" w:hAnsi="Garamond"/>
+                <w:bCs/>
+                <w:color w:val="auto"/>
+                <w:szCs w:val="24"/>
+              </w:rPr>
+              <w:t>(Data)</w:t>
             </w:r>
           </w:p>
           <w:p>
@@ -13363,7 +15722,43 @@
                 <w:color w:val="auto"/>
                 <w:szCs w:val="24"/>
               </w:rPr>
-              <w:t xml:space="preserve"> SupervisioneTutorato:: showRegister(Register); </w:t>
+              <w:t xml:space="preserve"> </w:t>
+            </w:r>
+            <w:proofErr w:type="spellStart"/>
+            <w:r>
+              <w:rPr>
+                <w:rFonts w:ascii="Garamond" w:hAnsi="Garamond"/>
+                <w:color w:val="auto"/>
+                <w:szCs w:val="24"/>
+              </w:rPr>
+              <w:t>SupervisioneTutorato</w:t>
+            </w:r>
+            <w:proofErr w:type="spellEnd"/>
+            <w:r>
+              <w:rPr>
+                <w:rFonts w:ascii="Garamond" w:hAnsi="Garamond"/>
+                <w:color w:val="auto"/>
+                <w:szCs w:val="24"/>
+              </w:rPr>
+              <w:t xml:space="preserve">:: </w:t>
+            </w:r>
+            <w:proofErr w:type="spellStart"/>
+            <w:r>
+              <w:rPr>
+                <w:rFonts w:ascii="Garamond" w:hAnsi="Garamond"/>
+                <w:color w:val="auto"/>
+                <w:szCs w:val="24"/>
+              </w:rPr>
+              <w:t>showRegister</w:t>
+            </w:r>
+            <w:proofErr w:type="spellEnd"/>
+            <w:r>
+              <w:rPr>
+                <w:rFonts w:ascii="Garamond" w:hAnsi="Garamond"/>
+                <w:color w:val="auto"/>
+                <w:szCs w:val="24"/>
+              </w:rPr>
+              <w:t xml:space="preserve">(Register); </w:t>
             </w:r>
           </w:p>
           <w:p>
@@ -13421,7 +15816,43 @@
                 <w:color w:val="auto"/>
                 <w:szCs w:val="24"/>
               </w:rPr>
-              <w:t xml:space="preserve"> SupervisioneTutorato:: validateActivity(Activity); </w:t>
+              <w:t xml:space="preserve"> </w:t>
+            </w:r>
+            <w:proofErr w:type="spellStart"/>
+            <w:r>
+              <w:rPr>
+                <w:rFonts w:ascii="Garamond" w:hAnsi="Garamond"/>
+                <w:color w:val="auto"/>
+                <w:szCs w:val="24"/>
+              </w:rPr>
+              <w:t>SupervisioneTutorato</w:t>
+            </w:r>
+            <w:proofErr w:type="spellEnd"/>
+            <w:r>
+              <w:rPr>
+                <w:rFonts w:ascii="Garamond" w:hAnsi="Garamond"/>
+                <w:color w:val="auto"/>
+                <w:szCs w:val="24"/>
+              </w:rPr>
+              <w:t xml:space="preserve">:: </w:t>
+            </w:r>
+            <w:proofErr w:type="spellStart"/>
+            <w:r>
+              <w:rPr>
+                <w:rFonts w:ascii="Garamond" w:hAnsi="Garamond"/>
+                <w:color w:val="auto"/>
+                <w:szCs w:val="24"/>
+              </w:rPr>
+              <w:t>validateActivity</w:t>
+            </w:r>
+            <w:proofErr w:type="spellEnd"/>
+            <w:r>
+              <w:rPr>
+                <w:rFonts w:ascii="Garamond" w:hAnsi="Garamond"/>
+                <w:color w:val="auto"/>
+                <w:szCs w:val="24"/>
+              </w:rPr>
+              <w:t xml:space="preserve">(Activity); </w:t>
             </w:r>
           </w:p>
           <w:p>
@@ -13476,8 +15907,18 @@
                 <w:szCs w:val="24"/>
               </w:rPr>
               <w:lastRenderedPageBreak/>
-              <w:t>Post-condizione</w:t>
-            </w:r>
+              <w:t>Post-</w:t>
+            </w:r>
+            <w:proofErr w:type="spellStart"/>
+            <w:r>
+              <w:rPr>
+                <w:rFonts w:ascii="Garamond" w:hAnsi="Garamond"/>
+                <w:color w:val="auto"/>
+                <w:szCs w:val="24"/>
+              </w:rPr>
+              <w:t>condizione</w:t>
+            </w:r>
+            <w:proofErr w:type="spellEnd"/>
           </w:p>
         </w:tc>
         <w:tc>
@@ -13508,7 +15949,43 @@
                 <w:color w:val="auto"/>
                 <w:szCs w:val="24"/>
               </w:rPr>
-              <w:t xml:space="preserve"> SupervisioneTutorato:: addTutor(Data); </w:t>
+              <w:t xml:space="preserve"> </w:t>
+            </w:r>
+            <w:proofErr w:type="spellStart"/>
+            <w:r>
+              <w:rPr>
+                <w:rFonts w:ascii="Garamond" w:hAnsi="Garamond"/>
+                <w:color w:val="auto"/>
+                <w:szCs w:val="24"/>
+              </w:rPr>
+              <w:t>SupervisioneTutorato</w:t>
+            </w:r>
+            <w:proofErr w:type="spellEnd"/>
+            <w:r>
+              <w:rPr>
+                <w:rFonts w:ascii="Garamond" w:hAnsi="Garamond"/>
+                <w:color w:val="auto"/>
+                <w:szCs w:val="24"/>
+              </w:rPr>
+              <w:t xml:space="preserve">:: </w:t>
+            </w:r>
+            <w:proofErr w:type="spellStart"/>
+            <w:r>
+              <w:rPr>
+                <w:rFonts w:ascii="Garamond" w:hAnsi="Garamond"/>
+                <w:color w:val="auto"/>
+                <w:szCs w:val="24"/>
+              </w:rPr>
+              <w:t>addTutor</w:t>
+            </w:r>
+            <w:proofErr w:type="spellEnd"/>
+            <w:r>
+              <w:rPr>
+                <w:rFonts w:ascii="Garamond" w:hAnsi="Garamond"/>
+                <w:color w:val="auto"/>
+                <w:szCs w:val="24"/>
+              </w:rPr>
+              <w:t xml:space="preserve">(Data); </w:t>
             </w:r>
           </w:p>
           <w:p>
@@ -13560,6 +16037,7 @@
                 <w:szCs w:val="24"/>
               </w:rPr>
             </w:pPr>
+            <w:proofErr w:type="spellStart"/>
             <w:r>
               <w:rPr>
                 <w:rFonts w:ascii="Garamond" w:hAnsi="Garamond"/>
@@ -13568,6 +16046,7 @@
               </w:rPr>
               <w:t>Invarianti</w:t>
             </w:r>
+            <w:proofErr w:type="spellEnd"/>
           </w:p>
         </w:tc>
         <w:tc>
@@ -13981,11 +16460,13 @@
         </w:numPr>
       </w:pPr>
       <w:bookmarkStart w:id="26" w:name="_Toc27579859"/>
+      <w:proofErr w:type="spellStart"/>
       <w:r>
         <w:lastRenderedPageBreak/>
         <w:t>Glossario</w:t>
       </w:r>
       <w:bookmarkEnd w:id="26"/>
+      <w:proofErr w:type="spellEnd"/>
     </w:p>
     <w:p>
       <w:pPr>
@@ -14045,7 +16526,27 @@
           <w:color w:val="000000" w:themeColor="text1"/>
           <w:lang w:val="it-IT"/>
         </w:rPr>
-        <w:t>Off-The-Shelf:</w:t>
+        <w:t>Off-The-</w:t>
+      </w:r>
+      <w:proofErr w:type="spellStart"/>
+      <w:r>
+        <w:rPr>
+          <w:b/>
+          <w:bCs/>
+          <w:color w:val="000000" w:themeColor="text1"/>
+          <w:lang w:val="it-IT"/>
+        </w:rPr>
+        <w:t>Shelf</w:t>
+      </w:r>
+      <w:proofErr w:type="spellEnd"/>
+      <w:r>
+        <w:rPr>
+          <w:b/>
+          <w:bCs/>
+          <w:color w:val="000000" w:themeColor="text1"/>
+          <w:lang w:val="it-IT"/>
+        </w:rPr>
+        <w:t>:</w:t>
       </w:r>
       <w:r>
         <w:rPr>
@@ -14182,6 +16683,7 @@
           <w:lang w:val="it-IT"/>
         </w:rPr>
       </w:pPr>
+      <w:proofErr w:type="spellStart"/>
       <w:r>
         <w:rPr>
           <w:b/>
@@ -14189,14 +16691,40 @@
           <w:color w:val="000000" w:themeColor="text1"/>
           <w:lang w:val="it-IT"/>
         </w:rPr>
-        <w:t>lowerCamelCase:</w:t>
-      </w:r>
-      <w:r>
-        <w:rPr>
-          <w:color w:val="000000" w:themeColor="text1"/>
-          <w:lang w:val="it-IT"/>
-        </w:rPr>
-        <w:t xml:space="preserve"> Il lowerCamelCase è una tecnica di naming delle variabili adottata dallo standard Google Java. Essa consiste nello scrivere più parole insieme delimitando la fine e l’inizio di una nuova parola con una lettera maiuscola. </w:t>
+        <w:t>lowerCamelCase</w:t>
+      </w:r>
+      <w:proofErr w:type="spellEnd"/>
+      <w:r>
+        <w:rPr>
+          <w:b/>
+          <w:bCs/>
+          <w:color w:val="000000" w:themeColor="text1"/>
+          <w:lang w:val="it-IT"/>
+        </w:rPr>
+        <w:t>:</w:t>
+      </w:r>
+      <w:r>
+        <w:rPr>
+          <w:color w:val="000000" w:themeColor="text1"/>
+          <w:lang w:val="it-IT"/>
+        </w:rPr>
+        <w:t xml:space="preserve"> Il </w:t>
+      </w:r>
+      <w:proofErr w:type="spellStart"/>
+      <w:r>
+        <w:rPr>
+          <w:color w:val="000000" w:themeColor="text1"/>
+          <w:lang w:val="it-IT"/>
+        </w:rPr>
+        <w:t>lowerCamelCase</w:t>
+      </w:r>
+      <w:proofErr w:type="spellEnd"/>
+      <w:r>
+        <w:rPr>
+          <w:color w:val="000000" w:themeColor="text1"/>
+          <w:lang w:val="it-IT"/>
+        </w:rPr>
+        <w:t xml:space="preserve"> è una tecnica di naming delle variabili adottata dallo standard Google Java. Essa consiste nello scrivere più parole insieme delimitando la fine e l’inizio di una nuova parola con una lettera maiuscola. </w:t>
       </w:r>
     </w:p>
     <w:p>
@@ -14209,6 +16737,7 @@
           <w:lang w:val="it-IT"/>
         </w:rPr>
       </w:pPr>
+      <w:proofErr w:type="spellStart"/>
       <w:r>
         <w:rPr>
           <w:b/>
@@ -14218,6 +16747,7 @@
         </w:rPr>
         <w:t>Servlet</w:t>
       </w:r>
+      <w:proofErr w:type="spellEnd"/>
       <w:r>
         <w:rPr>
           <w:color w:val="000000" w:themeColor="text1"/>
@@ -14237,7 +16767,23 @@
           <w:color w:val="000000" w:themeColor="text1"/>
           <w:lang w:val="it-IT"/>
         </w:rPr>
-        <w:t xml:space="preserve"> servlet sono oggetti scritti in linguaggio Java che operano all'interno di un server web. </w:t>
+        <w:t xml:space="preserve"> </w:t>
+      </w:r>
+      <w:proofErr w:type="spellStart"/>
+      <w:r>
+        <w:rPr>
+          <w:color w:val="000000" w:themeColor="text1"/>
+          <w:lang w:val="it-IT"/>
+        </w:rPr>
+        <w:t>servlet</w:t>
+      </w:r>
+      <w:proofErr w:type="spellEnd"/>
+      <w:r>
+        <w:rPr>
+          <w:color w:val="000000" w:themeColor="text1"/>
+          <w:lang w:val="it-IT"/>
+        </w:rPr>
+        <w:t xml:space="preserve"> sono oggetti scritti in linguaggio Java che operano all'interno di un server web. </w:t>
       </w:r>
     </w:p>
     <w:p>
@@ -14269,7 +16815,39 @@
           <w:color w:val="000000" w:themeColor="text1"/>
           <w:lang w:val="it-IT"/>
         </w:rPr>
-        <w:t>Implementa le specifiche JavaServer Pages (JSP) e servlet, fornendo quindi una piattaforma software per l'esecuzione di applicazioni Web sviluppate in linguaggio Java.</w:t>
+        <w:t xml:space="preserve">Implementa le specifiche </w:t>
+      </w:r>
+      <w:proofErr w:type="spellStart"/>
+      <w:r>
+        <w:rPr>
+          <w:color w:val="000000" w:themeColor="text1"/>
+          <w:lang w:val="it-IT"/>
+        </w:rPr>
+        <w:t>JavaServer</w:t>
+      </w:r>
+      <w:proofErr w:type="spellEnd"/>
+      <w:r>
+        <w:rPr>
+          <w:color w:val="000000" w:themeColor="text1"/>
+          <w:lang w:val="it-IT"/>
+        </w:rPr>
+        <w:t xml:space="preserve"> Pages (JSP) e </w:t>
+      </w:r>
+      <w:proofErr w:type="spellStart"/>
+      <w:r>
+        <w:rPr>
+          <w:color w:val="000000" w:themeColor="text1"/>
+          <w:lang w:val="it-IT"/>
+        </w:rPr>
+        <w:t>servlet</w:t>
+      </w:r>
+      <w:proofErr w:type="spellEnd"/>
+      <w:r>
+        <w:rPr>
+          <w:color w:val="000000" w:themeColor="text1"/>
+          <w:lang w:val="it-IT"/>
+        </w:rPr>
+        <w:t>, fornendo quindi una piattaforma software per l'esecuzione di applicazioni Web sviluppate in linguaggio Java.</w:t>
       </w:r>
     </w:p>
     <w:sectPr>
@@ -18880,7 +21458,7 @@
 </file>
 
 <file path=customXml/itemProps3.xml><?xml version="1.0" encoding="utf-8"?>
-<ds:datastoreItem xmlns:ds="http://schemas.openxmlformats.org/officeDocument/2006/customXml" ds:itemID="{5B8472FA-DB9E-46EC-BA2F-20787AD78742}">
+<ds:datastoreItem xmlns:ds="http://schemas.openxmlformats.org/officeDocument/2006/customXml" ds:itemID="{977CE271-BA13-43F0-9EE8-188F5ADCFE4C}">
   <ds:schemaRefs>
     <ds:schemaRef ds:uri="http://schemas.openxmlformats.org/officeDocument/2006/bibliography"/>
   </ds:schemaRefs>

--- a/Documentazione/4 - ODD/TS_ODD_V_0.4.docx
+++ b/Documentazione/4 - ODD/TS_ODD_V_0.4.docx
@@ -15,6 +15,7 @@
           <w:docPartUnique/>
         </w:docPartObj>
       </w:sdtPr>
+      <w:sdtEndPr/>
       <w:sdtContent>
         <w:p>
           <w:pPr>
@@ -84,6 +85,7 @@
                                     <w:dataBinding w:prefixMappings="xmlns:ns0='http://purl.org/dc/elements/1.1/' xmlns:ns1='http://schemas.openxmlformats.org/package/2006/metadata/core-properties' " w:xpath="/ns1:coreProperties[1]/ns0:title[1]" w:storeItemID="{6C3C8BC8-F283-45AE-878A-BAB7291924A1}"/>
                                     <w:text/>
                                   </w:sdtPr>
+                                  <w:sdtEndPr/>
                                   <w:sdtContent>
                                     <w:r>
                                       <w:rPr>
@@ -115,6 +117,7 @@
                                     <w:dataBinding w:prefixMappings="xmlns:ns0='http://purl.org/dc/elements/1.1/' xmlns:ns1='http://schemas.openxmlformats.org/package/2006/metadata/core-properties' " w:xpath="/ns1:coreProperties[1]/ns0:subject[1]" w:storeItemID="{6C3C8BC8-F283-45AE-878A-BAB7291924A1}"/>
                                     <w:text/>
                                   </w:sdtPr>
+                                  <w:sdtEndPr/>
                                   <w:sdtContent>
                                     <w:proofErr w:type="spellStart"/>
                                     <w:r>
@@ -177,6 +180,7 @@
                               <w:dataBinding w:prefixMappings="xmlns:ns0='http://purl.org/dc/elements/1.1/' xmlns:ns1='http://schemas.openxmlformats.org/package/2006/metadata/core-properties' " w:xpath="/ns1:coreProperties[1]/ns0:title[1]" w:storeItemID="{6C3C8BC8-F283-45AE-878A-BAB7291924A1}"/>
                               <w:text/>
                             </w:sdtPr>
+                            <w:sdtEndPr/>
                             <w:sdtContent>
                               <w:r>
                                 <w:rPr>
@@ -208,6 +212,7 @@
                               <w:dataBinding w:prefixMappings="xmlns:ns0='http://purl.org/dc/elements/1.1/' xmlns:ns1='http://schemas.openxmlformats.org/package/2006/metadata/core-properties' " w:xpath="/ns1:coreProperties[1]/ns0:subject[1]" w:storeItemID="{6C3C8BC8-F283-45AE-878A-BAB7291924A1}"/>
                               <w:text/>
                             </w:sdtPr>
+                            <w:sdtEndPr/>
                             <w:sdtContent>
                               <w:proofErr w:type="spellStart"/>
                               <w:r>
@@ -240,6 +245,7 @@
               <w:id w:val="-2090688503"/>
               <w:picture/>
             </w:sdtPr>
+            <w:sdtEndPr/>
             <w:sdtContent>
               <w:r>
                 <w:rPr>
@@ -4530,7 +4536,25 @@
           <w:sz w:val="24"/>
           <w:szCs w:val="24"/>
         </w:rPr>
-        <w:t xml:space="preserve">    while(condition()) {</w:t>
+        <w:t xml:space="preserve">    while(</w:t>
+      </w:r>
+      <w:proofErr w:type="gramStart"/>
+      <w:r>
+        <w:rPr>
+          <w:color w:val="000000" w:themeColor="text1"/>
+          <w:sz w:val="24"/>
+          <w:szCs w:val="24"/>
+        </w:rPr>
+        <w:t>condition(</w:t>
+      </w:r>
+      <w:proofErr w:type="gramEnd"/>
+      <w:r>
+        <w:rPr>
+          <w:color w:val="000000" w:themeColor="text1"/>
+          <w:sz w:val="24"/>
+          <w:szCs w:val="24"/>
+        </w:rPr>
+        <w:t>)) {</w:t>
       </w:r>
     </w:p>
     <w:p>
@@ -4549,7 +4573,25 @@
           <w:sz w:val="24"/>
           <w:szCs w:val="24"/>
         </w:rPr>
-        <w:t xml:space="preserve">     method();</w:t>
+        <w:t xml:space="preserve">     </w:t>
+      </w:r>
+      <w:proofErr w:type="gramStart"/>
+      <w:r>
+        <w:rPr>
+          <w:color w:val="000000" w:themeColor="text1"/>
+          <w:sz w:val="24"/>
+          <w:szCs w:val="24"/>
+        </w:rPr>
+        <w:t>method(</w:t>
+      </w:r>
+      <w:proofErr w:type="gramEnd"/>
+      <w:r>
+        <w:rPr>
+          <w:color w:val="000000" w:themeColor="text1"/>
+          <w:sz w:val="24"/>
+          <w:szCs w:val="24"/>
+        </w:rPr>
+        <w:t>);</w:t>
       </w:r>
     </w:p>
     <w:p>
@@ -4620,6 +4662,7 @@
         <w:t xml:space="preserve">Return new </w:t>
       </w:r>
       <w:proofErr w:type="spellStart"/>
+      <w:proofErr w:type="gramStart"/>
       <w:r>
         <w:rPr>
           <w:color w:val="000000" w:themeColor="text1"/>
@@ -4635,7 +4678,16 @@
           <w:sz w:val="24"/>
           <w:szCs w:val="24"/>
         </w:rPr>
-        <w:t>(){</w:t>
+        <w:t>(</w:t>
+      </w:r>
+      <w:proofErr w:type="gramEnd"/>
+      <w:r>
+        <w:rPr>
+          <w:color w:val="000000" w:themeColor="text1"/>
+          <w:sz w:val="24"/>
+          <w:szCs w:val="24"/>
+        </w:rPr>
+        <w:t>){</w:t>
       </w:r>
     </w:p>
     <w:p>
@@ -4654,7 +4706,25 @@
           <w:sz w:val="24"/>
           <w:szCs w:val="24"/>
         </w:rPr>
-        <w:t>@Override public void method(){</w:t>
+        <w:t xml:space="preserve">@Override public void </w:t>
+      </w:r>
+      <w:proofErr w:type="gramStart"/>
+      <w:r>
+        <w:rPr>
+          <w:color w:val="000000" w:themeColor="text1"/>
+          <w:sz w:val="24"/>
+          <w:szCs w:val="24"/>
+        </w:rPr>
+        <w:t>method(</w:t>
+      </w:r>
+      <w:proofErr w:type="gramEnd"/>
+      <w:r>
+        <w:rPr>
+          <w:color w:val="000000" w:themeColor="text1"/>
+          <w:sz w:val="24"/>
+          <w:szCs w:val="24"/>
+        </w:rPr>
+        <w:t>){</w:t>
       </w:r>
     </w:p>
     <w:p>
@@ -4673,7 +4743,25 @@
           <w:sz w:val="24"/>
           <w:szCs w:val="24"/>
         </w:rPr>
-        <w:t xml:space="preserve">     if(condition()){</w:t>
+        <w:t xml:space="preserve">     if(</w:t>
+      </w:r>
+      <w:proofErr w:type="gramStart"/>
+      <w:r>
+        <w:rPr>
+          <w:color w:val="000000" w:themeColor="text1"/>
+          <w:sz w:val="24"/>
+          <w:szCs w:val="24"/>
+        </w:rPr>
+        <w:t>condition(</w:t>
+      </w:r>
+      <w:proofErr w:type="gramEnd"/>
+      <w:r>
+        <w:rPr>
+          <w:color w:val="000000" w:themeColor="text1"/>
+          <w:sz w:val="24"/>
+          <w:szCs w:val="24"/>
+        </w:rPr>
+        <w:t>)){</w:t>
       </w:r>
     </w:p>
     <w:p>
@@ -4692,8 +4780,18 @@
           <w:sz w:val="24"/>
           <w:szCs w:val="24"/>
         </w:rPr>
-        <w:t xml:space="preserve">           try{</w:t>
-      </w:r>
+        <w:t xml:space="preserve">           </w:t>
+      </w:r>
+      <w:proofErr w:type="gramStart"/>
+      <w:r>
+        <w:rPr>
+          <w:color w:val="000000" w:themeColor="text1"/>
+          <w:sz w:val="24"/>
+          <w:szCs w:val="24"/>
+        </w:rPr>
+        <w:t>try{</w:t>
+      </w:r>
+      <w:proofErr w:type="gramEnd"/>
     </w:p>
     <w:p>
       <w:pPr>
@@ -4711,7 +4809,25 @@
           <w:sz w:val="24"/>
           <w:szCs w:val="24"/>
         </w:rPr>
-        <w:t xml:space="preserve">               something();</w:t>
+        <w:t xml:space="preserve">               </w:t>
+      </w:r>
+      <w:proofErr w:type="gramStart"/>
+      <w:r>
+        <w:rPr>
+          <w:color w:val="000000" w:themeColor="text1"/>
+          <w:sz w:val="24"/>
+          <w:szCs w:val="24"/>
+        </w:rPr>
+        <w:t>something(</w:t>
+      </w:r>
+      <w:proofErr w:type="gramEnd"/>
+      <w:r>
+        <w:rPr>
+          <w:color w:val="000000" w:themeColor="text1"/>
+          <w:sz w:val="24"/>
+          <w:szCs w:val="24"/>
+        </w:rPr>
+        <w:t>);</w:t>
       </w:r>
     </w:p>
     <w:p>
@@ -4730,9 +4846,19 @@
           <w:sz w:val="24"/>
           <w:szCs w:val="24"/>
         </w:rPr>
-        <w:t xml:space="preserve">           } catch(</w:t>
+        <w:t xml:space="preserve">           } </w:t>
+      </w:r>
+      <w:proofErr w:type="gramStart"/>
+      <w:r>
+        <w:rPr>
+          <w:color w:val="000000" w:themeColor="text1"/>
+          <w:sz w:val="24"/>
+          <w:szCs w:val="24"/>
+        </w:rPr>
+        <w:t>catch(</w:t>
       </w:r>
       <w:proofErr w:type="spellStart"/>
+      <w:proofErr w:type="gramEnd"/>
       <w:r>
         <w:rPr>
           <w:color w:val="000000" w:themeColor="text1"/>
@@ -4767,7 +4893,25 @@
           <w:sz w:val="24"/>
           <w:szCs w:val="24"/>
         </w:rPr>
-        <w:t xml:space="preserve">             recover();</w:t>
+        <w:t xml:space="preserve">             </w:t>
+      </w:r>
+      <w:proofErr w:type="gramStart"/>
+      <w:r>
+        <w:rPr>
+          <w:color w:val="000000" w:themeColor="text1"/>
+          <w:sz w:val="24"/>
+          <w:szCs w:val="24"/>
+        </w:rPr>
+        <w:t>recover(</w:t>
+      </w:r>
+      <w:proofErr w:type="gramEnd"/>
+      <w:r>
+        <w:rPr>
+          <w:color w:val="000000" w:themeColor="text1"/>
+          <w:sz w:val="24"/>
+          <w:szCs w:val="24"/>
+        </w:rPr>
+        <w:t>);</w:t>
       </w:r>
     </w:p>
     <w:p>
@@ -4808,6 +4952,7 @@
         <w:t xml:space="preserve">       } else if (</w:t>
       </w:r>
       <w:proofErr w:type="spellStart"/>
+      <w:proofErr w:type="gramStart"/>
       <w:r>
         <w:rPr>
           <w:color w:val="000000" w:themeColor="text1"/>
@@ -4823,7 +4968,16 @@
           <w:sz w:val="24"/>
           <w:szCs w:val="24"/>
         </w:rPr>
-        <w:t>()){</w:t>
+        <w:t>(</w:t>
+      </w:r>
+      <w:proofErr w:type="gramEnd"/>
+      <w:r>
+        <w:rPr>
+          <w:color w:val="000000" w:themeColor="text1"/>
+          <w:sz w:val="24"/>
+          <w:szCs w:val="24"/>
+        </w:rPr>
+        <w:t>)){</w:t>
       </w:r>
     </w:p>
     <w:p>
@@ -4845,6 +4999,7 @@
         <w:t xml:space="preserve">        </w:t>
       </w:r>
       <w:proofErr w:type="spellStart"/>
+      <w:proofErr w:type="gramStart"/>
       <w:r>
         <w:rPr>
           <w:color w:val="000000" w:themeColor="text1"/>
@@ -4860,7 +5015,16 @@
           <w:sz w:val="24"/>
           <w:szCs w:val="24"/>
         </w:rPr>
-        <w:t>();</w:t>
+        <w:t>(</w:t>
+      </w:r>
+      <w:proofErr w:type="gramEnd"/>
+      <w:r>
+        <w:rPr>
+          <w:color w:val="000000" w:themeColor="text1"/>
+          <w:sz w:val="24"/>
+          <w:szCs w:val="24"/>
+        </w:rPr>
+        <w:t>);</w:t>
       </w:r>
     </w:p>
     <w:p>
@@ -4871,6 +5035,7 @@
           <w:color w:val="000000" w:themeColor="text1"/>
           <w:sz w:val="24"/>
           <w:szCs w:val="24"/>
+          <w:lang w:val="it-IT"/>
         </w:rPr>
       </w:pPr>
       <w:r>
@@ -4886,6 +5051,7 @@
           <w:color w:val="000000" w:themeColor="text1"/>
           <w:sz w:val="24"/>
           <w:szCs w:val="24"/>
+          <w:lang w:val="it-IT"/>
         </w:rPr>
         <w:t>} else {</w:t>
       </w:r>
@@ -4906,10 +5072,12 @@
           <w:color w:val="000000" w:themeColor="text1"/>
           <w:sz w:val="24"/>
           <w:szCs w:val="24"/>
+          <w:lang w:val="it-IT"/>
         </w:rPr>
         <w:t xml:space="preserve">        </w:t>
       </w:r>
       <w:proofErr w:type="spellStart"/>
+      <w:proofErr w:type="gramStart"/>
       <w:r>
         <w:rPr>
           <w:color w:val="000000" w:themeColor="text1"/>
@@ -4927,7 +5095,17 @@
           <w:szCs w:val="24"/>
           <w:lang w:val="it-IT"/>
         </w:rPr>
-        <w:t>();</w:t>
+        <w:t>(</w:t>
+      </w:r>
+      <w:proofErr w:type="gramEnd"/>
+      <w:r>
+        <w:rPr>
+          <w:color w:val="000000" w:themeColor="text1"/>
+          <w:sz w:val="24"/>
+          <w:szCs w:val="24"/>
+          <w:lang w:val="it-IT"/>
+        </w:rPr>
+        <w:t>);</w:t>
       </w:r>
     </w:p>
     <w:p>
@@ -5546,6 +5724,7 @@
           <w:szCs w:val="24"/>
         </w:rPr>
       </w:pPr>
+      <w:proofErr w:type="gramStart"/>
       <w:r>
         <w:rPr>
           <w:color w:val="000000" w:themeColor="text1"/>
@@ -5555,6 +5734,7 @@
         <w:t>&lt;!-</w:t>
       </w:r>
       <w:proofErr w:type="spellStart"/>
+      <w:proofErr w:type="gramEnd"/>
       <w:r>
         <w:rPr>
           <w:color w:val="000000" w:themeColor="text1"/>
@@ -5589,7 +5769,25 @@
           <w:sz w:val="24"/>
           <w:szCs w:val="24"/>
         </w:rPr>
-        <w:t>&lt;% for(String par: paragraphs) {%&gt;</w:t>
+        <w:t xml:space="preserve">&lt;% </w:t>
+      </w:r>
+      <w:proofErr w:type="gramStart"/>
+      <w:r>
+        <w:rPr>
+          <w:color w:val="000000" w:themeColor="text1"/>
+          <w:sz w:val="24"/>
+          <w:szCs w:val="24"/>
+        </w:rPr>
+        <w:t>for(</w:t>
+      </w:r>
+      <w:proofErr w:type="gramEnd"/>
+      <w:r>
+        <w:rPr>
+          <w:color w:val="000000" w:themeColor="text1"/>
+          <w:sz w:val="24"/>
+          <w:szCs w:val="24"/>
+        </w:rPr>
+        <w:t>String par: paragraphs) {%&gt;</w:t>
       </w:r>
     </w:p>
     <w:p>
@@ -5669,13 +5867,23 @@
           <w:szCs w:val="24"/>
         </w:rPr>
       </w:pPr>
-      <w:r>
-        <w:rPr>
-          <w:color w:val="000000" w:themeColor="text1"/>
-          <w:sz w:val="24"/>
-          <w:szCs w:val="24"/>
-        </w:rPr>
-        <w:t xml:space="preserve">&lt;!-Non </w:t>
+      <w:proofErr w:type="gramStart"/>
+      <w:r>
+        <w:rPr>
+          <w:color w:val="000000" w:themeColor="text1"/>
+          <w:sz w:val="24"/>
+          <w:szCs w:val="24"/>
+        </w:rPr>
+        <w:t>&lt;!-</w:t>
+      </w:r>
+      <w:proofErr w:type="gramEnd"/>
+      <w:r>
+        <w:rPr>
+          <w:color w:val="000000" w:themeColor="text1"/>
+          <w:sz w:val="24"/>
+          <w:szCs w:val="24"/>
+        </w:rPr>
+        <w:t xml:space="preserve">Non </w:t>
       </w:r>
       <w:proofErr w:type="spellStart"/>
       <w:r>
@@ -5723,6 +5931,7 @@
         <w:t xml:space="preserve">&lt;String&gt; paragraphs = </w:t>
       </w:r>
       <w:proofErr w:type="spellStart"/>
+      <w:proofErr w:type="gramStart"/>
       <w:r>
         <w:rPr>
           <w:color w:val="000000" w:themeColor="text1"/>
@@ -5738,7 +5947,16 @@
           <w:sz w:val="24"/>
           <w:szCs w:val="24"/>
         </w:rPr>
-        <w:t>();</w:t>
+        <w:t>(</w:t>
+      </w:r>
+      <w:proofErr w:type="gramEnd"/>
+      <w:r>
+        <w:rPr>
+          <w:color w:val="000000" w:themeColor="text1"/>
+          <w:sz w:val="24"/>
+          <w:szCs w:val="24"/>
+        </w:rPr>
+        <w:t>);</w:t>
       </w:r>
     </w:p>
     <w:p>
@@ -5803,7 +6021,25 @@
           <w:sz w:val="24"/>
           <w:szCs w:val="24"/>
         </w:rPr>
-        <w:t>++));%&gt;&lt;/p&gt;</w:t>
+        <w:t>++)</w:t>
+      </w:r>
+      <w:proofErr w:type="gramStart"/>
+      <w:r>
+        <w:rPr>
+          <w:color w:val="000000" w:themeColor="text1"/>
+          <w:sz w:val="24"/>
+          <w:szCs w:val="24"/>
+        </w:rPr>
+        <w:t>);%</w:t>
+      </w:r>
+      <w:proofErr w:type="gramEnd"/>
+      <w:r>
+        <w:rPr>
+          <w:color w:val="000000" w:themeColor="text1"/>
+          <w:sz w:val="24"/>
+          <w:szCs w:val="24"/>
+        </w:rPr>
+        <w:t>&gt;&lt;/p&gt;</w:t>
       </w:r>
     </w:p>
     <w:p>
@@ -6032,13 +6268,23 @@
         </w:rPr>
         <w:tab/>
       </w:r>
+      <w:proofErr w:type="gramStart"/>
       <w:r>
         <w:rPr>
           <w:color w:val="auto"/>
           <w:szCs w:val="24"/>
           <w:lang w:val="it-IT"/>
         </w:rPr>
-        <w:t>&lt;!-Accettabile-&gt;</w:t>
+        <w:t>&lt;!-</w:t>
+      </w:r>
+      <w:proofErr w:type="gramEnd"/>
+      <w:r>
+        <w:rPr>
+          <w:color w:val="auto"/>
+          <w:szCs w:val="24"/>
+          <w:lang w:val="it-IT"/>
+        </w:rPr>
+        <w:t>Accettabile-&gt;</w:t>
       </w:r>
     </w:p>
     <w:p>
@@ -6415,7 +6661,27 @@
           <w:szCs w:val="24"/>
           <w:lang w:val="it-IT"/>
         </w:rPr>
-        <w:t xml:space="preserve">            &lt;!-Non Accettabile -&gt;</w:t>
+        <w:t xml:space="preserve">            </w:t>
+      </w:r>
+      <w:proofErr w:type="gramStart"/>
+      <w:r>
+        <w:rPr>
+          <w:color w:val="auto"/>
+          <w:sz w:val="24"/>
+          <w:szCs w:val="24"/>
+          <w:lang w:val="it-IT"/>
+        </w:rPr>
+        <w:t>&lt;!-</w:t>
+      </w:r>
+      <w:proofErr w:type="gramEnd"/>
+      <w:r>
+        <w:rPr>
+          <w:color w:val="auto"/>
+          <w:sz w:val="24"/>
+          <w:szCs w:val="24"/>
+          <w:lang w:val="it-IT"/>
+        </w:rPr>
+        <w:t>Non Accettabile -&gt;</w:t>
       </w:r>
     </w:p>
     <w:p>
@@ -8650,19 +8916,31 @@
         <w:pStyle w:val="Titolo2"/>
         <w:rPr>
           <w:color w:val="000000" w:themeColor="text1"/>
+          <w:lang w:val="it-IT"/>
         </w:rPr>
       </w:pPr>
       <w:bookmarkStart w:id="20" w:name="_Toc27579855"/>
       <w:r>
         <w:rPr>
           <w:color w:val="000000" w:themeColor="text1"/>
-        </w:rPr>
-        <w:t>2.1 View</w:t>
+          <w:lang w:val="it-IT"/>
+        </w:rPr>
+        <w:t xml:space="preserve">2.1 </w:t>
+      </w:r>
+      <w:proofErr w:type="spellStart"/>
+      <w:r>
+        <w:rPr>
+          <w:color w:val="000000" w:themeColor="text1"/>
+          <w:lang w:val="it-IT"/>
+        </w:rPr>
+        <w:t>View</w:t>
       </w:r>
       <w:bookmarkEnd w:id="20"/>
-      <w:r>
-        <w:rPr>
-          <w:color w:val="000000" w:themeColor="text1"/>
+      <w:proofErr w:type="spellEnd"/>
+      <w:r>
+        <w:rPr>
+          <w:color w:val="000000" w:themeColor="text1"/>
+          <w:lang w:val="it-IT"/>
         </w:rPr>
         <w:t xml:space="preserve"> </w:t>
       </w:r>
@@ -8985,8 +9263,6 @@
         </w:rPr>
         <w:t>RequestModify</w:t>
       </w:r>
-      <w:bookmarkStart w:id="21" w:name="_GoBack"/>
-      <w:bookmarkEnd w:id="21"/>
       <w:proofErr w:type="spellEnd"/>
       <w:r>
         <w:rPr>
@@ -10165,7 +10441,7 @@
           <w:lang w:val="it-IT"/>
         </w:rPr>
       </w:pPr>
-      <w:bookmarkStart w:id="22" w:name="_Toc27579856"/>
+      <w:bookmarkStart w:id="21" w:name="_Toc27579856"/>
       <w:r>
         <w:rPr>
           <w:color w:val="000000" w:themeColor="text1"/>
@@ -10188,7 +10464,7 @@
         </w:rPr>
         <w:t xml:space="preserve"> Model</w:t>
       </w:r>
-      <w:bookmarkEnd w:id="22"/>
+      <w:bookmarkEnd w:id="21"/>
     </w:p>
     <w:p>
       <w:pPr>
@@ -10510,7 +10786,7 @@
           <w:lang w:val="it-IT"/>
         </w:rPr>
       </w:pPr>
-      <w:bookmarkStart w:id="23" w:name="_Toc27579857"/>
+      <w:bookmarkStart w:id="22" w:name="_Toc27579857"/>
       <w:r>
         <w:rPr>
           <w:color w:val="000000" w:themeColor="text1"/>
@@ -10519,7 +10795,7 @@
         <w:lastRenderedPageBreak/>
         <w:t>2.3 Controller</w:t>
       </w:r>
-      <w:bookmarkEnd w:id="23"/>
+      <w:bookmarkEnd w:id="22"/>
     </w:p>
     <w:p>
       <w:pPr>
@@ -10847,6 +11123,15 @@
         </w:rPr>
         <w:t>Tutor</w:t>
       </w:r>
+      <w:r>
+        <w:rPr>
+          <w:color w:val="000000" w:themeColor="text1"/>
+          <w:lang w:val="it-IT"/>
+        </w:rPr>
+        <w:t>s</w:t>
+      </w:r>
+      <w:bookmarkStart w:id="23" w:name="_GoBack"/>
+      <w:bookmarkEnd w:id="23"/>
       <w:r>
         <w:rPr>
           <w:color w:val="000000" w:themeColor="text1"/>
@@ -11577,6 +11862,7 @@
               <w:t xml:space="preserve"> </w:t>
             </w:r>
             <w:proofErr w:type="spellStart"/>
+            <w:proofErr w:type="gramStart"/>
             <w:r>
               <w:rPr>
                 <w:rFonts w:ascii="Garamond" w:hAnsi="Garamond"/>
@@ -11594,7 +11880,17 @@
                 <w:szCs w:val="24"/>
                 <w:lang w:val="it-IT"/>
               </w:rPr>
-              <w:t xml:space="preserve">:: </w:t>
+              <w:t>::</w:t>
+            </w:r>
+            <w:proofErr w:type="gramEnd"/>
+            <w:r>
+              <w:rPr>
+                <w:rFonts w:ascii="Garamond" w:hAnsi="Garamond"/>
+                <w:color w:val="auto"/>
+                <w:szCs w:val="24"/>
+                <w:lang w:val="it-IT"/>
+              </w:rPr>
+              <w:t xml:space="preserve"> </w:t>
             </w:r>
             <w:proofErr w:type="spellStart"/>
             <w:r>
@@ -11694,6 +11990,7 @@
               </w:rPr>
               <w:t xml:space="preserve"> </w:t>
             </w:r>
+            <w:proofErr w:type="gramStart"/>
             <w:r>
               <w:rPr>
                 <w:rFonts w:ascii="Garamond" w:hAnsi="Garamond"/>
@@ -11713,6 +12010,7 @@
               <w:t>!=</w:t>
             </w:r>
             <w:proofErr w:type="spellStart"/>
+            <w:proofErr w:type="gramEnd"/>
             <w:r>
               <w:rPr>
                 <w:rFonts w:ascii="Garamond" w:hAnsi="Garamond"/>
@@ -11780,6 +12078,7 @@
               <w:t xml:space="preserve"> </w:t>
             </w:r>
             <w:proofErr w:type="spellStart"/>
+            <w:proofErr w:type="gramStart"/>
             <w:r>
               <w:rPr>
                 <w:rFonts w:ascii="Garamond" w:hAnsi="Garamond"/>
@@ -11795,7 +12094,16 @@
                 <w:color w:val="auto"/>
                 <w:szCs w:val="24"/>
               </w:rPr>
-              <w:t xml:space="preserve">:: </w:t>
+              <w:t>::</w:t>
+            </w:r>
+            <w:proofErr w:type="gramEnd"/>
+            <w:r>
+              <w:rPr>
+                <w:rFonts w:ascii="Garamond" w:hAnsi="Garamond"/>
+                <w:color w:val="auto"/>
+                <w:szCs w:val="24"/>
+              </w:rPr>
+              <w:t xml:space="preserve"> </w:t>
             </w:r>
             <w:proofErr w:type="spellStart"/>
             <w:r>
@@ -11866,6 +12174,7 @@
               </w:rPr>
               <w:t xml:space="preserve"> </w:t>
             </w:r>
+            <w:proofErr w:type="gramStart"/>
             <w:r>
               <w:rPr>
                 <w:rFonts w:ascii="Garamond" w:hAnsi="Garamond"/>
@@ -11880,7 +12189,16 @@
                 <w:color w:val="auto"/>
                 <w:szCs w:val="24"/>
               </w:rPr>
-              <w:t>!=null</w:t>
+              <w:t>!=</w:t>
+            </w:r>
+            <w:proofErr w:type="gramEnd"/>
+            <w:r>
+              <w:rPr>
+                <w:rFonts w:ascii="Garamond" w:hAnsi="Garamond"/>
+                <w:color w:val="auto"/>
+                <w:szCs w:val="24"/>
+              </w:rPr>
+              <w:t>null</w:t>
             </w:r>
             <w:r>
               <w:rPr>
@@ -11936,6 +12254,7 @@
               <w:t xml:space="preserve"> </w:t>
             </w:r>
             <w:proofErr w:type="spellStart"/>
+            <w:proofErr w:type="gramStart"/>
             <w:r>
               <w:rPr>
                 <w:rFonts w:ascii="Garamond" w:hAnsi="Garamond"/>
@@ -11951,7 +12270,16 @@
                 <w:color w:val="auto"/>
                 <w:szCs w:val="24"/>
               </w:rPr>
-              <w:t xml:space="preserve">:: </w:t>
+              <w:t>::</w:t>
+            </w:r>
+            <w:proofErr w:type="gramEnd"/>
+            <w:r>
+              <w:rPr>
+                <w:rFonts w:ascii="Garamond" w:hAnsi="Garamond"/>
+                <w:color w:val="auto"/>
+                <w:szCs w:val="24"/>
+              </w:rPr>
+              <w:t xml:space="preserve"> </w:t>
             </w:r>
             <w:proofErr w:type="spellStart"/>
             <w:r>
@@ -12015,7 +12343,27 @@
                 <w:sz w:val="24"/>
                 <w:szCs w:val="24"/>
               </w:rPr>
-              <w:t xml:space="preserve"> Request!=null &amp;&amp; exists(Request)</w:t>
+              <w:t xml:space="preserve"> </w:t>
+            </w:r>
+            <w:proofErr w:type="gramStart"/>
+            <w:r>
+              <w:rPr>
+                <w:rFonts w:ascii="Garamond" w:hAnsi="Garamond"/>
+                <w:color w:val="auto"/>
+                <w:sz w:val="24"/>
+                <w:szCs w:val="24"/>
+              </w:rPr>
+              <w:t>Request!=</w:t>
+            </w:r>
+            <w:proofErr w:type="gramEnd"/>
+            <w:r>
+              <w:rPr>
+                <w:rFonts w:ascii="Garamond" w:hAnsi="Garamond"/>
+                <w:color w:val="auto"/>
+                <w:sz w:val="24"/>
+                <w:szCs w:val="24"/>
+              </w:rPr>
+              <w:t>null &amp;&amp; exists(Request)</w:t>
             </w:r>
           </w:p>
         </w:tc>
@@ -12085,6 +12433,7 @@
               <w:t xml:space="preserve"> </w:t>
             </w:r>
             <w:proofErr w:type="spellStart"/>
+            <w:proofErr w:type="gramStart"/>
             <w:r>
               <w:rPr>
                 <w:rFonts w:ascii="Garamond" w:hAnsi="Garamond"/>
@@ -12100,7 +12449,16 @@
                 <w:color w:val="auto"/>
                 <w:szCs w:val="24"/>
               </w:rPr>
-              <w:t xml:space="preserve">:: </w:t>
+              <w:t>::</w:t>
+            </w:r>
+            <w:proofErr w:type="gramEnd"/>
+            <w:r>
+              <w:rPr>
+                <w:rFonts w:ascii="Garamond" w:hAnsi="Garamond"/>
+                <w:color w:val="auto"/>
+                <w:szCs w:val="24"/>
+              </w:rPr>
+              <w:t xml:space="preserve"> </w:t>
             </w:r>
             <w:proofErr w:type="spellStart"/>
             <w:r>
@@ -12140,6 +12498,7 @@
               </w:rPr>
               <w:t xml:space="preserve">post: </w:t>
             </w:r>
+            <w:proofErr w:type="gramStart"/>
             <w:r>
               <w:rPr>
                 <w:rFonts w:ascii="Garamond" w:hAnsi="Garamond"/>
@@ -12147,7 +12506,17 @@
                 <w:color w:val="auto"/>
                 <w:szCs w:val="24"/>
               </w:rPr>
-              <w:t>exists(Request)</w:t>
+              <w:t>exists(</w:t>
+            </w:r>
+            <w:proofErr w:type="gramEnd"/>
+            <w:r>
+              <w:rPr>
+                <w:rFonts w:ascii="Garamond" w:hAnsi="Garamond"/>
+                <w:bCs/>
+                <w:color w:val="auto"/>
+                <w:szCs w:val="24"/>
+              </w:rPr>
+              <w:t>Request)</w:t>
             </w:r>
           </w:p>
         </w:tc>
@@ -12434,6 +12803,7 @@
               <w:t xml:space="preserve"> </w:t>
             </w:r>
             <w:proofErr w:type="spellStart"/>
+            <w:proofErr w:type="gramStart"/>
             <w:r>
               <w:rPr>
                 <w:rFonts w:ascii="Garamond" w:hAnsi="Garamond"/>
@@ -12457,7 +12827,16 @@
                 <w:color w:val="auto"/>
                 <w:szCs w:val="24"/>
               </w:rPr>
-              <w:t xml:space="preserve">:: </w:t>
+              <w:t>::</w:t>
+            </w:r>
+            <w:proofErr w:type="gramEnd"/>
+            <w:r>
+              <w:rPr>
+                <w:rFonts w:ascii="Garamond" w:hAnsi="Garamond"/>
+                <w:color w:val="auto"/>
+                <w:szCs w:val="24"/>
+              </w:rPr>
+              <w:t xml:space="preserve"> </w:t>
             </w:r>
             <w:proofErr w:type="spellStart"/>
             <w:r>
@@ -12528,13 +12907,23 @@
               </w:rPr>
               <w:t xml:space="preserve"> </w:t>
             </w:r>
-            <w:r>
-              <w:rPr>
-                <w:rFonts w:ascii="Garamond" w:hAnsi="Garamond"/>
-                <w:color w:val="auto"/>
-                <w:szCs w:val="24"/>
-              </w:rPr>
-              <w:t xml:space="preserve">Data!=null &amp;&amp; </w:t>
+            <w:proofErr w:type="gramStart"/>
+            <w:r>
+              <w:rPr>
+                <w:rFonts w:ascii="Garamond" w:hAnsi="Garamond"/>
+                <w:color w:val="auto"/>
+                <w:szCs w:val="24"/>
+              </w:rPr>
+              <w:t>Data!=</w:t>
+            </w:r>
+            <w:proofErr w:type="gramEnd"/>
+            <w:r>
+              <w:rPr>
+                <w:rFonts w:ascii="Garamond" w:hAnsi="Garamond"/>
+                <w:color w:val="auto"/>
+                <w:szCs w:val="24"/>
+              </w:rPr>
+              <w:t xml:space="preserve">null &amp;&amp; </w:t>
             </w:r>
             <w:proofErr w:type="spellStart"/>
             <w:r>
@@ -12582,6 +12971,7 @@
               <w:t xml:space="preserve"> </w:t>
             </w:r>
             <w:proofErr w:type="spellStart"/>
+            <w:proofErr w:type="gramStart"/>
             <w:r>
               <w:rPr>
                 <w:rFonts w:ascii="Garamond" w:hAnsi="Garamond"/>
@@ -12597,7 +12987,16 @@
                 <w:color w:val="auto"/>
                 <w:szCs w:val="24"/>
               </w:rPr>
-              <w:t xml:space="preserve">:: </w:t>
+              <w:t>::</w:t>
+            </w:r>
+            <w:proofErr w:type="gramEnd"/>
+            <w:r>
+              <w:rPr>
+                <w:rFonts w:ascii="Garamond" w:hAnsi="Garamond"/>
+                <w:color w:val="auto"/>
+                <w:szCs w:val="24"/>
+              </w:rPr>
+              <w:t xml:space="preserve"> </w:t>
             </w:r>
             <w:proofErr w:type="spellStart"/>
             <w:r>
@@ -12660,6 +13059,7 @@
               </w:rPr>
               <w:t xml:space="preserve"> </w:t>
             </w:r>
+            <w:proofErr w:type="gramStart"/>
             <w:r>
               <w:rPr>
                 <w:rFonts w:ascii="Garamond" w:hAnsi="Garamond"/>
@@ -12674,7 +13074,16 @@
                 <w:color w:val="auto"/>
                 <w:szCs w:val="24"/>
               </w:rPr>
-              <w:t>!=null</w:t>
+              <w:t>!=</w:t>
+            </w:r>
+            <w:proofErr w:type="gramEnd"/>
+            <w:r>
+              <w:rPr>
+                <w:rFonts w:ascii="Garamond" w:hAnsi="Garamond"/>
+                <w:color w:val="auto"/>
+                <w:szCs w:val="24"/>
+              </w:rPr>
+              <w:t>null</w:t>
             </w:r>
             <w:r>
               <w:rPr>
@@ -12712,6 +13121,7 @@
               <w:t xml:space="preserve"> </w:t>
             </w:r>
             <w:proofErr w:type="spellStart"/>
+            <w:proofErr w:type="gramStart"/>
             <w:r>
               <w:rPr>
                 <w:rFonts w:ascii="Garamond" w:hAnsi="Garamond"/>
@@ -12735,7 +13145,16 @@
                 <w:color w:val="auto"/>
                 <w:szCs w:val="24"/>
               </w:rPr>
-              <w:t xml:space="preserve">: </w:t>
+              <w:t>:</w:t>
+            </w:r>
+            <w:proofErr w:type="gramEnd"/>
+            <w:r>
+              <w:rPr>
+                <w:rFonts w:ascii="Garamond" w:hAnsi="Garamond"/>
+                <w:color w:val="auto"/>
+                <w:szCs w:val="24"/>
+              </w:rPr>
+              <w:t xml:space="preserve"> </w:t>
             </w:r>
             <w:proofErr w:type="spellStart"/>
             <w:r>
@@ -12804,7 +13223,25 @@
                 <w:color w:val="auto"/>
                 <w:szCs w:val="24"/>
               </w:rPr>
-              <w:t xml:space="preserve"> Request!=null &amp;&amp; exists(Request)</w:t>
+              <w:t xml:space="preserve"> </w:t>
+            </w:r>
+            <w:proofErr w:type="gramStart"/>
+            <w:r>
+              <w:rPr>
+                <w:rFonts w:ascii="Garamond" w:hAnsi="Garamond"/>
+                <w:color w:val="auto"/>
+                <w:szCs w:val="24"/>
+              </w:rPr>
+              <w:t>Request!=</w:t>
+            </w:r>
+            <w:proofErr w:type="gramEnd"/>
+            <w:r>
+              <w:rPr>
+                <w:rFonts w:ascii="Garamond" w:hAnsi="Garamond"/>
+                <w:color w:val="auto"/>
+                <w:szCs w:val="24"/>
+              </w:rPr>
+              <w:t>null &amp;&amp; exists(Request)</w:t>
             </w:r>
           </w:p>
           <w:p>
@@ -12834,6 +13271,7 @@
               <w:t xml:space="preserve"> </w:t>
             </w:r>
             <w:proofErr w:type="spellStart"/>
+            <w:proofErr w:type="gramStart"/>
             <w:r>
               <w:rPr>
                 <w:rFonts w:ascii="Garamond" w:hAnsi="Garamond"/>
@@ -12849,7 +13287,16 @@
                 <w:color w:val="auto"/>
                 <w:szCs w:val="24"/>
               </w:rPr>
-              <w:t xml:space="preserve">:: </w:t>
+              <w:t>::</w:t>
+            </w:r>
+            <w:proofErr w:type="gramEnd"/>
+            <w:r>
+              <w:rPr>
+                <w:rFonts w:ascii="Garamond" w:hAnsi="Garamond"/>
+                <w:color w:val="auto"/>
+                <w:szCs w:val="24"/>
+              </w:rPr>
+              <w:t xml:space="preserve"> </w:t>
             </w:r>
             <w:proofErr w:type="spellStart"/>
             <w:r>
@@ -12912,13 +13359,23 @@
               </w:rPr>
               <w:t xml:space="preserve"> </w:t>
             </w:r>
-            <w:r>
-              <w:rPr>
-                <w:rFonts w:ascii="Garamond" w:hAnsi="Garamond"/>
-                <w:color w:val="auto"/>
-                <w:szCs w:val="24"/>
-              </w:rPr>
-              <w:t>Request!=null &amp;&amp; exists(Request)</w:t>
+            <w:proofErr w:type="gramStart"/>
+            <w:r>
+              <w:rPr>
+                <w:rFonts w:ascii="Garamond" w:hAnsi="Garamond"/>
+                <w:color w:val="auto"/>
+                <w:szCs w:val="24"/>
+              </w:rPr>
+              <w:t>Request!=</w:t>
+            </w:r>
+            <w:proofErr w:type="gramEnd"/>
+            <w:r>
+              <w:rPr>
+                <w:rFonts w:ascii="Garamond" w:hAnsi="Garamond"/>
+                <w:color w:val="auto"/>
+                <w:szCs w:val="24"/>
+              </w:rPr>
+              <w:t>null &amp;&amp; exists(Request)</w:t>
             </w:r>
           </w:p>
           <w:p>
@@ -12997,6 +13454,7 @@
               <w:t xml:space="preserve"> </w:t>
             </w:r>
             <w:proofErr w:type="spellStart"/>
+            <w:proofErr w:type="gramStart"/>
             <w:r>
               <w:rPr>
                 <w:rFonts w:ascii="Garamond" w:hAnsi="Garamond"/>
@@ -13012,7 +13470,16 @@
                 <w:color w:val="auto"/>
                 <w:szCs w:val="24"/>
               </w:rPr>
-              <w:t xml:space="preserve">:: </w:t>
+              <w:t>::</w:t>
+            </w:r>
+            <w:proofErr w:type="gramEnd"/>
+            <w:r>
+              <w:rPr>
+                <w:rFonts w:ascii="Garamond" w:hAnsi="Garamond"/>
+                <w:color w:val="auto"/>
+                <w:szCs w:val="24"/>
+              </w:rPr>
+              <w:t xml:space="preserve"> </w:t>
             </w:r>
             <w:proofErr w:type="spellStart"/>
             <w:r>
@@ -13057,7 +13524,25 @@
                 <w:color w:val="auto"/>
                 <w:szCs w:val="24"/>
               </w:rPr>
-              <w:t xml:space="preserve"> exists(Appointment)</w:t>
+              <w:t xml:space="preserve"> </w:t>
+            </w:r>
+            <w:proofErr w:type="gramStart"/>
+            <w:r>
+              <w:rPr>
+                <w:rFonts w:ascii="Garamond" w:hAnsi="Garamond"/>
+                <w:color w:val="auto"/>
+                <w:szCs w:val="24"/>
+              </w:rPr>
+              <w:t>exists(</w:t>
+            </w:r>
+            <w:proofErr w:type="gramEnd"/>
+            <w:r>
+              <w:rPr>
+                <w:rFonts w:ascii="Garamond" w:hAnsi="Garamond"/>
+                <w:color w:val="auto"/>
+                <w:szCs w:val="24"/>
+              </w:rPr>
+              <w:t>Appointment)</w:t>
             </w:r>
           </w:p>
         </w:tc>
@@ -13349,6 +13834,7 @@
               <w:t xml:space="preserve"> </w:t>
             </w:r>
             <w:proofErr w:type="spellStart"/>
+            <w:proofErr w:type="gramStart"/>
             <w:r>
               <w:rPr>
                 <w:rFonts w:ascii="Garamond" w:hAnsi="Garamond"/>
@@ -13366,7 +13852,17 @@
                 <w:szCs w:val="24"/>
                 <w:lang w:val="it-IT"/>
               </w:rPr>
-              <w:t xml:space="preserve">:: </w:t>
+              <w:t>::</w:t>
+            </w:r>
+            <w:proofErr w:type="gramEnd"/>
+            <w:r>
+              <w:rPr>
+                <w:rFonts w:ascii="Garamond" w:hAnsi="Garamond"/>
+                <w:color w:val="auto"/>
+                <w:szCs w:val="24"/>
+                <w:lang w:val="it-IT"/>
+              </w:rPr>
+              <w:t xml:space="preserve"> </w:t>
             </w:r>
             <w:proofErr w:type="spellStart"/>
             <w:r>
@@ -13439,6 +13935,7 @@
               </w:rPr>
               <w:t xml:space="preserve"> </w:t>
             </w:r>
+            <w:proofErr w:type="gramStart"/>
             <w:r>
               <w:rPr>
                 <w:rFonts w:ascii="Garamond" w:hAnsi="Garamond"/>
@@ -13449,6 +13946,7 @@
               <w:t>Data!=</w:t>
             </w:r>
             <w:proofErr w:type="spellStart"/>
+            <w:proofErr w:type="gramEnd"/>
             <w:r>
               <w:rPr>
                 <w:rFonts w:ascii="Garamond" w:hAnsi="Garamond"/>
@@ -13516,6 +14014,7 @@
               <w:t xml:space="preserve"> </w:t>
             </w:r>
             <w:proofErr w:type="spellStart"/>
+            <w:proofErr w:type="gramStart"/>
             <w:r>
               <w:rPr>
                 <w:rFonts w:ascii="Garamond" w:hAnsi="Garamond"/>
@@ -13531,7 +14030,16 @@
                 <w:color w:val="auto"/>
                 <w:szCs w:val="24"/>
               </w:rPr>
-              <w:t xml:space="preserve">:: </w:t>
+              <w:t>::</w:t>
+            </w:r>
+            <w:proofErr w:type="gramEnd"/>
+            <w:r>
+              <w:rPr>
+                <w:rFonts w:ascii="Garamond" w:hAnsi="Garamond"/>
+                <w:color w:val="auto"/>
+                <w:szCs w:val="24"/>
+              </w:rPr>
+              <w:t xml:space="preserve"> </w:t>
             </w:r>
             <w:proofErr w:type="spellStart"/>
             <w:r>
@@ -13576,7 +14084,25 @@
                 <w:color w:val="auto"/>
                 <w:szCs w:val="24"/>
               </w:rPr>
-              <w:t xml:space="preserve"> Register!=null &amp;&amp; exists(Register)</w:t>
+              <w:t xml:space="preserve"> </w:t>
+            </w:r>
+            <w:proofErr w:type="gramStart"/>
+            <w:r>
+              <w:rPr>
+                <w:rFonts w:ascii="Garamond" w:hAnsi="Garamond"/>
+                <w:color w:val="auto"/>
+                <w:szCs w:val="24"/>
+              </w:rPr>
+              <w:t>Register!=</w:t>
+            </w:r>
+            <w:proofErr w:type="gramEnd"/>
+            <w:r>
+              <w:rPr>
+                <w:rFonts w:ascii="Garamond" w:hAnsi="Garamond"/>
+                <w:color w:val="auto"/>
+                <w:szCs w:val="24"/>
+              </w:rPr>
+              <w:t>null &amp;&amp; exists(Register)</w:t>
             </w:r>
           </w:p>
           <w:p>
@@ -13606,6 +14132,7 @@
               <w:t xml:space="preserve"> </w:t>
             </w:r>
             <w:proofErr w:type="spellStart"/>
+            <w:proofErr w:type="gramStart"/>
             <w:r>
               <w:rPr>
                 <w:rFonts w:ascii="Garamond" w:hAnsi="Garamond"/>
@@ -13621,7 +14148,16 @@
                 <w:color w:val="auto"/>
                 <w:szCs w:val="24"/>
               </w:rPr>
-              <w:t xml:space="preserve">:: </w:t>
+              <w:t>::</w:t>
+            </w:r>
+            <w:proofErr w:type="gramEnd"/>
+            <w:r>
+              <w:rPr>
+                <w:rFonts w:ascii="Garamond" w:hAnsi="Garamond"/>
+                <w:color w:val="auto"/>
+                <w:szCs w:val="24"/>
+              </w:rPr>
+              <w:t xml:space="preserve"> </w:t>
             </w:r>
             <w:proofErr w:type="spellStart"/>
             <w:r>
@@ -13666,7 +14202,25 @@
                 <w:color w:val="auto"/>
                 <w:szCs w:val="24"/>
               </w:rPr>
-              <w:t xml:space="preserve"> Activity!=null &amp;&amp; exists(Activity)</w:t>
+              <w:t xml:space="preserve"> </w:t>
+            </w:r>
+            <w:proofErr w:type="gramStart"/>
+            <w:r>
+              <w:rPr>
+                <w:rFonts w:ascii="Garamond" w:hAnsi="Garamond"/>
+                <w:color w:val="auto"/>
+                <w:szCs w:val="24"/>
+              </w:rPr>
+              <w:t>Activity!=</w:t>
+            </w:r>
+            <w:proofErr w:type="gramEnd"/>
+            <w:r>
+              <w:rPr>
+                <w:rFonts w:ascii="Garamond" w:hAnsi="Garamond"/>
+                <w:color w:val="auto"/>
+                <w:szCs w:val="24"/>
+              </w:rPr>
+              <w:t>null &amp;&amp; exists(Activity)</w:t>
             </w:r>
           </w:p>
           <w:p>
@@ -13697,6 +14251,7 @@
               <w:t xml:space="preserve"> </w:t>
             </w:r>
             <w:proofErr w:type="spellStart"/>
+            <w:proofErr w:type="gramStart"/>
             <w:r>
               <w:rPr>
                 <w:rFonts w:ascii="Garamond" w:hAnsi="Garamond"/>
@@ -13712,7 +14267,16 @@
                 <w:color w:val="auto"/>
                 <w:szCs w:val="24"/>
               </w:rPr>
-              <w:t xml:space="preserve">:: </w:t>
+              <w:t>::</w:t>
+            </w:r>
+            <w:proofErr w:type="gramEnd"/>
+            <w:r>
+              <w:rPr>
+                <w:rFonts w:ascii="Garamond" w:hAnsi="Garamond"/>
+                <w:color w:val="auto"/>
+                <w:szCs w:val="24"/>
+              </w:rPr>
+              <w:t xml:space="preserve"> </w:t>
             </w:r>
             <w:proofErr w:type="spellStart"/>
             <w:r>
@@ -13751,6 +14315,7 @@
               </w:rPr>
               <w:t xml:space="preserve">pre: </w:t>
             </w:r>
+            <w:proofErr w:type="gramStart"/>
             <w:r>
               <w:rPr>
                 <w:rFonts w:ascii="Garamond" w:hAnsi="Garamond"/>
@@ -13758,7 +14323,17 @@
                 <w:color w:val="auto"/>
                 <w:szCs w:val="24"/>
               </w:rPr>
-              <w:t>Appointment!=null &amp;&amp; exists(Appointment)</w:t>
+              <w:t>Appointment!=</w:t>
+            </w:r>
+            <w:proofErr w:type="gramEnd"/>
+            <w:r>
+              <w:rPr>
+                <w:rFonts w:ascii="Garamond" w:hAnsi="Garamond"/>
+                <w:bCs/>
+                <w:color w:val="auto"/>
+                <w:szCs w:val="24"/>
+              </w:rPr>
+              <w:t>null &amp;&amp; exists(Appointment)</w:t>
             </w:r>
             <w:r>
               <w:rPr>
@@ -13796,6 +14371,7 @@
               <w:t xml:space="preserve"> </w:t>
             </w:r>
             <w:proofErr w:type="spellStart"/>
+            <w:proofErr w:type="gramStart"/>
             <w:r>
               <w:rPr>
                 <w:rFonts w:ascii="Garamond" w:hAnsi="Garamond"/>
@@ -13811,7 +14387,16 @@
                 <w:color w:val="auto"/>
                 <w:szCs w:val="24"/>
               </w:rPr>
-              <w:t xml:space="preserve">:: </w:t>
+              <w:t>::</w:t>
+            </w:r>
+            <w:proofErr w:type="gramEnd"/>
+            <w:r>
+              <w:rPr>
+                <w:rFonts w:ascii="Garamond" w:hAnsi="Garamond"/>
+                <w:color w:val="auto"/>
+                <w:szCs w:val="24"/>
+              </w:rPr>
+              <w:t xml:space="preserve"> </w:t>
             </w:r>
             <w:proofErr w:type="spellStart"/>
             <w:r>
@@ -13856,7 +14441,25 @@
                 <w:color w:val="auto"/>
                 <w:szCs w:val="24"/>
               </w:rPr>
-              <w:t xml:space="preserve"> Activity!=null &amp;&amp; exists(Activity) &amp;&amp; Data!=null &amp;&amp; </w:t>
+              <w:t xml:space="preserve"> </w:t>
+            </w:r>
+            <w:proofErr w:type="gramStart"/>
+            <w:r>
+              <w:rPr>
+                <w:rFonts w:ascii="Garamond" w:hAnsi="Garamond"/>
+                <w:color w:val="auto"/>
+                <w:szCs w:val="24"/>
+              </w:rPr>
+              <w:t>Activity!=</w:t>
+            </w:r>
+            <w:proofErr w:type="gramEnd"/>
+            <w:r>
+              <w:rPr>
+                <w:rFonts w:ascii="Garamond" w:hAnsi="Garamond"/>
+                <w:color w:val="auto"/>
+                <w:szCs w:val="24"/>
+              </w:rPr>
+              <w:t xml:space="preserve">null &amp;&amp; exists(Activity) &amp;&amp; Data!=null &amp;&amp; </w:t>
             </w:r>
             <w:proofErr w:type="spellStart"/>
             <w:r>
@@ -13904,6 +14507,7 @@
               <w:t xml:space="preserve"> </w:t>
             </w:r>
             <w:proofErr w:type="spellStart"/>
+            <w:proofErr w:type="gramStart"/>
             <w:r>
               <w:rPr>
                 <w:rFonts w:ascii="Garamond" w:hAnsi="Garamond"/>
@@ -13919,7 +14523,16 @@
                 <w:color w:val="auto"/>
                 <w:szCs w:val="24"/>
               </w:rPr>
-              <w:t xml:space="preserve">:: </w:t>
+              <w:t>::</w:t>
+            </w:r>
+            <w:proofErr w:type="gramEnd"/>
+            <w:r>
+              <w:rPr>
+                <w:rFonts w:ascii="Garamond" w:hAnsi="Garamond"/>
+                <w:color w:val="auto"/>
+                <w:szCs w:val="24"/>
+              </w:rPr>
+              <w:t xml:space="preserve"> </w:t>
             </w:r>
             <w:proofErr w:type="spellStart"/>
             <w:r>
@@ -13964,7 +14577,25 @@
                 <w:color w:val="auto"/>
                 <w:szCs w:val="24"/>
               </w:rPr>
-              <w:t xml:space="preserve"> Appointment!=null &amp;&amp; exists(Appointment) &amp;&amp; Data!=null &amp;&amp; </w:t>
+              <w:t xml:space="preserve"> </w:t>
+            </w:r>
+            <w:proofErr w:type="gramStart"/>
+            <w:r>
+              <w:rPr>
+                <w:rFonts w:ascii="Garamond" w:hAnsi="Garamond"/>
+                <w:color w:val="auto"/>
+                <w:szCs w:val="24"/>
+              </w:rPr>
+              <w:t>Appointment!=</w:t>
+            </w:r>
+            <w:proofErr w:type="gramEnd"/>
+            <w:r>
+              <w:rPr>
+                <w:rFonts w:ascii="Garamond" w:hAnsi="Garamond"/>
+                <w:color w:val="auto"/>
+                <w:szCs w:val="24"/>
+              </w:rPr>
+              <w:t xml:space="preserve">null &amp;&amp; exists(Appointment) &amp;&amp; Data!=null &amp;&amp; </w:t>
             </w:r>
             <w:proofErr w:type="spellStart"/>
             <w:r>
@@ -14012,6 +14643,7 @@
               <w:t xml:space="preserve"> </w:t>
             </w:r>
             <w:proofErr w:type="spellStart"/>
+            <w:proofErr w:type="gramStart"/>
             <w:r>
               <w:rPr>
                 <w:rFonts w:ascii="Garamond" w:hAnsi="Garamond"/>
@@ -14027,7 +14659,16 @@
                 <w:color w:val="auto"/>
                 <w:szCs w:val="24"/>
               </w:rPr>
-              <w:t xml:space="preserve">:: </w:t>
+              <w:t>::</w:t>
+            </w:r>
+            <w:proofErr w:type="gramEnd"/>
+            <w:r>
+              <w:rPr>
+                <w:rFonts w:ascii="Garamond" w:hAnsi="Garamond"/>
+                <w:color w:val="auto"/>
+                <w:szCs w:val="24"/>
+              </w:rPr>
+              <w:t xml:space="preserve"> </w:t>
             </w:r>
             <w:proofErr w:type="spellStart"/>
             <w:r>
@@ -14072,7 +14713,25 @@
                 <w:color w:val="auto"/>
                 <w:szCs w:val="24"/>
               </w:rPr>
-              <w:t xml:space="preserve"> Activity!=null &amp;&amp; exists(Activity)</w:t>
+              <w:t xml:space="preserve"> </w:t>
+            </w:r>
+            <w:proofErr w:type="gramStart"/>
+            <w:r>
+              <w:rPr>
+                <w:rFonts w:ascii="Garamond" w:hAnsi="Garamond"/>
+                <w:color w:val="auto"/>
+                <w:szCs w:val="24"/>
+              </w:rPr>
+              <w:t>Activity!=</w:t>
+            </w:r>
+            <w:proofErr w:type="gramEnd"/>
+            <w:r>
+              <w:rPr>
+                <w:rFonts w:ascii="Garamond" w:hAnsi="Garamond"/>
+                <w:color w:val="auto"/>
+                <w:szCs w:val="24"/>
+              </w:rPr>
+              <w:t>null &amp;&amp; exists(Activity)</w:t>
             </w:r>
           </w:p>
           <w:p>
@@ -14102,6 +14761,7 @@
               <w:t xml:space="preserve"> </w:t>
             </w:r>
             <w:proofErr w:type="spellStart"/>
+            <w:proofErr w:type="gramStart"/>
             <w:r>
               <w:rPr>
                 <w:rFonts w:ascii="Garamond" w:hAnsi="Garamond"/>
@@ -14117,7 +14777,16 @@
                 <w:color w:val="auto"/>
                 <w:szCs w:val="24"/>
               </w:rPr>
-              <w:t xml:space="preserve">:: </w:t>
+              <w:t>::</w:t>
+            </w:r>
+            <w:proofErr w:type="gramEnd"/>
+            <w:r>
+              <w:rPr>
+                <w:rFonts w:ascii="Garamond" w:hAnsi="Garamond"/>
+                <w:color w:val="auto"/>
+                <w:szCs w:val="24"/>
+              </w:rPr>
+              <w:t xml:space="preserve"> </w:t>
             </w:r>
             <w:proofErr w:type="spellStart"/>
             <w:r>
@@ -14164,13 +14833,23 @@
               </w:rPr>
               <w:t xml:space="preserve"> </w:t>
             </w:r>
-            <w:r>
-              <w:rPr>
-                <w:rFonts w:ascii="Garamond" w:hAnsi="Garamond"/>
-                <w:color w:val="auto"/>
-                <w:szCs w:val="24"/>
-              </w:rPr>
-              <w:t>Appointment!=null &amp;&amp; exists(Appointment)</w:t>
+            <w:proofErr w:type="gramStart"/>
+            <w:r>
+              <w:rPr>
+                <w:rFonts w:ascii="Garamond" w:hAnsi="Garamond"/>
+                <w:color w:val="auto"/>
+                <w:szCs w:val="24"/>
+              </w:rPr>
+              <w:t>Appointment!=</w:t>
+            </w:r>
+            <w:proofErr w:type="gramEnd"/>
+            <w:r>
+              <w:rPr>
+                <w:rFonts w:ascii="Garamond" w:hAnsi="Garamond"/>
+                <w:color w:val="auto"/>
+                <w:szCs w:val="24"/>
+              </w:rPr>
+              <w:t>null &amp;&amp; exists(Appointment)</w:t>
             </w:r>
           </w:p>
           <w:p>
@@ -14205,6 +14884,7 @@
               <w:t xml:space="preserve"> </w:t>
             </w:r>
             <w:proofErr w:type="spellStart"/>
+            <w:proofErr w:type="gramStart"/>
             <w:r>
               <w:rPr>
                 <w:rFonts w:ascii="Garamond" w:hAnsi="Garamond"/>
@@ -14222,7 +14902,17 @@
                 <w:szCs w:val="24"/>
                 <w:lang w:val="it-IT"/>
               </w:rPr>
-              <w:t xml:space="preserve">:: </w:t>
+              <w:t>::</w:t>
+            </w:r>
+            <w:proofErr w:type="gramEnd"/>
+            <w:r>
+              <w:rPr>
+                <w:rFonts w:ascii="Garamond" w:hAnsi="Garamond"/>
+                <w:color w:val="auto"/>
+                <w:szCs w:val="24"/>
+                <w:lang w:val="it-IT"/>
+              </w:rPr>
+              <w:t xml:space="preserve"> </w:t>
             </w:r>
             <w:proofErr w:type="spellStart"/>
             <w:r>
@@ -14589,6 +15279,7 @@
               <w:t xml:space="preserve"> </w:t>
             </w:r>
             <w:proofErr w:type="spellStart"/>
+            <w:proofErr w:type="gramStart"/>
             <w:r>
               <w:rPr>
                 <w:rFonts w:ascii="Garamond" w:hAnsi="Garamond"/>
@@ -14604,7 +15295,16 @@
                 <w:color w:val="auto"/>
                 <w:szCs w:val="24"/>
               </w:rPr>
-              <w:t xml:space="preserve">:: </w:t>
+              <w:t>::</w:t>
+            </w:r>
+            <w:proofErr w:type="gramEnd"/>
+            <w:r>
+              <w:rPr>
+                <w:rFonts w:ascii="Garamond" w:hAnsi="Garamond"/>
+                <w:color w:val="auto"/>
+                <w:szCs w:val="24"/>
+              </w:rPr>
+              <w:t xml:space="preserve"> </w:t>
             </w:r>
             <w:proofErr w:type="spellStart"/>
             <w:r>
@@ -14667,13 +15367,23 @@
               </w:rPr>
               <w:t xml:space="preserve"> </w:t>
             </w:r>
-            <w:r>
-              <w:rPr>
-                <w:rFonts w:ascii="Garamond" w:hAnsi="Garamond"/>
-                <w:color w:val="auto"/>
-                <w:szCs w:val="24"/>
-              </w:rPr>
-              <w:t>Request!=null &amp;&amp; exists(Request)</w:t>
+            <w:proofErr w:type="gramStart"/>
+            <w:r>
+              <w:rPr>
+                <w:rFonts w:ascii="Garamond" w:hAnsi="Garamond"/>
+                <w:color w:val="auto"/>
+                <w:szCs w:val="24"/>
+              </w:rPr>
+              <w:t>Request!=</w:t>
+            </w:r>
+            <w:proofErr w:type="gramEnd"/>
+            <w:r>
+              <w:rPr>
+                <w:rFonts w:ascii="Garamond" w:hAnsi="Garamond"/>
+                <w:color w:val="auto"/>
+                <w:szCs w:val="24"/>
+              </w:rPr>
+              <w:t>null &amp;&amp; exists(Request)</w:t>
             </w:r>
           </w:p>
           <w:p>
@@ -14708,6 +15418,7 @@
               <w:t xml:space="preserve"> </w:t>
             </w:r>
             <w:proofErr w:type="spellStart"/>
+            <w:proofErr w:type="gramStart"/>
             <w:r>
               <w:rPr>
                 <w:rFonts w:ascii="Garamond" w:hAnsi="Garamond"/>
@@ -14727,6 +15438,7 @@
               </w:rPr>
               <w:t>::</w:t>
             </w:r>
+            <w:proofErr w:type="gramEnd"/>
             <w:r>
               <w:rPr>
                 <w:rFonts w:ascii="Garamond" w:hAnsi="Garamond"/>
@@ -14807,6 +15519,7 @@
               </w:rPr>
               <w:t xml:space="preserve"> </w:t>
             </w:r>
+            <w:proofErr w:type="gramStart"/>
             <w:r>
               <w:rPr>
                 <w:rFonts w:ascii="Garamond" w:hAnsi="Garamond"/>
@@ -14817,6 +15530,7 @@
               <w:t>Data!=</w:t>
             </w:r>
             <w:proofErr w:type="spellStart"/>
+            <w:proofErr w:type="gramEnd"/>
             <w:r>
               <w:rPr>
                 <w:rFonts w:ascii="Garamond" w:hAnsi="Garamond"/>
@@ -15189,6 +15903,7 @@
               <w:t xml:space="preserve"> </w:t>
             </w:r>
             <w:proofErr w:type="spellStart"/>
+            <w:proofErr w:type="gramStart"/>
             <w:r>
               <w:rPr>
                 <w:rFonts w:ascii="Garamond" w:hAnsi="Garamond"/>
@@ -15206,7 +15921,17 @@
                 <w:szCs w:val="24"/>
                 <w:lang w:val="it-IT"/>
               </w:rPr>
-              <w:t xml:space="preserve">:: </w:t>
+              <w:t>::</w:t>
+            </w:r>
+            <w:proofErr w:type="gramEnd"/>
+            <w:r>
+              <w:rPr>
+                <w:rFonts w:ascii="Garamond" w:hAnsi="Garamond"/>
+                <w:color w:val="auto"/>
+                <w:szCs w:val="24"/>
+                <w:lang w:val="it-IT"/>
+              </w:rPr>
+              <w:t xml:space="preserve"> </w:t>
             </w:r>
             <w:proofErr w:type="spellStart"/>
             <w:r>
@@ -15268,9 +15993,20 @@
                 <w:szCs w:val="24"/>
                 <w:lang w:val="it-IT"/>
               </w:rPr>
-              <w:t xml:space="preserve"> Data!=</w:t>
+              <w:t xml:space="preserve"> </w:t>
+            </w:r>
+            <w:proofErr w:type="gramStart"/>
+            <w:r>
+              <w:rPr>
+                <w:rFonts w:ascii="Garamond" w:hAnsi="Garamond"/>
+                <w:color w:val="auto"/>
+                <w:szCs w:val="24"/>
+                <w:lang w:val="it-IT"/>
+              </w:rPr>
+              <w:t>Data!=</w:t>
             </w:r>
             <w:proofErr w:type="spellStart"/>
+            <w:proofErr w:type="gramEnd"/>
             <w:r>
               <w:rPr>
                 <w:rFonts w:ascii="Garamond" w:hAnsi="Garamond"/>
@@ -15338,6 +16074,7 @@
               <w:t xml:space="preserve"> </w:t>
             </w:r>
             <w:proofErr w:type="spellStart"/>
+            <w:proofErr w:type="gramStart"/>
             <w:r>
               <w:rPr>
                 <w:rFonts w:ascii="Garamond" w:hAnsi="Garamond"/>
@@ -15353,7 +16090,16 @@
                 <w:color w:val="auto"/>
                 <w:szCs w:val="24"/>
               </w:rPr>
-              <w:t xml:space="preserve">:: </w:t>
+              <w:t>::</w:t>
+            </w:r>
+            <w:proofErr w:type="gramEnd"/>
+            <w:r>
+              <w:rPr>
+                <w:rFonts w:ascii="Garamond" w:hAnsi="Garamond"/>
+                <w:color w:val="auto"/>
+                <w:szCs w:val="24"/>
+              </w:rPr>
+              <w:t xml:space="preserve"> </w:t>
             </w:r>
             <w:proofErr w:type="spellStart"/>
             <w:r>
@@ -15412,6 +16158,7 @@
               <w:t xml:space="preserve">pre: </w:t>
             </w:r>
             <w:proofErr w:type="spellStart"/>
+            <w:proofErr w:type="gramStart"/>
             <w:r>
               <w:rPr>
                 <w:rFonts w:ascii="Garamond" w:hAnsi="Garamond"/>
@@ -15429,7 +16176,17 @@
                 <w:color w:val="auto"/>
                 <w:szCs w:val="24"/>
               </w:rPr>
-              <w:t>!=null &amp;&amp; exists(</w:t>
+              <w:t>!=</w:t>
+            </w:r>
+            <w:proofErr w:type="gramEnd"/>
+            <w:r>
+              <w:rPr>
+                <w:rFonts w:ascii="Garamond" w:hAnsi="Garamond"/>
+                <w:bCs/>
+                <w:color w:val="auto"/>
+                <w:szCs w:val="24"/>
+              </w:rPr>
+              <w:t>null &amp;&amp; exists(</w:t>
             </w:r>
             <w:proofErr w:type="spellStart"/>
             <w:r>
@@ -15499,6 +16256,7 @@
               <w:t xml:space="preserve"> </w:t>
             </w:r>
             <w:proofErr w:type="spellStart"/>
+            <w:proofErr w:type="gramStart"/>
             <w:r>
               <w:rPr>
                 <w:rFonts w:ascii="Garamond" w:hAnsi="Garamond"/>
@@ -15514,7 +16272,16 @@
                 <w:color w:val="auto"/>
                 <w:szCs w:val="24"/>
               </w:rPr>
-              <w:t xml:space="preserve">:: </w:t>
+              <w:t>::</w:t>
+            </w:r>
+            <w:proofErr w:type="gramEnd"/>
+            <w:r>
+              <w:rPr>
+                <w:rFonts w:ascii="Garamond" w:hAnsi="Garamond"/>
+                <w:color w:val="auto"/>
+                <w:szCs w:val="24"/>
+              </w:rPr>
+              <w:t xml:space="preserve"> </w:t>
             </w:r>
             <w:proofErr w:type="spellStart"/>
             <w:r>
@@ -15555,6 +16322,7 @@
               </w:rPr>
               <w:t xml:space="preserve">pre: </w:t>
             </w:r>
+            <w:proofErr w:type="gramStart"/>
             <w:r>
               <w:rPr>
                 <w:rFonts w:ascii="Garamond" w:hAnsi="Garamond"/>
@@ -15562,7 +16330,17 @@
                 <w:color w:val="auto"/>
                 <w:szCs w:val="24"/>
               </w:rPr>
-              <w:t xml:space="preserve">Activity!=null &amp;&amp; exists(Activity) &amp;&amp; Data!=null &amp;&amp; </w:t>
+              <w:t>Activity!=</w:t>
+            </w:r>
+            <w:proofErr w:type="gramEnd"/>
+            <w:r>
+              <w:rPr>
+                <w:rFonts w:ascii="Garamond" w:hAnsi="Garamond"/>
+                <w:bCs/>
+                <w:color w:val="auto"/>
+                <w:szCs w:val="24"/>
+              </w:rPr>
+              <w:t xml:space="preserve">null &amp;&amp; exists(Activity) &amp;&amp; Data!=null &amp;&amp; </w:t>
             </w:r>
             <w:proofErr w:type="spellStart"/>
             <w:r>
@@ -15612,6 +16390,7 @@
               <w:t xml:space="preserve"> </w:t>
             </w:r>
             <w:proofErr w:type="spellStart"/>
+            <w:proofErr w:type="gramStart"/>
             <w:r>
               <w:rPr>
                 <w:rFonts w:ascii="Garamond" w:hAnsi="Garamond"/>
@@ -15627,7 +16406,16 @@
                 <w:color w:val="auto"/>
                 <w:szCs w:val="24"/>
               </w:rPr>
-              <w:t xml:space="preserve">:: </w:t>
+              <w:t>::</w:t>
+            </w:r>
+            <w:proofErr w:type="gramEnd"/>
+            <w:r>
+              <w:rPr>
+                <w:rFonts w:ascii="Garamond" w:hAnsi="Garamond"/>
+                <w:color w:val="auto"/>
+                <w:szCs w:val="24"/>
+              </w:rPr>
+              <w:t xml:space="preserve"> </w:t>
             </w:r>
             <w:proofErr w:type="spellStart"/>
             <w:r>
@@ -15668,6 +16456,7 @@
               </w:rPr>
               <w:t xml:space="preserve">pre: </w:t>
             </w:r>
+            <w:proofErr w:type="gramStart"/>
             <w:r>
               <w:rPr>
                 <w:rFonts w:ascii="Garamond" w:hAnsi="Garamond"/>
@@ -15675,7 +16464,17 @@
                 <w:color w:val="auto"/>
                 <w:szCs w:val="24"/>
               </w:rPr>
-              <w:t xml:space="preserve">Data!=null &amp;&amp; </w:t>
+              <w:t>Data!=</w:t>
+            </w:r>
+            <w:proofErr w:type="gramEnd"/>
+            <w:r>
+              <w:rPr>
+                <w:rFonts w:ascii="Garamond" w:hAnsi="Garamond"/>
+                <w:bCs/>
+                <w:color w:val="auto"/>
+                <w:szCs w:val="24"/>
+              </w:rPr>
+              <w:t xml:space="preserve">null &amp;&amp; </w:t>
             </w:r>
             <w:proofErr w:type="spellStart"/>
             <w:r>
@@ -15725,6 +16524,7 @@
               <w:t xml:space="preserve"> </w:t>
             </w:r>
             <w:proofErr w:type="spellStart"/>
+            <w:proofErr w:type="gramStart"/>
             <w:r>
               <w:rPr>
                 <w:rFonts w:ascii="Garamond" w:hAnsi="Garamond"/>
@@ -15740,7 +16540,16 @@
                 <w:color w:val="auto"/>
                 <w:szCs w:val="24"/>
               </w:rPr>
-              <w:t xml:space="preserve">:: </w:t>
+              <w:t>::</w:t>
+            </w:r>
+            <w:proofErr w:type="gramEnd"/>
+            <w:r>
+              <w:rPr>
+                <w:rFonts w:ascii="Garamond" w:hAnsi="Garamond"/>
+                <w:color w:val="auto"/>
+                <w:szCs w:val="24"/>
+              </w:rPr>
+              <w:t xml:space="preserve"> </w:t>
             </w:r>
             <w:proofErr w:type="spellStart"/>
             <w:r>
@@ -15782,6 +16591,7 @@
               <w:lastRenderedPageBreak/>
               <w:t xml:space="preserve">pre: </w:t>
             </w:r>
+            <w:proofErr w:type="gramStart"/>
             <w:r>
               <w:rPr>
                 <w:rFonts w:ascii="Garamond" w:hAnsi="Garamond"/>
@@ -15789,7 +16599,17 @@
                 <w:color w:val="auto"/>
                 <w:szCs w:val="24"/>
               </w:rPr>
-              <w:t>Register!=null &amp;&amp; exists(Register)</w:t>
+              <w:t>Register!=</w:t>
+            </w:r>
+            <w:proofErr w:type="gramEnd"/>
+            <w:r>
+              <w:rPr>
+                <w:rFonts w:ascii="Garamond" w:hAnsi="Garamond"/>
+                <w:bCs/>
+                <w:color w:val="auto"/>
+                <w:szCs w:val="24"/>
+              </w:rPr>
+              <w:t>null &amp;&amp; exists(Register)</w:t>
             </w:r>
           </w:p>
           <w:p>
@@ -15819,6 +16639,7 @@
               <w:t xml:space="preserve"> </w:t>
             </w:r>
             <w:proofErr w:type="spellStart"/>
+            <w:proofErr w:type="gramStart"/>
             <w:r>
               <w:rPr>
                 <w:rFonts w:ascii="Garamond" w:hAnsi="Garamond"/>
@@ -15834,7 +16655,16 @@
                 <w:color w:val="auto"/>
                 <w:szCs w:val="24"/>
               </w:rPr>
-              <w:t xml:space="preserve">:: </w:t>
+              <w:t>::</w:t>
+            </w:r>
+            <w:proofErr w:type="gramEnd"/>
+            <w:r>
+              <w:rPr>
+                <w:rFonts w:ascii="Garamond" w:hAnsi="Garamond"/>
+                <w:color w:val="auto"/>
+                <w:szCs w:val="24"/>
+              </w:rPr>
+              <w:t xml:space="preserve"> </w:t>
             </w:r>
             <w:proofErr w:type="spellStart"/>
             <w:r>
@@ -15874,6 +16704,7 @@
               </w:rPr>
               <w:t xml:space="preserve">pre: </w:t>
             </w:r>
+            <w:proofErr w:type="gramStart"/>
             <w:r>
               <w:rPr>
                 <w:rFonts w:ascii="Garamond" w:hAnsi="Garamond"/>
@@ -15881,7 +16712,17 @@
                 <w:color w:val="auto"/>
                 <w:szCs w:val="24"/>
               </w:rPr>
-              <w:t>Activity!=null &amp;&amp; exists(Activity)</w:t>
+              <w:t>Activity!=</w:t>
+            </w:r>
+            <w:proofErr w:type="gramEnd"/>
+            <w:r>
+              <w:rPr>
+                <w:rFonts w:ascii="Garamond" w:hAnsi="Garamond"/>
+                <w:bCs/>
+                <w:color w:val="auto"/>
+                <w:szCs w:val="24"/>
+              </w:rPr>
+              <w:t>null &amp;&amp; exists(Activity)</w:t>
             </w:r>
           </w:p>
         </w:tc>
@@ -15952,6 +16793,7 @@
               <w:t xml:space="preserve"> </w:t>
             </w:r>
             <w:proofErr w:type="spellStart"/>
+            <w:proofErr w:type="gramStart"/>
             <w:r>
               <w:rPr>
                 <w:rFonts w:ascii="Garamond" w:hAnsi="Garamond"/>
@@ -15967,7 +16809,16 @@
                 <w:color w:val="auto"/>
                 <w:szCs w:val="24"/>
               </w:rPr>
-              <w:t xml:space="preserve">:: </w:t>
+              <w:t>::</w:t>
+            </w:r>
+            <w:proofErr w:type="gramEnd"/>
+            <w:r>
+              <w:rPr>
+                <w:rFonts w:ascii="Garamond" w:hAnsi="Garamond"/>
+                <w:color w:val="auto"/>
+                <w:szCs w:val="24"/>
+              </w:rPr>
+              <w:t xml:space="preserve"> </w:t>
             </w:r>
             <w:proofErr w:type="spellStart"/>
             <w:r>
@@ -16007,6 +16858,7 @@
               </w:rPr>
               <w:t xml:space="preserve">post: </w:t>
             </w:r>
+            <w:proofErr w:type="gramStart"/>
             <w:r>
               <w:rPr>
                 <w:rFonts w:ascii="Garamond" w:hAnsi="Garamond"/>
@@ -16014,7 +16866,17 @@
                 <w:color w:val="auto"/>
                 <w:szCs w:val="24"/>
               </w:rPr>
-              <w:t>exists(Tutor)</w:t>
+              <w:t>exists(</w:t>
+            </w:r>
+            <w:proofErr w:type="gramEnd"/>
+            <w:r>
+              <w:rPr>
+                <w:rFonts w:ascii="Garamond" w:hAnsi="Garamond"/>
+                <w:bCs/>
+                <w:color w:val="auto"/>
+                <w:szCs w:val="24"/>
+              </w:rPr>
+              <w:t>Tutor)</w:t>
             </w:r>
           </w:p>
         </w:tc>
@@ -21458,7 +22320,7 @@
 </file>
 
 <file path=customXml/itemProps3.xml><?xml version="1.0" encoding="utf-8"?>
-<ds:datastoreItem xmlns:ds="http://schemas.openxmlformats.org/officeDocument/2006/customXml" ds:itemID="{977CE271-BA13-43F0-9EE8-188F5ADCFE4C}">
+<ds:datastoreItem xmlns:ds="http://schemas.openxmlformats.org/officeDocument/2006/customXml" ds:itemID="{2B022655-4F96-4B95-BD98-5E368F56043D}">
   <ds:schemaRefs>
     <ds:schemaRef ds:uri="http://schemas.openxmlformats.org/officeDocument/2006/bibliography"/>
   </ds:schemaRefs>

--- a/Documentazione/4 - ODD/TS_ODD_V_0.4.docx
+++ b/Documentazione/4 - ODD/TS_ODD_V_0.4.docx
@@ -119,7 +119,6 @@
                                   </w:sdtPr>
                                   <w:sdtEndPr/>
                                   <w:sdtContent>
-                                    <w:proofErr w:type="spellStart"/>
                                     <w:r>
                                       <w:rPr>
                                         <w:color w:val="1F4E79"/>
@@ -128,7 +127,6 @@
                                       </w:rPr>
                                       <w:t>TutoratoSmart</w:t>
                                     </w:r>
-                                    <w:proofErr w:type="spellEnd"/>
                                   </w:sdtContent>
                                 </w:sdt>
                               </w:p>
@@ -214,7 +212,6 @@
                             </w:sdtPr>
                             <w:sdtEndPr/>
                             <w:sdtContent>
-                              <w:proofErr w:type="spellStart"/>
                               <w:r>
                                 <w:rPr>
                                   <w:color w:val="1F4E79"/>
@@ -223,7 +220,6 @@
                                 </w:rPr>
                                 <w:t>TutoratoSmart</w:t>
                               </w:r>
-                              <w:proofErr w:type="spellEnd"/>
                             </w:sdtContent>
                           </w:sdt>
                         </w:p>
@@ -9129,8 +9125,6 @@
         <w:pStyle w:val="Nessunaspaziatura"/>
         <w:rPr>
           <w:color w:val="000000" w:themeColor="text1"/>
-          <w:sz w:val="24"/>
-          <w:szCs w:val="24"/>
         </w:rPr>
       </w:pPr>
     </w:p>
@@ -9141,6 +9135,7 @@
           <w:ilvl w:val="0"/>
           <w:numId w:val="15"/>
         </w:numPr>
+        <w:jc w:val="both"/>
         <w:rPr>
           <w:color w:val="000000" w:themeColor="text1"/>
           <w:sz w:val="24"/>
@@ -9176,6 +9171,7 @@
           <w:ilvl w:val="0"/>
           <w:numId w:val="15"/>
         </w:numPr>
+        <w:jc w:val="both"/>
         <w:rPr>
           <w:color w:val="000000" w:themeColor="text1"/>
           <w:sz w:val="24"/>
@@ -9211,6 +9207,7 @@
           <w:ilvl w:val="0"/>
           <w:numId w:val="15"/>
         </w:numPr>
+        <w:jc w:val="both"/>
         <w:rPr>
           <w:color w:val="000000" w:themeColor="text1"/>
           <w:sz w:val="24"/>
@@ -9236,7 +9233,16 @@
           <w:szCs w:val="24"/>
           <w:lang w:val="it-IT"/>
         </w:rPr>
-        <w:t xml:space="preserve"> JSP: pagina che mostra le informazioni relative ad una richiesta di appuntamento effettuata indicandone lo stato e consentendo la modifica o cancellazione della richiesta; </w:t>
+        <w:t xml:space="preserve"> JSP: pagina che mostra le informazioni relative ad una richiesta di appuntamento effettuata indicandone lo stato e</w:t>
+      </w:r>
+      <w:r>
+        <w:rPr>
+          <w:color w:val="000000" w:themeColor="text1"/>
+          <w:sz w:val="24"/>
+          <w:szCs w:val="24"/>
+          <w:lang w:val="it-IT"/>
+        </w:rPr>
+        <w:t>d i dettagli;</w:t>
       </w:r>
     </w:p>
     <w:p>
@@ -9246,10 +9252,11 @@
           <w:ilvl w:val="0"/>
           <w:numId w:val="15"/>
         </w:numPr>
-        <w:rPr>
-          <w:color w:val="000000" w:themeColor="text1"/>
-          <w:sz w:val="24"/>
-          <w:szCs w:val="24"/>
+        <w:jc w:val="both"/>
+        <w:rPr>
+          <w:color w:val="000000" w:themeColor="text1"/>
+          <w:sz w:val="28"/>
+          <w:szCs w:val="28"/>
           <w:lang w:val="it-IT"/>
         </w:rPr>
       </w:pPr>
@@ -9261,6 +9268,51 @@
           <w:szCs w:val="24"/>
           <w:lang w:val="it-IT"/>
         </w:rPr>
+        <w:t>RequestsList</w:t>
+      </w:r>
+      <w:proofErr w:type="spellEnd"/>
+      <w:r>
+        <w:rPr>
+          <w:color w:val="000000" w:themeColor="text1"/>
+          <w:sz w:val="24"/>
+          <w:szCs w:val="24"/>
+          <w:lang w:val="it-IT"/>
+        </w:rPr>
+        <w:t xml:space="preserve"> JSP: </w:t>
+      </w:r>
+      <w:r>
+        <w:rPr>
+          <w:color w:val="auto"/>
+          <w:sz w:val="24"/>
+          <w:szCs w:val="24"/>
+          <w:lang w:val="it-IT"/>
+        </w:rPr>
+        <w:t>pagina che elenca tutte le richieste di appuntamento effettuate;</w:t>
+      </w:r>
+    </w:p>
+    <w:p>
+      <w:pPr>
+        <w:pStyle w:val="Nessunaspaziatura"/>
+        <w:numPr>
+          <w:ilvl w:val="0"/>
+          <w:numId w:val="15"/>
+        </w:numPr>
+        <w:jc w:val="both"/>
+        <w:rPr>
+          <w:color w:val="000000" w:themeColor="text1"/>
+          <w:sz w:val="24"/>
+          <w:szCs w:val="24"/>
+          <w:lang w:val="it-IT"/>
+        </w:rPr>
+      </w:pPr>
+      <w:proofErr w:type="spellStart"/>
+      <w:r>
+        <w:rPr>
+          <w:color w:val="000000" w:themeColor="text1"/>
+          <w:sz w:val="24"/>
+          <w:szCs w:val="24"/>
+          <w:lang w:val="it-IT"/>
+        </w:rPr>
         <w:t>RequestModify</w:t>
       </w:r>
       <w:proofErr w:type="spellEnd"/>
@@ -9422,8 +9474,6 @@
         <w:pStyle w:val="Nessunaspaziatura"/>
         <w:rPr>
           <w:color w:val="000000" w:themeColor="text1"/>
-          <w:sz w:val="24"/>
-          <w:szCs w:val="24"/>
           <w:lang w:val="it-IT"/>
         </w:rPr>
       </w:pPr>
@@ -9435,32 +9485,22 @@
           <w:ilvl w:val="0"/>
           <w:numId w:val="16"/>
         </w:numPr>
-        <w:rPr>
-          <w:color w:val="000000" w:themeColor="text1"/>
-          <w:sz w:val="24"/>
-          <w:szCs w:val="24"/>
-          <w:lang w:val="it-IT"/>
-        </w:rPr>
-      </w:pPr>
-      <w:proofErr w:type="spellStart"/>
-      <w:r>
-        <w:rPr>
-          <w:color w:val="000000" w:themeColor="text1"/>
-          <w:sz w:val="24"/>
-          <w:szCs w:val="24"/>
-          <w:lang w:val="it-IT"/>
-        </w:rPr>
-        <w:t>RequestAccept</w:t>
-      </w:r>
-      <w:proofErr w:type="spellEnd"/>
-      <w:r>
-        <w:rPr>
-          <w:color w:val="000000" w:themeColor="text1"/>
-          <w:sz w:val="24"/>
-          <w:szCs w:val="24"/>
-          <w:lang w:val="it-IT"/>
-        </w:rPr>
-        <w:t xml:space="preserve"> JSP: pagina che consente l’accettazione di una prenotazione;</w:t>
+        <w:jc w:val="both"/>
+        <w:rPr>
+          <w:color w:val="000000" w:themeColor="text1"/>
+          <w:sz w:val="24"/>
+          <w:szCs w:val="24"/>
+          <w:lang w:val="it-IT"/>
+        </w:rPr>
+      </w:pPr>
+      <w:r>
+        <w:rPr>
+          <w:color w:val="000000" w:themeColor="text1"/>
+          <w:sz w:val="24"/>
+          <w:szCs w:val="24"/>
+          <w:lang w:val="it-IT"/>
+        </w:rPr>
+        <w:t>Activity JSP: pagina che consente la registrazione di un’attività lavorativa svolta;</w:t>
       </w:r>
     </w:p>
     <w:p>
@@ -9470,21 +9510,33 @@
           <w:ilvl w:val="0"/>
           <w:numId w:val="16"/>
         </w:numPr>
-        <w:rPr>
-          <w:color w:val="000000" w:themeColor="text1"/>
-          <w:sz w:val="24"/>
-          <w:szCs w:val="24"/>
-          <w:lang w:val="it-IT"/>
-        </w:rPr>
-      </w:pPr>
-      <w:r>
-        <w:rPr>
-          <w:color w:val="000000" w:themeColor="text1"/>
-          <w:sz w:val="24"/>
-          <w:szCs w:val="24"/>
-          <w:lang w:val="it-IT"/>
-        </w:rPr>
-        <w:t>Activity JSP: pagina che consente la registrazione di un’attività lavorativa svolta;</w:t>
+        <w:jc w:val="both"/>
+        <w:rPr>
+          <w:color w:val="000000" w:themeColor="text1"/>
+          <w:sz w:val="24"/>
+          <w:szCs w:val="24"/>
+          <w:lang w:val="it-IT"/>
+        </w:rPr>
+      </w:pPr>
+      <w:proofErr w:type="spellStart"/>
+      <w:r>
+        <w:rPr>
+          <w:color w:val="000000" w:themeColor="text1"/>
+          <w:sz w:val="24"/>
+          <w:szCs w:val="24"/>
+          <w:lang w:val="it-IT"/>
+        </w:rPr>
+        <w:t>ActivityInfo</w:t>
+      </w:r>
+      <w:proofErr w:type="spellEnd"/>
+      <w:r>
+        <w:rPr>
+          <w:color w:val="000000" w:themeColor="text1"/>
+          <w:sz w:val="24"/>
+          <w:szCs w:val="24"/>
+          <w:lang w:val="it-IT"/>
+        </w:rPr>
+        <w:t xml:space="preserve"> JSP: pagina che mostra le informazioni relative ad un’attività lavorativa registrata;</w:t>
       </w:r>
     </w:p>
     <w:p>
@@ -9494,6 +9546,7 @@
           <w:ilvl w:val="0"/>
           <w:numId w:val="16"/>
         </w:numPr>
+        <w:jc w:val="both"/>
         <w:rPr>
           <w:color w:val="000000" w:themeColor="text1"/>
           <w:sz w:val="24"/>
@@ -9538,6 +9591,7 @@
           <w:ilvl w:val="0"/>
           <w:numId w:val="16"/>
         </w:numPr>
+        <w:jc w:val="both"/>
         <w:rPr>
           <w:color w:val="000000" w:themeColor="text1"/>
           <w:sz w:val="24"/>
@@ -9573,6 +9627,7 @@
           <w:ilvl w:val="0"/>
           <w:numId w:val="16"/>
         </w:numPr>
+        <w:jc w:val="both"/>
         <w:rPr>
           <w:color w:val="000000" w:themeColor="text1"/>
           <w:sz w:val="24"/>
@@ -9588,7 +9643,7 @@
           <w:szCs w:val="24"/>
           <w:lang w:val="it-IT"/>
         </w:rPr>
-        <w:t>AppointmentsList</w:t>
+        <w:t>AppointmentInfo</w:t>
       </w:r>
       <w:proofErr w:type="spellEnd"/>
       <w:r>
@@ -9598,25 +9653,7 @@
           <w:szCs w:val="24"/>
           <w:lang w:val="it-IT"/>
         </w:rPr>
-        <w:t xml:space="preserve"> JSP: </w:t>
-      </w:r>
-      <w:r>
-        <w:rPr>
-          <w:color w:val="000000" w:themeColor="text1"/>
-          <w:sz w:val="24"/>
-          <w:szCs w:val="24"/>
-          <w:lang w:val="it-IT"/>
-        </w:rPr>
-        <w:t>p</w:t>
-      </w:r>
-      <w:r>
-        <w:rPr>
-          <w:color w:val="000000" w:themeColor="text1"/>
-          <w:sz w:val="24"/>
-          <w:szCs w:val="24"/>
-          <w:lang w:val="it-IT"/>
-        </w:rPr>
-        <w:t>agina che elenca tutti gli appuntamenti confermati dal tutor;</w:t>
+        <w:t xml:space="preserve"> JSP: pagina che mostra le informazioni relative ad un appuntamento;</w:t>
       </w:r>
     </w:p>
     <w:p>
@@ -9626,6 +9663,7 @@
           <w:ilvl w:val="0"/>
           <w:numId w:val="16"/>
         </w:numPr>
+        <w:jc w:val="both"/>
         <w:rPr>
           <w:color w:val="000000" w:themeColor="text1"/>
           <w:sz w:val="24"/>
@@ -9641,7 +9679,7 @@
           <w:szCs w:val="24"/>
           <w:lang w:val="it-IT"/>
         </w:rPr>
-        <w:t>AppointmentModify</w:t>
+        <w:t>AppointmentsList</w:t>
       </w:r>
       <w:proofErr w:type="spellEnd"/>
       <w:r>
@@ -9655,21 +9693,21 @@
       </w:r>
       <w:r>
         <w:rPr>
-          <w:color w:val="auto"/>
-          <w:sz w:val="24"/>
-          <w:szCs w:val="24"/>
-          <w:lang w:val="it-IT"/>
-        </w:rPr>
-        <w:t>pagina che consente al tutor di modificare i dati di un appuntamento salvato</w:t>
-      </w:r>
-      <w:r>
-        <w:rPr>
-          <w:color w:val="auto"/>
-          <w:sz w:val="22"/>
-          <w:szCs w:val="22"/>
-          <w:lang w:val="it-IT"/>
-        </w:rPr>
-        <w:t>;</w:t>
+          <w:color w:val="000000" w:themeColor="text1"/>
+          <w:sz w:val="24"/>
+          <w:szCs w:val="24"/>
+          <w:lang w:val="it-IT"/>
+        </w:rPr>
+        <w:t>p</w:t>
+      </w:r>
+      <w:r>
+        <w:rPr>
+          <w:color w:val="000000" w:themeColor="text1"/>
+          <w:sz w:val="24"/>
+          <w:szCs w:val="24"/>
+          <w:lang w:val="it-IT"/>
+        </w:rPr>
+        <w:t>agina che elenca tutti gli appuntamenti confermati dal tutor;</w:t>
       </w:r>
     </w:p>
     <w:p>
@@ -9679,6 +9717,7 @@
           <w:ilvl w:val="0"/>
           <w:numId w:val="16"/>
         </w:numPr>
+        <w:jc w:val="both"/>
         <w:rPr>
           <w:color w:val="000000" w:themeColor="text1"/>
           <w:sz w:val="24"/>
@@ -9694,7 +9733,7 @@
           <w:szCs w:val="24"/>
           <w:lang w:val="it-IT"/>
         </w:rPr>
-        <w:t>Register</w:t>
+        <w:t>AppointmentModify</w:t>
       </w:r>
       <w:proofErr w:type="spellEnd"/>
       <w:r>
@@ -9704,25 +9743,16 @@
           <w:szCs w:val="24"/>
           <w:lang w:val="it-IT"/>
         </w:rPr>
-        <w:t xml:space="preserve"> JSP:</w:t>
-      </w:r>
-      <w:r>
-        <w:rPr>
-          <w:color w:val="000000" w:themeColor="text1"/>
-          <w:sz w:val="24"/>
-          <w:szCs w:val="24"/>
-          <w:lang w:val="it-IT"/>
-        </w:rPr>
-        <w:t xml:space="preserve"> </w:t>
-      </w:r>
-      <w:r>
-        <w:rPr>
-          <w:color w:val="000000" w:themeColor="text1"/>
-          <w:sz w:val="24"/>
-          <w:szCs w:val="24"/>
-          <w:lang w:val="it-IT"/>
-        </w:rPr>
-        <w:t>pagina che mostra le informazioni relative al registro di tutorato</w:t>
+        <w:t xml:space="preserve"> JSP: </w:t>
+      </w:r>
+      <w:r>
+        <w:rPr>
+          <w:color w:val="auto"/>
+          <w:sz w:val="24"/>
+          <w:szCs w:val="24"/>
+          <w:lang w:val="it-IT"/>
+        </w:rPr>
+        <w:t>pagina che consente al tutor di modificare i dati di un appuntamento salvato</w:t>
       </w:r>
       <w:r>
         <w:rPr>
@@ -9737,10 +9767,152 @@
     <w:p>
       <w:pPr>
         <w:pStyle w:val="Nessunaspaziatura"/>
-        <w:rPr>
-          <w:color w:val="000000" w:themeColor="text1"/>
-          <w:sz w:val="24"/>
-          <w:szCs w:val="24"/>
+        <w:numPr>
+          <w:ilvl w:val="0"/>
+          <w:numId w:val="16"/>
+        </w:numPr>
+        <w:jc w:val="both"/>
+        <w:rPr>
+          <w:color w:val="000000" w:themeColor="text1"/>
+          <w:sz w:val="24"/>
+          <w:szCs w:val="24"/>
+          <w:lang w:val="it-IT"/>
+        </w:rPr>
+      </w:pPr>
+      <w:proofErr w:type="spellStart"/>
+      <w:r>
+        <w:rPr>
+          <w:color w:val="000000" w:themeColor="text1"/>
+          <w:sz w:val="24"/>
+          <w:szCs w:val="24"/>
+          <w:lang w:val="it-IT"/>
+        </w:rPr>
+        <w:t>Register</w:t>
+      </w:r>
+      <w:proofErr w:type="spellEnd"/>
+      <w:r>
+        <w:rPr>
+          <w:color w:val="000000" w:themeColor="text1"/>
+          <w:sz w:val="24"/>
+          <w:szCs w:val="24"/>
+          <w:lang w:val="it-IT"/>
+        </w:rPr>
+        <w:t xml:space="preserve"> JSP:</w:t>
+      </w:r>
+      <w:r>
+        <w:rPr>
+          <w:color w:val="000000" w:themeColor="text1"/>
+          <w:sz w:val="24"/>
+          <w:szCs w:val="24"/>
+          <w:lang w:val="it-IT"/>
+        </w:rPr>
+        <w:t xml:space="preserve"> </w:t>
+      </w:r>
+      <w:r>
+        <w:rPr>
+          <w:color w:val="000000" w:themeColor="text1"/>
+          <w:sz w:val="24"/>
+          <w:szCs w:val="24"/>
+          <w:lang w:val="it-IT"/>
+        </w:rPr>
+        <w:t>pagina che mostra le informazioni relative al registro di tutorato</w:t>
+      </w:r>
+      <w:r>
+        <w:rPr>
+          <w:color w:val="auto"/>
+          <w:sz w:val="22"/>
+          <w:szCs w:val="22"/>
+          <w:lang w:val="it-IT"/>
+        </w:rPr>
+        <w:t>;</w:t>
+      </w:r>
+    </w:p>
+    <w:p>
+      <w:pPr>
+        <w:pStyle w:val="Nessunaspaziatura"/>
+        <w:numPr>
+          <w:ilvl w:val="0"/>
+          <w:numId w:val="16"/>
+        </w:numPr>
+        <w:jc w:val="both"/>
+        <w:rPr>
+          <w:color w:val="000000" w:themeColor="text1"/>
+          <w:sz w:val="24"/>
+          <w:szCs w:val="24"/>
+          <w:lang w:val="it-IT"/>
+        </w:rPr>
+      </w:pPr>
+      <w:proofErr w:type="spellStart"/>
+      <w:r>
+        <w:rPr>
+          <w:color w:val="000000" w:themeColor="text1"/>
+          <w:sz w:val="24"/>
+          <w:szCs w:val="24"/>
+          <w:lang w:val="it-IT"/>
+        </w:rPr>
+        <w:t>RequestAccept</w:t>
+      </w:r>
+      <w:proofErr w:type="spellEnd"/>
+      <w:r>
+        <w:rPr>
+          <w:color w:val="000000" w:themeColor="text1"/>
+          <w:sz w:val="24"/>
+          <w:szCs w:val="24"/>
+          <w:lang w:val="it-IT"/>
+        </w:rPr>
+        <w:t xml:space="preserve"> JSP: pagina che consente l’accettazione di una prenotazione;</w:t>
+      </w:r>
+    </w:p>
+    <w:p>
+      <w:pPr>
+        <w:pStyle w:val="Nessunaspaziatura"/>
+        <w:numPr>
+          <w:ilvl w:val="0"/>
+          <w:numId w:val="16"/>
+        </w:numPr>
+        <w:jc w:val="both"/>
+        <w:rPr>
+          <w:color w:val="000000" w:themeColor="text1"/>
+          <w:sz w:val="24"/>
+          <w:szCs w:val="24"/>
+          <w:lang w:val="it-IT"/>
+        </w:rPr>
+      </w:pPr>
+      <w:proofErr w:type="spellStart"/>
+      <w:r>
+        <w:rPr>
+          <w:color w:val="000000" w:themeColor="text1"/>
+          <w:sz w:val="24"/>
+          <w:szCs w:val="24"/>
+          <w:lang w:val="it-IT"/>
+        </w:rPr>
+        <w:t>RequestInfo</w:t>
+      </w:r>
+      <w:proofErr w:type="spellEnd"/>
+      <w:r>
+        <w:rPr>
+          <w:color w:val="000000" w:themeColor="text1"/>
+          <w:sz w:val="24"/>
+          <w:szCs w:val="24"/>
+          <w:lang w:val="it-IT"/>
+        </w:rPr>
+        <w:t xml:space="preserve"> JSP: pagina che mostra le informazioni relative ad una richiesta di appuntamento effettuata indicandone lo stato e </w:t>
+      </w:r>
+      <w:r>
+        <w:rPr>
+          <w:color w:val="000000" w:themeColor="text1"/>
+          <w:sz w:val="24"/>
+          <w:szCs w:val="24"/>
+          <w:lang w:val="it-IT"/>
+        </w:rPr>
+        <w:t>i dettagli.</w:t>
+      </w:r>
+    </w:p>
+    <w:p>
+      <w:pPr>
+        <w:pStyle w:val="Nessunaspaziatura"/>
+        <w:rPr>
+          <w:color w:val="000000" w:themeColor="text1"/>
           <w:lang w:val="it-IT"/>
         </w:rPr>
       </w:pPr>
@@ -9790,8 +9962,6 @@
         <w:pStyle w:val="Nessunaspaziatura"/>
         <w:rPr>
           <w:color w:val="000000" w:themeColor="text1"/>
-          <w:sz w:val="24"/>
-          <w:szCs w:val="24"/>
           <w:lang w:val="it-IT"/>
         </w:rPr>
       </w:pPr>
@@ -9803,6 +9973,7 @@
           <w:ilvl w:val="0"/>
           <w:numId w:val="18"/>
         </w:numPr>
+        <w:jc w:val="both"/>
         <w:rPr>
           <w:color w:val="000000" w:themeColor="text1"/>
           <w:sz w:val="24"/>
@@ -9818,7 +9989,7 @@
           <w:szCs w:val="24"/>
           <w:lang w:val="it-IT"/>
         </w:rPr>
-        <w:t>StudentsList</w:t>
+        <w:t>ActivityInfo</w:t>
       </w:r>
       <w:proofErr w:type="spellEnd"/>
       <w:r>
@@ -9828,25 +9999,7 @@
           <w:szCs w:val="24"/>
           <w:lang w:val="it-IT"/>
         </w:rPr>
-        <w:t xml:space="preserve"> JSP:</w:t>
-      </w:r>
-      <w:r>
-        <w:rPr>
-          <w:color w:val="auto"/>
-          <w:sz w:val="22"/>
-          <w:szCs w:val="22"/>
-          <w:lang w:val="it-IT"/>
-        </w:rPr>
-        <w:t xml:space="preserve"> </w:t>
-      </w:r>
-      <w:r>
-        <w:rPr>
-          <w:color w:val="auto"/>
-          <w:sz w:val="24"/>
-          <w:szCs w:val="24"/>
-          <w:lang w:val="it-IT"/>
-        </w:rPr>
-        <w:t>pagina che elenca tutti gli studenti trovati e i dettagli degli appuntamenti;</w:t>
+        <w:t xml:space="preserve"> JSP: pagina che mostra le informazioni relative ad un’attività di tutorato registrata, consentendone la convalida;</w:t>
       </w:r>
     </w:p>
     <w:p>
@@ -9856,6 +10009,7 @@
           <w:ilvl w:val="0"/>
           <w:numId w:val="18"/>
         </w:numPr>
+        <w:jc w:val="both"/>
         <w:rPr>
           <w:color w:val="000000" w:themeColor="text1"/>
           <w:sz w:val="24"/>
@@ -9871,7 +10025,7 @@
           <w:szCs w:val="24"/>
           <w:lang w:val="it-IT"/>
         </w:rPr>
-        <w:t>TutorsList</w:t>
+        <w:t>Register</w:t>
       </w:r>
       <w:proofErr w:type="spellEnd"/>
       <w:r>
@@ -9885,18 +10039,27 @@
       </w:r>
       <w:r>
         <w:rPr>
+          <w:color w:val="000000" w:themeColor="text1"/>
+          <w:sz w:val="24"/>
+          <w:szCs w:val="24"/>
+          <w:lang w:val="it-IT"/>
+        </w:rPr>
+        <w:t>pagina che mostra le informazioni relative al registro di tutorato</w:t>
+      </w:r>
+      <w:r>
+        <w:rPr>
+          <w:color w:val="000000" w:themeColor="text1"/>
+          <w:sz w:val="24"/>
+          <w:szCs w:val="24"/>
+          <w:lang w:val="it-IT"/>
+        </w:rPr>
+        <w:t xml:space="preserve"> di un tutor</w:t>
+      </w:r>
+      <w:r>
+        <w:rPr>
           <w:color w:val="auto"/>
-          <w:sz w:val="24"/>
-          <w:szCs w:val="24"/>
-          <w:lang w:val="it-IT"/>
-        </w:rPr>
-        <w:t>pagina che elenca tutti i tutor trovati</w:t>
-      </w:r>
-      <w:r>
-        <w:rPr>
-          <w:color w:val="auto"/>
-          <w:sz w:val="24"/>
-          <w:szCs w:val="24"/>
+          <w:sz w:val="22"/>
+          <w:szCs w:val="22"/>
           <w:lang w:val="it-IT"/>
         </w:rPr>
         <w:t>;</w:t>
@@ -9909,6 +10072,7 @@
           <w:ilvl w:val="0"/>
           <w:numId w:val="18"/>
         </w:numPr>
+        <w:jc w:val="both"/>
         <w:rPr>
           <w:color w:val="000000" w:themeColor="text1"/>
           <w:sz w:val="24"/>
@@ -9919,31 +10083,22 @@
       <w:proofErr w:type="spellStart"/>
       <w:r>
         <w:rPr>
-          <w:color w:val="000000" w:themeColor="text1"/>
-          <w:sz w:val="24"/>
-          <w:szCs w:val="24"/>
-          <w:lang w:val="it-IT"/>
-        </w:rPr>
-        <w:t>TutorRegistration</w:t>
+          <w:color w:val="auto"/>
+          <w:sz w:val="24"/>
+          <w:szCs w:val="24"/>
+          <w:lang w:val="it-IT"/>
+        </w:rPr>
+        <w:t>SearchTutors</w:t>
       </w:r>
       <w:proofErr w:type="spellEnd"/>
       <w:r>
         <w:rPr>
-          <w:color w:val="000000" w:themeColor="text1"/>
-          <w:sz w:val="24"/>
-          <w:szCs w:val="24"/>
-          <w:lang w:val="it-IT"/>
-        </w:rPr>
-        <w:t xml:space="preserve"> JSP: </w:t>
-      </w:r>
-      <w:r>
-        <w:rPr>
           <w:color w:val="auto"/>
           <w:sz w:val="24"/>
           <w:szCs w:val="24"/>
           <w:lang w:val="it-IT"/>
         </w:rPr>
-        <w:t>pagina che consente la registrazione di un nuovo tutor;</w:t>
+        <w:t xml:space="preserve"> JSP: pagina che consente la ricerca dei tutor attivi in un periodo di tempo;</w:t>
       </w:r>
     </w:p>
     <w:p>
@@ -9953,6 +10108,7 @@
           <w:ilvl w:val="0"/>
           <w:numId w:val="18"/>
         </w:numPr>
+        <w:jc w:val="both"/>
         <w:rPr>
           <w:color w:val="000000" w:themeColor="text1"/>
           <w:sz w:val="24"/>
@@ -9968,7 +10124,7 @@
           <w:szCs w:val="24"/>
           <w:lang w:val="it-IT"/>
         </w:rPr>
-        <w:t>WorkDay</w:t>
+        <w:t>StudentsList</w:t>
       </w:r>
       <w:proofErr w:type="spellEnd"/>
       <w:r>
@@ -9978,6 +10134,113 @@
           <w:szCs w:val="24"/>
           <w:lang w:val="it-IT"/>
         </w:rPr>
+        <w:t xml:space="preserve"> JSP:</w:t>
+      </w:r>
+      <w:r>
+        <w:rPr>
+          <w:color w:val="auto"/>
+          <w:sz w:val="22"/>
+          <w:szCs w:val="22"/>
+          <w:lang w:val="it-IT"/>
+        </w:rPr>
+        <w:t xml:space="preserve"> </w:t>
+      </w:r>
+      <w:r>
+        <w:rPr>
+          <w:color w:val="auto"/>
+          <w:sz w:val="24"/>
+          <w:szCs w:val="24"/>
+          <w:lang w:val="it-IT"/>
+        </w:rPr>
+        <w:t xml:space="preserve">pagina che </w:t>
+      </w:r>
+      <w:r>
+        <w:rPr>
+          <w:color w:val="auto"/>
+          <w:sz w:val="24"/>
+          <w:szCs w:val="24"/>
+          <w:lang w:val="it-IT"/>
+        </w:rPr>
+        <w:t>consente la ricerca degli studenti che hanno usufruito del servizio di tutorato in un periodo di tempo specificato</w:t>
+      </w:r>
+      <w:r>
+        <w:rPr>
+          <w:color w:val="auto"/>
+          <w:sz w:val="24"/>
+          <w:szCs w:val="24"/>
+          <w:lang w:val="it-IT"/>
+        </w:rPr>
+        <w:t xml:space="preserve"> </w:t>
+      </w:r>
+      <w:r>
+        <w:rPr>
+          <w:color w:val="auto"/>
+          <w:sz w:val="24"/>
+          <w:szCs w:val="24"/>
+          <w:lang w:val="it-IT"/>
+        </w:rPr>
+        <w:t xml:space="preserve">ed </w:t>
+      </w:r>
+      <w:r>
+        <w:rPr>
+          <w:color w:val="auto"/>
+          <w:sz w:val="24"/>
+          <w:szCs w:val="24"/>
+          <w:lang w:val="it-IT"/>
+        </w:rPr>
+        <w:t>elenca tutti gli studenti trovati e</w:t>
+      </w:r>
+      <w:r>
+        <w:rPr>
+          <w:color w:val="auto"/>
+          <w:sz w:val="24"/>
+          <w:szCs w:val="24"/>
+          <w:lang w:val="it-IT"/>
+        </w:rPr>
+        <w:t>d</w:t>
+      </w:r>
+      <w:r>
+        <w:rPr>
+          <w:color w:val="auto"/>
+          <w:sz w:val="24"/>
+          <w:szCs w:val="24"/>
+          <w:lang w:val="it-IT"/>
+        </w:rPr>
+        <w:t xml:space="preserve"> i dettagli degli appuntamenti;</w:t>
+      </w:r>
+    </w:p>
+    <w:p>
+      <w:pPr>
+        <w:pStyle w:val="Nessunaspaziatura"/>
+        <w:numPr>
+          <w:ilvl w:val="0"/>
+          <w:numId w:val="18"/>
+        </w:numPr>
+        <w:rPr>
+          <w:color w:val="000000" w:themeColor="text1"/>
+          <w:sz w:val="24"/>
+          <w:szCs w:val="24"/>
+          <w:lang w:val="it-IT"/>
+        </w:rPr>
+      </w:pPr>
+      <w:proofErr w:type="spellStart"/>
+      <w:r>
+        <w:rPr>
+          <w:color w:val="000000" w:themeColor="text1"/>
+          <w:sz w:val="24"/>
+          <w:szCs w:val="24"/>
+          <w:lang w:val="it-IT"/>
+        </w:rPr>
+        <w:t>TutorsList</w:t>
+      </w:r>
+      <w:proofErr w:type="spellEnd"/>
+      <w:r>
+        <w:rPr>
+          <w:color w:val="000000" w:themeColor="text1"/>
+          <w:sz w:val="24"/>
+          <w:szCs w:val="24"/>
+          <w:lang w:val="it-IT"/>
+        </w:rPr>
         <w:t xml:space="preserve"> JSP: </w:t>
       </w:r>
       <w:r>
@@ -9987,7 +10250,7 @@
           <w:szCs w:val="24"/>
           <w:lang w:val="it-IT"/>
         </w:rPr>
-        <w:t>pagina che consente alla Commissione di specificare i giorni/orari in cui lo sportello informativo è attivo</w:t>
+        <w:t>pagina che elenca tutti i tutor trovati</w:t>
       </w:r>
       <w:r>
         <w:rPr>
@@ -9996,69 +10259,144 @@
           <w:szCs w:val="24"/>
           <w:lang w:val="it-IT"/>
         </w:rPr>
-        <w:t xml:space="preserve">, attraverso un apposito </w:t>
-      </w:r>
+        <w:t>;</w:t>
+      </w:r>
+    </w:p>
+    <w:p>
+      <w:pPr>
+        <w:pStyle w:val="Nessunaspaziatura"/>
+        <w:numPr>
+          <w:ilvl w:val="0"/>
+          <w:numId w:val="18"/>
+        </w:numPr>
+        <w:rPr>
+          <w:color w:val="000000" w:themeColor="text1"/>
+          <w:lang w:val="it-IT"/>
+        </w:rPr>
+      </w:pPr>
       <w:proofErr w:type="spellStart"/>
       <w:r>
         <w:rPr>
+          <w:color w:val="000000" w:themeColor="text1"/>
+          <w:sz w:val="24"/>
+          <w:szCs w:val="24"/>
+          <w:lang w:val="it-IT"/>
+        </w:rPr>
+        <w:t>TutorRegistration</w:t>
+      </w:r>
+      <w:proofErr w:type="spellEnd"/>
+      <w:r>
+        <w:rPr>
+          <w:color w:val="000000" w:themeColor="text1"/>
+          <w:sz w:val="24"/>
+          <w:szCs w:val="24"/>
+          <w:lang w:val="it-IT"/>
+        </w:rPr>
+        <w:t xml:space="preserve"> JSP: </w:t>
+      </w:r>
+      <w:r>
+        <w:rPr>
           <w:color w:val="auto"/>
           <w:sz w:val="24"/>
           <w:szCs w:val="24"/>
           <w:lang w:val="it-IT"/>
         </w:rPr>
-        <w:t>form</w:t>
+        <w:t>pagina che consente la registrazione di un nuovo tutor;</w:t>
+      </w:r>
+    </w:p>
+    <w:p>
+      <w:pPr>
+        <w:pStyle w:val="Nessunaspaziatura"/>
+        <w:ind w:left="720"/>
+        <w:rPr>
+          <w:color w:val="000000" w:themeColor="text1"/>
+          <w:lang w:val="it-IT"/>
+        </w:rPr>
+      </w:pPr>
+      <w:r>
+        <w:rPr>
+          <w:color w:val="000000" w:themeColor="text1"/>
+          <w:lang w:val="it-IT"/>
+        </w:rPr>
+        <w:t xml:space="preserve"> </w:t>
+      </w:r>
+    </w:p>
+    <w:p>
+      <w:pPr>
+        <w:pStyle w:val="Nessunaspaziatura"/>
+        <w:jc w:val="both"/>
+        <w:rPr>
+          <w:color w:val="000000" w:themeColor="text1"/>
+          <w:sz w:val="24"/>
+          <w:szCs w:val="24"/>
+          <w:lang w:val="it-IT"/>
+        </w:rPr>
+      </w:pPr>
+      <w:r>
+        <w:rPr>
+          <w:color w:val="000000" w:themeColor="text1"/>
+          <w:sz w:val="24"/>
+          <w:szCs w:val="24"/>
+          <w:lang w:val="it-IT"/>
+        </w:rPr>
+        <w:lastRenderedPageBreak/>
+        <w:t xml:space="preserve">Le classi Login JSP e </w:t>
+      </w:r>
+      <w:proofErr w:type="spellStart"/>
+      <w:r>
+        <w:rPr>
+          <w:color w:val="000000" w:themeColor="text1"/>
+          <w:sz w:val="24"/>
+          <w:szCs w:val="24"/>
+          <w:lang w:val="it-IT"/>
+        </w:rPr>
+        <w:t>Logout</w:t>
       </w:r>
       <w:proofErr w:type="spellEnd"/>
       <w:r>
         <w:rPr>
-          <w:color w:val="auto"/>
-          <w:sz w:val="24"/>
-          <w:szCs w:val="24"/>
-          <w:lang w:val="it-IT"/>
-        </w:rPr>
-        <w:t xml:space="preserve"> di compilazione;</w:t>
-      </w:r>
-    </w:p>
-    <w:p>
-      <w:pPr>
-        <w:pStyle w:val="Nessunaspaziatura"/>
-        <w:rPr>
-          <w:color w:val="000000" w:themeColor="text1"/>
-          <w:sz w:val="24"/>
-          <w:szCs w:val="24"/>
-          <w:lang w:val="it-IT"/>
-        </w:rPr>
-      </w:pPr>
-    </w:p>
-    <w:p>
-      <w:pPr>
-        <w:pStyle w:val="Nessunaspaziatura"/>
-        <w:rPr>
-          <w:color w:val="000000" w:themeColor="text1"/>
-          <w:sz w:val="24"/>
-          <w:szCs w:val="24"/>
-          <w:lang w:val="it-IT"/>
-        </w:rPr>
-      </w:pPr>
-    </w:p>
-    <w:p>
-      <w:pPr>
-        <w:pStyle w:val="Nessunaspaziatura"/>
-        <w:rPr>
-          <w:color w:val="000000" w:themeColor="text1"/>
-          <w:sz w:val="24"/>
-          <w:szCs w:val="24"/>
-          <w:lang w:val="it-IT"/>
-        </w:rPr>
-      </w:pPr>
-      <w:r>
-        <w:rPr>
-          <w:color w:val="000000" w:themeColor="text1"/>
-          <w:sz w:val="24"/>
-          <w:szCs w:val="24"/>
-          <w:lang w:val="it-IT"/>
-        </w:rPr>
-        <w:t xml:space="preserve">Le classi Login JSP e </w:t>
+          <w:color w:val="000000" w:themeColor="text1"/>
+          <w:sz w:val="24"/>
+          <w:szCs w:val="24"/>
+          <w:lang w:val="it-IT"/>
+        </w:rPr>
+        <w:t xml:space="preserve"> JSP vengono implementate per gestire le classiche azioni di accesso e disconnessione,</w:t>
+      </w:r>
+      <w:r>
+        <w:rPr>
+          <w:color w:val="000000" w:themeColor="text1"/>
+          <w:sz w:val="24"/>
+          <w:szCs w:val="24"/>
+          <w:lang w:val="it-IT"/>
+        </w:rPr>
+        <w:t xml:space="preserve"> </w:t>
+      </w:r>
+      <w:r>
+        <w:rPr>
+          <w:color w:val="000000" w:themeColor="text1"/>
+          <w:sz w:val="24"/>
+          <w:szCs w:val="24"/>
+          <w:lang w:val="it-IT"/>
+        </w:rPr>
+        <w:t>Home JSP è la pagina a cui vengono reindirizzati gli utenti autenticati,</w:t>
+      </w:r>
+      <w:r>
+        <w:rPr>
+          <w:color w:val="000000" w:themeColor="text1"/>
+          <w:sz w:val="24"/>
+          <w:szCs w:val="24"/>
+          <w:lang w:val="it-IT"/>
+        </w:rPr>
+        <w:t xml:space="preserve"> mentre Index JSP è la prima pagina che viene mostrata all’utente quando viene aperto il sito.</w:t>
+      </w:r>
+      <w:r>
+        <w:rPr>
+          <w:color w:val="000000" w:themeColor="text1"/>
+          <w:sz w:val="24"/>
+          <w:szCs w:val="24"/>
+          <w:lang w:val="it-IT"/>
+        </w:rPr>
+        <w:t xml:space="preserve"> </w:t>
       </w:r>
       <w:proofErr w:type="spellStart"/>
       <w:r>
@@ -10068,7 +10406,7 @@
           <w:szCs w:val="24"/>
           <w:lang w:val="it-IT"/>
         </w:rPr>
-        <w:t>Logout</w:t>
+        <w:t>Calendar</w:t>
       </w:r>
       <w:proofErr w:type="spellEnd"/>
       <w:r>
@@ -10078,32 +10416,8 @@
           <w:szCs w:val="24"/>
           <w:lang w:val="it-IT"/>
         </w:rPr>
-        <w:t xml:space="preserve"> JSP vengono implementate per gestire le classiche azioni di accesso e disconnessione, mentre Index JSP è la prima pagina che viene mostrata all’utente quando viene aperto il sito.</w:t>
-      </w:r>
-    </w:p>
-    <w:p>
-      <w:pPr>
-        <w:pStyle w:val="Nessunaspaziatura"/>
-        <w:rPr>
-          <w:lang w:val="it-IT"/>
-        </w:rPr>
-      </w:pPr>
-    </w:p>
-    <w:p>
-      <w:pPr>
-        <w:pStyle w:val="Nessunaspaziatura"/>
-        <w:rPr>
-          <w:lang w:val="it-IT"/>
-        </w:rPr>
-      </w:pPr>
-    </w:p>
-    <w:p>
-      <w:pPr>
-        <w:pStyle w:val="Nessunaspaziatura"/>
-        <w:rPr>
-          <w:lang w:val="it-IT"/>
-        </w:rPr>
-      </w:pPr>
+        <w:t xml:space="preserve"> JSP è la pagina che mostra gli orari dello sportello di Tutorato, ed eventuali prenotazioni effettuate dagli studenti, se l’utente è un tutor oppure un Membro della Commissione.</w:t>
+      </w:r>
     </w:p>
     <w:p>
       <w:pPr>
@@ -10447,287 +10761,287 @@
           <w:color w:val="000000" w:themeColor="text1"/>
           <w:lang w:val="it-IT"/>
         </w:rPr>
+        <w:t>2.</w:t>
+      </w:r>
+      <w:r>
+        <w:rPr>
+          <w:color w:val="000000" w:themeColor="text1"/>
+          <w:lang w:val="it-IT"/>
+        </w:rPr>
+        <w:t>2</w:t>
+      </w:r>
+      <w:r>
+        <w:rPr>
+          <w:color w:val="000000" w:themeColor="text1"/>
+          <w:lang w:val="it-IT"/>
+        </w:rPr>
+        <w:t xml:space="preserve"> Model</w:t>
+      </w:r>
+      <w:bookmarkEnd w:id="21"/>
+    </w:p>
+    <w:p>
+      <w:pPr>
+        <w:pStyle w:val="Nessunaspaziatura"/>
+        <w:jc w:val="both"/>
+        <w:rPr>
+          <w:color w:val="000000" w:themeColor="text1"/>
+          <w:sz w:val="24"/>
+          <w:szCs w:val="24"/>
+          <w:lang w:val="it-IT"/>
+        </w:rPr>
+      </w:pPr>
+      <w:r>
+        <w:rPr>
+          <w:color w:val="000000" w:themeColor="text1"/>
+          <w:sz w:val="24"/>
+          <w:szCs w:val="24"/>
+          <w:lang w:val="it-IT"/>
+        </w:rPr>
+        <w:t>Il package Model contiene tutte le classi dedite alla gestione dei dati persistenti. Esso si occupa di fare da</w:t>
+      </w:r>
+      <w:r>
+        <w:rPr>
+          <w:color w:val="000000" w:themeColor="text1"/>
+          <w:sz w:val="24"/>
+          <w:szCs w:val="24"/>
+          <w:lang w:val="it-IT"/>
+        </w:rPr>
+        <w:t xml:space="preserve"> </w:t>
+      </w:r>
+      <w:r>
+        <w:rPr>
+          <w:color w:val="000000" w:themeColor="text1"/>
+          <w:sz w:val="24"/>
+          <w:szCs w:val="24"/>
+          <w:lang w:val="it-IT"/>
+        </w:rPr>
+        <w:t>tramite tra l’applicazione e il database sottostante. Ogni classe contenuta all’interno di questo pacchetto</w:t>
+      </w:r>
+      <w:r>
+        <w:rPr>
+          <w:color w:val="000000" w:themeColor="text1"/>
+          <w:sz w:val="24"/>
+          <w:szCs w:val="24"/>
+          <w:lang w:val="it-IT"/>
+        </w:rPr>
+        <w:t xml:space="preserve"> </w:t>
+      </w:r>
+      <w:r>
+        <w:rPr>
+          <w:color w:val="000000" w:themeColor="text1"/>
+          <w:sz w:val="24"/>
+          <w:szCs w:val="24"/>
+          <w:lang w:val="it-IT"/>
+        </w:rPr>
+        <w:t>fornisce i metodi per accedere ai dati utili all’applicazione. Le classi contenute all’interno di questo</w:t>
+      </w:r>
+      <w:r>
+        <w:rPr>
+          <w:color w:val="000000" w:themeColor="text1"/>
+          <w:sz w:val="24"/>
+          <w:szCs w:val="24"/>
+          <w:lang w:val="it-IT"/>
+        </w:rPr>
+        <w:t xml:space="preserve"> </w:t>
+      </w:r>
+      <w:r>
+        <w:rPr>
+          <w:color w:val="000000" w:themeColor="text1"/>
+          <w:sz w:val="24"/>
+          <w:szCs w:val="24"/>
+          <w:lang w:val="it-IT"/>
+        </w:rPr>
+        <w:t>package sono: Student</w:t>
+      </w:r>
+      <w:r>
+        <w:rPr>
+          <w:color w:val="000000" w:themeColor="text1"/>
+          <w:sz w:val="24"/>
+          <w:szCs w:val="24"/>
+          <w:lang w:val="it-IT"/>
+        </w:rPr>
+        <w:t>e</w:t>
+      </w:r>
+      <w:r>
+        <w:rPr>
+          <w:color w:val="000000" w:themeColor="text1"/>
+          <w:sz w:val="24"/>
+          <w:szCs w:val="24"/>
+          <w:lang w:val="it-IT"/>
+        </w:rPr>
+        <w:t xml:space="preserve">, </w:t>
+      </w:r>
+      <w:r>
+        <w:rPr>
+          <w:color w:val="000000" w:themeColor="text1"/>
+          <w:sz w:val="24"/>
+          <w:szCs w:val="24"/>
+          <w:lang w:val="it-IT"/>
+        </w:rPr>
+        <w:t>Tutor</w:t>
+      </w:r>
+      <w:r>
+        <w:rPr>
+          <w:color w:val="000000" w:themeColor="text1"/>
+          <w:sz w:val="24"/>
+          <w:szCs w:val="24"/>
+          <w:lang w:val="it-IT"/>
+        </w:rPr>
+        <w:t xml:space="preserve">, </w:t>
+      </w:r>
+      <w:proofErr w:type="spellStart"/>
+      <w:r>
+        <w:rPr>
+          <w:color w:val="000000" w:themeColor="text1"/>
+          <w:sz w:val="24"/>
+          <w:szCs w:val="24"/>
+          <w:lang w:val="it-IT"/>
+        </w:rPr>
+        <w:t>CommissioneTutorato</w:t>
+      </w:r>
+      <w:proofErr w:type="spellEnd"/>
+      <w:r>
+        <w:rPr>
+          <w:color w:val="000000" w:themeColor="text1"/>
+          <w:sz w:val="24"/>
+          <w:szCs w:val="24"/>
+          <w:lang w:val="it-IT"/>
+        </w:rPr>
+        <w:t xml:space="preserve">, </w:t>
+      </w:r>
+      <w:proofErr w:type="spellStart"/>
+      <w:r>
+        <w:rPr>
+          <w:color w:val="000000" w:themeColor="text1"/>
+          <w:sz w:val="24"/>
+          <w:szCs w:val="24"/>
+          <w:lang w:val="it-IT"/>
+        </w:rPr>
+        <w:t>Request</w:t>
+      </w:r>
+      <w:proofErr w:type="spellEnd"/>
+      <w:r>
+        <w:rPr>
+          <w:color w:val="000000" w:themeColor="text1"/>
+          <w:sz w:val="24"/>
+          <w:szCs w:val="24"/>
+          <w:lang w:val="it-IT"/>
+        </w:rPr>
+        <w:t xml:space="preserve">, </w:t>
+      </w:r>
+      <w:proofErr w:type="spellStart"/>
+      <w:r>
+        <w:rPr>
+          <w:color w:val="000000" w:themeColor="text1"/>
+          <w:sz w:val="24"/>
+          <w:szCs w:val="24"/>
+          <w:lang w:val="it-IT"/>
+        </w:rPr>
+        <w:t>Appointment</w:t>
+      </w:r>
+      <w:proofErr w:type="spellEnd"/>
+      <w:r>
+        <w:rPr>
+          <w:color w:val="000000" w:themeColor="text1"/>
+          <w:sz w:val="24"/>
+          <w:szCs w:val="24"/>
+          <w:lang w:val="it-IT"/>
+        </w:rPr>
+        <w:t xml:space="preserve">, </w:t>
+      </w:r>
+      <w:proofErr w:type="spellStart"/>
+      <w:r>
+        <w:rPr>
+          <w:color w:val="000000" w:themeColor="text1"/>
+          <w:sz w:val="24"/>
+          <w:szCs w:val="24"/>
+          <w:lang w:val="it-IT"/>
+        </w:rPr>
+        <w:t>ActivityTutor</w:t>
+      </w:r>
+      <w:proofErr w:type="spellEnd"/>
+      <w:r>
+        <w:rPr>
+          <w:color w:val="000000" w:themeColor="text1"/>
+          <w:sz w:val="24"/>
+          <w:szCs w:val="24"/>
+          <w:lang w:val="it-IT"/>
+        </w:rPr>
+        <w:t xml:space="preserve">, </w:t>
+      </w:r>
+      <w:proofErr w:type="spellStart"/>
+      <w:r>
+        <w:rPr>
+          <w:color w:val="000000" w:themeColor="text1"/>
+          <w:sz w:val="24"/>
+          <w:szCs w:val="24"/>
+          <w:lang w:val="it-IT"/>
+        </w:rPr>
+        <w:t>Register</w:t>
+      </w:r>
+      <w:proofErr w:type="spellEnd"/>
+      <w:r>
+        <w:rPr>
+          <w:color w:val="000000" w:themeColor="text1"/>
+          <w:sz w:val="24"/>
+          <w:szCs w:val="24"/>
+          <w:lang w:val="it-IT"/>
+        </w:rPr>
+        <w:t xml:space="preserve">, </w:t>
+      </w:r>
+      <w:proofErr w:type="spellStart"/>
+      <w:r>
+        <w:rPr>
+          <w:color w:val="000000" w:themeColor="text1"/>
+          <w:sz w:val="24"/>
+          <w:szCs w:val="24"/>
+          <w:lang w:val="it-IT"/>
+        </w:rPr>
+        <w:t>WorkDay</w:t>
+      </w:r>
+      <w:proofErr w:type="spellEnd"/>
+      <w:r>
+        <w:rPr>
+          <w:color w:val="000000" w:themeColor="text1"/>
+          <w:sz w:val="24"/>
+          <w:szCs w:val="24"/>
+          <w:lang w:val="it-IT"/>
+        </w:rPr>
+        <w:t>.</w:t>
+      </w:r>
+    </w:p>
+    <w:p>
+      <w:pPr>
+        <w:pStyle w:val="Nessunaspaziatura"/>
+        <w:jc w:val="both"/>
+        <w:rPr>
+          <w:color w:val="000000" w:themeColor="text1"/>
+          <w:sz w:val="24"/>
+          <w:szCs w:val="24"/>
+          <w:lang w:val="it-IT"/>
+        </w:rPr>
+      </w:pPr>
+    </w:p>
+    <w:p>
+      <w:pPr>
+        <w:pStyle w:val="Nessunaspaziatura"/>
+        <w:jc w:val="both"/>
+        <w:rPr>
+          <w:color w:val="000000" w:themeColor="text1"/>
+          <w:sz w:val="24"/>
+          <w:szCs w:val="24"/>
+          <w:lang w:val="it-IT"/>
+        </w:rPr>
+      </w:pPr>
+      <w:r>
+        <w:rPr>
+          <w:noProof/>
+          <w:color w:val="000000" w:themeColor="text1"/>
+          <w:sz w:val="24"/>
+          <w:szCs w:val="24"/>
+          <w:lang w:val="it-IT"/>
+        </w:rPr>
         <w:lastRenderedPageBreak/>
-        <w:t>2.</w:t>
-      </w:r>
-      <w:r>
-        <w:rPr>
-          <w:color w:val="000000" w:themeColor="text1"/>
-          <w:lang w:val="it-IT"/>
-        </w:rPr>
-        <w:t>2</w:t>
-      </w:r>
-      <w:r>
-        <w:rPr>
-          <w:color w:val="000000" w:themeColor="text1"/>
-          <w:lang w:val="it-IT"/>
-        </w:rPr>
-        <w:t xml:space="preserve"> Model</w:t>
-      </w:r>
-      <w:bookmarkEnd w:id="21"/>
-    </w:p>
-    <w:p>
-      <w:pPr>
-        <w:pStyle w:val="Nessunaspaziatura"/>
-        <w:jc w:val="both"/>
-        <w:rPr>
-          <w:color w:val="000000" w:themeColor="text1"/>
-          <w:sz w:val="24"/>
-          <w:szCs w:val="24"/>
-          <w:lang w:val="it-IT"/>
-        </w:rPr>
-      </w:pPr>
-      <w:r>
-        <w:rPr>
-          <w:color w:val="000000" w:themeColor="text1"/>
-          <w:sz w:val="24"/>
-          <w:szCs w:val="24"/>
-          <w:lang w:val="it-IT"/>
-        </w:rPr>
-        <w:t>Il package Model contiene tutte le classi dedite alla gestione dei dati persistenti. Esso si occupa di fare da</w:t>
-      </w:r>
-      <w:r>
-        <w:rPr>
-          <w:color w:val="000000" w:themeColor="text1"/>
-          <w:sz w:val="24"/>
-          <w:szCs w:val="24"/>
-          <w:lang w:val="it-IT"/>
-        </w:rPr>
-        <w:t xml:space="preserve"> </w:t>
-      </w:r>
-      <w:r>
-        <w:rPr>
-          <w:color w:val="000000" w:themeColor="text1"/>
-          <w:sz w:val="24"/>
-          <w:szCs w:val="24"/>
-          <w:lang w:val="it-IT"/>
-        </w:rPr>
-        <w:t>tramite tra l’applicazione e il database sottostante. Ogni classe contenuta all’interno di questo pacchetto</w:t>
-      </w:r>
-      <w:r>
-        <w:rPr>
-          <w:color w:val="000000" w:themeColor="text1"/>
-          <w:sz w:val="24"/>
-          <w:szCs w:val="24"/>
-          <w:lang w:val="it-IT"/>
-        </w:rPr>
-        <w:t xml:space="preserve"> </w:t>
-      </w:r>
-      <w:r>
-        <w:rPr>
-          <w:color w:val="000000" w:themeColor="text1"/>
-          <w:sz w:val="24"/>
-          <w:szCs w:val="24"/>
-          <w:lang w:val="it-IT"/>
-        </w:rPr>
-        <w:t>fornisce i metodi per accedere ai dati utili all’applicazione. Le classi contenute all’interno di questo</w:t>
-      </w:r>
-      <w:r>
-        <w:rPr>
-          <w:color w:val="000000" w:themeColor="text1"/>
-          <w:sz w:val="24"/>
-          <w:szCs w:val="24"/>
-          <w:lang w:val="it-IT"/>
-        </w:rPr>
-        <w:t xml:space="preserve"> </w:t>
-      </w:r>
-      <w:r>
-        <w:rPr>
-          <w:color w:val="000000" w:themeColor="text1"/>
-          <w:sz w:val="24"/>
-          <w:szCs w:val="24"/>
-          <w:lang w:val="it-IT"/>
-        </w:rPr>
-        <w:t>package sono: Student</w:t>
-      </w:r>
-      <w:r>
-        <w:rPr>
-          <w:color w:val="000000" w:themeColor="text1"/>
-          <w:sz w:val="24"/>
-          <w:szCs w:val="24"/>
-          <w:lang w:val="it-IT"/>
-        </w:rPr>
-        <w:t>e</w:t>
-      </w:r>
-      <w:r>
-        <w:rPr>
-          <w:color w:val="000000" w:themeColor="text1"/>
-          <w:sz w:val="24"/>
-          <w:szCs w:val="24"/>
-          <w:lang w:val="it-IT"/>
-        </w:rPr>
-        <w:t xml:space="preserve">, </w:t>
-      </w:r>
-      <w:r>
-        <w:rPr>
-          <w:color w:val="000000" w:themeColor="text1"/>
-          <w:sz w:val="24"/>
-          <w:szCs w:val="24"/>
-          <w:lang w:val="it-IT"/>
-        </w:rPr>
-        <w:t>Tutor</w:t>
-      </w:r>
-      <w:r>
-        <w:rPr>
-          <w:color w:val="000000" w:themeColor="text1"/>
-          <w:sz w:val="24"/>
-          <w:szCs w:val="24"/>
-          <w:lang w:val="it-IT"/>
-        </w:rPr>
-        <w:t xml:space="preserve">, </w:t>
-      </w:r>
-      <w:proofErr w:type="spellStart"/>
-      <w:r>
-        <w:rPr>
-          <w:color w:val="000000" w:themeColor="text1"/>
-          <w:sz w:val="24"/>
-          <w:szCs w:val="24"/>
-          <w:lang w:val="it-IT"/>
-        </w:rPr>
-        <w:t>CommissioneTutorato</w:t>
-      </w:r>
-      <w:proofErr w:type="spellEnd"/>
-      <w:r>
-        <w:rPr>
-          <w:color w:val="000000" w:themeColor="text1"/>
-          <w:sz w:val="24"/>
-          <w:szCs w:val="24"/>
-          <w:lang w:val="it-IT"/>
-        </w:rPr>
-        <w:t xml:space="preserve">, </w:t>
-      </w:r>
-      <w:proofErr w:type="spellStart"/>
-      <w:r>
-        <w:rPr>
-          <w:color w:val="000000" w:themeColor="text1"/>
-          <w:sz w:val="24"/>
-          <w:szCs w:val="24"/>
-          <w:lang w:val="it-IT"/>
-        </w:rPr>
-        <w:t>Request</w:t>
-      </w:r>
-      <w:proofErr w:type="spellEnd"/>
-      <w:r>
-        <w:rPr>
-          <w:color w:val="000000" w:themeColor="text1"/>
-          <w:sz w:val="24"/>
-          <w:szCs w:val="24"/>
-          <w:lang w:val="it-IT"/>
-        </w:rPr>
-        <w:t xml:space="preserve">, </w:t>
-      </w:r>
-      <w:proofErr w:type="spellStart"/>
-      <w:r>
-        <w:rPr>
-          <w:color w:val="000000" w:themeColor="text1"/>
-          <w:sz w:val="24"/>
-          <w:szCs w:val="24"/>
-          <w:lang w:val="it-IT"/>
-        </w:rPr>
-        <w:t>Appointment</w:t>
-      </w:r>
-      <w:proofErr w:type="spellEnd"/>
-      <w:r>
-        <w:rPr>
-          <w:color w:val="000000" w:themeColor="text1"/>
-          <w:sz w:val="24"/>
-          <w:szCs w:val="24"/>
-          <w:lang w:val="it-IT"/>
-        </w:rPr>
-        <w:t xml:space="preserve">, </w:t>
-      </w:r>
-      <w:proofErr w:type="spellStart"/>
-      <w:r>
-        <w:rPr>
-          <w:color w:val="000000" w:themeColor="text1"/>
-          <w:sz w:val="24"/>
-          <w:szCs w:val="24"/>
-          <w:lang w:val="it-IT"/>
-        </w:rPr>
-        <w:t>ActivityTutor</w:t>
-      </w:r>
-      <w:proofErr w:type="spellEnd"/>
-      <w:r>
-        <w:rPr>
-          <w:color w:val="000000" w:themeColor="text1"/>
-          <w:sz w:val="24"/>
-          <w:szCs w:val="24"/>
-          <w:lang w:val="it-IT"/>
-        </w:rPr>
-        <w:t xml:space="preserve">, </w:t>
-      </w:r>
-      <w:proofErr w:type="spellStart"/>
-      <w:r>
-        <w:rPr>
-          <w:color w:val="000000" w:themeColor="text1"/>
-          <w:sz w:val="24"/>
-          <w:szCs w:val="24"/>
-          <w:lang w:val="it-IT"/>
-        </w:rPr>
-        <w:t>Register</w:t>
-      </w:r>
-      <w:proofErr w:type="spellEnd"/>
-      <w:r>
-        <w:rPr>
-          <w:color w:val="000000" w:themeColor="text1"/>
-          <w:sz w:val="24"/>
-          <w:szCs w:val="24"/>
-          <w:lang w:val="it-IT"/>
-        </w:rPr>
-        <w:t xml:space="preserve">, </w:t>
-      </w:r>
-      <w:proofErr w:type="spellStart"/>
-      <w:r>
-        <w:rPr>
-          <w:color w:val="000000" w:themeColor="text1"/>
-          <w:sz w:val="24"/>
-          <w:szCs w:val="24"/>
-          <w:lang w:val="it-IT"/>
-        </w:rPr>
-        <w:t>WorkDay</w:t>
-      </w:r>
-      <w:proofErr w:type="spellEnd"/>
-      <w:r>
-        <w:rPr>
-          <w:color w:val="000000" w:themeColor="text1"/>
-          <w:sz w:val="24"/>
-          <w:szCs w:val="24"/>
-          <w:lang w:val="it-IT"/>
-        </w:rPr>
-        <w:t>.</w:t>
-      </w:r>
-    </w:p>
-    <w:p>
-      <w:pPr>
-        <w:pStyle w:val="Nessunaspaziatura"/>
-        <w:jc w:val="both"/>
-        <w:rPr>
-          <w:color w:val="000000" w:themeColor="text1"/>
-          <w:sz w:val="24"/>
-          <w:szCs w:val="24"/>
-          <w:lang w:val="it-IT"/>
-        </w:rPr>
-      </w:pPr>
-    </w:p>
-    <w:p>
-      <w:pPr>
-        <w:pStyle w:val="Nessunaspaziatura"/>
-        <w:jc w:val="both"/>
-        <w:rPr>
-          <w:color w:val="000000" w:themeColor="text1"/>
-          <w:sz w:val="24"/>
-          <w:szCs w:val="24"/>
-          <w:lang w:val="it-IT"/>
-        </w:rPr>
-      </w:pPr>
-      <w:r>
-        <w:rPr>
-          <w:noProof/>
-          <w:color w:val="000000" w:themeColor="text1"/>
-          <w:sz w:val="24"/>
-          <w:szCs w:val="24"/>
-          <w:lang w:val="it-IT"/>
-        </w:rPr>
         <w:drawing>
           <wp:inline distT="0" distB="0" distL="0" distR="0" wp14:anchorId="154CC9D7" wp14:editId="0B01B5EC">
             <wp:extent cx="5276850" cy="7364874"/>
@@ -10792,13 +11106,13 @@
           <w:color w:val="000000" w:themeColor="text1"/>
           <w:lang w:val="it-IT"/>
         </w:rPr>
-        <w:lastRenderedPageBreak/>
         <w:t>2.3 Controller</w:t>
       </w:r>
       <w:bookmarkEnd w:id="22"/>
     </w:p>
     <w:p>
       <w:pPr>
+        <w:jc w:val="both"/>
         <w:rPr>
           <w:color w:val="000000" w:themeColor="text1"/>
           <w:lang w:val="it-IT"/>
@@ -10830,6 +11144,7 @@
     </w:p>
     <w:p>
       <w:pPr>
+        <w:jc w:val="both"/>
         <w:rPr>
           <w:color w:val="000000" w:themeColor="text1"/>
           <w:lang w:val="it-IT"/>
@@ -10866,6 +11181,7 @@
           <w:ilvl w:val="0"/>
           <w:numId w:val="19"/>
         </w:numPr>
+        <w:jc w:val="both"/>
         <w:rPr>
           <w:color w:val="000000" w:themeColor="text1"/>
           <w:lang w:val="it-IT"/>
@@ -10877,7 +11193,7 @@
           <w:color w:val="000000" w:themeColor="text1"/>
           <w:lang w:val="it-IT"/>
         </w:rPr>
-        <w:t>Registration</w:t>
+        <w:t>Activity</w:t>
       </w:r>
       <w:r>
         <w:rPr>
@@ -10892,7 +11208,21 @@
           <w:color w:val="000000" w:themeColor="text1"/>
           <w:lang w:val="it-IT"/>
         </w:rPr>
-        <w:t>: si occupa di gestire la Registrazione di un nuovo Utente;</w:t>
+        <w:t xml:space="preserve">: si occupa di gestire la registrazione/modifica di </w:t>
+      </w:r>
+      <w:r>
+        <w:rPr>
+          <w:color w:val="000000" w:themeColor="text1"/>
+          <w:lang w:val="it-IT"/>
+        </w:rPr>
+        <w:t>un’attività</w:t>
+      </w:r>
+      <w:r>
+        <w:rPr>
+          <w:color w:val="000000" w:themeColor="text1"/>
+          <w:lang w:val="it-IT"/>
+        </w:rPr>
+        <w:t xml:space="preserve"> di tutorato;</w:t>
       </w:r>
     </w:p>
     <w:p>
@@ -10902,6 +11232,7 @@
           <w:ilvl w:val="0"/>
           <w:numId w:val="19"/>
         </w:numPr>
+        <w:jc w:val="both"/>
         <w:rPr>
           <w:color w:val="000000" w:themeColor="text1"/>
           <w:lang w:val="it-IT"/>
@@ -10913,7 +11244,7 @@
           <w:color w:val="000000" w:themeColor="text1"/>
           <w:lang w:val="it-IT"/>
         </w:rPr>
-        <w:t>Activity</w:t>
+        <w:t>Appointment</w:t>
       </w:r>
       <w:r>
         <w:rPr>
@@ -10928,21 +11259,7 @@
           <w:color w:val="000000" w:themeColor="text1"/>
           <w:lang w:val="it-IT"/>
         </w:rPr>
-        <w:t xml:space="preserve">: si occupa di gestire la registrazione/modifica di </w:t>
-      </w:r>
-      <w:r>
-        <w:rPr>
-          <w:color w:val="000000" w:themeColor="text1"/>
-          <w:lang w:val="it-IT"/>
-        </w:rPr>
-        <w:t>un’attività</w:t>
-      </w:r>
-      <w:r>
-        <w:rPr>
-          <w:color w:val="000000" w:themeColor="text1"/>
-          <w:lang w:val="it-IT"/>
-        </w:rPr>
-        <w:t xml:space="preserve"> di tutorato;</w:t>
+        <w:t>: si occupa di gestire la registrazione/modifica di un appuntamento;</w:t>
       </w:r>
     </w:p>
     <w:p>
@@ -10952,6 +11269,7 @@
           <w:ilvl w:val="0"/>
           <w:numId w:val="19"/>
         </w:numPr>
+        <w:jc w:val="both"/>
         <w:rPr>
           <w:color w:val="000000" w:themeColor="text1"/>
           <w:lang w:val="it-IT"/>
@@ -10963,14 +11281,8 @@
           <w:color w:val="000000" w:themeColor="text1"/>
           <w:lang w:val="it-IT"/>
         </w:rPr>
-        <w:t>Appointment</w:t>
-      </w:r>
-      <w:r>
-        <w:rPr>
-          <w:color w:val="000000" w:themeColor="text1"/>
-          <w:lang w:val="it-IT"/>
-        </w:rPr>
-        <w:t>Servlet</w:t>
+        <w:lastRenderedPageBreak/>
+        <w:t>CalendarServlet</w:t>
       </w:r>
       <w:proofErr w:type="spellEnd"/>
       <w:r>
@@ -10978,7 +11290,15 @@
           <w:color w:val="000000" w:themeColor="text1"/>
           <w:lang w:val="it-IT"/>
         </w:rPr>
-        <w:t>: si occupa di gestire la registrazione/modifica di un appuntamento;</w:t>
+        <w:t xml:space="preserve">: </w:t>
+      </w:r>
+      <w:r>
+        <w:rPr>
+          <w:color w:val="auto"/>
+          <w:szCs w:val="24"/>
+          <w:lang w:val="it-IT"/>
+        </w:rPr>
+        <w:t>Permette al sistema di ricercare le richieste di appuntamento e visualizzarle in un calendario.</w:t>
       </w:r>
     </w:p>
     <w:p>
@@ -10988,6 +11308,7 @@
           <w:ilvl w:val="0"/>
           <w:numId w:val="19"/>
         </w:numPr>
+        <w:jc w:val="both"/>
         <w:rPr>
           <w:color w:val="000000" w:themeColor="text1"/>
           <w:lang w:val="it-IT"/>
@@ -11014,7 +11335,21 @@
           <w:color w:val="000000" w:themeColor="text1"/>
           <w:lang w:val="it-IT"/>
         </w:rPr>
-        <w:t>: gestisce la Generazione di un file contenente le informazioni del registro di tutorato;</w:t>
+        <w:t xml:space="preserve">: gestisce la </w:t>
+      </w:r>
+      <w:r>
+        <w:rPr>
+          <w:color w:val="000000" w:themeColor="text1"/>
+          <w:lang w:val="it-IT"/>
+        </w:rPr>
+        <w:t>g</w:t>
+      </w:r>
+      <w:r>
+        <w:rPr>
+          <w:color w:val="000000" w:themeColor="text1"/>
+          <w:lang w:val="it-IT"/>
+        </w:rPr>
+        <w:t>enerazione di un file contenente le informazioni del registro di tutorato;</w:t>
       </w:r>
     </w:p>
     <w:p>
@@ -11024,6 +11359,7 @@
           <w:ilvl w:val="0"/>
           <w:numId w:val="19"/>
         </w:numPr>
+        <w:jc w:val="both"/>
         <w:rPr>
           <w:color w:val="000000" w:themeColor="text1"/>
           <w:lang w:val="it-IT"/>
@@ -11035,14 +11371,7 @@
           <w:color w:val="000000" w:themeColor="text1"/>
           <w:lang w:val="it-IT"/>
         </w:rPr>
-        <w:t>Request</w:t>
-      </w:r>
-      <w:r>
-        <w:rPr>
-          <w:color w:val="000000" w:themeColor="text1"/>
-          <w:lang w:val="it-IT"/>
-        </w:rPr>
-        <w:t>Servlet</w:t>
+        <w:t>RegistrationServlet</w:t>
       </w:r>
       <w:proofErr w:type="spellEnd"/>
       <w:r>
@@ -11050,14 +11379,35 @@
           <w:color w:val="000000" w:themeColor="text1"/>
           <w:lang w:val="it-IT"/>
         </w:rPr>
-        <w:t xml:space="preserve">: </w:t>
-      </w:r>
-      <w:r>
-        <w:rPr>
-          <w:color w:val="000000" w:themeColor="text1"/>
-          <w:lang w:val="it-IT"/>
-        </w:rPr>
-        <w:t>gestisce la registrazione/modifica di una richiesta;</w:t>
+        <w:t xml:space="preserve">: si occupa di gestire la </w:t>
+      </w:r>
+      <w:r>
+        <w:rPr>
+          <w:color w:val="000000" w:themeColor="text1"/>
+          <w:lang w:val="it-IT"/>
+        </w:rPr>
+        <w:t>r</w:t>
+      </w:r>
+      <w:r>
+        <w:rPr>
+          <w:color w:val="000000" w:themeColor="text1"/>
+          <w:lang w:val="it-IT"/>
+        </w:rPr>
+        <w:t xml:space="preserve">egistrazione di un nuovo </w:t>
+      </w:r>
+      <w:r>
+        <w:rPr>
+          <w:color w:val="000000" w:themeColor="text1"/>
+          <w:lang w:val="it-IT"/>
+        </w:rPr>
+        <w:t>u</w:t>
+      </w:r>
+      <w:r>
+        <w:rPr>
+          <w:color w:val="000000" w:themeColor="text1"/>
+          <w:lang w:val="it-IT"/>
+        </w:rPr>
+        <w:t>tente;</w:t>
       </w:r>
     </w:p>
     <w:p>
@@ -11067,6 +11417,7 @@
           <w:ilvl w:val="0"/>
           <w:numId w:val="19"/>
         </w:numPr>
+        <w:jc w:val="both"/>
         <w:rPr>
           <w:color w:val="000000" w:themeColor="text1"/>
           <w:lang w:val="it-IT"/>
@@ -11078,7 +11429,7 @@
           <w:color w:val="000000" w:themeColor="text1"/>
           <w:lang w:val="it-IT"/>
         </w:rPr>
-        <w:t>Student</w:t>
+        <w:t>Request</w:t>
       </w:r>
       <w:r>
         <w:rPr>
@@ -11093,14 +11444,28 @@
           <w:color w:val="000000" w:themeColor="text1"/>
           <w:lang w:val="it-IT"/>
         </w:rPr>
-        <w:t>:</w:t>
-      </w:r>
-      <w:r>
-        <w:rPr>
-          <w:color w:val="000000" w:themeColor="text1"/>
-          <w:lang w:val="it-IT"/>
-        </w:rPr>
-        <w:t xml:space="preserve"> si occupa di gestire la ricerca degli studenti e di visualizzarli in un elenco;</w:t>
+        <w:t xml:space="preserve">: </w:t>
+      </w:r>
+      <w:r>
+        <w:rPr>
+          <w:color w:val="000000" w:themeColor="text1"/>
+          <w:lang w:val="it-IT"/>
+        </w:rPr>
+        <w:t>gestisce la registrazione/modifica di una richiesta</w:t>
+      </w:r>
+      <w:r>
+        <w:rPr>
+          <w:color w:val="000000" w:themeColor="text1"/>
+          <w:lang w:val="it-IT"/>
+        </w:rPr>
+        <w:t xml:space="preserve"> di appuntamento</w:t>
+      </w:r>
+      <w:r>
+        <w:rPr>
+          <w:color w:val="000000" w:themeColor="text1"/>
+          <w:lang w:val="it-IT"/>
+        </w:rPr>
+        <w:t>;</w:t>
       </w:r>
     </w:p>
     <w:p>
@@ -11110,6 +11475,7 @@
           <w:ilvl w:val="0"/>
           <w:numId w:val="19"/>
         </w:numPr>
+        <w:jc w:val="both"/>
         <w:rPr>
           <w:color w:val="000000" w:themeColor="text1"/>
           <w:lang w:val="it-IT"/>
@@ -11121,17 +11487,8 @@
           <w:color w:val="000000" w:themeColor="text1"/>
           <w:lang w:val="it-IT"/>
         </w:rPr>
-        <w:t>Tutor</w:t>
-      </w:r>
-      <w:r>
-        <w:rPr>
-          <w:color w:val="000000" w:themeColor="text1"/>
-          <w:lang w:val="it-IT"/>
-        </w:rPr>
-        <w:t>s</w:t>
-      </w:r>
-      <w:bookmarkStart w:id="23" w:name="_GoBack"/>
-      <w:bookmarkEnd w:id="23"/>
+        <w:t>ShowActivity</w:t>
+      </w:r>
       <w:r>
         <w:rPr>
           <w:color w:val="000000" w:themeColor="text1"/>
@@ -11152,7 +11509,7 @@
           <w:color w:val="000000" w:themeColor="text1"/>
           <w:lang w:val="it-IT"/>
         </w:rPr>
-        <w:t xml:space="preserve"> si occupa di gestire la ricercar dei tutor e di visualizzarli in un elenco;</w:t>
+        <w:t xml:space="preserve"> gestisce la visualizzazione dei dettagli di un’attività di tutorato;</w:t>
       </w:r>
     </w:p>
     <w:p>
@@ -11162,6 +11519,7 @@
           <w:ilvl w:val="0"/>
           <w:numId w:val="19"/>
         </w:numPr>
+        <w:jc w:val="both"/>
         <w:rPr>
           <w:color w:val="000000" w:themeColor="text1"/>
           <w:lang w:val="it-IT"/>
@@ -11173,7 +11531,7 @@
           <w:color w:val="000000" w:themeColor="text1"/>
           <w:lang w:val="it-IT"/>
         </w:rPr>
-        <w:t>ShowActivity</w:t>
+        <w:t>ShowAppointment</w:t>
       </w:r>
       <w:r>
         <w:rPr>
@@ -11195,7 +11553,7 @@
           <w:color w:val="000000" w:themeColor="text1"/>
           <w:lang w:val="it-IT"/>
         </w:rPr>
-        <w:t xml:space="preserve"> gestisce la visualizzazione dei dettagli di un’attività di tutorato;</w:t>
+        <w:t xml:space="preserve"> gestisce la visualizzazione dei dettagli di un appuntamento;</w:t>
       </w:r>
     </w:p>
     <w:p>
@@ -11205,6 +11563,7 @@
           <w:ilvl w:val="0"/>
           <w:numId w:val="19"/>
         </w:numPr>
+        <w:jc w:val="both"/>
         <w:rPr>
           <w:color w:val="000000" w:themeColor="text1"/>
           <w:lang w:val="it-IT"/>
@@ -11216,7 +11575,7 @@
           <w:color w:val="000000" w:themeColor="text1"/>
           <w:lang w:val="it-IT"/>
         </w:rPr>
-        <w:t>ShowAppointment</w:t>
+        <w:t>ShowRegister</w:t>
       </w:r>
       <w:r>
         <w:rPr>
@@ -11238,7 +11597,7 @@
           <w:color w:val="000000" w:themeColor="text1"/>
           <w:lang w:val="it-IT"/>
         </w:rPr>
-        <w:t xml:space="preserve"> gestisce la visualizzazione dei dettagli di un appuntamento;</w:t>
+        <w:t xml:space="preserve"> gestisce la visualizzazione dei dettagli del registro di un tutor;</w:t>
       </w:r>
     </w:p>
     <w:p>
@@ -11248,6 +11607,7 @@
           <w:ilvl w:val="0"/>
           <w:numId w:val="19"/>
         </w:numPr>
+        <w:jc w:val="both"/>
         <w:rPr>
           <w:color w:val="000000" w:themeColor="text1"/>
           <w:lang w:val="it-IT"/>
@@ -11259,7 +11619,16 @@
           <w:color w:val="000000" w:themeColor="text1"/>
           <w:lang w:val="it-IT"/>
         </w:rPr>
-        <w:t>ShowRegister</w:t>
+        <w:t>ShowRe</w:t>
+      </w:r>
+      <w:bookmarkStart w:id="23" w:name="_GoBack"/>
+      <w:bookmarkEnd w:id="23"/>
+      <w:r>
+        <w:rPr>
+          <w:color w:val="000000" w:themeColor="text1"/>
+          <w:lang w:val="it-IT"/>
+        </w:rPr>
+        <w:t>quest</w:t>
       </w:r>
       <w:r>
         <w:rPr>
@@ -11281,7 +11650,7 @@
           <w:color w:val="000000" w:themeColor="text1"/>
           <w:lang w:val="it-IT"/>
         </w:rPr>
-        <w:t xml:space="preserve"> gestisce la visualizzazione dei dettagli del registro di un tutor;</w:t>
+        <w:t xml:space="preserve"> si occupa di gestire la visualizzazione dei dettagli di una richiesta;</w:t>
       </w:r>
     </w:p>
     <w:p>
@@ -11291,6 +11660,7 @@
           <w:ilvl w:val="0"/>
           <w:numId w:val="19"/>
         </w:numPr>
+        <w:jc w:val="both"/>
         <w:rPr>
           <w:color w:val="000000" w:themeColor="text1"/>
           <w:lang w:val="it-IT"/>
@@ -11302,14 +11672,7 @@
           <w:color w:val="000000" w:themeColor="text1"/>
           <w:lang w:val="it-IT"/>
         </w:rPr>
-        <w:t>ShowRequest</w:t>
-      </w:r>
-      <w:r>
-        <w:rPr>
-          <w:color w:val="000000" w:themeColor="text1"/>
-          <w:lang w:val="it-IT"/>
-        </w:rPr>
-        <w:t>Servlet</w:t>
+        <w:t>StudentServlet</w:t>
       </w:r>
       <w:proofErr w:type="spellEnd"/>
       <w:r>
@@ -11317,14 +11680,7 @@
           <w:color w:val="000000" w:themeColor="text1"/>
           <w:lang w:val="it-IT"/>
         </w:rPr>
-        <w:t>:</w:t>
-      </w:r>
-      <w:r>
-        <w:rPr>
-          <w:color w:val="000000" w:themeColor="text1"/>
-          <w:lang w:val="it-IT"/>
-        </w:rPr>
-        <w:t xml:space="preserve"> si occupa di gestire la visualizzazione dei dettagli di una richiesta;</w:t>
+        <w:t>: si occupa di gestire la ricerca degli studenti e di visualizzarli in un elenco;</w:t>
       </w:r>
     </w:p>
     <w:p>
@@ -11334,6 +11690,7 @@
           <w:ilvl w:val="0"/>
           <w:numId w:val="19"/>
         </w:numPr>
+        <w:jc w:val="both"/>
         <w:rPr>
           <w:color w:val="000000" w:themeColor="text1"/>
           <w:lang w:val="it-IT"/>
@@ -11345,14 +11702,7 @@
           <w:color w:val="000000" w:themeColor="text1"/>
           <w:lang w:val="it-IT"/>
         </w:rPr>
-        <w:t>WorkDay</w:t>
-      </w:r>
-      <w:r>
-        <w:rPr>
-          <w:color w:val="000000" w:themeColor="text1"/>
-          <w:lang w:val="it-IT"/>
-        </w:rPr>
-        <w:t>Servlet</w:t>
+        <w:t>TutorsServlet</w:t>
       </w:r>
       <w:proofErr w:type="spellEnd"/>
       <w:r>
@@ -11360,11 +11710,23 @@
           <w:color w:val="000000" w:themeColor="text1"/>
           <w:lang w:val="it-IT"/>
         </w:rPr>
-        <w:t>: si occupa di gestire la specifica dei giorni lavorativa in cui lo sportello è attivo;</w:t>
-      </w:r>
-    </w:p>
-    <w:p>
-      <w:pPr>
+        <w:t>: si occupa di gestire la ricercar dei tutor e di visualizzarli in un elenco;</w:t>
+      </w:r>
+    </w:p>
+    <w:p>
+      <w:pPr>
+        <w:pStyle w:val="Paragrafoelenco"/>
+        <w:jc w:val="both"/>
+        <w:rPr>
+          <w:color w:val="000000" w:themeColor="text1"/>
+          <w:lang w:val="it-IT"/>
+        </w:rPr>
+      </w:pPr>
+    </w:p>
+    <w:p>
+      <w:pPr>
+        <w:pStyle w:val="Paragrafoelenco"/>
+        <w:jc w:val="both"/>
         <w:rPr>
           <w:color w:val="000000" w:themeColor="text1"/>
           <w:lang w:val="it-IT"/>
@@ -11626,7 +11988,6 @@
           <w:u w:val="single"/>
           <w:lang w:val="it-IT"/>
         </w:rPr>
-        <w:lastRenderedPageBreak/>
         <w:t xml:space="preserve">3. </w:t>
       </w:r>
       <w:r>
@@ -12067,6 +12428,7 @@
                 <w:color w:val="auto"/>
                 <w:szCs w:val="24"/>
               </w:rPr>
+              <w:lastRenderedPageBreak/>
               <w:t>context</w:t>
             </w:r>
             <w:r>
@@ -12388,6 +12750,7 @@
                 <w:color w:val="auto"/>
                 <w:szCs w:val="24"/>
               </w:rPr>
+              <w:lastRenderedPageBreak/>
               <w:t>Post-</w:t>
             </w:r>
             <w:proofErr w:type="spellStart"/>
@@ -14239,7 +14602,6 @@
                 <w:color w:val="auto"/>
                 <w:szCs w:val="24"/>
               </w:rPr>
-              <w:lastRenderedPageBreak/>
               <w:t>context</w:t>
             </w:r>
             <w:r>
@@ -14496,6 +14858,7 @@
                 <w:color w:val="auto"/>
                 <w:szCs w:val="24"/>
               </w:rPr>
+              <w:lastRenderedPageBreak/>
               <w:t>context</w:t>
             </w:r>
             <w:r>
@@ -16588,7 +16951,6 @@
                 <w:color w:val="auto"/>
                 <w:szCs w:val="24"/>
               </w:rPr>
-              <w:lastRenderedPageBreak/>
               <w:t xml:space="preserve">pre: </w:t>
             </w:r>
             <w:proofErr w:type="gramStart"/>
@@ -16747,7 +17109,6 @@
                 <w:color w:val="auto"/>
                 <w:szCs w:val="24"/>
               </w:rPr>
-              <w:lastRenderedPageBreak/>
               <w:t>Post-</w:t>
             </w:r>
             <w:proofErr w:type="spellStart"/>
@@ -17324,7 +17685,6 @@
       <w:bookmarkStart w:id="26" w:name="_Toc27579859"/>
       <w:proofErr w:type="spellStart"/>
       <w:r>
-        <w:lastRenderedPageBreak/>
         <w:t>Glossario</w:t>
       </w:r>
       <w:bookmarkEnd w:id="26"/>
@@ -17525,6 +17885,7 @@
           <w:color w:val="000000" w:themeColor="text1"/>
           <w:lang w:val="it-IT"/>
         </w:rPr>
+        <w:lastRenderedPageBreak/>
         <w:t>JavaScript:</w:t>
       </w:r>
       <w:r>
@@ -18775,8 +19136,8 @@
   <w:abstractNum w:abstractNumId="1" w15:restartNumberingAfterBreak="0">
     <w:nsid w:val="21F579D7"/>
     <w:multiLevelType w:val="hybridMultilevel"/>
-    <w:tmpl w:val="1C9A800A"/>
-    <w:lvl w:ilvl="0" w:tplc="04100001">
+    <w:tmpl w:val="DD92D06A"/>
+    <w:lvl w:ilvl="0" w:tplc="F5FC7E86">
       <w:start w:val="1"/>
       <w:numFmt w:val="bullet"/>
       <w:lvlText w:val=""/>
@@ -18786,6 +19147,8 @@
       </w:pPr>
       <w:rPr>
         <w:rFonts w:ascii="Symbol" w:hAnsi="Symbol" w:hint="default"/>
+        <w:sz w:val="24"/>
+        <w:szCs w:val="24"/>
       </w:rPr>
     </w:lvl>
     <w:lvl w:ilvl="1" w:tplc="04100003" w:tentative="1">
@@ -19947,8 +20310,8 @@
   <w:abstractNum w:abstractNumId="12" w15:restartNumberingAfterBreak="0">
     <w:nsid w:val="53BE6849"/>
     <w:multiLevelType w:val="hybridMultilevel"/>
-    <w:tmpl w:val="14265190"/>
-    <w:lvl w:ilvl="0" w:tplc="04100001">
+    <w:tmpl w:val="CAB62894"/>
+    <w:lvl w:ilvl="0" w:tplc="022218D6">
       <w:start w:val="1"/>
       <w:numFmt w:val="bullet"/>
       <w:lvlText w:val=""/>
@@ -19958,6 +20321,8 @@
       </w:pPr>
       <w:rPr>
         <w:rFonts w:ascii="Symbol" w:hAnsi="Symbol" w:hint="default"/>
+        <w:sz w:val="24"/>
+        <w:szCs w:val="24"/>
       </w:rPr>
     </w:lvl>
     <w:lvl w:ilvl="1" w:tplc="04100003" w:tentative="1">
@@ -22320,7 +22685,7 @@
 </file>
 
 <file path=customXml/itemProps3.xml><?xml version="1.0" encoding="utf-8"?>
-<ds:datastoreItem xmlns:ds="http://schemas.openxmlformats.org/officeDocument/2006/customXml" ds:itemID="{2B022655-4F96-4B95-BD98-5E368F56043D}">
+<ds:datastoreItem xmlns:ds="http://schemas.openxmlformats.org/officeDocument/2006/customXml" ds:itemID="{7C75D20A-5931-4FE9-98A6-FDEE7FBC742B}">
   <ds:schemaRefs>
     <ds:schemaRef ds:uri="http://schemas.openxmlformats.org/officeDocument/2006/bibliography"/>
   </ds:schemaRefs>

--- a/Documentazione/4 - ODD/TS_ODD_V_0.4.docx
+++ b/Documentazione/4 - ODD/TS_ODD_V_0.4.docx
@@ -15,7 +15,6 @@
           <w:docPartUnique/>
         </w:docPartObj>
       </w:sdtPr>
-      <w:sdtEndPr/>
       <w:sdtContent>
         <w:p>
           <w:pPr>
@@ -85,7 +84,6 @@
                                     <w:dataBinding w:prefixMappings="xmlns:ns0='http://purl.org/dc/elements/1.1/' xmlns:ns1='http://schemas.openxmlformats.org/package/2006/metadata/core-properties' " w:xpath="/ns1:coreProperties[1]/ns0:title[1]" w:storeItemID="{6C3C8BC8-F283-45AE-878A-BAB7291924A1}"/>
                                     <w:text/>
                                   </w:sdtPr>
-                                  <w:sdtEndPr/>
                                   <w:sdtContent>
                                     <w:r>
                                       <w:rPr>
@@ -117,7 +115,6 @@
                                     <w:dataBinding w:prefixMappings="xmlns:ns0='http://purl.org/dc/elements/1.1/' xmlns:ns1='http://schemas.openxmlformats.org/package/2006/metadata/core-properties' " w:xpath="/ns1:coreProperties[1]/ns0:subject[1]" w:storeItemID="{6C3C8BC8-F283-45AE-878A-BAB7291924A1}"/>
                                     <w:text/>
                                   </w:sdtPr>
-                                  <w:sdtEndPr/>
                                   <w:sdtContent>
                                     <w:r>
                                       <w:rPr>
@@ -178,7 +175,6 @@
                               <w:dataBinding w:prefixMappings="xmlns:ns0='http://purl.org/dc/elements/1.1/' xmlns:ns1='http://schemas.openxmlformats.org/package/2006/metadata/core-properties' " w:xpath="/ns1:coreProperties[1]/ns0:title[1]" w:storeItemID="{6C3C8BC8-F283-45AE-878A-BAB7291924A1}"/>
                               <w:text/>
                             </w:sdtPr>
-                            <w:sdtEndPr/>
                             <w:sdtContent>
                               <w:r>
                                 <w:rPr>
@@ -210,7 +206,6 @@
                               <w:dataBinding w:prefixMappings="xmlns:ns0='http://purl.org/dc/elements/1.1/' xmlns:ns1='http://schemas.openxmlformats.org/package/2006/metadata/core-properties' " w:xpath="/ns1:coreProperties[1]/ns0:subject[1]" w:storeItemID="{6C3C8BC8-F283-45AE-878A-BAB7291924A1}"/>
                               <w:text/>
                             </w:sdtPr>
-                            <w:sdtEndPr/>
                             <w:sdtContent>
                               <w:r>
                                 <w:rPr>
@@ -241,7 +236,6 @@
               <w:id w:val="-2090688503"/>
               <w:picture/>
             </w:sdtPr>
-            <w:sdtEndPr/>
             <w:sdtContent>
               <w:r>
                 <w:rPr>
@@ -1625,17 +1619,7 @@
               <w:bCs/>
               <w:lang w:val="it-IT"/>
             </w:rPr>
-            <w:t xml:space="preserve">   </w:t>
-          </w:r>
-          <w:bookmarkStart w:id="2" w:name="_GoBack"/>
-          <w:bookmarkEnd w:id="2"/>
-          <w:r>
-            <w:rPr>
-              <w:b/>
-              <w:bCs/>
-              <w:lang w:val="it-IT"/>
-            </w:rPr>
-            <w:t xml:space="preserve">   </w:t>
+            <w:t xml:space="preserve">      </w:t>
           </w:r>
           <w:r>
             <w:rPr>
@@ -3352,7 +3336,7 @@
       <w:pPr>
         <w:pStyle w:val="Titolo1"/>
       </w:pPr>
-      <w:bookmarkStart w:id="3" w:name="_Toc29645249"/>
+      <w:bookmarkStart w:id="2" w:name="_Toc29645249"/>
       <w:r>
         <w:lastRenderedPageBreak/>
         <w:t xml:space="preserve">1. </w:t>
@@ -3363,7 +3347,7 @@
         </w:rPr>
         <w:t>Introduzione</w:t>
       </w:r>
-      <w:bookmarkEnd w:id="3"/>
+      <w:bookmarkEnd w:id="2"/>
       <w:r>
         <w:t xml:space="preserve"> </w:t>
       </w:r>
@@ -3379,14 +3363,14 @@
           <w:color w:val="auto"/>
         </w:rPr>
       </w:pPr>
-      <w:bookmarkStart w:id="4" w:name="_Toc29645250"/>
+      <w:bookmarkStart w:id="3" w:name="_Toc29645250"/>
       <w:r>
         <w:rPr>
           <w:color w:val="auto"/>
         </w:rPr>
         <w:t>Trade-off</w:t>
       </w:r>
-      <w:bookmarkEnd w:id="4"/>
+      <w:bookmarkEnd w:id="3"/>
     </w:p>
     <w:p>
       <w:pPr>
@@ -3397,7 +3381,7 @@
           <w:lang w:val="it-IT"/>
         </w:rPr>
       </w:pPr>
-      <w:bookmarkStart w:id="5" w:name="_Toc29645251"/>
+      <w:bookmarkStart w:id="4" w:name="_Toc29645251"/>
       <w:r>
         <w:rPr>
           <w:color w:val="auto"/>
@@ -3427,57 +3411,57 @@
         </w:rPr>
         <w:t xml:space="preserve"> vs costi</w:t>
       </w:r>
+      <w:bookmarkEnd w:id="4"/>
+    </w:p>
+    <w:p>
+      <w:pPr>
+        <w:jc w:val="both"/>
+        <w:rPr>
+          <w:color w:val="auto"/>
+          <w:lang w:val="it-IT"/>
+        </w:rPr>
+      </w:pPr>
+      <w:r>
+        <w:rPr>
+          <w:color w:val="auto"/>
+          <w:lang w:val="it-IT"/>
+        </w:rPr>
+        <w:t>Si preferisce aggiungere costi per la documentazione al fine di rendere il codice comprensibile anche alle persone non coinvolte nel progetto o le persone coinvolte che non hanno lavorato a quella parte in particolare. Commenti diffusi nel codice facilitano la comprensione, di conseguenza migliorare la comprensibilità agevola il mantenimento e anche il processo di modifica.</w:t>
+      </w:r>
+    </w:p>
+    <w:p>
+      <w:pPr>
+        <w:pStyle w:val="Nessunaspaziatura"/>
+        <w:rPr>
+          <w:color w:val="auto"/>
+          <w:lang w:val="it-IT"/>
+        </w:rPr>
+      </w:pPr>
+    </w:p>
+    <w:p>
+      <w:pPr>
+        <w:pStyle w:val="Titolo3"/>
+        <w:rPr>
+          <w:color w:val="auto"/>
+          <w:lang w:val="it-IT"/>
+        </w:rPr>
+      </w:pPr>
+      <w:bookmarkStart w:id="5" w:name="_Toc29645252"/>
+      <w:r>
+        <w:rPr>
+          <w:color w:val="auto"/>
+          <w:lang w:val="it-IT"/>
+        </w:rPr>
+        <w:t xml:space="preserve">1.1.2 </w:t>
+      </w:r>
+      <w:r>
+        <w:rPr>
+          <w:color w:val="auto"/>
+          <w:lang w:val="it-IT"/>
+        </w:rPr>
+        <w:t>Tempo di risposta vs Affidabilità</w:t>
+      </w:r>
       <w:bookmarkEnd w:id="5"/>
-    </w:p>
-    <w:p>
-      <w:pPr>
-        <w:jc w:val="both"/>
-        <w:rPr>
-          <w:color w:val="auto"/>
-          <w:lang w:val="it-IT"/>
-        </w:rPr>
-      </w:pPr>
-      <w:r>
-        <w:rPr>
-          <w:color w:val="auto"/>
-          <w:lang w:val="it-IT"/>
-        </w:rPr>
-        <w:t>Si preferisce aggiungere costi per la documentazione al fine di rendere il codice comprensibile anche alle persone non coinvolte nel progetto o le persone coinvolte che non hanno lavorato a quella parte in particolare. Commenti diffusi nel codice facilitano la comprensione, di conseguenza migliorare la comprensibilità agevola il mantenimento e anche il processo di modifica.</w:t>
-      </w:r>
-    </w:p>
-    <w:p>
-      <w:pPr>
-        <w:pStyle w:val="Nessunaspaziatura"/>
-        <w:rPr>
-          <w:color w:val="auto"/>
-          <w:lang w:val="it-IT"/>
-        </w:rPr>
-      </w:pPr>
-    </w:p>
-    <w:p>
-      <w:pPr>
-        <w:pStyle w:val="Titolo3"/>
-        <w:rPr>
-          <w:color w:val="auto"/>
-          <w:lang w:val="it-IT"/>
-        </w:rPr>
-      </w:pPr>
-      <w:bookmarkStart w:id="6" w:name="_Toc29645252"/>
-      <w:r>
-        <w:rPr>
-          <w:color w:val="auto"/>
-          <w:lang w:val="it-IT"/>
-        </w:rPr>
-        <w:t xml:space="preserve">1.1.2 </w:t>
-      </w:r>
-      <w:r>
-        <w:rPr>
-          <w:color w:val="auto"/>
-          <w:lang w:val="it-IT"/>
-        </w:rPr>
-        <w:t>Tempo di risposta vs Affidabilità</w:t>
-      </w:r>
-      <w:bookmarkEnd w:id="6"/>
     </w:p>
     <w:p>
       <w:pPr>
@@ -3520,7 +3504,7 @@
           <w:lang w:val="it-IT"/>
         </w:rPr>
       </w:pPr>
-      <w:bookmarkStart w:id="7" w:name="_Toc29645253"/>
+      <w:bookmarkStart w:id="6" w:name="_Toc29645253"/>
       <w:r>
         <w:rPr>
           <w:color w:val="auto"/>
@@ -3549,7 +3533,7 @@
         </w:rPr>
         <w:t xml:space="preserve"> vs efficienza</w:t>
       </w:r>
-      <w:bookmarkEnd w:id="7"/>
+      <w:bookmarkEnd w:id="6"/>
     </w:p>
     <w:p>
       <w:pPr>
@@ -3601,7 +3585,7 @@
           <w:lang w:val="it-IT"/>
         </w:rPr>
       </w:pPr>
-      <w:bookmarkStart w:id="8" w:name="_Toc29645254"/>
+      <w:bookmarkStart w:id="7" w:name="_Toc29645254"/>
       <w:r>
         <w:rPr>
           <w:color w:val="auto"/>
@@ -3609,7 +3593,7 @@
         </w:rPr>
         <w:t>Componenti off-the-shelf</w:t>
       </w:r>
-      <w:bookmarkEnd w:id="8"/>
+      <w:bookmarkEnd w:id="7"/>
     </w:p>
     <w:p>
       <w:pPr>
@@ -4041,7 +4025,7 @@
           <w:lang w:val="it-IT"/>
         </w:rPr>
       </w:pPr>
-      <w:bookmarkStart w:id="9" w:name="_Toc29645255"/>
+      <w:bookmarkStart w:id="8" w:name="_Toc29645255"/>
       <w:r>
         <w:rPr>
           <w:color w:val="auto"/>
@@ -4050,40 +4034,40 @@
         <w:lastRenderedPageBreak/>
         <w:t>Linee guida per la documentazione dell’interfaccia</w:t>
       </w:r>
+      <w:bookmarkEnd w:id="8"/>
+    </w:p>
+    <w:p>
+      <w:pPr>
+        <w:rPr>
+          <w:color w:val="000000" w:themeColor="text1"/>
+          <w:lang w:val="it-IT"/>
+        </w:rPr>
+      </w:pPr>
+      <w:r>
+        <w:rPr>
+          <w:color w:val="000000" w:themeColor="text1"/>
+          <w:lang w:val="it-IT"/>
+        </w:rPr>
+        <w:t>Nell’implementazione del sistema, i programmatori dovranno attenersi alle linee guida di seguito definite.</w:t>
+      </w:r>
+    </w:p>
+    <w:p>
+      <w:pPr>
+        <w:pStyle w:val="Titolo3"/>
+        <w:rPr>
+          <w:color w:val="000000" w:themeColor="text1"/>
+          <w:lang w:val="it-IT"/>
+        </w:rPr>
+      </w:pPr>
+      <w:bookmarkStart w:id="9" w:name="_Toc29645256"/>
+      <w:r>
+        <w:rPr>
+          <w:color w:val="000000" w:themeColor="text1"/>
+          <w:lang w:val="it-IT"/>
+        </w:rPr>
+        <w:t>1.3.1 Classi e interfacce Java</w:t>
+      </w:r>
       <w:bookmarkEnd w:id="9"/>
-    </w:p>
-    <w:p>
-      <w:pPr>
-        <w:rPr>
-          <w:color w:val="000000" w:themeColor="text1"/>
-          <w:lang w:val="it-IT"/>
-        </w:rPr>
-      </w:pPr>
-      <w:r>
-        <w:rPr>
-          <w:color w:val="000000" w:themeColor="text1"/>
-          <w:lang w:val="it-IT"/>
-        </w:rPr>
-        <w:t>Nell’implementazione del sistema, i programmatori dovranno attenersi alle linee guida di seguito definite.</w:t>
-      </w:r>
-    </w:p>
-    <w:p>
-      <w:pPr>
-        <w:pStyle w:val="Titolo3"/>
-        <w:rPr>
-          <w:color w:val="000000" w:themeColor="text1"/>
-          <w:lang w:val="it-IT"/>
-        </w:rPr>
-      </w:pPr>
-      <w:bookmarkStart w:id="10" w:name="_Toc29645256"/>
-      <w:r>
-        <w:rPr>
-          <w:color w:val="000000" w:themeColor="text1"/>
-          <w:lang w:val="it-IT"/>
-        </w:rPr>
-        <w:t>1.3.1 Classi e interfacce Java</w:t>
-      </w:r>
-      <w:bookmarkEnd w:id="10"/>
     </w:p>
     <w:p>
       <w:pPr>
@@ -4859,14 +4843,14 @@
           <w:color w:val="000000" w:themeColor="text1"/>
         </w:rPr>
       </w:pPr>
-      <w:bookmarkStart w:id="11" w:name="_Toc27579846"/>
+      <w:bookmarkStart w:id="10" w:name="_Toc27579846"/>
       <w:r>
         <w:rPr>
           <w:color w:val="000000" w:themeColor="text1"/>
         </w:rPr>
         <w:t>Organizzazione dei file</w:t>
       </w:r>
-      <w:bookmarkEnd w:id="11"/>
+      <w:bookmarkEnd w:id="10"/>
     </w:p>
     <w:p>
       <w:pPr>
@@ -5016,7 +5000,7 @@
           <w:lang w:val="it-IT"/>
         </w:rPr>
       </w:pPr>
-      <w:bookmarkStart w:id="12" w:name="_Toc29645257"/>
+      <w:bookmarkStart w:id="11" w:name="_Toc29645257"/>
       <w:r>
         <w:rPr>
           <w:color w:val="000000" w:themeColor="text1"/>
@@ -5024,327 +5008,327 @@
         </w:rPr>
         <w:t>1.3.2 Pagine lato Server (JSP)</w:t>
       </w:r>
+      <w:bookmarkEnd w:id="11"/>
+    </w:p>
+    <w:p>
+      <w:pPr>
+        <w:jc w:val="both"/>
+        <w:rPr>
+          <w:color w:val="000000" w:themeColor="text1"/>
+          <w:lang w:val="it-IT"/>
+        </w:rPr>
+      </w:pPr>
+      <w:r>
+        <w:rPr>
+          <w:color w:val="000000" w:themeColor="text1"/>
+          <w:lang w:val="it-IT"/>
+        </w:rPr>
+        <w:t xml:space="preserve">Le pagine JSP devono, quando eseguite, produrre un documento conforme allo standard HTML 5. Il codice Java delle pagine deve aderire alle convenzioni per la codifica in Java, con le seguenti puntualizzazioni: </w:t>
+      </w:r>
+    </w:p>
+    <w:p>
+      <w:pPr>
+        <w:jc w:val="both"/>
+        <w:rPr>
+          <w:color w:val="000000" w:themeColor="text1"/>
+          <w:lang w:val="it-IT"/>
+        </w:rPr>
+      </w:pPr>
+      <w:r>
+        <w:rPr>
+          <w:color w:val="000000" w:themeColor="text1"/>
+          <w:lang w:val="it-IT"/>
+        </w:rPr>
+        <w:t xml:space="preserve">    </w:t>
+      </w:r>
+      <w:r>
+        <w:rPr>
+          <w:color w:val="000000" w:themeColor="text1"/>
+          <w:lang w:val="it-IT"/>
+        </w:rPr>
+        <w:t xml:space="preserve">1. Il tag di apertura () si trova all'inizio di una riga; </w:t>
+      </w:r>
+    </w:p>
+    <w:p>
+      <w:pPr>
+        <w:jc w:val="both"/>
+        <w:rPr>
+          <w:color w:val="000000" w:themeColor="text1"/>
+          <w:lang w:val="it-IT"/>
+        </w:rPr>
+      </w:pPr>
+      <w:r>
+        <w:rPr>
+          <w:color w:val="000000" w:themeColor="text1"/>
+          <w:lang w:val="it-IT"/>
+        </w:rPr>
+        <w:t xml:space="preserve">    </w:t>
+      </w:r>
+      <w:r>
+        <w:rPr>
+          <w:color w:val="000000" w:themeColor="text1"/>
+          <w:lang w:val="it-IT"/>
+        </w:rPr>
+        <w:t>2. Il tag di chiusura (%&gt;) si trova all'inizio di una riga;</w:t>
+      </w:r>
+    </w:p>
+    <w:p>
+      <w:pPr>
+        <w:jc w:val="both"/>
+        <w:rPr>
+          <w:color w:val="000000" w:themeColor="text1"/>
+          <w:lang w:val="it-IT"/>
+        </w:rPr>
+      </w:pPr>
+      <w:r>
+        <w:rPr>
+          <w:color w:val="000000" w:themeColor="text1"/>
+          <w:lang w:val="it-IT"/>
+        </w:rPr>
+        <w:t xml:space="preserve">    </w:t>
+      </w:r>
+      <w:r>
+        <w:rPr>
+          <w:color w:val="000000" w:themeColor="text1"/>
+          <w:lang w:val="it-IT"/>
+        </w:rPr>
+        <w:t>3. È possibile evitare le due regole precedenti, se il corpo del codice Java consiste in una singola istruzione (&lt;%=%&gt;)</w:t>
+      </w:r>
+      <w:r>
+        <w:rPr>
+          <w:color w:val="000000" w:themeColor="text1"/>
+          <w:lang w:val="it-IT"/>
+        </w:rPr>
+        <w:t>:</w:t>
+      </w:r>
+    </w:p>
+    <w:p>
+      <w:pPr>
+        <w:pStyle w:val="Nessunaspaziatura"/>
+        <w:jc w:val="both"/>
+        <w:rPr>
+          <w:lang w:val="it-IT"/>
+        </w:rPr>
+      </w:pPr>
+    </w:p>
+    <w:p>
+      <w:pPr>
+        <w:pStyle w:val="Nessunaspaziatura"/>
+        <w:jc w:val="both"/>
+        <w:rPr>
+          <w:color w:val="000000" w:themeColor="text1"/>
+          <w:sz w:val="24"/>
+          <w:szCs w:val="24"/>
+        </w:rPr>
+      </w:pPr>
+      <w:r>
+        <w:rPr>
+          <w:color w:val="000000" w:themeColor="text1"/>
+          <w:sz w:val="24"/>
+          <w:szCs w:val="24"/>
+        </w:rPr>
+        <w:t>&lt;!-Accettabile -&gt;</w:t>
+      </w:r>
+    </w:p>
+    <w:p>
+      <w:pPr>
+        <w:pStyle w:val="Nessunaspaziatura"/>
+        <w:jc w:val="both"/>
+        <w:rPr>
+          <w:color w:val="000000" w:themeColor="text1"/>
+          <w:sz w:val="24"/>
+          <w:szCs w:val="24"/>
+        </w:rPr>
+      </w:pPr>
+      <w:r>
+        <w:rPr>
+          <w:color w:val="000000" w:themeColor="text1"/>
+          <w:sz w:val="24"/>
+          <w:szCs w:val="24"/>
+        </w:rPr>
+        <w:t>&lt;% for(String par: paragraphs) {%&gt;</w:t>
+      </w:r>
+    </w:p>
+    <w:p>
+      <w:pPr>
+        <w:pStyle w:val="Nessunaspaziatura"/>
+        <w:jc w:val="both"/>
+        <w:rPr>
+          <w:color w:val="000000" w:themeColor="text1"/>
+          <w:sz w:val="24"/>
+          <w:szCs w:val="24"/>
+        </w:rPr>
+      </w:pPr>
+      <w:r>
+        <w:rPr>
+          <w:color w:val="000000" w:themeColor="text1"/>
+          <w:sz w:val="24"/>
+          <w:szCs w:val="24"/>
+        </w:rPr>
+        <w:t>&lt;p class=’item’&gt;&lt;% out.print(par); %&gt;&lt;/p&gt;</w:t>
+      </w:r>
+    </w:p>
+    <w:p>
+      <w:pPr>
+        <w:pStyle w:val="Nessunaspaziatura"/>
+        <w:jc w:val="both"/>
+        <w:rPr>
+          <w:color w:val="000000" w:themeColor="text1"/>
+          <w:sz w:val="24"/>
+          <w:szCs w:val="24"/>
+        </w:rPr>
+      </w:pPr>
+      <w:r>
+        <w:rPr>
+          <w:color w:val="000000" w:themeColor="text1"/>
+          <w:sz w:val="24"/>
+          <w:szCs w:val="24"/>
+        </w:rPr>
+        <w:t>&lt;%}%&gt;</w:t>
+      </w:r>
+    </w:p>
+    <w:p>
+      <w:pPr>
+        <w:pStyle w:val="Nessunaspaziatura"/>
+        <w:jc w:val="both"/>
+        <w:rPr>
+          <w:color w:val="000000" w:themeColor="text1"/>
+          <w:sz w:val="24"/>
+          <w:szCs w:val="24"/>
+        </w:rPr>
+      </w:pPr>
+    </w:p>
+    <w:p>
+      <w:pPr>
+        <w:pStyle w:val="Nessunaspaziatura"/>
+        <w:jc w:val="both"/>
+        <w:rPr>
+          <w:color w:val="000000" w:themeColor="text1"/>
+          <w:sz w:val="24"/>
+          <w:szCs w:val="24"/>
+        </w:rPr>
+      </w:pPr>
+      <w:r>
+        <w:rPr>
+          <w:color w:val="000000" w:themeColor="text1"/>
+          <w:sz w:val="24"/>
+          <w:szCs w:val="24"/>
+        </w:rPr>
+        <w:t>&lt;!-Non Accettabile-&gt;</w:t>
+      </w:r>
+    </w:p>
+    <w:p>
+      <w:pPr>
+        <w:pStyle w:val="Nessunaspaziatura"/>
+        <w:jc w:val="both"/>
+        <w:rPr>
+          <w:color w:val="000000" w:themeColor="text1"/>
+          <w:sz w:val="24"/>
+          <w:szCs w:val="24"/>
+        </w:rPr>
+      </w:pPr>
+      <w:r>
+        <w:rPr>
+          <w:color w:val="000000" w:themeColor="text1"/>
+          <w:sz w:val="24"/>
+          <w:szCs w:val="24"/>
+        </w:rPr>
+        <w:t>&lt;p class=’item’&gt;&lt;% List</w:t>
+      </w:r>
+      <w:r>
+        <w:rPr>
+          <w:color w:val="000000" w:themeColor="text1"/>
+          <w:sz w:val="24"/>
+          <w:szCs w:val="24"/>
+        </w:rPr>
+        <w:t>&lt;String&gt; paragraphs = getParagraphs();</w:t>
+      </w:r>
+    </w:p>
+    <w:p>
+      <w:pPr>
+        <w:pStyle w:val="Nessunaspaziatura"/>
+        <w:jc w:val="both"/>
+        <w:rPr>
+          <w:color w:val="000000" w:themeColor="text1"/>
+          <w:sz w:val="24"/>
+          <w:szCs w:val="24"/>
+        </w:rPr>
+      </w:pPr>
+      <w:r>
+        <w:rPr>
+          <w:color w:val="000000" w:themeColor="text1"/>
+          <w:sz w:val="24"/>
+          <w:szCs w:val="24"/>
+        </w:rPr>
+        <w:t>out.print(paragraphs.get(i++));%&gt;&lt;/p&gt;</w:t>
+      </w:r>
+    </w:p>
+    <w:p>
+      <w:pPr>
+        <w:pStyle w:val="Nessunaspaziatura"/>
+        <w:jc w:val="both"/>
+        <w:rPr>
+          <w:color w:val="000000" w:themeColor="text1"/>
+          <w:sz w:val="24"/>
+          <w:szCs w:val="24"/>
+        </w:rPr>
+      </w:pPr>
+    </w:p>
+    <w:p>
+      <w:pPr>
+        <w:pStyle w:val="Nessunaspaziatura"/>
+        <w:jc w:val="both"/>
+        <w:rPr>
+          <w:color w:val="000000" w:themeColor="text1"/>
+          <w:sz w:val="24"/>
+          <w:szCs w:val="24"/>
+          <w:lang w:val="it-IT"/>
+        </w:rPr>
+      </w:pPr>
+      <w:r>
+        <w:rPr>
+          <w:color w:val="000000" w:themeColor="text1"/>
+          <w:sz w:val="24"/>
+          <w:szCs w:val="24"/>
+          <w:lang w:val="it-IT"/>
+        </w:rPr>
+        <w:t>Per le Servlet è necessario far terminare il nome della classe con il suffisso Servlet.</w:t>
+      </w:r>
+    </w:p>
+    <w:p>
+      <w:pPr>
+        <w:pStyle w:val="Nessunaspaziatura"/>
+        <w:rPr>
+          <w:color w:val="000000" w:themeColor="text1"/>
+          <w:lang w:val="it-IT"/>
+        </w:rPr>
+      </w:pPr>
+    </w:p>
+    <w:p>
+      <w:pPr>
+        <w:pStyle w:val="Nessunaspaziatura"/>
+        <w:rPr>
+          <w:lang w:val="it-IT"/>
+        </w:rPr>
+      </w:pPr>
+    </w:p>
+    <w:p>
+      <w:pPr>
+        <w:pStyle w:val="Titolo3"/>
+        <w:rPr>
+          <w:color w:val="000000" w:themeColor="text1"/>
+          <w:lang w:val="it-IT"/>
+        </w:rPr>
+      </w:pPr>
+      <w:bookmarkStart w:id="12" w:name="_Toc29645258"/>
+      <w:r>
+        <w:rPr>
+          <w:color w:val="000000" w:themeColor="text1"/>
+          <w:lang w:val="it-IT"/>
+        </w:rPr>
+        <w:t>1.3.3 Pagine HTML</w:t>
+      </w:r>
       <w:bookmarkEnd w:id="12"/>
-    </w:p>
-    <w:p>
-      <w:pPr>
-        <w:jc w:val="both"/>
-        <w:rPr>
-          <w:color w:val="000000" w:themeColor="text1"/>
-          <w:lang w:val="it-IT"/>
-        </w:rPr>
-      </w:pPr>
-      <w:r>
-        <w:rPr>
-          <w:color w:val="000000" w:themeColor="text1"/>
-          <w:lang w:val="it-IT"/>
-        </w:rPr>
-        <w:t xml:space="preserve">Le pagine JSP devono, quando eseguite, produrre un documento conforme allo standard HTML 5. Il codice Java delle pagine deve aderire alle convenzioni per la codifica in Java, con le seguenti puntualizzazioni: </w:t>
-      </w:r>
-    </w:p>
-    <w:p>
-      <w:pPr>
-        <w:jc w:val="both"/>
-        <w:rPr>
-          <w:color w:val="000000" w:themeColor="text1"/>
-          <w:lang w:val="it-IT"/>
-        </w:rPr>
-      </w:pPr>
-      <w:r>
-        <w:rPr>
-          <w:color w:val="000000" w:themeColor="text1"/>
-          <w:lang w:val="it-IT"/>
-        </w:rPr>
-        <w:t xml:space="preserve">    </w:t>
-      </w:r>
-      <w:r>
-        <w:rPr>
-          <w:color w:val="000000" w:themeColor="text1"/>
-          <w:lang w:val="it-IT"/>
-        </w:rPr>
-        <w:t xml:space="preserve">1. Il tag di apertura () si trova all'inizio di una riga; </w:t>
-      </w:r>
-    </w:p>
-    <w:p>
-      <w:pPr>
-        <w:jc w:val="both"/>
-        <w:rPr>
-          <w:color w:val="000000" w:themeColor="text1"/>
-          <w:lang w:val="it-IT"/>
-        </w:rPr>
-      </w:pPr>
-      <w:r>
-        <w:rPr>
-          <w:color w:val="000000" w:themeColor="text1"/>
-          <w:lang w:val="it-IT"/>
-        </w:rPr>
-        <w:t xml:space="preserve">    </w:t>
-      </w:r>
-      <w:r>
-        <w:rPr>
-          <w:color w:val="000000" w:themeColor="text1"/>
-          <w:lang w:val="it-IT"/>
-        </w:rPr>
-        <w:t>2. Il tag di chiusura (%&gt;) si trova all'inizio di una riga;</w:t>
-      </w:r>
-    </w:p>
-    <w:p>
-      <w:pPr>
-        <w:jc w:val="both"/>
-        <w:rPr>
-          <w:color w:val="000000" w:themeColor="text1"/>
-          <w:lang w:val="it-IT"/>
-        </w:rPr>
-      </w:pPr>
-      <w:r>
-        <w:rPr>
-          <w:color w:val="000000" w:themeColor="text1"/>
-          <w:lang w:val="it-IT"/>
-        </w:rPr>
-        <w:t xml:space="preserve">    </w:t>
-      </w:r>
-      <w:r>
-        <w:rPr>
-          <w:color w:val="000000" w:themeColor="text1"/>
-          <w:lang w:val="it-IT"/>
-        </w:rPr>
-        <w:t>3. È possibile evitare le due regole precedenti, se il corpo del codice Java consiste in una singola istruzione (&lt;%=%&gt;)</w:t>
-      </w:r>
-      <w:r>
-        <w:rPr>
-          <w:color w:val="000000" w:themeColor="text1"/>
-          <w:lang w:val="it-IT"/>
-        </w:rPr>
-        <w:t>:</w:t>
-      </w:r>
-    </w:p>
-    <w:p>
-      <w:pPr>
-        <w:pStyle w:val="Nessunaspaziatura"/>
-        <w:jc w:val="both"/>
-        <w:rPr>
-          <w:lang w:val="it-IT"/>
-        </w:rPr>
-      </w:pPr>
-    </w:p>
-    <w:p>
-      <w:pPr>
-        <w:pStyle w:val="Nessunaspaziatura"/>
-        <w:jc w:val="both"/>
-        <w:rPr>
-          <w:color w:val="000000" w:themeColor="text1"/>
-          <w:sz w:val="24"/>
-          <w:szCs w:val="24"/>
-        </w:rPr>
-      </w:pPr>
-      <w:r>
-        <w:rPr>
-          <w:color w:val="000000" w:themeColor="text1"/>
-          <w:sz w:val="24"/>
-          <w:szCs w:val="24"/>
-        </w:rPr>
-        <w:t>&lt;!-Accettabile -&gt;</w:t>
-      </w:r>
-    </w:p>
-    <w:p>
-      <w:pPr>
-        <w:pStyle w:val="Nessunaspaziatura"/>
-        <w:jc w:val="both"/>
-        <w:rPr>
-          <w:color w:val="000000" w:themeColor="text1"/>
-          <w:sz w:val="24"/>
-          <w:szCs w:val="24"/>
-        </w:rPr>
-      </w:pPr>
-      <w:r>
-        <w:rPr>
-          <w:color w:val="000000" w:themeColor="text1"/>
-          <w:sz w:val="24"/>
-          <w:szCs w:val="24"/>
-        </w:rPr>
-        <w:t>&lt;% for(String par: paragraphs) {%&gt;</w:t>
-      </w:r>
-    </w:p>
-    <w:p>
-      <w:pPr>
-        <w:pStyle w:val="Nessunaspaziatura"/>
-        <w:jc w:val="both"/>
-        <w:rPr>
-          <w:color w:val="000000" w:themeColor="text1"/>
-          <w:sz w:val="24"/>
-          <w:szCs w:val="24"/>
-        </w:rPr>
-      </w:pPr>
-      <w:r>
-        <w:rPr>
-          <w:color w:val="000000" w:themeColor="text1"/>
-          <w:sz w:val="24"/>
-          <w:szCs w:val="24"/>
-        </w:rPr>
-        <w:t>&lt;p class=’item’&gt;&lt;% out.print(par); %&gt;&lt;/p&gt;</w:t>
-      </w:r>
-    </w:p>
-    <w:p>
-      <w:pPr>
-        <w:pStyle w:val="Nessunaspaziatura"/>
-        <w:jc w:val="both"/>
-        <w:rPr>
-          <w:color w:val="000000" w:themeColor="text1"/>
-          <w:sz w:val="24"/>
-          <w:szCs w:val="24"/>
-        </w:rPr>
-      </w:pPr>
-      <w:r>
-        <w:rPr>
-          <w:color w:val="000000" w:themeColor="text1"/>
-          <w:sz w:val="24"/>
-          <w:szCs w:val="24"/>
-        </w:rPr>
-        <w:t>&lt;%}%&gt;</w:t>
-      </w:r>
-    </w:p>
-    <w:p>
-      <w:pPr>
-        <w:pStyle w:val="Nessunaspaziatura"/>
-        <w:jc w:val="both"/>
-        <w:rPr>
-          <w:color w:val="000000" w:themeColor="text1"/>
-          <w:sz w:val="24"/>
-          <w:szCs w:val="24"/>
-        </w:rPr>
-      </w:pPr>
-    </w:p>
-    <w:p>
-      <w:pPr>
-        <w:pStyle w:val="Nessunaspaziatura"/>
-        <w:jc w:val="both"/>
-        <w:rPr>
-          <w:color w:val="000000" w:themeColor="text1"/>
-          <w:sz w:val="24"/>
-          <w:szCs w:val="24"/>
-        </w:rPr>
-      </w:pPr>
-      <w:r>
-        <w:rPr>
-          <w:color w:val="000000" w:themeColor="text1"/>
-          <w:sz w:val="24"/>
-          <w:szCs w:val="24"/>
-        </w:rPr>
-        <w:t>&lt;!-Non Accettabile-&gt;</w:t>
-      </w:r>
-    </w:p>
-    <w:p>
-      <w:pPr>
-        <w:pStyle w:val="Nessunaspaziatura"/>
-        <w:jc w:val="both"/>
-        <w:rPr>
-          <w:color w:val="000000" w:themeColor="text1"/>
-          <w:sz w:val="24"/>
-          <w:szCs w:val="24"/>
-        </w:rPr>
-      </w:pPr>
-      <w:r>
-        <w:rPr>
-          <w:color w:val="000000" w:themeColor="text1"/>
-          <w:sz w:val="24"/>
-          <w:szCs w:val="24"/>
-        </w:rPr>
-        <w:t>&lt;p class=’item’&gt;&lt;% List</w:t>
-      </w:r>
-      <w:r>
-        <w:rPr>
-          <w:color w:val="000000" w:themeColor="text1"/>
-          <w:sz w:val="24"/>
-          <w:szCs w:val="24"/>
-        </w:rPr>
-        <w:t>&lt;String&gt; paragraphs = getParagraphs();</w:t>
-      </w:r>
-    </w:p>
-    <w:p>
-      <w:pPr>
-        <w:pStyle w:val="Nessunaspaziatura"/>
-        <w:jc w:val="both"/>
-        <w:rPr>
-          <w:color w:val="000000" w:themeColor="text1"/>
-          <w:sz w:val="24"/>
-          <w:szCs w:val="24"/>
-        </w:rPr>
-      </w:pPr>
-      <w:r>
-        <w:rPr>
-          <w:color w:val="000000" w:themeColor="text1"/>
-          <w:sz w:val="24"/>
-          <w:szCs w:val="24"/>
-        </w:rPr>
-        <w:t>out.print(paragraphs.get(i++));%&gt;&lt;/p&gt;</w:t>
-      </w:r>
-    </w:p>
-    <w:p>
-      <w:pPr>
-        <w:pStyle w:val="Nessunaspaziatura"/>
-        <w:jc w:val="both"/>
-        <w:rPr>
-          <w:color w:val="000000" w:themeColor="text1"/>
-          <w:sz w:val="24"/>
-          <w:szCs w:val="24"/>
-        </w:rPr>
-      </w:pPr>
-    </w:p>
-    <w:p>
-      <w:pPr>
-        <w:pStyle w:val="Nessunaspaziatura"/>
-        <w:jc w:val="both"/>
-        <w:rPr>
-          <w:color w:val="000000" w:themeColor="text1"/>
-          <w:sz w:val="24"/>
-          <w:szCs w:val="24"/>
-          <w:lang w:val="it-IT"/>
-        </w:rPr>
-      </w:pPr>
-      <w:r>
-        <w:rPr>
-          <w:color w:val="000000" w:themeColor="text1"/>
-          <w:sz w:val="24"/>
-          <w:szCs w:val="24"/>
-          <w:lang w:val="it-IT"/>
-        </w:rPr>
-        <w:t>Per le Servlet è necessario far terminare il nome della classe con il suffisso Servlet.</w:t>
-      </w:r>
-    </w:p>
-    <w:p>
-      <w:pPr>
-        <w:pStyle w:val="Nessunaspaziatura"/>
-        <w:rPr>
-          <w:color w:val="000000" w:themeColor="text1"/>
-          <w:lang w:val="it-IT"/>
-        </w:rPr>
-      </w:pPr>
-    </w:p>
-    <w:p>
-      <w:pPr>
-        <w:pStyle w:val="Nessunaspaziatura"/>
-        <w:rPr>
-          <w:lang w:val="it-IT"/>
-        </w:rPr>
-      </w:pPr>
-    </w:p>
-    <w:p>
-      <w:pPr>
-        <w:pStyle w:val="Titolo3"/>
-        <w:rPr>
-          <w:color w:val="000000" w:themeColor="text1"/>
-          <w:lang w:val="it-IT"/>
-        </w:rPr>
-      </w:pPr>
-      <w:bookmarkStart w:id="13" w:name="_Toc29645258"/>
-      <w:r>
-        <w:rPr>
-          <w:color w:val="000000" w:themeColor="text1"/>
-          <w:lang w:val="it-IT"/>
-        </w:rPr>
-        <w:t>1.3.3 Pagine HTML</w:t>
-      </w:r>
-      <w:bookmarkEnd w:id="13"/>
     </w:p>
     <w:p>
       <w:pPr>
@@ -5956,7 +5940,7 @@
           <w:lang w:val="it-IT"/>
         </w:rPr>
       </w:pPr>
-      <w:bookmarkStart w:id="14" w:name="_Toc29645259"/>
+      <w:bookmarkStart w:id="13" w:name="_Toc29645259"/>
       <w:r>
         <w:rPr>
           <w:color w:val="000000" w:themeColor="text1"/>
@@ -5964,180 +5948,180 @@
         </w:rPr>
         <w:t>1.3.5 Fogli di stile CSS</w:t>
       </w:r>
+      <w:bookmarkEnd w:id="13"/>
+    </w:p>
+    <w:p>
+      <w:pPr>
+        <w:jc w:val="both"/>
+        <w:rPr>
+          <w:color w:val="000000" w:themeColor="text1"/>
+          <w:lang w:val="it-IT"/>
+        </w:rPr>
+      </w:pPr>
+      <w:r>
+        <w:rPr>
+          <w:color w:val="000000" w:themeColor="text1"/>
+          <w:lang w:val="it-IT"/>
+        </w:rPr>
+        <w:t xml:space="preserve">I fogli di stile (CSS) devono seguire le seguenti convenzioni: </w:t>
+      </w:r>
+    </w:p>
+    <w:p>
+      <w:pPr>
+        <w:jc w:val="both"/>
+        <w:rPr>
+          <w:color w:val="000000" w:themeColor="text1"/>
+          <w:lang w:val="it-IT"/>
+        </w:rPr>
+      </w:pPr>
+      <w:r>
+        <w:rPr>
+          <w:color w:val="000000" w:themeColor="text1"/>
+          <w:lang w:val="it-IT"/>
+        </w:rPr>
+        <w:t xml:space="preserve">Tutti gli stili non inline devono essere collocati in fogli di stile separati. </w:t>
+      </w:r>
+    </w:p>
+    <w:p>
+      <w:pPr>
+        <w:jc w:val="both"/>
+        <w:rPr>
+          <w:color w:val="000000" w:themeColor="text1"/>
+          <w:lang w:val="it-IT"/>
+        </w:rPr>
+      </w:pPr>
+      <w:r>
+        <w:rPr>
+          <w:color w:val="000000" w:themeColor="text1"/>
+          <w:lang w:val="it-IT"/>
+        </w:rPr>
+        <w:t xml:space="preserve">Ogni foglio di stile deve essere iniziato da un commento analogo a quello presente nei file Java. </w:t>
+      </w:r>
+      <w:r>
+        <w:rPr>
+          <w:color w:val="000000" w:themeColor="text1"/>
+          <w:lang w:val="it-IT"/>
+        </w:rPr>
+        <w:t xml:space="preserve">Ogni regola CSS deve essere formattata come segue: </w:t>
+      </w:r>
+    </w:p>
+    <w:p>
+      <w:pPr>
+        <w:jc w:val="both"/>
+        <w:rPr>
+          <w:color w:val="000000" w:themeColor="text1"/>
+          <w:lang w:val="it-IT"/>
+        </w:rPr>
+      </w:pPr>
+      <w:r>
+        <w:rPr>
+          <w:color w:val="000000" w:themeColor="text1"/>
+          <w:lang w:val="it-IT"/>
+        </w:rPr>
+        <w:t xml:space="preserve">   </w:t>
+      </w:r>
+      <w:r>
+        <w:rPr>
+          <w:color w:val="000000" w:themeColor="text1"/>
+          <w:lang w:val="it-IT"/>
+        </w:rPr>
+        <w:t xml:space="preserve">1. I selettori della regola si trovano a livello 0 di indentazione, uno per riga; </w:t>
+      </w:r>
+    </w:p>
+    <w:p>
+      <w:pPr>
+        <w:jc w:val="both"/>
+        <w:rPr>
+          <w:color w:val="000000" w:themeColor="text1"/>
+          <w:lang w:val="it-IT"/>
+        </w:rPr>
+      </w:pPr>
+      <w:r>
+        <w:rPr>
+          <w:color w:val="000000" w:themeColor="text1"/>
+          <w:lang w:val="it-IT"/>
+        </w:rPr>
+        <w:t xml:space="preserve">   </w:t>
+      </w:r>
+      <w:r>
+        <w:rPr>
+          <w:color w:val="000000" w:themeColor="text1"/>
+          <w:lang w:val="it-IT"/>
+        </w:rPr>
+        <w:t xml:space="preserve">2. L'ultimo selettore della regola è seguito da parentesi graffa aperta ({); </w:t>
+      </w:r>
+    </w:p>
+    <w:p>
+      <w:pPr>
+        <w:jc w:val="both"/>
+        <w:rPr>
+          <w:color w:val="000000" w:themeColor="text1"/>
+          <w:lang w:val="it-IT"/>
+        </w:rPr>
+      </w:pPr>
+      <w:r>
+        <w:rPr>
+          <w:color w:val="000000" w:themeColor="text1"/>
+          <w:lang w:val="it-IT"/>
+        </w:rPr>
+        <w:t xml:space="preserve">   </w:t>
+      </w:r>
+      <w:r>
+        <w:rPr>
+          <w:color w:val="000000" w:themeColor="text1"/>
+          <w:lang w:val="it-IT"/>
+        </w:rPr>
+        <w:t xml:space="preserve">3. Le proprietà che costituiscono la regola sono listate una per riga e sono indentate rispetto ai selettori; </w:t>
+      </w:r>
+    </w:p>
+    <w:p>
+      <w:pPr>
+        <w:jc w:val="both"/>
+        <w:rPr>
+          <w:color w:val="000000" w:themeColor="text1"/>
+          <w:lang w:val="it-IT"/>
+        </w:rPr>
+      </w:pPr>
+      <w:r>
+        <w:rPr>
+          <w:color w:val="000000" w:themeColor="text1"/>
+          <w:lang w:val="it-IT"/>
+        </w:rPr>
+        <w:t xml:space="preserve">   </w:t>
+      </w:r>
+      <w:r>
+        <w:rPr>
+          <w:color w:val="000000" w:themeColor="text1"/>
+          <w:lang w:val="it-IT"/>
+        </w:rPr>
+        <w:t>4. La regola è terminata da una parentesi graffa chiusa (}), collocata da sola su una riga;</w:t>
+      </w:r>
+    </w:p>
+    <w:p>
+      <w:pPr>
+        <w:pStyle w:val="Nessunaspaziatura"/>
+        <w:rPr>
+          <w:lang w:val="it-IT"/>
+        </w:rPr>
+      </w:pPr>
+    </w:p>
+    <w:p>
+      <w:pPr>
+        <w:pStyle w:val="Titolo2"/>
+        <w:rPr>
+          <w:color w:val="000000" w:themeColor="text1"/>
+          <w:lang w:val="it-IT"/>
+        </w:rPr>
+      </w:pPr>
+      <w:bookmarkStart w:id="14" w:name="_Toc29645260"/>
+      <w:r>
+        <w:rPr>
+          <w:color w:val="000000" w:themeColor="text1"/>
+          <w:lang w:val="it-IT"/>
+        </w:rPr>
+        <w:t>1.3.6 Database SQL</w:t>
+      </w:r>
       <w:bookmarkEnd w:id="14"/>
-    </w:p>
-    <w:p>
-      <w:pPr>
-        <w:jc w:val="both"/>
-        <w:rPr>
-          <w:color w:val="000000" w:themeColor="text1"/>
-          <w:lang w:val="it-IT"/>
-        </w:rPr>
-      </w:pPr>
-      <w:r>
-        <w:rPr>
-          <w:color w:val="000000" w:themeColor="text1"/>
-          <w:lang w:val="it-IT"/>
-        </w:rPr>
-        <w:t xml:space="preserve">I fogli di stile (CSS) devono seguire le seguenti convenzioni: </w:t>
-      </w:r>
-    </w:p>
-    <w:p>
-      <w:pPr>
-        <w:jc w:val="both"/>
-        <w:rPr>
-          <w:color w:val="000000" w:themeColor="text1"/>
-          <w:lang w:val="it-IT"/>
-        </w:rPr>
-      </w:pPr>
-      <w:r>
-        <w:rPr>
-          <w:color w:val="000000" w:themeColor="text1"/>
-          <w:lang w:val="it-IT"/>
-        </w:rPr>
-        <w:t xml:space="preserve">Tutti gli stili non inline devono essere collocati in fogli di stile separati. </w:t>
-      </w:r>
-    </w:p>
-    <w:p>
-      <w:pPr>
-        <w:jc w:val="both"/>
-        <w:rPr>
-          <w:color w:val="000000" w:themeColor="text1"/>
-          <w:lang w:val="it-IT"/>
-        </w:rPr>
-      </w:pPr>
-      <w:r>
-        <w:rPr>
-          <w:color w:val="000000" w:themeColor="text1"/>
-          <w:lang w:val="it-IT"/>
-        </w:rPr>
-        <w:t xml:space="preserve">Ogni foglio di stile deve essere iniziato da un commento analogo a quello presente nei file Java. </w:t>
-      </w:r>
-      <w:r>
-        <w:rPr>
-          <w:color w:val="000000" w:themeColor="text1"/>
-          <w:lang w:val="it-IT"/>
-        </w:rPr>
-        <w:t xml:space="preserve">Ogni regola CSS deve essere formattata come segue: </w:t>
-      </w:r>
-    </w:p>
-    <w:p>
-      <w:pPr>
-        <w:jc w:val="both"/>
-        <w:rPr>
-          <w:color w:val="000000" w:themeColor="text1"/>
-          <w:lang w:val="it-IT"/>
-        </w:rPr>
-      </w:pPr>
-      <w:r>
-        <w:rPr>
-          <w:color w:val="000000" w:themeColor="text1"/>
-          <w:lang w:val="it-IT"/>
-        </w:rPr>
-        <w:t xml:space="preserve">   </w:t>
-      </w:r>
-      <w:r>
-        <w:rPr>
-          <w:color w:val="000000" w:themeColor="text1"/>
-          <w:lang w:val="it-IT"/>
-        </w:rPr>
-        <w:t xml:space="preserve">1. I selettori della regola si trovano a livello 0 di indentazione, uno per riga; </w:t>
-      </w:r>
-    </w:p>
-    <w:p>
-      <w:pPr>
-        <w:jc w:val="both"/>
-        <w:rPr>
-          <w:color w:val="000000" w:themeColor="text1"/>
-          <w:lang w:val="it-IT"/>
-        </w:rPr>
-      </w:pPr>
-      <w:r>
-        <w:rPr>
-          <w:color w:val="000000" w:themeColor="text1"/>
-          <w:lang w:val="it-IT"/>
-        </w:rPr>
-        <w:t xml:space="preserve">   </w:t>
-      </w:r>
-      <w:r>
-        <w:rPr>
-          <w:color w:val="000000" w:themeColor="text1"/>
-          <w:lang w:val="it-IT"/>
-        </w:rPr>
-        <w:t xml:space="preserve">2. L'ultimo selettore della regola è seguito da parentesi graffa aperta ({); </w:t>
-      </w:r>
-    </w:p>
-    <w:p>
-      <w:pPr>
-        <w:jc w:val="both"/>
-        <w:rPr>
-          <w:color w:val="000000" w:themeColor="text1"/>
-          <w:lang w:val="it-IT"/>
-        </w:rPr>
-      </w:pPr>
-      <w:r>
-        <w:rPr>
-          <w:color w:val="000000" w:themeColor="text1"/>
-          <w:lang w:val="it-IT"/>
-        </w:rPr>
-        <w:t xml:space="preserve">   </w:t>
-      </w:r>
-      <w:r>
-        <w:rPr>
-          <w:color w:val="000000" w:themeColor="text1"/>
-          <w:lang w:val="it-IT"/>
-        </w:rPr>
-        <w:t xml:space="preserve">3. Le proprietà che costituiscono la regola sono listate una per riga e sono indentate rispetto ai selettori; </w:t>
-      </w:r>
-    </w:p>
-    <w:p>
-      <w:pPr>
-        <w:jc w:val="both"/>
-        <w:rPr>
-          <w:color w:val="000000" w:themeColor="text1"/>
-          <w:lang w:val="it-IT"/>
-        </w:rPr>
-      </w:pPr>
-      <w:r>
-        <w:rPr>
-          <w:color w:val="000000" w:themeColor="text1"/>
-          <w:lang w:val="it-IT"/>
-        </w:rPr>
-        <w:t xml:space="preserve">   </w:t>
-      </w:r>
-      <w:r>
-        <w:rPr>
-          <w:color w:val="000000" w:themeColor="text1"/>
-          <w:lang w:val="it-IT"/>
-        </w:rPr>
-        <w:t>4. La regola è terminata da una parentesi graffa chiusa (}), collocata da sola su una riga;</w:t>
-      </w:r>
-    </w:p>
-    <w:p>
-      <w:pPr>
-        <w:pStyle w:val="Nessunaspaziatura"/>
-        <w:rPr>
-          <w:lang w:val="it-IT"/>
-        </w:rPr>
-      </w:pPr>
-    </w:p>
-    <w:p>
-      <w:pPr>
-        <w:pStyle w:val="Titolo2"/>
-        <w:rPr>
-          <w:color w:val="000000" w:themeColor="text1"/>
-          <w:lang w:val="it-IT"/>
-        </w:rPr>
-      </w:pPr>
-      <w:bookmarkStart w:id="15" w:name="_Toc29645260"/>
-      <w:r>
-        <w:rPr>
-          <w:color w:val="000000" w:themeColor="text1"/>
-          <w:lang w:val="it-IT"/>
-        </w:rPr>
-        <w:t>1.3.6 Database SQL</w:t>
-      </w:r>
-      <w:bookmarkEnd w:id="15"/>
     </w:p>
     <w:p>
       <w:pPr>
@@ -6765,7 +6749,7 @@
           <w:lang w:val="it-IT"/>
         </w:rPr>
       </w:pPr>
-      <w:bookmarkStart w:id="16" w:name="_Toc29645261"/>
+      <w:bookmarkStart w:id="15" w:name="_Toc29645261"/>
       <w:r>
         <w:rPr>
           <w:color w:val="auto"/>
@@ -6774,25 +6758,25 @@
         <w:lastRenderedPageBreak/>
         <w:t>Design pattern</w:t>
       </w:r>
+      <w:bookmarkEnd w:id="15"/>
+    </w:p>
+    <w:p>
+      <w:pPr>
+        <w:pStyle w:val="Titolo3"/>
+        <w:rPr>
+          <w:color w:val="auto"/>
+          <w:lang w:val="it-IT"/>
+        </w:rPr>
+      </w:pPr>
+      <w:bookmarkStart w:id="16" w:name="_Toc29645262"/>
+      <w:r>
+        <w:rPr>
+          <w:color w:val="auto"/>
+          <w:lang w:val="it-IT"/>
+        </w:rPr>
+        <w:t>1.4.1 Singleton</w:t>
+      </w:r>
       <w:bookmarkEnd w:id="16"/>
-    </w:p>
-    <w:p>
-      <w:pPr>
-        <w:pStyle w:val="Titolo3"/>
-        <w:rPr>
-          <w:color w:val="auto"/>
-          <w:lang w:val="it-IT"/>
-        </w:rPr>
-      </w:pPr>
-      <w:bookmarkStart w:id="17" w:name="_Toc29645262"/>
-      <w:r>
-        <w:rPr>
-          <w:color w:val="auto"/>
-          <w:lang w:val="it-IT"/>
-        </w:rPr>
-        <w:t>1.4.1 Singleton</w:t>
-      </w:r>
-      <w:bookmarkEnd w:id="17"/>
     </w:p>
     <w:p>
       <w:pPr>
@@ -7227,7 +7211,7 @@
           <w:lang w:val="it-IT"/>
         </w:rPr>
       </w:pPr>
-      <w:bookmarkStart w:id="18" w:name="_Toc29645263"/>
+      <w:bookmarkStart w:id="17" w:name="_Toc29645263"/>
       <w:r>
         <w:rPr>
           <w:color w:val="auto"/>
@@ -7235,7 +7219,7 @@
         </w:rPr>
         <w:t>Definizioni, acronimi e abbreviazioni</w:t>
       </w:r>
-      <w:bookmarkEnd w:id="18"/>
+      <w:bookmarkEnd w:id="17"/>
     </w:p>
     <w:p>
       <w:pPr>
@@ -8050,16 +8034,16 @@
           <w:color w:val="auto"/>
         </w:rPr>
       </w:pPr>
-      <w:bookmarkStart w:id="19" w:name="_Toc437636271"/>
-      <w:bookmarkStart w:id="20" w:name="_Toc29645264"/>
+      <w:bookmarkStart w:id="18" w:name="_Toc437636271"/>
+      <w:bookmarkStart w:id="19" w:name="_Toc29645264"/>
       <w:r>
         <w:rPr>
           <w:color w:val="auto"/>
         </w:rPr>
         <w:t>Riferimenti</w:t>
       </w:r>
+      <w:bookmarkEnd w:id="18"/>
       <w:bookmarkEnd w:id="19"/>
-      <w:bookmarkEnd w:id="20"/>
     </w:p>
     <w:p>
       <w:pPr>
@@ -8145,7 +8129,7 @@
           <w:lang w:val="it-IT"/>
         </w:rPr>
       </w:pPr>
-      <w:bookmarkStart w:id="21" w:name="_Toc29645265"/>
+      <w:bookmarkStart w:id="20" w:name="_Toc29645265"/>
       <w:r>
         <w:rPr>
           <w:u w:val="single"/>
@@ -8160,25 +8144,25 @@
         </w:rPr>
         <w:t>Packages</w:t>
       </w:r>
+      <w:bookmarkEnd w:id="20"/>
+    </w:p>
+    <w:p>
+      <w:pPr>
+        <w:pStyle w:val="Titolo2"/>
+        <w:rPr>
+          <w:color w:val="000000" w:themeColor="text1"/>
+          <w:lang w:val="it-IT"/>
+        </w:rPr>
+      </w:pPr>
+      <w:bookmarkStart w:id="21" w:name="_Toc29645266"/>
+      <w:r>
+        <w:rPr>
+          <w:color w:val="000000" w:themeColor="text1"/>
+          <w:lang w:val="it-IT"/>
+        </w:rPr>
+        <w:t>2.1 View</w:t>
+      </w:r>
       <w:bookmarkEnd w:id="21"/>
-    </w:p>
-    <w:p>
-      <w:pPr>
-        <w:pStyle w:val="Titolo2"/>
-        <w:rPr>
-          <w:color w:val="000000" w:themeColor="text1"/>
-          <w:lang w:val="it-IT"/>
-        </w:rPr>
-      </w:pPr>
-      <w:bookmarkStart w:id="22" w:name="_Toc29645266"/>
-      <w:r>
-        <w:rPr>
-          <w:color w:val="000000" w:themeColor="text1"/>
-          <w:lang w:val="it-IT"/>
-        </w:rPr>
-        <w:t>2.1 View</w:t>
-      </w:r>
-      <w:bookmarkEnd w:id="22"/>
       <w:r>
         <w:rPr>
           <w:color w:val="000000" w:themeColor="text1"/>
@@ -8827,11 +8811,20 @@
       <w:r>
         <w:rPr>
           <w:color w:val="auto"/>
+          <w:sz w:val="24"/>
+          <w:szCs w:val="24"/>
+          <w:lang w:val="it-IT"/>
+        </w:rPr>
+        <w:t>Calendar</w:t>
+      </w:r>
+      <w:r>
+        <w:rPr>
+          <w:color w:val="auto"/>
           <w:sz w:val="22"/>
           <w:szCs w:val="22"/>
           <w:lang w:val="it-IT"/>
         </w:rPr>
-        <w:t>Calendar JSP</w:t>
+        <w:t xml:space="preserve"> JSP</w:t>
       </w:r>
       <w:r>
         <w:rPr>
@@ -8944,7 +8937,34 @@
           <w:szCs w:val="24"/>
           <w:lang w:val="it-IT"/>
         </w:rPr>
-        <w:t>RequestAccept JSP: pagina che consente l’accettazione di una prenotazione;</w:t>
+        <w:t xml:space="preserve">AcceptedRequestsList </w:t>
+      </w:r>
+      <w:r>
+        <w:rPr>
+          <w:color w:val="000000" w:themeColor="text1"/>
+          <w:sz w:val="24"/>
+          <w:szCs w:val="24"/>
+          <w:lang w:val="it-IT"/>
+        </w:rPr>
+        <w:t>JSP: pagina che consente</w:t>
+      </w:r>
+      <w:r>
+        <w:rPr>
+          <w:color w:val="000000" w:themeColor="text1"/>
+          <w:sz w:val="24"/>
+          <w:szCs w:val="24"/>
+          <w:lang w:val="it-IT"/>
+        </w:rPr>
+        <w:t xml:space="preserve"> la visualizzazione delle richieste da valutare</w:t>
+      </w:r>
+      <w:r>
+        <w:rPr>
+          <w:color w:val="000000" w:themeColor="text1"/>
+          <w:sz w:val="24"/>
+          <w:szCs w:val="24"/>
+          <w:lang w:val="it-IT"/>
+        </w:rPr>
+        <w:t>;</w:t>
       </w:r>
     </w:p>
     <w:p>
@@ -8984,6 +9004,31 @@
     <w:p>
       <w:pPr>
         <w:pStyle w:val="Nessunaspaziatura"/>
+        <w:numPr>
+          <w:ilvl w:val="0"/>
+          <w:numId w:val="16"/>
+        </w:numPr>
+        <w:jc w:val="both"/>
+        <w:rPr>
+          <w:color w:val="000000" w:themeColor="text1"/>
+          <w:sz w:val="24"/>
+          <w:szCs w:val="24"/>
+          <w:lang w:val="it-IT"/>
+        </w:rPr>
+      </w:pPr>
+      <w:r>
+        <w:rPr>
+          <w:color w:val="000000" w:themeColor="text1"/>
+          <w:sz w:val="24"/>
+          <w:szCs w:val="24"/>
+          <w:lang w:val="it-IT"/>
+        </w:rPr>
+        <w:t>RequestsList JSP: pagina che mostra le richieste di appuntamento consentendo al tutor di valutarle.</w:t>
+      </w:r>
+    </w:p>
+    <w:p>
+      <w:pPr>
+        <w:pStyle w:val="Nessunaspaziatura"/>
         <w:rPr>
           <w:color w:val="000000" w:themeColor="text1"/>
           <w:lang w:val="it-IT"/>
@@ -9138,84 +9183,12 @@
       </w:pPr>
       <w:r>
         <w:rPr>
-          <w:color w:val="000000" w:themeColor="text1"/>
-          <w:sz w:val="24"/>
-          <w:szCs w:val="24"/>
-          <w:lang w:val="it-IT"/>
-        </w:rPr>
-        <w:t>StudentsList JSP:</w:t>
-      </w:r>
-      <w:r>
-        <w:rPr>
-          <w:color w:val="auto"/>
-          <w:sz w:val="22"/>
-          <w:szCs w:val="22"/>
-          <w:lang w:val="it-IT"/>
-        </w:rPr>
-        <w:t xml:space="preserve"> </w:t>
-      </w:r>
-      <w:r>
-        <w:rPr>
-          <w:color w:val="auto"/>
-          <w:sz w:val="24"/>
-          <w:szCs w:val="24"/>
-          <w:lang w:val="it-IT"/>
-        </w:rPr>
-        <w:t xml:space="preserve">pagina che </w:t>
-      </w:r>
-      <w:r>
-        <w:rPr>
-          <w:color w:val="auto"/>
-          <w:sz w:val="24"/>
-          <w:szCs w:val="24"/>
-          <w:lang w:val="it-IT"/>
-        </w:rPr>
-        <w:t>consente la ricerca degli studenti che hanno usufruito del servizio di tutorato in un periodo di tempo specificato</w:t>
-      </w:r>
-      <w:r>
-        <w:rPr>
-          <w:color w:val="auto"/>
-          <w:sz w:val="24"/>
-          <w:szCs w:val="24"/>
-          <w:lang w:val="it-IT"/>
-        </w:rPr>
-        <w:t xml:space="preserve"> </w:t>
-      </w:r>
-      <w:r>
-        <w:rPr>
-          <w:color w:val="auto"/>
-          <w:sz w:val="24"/>
-          <w:szCs w:val="24"/>
-          <w:lang w:val="it-IT"/>
-        </w:rPr>
-        <w:t xml:space="preserve">ed </w:t>
-      </w:r>
-      <w:r>
-        <w:rPr>
-          <w:color w:val="auto"/>
-          <w:sz w:val="24"/>
-          <w:szCs w:val="24"/>
-          <w:lang w:val="it-IT"/>
-        </w:rPr>
-        <w:t>elenca tutti gli studenti trovati e</w:t>
-      </w:r>
-      <w:r>
-        <w:rPr>
-          <w:color w:val="auto"/>
-          <w:sz w:val="24"/>
-          <w:szCs w:val="24"/>
-          <w:lang w:val="it-IT"/>
-        </w:rPr>
-        <w:t>d</w:t>
-      </w:r>
-      <w:r>
-        <w:rPr>
-          <w:color w:val="auto"/>
-          <w:sz w:val="24"/>
-          <w:szCs w:val="24"/>
-          <w:lang w:val="it-IT"/>
-        </w:rPr>
-        <w:t xml:space="preserve"> i dettagli degli appuntamenti;</w:t>
+          <w:color w:val="auto"/>
+          <w:sz w:val="24"/>
+          <w:szCs w:val="24"/>
+          <w:lang w:val="it-IT"/>
+        </w:rPr>
+        <w:t>SearchStudents JSP: pagina che consente la ricerca degli studenti in un periodo di tempo;</w:t>
       </w:r>
     </w:p>
     <w:p>
@@ -9225,39 +9198,94 @@
           <w:ilvl w:val="0"/>
           <w:numId w:val="18"/>
         </w:numPr>
-        <w:rPr>
-          <w:color w:val="000000" w:themeColor="text1"/>
-          <w:sz w:val="24"/>
-          <w:szCs w:val="24"/>
-          <w:lang w:val="it-IT"/>
-        </w:rPr>
-      </w:pPr>
-      <w:r>
-        <w:rPr>
-          <w:color w:val="000000" w:themeColor="text1"/>
-          <w:sz w:val="24"/>
-          <w:szCs w:val="24"/>
-          <w:lang w:val="it-IT"/>
-        </w:rPr>
-        <w:t xml:space="preserve">TutorsList JSP: </w:t>
-      </w:r>
-      <w:r>
-        <w:rPr>
-          <w:color w:val="auto"/>
-          <w:sz w:val="24"/>
-          <w:szCs w:val="24"/>
-          <w:lang w:val="it-IT"/>
-        </w:rPr>
-        <w:t>pagina che elenca tutti i tutor trovati</w:t>
-      </w:r>
-      <w:r>
-        <w:rPr>
-          <w:color w:val="auto"/>
-          <w:sz w:val="24"/>
-          <w:szCs w:val="24"/>
-          <w:lang w:val="it-IT"/>
-        </w:rPr>
-        <w:t>;</w:t>
+        <w:jc w:val="both"/>
+        <w:rPr>
+          <w:color w:val="000000" w:themeColor="text1"/>
+          <w:sz w:val="24"/>
+          <w:szCs w:val="24"/>
+          <w:lang w:val="it-IT"/>
+        </w:rPr>
+      </w:pPr>
+      <w:r>
+        <w:rPr>
+          <w:color w:val="000000" w:themeColor="text1"/>
+          <w:sz w:val="24"/>
+          <w:szCs w:val="24"/>
+          <w:lang w:val="it-IT"/>
+        </w:rPr>
+        <w:t>StudentsList JSP:</w:t>
+      </w:r>
+      <w:r>
+        <w:rPr>
+          <w:color w:val="auto"/>
+          <w:sz w:val="22"/>
+          <w:szCs w:val="22"/>
+          <w:lang w:val="it-IT"/>
+        </w:rPr>
+        <w:t xml:space="preserve"> </w:t>
+      </w:r>
+      <w:r>
+        <w:rPr>
+          <w:color w:val="auto"/>
+          <w:sz w:val="24"/>
+          <w:szCs w:val="24"/>
+          <w:lang w:val="it-IT"/>
+        </w:rPr>
+        <w:t xml:space="preserve">pagina che </w:t>
+      </w:r>
+      <w:r>
+        <w:rPr>
+          <w:color w:val="auto"/>
+          <w:sz w:val="24"/>
+          <w:szCs w:val="24"/>
+          <w:lang w:val="it-IT"/>
+        </w:rPr>
+        <w:t>consente la ricerca degli studenti che hanno usufruito del servizio di tutorato in un periodo di tempo specificato</w:t>
+      </w:r>
+      <w:r>
+        <w:rPr>
+          <w:color w:val="auto"/>
+          <w:sz w:val="24"/>
+          <w:szCs w:val="24"/>
+          <w:lang w:val="it-IT"/>
+        </w:rPr>
+        <w:t xml:space="preserve"> </w:t>
+      </w:r>
+      <w:r>
+        <w:rPr>
+          <w:color w:val="auto"/>
+          <w:sz w:val="24"/>
+          <w:szCs w:val="24"/>
+          <w:lang w:val="it-IT"/>
+        </w:rPr>
+        <w:t xml:space="preserve">ed </w:t>
+      </w:r>
+      <w:r>
+        <w:rPr>
+          <w:color w:val="auto"/>
+          <w:sz w:val="24"/>
+          <w:szCs w:val="24"/>
+          <w:lang w:val="it-IT"/>
+        </w:rPr>
+        <w:t>elenca tutti gli studenti trovati e</w:t>
+      </w:r>
+      <w:r>
+        <w:rPr>
+          <w:color w:val="auto"/>
+          <w:sz w:val="24"/>
+          <w:szCs w:val="24"/>
+          <w:lang w:val="it-IT"/>
+        </w:rPr>
+        <w:t>d</w:t>
+      </w:r>
+      <w:r>
+        <w:rPr>
+          <w:color w:val="auto"/>
+          <w:sz w:val="24"/>
+          <w:szCs w:val="24"/>
+          <w:lang w:val="it-IT"/>
+        </w:rPr>
+        <w:t xml:space="preserve"> i dettagli degli appuntamenti;</w:t>
       </w:r>
     </w:p>
     <w:p>
@@ -9269,6 +9297,48 @@
         </w:numPr>
         <w:rPr>
           <w:color w:val="000000" w:themeColor="text1"/>
+          <w:sz w:val="24"/>
+          <w:szCs w:val="24"/>
+          <w:lang w:val="it-IT"/>
+        </w:rPr>
+      </w:pPr>
+      <w:r>
+        <w:rPr>
+          <w:color w:val="000000" w:themeColor="text1"/>
+          <w:sz w:val="24"/>
+          <w:szCs w:val="24"/>
+          <w:lang w:val="it-IT"/>
+        </w:rPr>
+        <w:t xml:space="preserve">TutorsList JSP: </w:t>
+      </w:r>
+      <w:r>
+        <w:rPr>
+          <w:color w:val="auto"/>
+          <w:sz w:val="24"/>
+          <w:szCs w:val="24"/>
+          <w:lang w:val="it-IT"/>
+        </w:rPr>
+        <w:t>pagina che elenca tutti i tutor trovati</w:t>
+      </w:r>
+      <w:r>
+        <w:rPr>
+          <w:color w:val="auto"/>
+          <w:sz w:val="24"/>
+          <w:szCs w:val="24"/>
+          <w:lang w:val="it-IT"/>
+        </w:rPr>
+        <w:t>;</w:t>
+      </w:r>
+    </w:p>
+    <w:p>
+      <w:pPr>
+        <w:pStyle w:val="Nessunaspaziatura"/>
+        <w:numPr>
+          <w:ilvl w:val="0"/>
+          <w:numId w:val="18"/>
+        </w:numPr>
+        <w:rPr>
+          <w:color w:val="000000" w:themeColor="text1"/>
           <w:lang w:val="it-IT"/>
         </w:rPr>
       </w:pPr>
@@ -9388,6 +9458,142 @@
           <w:lang w:val="it-IT"/>
         </w:rPr>
       </w:pPr>
+    </w:p>
+    <w:p>
+      <w:pPr>
+        <w:pStyle w:val="Nessunaspaziatura"/>
+        <w:rPr>
+          <w:lang w:val="it-IT"/>
+        </w:rPr>
+      </w:pPr>
+    </w:p>
+    <w:p>
+      <w:pPr>
+        <w:pStyle w:val="Nessunaspaziatura"/>
+        <w:rPr>
+          <w:lang w:val="it-IT"/>
+        </w:rPr>
+      </w:pPr>
+    </w:p>
+    <w:p>
+      <w:pPr>
+        <w:pStyle w:val="Nessunaspaziatura"/>
+        <w:rPr>
+          <w:lang w:val="it-IT"/>
+        </w:rPr>
+      </w:pPr>
+    </w:p>
+    <w:p>
+      <w:pPr>
+        <w:pStyle w:val="Nessunaspaziatura"/>
+        <w:rPr>
+          <w:lang w:val="it-IT"/>
+        </w:rPr>
+      </w:pPr>
+    </w:p>
+    <w:p>
+      <w:pPr>
+        <w:pStyle w:val="Nessunaspaziatura"/>
+        <w:rPr>
+          <w:lang w:val="it-IT"/>
+        </w:rPr>
+      </w:pPr>
+    </w:p>
+    <w:p>
+      <w:pPr>
+        <w:pStyle w:val="Nessunaspaziatura"/>
+        <w:rPr>
+          <w:lang w:val="it-IT"/>
+        </w:rPr>
+      </w:pPr>
+    </w:p>
+    <w:p>
+      <w:pPr>
+        <w:pStyle w:val="Nessunaspaziatura"/>
+        <w:rPr>
+          <w:lang w:val="it-IT"/>
+        </w:rPr>
+      </w:pPr>
+    </w:p>
+    <w:p>
+      <w:pPr>
+        <w:pStyle w:val="Nessunaspaziatura"/>
+        <w:rPr>
+          <w:lang w:val="it-IT"/>
+        </w:rPr>
+      </w:pPr>
+    </w:p>
+    <w:p>
+      <w:pPr>
+        <w:pStyle w:val="Nessunaspaziatura"/>
+        <w:rPr>
+          <w:lang w:val="it-IT"/>
+        </w:rPr>
+      </w:pPr>
+    </w:p>
+    <w:p>
+      <w:pPr>
+        <w:pStyle w:val="Nessunaspaziatura"/>
+        <w:rPr>
+          <w:lang w:val="it-IT"/>
+        </w:rPr>
+      </w:pPr>
+    </w:p>
+    <w:p>
+      <w:pPr>
+        <w:pStyle w:val="Nessunaspaziatura"/>
+        <w:rPr>
+          <w:lang w:val="it-IT"/>
+        </w:rPr>
+      </w:pPr>
+    </w:p>
+    <w:p>
+      <w:pPr>
+        <w:pStyle w:val="Nessunaspaziatura"/>
+        <w:rPr>
+          <w:lang w:val="it-IT"/>
+        </w:rPr>
+      </w:pPr>
+    </w:p>
+    <w:p>
+      <w:pPr>
+        <w:pStyle w:val="Nessunaspaziatura"/>
+        <w:rPr>
+          <w:lang w:val="it-IT"/>
+        </w:rPr>
+      </w:pPr>
+    </w:p>
+    <w:p>
+      <w:pPr>
+        <w:pStyle w:val="Nessunaspaziatura"/>
+        <w:rPr>
+          <w:lang w:val="it-IT"/>
+        </w:rPr>
+      </w:pPr>
+    </w:p>
+    <w:p>
+      <w:pPr>
+        <w:pStyle w:val="Nessunaspaziatura"/>
+        <w:rPr>
+          <w:lang w:val="it-IT"/>
+        </w:rPr>
+      </w:pPr>
+    </w:p>
+    <w:p>
+      <w:pPr>
+        <w:pStyle w:val="Nessunaspaziatura"/>
+        <w:rPr>
+          <w:lang w:val="it-IT"/>
+        </w:rPr>
+      </w:pPr>
+    </w:p>
+    <w:p>
+      <w:pPr>
+        <w:pStyle w:val="Nessunaspaziatura"/>
+        <w:rPr>
+          <w:lang w:val="it-IT"/>
+        </w:rPr>
+      </w:pPr>
       <w:r>
         <w:rPr>
           <w:noProof/>
@@ -9395,12 +9601,11 @@
           <w:sz w:val="24"/>
           <w:szCs w:val="24"/>
         </w:rPr>
-        <w:lastRenderedPageBreak/>
         <w:drawing>
-          <wp:inline distT="0" distB="0" distL="0" distR="0" wp14:anchorId="04A26E88" wp14:editId="6676FF6A">
-            <wp:extent cx="5753100" cy="3552825"/>
+          <wp:inline distT="0" distB="0" distL="0" distR="0" wp14:anchorId="5FB5D865" wp14:editId="5E3B9220">
+            <wp:extent cx="5753100" cy="3495675"/>
             <wp:effectExtent l="0" t="0" r="0" b="9525"/>
-            <wp:docPr id="1" name="Immagine 1"/>
+            <wp:docPr id="4" name="Immagine 4"/>
             <wp:cNvGraphicFramePr>
               <a:graphicFrameLocks xmlns:a="http://schemas.openxmlformats.org/drawingml/2006/main" noChangeAspect="1"/>
             </wp:cNvGraphicFramePr>
@@ -9429,7 +9634,7 @@
                   <pic:spPr bwMode="auto">
                     <a:xfrm>
                       <a:off x="0" y="0"/>
-                      <a:ext cx="5753100" cy="3552825"/>
+                      <a:ext cx="5753100" cy="3495675"/>
                     </a:xfrm>
                     <a:prstGeom prst="rect">
                       <a:avLst/>
@@ -9616,45 +9821,13 @@
     </w:p>
     <w:p>
       <w:pPr>
-        <w:pStyle w:val="Nessunaspaziatura"/>
-        <w:rPr>
-          <w:lang w:val="it-IT"/>
-        </w:rPr>
-      </w:pPr>
-    </w:p>
-    <w:p>
-      <w:pPr>
-        <w:pStyle w:val="Nessunaspaziatura"/>
-        <w:rPr>
-          <w:lang w:val="it-IT"/>
-        </w:rPr>
-      </w:pPr>
-    </w:p>
-    <w:p>
-      <w:pPr>
-        <w:pStyle w:val="Nessunaspaziatura"/>
-        <w:rPr>
-          <w:lang w:val="it-IT"/>
-        </w:rPr>
-      </w:pPr>
-    </w:p>
-    <w:p>
-      <w:pPr>
-        <w:pStyle w:val="Nessunaspaziatura"/>
-        <w:rPr>
-          <w:lang w:val="it-IT"/>
-        </w:rPr>
-      </w:pPr>
-    </w:p>
-    <w:p>
-      <w:pPr>
         <w:pStyle w:val="Titolo2"/>
         <w:rPr>
           <w:color w:val="000000" w:themeColor="text1"/>
           <w:lang w:val="it-IT"/>
         </w:rPr>
       </w:pPr>
-      <w:bookmarkStart w:id="23" w:name="_Toc29645267"/>
+      <w:bookmarkStart w:id="22" w:name="_Toc29645267"/>
       <w:r>
         <w:rPr>
           <w:color w:val="000000" w:themeColor="text1"/>
@@ -9676,7 +9849,7 @@
         </w:rPr>
         <w:t xml:space="preserve"> Model</w:t>
       </w:r>
-      <w:bookmarkEnd w:id="23"/>
+      <w:bookmarkEnd w:id="22"/>
     </w:p>
     <w:p>
       <w:pPr>
@@ -9777,25 +9950,7 @@
           <w:szCs w:val="24"/>
           <w:lang w:val="it-IT"/>
         </w:rPr>
-        <w:t>Tutor</w:t>
-      </w:r>
-      <w:r>
-        <w:rPr>
-          <w:color w:val="000000" w:themeColor="text1"/>
-          <w:sz w:val="24"/>
-          <w:szCs w:val="24"/>
-          <w:lang w:val="it-IT"/>
-        </w:rPr>
-        <w:t xml:space="preserve">, </w:t>
-      </w:r>
-      <w:r>
-        <w:rPr>
-          <w:color w:val="000000" w:themeColor="text1"/>
-          <w:sz w:val="24"/>
-          <w:szCs w:val="24"/>
-          <w:lang w:val="it-IT"/>
-        </w:rPr>
-        <w:t>CommissioneTutorato, Request, Appointment, ActivityTutor, Register, WorkDay.</w:t>
+        <w:t>Tutor, Request, Appointment, ActivityTutor, Register.</w:t>
       </w:r>
     </w:p>
     <w:p>
@@ -9831,10 +9986,10 @@
         </w:rPr>
         <w:lastRenderedPageBreak/>
         <w:drawing>
-          <wp:inline distT="0" distB="0" distL="0" distR="0" wp14:anchorId="154CC9D7" wp14:editId="0B01B5EC">
-            <wp:extent cx="5276850" cy="7364874"/>
-            <wp:effectExtent l="0" t="0" r="0" b="7620"/>
-            <wp:docPr id="5" name="Immagine 5"/>
+          <wp:inline distT="0" distB="0" distL="0" distR="0" wp14:anchorId="6F28AA40" wp14:editId="7F982ECD">
+            <wp:extent cx="5753100" cy="6781800"/>
+            <wp:effectExtent l="0" t="0" r="0" b="0"/>
+            <wp:docPr id="11" name="Immagine 11"/>
             <wp:cNvGraphicFramePr>
               <a:graphicFrameLocks xmlns:a="http://schemas.openxmlformats.org/drawingml/2006/main" noChangeAspect="1"/>
             </wp:cNvGraphicFramePr>
@@ -9842,7 +9997,7 @@
               <a:graphicData uri="http://schemas.openxmlformats.org/drawingml/2006/picture">
                 <pic:pic xmlns:pic="http://schemas.openxmlformats.org/drawingml/2006/picture">
                   <pic:nvPicPr>
-                    <pic:cNvPr id="0" name="Picture 2"/>
+                    <pic:cNvPr id="0" name="Picture 3"/>
                     <pic:cNvPicPr>
                       <a:picLocks noChangeAspect="1" noChangeArrowheads="1"/>
                     </pic:cNvPicPr>
@@ -9863,7 +10018,7 @@
                   <pic:spPr bwMode="auto">
                     <a:xfrm>
                       <a:off x="0" y="0"/>
-                      <a:ext cx="5288008" cy="7380447"/>
+                      <a:ext cx="5753100" cy="6781800"/>
                     </a:xfrm>
                     <a:prstGeom prst="rect">
                       <a:avLst/>
@@ -9879,6 +10034,116 @@
           </wp:inline>
         </w:drawing>
       </w:r>
+      <w:bookmarkStart w:id="23" w:name="_GoBack"/>
+      <w:bookmarkEnd w:id="23"/>
+    </w:p>
+    <w:p>
+      <w:pPr>
+        <w:pStyle w:val="Nessunaspaziatura"/>
+        <w:jc w:val="both"/>
+        <w:rPr>
+          <w:color w:val="000000" w:themeColor="text1"/>
+          <w:sz w:val="24"/>
+          <w:szCs w:val="24"/>
+          <w:lang w:val="it-IT"/>
+        </w:rPr>
+      </w:pPr>
+    </w:p>
+    <w:p>
+      <w:pPr>
+        <w:pStyle w:val="Nessunaspaziatura"/>
+        <w:jc w:val="both"/>
+        <w:rPr>
+          <w:color w:val="000000" w:themeColor="text1"/>
+          <w:sz w:val="24"/>
+          <w:szCs w:val="24"/>
+          <w:lang w:val="it-IT"/>
+        </w:rPr>
+      </w:pPr>
+    </w:p>
+    <w:p>
+      <w:pPr>
+        <w:pStyle w:val="Nessunaspaziatura"/>
+        <w:jc w:val="both"/>
+        <w:rPr>
+          <w:color w:val="000000" w:themeColor="text1"/>
+          <w:sz w:val="24"/>
+          <w:szCs w:val="24"/>
+          <w:lang w:val="it-IT"/>
+        </w:rPr>
+      </w:pPr>
+    </w:p>
+    <w:p>
+      <w:pPr>
+        <w:pStyle w:val="Nessunaspaziatura"/>
+        <w:jc w:val="both"/>
+        <w:rPr>
+          <w:color w:val="000000" w:themeColor="text1"/>
+          <w:sz w:val="24"/>
+          <w:szCs w:val="24"/>
+          <w:lang w:val="it-IT"/>
+        </w:rPr>
+      </w:pPr>
+    </w:p>
+    <w:p>
+      <w:pPr>
+        <w:pStyle w:val="Nessunaspaziatura"/>
+        <w:jc w:val="both"/>
+        <w:rPr>
+          <w:color w:val="000000" w:themeColor="text1"/>
+          <w:sz w:val="24"/>
+          <w:szCs w:val="24"/>
+          <w:lang w:val="it-IT"/>
+        </w:rPr>
+      </w:pPr>
+    </w:p>
+    <w:p>
+      <w:pPr>
+        <w:pStyle w:val="Nessunaspaziatura"/>
+        <w:jc w:val="both"/>
+        <w:rPr>
+          <w:color w:val="000000" w:themeColor="text1"/>
+          <w:sz w:val="24"/>
+          <w:szCs w:val="24"/>
+          <w:lang w:val="it-IT"/>
+        </w:rPr>
+      </w:pPr>
+    </w:p>
+    <w:p>
+      <w:pPr>
+        <w:pStyle w:val="Nessunaspaziatura"/>
+        <w:jc w:val="both"/>
+        <w:rPr>
+          <w:color w:val="000000" w:themeColor="text1"/>
+          <w:sz w:val="24"/>
+          <w:szCs w:val="24"/>
+          <w:lang w:val="it-IT"/>
+        </w:rPr>
+      </w:pPr>
+    </w:p>
+    <w:p>
+      <w:pPr>
+        <w:pStyle w:val="Nessunaspaziatura"/>
+        <w:jc w:val="both"/>
+        <w:rPr>
+          <w:color w:val="000000" w:themeColor="text1"/>
+          <w:sz w:val="24"/>
+          <w:szCs w:val="24"/>
+          <w:lang w:val="it-IT"/>
+        </w:rPr>
+      </w:pPr>
+    </w:p>
+    <w:p>
+      <w:pPr>
+        <w:pStyle w:val="Nessunaspaziatura"/>
+        <w:jc w:val="both"/>
+        <w:rPr>
+          <w:color w:val="000000" w:themeColor="text1"/>
+          <w:sz w:val="24"/>
+          <w:szCs w:val="24"/>
+          <w:lang w:val="it-IT"/>
+        </w:rPr>
+      </w:pPr>
     </w:p>
     <w:p>
       <w:pPr>
@@ -9894,6 +10159,7 @@
           <w:color w:val="000000" w:themeColor="text1"/>
           <w:lang w:val="it-IT"/>
         </w:rPr>
+        <w:lastRenderedPageBreak/>
         <w:t>2.3 Controller</w:t>
       </w:r>
       <w:bookmarkEnd w:id="24"/>
@@ -9978,6 +10244,13 @@
         </w:rPr>
         <w:t xml:space="preserve"> di tutorato;</w:t>
       </w:r>
+      <w:r>
+        <w:rPr>
+          <w:color w:val="000000" w:themeColor="text1"/>
+          <w:lang w:val="it-IT"/>
+        </w:rPr>
+        <w:t>*</w:t>
+      </w:r>
     </w:p>
     <w:p>
       <w:pPr>
@@ -10013,6 +10286,13 @@
         </w:rPr>
         <w:t>: si occupa di gestire la registrazione/modifica di un appuntamento;</w:t>
       </w:r>
+      <w:r>
+        <w:rPr>
+          <w:color w:val="000000" w:themeColor="text1"/>
+          <w:lang w:val="it-IT"/>
+        </w:rPr>
+        <w:t>*</w:t>
+      </w:r>
     </w:p>
     <w:p>
       <w:pPr>
@@ -10032,7 +10312,6 @@
           <w:color w:val="000000" w:themeColor="text1"/>
           <w:lang w:val="it-IT"/>
         </w:rPr>
-        <w:lastRenderedPageBreak/>
         <w:t xml:space="preserve">CalendarServlet: </w:t>
       </w:r>
       <w:r>
@@ -10041,7 +10320,23 @@
           <w:szCs w:val="24"/>
           <w:lang w:val="it-IT"/>
         </w:rPr>
-        <w:t>Permette al sistema di ricercare le richieste di appuntamento e visualizzarle in un calendario.</w:t>
+        <w:t>p</w:t>
+      </w:r>
+      <w:r>
+        <w:rPr>
+          <w:color w:val="auto"/>
+          <w:szCs w:val="24"/>
+          <w:lang w:val="it-IT"/>
+        </w:rPr>
+        <w:t>ermette al sistema di ricercare le richieste di appuntamento e visualizzarle in un calendario.</w:t>
+      </w:r>
+      <w:r>
+        <w:rPr>
+          <w:color w:val="auto"/>
+          <w:szCs w:val="24"/>
+          <w:lang w:val="it-IT"/>
+        </w:rPr>
+        <w:t>*</w:t>
       </w:r>
     </w:p>
     <w:p>
@@ -10059,38 +10354,19 @@
       </w:pPr>
       <w:r>
         <w:rPr>
-          <w:color w:val="000000" w:themeColor="text1"/>
-          <w:lang w:val="it-IT"/>
-        </w:rPr>
-        <w:t>Register</w:t>
-      </w:r>
-      <w:r>
-        <w:rPr>
-          <w:color w:val="000000" w:themeColor="text1"/>
-          <w:lang w:val="it-IT"/>
-        </w:rPr>
-        <w:t>Servlet</w:t>
-      </w:r>
-      <w:r>
-        <w:rPr>
-          <w:color w:val="000000" w:themeColor="text1"/>
-          <w:lang w:val="it-IT"/>
-        </w:rPr>
-        <w:t xml:space="preserve">: gestisce la </w:t>
-      </w:r>
-      <w:r>
-        <w:rPr>
-          <w:color w:val="000000" w:themeColor="text1"/>
-          <w:lang w:val="it-IT"/>
-        </w:rPr>
-        <w:t>g</w:t>
-      </w:r>
-      <w:r>
-        <w:rPr>
-          <w:color w:val="000000" w:themeColor="text1"/>
-          <w:lang w:val="it-IT"/>
-        </w:rPr>
-        <w:t>enerazione di un file contenente le informazioni del registro di tutorato;</w:t>
+          <w:color w:val="auto"/>
+          <w:szCs w:val="24"/>
+          <w:lang w:val="it-IT"/>
+        </w:rPr>
+        <w:t>LoginServlet: gestisce l’accesso degli utenti alla piattaforma;</w:t>
+      </w:r>
+      <w:r>
+        <w:rPr>
+          <w:color w:val="auto"/>
+          <w:szCs w:val="24"/>
+          <w:lang w:val="it-IT"/>
+        </w:rPr>
+        <w:t>*</w:t>
       </w:r>
     </w:p>
     <w:p>
@@ -10108,38 +10384,19 @@
       </w:pPr>
       <w:r>
         <w:rPr>
-          <w:color w:val="000000" w:themeColor="text1"/>
-          <w:lang w:val="it-IT"/>
-        </w:rPr>
-        <w:t xml:space="preserve">RegistrationServlet: si occupa di gestire la </w:t>
-      </w:r>
-      <w:r>
-        <w:rPr>
-          <w:color w:val="000000" w:themeColor="text1"/>
-          <w:lang w:val="it-IT"/>
-        </w:rPr>
-        <w:t>r</w:t>
-      </w:r>
-      <w:r>
-        <w:rPr>
-          <w:color w:val="000000" w:themeColor="text1"/>
-          <w:lang w:val="it-IT"/>
-        </w:rPr>
-        <w:t xml:space="preserve">egistrazione di un nuovo </w:t>
-      </w:r>
-      <w:r>
-        <w:rPr>
-          <w:color w:val="000000" w:themeColor="text1"/>
-          <w:lang w:val="it-IT"/>
-        </w:rPr>
-        <w:t>u</w:t>
-      </w:r>
-      <w:r>
-        <w:rPr>
-          <w:color w:val="000000" w:themeColor="text1"/>
-          <w:lang w:val="it-IT"/>
-        </w:rPr>
-        <w:t>tente;</w:t>
+          <w:color w:val="auto"/>
+          <w:szCs w:val="24"/>
+          <w:lang w:val="it-IT"/>
+        </w:rPr>
+        <w:t>LogoutServlet: gestisce il logout degli utenti dalla piattaforma;</w:t>
+      </w:r>
+      <w:r>
+        <w:rPr>
+          <w:color w:val="auto"/>
+          <w:szCs w:val="24"/>
+          <w:lang w:val="it-IT"/>
+        </w:rPr>
+        <w:t>*</w:t>
       </w:r>
     </w:p>
     <w:p>
@@ -10160,42 +10417,42 @@
           <w:color w:val="000000" w:themeColor="text1"/>
           <w:lang w:val="it-IT"/>
         </w:rPr>
-        <w:t>Request</w:t>
-      </w:r>
-      <w:r>
-        <w:rPr>
-          <w:color w:val="000000" w:themeColor="text1"/>
-          <w:lang w:val="it-IT"/>
-        </w:rPr>
-        <w:t>Servlet</w:t>
-      </w:r>
-      <w:r>
-        <w:rPr>
-          <w:color w:val="000000" w:themeColor="text1"/>
-          <w:lang w:val="it-IT"/>
-        </w:rPr>
-        <w:t xml:space="preserve">: </w:t>
-      </w:r>
-      <w:r>
-        <w:rPr>
-          <w:color w:val="000000" w:themeColor="text1"/>
-          <w:lang w:val="it-IT"/>
-        </w:rPr>
-        <w:t>gestisce la registrazione/modifica di una richiesta</w:t>
-      </w:r>
-      <w:r>
-        <w:rPr>
-          <w:color w:val="000000" w:themeColor="text1"/>
-          <w:lang w:val="it-IT"/>
-        </w:rPr>
-        <w:t xml:space="preserve"> di appuntamento</w:t>
-      </w:r>
-      <w:r>
-        <w:rPr>
-          <w:color w:val="000000" w:themeColor="text1"/>
-          <w:lang w:val="it-IT"/>
-        </w:rPr>
-        <w:t>;</w:t>
+        <w:t xml:space="preserve">RegistrationServlet: si occupa di gestire la </w:t>
+      </w:r>
+      <w:r>
+        <w:rPr>
+          <w:color w:val="000000" w:themeColor="text1"/>
+          <w:lang w:val="it-IT"/>
+        </w:rPr>
+        <w:t>r</w:t>
+      </w:r>
+      <w:r>
+        <w:rPr>
+          <w:color w:val="000000" w:themeColor="text1"/>
+          <w:lang w:val="it-IT"/>
+        </w:rPr>
+        <w:t xml:space="preserve">egistrazione di un nuovo </w:t>
+      </w:r>
+      <w:r>
+        <w:rPr>
+          <w:color w:val="000000" w:themeColor="text1"/>
+          <w:lang w:val="it-IT"/>
+        </w:rPr>
+        <w:t>u</w:t>
+      </w:r>
+      <w:r>
+        <w:rPr>
+          <w:color w:val="000000" w:themeColor="text1"/>
+          <w:lang w:val="it-IT"/>
+        </w:rPr>
+        <w:t>tente;</w:t>
+      </w:r>
+      <w:r>
+        <w:rPr>
+          <w:color w:val="000000" w:themeColor="text1"/>
+          <w:lang w:val="it-IT"/>
+        </w:rPr>
+        <w:t>*</w:t>
       </w:r>
     </w:p>
     <w:p>
@@ -10216,7 +10473,7 @@
           <w:color w:val="000000" w:themeColor="text1"/>
           <w:lang w:val="it-IT"/>
         </w:rPr>
-        <w:t>ShowActivity</w:t>
+        <w:t>Request</w:t>
       </w:r>
       <w:r>
         <w:rPr>
@@ -10230,14 +10487,35 @@
           <w:color w:val="000000" w:themeColor="text1"/>
           <w:lang w:val="it-IT"/>
         </w:rPr>
-        <w:t>:</w:t>
-      </w:r>
-      <w:r>
-        <w:rPr>
-          <w:color w:val="000000" w:themeColor="text1"/>
-          <w:lang w:val="it-IT"/>
-        </w:rPr>
-        <w:t xml:space="preserve"> gestisce la visualizzazione dei dettagli di un’attività di tutorato;</w:t>
+        <w:t xml:space="preserve">: </w:t>
+      </w:r>
+      <w:r>
+        <w:rPr>
+          <w:color w:val="000000" w:themeColor="text1"/>
+          <w:lang w:val="it-IT"/>
+        </w:rPr>
+        <w:t>gestisce la registrazione/modifica di una richiesta</w:t>
+      </w:r>
+      <w:r>
+        <w:rPr>
+          <w:color w:val="000000" w:themeColor="text1"/>
+          <w:lang w:val="it-IT"/>
+        </w:rPr>
+        <w:t xml:space="preserve"> di appuntamento</w:t>
+      </w:r>
+      <w:r>
+        <w:rPr>
+          <w:color w:val="000000" w:themeColor="text1"/>
+          <w:lang w:val="it-IT"/>
+        </w:rPr>
+        <w:t>;</w:t>
+      </w:r>
+      <w:r>
+        <w:rPr>
+          <w:color w:val="000000" w:themeColor="text1"/>
+          <w:lang w:val="it-IT"/>
+        </w:rPr>
+        <w:t>*</w:t>
       </w:r>
     </w:p>
     <w:p>
@@ -10258,7 +10536,7 @@
           <w:color w:val="000000" w:themeColor="text1"/>
           <w:lang w:val="it-IT"/>
         </w:rPr>
-        <w:t>ShowAppointment</w:t>
+        <w:t>ShowActivity</w:t>
       </w:r>
       <w:r>
         <w:rPr>
@@ -10279,7 +10557,14 @@
           <w:color w:val="000000" w:themeColor="text1"/>
           <w:lang w:val="it-IT"/>
         </w:rPr>
-        <w:t xml:space="preserve"> gestisce la visualizzazione dei dettagli di un appuntamento;</w:t>
+        <w:t xml:space="preserve"> gestisce la visualizzazione dei dettagli di un’attività di tutorato;</w:t>
+      </w:r>
+      <w:r>
+        <w:rPr>
+          <w:color w:val="000000" w:themeColor="text1"/>
+          <w:lang w:val="it-IT"/>
+        </w:rPr>
+        <w:t>*</w:t>
       </w:r>
     </w:p>
     <w:p>
@@ -10300,7 +10585,35 @@
           <w:color w:val="000000" w:themeColor="text1"/>
           <w:lang w:val="it-IT"/>
         </w:rPr>
-        <w:t>CalendarServlet: gestisce la visualizzazione e la prenotazione di appuntamenti;</w:t>
+        <w:t>ShowAppointment</w:t>
+      </w:r>
+      <w:r>
+        <w:rPr>
+          <w:color w:val="000000" w:themeColor="text1"/>
+          <w:lang w:val="it-IT"/>
+        </w:rPr>
+        <w:t>Servlet</w:t>
+      </w:r>
+      <w:r>
+        <w:rPr>
+          <w:color w:val="000000" w:themeColor="text1"/>
+          <w:lang w:val="it-IT"/>
+        </w:rPr>
+        <w:t>:</w:t>
+      </w:r>
+      <w:r>
+        <w:rPr>
+          <w:color w:val="000000" w:themeColor="text1"/>
+          <w:lang w:val="it-IT"/>
+        </w:rPr>
+        <w:t xml:space="preserve"> gestisce la visualizzazione dei dettagli di un appuntamento;</w:t>
+      </w:r>
+      <w:r>
+        <w:rPr>
+          <w:color w:val="000000" w:themeColor="text1"/>
+          <w:lang w:val="it-IT"/>
+        </w:rPr>
+        <w:t>*</w:t>
       </w:r>
     </w:p>
     <w:p>
@@ -10344,6 +10657,13 @@
         </w:rPr>
         <w:t xml:space="preserve"> gestisce la visualizzazione dei dettagli del registro di un tutor;</w:t>
       </w:r>
+      <w:r>
+        <w:rPr>
+          <w:color w:val="000000" w:themeColor="text1"/>
+          <w:lang w:val="it-IT"/>
+        </w:rPr>
+        <w:t>*</w:t>
+      </w:r>
     </w:p>
     <w:p>
       <w:pPr>
@@ -10386,6 +10706,13 @@
         </w:rPr>
         <w:t xml:space="preserve"> si occupa di gestire la visualizzazione dei dettagli di una richiesta;</w:t>
       </w:r>
+      <w:r>
+        <w:rPr>
+          <w:color w:val="000000" w:themeColor="text1"/>
+          <w:lang w:val="it-IT"/>
+        </w:rPr>
+        <w:t>*</w:t>
+      </w:r>
     </w:p>
     <w:p>
       <w:pPr>
@@ -10405,7 +10732,28 @@
           <w:color w:val="000000" w:themeColor="text1"/>
           <w:lang w:val="it-IT"/>
         </w:rPr>
-        <w:t>StudentServlet: si occupa di gestire la ricerca degli studenti e di visualizzarli in un elenco;</w:t>
+        <w:t>Student</w:t>
+      </w:r>
+      <w:r>
+        <w:rPr>
+          <w:color w:val="000000" w:themeColor="text1"/>
+          <w:lang w:val="it-IT"/>
+        </w:rPr>
+        <w:t>s</w:t>
+      </w:r>
+      <w:r>
+        <w:rPr>
+          <w:color w:val="000000" w:themeColor="text1"/>
+          <w:lang w:val="it-IT"/>
+        </w:rPr>
+        <w:t>Servlet: si occupa di gestire la ricerca degli studenti e di visualizzarli in un elenco;</w:t>
+      </w:r>
+      <w:r>
+        <w:rPr>
+          <w:color w:val="000000" w:themeColor="text1"/>
+          <w:lang w:val="it-IT"/>
+        </w:rPr>
+        <w:t>*</w:t>
       </w:r>
     </w:p>
     <w:p>
@@ -10435,6 +10783,13 @@
         </w:rPr>
         <w:t>: si occupa di gestire la ricercar dei tutor e di visualizzarli in un elenco;</w:t>
       </w:r>
+      <w:r>
+        <w:rPr>
+          <w:color w:val="000000" w:themeColor="text1"/>
+          <w:lang w:val="it-IT"/>
+        </w:rPr>
+        <w:t>*</w:t>
+      </w:r>
     </w:p>
     <w:p>
       <w:pPr>
@@ -10569,10 +10924,10 @@
           <w:lang w:val="it-IT"/>
         </w:rPr>
         <w:drawing>
-          <wp:inline distT="0" distB="0" distL="0" distR="0" wp14:anchorId="29E906C4" wp14:editId="4D18594E">
-            <wp:extent cx="5762625" cy="2647950"/>
-            <wp:effectExtent l="0" t="0" r="9525" b="0"/>
-            <wp:docPr id="8" name="Immagine 8"/>
+          <wp:inline distT="0" distB="0" distL="0" distR="0" wp14:anchorId="40C153E5" wp14:editId="3D06D310">
+            <wp:extent cx="5762625" cy="2562225"/>
+            <wp:effectExtent l="0" t="0" r="9525" b="9525"/>
+            <wp:docPr id="10" name="Immagine 10"/>
             <wp:cNvGraphicFramePr>
               <a:graphicFrameLocks xmlns:a="http://schemas.openxmlformats.org/drawingml/2006/main" noChangeAspect="1"/>
             </wp:cNvGraphicFramePr>
@@ -10580,7 +10935,7 @@
               <a:graphicData uri="http://schemas.openxmlformats.org/drawingml/2006/picture">
                 <pic:pic xmlns:pic="http://schemas.openxmlformats.org/drawingml/2006/picture">
                   <pic:nvPicPr>
-                    <pic:cNvPr id="0" name="Picture 3"/>
+                    <pic:cNvPr id="0" name="Picture 2"/>
                     <pic:cNvPicPr>
                       <a:picLocks noChangeAspect="1" noChangeArrowheads="1"/>
                     </pic:cNvPicPr>
@@ -10601,7 +10956,7 @@
                   <pic:spPr bwMode="auto">
                     <a:xfrm>
                       <a:off x="0" y="0"/>
-                      <a:ext cx="5762625" cy="2647950"/>
+                      <a:ext cx="5762625" cy="2562225"/>
                     </a:xfrm>
                     <a:prstGeom prst="rect">
                       <a:avLst/>
@@ -10719,7 +11074,6 @@
           <w:u w:val="single"/>
           <w:lang w:val="it-IT"/>
         </w:rPr>
-        <w:lastRenderedPageBreak/>
         <w:t xml:space="preserve">3. </w:t>
       </w:r>
       <w:r>
@@ -12571,6 +12925,7 @@
                 <w:color w:val="auto"/>
                 <w:szCs w:val="24"/>
               </w:rPr>
+              <w:lastRenderedPageBreak/>
               <w:t>pre:</w:t>
             </w:r>
             <w:r>
@@ -12598,7 +12953,6 @@
                 <w:color w:val="auto"/>
                 <w:szCs w:val="24"/>
               </w:rPr>
-              <w:lastRenderedPageBreak/>
               <w:t>context</w:t>
             </w:r>
             <w:r>
@@ -18698,7 +19052,7 @@
 </file>
 
 <file path=customXml/itemProps3.xml><?xml version="1.0" encoding="utf-8"?>
-<ds:datastoreItem xmlns:ds="http://schemas.openxmlformats.org/officeDocument/2006/customXml" ds:itemID="{8BBDEB12-5665-49ED-8D7C-83BF1BE03C96}">
+<ds:datastoreItem xmlns:ds="http://schemas.openxmlformats.org/officeDocument/2006/customXml" ds:itemID="{ED1EA616-4FC4-430F-8EEA-E19B7564C371}">
   <ds:schemaRefs>
     <ds:schemaRef ds:uri="http://schemas.openxmlformats.org/officeDocument/2006/bibliography"/>
   </ds:schemaRefs>

--- a/Documentazione/4 - ODD/TS_ODD_V_0.4.docx
+++ b/Documentazione/4 - ODD/TS_ODD_V_0.4.docx
@@ -1,6 +1,6 @@
 
 <file path=word/document.xml><?xml version="1.0" encoding="utf-8"?>
-<w:document xmlns:wpc="http://schemas.microsoft.com/office/word/2010/wordprocessingCanvas" xmlns:cx="http://schemas.microsoft.com/office/drawing/2014/chartex" xmlns:cx1="http://schemas.microsoft.com/office/drawing/2015/9/8/chartex" xmlns:cx2="http://schemas.microsoft.com/office/drawing/2015/10/21/chartex" xmlns:cx3="http://schemas.microsoft.com/office/drawing/2016/5/9/chartex" xmlns:cx4="http://schemas.microsoft.com/office/drawing/2016/5/10/chartex" xmlns:cx5="http://schemas.microsoft.com/office/drawing/2016/5/11/chartex" xmlns:cx6="http://schemas.microsoft.com/office/drawing/2016/5/12/chartex" xmlns:cx7="http://schemas.microsoft.com/office/drawing/2016/5/13/chartex" xmlns:cx8="http://schemas.microsoft.com/office/drawing/2016/5/14/chartex" xmlns:mc="http://schemas.openxmlformats.org/markup-compatibility/2006" xmlns:aink="http://schemas.microsoft.com/office/drawing/2016/ink" xmlns:am3d="http://schemas.microsoft.com/office/drawing/2017/model3d" xmlns:o="urn:schemas-microsoft-com:office:office" xmlns:r="http://schemas.openxmlformats.org/officeDocument/2006/relationships" xmlns:m="http://schemas.openxmlformats.org/officeDocument/2006/math" xmlns:v="urn:schemas-microsoft-com:vml" xmlns:wp14="http://schemas.microsoft.com/office/word/2010/wordprocessingDrawing" xmlns:wp="http://schemas.openxmlformats.org/drawingml/2006/wordprocessingDrawing" xmlns:w10="urn:schemas-microsoft-com:office:word" xmlns:w="http://schemas.openxmlformats.org/wordprocessingml/2006/main" xmlns:w14="http://schemas.microsoft.com/office/word/2010/wordml" xmlns:w15="http://schemas.microsoft.com/office/word/2012/wordml" xmlns:w16cex="http://schemas.microsoft.com/office/word/2018/wordml/cex" xmlns:w16cid="http://schemas.microsoft.com/office/word/2016/wordml/cid" xmlns:w16="http://schemas.microsoft.com/office/word/2018/wordml" xmlns:w16se="http://schemas.microsoft.com/office/word/2015/wordml/symex" xmlns:wpg="http://schemas.microsoft.com/office/word/2010/wordprocessingGroup" xmlns:wpi="http://schemas.microsoft.com/office/word/2010/wordprocessingInk" xmlns:wne="http://schemas.microsoft.com/office/word/2006/wordml" xmlns:wps="http://schemas.microsoft.com/office/word/2010/wordprocessingShape" mc:Ignorable="w14 w15 w16se w16cid w16 w16cex wp14">
+<w:document xmlns:wpc="http://schemas.microsoft.com/office/word/2010/wordprocessingCanvas" xmlns:cx="http://schemas.microsoft.com/office/drawing/2014/chartex" xmlns:cx1="http://schemas.microsoft.com/office/drawing/2015/9/8/chartex" xmlns:cx2="http://schemas.microsoft.com/office/drawing/2015/10/21/chartex" xmlns:cx3="http://schemas.microsoft.com/office/drawing/2016/5/9/chartex" xmlns:cx4="http://schemas.microsoft.com/office/drawing/2016/5/10/chartex" xmlns:cx5="http://schemas.microsoft.com/office/drawing/2016/5/11/chartex" xmlns:cx6="http://schemas.microsoft.com/office/drawing/2016/5/12/chartex" xmlns:cx7="http://schemas.microsoft.com/office/drawing/2016/5/13/chartex" xmlns:cx8="http://schemas.microsoft.com/office/drawing/2016/5/14/chartex" xmlns:mc="http://schemas.openxmlformats.org/markup-compatibility/2006" xmlns:aink="http://schemas.microsoft.com/office/drawing/2016/ink" xmlns:am3d="http://schemas.microsoft.com/office/drawing/2017/model3d" xmlns:o="urn:schemas-microsoft-com:office:office" xmlns:r="http://schemas.openxmlformats.org/officeDocument/2006/relationships" xmlns:m="http://schemas.openxmlformats.org/officeDocument/2006/math" xmlns:v="urn:schemas-microsoft-com:vml" xmlns:wp14="http://schemas.microsoft.com/office/word/2010/wordprocessingDrawing" xmlns:wp="http://schemas.openxmlformats.org/drawingml/2006/wordprocessingDrawing" xmlns:w10="urn:schemas-microsoft-com:office:word" xmlns:w="http://schemas.openxmlformats.org/wordprocessingml/2006/main" xmlns:w14="http://schemas.microsoft.com/office/word/2010/wordml" xmlns:w15="http://schemas.microsoft.com/office/word/2012/wordml" xmlns:w16cid="http://schemas.microsoft.com/office/word/2016/wordml/cid" xmlns:w16se="http://schemas.microsoft.com/office/word/2015/wordml/symex" xmlns:wpg="http://schemas.microsoft.com/office/word/2010/wordprocessingGroup" xmlns:wpi="http://schemas.microsoft.com/office/word/2010/wordprocessingInk" xmlns:wne="http://schemas.microsoft.com/office/word/2006/wordml" xmlns:wps="http://schemas.microsoft.com/office/word/2010/wordprocessingShape" mc:Ignorable="w14 w15 w16se w16cid wp14">
   <w:body>
     <w:bookmarkStart w:id="0" w:name="_Hlk27578117" w:displacedByCustomXml="next"/>
     <w:bookmarkEnd w:id="0" w:displacedByCustomXml="next"/>
@@ -116,6 +116,7 @@
                                     <w:text/>
                                   </w:sdtPr>
                                   <w:sdtContent>
+                                    <w:proofErr w:type="spellStart"/>
                                     <w:r>
                                       <w:rPr>
                                         <w:color w:val="1F4E79"/>
@@ -124,6 +125,7 @@
                                       </w:rPr>
                                       <w:t>TutoratoSmart</w:t>
                                     </w:r>
+                                    <w:proofErr w:type="spellEnd"/>
                                   </w:sdtContent>
                                 </w:sdt>
                               </w:p>
@@ -207,6 +209,7 @@
                               <w:text/>
                             </w:sdtPr>
                             <w:sdtContent>
+                              <w:proofErr w:type="spellStart"/>
                               <w:r>
                                 <w:rPr>
                                   <w:color w:val="1F4E79"/>
@@ -215,6 +218,7 @@
                                 </w:rPr>
                                 <w:t>TutoratoSmart</w:t>
                               </w:r>
+                              <w:proofErr w:type="spellEnd"/>
                             </w:sdtContent>
                           </w:sdt>
                         </w:p>
@@ -281,6 +285,7 @@
         <w:p>
           <w:pPr>
             <w:rPr>
+              <w:color w:val="auto"/>
               <w:lang w:val="it-IT"/>
             </w:rPr>
           </w:pPr>
@@ -323,6 +328,7 @@
                   </w:rPr>
                 </w:pPr>
                 <w:bookmarkStart w:id="1" w:name="_Hlk24096117"/>
+                <w:proofErr w:type="spellStart"/>
                 <w:r>
                   <w:rPr>
                     <w:rFonts w:ascii="Century Gothic" w:hAnsi="Century Gothic" w:cs="Arial"/>
@@ -332,6 +338,7 @@
                   </w:rPr>
                   <w:t>Riferimento</w:t>
                 </w:r>
+                <w:proofErr w:type="spellEnd"/>
               </w:p>
             </w:tc>
             <w:tc>
@@ -369,6 +376,7 @@
                     <w:szCs w:val="16"/>
                   </w:rPr>
                 </w:pPr>
+                <w:proofErr w:type="spellStart"/>
                 <w:r>
                   <w:rPr>
                     <w:rFonts w:ascii="Century Gothic" w:hAnsi="Century Gothic" w:cs="Arial"/>
@@ -378,6 +386,7 @@
                   </w:rPr>
                   <w:t>Versione</w:t>
                 </w:r>
+                <w:proofErr w:type="spellEnd"/>
               </w:p>
             </w:tc>
             <w:tc>
@@ -479,6 +488,7 @@
                     <w:szCs w:val="16"/>
                   </w:rPr>
                 </w:pPr>
+                <w:proofErr w:type="spellStart"/>
                 <w:r>
                   <w:rPr>
                     <w:rFonts w:ascii="Century Gothic" w:hAnsi="Century Gothic" w:cs="Arial"/>
@@ -488,6 +498,7 @@
                   </w:rPr>
                   <w:t>Destinatario</w:t>
                 </w:r>
+                <w:proofErr w:type="spellEnd"/>
               </w:p>
             </w:tc>
             <w:tc>
@@ -504,6 +515,7 @@
                     <w:szCs w:val="16"/>
                   </w:rPr>
                 </w:pPr>
+                <w:proofErr w:type="spellStart"/>
                 <w:r>
                   <w:rPr>
                     <w:rFonts w:ascii="Century Gothic" w:hAnsi="Century Gothic" w:cs="Arial"/>
@@ -511,8 +523,29 @@
                     <w:sz w:val="20"/>
                     <w:szCs w:val="16"/>
                   </w:rPr>
-                  <w:t>Prof.ssa F. Ferrucci</w:t>
+                  <w:t>Prof.ssa</w:t>
                 </w:r>
+                <w:proofErr w:type="spellEnd"/>
+                <w:r>
+                  <w:rPr>
+                    <w:rFonts w:ascii="Century Gothic" w:hAnsi="Century Gothic" w:cs="Arial"/>
+                    <w:color w:val="auto"/>
+                    <w:sz w:val="20"/>
+                    <w:szCs w:val="16"/>
+                  </w:rPr>
+                  <w:t xml:space="preserve"> F. </w:t>
+                </w:r>
+                <w:proofErr w:type="spellStart"/>
+                <w:r>
+                  <w:rPr>
+                    <w:rFonts w:ascii="Century Gothic" w:hAnsi="Century Gothic" w:cs="Arial"/>
+                    <w:color w:val="auto"/>
+                    <w:sz w:val="20"/>
+                    <w:szCs w:val="16"/>
+                  </w:rPr>
+                  <w:t>Ferrucci</w:t>
+                </w:r>
+                <w:proofErr w:type="spellEnd"/>
               </w:p>
             </w:tc>
           </w:tr>
@@ -534,6 +567,7 @@
                     <w:szCs w:val="16"/>
                   </w:rPr>
                 </w:pPr>
+                <w:proofErr w:type="spellStart"/>
                 <w:r>
                   <w:rPr>
                     <w:rFonts w:ascii="Century Gothic" w:hAnsi="Century Gothic" w:cs="Arial"/>
@@ -541,7 +575,17 @@
                     <w:sz w:val="20"/>
                     <w:szCs w:val="16"/>
                   </w:rPr>
-                  <w:t>Presentato da</w:t>
+                  <w:t>Presentato</w:t>
+                </w:r>
+                <w:proofErr w:type="spellEnd"/>
+                <w:r>
+                  <w:rPr>
+                    <w:rFonts w:ascii="Century Gothic" w:hAnsi="Century Gothic" w:cs="Arial"/>
+                    <w:color w:val="auto"/>
+                    <w:sz w:val="20"/>
+                    <w:szCs w:val="16"/>
+                  </w:rPr>
+                  <w:t xml:space="preserve"> da</w:t>
                 </w:r>
               </w:p>
             </w:tc>
@@ -619,6 +663,7 @@
                     <w:szCs w:val="16"/>
                   </w:rPr>
                 </w:pPr>
+                <w:proofErr w:type="spellStart"/>
                 <w:r>
                   <w:rPr>
                     <w:rFonts w:ascii="Century Gothic" w:hAnsi="Century Gothic" w:cs="Arial"/>
@@ -626,7 +671,17 @@
                     <w:sz w:val="20"/>
                     <w:szCs w:val="16"/>
                   </w:rPr>
-                  <w:t>Approvato da</w:t>
+                  <w:t>Approvato</w:t>
+                </w:r>
+                <w:proofErr w:type="spellEnd"/>
+                <w:r>
+                  <w:rPr>
+                    <w:rFonts w:ascii="Century Gothic" w:hAnsi="Century Gothic" w:cs="Arial"/>
+                    <w:color w:val="auto"/>
+                    <w:sz w:val="20"/>
+                    <w:szCs w:val="16"/>
+                  </w:rPr>
+                  <w:t xml:space="preserve"> da</w:t>
                 </w:r>
               </w:p>
             </w:tc>
@@ -655,6 +710,7 @@
             <w:pStyle w:val="Logo"/>
             <w:spacing w:before="0"/>
             <w:rPr>
+              <w:color w:val="auto"/>
               <w:sz w:val="20"/>
               <w:szCs w:val="16"/>
               <w:lang w:val="it-IT"/>
@@ -666,6 +722,7 @@
             <w:pStyle w:val="Logo"/>
             <w:spacing w:before="0"/>
             <w:rPr>
+              <w:color w:val="auto"/>
               <w:lang w:val="it-IT"/>
             </w:rPr>
           </w:pPr>
@@ -675,6 +732,7 @@
             <w:pStyle w:val="Logo"/>
             <w:spacing w:before="0"/>
             <w:rPr>
+              <w:color w:val="auto"/>
               <w:lang w:val="it-IT"/>
             </w:rPr>
           </w:pPr>
@@ -684,6 +742,7 @@
             <w:pStyle w:val="Logo"/>
             <w:spacing w:before="0"/>
             <w:rPr>
+              <w:color w:val="auto"/>
               <w:lang w:val="it-IT"/>
             </w:rPr>
           </w:pPr>
@@ -693,6 +752,7 @@
             <w:pStyle w:val="Logo"/>
             <w:spacing w:before="0"/>
             <w:rPr>
+              <w:color w:val="auto"/>
               <w:lang w:val="it-IT"/>
             </w:rPr>
           </w:pPr>
@@ -702,6 +762,7 @@
             <w:pStyle w:val="Logo"/>
             <w:spacing w:before="0"/>
             <w:rPr>
+              <w:color w:val="auto"/>
               <w:lang w:val="it-IT"/>
             </w:rPr>
           </w:pPr>
@@ -711,6 +772,7 @@
             <w:pStyle w:val="Logo"/>
             <w:spacing w:before="0"/>
             <w:rPr>
+              <w:color w:val="auto"/>
               <w:lang w:val="it-IT"/>
             </w:rPr>
           </w:pPr>
@@ -720,6 +782,7 @@
             <w:pStyle w:val="Logo"/>
             <w:spacing w:before="0"/>
             <w:rPr>
+              <w:color w:val="auto"/>
               <w:lang w:val="it-IT"/>
             </w:rPr>
           </w:pPr>
@@ -1652,9 +1715,14 @@
         <w:p>
           <w:pPr>
             <w:pStyle w:val="Sommario1"/>
+            <w:numPr>
+              <w:ilvl w:val="0"/>
+              <w:numId w:val="0"/>
+            </w:numPr>
             <w:tabs>
               <w:tab w:val="right" w:leader="dot" w:pos="9061"/>
             </w:tabs>
+            <w:ind w:left="576" w:hanging="576"/>
             <w:rPr>
               <w:b w:val="0"/>
               <w:bCs w:val="0"/>
@@ -1670,6 +1738,7 @@
               <w:rPr>
                 <w:rStyle w:val="Collegamentoipertestuale"/>
                 <w:noProof/>
+                <w:color w:val="auto"/>
               </w:rPr>
               <w:t>1. Introduzione</w:t>
             </w:r>
@@ -1677,6 +1746,7 @@
               <w:rPr>
                 <w:noProof/>
                 <w:webHidden/>
+                <w:color w:val="auto"/>
               </w:rPr>
               <w:tab/>
             </w:r>
@@ -1684,6 +1754,7 @@
               <w:rPr>
                 <w:noProof/>
                 <w:webHidden/>
+                <w:color w:val="auto"/>
               </w:rPr>
               <w:fldChar w:fldCharType="begin"/>
             </w:r>
@@ -1691,6 +1762,7 @@
               <w:rPr>
                 <w:noProof/>
                 <w:webHidden/>
+                <w:color w:val="auto"/>
               </w:rPr>
               <w:instrText xml:space="preserve"> PAGEREF _Toc29645249 \h </w:instrText>
             </w:r>
@@ -1698,12 +1770,14 @@
               <w:rPr>
                 <w:noProof/>
                 <w:webHidden/>
+                <w:color w:val="auto"/>
               </w:rPr>
             </w:r>
             <w:r>
               <w:rPr>
                 <w:noProof/>
                 <w:webHidden/>
+                <w:color w:val="auto"/>
               </w:rPr>
               <w:fldChar w:fldCharType="separate"/>
             </w:r>
@@ -1711,6 +1785,7 @@
               <w:rPr>
                 <w:noProof/>
                 <w:webHidden/>
+                <w:color w:val="auto"/>
               </w:rPr>
               <w:t>3</w:t>
             </w:r>
@@ -1718,6 +1793,7 @@
               <w:rPr>
                 <w:noProof/>
                 <w:webHidden/>
+                <w:color w:val="auto"/>
               </w:rPr>
               <w:fldChar w:fldCharType="end"/>
             </w:r>
@@ -1739,6 +1815,7 @@
             <w:r>
               <w:rPr>
                 <w:rStyle w:val="Collegamentoipertestuale"/>
+                <w:color w:val="auto"/>
               </w:rPr>
               <w:t>1.1</w:t>
             </w:r>
@@ -1756,47 +1833,55 @@
             <w:r>
               <w:rPr>
                 <w:rStyle w:val="Collegamentoipertestuale"/>
+                <w:color w:val="auto"/>
               </w:rPr>
               <w:t>Trade-off</w:t>
             </w:r>
             <w:r>
               <w:rPr>
                 <w:webHidden/>
+                <w:color w:val="auto"/>
               </w:rPr>
               <w:tab/>
             </w:r>
             <w:r>
               <w:rPr>
                 <w:webHidden/>
+                <w:color w:val="auto"/>
               </w:rPr>
               <w:fldChar w:fldCharType="begin"/>
             </w:r>
             <w:r>
               <w:rPr>
                 <w:webHidden/>
+                <w:color w:val="auto"/>
               </w:rPr>
               <w:instrText xml:space="preserve"> PAGEREF _Toc29645250 \h </w:instrText>
             </w:r>
             <w:r>
               <w:rPr>
                 <w:webHidden/>
+                <w:color w:val="auto"/>
               </w:rPr>
             </w:r>
             <w:r>
               <w:rPr>
                 <w:webHidden/>
+                <w:color w:val="auto"/>
               </w:rPr>
               <w:fldChar w:fldCharType="separate"/>
             </w:r>
             <w:r>
               <w:rPr>
                 <w:webHidden/>
+                <w:color w:val="auto"/>
               </w:rPr>
               <w:t>3</w:t>
             </w:r>
             <w:r>
               <w:rPr>
                 <w:webHidden/>
+                <w:color w:val="auto"/>
               </w:rPr>
               <w:fldChar w:fldCharType="end"/>
             </w:r>
@@ -1821,6 +1906,7 @@
               <w:rPr>
                 <w:rStyle w:val="Collegamentoipertestuale"/>
                 <w:noProof/>
+                <w:color w:val="auto"/>
                 <w:lang w:val="it-IT"/>
               </w:rPr>
               <w:t>1.1.1 Comprensibilità vs costi</w:t>
@@ -1829,6 +1915,7 @@
               <w:rPr>
                 <w:noProof/>
                 <w:webHidden/>
+                <w:color w:val="auto"/>
               </w:rPr>
               <w:tab/>
             </w:r>
@@ -1836,6 +1923,7 @@
               <w:rPr>
                 <w:noProof/>
                 <w:webHidden/>
+                <w:color w:val="auto"/>
               </w:rPr>
               <w:fldChar w:fldCharType="begin"/>
             </w:r>
@@ -1843,6 +1931,7 @@
               <w:rPr>
                 <w:noProof/>
                 <w:webHidden/>
+                <w:color w:val="auto"/>
               </w:rPr>
               <w:instrText xml:space="preserve"> PAGEREF _Toc29645251 \h </w:instrText>
             </w:r>
@@ -1850,12 +1939,14 @@
               <w:rPr>
                 <w:noProof/>
                 <w:webHidden/>
+                <w:color w:val="auto"/>
               </w:rPr>
             </w:r>
             <w:r>
               <w:rPr>
                 <w:noProof/>
                 <w:webHidden/>
+                <w:color w:val="auto"/>
               </w:rPr>
               <w:fldChar w:fldCharType="separate"/>
             </w:r>
@@ -1863,6 +1954,7 @@
               <w:rPr>
                 <w:noProof/>
                 <w:webHidden/>
+                <w:color w:val="auto"/>
               </w:rPr>
               <w:t>3</w:t>
             </w:r>
@@ -1870,6 +1962,7 @@
               <w:rPr>
                 <w:noProof/>
                 <w:webHidden/>
+                <w:color w:val="auto"/>
               </w:rPr>
               <w:fldChar w:fldCharType="end"/>
             </w:r>
@@ -1894,6 +1987,7 @@
               <w:rPr>
                 <w:rStyle w:val="Collegamentoipertestuale"/>
                 <w:noProof/>
+                <w:color w:val="auto"/>
                 <w:lang w:val="it-IT"/>
               </w:rPr>
               <w:t>1.1.2 Tempo di risposta vs Affidabilità</w:t>
@@ -1902,6 +1996,7 @@
               <w:rPr>
                 <w:noProof/>
                 <w:webHidden/>
+                <w:color w:val="auto"/>
               </w:rPr>
               <w:tab/>
             </w:r>
@@ -1909,6 +2004,7 @@
               <w:rPr>
                 <w:noProof/>
                 <w:webHidden/>
+                <w:color w:val="auto"/>
               </w:rPr>
               <w:fldChar w:fldCharType="begin"/>
             </w:r>
@@ -1916,6 +2012,7 @@
               <w:rPr>
                 <w:noProof/>
                 <w:webHidden/>
+                <w:color w:val="auto"/>
               </w:rPr>
               <w:instrText xml:space="preserve"> PAGEREF _Toc29645252 \h </w:instrText>
             </w:r>
@@ -1923,12 +2020,14 @@
               <w:rPr>
                 <w:noProof/>
                 <w:webHidden/>
+                <w:color w:val="auto"/>
               </w:rPr>
             </w:r>
             <w:r>
               <w:rPr>
                 <w:noProof/>
                 <w:webHidden/>
+                <w:color w:val="auto"/>
               </w:rPr>
               <w:fldChar w:fldCharType="separate"/>
             </w:r>
@@ -1936,6 +2035,7 @@
               <w:rPr>
                 <w:noProof/>
                 <w:webHidden/>
+                <w:color w:val="auto"/>
               </w:rPr>
               <w:t>3</w:t>
             </w:r>
@@ -1943,6 +2043,7 @@
               <w:rPr>
                 <w:noProof/>
                 <w:webHidden/>
+                <w:color w:val="auto"/>
               </w:rPr>
               <w:fldChar w:fldCharType="end"/>
             </w:r>
@@ -1967,6 +2068,7 @@
               <w:rPr>
                 <w:rStyle w:val="Collegamentoipertestuale"/>
                 <w:noProof/>
+                <w:color w:val="auto"/>
                 <w:lang w:val="it-IT"/>
               </w:rPr>
               <w:t>1.1.3 Manutenibilità vs efficienza</w:t>
@@ -1975,6 +2077,7 @@
               <w:rPr>
                 <w:noProof/>
                 <w:webHidden/>
+                <w:color w:val="auto"/>
               </w:rPr>
               <w:tab/>
             </w:r>
@@ -1982,6 +2085,7 @@
               <w:rPr>
                 <w:noProof/>
                 <w:webHidden/>
+                <w:color w:val="auto"/>
               </w:rPr>
               <w:fldChar w:fldCharType="begin"/>
             </w:r>
@@ -1989,6 +2093,7 @@
               <w:rPr>
                 <w:noProof/>
                 <w:webHidden/>
+                <w:color w:val="auto"/>
               </w:rPr>
               <w:instrText xml:space="preserve"> PAGEREF _Toc29645253 \h </w:instrText>
             </w:r>
@@ -1996,12 +2101,14 @@
               <w:rPr>
                 <w:noProof/>
                 <w:webHidden/>
+                <w:color w:val="auto"/>
               </w:rPr>
             </w:r>
             <w:r>
               <w:rPr>
                 <w:noProof/>
                 <w:webHidden/>
+                <w:color w:val="auto"/>
               </w:rPr>
               <w:fldChar w:fldCharType="separate"/>
             </w:r>
@@ -2009,6 +2116,7 @@
               <w:rPr>
                 <w:noProof/>
                 <w:webHidden/>
+                <w:color w:val="auto"/>
               </w:rPr>
               <w:t>3</w:t>
             </w:r>
@@ -2016,6 +2124,7 @@
               <w:rPr>
                 <w:noProof/>
                 <w:webHidden/>
+                <w:color w:val="auto"/>
               </w:rPr>
               <w:fldChar w:fldCharType="end"/>
             </w:r>
@@ -2037,6 +2146,7 @@
             <w:r>
               <w:rPr>
                 <w:rStyle w:val="Collegamentoipertestuale"/>
+                <w:color w:val="auto"/>
                 <w:lang w:val="it-IT"/>
               </w:rPr>
               <w:t>1.2</w:t>
@@ -2055,6 +2165,7 @@
             <w:r>
               <w:rPr>
                 <w:rStyle w:val="Collegamentoipertestuale"/>
+                <w:color w:val="auto"/>
                 <w:lang w:val="it-IT"/>
               </w:rPr>
               <w:t>Componenti off-the-shelf</w:t>
@@ -2062,41 +2173,48 @@
             <w:r>
               <w:rPr>
                 <w:webHidden/>
+                <w:color w:val="auto"/>
               </w:rPr>
               <w:tab/>
             </w:r>
             <w:r>
               <w:rPr>
                 <w:webHidden/>
+                <w:color w:val="auto"/>
               </w:rPr>
               <w:fldChar w:fldCharType="begin"/>
             </w:r>
             <w:r>
               <w:rPr>
                 <w:webHidden/>
+                <w:color w:val="auto"/>
               </w:rPr>
               <w:instrText xml:space="preserve"> PAGEREF _Toc29645254 \h </w:instrText>
             </w:r>
             <w:r>
               <w:rPr>
                 <w:webHidden/>
+                <w:color w:val="auto"/>
               </w:rPr>
             </w:r>
             <w:r>
               <w:rPr>
                 <w:webHidden/>
+                <w:color w:val="auto"/>
               </w:rPr>
               <w:fldChar w:fldCharType="separate"/>
             </w:r>
             <w:r>
               <w:rPr>
                 <w:webHidden/>
+                <w:color w:val="auto"/>
               </w:rPr>
               <w:t>3</w:t>
             </w:r>
             <w:r>
               <w:rPr>
                 <w:webHidden/>
+                <w:color w:val="auto"/>
               </w:rPr>
               <w:fldChar w:fldCharType="end"/>
             </w:r>
@@ -2118,6 +2236,7 @@
             <w:r>
               <w:rPr>
                 <w:rStyle w:val="Collegamentoipertestuale"/>
+                <w:color w:val="auto"/>
                 <w:lang w:val="it-IT"/>
               </w:rPr>
               <w:t>1.3</w:t>
@@ -2136,6 +2255,7 @@
             <w:r>
               <w:rPr>
                 <w:rStyle w:val="Collegamentoipertestuale"/>
+                <w:color w:val="auto"/>
                 <w:lang w:val="it-IT"/>
               </w:rPr>
               <w:t>Linee guida per la documentazione dell’interfaccia</w:t>
@@ -2143,41 +2263,48 @@
             <w:r>
               <w:rPr>
                 <w:webHidden/>
+                <w:color w:val="auto"/>
               </w:rPr>
               <w:tab/>
             </w:r>
             <w:r>
               <w:rPr>
                 <w:webHidden/>
+                <w:color w:val="auto"/>
               </w:rPr>
               <w:fldChar w:fldCharType="begin"/>
             </w:r>
             <w:r>
               <w:rPr>
                 <w:webHidden/>
+                <w:color w:val="auto"/>
               </w:rPr>
               <w:instrText xml:space="preserve"> PAGEREF _Toc29645255 \h </w:instrText>
             </w:r>
             <w:r>
               <w:rPr>
                 <w:webHidden/>
+                <w:color w:val="auto"/>
               </w:rPr>
             </w:r>
             <w:r>
               <w:rPr>
                 <w:webHidden/>
+                <w:color w:val="auto"/>
               </w:rPr>
               <w:fldChar w:fldCharType="separate"/>
             </w:r>
             <w:r>
               <w:rPr>
                 <w:webHidden/>
+                <w:color w:val="auto"/>
               </w:rPr>
               <w:t>4</w:t>
             </w:r>
             <w:r>
               <w:rPr>
                 <w:webHidden/>
+                <w:color w:val="auto"/>
               </w:rPr>
               <w:fldChar w:fldCharType="end"/>
             </w:r>
@@ -2202,6 +2329,7 @@
               <w:rPr>
                 <w:rStyle w:val="Collegamentoipertestuale"/>
                 <w:noProof/>
+                <w:color w:val="auto"/>
                 <w:lang w:val="it-IT"/>
               </w:rPr>
               <w:t>1.3.1 Classi e interfacce Java</w:t>
@@ -2210,6 +2338,7 @@
               <w:rPr>
                 <w:noProof/>
                 <w:webHidden/>
+                <w:color w:val="auto"/>
               </w:rPr>
               <w:tab/>
             </w:r>
@@ -2217,6 +2346,7 @@
               <w:rPr>
                 <w:noProof/>
                 <w:webHidden/>
+                <w:color w:val="auto"/>
               </w:rPr>
               <w:fldChar w:fldCharType="begin"/>
             </w:r>
@@ -2224,6 +2354,7 @@
               <w:rPr>
                 <w:noProof/>
                 <w:webHidden/>
+                <w:color w:val="auto"/>
               </w:rPr>
               <w:instrText xml:space="preserve"> PAGEREF _Toc29645256 \h </w:instrText>
             </w:r>
@@ -2231,12 +2362,14 @@
               <w:rPr>
                 <w:noProof/>
                 <w:webHidden/>
+                <w:color w:val="auto"/>
               </w:rPr>
             </w:r>
             <w:r>
               <w:rPr>
                 <w:noProof/>
                 <w:webHidden/>
+                <w:color w:val="auto"/>
               </w:rPr>
               <w:fldChar w:fldCharType="separate"/>
             </w:r>
@@ -2244,6 +2377,7 @@
               <w:rPr>
                 <w:noProof/>
                 <w:webHidden/>
+                <w:color w:val="auto"/>
               </w:rPr>
               <w:t>4</w:t>
             </w:r>
@@ -2251,6 +2385,7 @@
               <w:rPr>
                 <w:noProof/>
                 <w:webHidden/>
+                <w:color w:val="auto"/>
               </w:rPr>
               <w:fldChar w:fldCharType="end"/>
             </w:r>
@@ -2275,6 +2410,7 @@
               <w:rPr>
                 <w:rStyle w:val="Collegamentoipertestuale"/>
                 <w:noProof/>
+                <w:color w:val="auto"/>
                 <w:lang w:val="it-IT"/>
               </w:rPr>
               <w:t>1.3.2 Pagine lato Server (JSP)</w:t>
@@ -2283,6 +2419,7 @@
               <w:rPr>
                 <w:noProof/>
                 <w:webHidden/>
+                <w:color w:val="auto"/>
               </w:rPr>
               <w:tab/>
             </w:r>
@@ -2290,6 +2427,7 @@
               <w:rPr>
                 <w:noProof/>
                 <w:webHidden/>
+                <w:color w:val="auto"/>
               </w:rPr>
               <w:fldChar w:fldCharType="begin"/>
             </w:r>
@@ -2297,6 +2435,7 @@
               <w:rPr>
                 <w:noProof/>
                 <w:webHidden/>
+                <w:color w:val="auto"/>
               </w:rPr>
               <w:instrText xml:space="preserve"> PAGEREF _Toc29645257 \h </w:instrText>
             </w:r>
@@ -2304,12 +2443,14 @@
               <w:rPr>
                 <w:noProof/>
                 <w:webHidden/>
+                <w:color w:val="auto"/>
               </w:rPr>
             </w:r>
             <w:r>
               <w:rPr>
                 <w:noProof/>
                 <w:webHidden/>
+                <w:color w:val="auto"/>
               </w:rPr>
               <w:fldChar w:fldCharType="separate"/>
             </w:r>
@@ -2317,6 +2458,7 @@
               <w:rPr>
                 <w:noProof/>
                 <w:webHidden/>
+                <w:color w:val="auto"/>
               </w:rPr>
               <w:t>5</w:t>
             </w:r>
@@ -2324,6 +2466,7 @@
               <w:rPr>
                 <w:noProof/>
                 <w:webHidden/>
+                <w:color w:val="auto"/>
               </w:rPr>
               <w:fldChar w:fldCharType="end"/>
             </w:r>
@@ -2348,6 +2491,7 @@
               <w:rPr>
                 <w:rStyle w:val="Collegamentoipertestuale"/>
                 <w:noProof/>
+                <w:color w:val="auto"/>
                 <w:lang w:val="it-IT"/>
               </w:rPr>
               <w:t>1.3.3 Pagine HTML</w:t>
@@ -2356,6 +2500,7 @@
               <w:rPr>
                 <w:noProof/>
                 <w:webHidden/>
+                <w:color w:val="auto"/>
               </w:rPr>
               <w:tab/>
             </w:r>
@@ -2363,6 +2508,7 @@
               <w:rPr>
                 <w:noProof/>
                 <w:webHidden/>
+                <w:color w:val="auto"/>
               </w:rPr>
               <w:fldChar w:fldCharType="begin"/>
             </w:r>
@@ -2370,6 +2516,7 @@
               <w:rPr>
                 <w:noProof/>
                 <w:webHidden/>
+                <w:color w:val="auto"/>
               </w:rPr>
               <w:instrText xml:space="preserve"> PAGEREF _Toc29645258 \h </w:instrText>
             </w:r>
@@ -2377,12 +2524,14 @@
               <w:rPr>
                 <w:noProof/>
                 <w:webHidden/>
+                <w:color w:val="auto"/>
               </w:rPr>
             </w:r>
             <w:r>
               <w:rPr>
                 <w:noProof/>
                 <w:webHidden/>
+                <w:color w:val="auto"/>
               </w:rPr>
               <w:fldChar w:fldCharType="separate"/>
             </w:r>
@@ -2390,6 +2539,7 @@
               <w:rPr>
                 <w:noProof/>
                 <w:webHidden/>
+                <w:color w:val="auto"/>
               </w:rPr>
               <w:t>5</w:t>
             </w:r>
@@ -2397,6 +2547,7 @@
               <w:rPr>
                 <w:noProof/>
                 <w:webHidden/>
+                <w:color w:val="auto"/>
               </w:rPr>
               <w:fldChar w:fldCharType="end"/>
             </w:r>
@@ -2421,6 +2572,7 @@
               <w:rPr>
                 <w:rStyle w:val="Collegamentoipertestuale"/>
                 <w:noProof/>
+                <w:color w:val="auto"/>
                 <w:lang w:val="it-IT"/>
               </w:rPr>
               <w:t>1.3.5 Fogli di stile CSS</w:t>
@@ -2429,6 +2581,7 @@
               <w:rPr>
                 <w:noProof/>
                 <w:webHidden/>
+                <w:color w:val="auto"/>
               </w:rPr>
               <w:tab/>
             </w:r>
@@ -2436,6 +2589,7 @@
               <w:rPr>
                 <w:noProof/>
                 <w:webHidden/>
+                <w:color w:val="auto"/>
               </w:rPr>
               <w:fldChar w:fldCharType="begin"/>
             </w:r>
@@ -2443,6 +2597,7 @@
               <w:rPr>
                 <w:noProof/>
                 <w:webHidden/>
+                <w:color w:val="auto"/>
               </w:rPr>
               <w:instrText xml:space="preserve"> PAGEREF _Toc29645259 \h </w:instrText>
             </w:r>
@@ -2450,12 +2605,14 @@
               <w:rPr>
                 <w:noProof/>
                 <w:webHidden/>
+                <w:color w:val="auto"/>
               </w:rPr>
             </w:r>
             <w:r>
               <w:rPr>
                 <w:noProof/>
                 <w:webHidden/>
+                <w:color w:val="auto"/>
               </w:rPr>
               <w:fldChar w:fldCharType="separate"/>
             </w:r>
@@ -2463,6 +2620,7 @@
               <w:rPr>
                 <w:noProof/>
                 <w:webHidden/>
+                <w:color w:val="auto"/>
               </w:rPr>
               <w:t>6</w:t>
             </w:r>
@@ -2470,6 +2628,7 @@
               <w:rPr>
                 <w:noProof/>
                 <w:webHidden/>
+                <w:color w:val="auto"/>
               </w:rPr>
               <w:fldChar w:fldCharType="end"/>
             </w:r>
@@ -2491,6 +2650,7 @@
             <w:r>
               <w:rPr>
                 <w:rStyle w:val="Collegamentoipertestuale"/>
+                <w:color w:val="auto"/>
                 <w:lang w:val="it-IT"/>
               </w:rPr>
               <w:t>1.3.6 Database SQL</w:t>
@@ -2498,41 +2658,48 @@
             <w:r>
               <w:rPr>
                 <w:webHidden/>
+                <w:color w:val="auto"/>
               </w:rPr>
               <w:tab/>
             </w:r>
             <w:r>
               <w:rPr>
                 <w:webHidden/>
+                <w:color w:val="auto"/>
               </w:rPr>
               <w:fldChar w:fldCharType="begin"/>
             </w:r>
             <w:r>
               <w:rPr>
                 <w:webHidden/>
+                <w:color w:val="auto"/>
               </w:rPr>
               <w:instrText xml:space="preserve"> PAGEREF _Toc29645260 \h </w:instrText>
             </w:r>
             <w:r>
               <w:rPr>
                 <w:webHidden/>
+                <w:color w:val="auto"/>
               </w:rPr>
             </w:r>
             <w:r>
               <w:rPr>
                 <w:webHidden/>
+                <w:color w:val="auto"/>
               </w:rPr>
               <w:fldChar w:fldCharType="separate"/>
             </w:r>
             <w:r>
               <w:rPr>
                 <w:webHidden/>
+                <w:color w:val="auto"/>
               </w:rPr>
               <w:t>6</w:t>
             </w:r>
             <w:r>
               <w:rPr>
                 <w:webHidden/>
+                <w:color w:val="auto"/>
               </w:rPr>
               <w:fldChar w:fldCharType="end"/>
             </w:r>
@@ -2554,6 +2721,7 @@
             <w:r>
               <w:rPr>
                 <w:rStyle w:val="Collegamentoipertestuale"/>
+                <w:color w:val="auto"/>
                 <w:lang w:val="it-IT"/>
               </w:rPr>
               <w:t>1.4</w:t>
@@ -2572,6 +2740,7 @@
             <w:r>
               <w:rPr>
                 <w:rStyle w:val="Collegamentoipertestuale"/>
+                <w:color w:val="auto"/>
                 <w:lang w:val="it-IT"/>
               </w:rPr>
               <w:t>Design pattern</w:t>
@@ -2579,41 +2748,48 @@
             <w:r>
               <w:rPr>
                 <w:webHidden/>
+                <w:color w:val="auto"/>
               </w:rPr>
               <w:tab/>
             </w:r>
             <w:r>
               <w:rPr>
                 <w:webHidden/>
+                <w:color w:val="auto"/>
               </w:rPr>
               <w:fldChar w:fldCharType="begin"/>
             </w:r>
             <w:r>
               <w:rPr>
                 <w:webHidden/>
+                <w:color w:val="auto"/>
               </w:rPr>
               <w:instrText xml:space="preserve"> PAGEREF _Toc29645261 \h </w:instrText>
             </w:r>
             <w:r>
               <w:rPr>
                 <w:webHidden/>
+                <w:color w:val="auto"/>
               </w:rPr>
             </w:r>
             <w:r>
               <w:rPr>
                 <w:webHidden/>
+                <w:color w:val="auto"/>
               </w:rPr>
               <w:fldChar w:fldCharType="separate"/>
             </w:r>
             <w:r>
               <w:rPr>
                 <w:webHidden/>
+                <w:color w:val="auto"/>
               </w:rPr>
               <w:t>8</w:t>
             </w:r>
             <w:r>
               <w:rPr>
                 <w:webHidden/>
+                <w:color w:val="auto"/>
               </w:rPr>
               <w:fldChar w:fldCharType="end"/>
             </w:r>
@@ -2638,6 +2814,7 @@
               <w:rPr>
                 <w:rStyle w:val="Collegamentoipertestuale"/>
                 <w:noProof/>
+                <w:color w:val="auto"/>
                 <w:lang w:val="it-IT"/>
               </w:rPr>
               <w:t>1.4.1 Singleton</w:t>
@@ -2646,6 +2823,7 @@
               <w:rPr>
                 <w:noProof/>
                 <w:webHidden/>
+                <w:color w:val="auto"/>
               </w:rPr>
               <w:tab/>
             </w:r>
@@ -2653,6 +2831,7 @@
               <w:rPr>
                 <w:noProof/>
                 <w:webHidden/>
+                <w:color w:val="auto"/>
               </w:rPr>
               <w:fldChar w:fldCharType="begin"/>
             </w:r>
@@ -2660,6 +2839,7 @@
               <w:rPr>
                 <w:noProof/>
                 <w:webHidden/>
+                <w:color w:val="auto"/>
               </w:rPr>
               <w:instrText xml:space="preserve"> PAGEREF _Toc29645262 \h </w:instrText>
             </w:r>
@@ -2667,12 +2847,14 @@
               <w:rPr>
                 <w:noProof/>
                 <w:webHidden/>
+                <w:color w:val="auto"/>
               </w:rPr>
             </w:r>
             <w:r>
               <w:rPr>
                 <w:noProof/>
                 <w:webHidden/>
+                <w:color w:val="auto"/>
               </w:rPr>
               <w:fldChar w:fldCharType="separate"/>
             </w:r>
@@ -2680,6 +2862,7 @@
               <w:rPr>
                 <w:noProof/>
                 <w:webHidden/>
+                <w:color w:val="auto"/>
               </w:rPr>
               <w:t>8</w:t>
             </w:r>
@@ -2687,6 +2870,7 @@
               <w:rPr>
                 <w:noProof/>
                 <w:webHidden/>
+                <w:color w:val="auto"/>
               </w:rPr>
               <w:fldChar w:fldCharType="end"/>
             </w:r>
@@ -2708,6 +2892,7 @@
             <w:r>
               <w:rPr>
                 <w:rStyle w:val="Collegamentoipertestuale"/>
+                <w:color w:val="auto"/>
                 <w:lang w:val="it-IT"/>
               </w:rPr>
               <w:t>1.5</w:t>
@@ -2726,6 +2911,7 @@
             <w:r>
               <w:rPr>
                 <w:rStyle w:val="Collegamentoipertestuale"/>
+                <w:color w:val="auto"/>
                 <w:lang w:val="it-IT"/>
               </w:rPr>
               <w:t>Definizioni, acronimi e abbreviazioni</w:t>
@@ -2733,41 +2919,48 @@
             <w:r>
               <w:rPr>
                 <w:webHidden/>
+                <w:color w:val="auto"/>
               </w:rPr>
               <w:tab/>
             </w:r>
             <w:r>
               <w:rPr>
                 <w:webHidden/>
+                <w:color w:val="auto"/>
               </w:rPr>
               <w:fldChar w:fldCharType="begin"/>
             </w:r>
             <w:r>
               <w:rPr>
                 <w:webHidden/>
+                <w:color w:val="auto"/>
               </w:rPr>
               <w:instrText xml:space="preserve"> PAGEREF _Toc29645263 \h </w:instrText>
             </w:r>
             <w:r>
               <w:rPr>
                 <w:webHidden/>
+                <w:color w:val="auto"/>
               </w:rPr>
             </w:r>
             <w:r>
               <w:rPr>
                 <w:webHidden/>
+                <w:color w:val="auto"/>
               </w:rPr>
               <w:fldChar w:fldCharType="separate"/>
             </w:r>
             <w:r>
               <w:rPr>
                 <w:webHidden/>
+                <w:color w:val="auto"/>
               </w:rPr>
               <w:t>9</w:t>
             </w:r>
             <w:r>
               <w:rPr>
                 <w:webHidden/>
+                <w:color w:val="auto"/>
               </w:rPr>
               <w:fldChar w:fldCharType="end"/>
             </w:r>
@@ -2789,6 +2982,7 @@
             <w:r>
               <w:rPr>
                 <w:rStyle w:val="Collegamentoipertestuale"/>
+                <w:color w:val="auto"/>
               </w:rPr>
               <w:t>1.6</w:t>
             </w:r>
@@ -2806,47 +3000,55 @@
             <w:r>
               <w:rPr>
                 <w:rStyle w:val="Collegamentoipertestuale"/>
+                <w:color w:val="auto"/>
               </w:rPr>
               <w:t>Riferimenti</w:t>
             </w:r>
             <w:r>
               <w:rPr>
                 <w:webHidden/>
+                <w:color w:val="auto"/>
               </w:rPr>
               <w:tab/>
             </w:r>
             <w:r>
               <w:rPr>
                 <w:webHidden/>
+                <w:color w:val="auto"/>
               </w:rPr>
               <w:fldChar w:fldCharType="begin"/>
             </w:r>
             <w:r>
               <w:rPr>
                 <w:webHidden/>
+                <w:color w:val="auto"/>
               </w:rPr>
               <w:instrText xml:space="preserve"> PAGEREF _Toc29645264 \h </w:instrText>
             </w:r>
             <w:r>
               <w:rPr>
                 <w:webHidden/>
+                <w:color w:val="auto"/>
               </w:rPr>
             </w:r>
             <w:r>
               <w:rPr>
                 <w:webHidden/>
+                <w:color w:val="auto"/>
               </w:rPr>
               <w:fldChar w:fldCharType="separate"/>
             </w:r>
             <w:r>
               <w:rPr>
                 <w:webHidden/>
+                <w:color w:val="auto"/>
               </w:rPr>
               <w:t>9</w:t>
             </w:r>
             <w:r>
               <w:rPr>
                 <w:webHidden/>
+                <w:color w:val="auto"/>
               </w:rPr>
               <w:fldChar w:fldCharType="end"/>
             </w:r>
@@ -2855,9 +3057,14 @@
         <w:p>
           <w:pPr>
             <w:pStyle w:val="Sommario1"/>
+            <w:numPr>
+              <w:ilvl w:val="0"/>
+              <w:numId w:val="0"/>
+            </w:numPr>
             <w:tabs>
               <w:tab w:val="right" w:leader="dot" w:pos="9061"/>
             </w:tabs>
+            <w:ind w:left="576" w:hanging="576"/>
             <w:rPr>
               <w:b w:val="0"/>
               <w:bCs w:val="0"/>
@@ -2873,6 +3080,7 @@
               <w:rPr>
                 <w:rStyle w:val="Collegamentoipertestuale"/>
                 <w:noProof/>
+                <w:color w:val="auto"/>
                 <w:lang w:val="it-IT"/>
               </w:rPr>
               <w:t>2. Packages</w:t>
@@ -2881,6 +3089,7 @@
               <w:rPr>
                 <w:noProof/>
                 <w:webHidden/>
+                <w:color w:val="auto"/>
               </w:rPr>
               <w:tab/>
             </w:r>
@@ -2888,6 +3097,7 @@
               <w:rPr>
                 <w:noProof/>
                 <w:webHidden/>
+                <w:color w:val="auto"/>
               </w:rPr>
               <w:fldChar w:fldCharType="begin"/>
             </w:r>
@@ -2895,6 +3105,7 @@
               <w:rPr>
                 <w:noProof/>
                 <w:webHidden/>
+                <w:color w:val="auto"/>
               </w:rPr>
               <w:instrText xml:space="preserve"> PAGEREF _Toc29645265 \h </w:instrText>
             </w:r>
@@ -2902,12 +3113,14 @@
               <w:rPr>
                 <w:noProof/>
                 <w:webHidden/>
+                <w:color w:val="auto"/>
               </w:rPr>
             </w:r>
             <w:r>
               <w:rPr>
                 <w:noProof/>
                 <w:webHidden/>
+                <w:color w:val="auto"/>
               </w:rPr>
               <w:fldChar w:fldCharType="separate"/>
             </w:r>
@@ -2915,6 +3128,7 @@
               <w:rPr>
                 <w:noProof/>
                 <w:webHidden/>
+                <w:color w:val="auto"/>
               </w:rPr>
               <w:t>9</w:t>
             </w:r>
@@ -2922,6 +3136,7 @@
               <w:rPr>
                 <w:noProof/>
                 <w:webHidden/>
+                <w:color w:val="auto"/>
               </w:rPr>
               <w:fldChar w:fldCharType="end"/>
             </w:r>
@@ -2943,6 +3158,7 @@
             <w:r>
               <w:rPr>
                 <w:rStyle w:val="Collegamentoipertestuale"/>
+                <w:color w:val="auto"/>
                 <w:lang w:val="it-IT"/>
               </w:rPr>
               <w:t>2.1 View</w:t>
@@ -2950,41 +3166,48 @@
             <w:r>
               <w:rPr>
                 <w:webHidden/>
+                <w:color w:val="auto"/>
               </w:rPr>
               <w:tab/>
             </w:r>
             <w:r>
               <w:rPr>
                 <w:webHidden/>
+                <w:color w:val="auto"/>
               </w:rPr>
               <w:fldChar w:fldCharType="begin"/>
             </w:r>
             <w:r>
               <w:rPr>
                 <w:webHidden/>
+                <w:color w:val="auto"/>
               </w:rPr>
               <w:instrText xml:space="preserve"> PAGEREF _Toc29645266 \h </w:instrText>
             </w:r>
             <w:r>
               <w:rPr>
                 <w:webHidden/>
+                <w:color w:val="auto"/>
               </w:rPr>
             </w:r>
             <w:r>
               <w:rPr>
                 <w:webHidden/>
+                <w:color w:val="auto"/>
               </w:rPr>
               <w:fldChar w:fldCharType="separate"/>
             </w:r>
             <w:r>
               <w:rPr>
                 <w:webHidden/>
+                <w:color w:val="auto"/>
               </w:rPr>
               <w:t>9</w:t>
             </w:r>
             <w:r>
               <w:rPr>
                 <w:webHidden/>
+                <w:color w:val="auto"/>
               </w:rPr>
               <w:fldChar w:fldCharType="end"/>
             </w:r>
@@ -3006,6 +3229,7 @@
             <w:r>
               <w:rPr>
                 <w:rStyle w:val="Collegamentoipertestuale"/>
+                <w:color w:val="auto"/>
                 <w:lang w:val="it-IT"/>
               </w:rPr>
               <w:t>2.2 Model</w:t>
@@ -3013,41 +3237,48 @@
             <w:r>
               <w:rPr>
                 <w:webHidden/>
+                <w:color w:val="auto"/>
               </w:rPr>
               <w:tab/>
             </w:r>
             <w:r>
               <w:rPr>
                 <w:webHidden/>
+                <w:color w:val="auto"/>
               </w:rPr>
               <w:fldChar w:fldCharType="begin"/>
             </w:r>
             <w:r>
               <w:rPr>
                 <w:webHidden/>
+                <w:color w:val="auto"/>
               </w:rPr>
               <w:instrText xml:space="preserve"> PAGEREF _Toc29645267 \h </w:instrText>
             </w:r>
             <w:r>
               <w:rPr>
                 <w:webHidden/>
+                <w:color w:val="auto"/>
               </w:rPr>
             </w:r>
             <w:r>
               <w:rPr>
                 <w:webHidden/>
+                <w:color w:val="auto"/>
               </w:rPr>
               <w:fldChar w:fldCharType="separate"/>
             </w:r>
             <w:r>
               <w:rPr>
                 <w:webHidden/>
-              </w:rPr>
-              <w:t>11</w:t>
+                <w:color w:val="auto"/>
+              </w:rPr>
+              <w:t>12</w:t>
             </w:r>
             <w:r>
               <w:rPr>
                 <w:webHidden/>
+                <w:color w:val="auto"/>
               </w:rPr>
               <w:fldChar w:fldCharType="end"/>
             </w:r>
@@ -3069,6 +3300,7 @@
             <w:r>
               <w:rPr>
                 <w:rStyle w:val="Collegamentoipertestuale"/>
+                <w:color w:val="auto"/>
                 <w:lang w:val="it-IT"/>
               </w:rPr>
               <w:t>2.3 Controller</w:t>
@@ -3076,41 +3308,48 @@
             <w:r>
               <w:rPr>
                 <w:webHidden/>
+                <w:color w:val="auto"/>
               </w:rPr>
               <w:tab/>
             </w:r>
             <w:r>
               <w:rPr>
                 <w:webHidden/>
+                <w:color w:val="auto"/>
               </w:rPr>
               <w:fldChar w:fldCharType="begin"/>
             </w:r>
             <w:r>
               <w:rPr>
                 <w:webHidden/>
+                <w:color w:val="auto"/>
               </w:rPr>
               <w:instrText xml:space="preserve"> PAGEREF _Toc29645268 \h </w:instrText>
             </w:r>
             <w:r>
               <w:rPr>
                 <w:webHidden/>
+                <w:color w:val="auto"/>
               </w:rPr>
             </w:r>
             <w:r>
               <w:rPr>
                 <w:webHidden/>
+                <w:color w:val="auto"/>
               </w:rPr>
               <w:fldChar w:fldCharType="separate"/>
             </w:r>
             <w:r>
               <w:rPr>
                 <w:webHidden/>
-              </w:rPr>
-              <w:t>12</w:t>
+                <w:color w:val="auto"/>
+              </w:rPr>
+              <w:t>13</w:t>
             </w:r>
             <w:r>
               <w:rPr>
                 <w:webHidden/>
+                <w:color w:val="auto"/>
               </w:rPr>
               <w:fldChar w:fldCharType="end"/>
             </w:r>
@@ -3119,9 +3358,14 @@
         <w:p>
           <w:pPr>
             <w:pStyle w:val="Sommario1"/>
+            <w:numPr>
+              <w:ilvl w:val="0"/>
+              <w:numId w:val="0"/>
+            </w:numPr>
             <w:tabs>
               <w:tab w:val="right" w:leader="dot" w:pos="9061"/>
             </w:tabs>
+            <w:ind w:left="576" w:hanging="576"/>
             <w:rPr>
               <w:b w:val="0"/>
               <w:bCs w:val="0"/>
@@ -3137,14 +3381,34 @@
               <w:rPr>
                 <w:rStyle w:val="Collegamentoipertestuale"/>
                 <w:noProof/>
+                <w:color w:val="auto"/>
                 <w:lang w:val="it-IT"/>
               </w:rPr>
-              <w:t>3. Interfacce delle classi</w:t>
+              <w:t>3. In</w:t>
+            </w:r>
+            <w:r>
+              <w:rPr>
+                <w:rStyle w:val="Collegamentoipertestuale"/>
+                <w:noProof/>
+                <w:color w:val="auto"/>
+                <w:lang w:val="it-IT"/>
+              </w:rPr>
+              <w:t>t</w:t>
+            </w:r>
+            <w:r>
+              <w:rPr>
+                <w:rStyle w:val="Collegamentoipertestuale"/>
+                <w:noProof/>
+                <w:color w:val="auto"/>
+                <w:lang w:val="it-IT"/>
+              </w:rPr>
+              <w:t>erfacce delle classi</w:t>
             </w:r>
             <w:r>
               <w:rPr>
                 <w:noProof/>
                 <w:webHidden/>
+                <w:color w:val="auto"/>
               </w:rPr>
               <w:tab/>
             </w:r>
@@ -3152,6 +3416,7 @@
               <w:rPr>
                 <w:noProof/>
                 <w:webHidden/>
+                <w:color w:val="auto"/>
               </w:rPr>
               <w:fldChar w:fldCharType="begin"/>
             </w:r>
@@ -3159,6 +3424,7 @@
               <w:rPr>
                 <w:noProof/>
                 <w:webHidden/>
+                <w:color w:val="auto"/>
               </w:rPr>
               <w:instrText xml:space="preserve"> PAGEREF _Toc29645269 \h </w:instrText>
             </w:r>
@@ -3166,12 +3432,14 @@
               <w:rPr>
                 <w:noProof/>
                 <w:webHidden/>
+                <w:color w:val="auto"/>
               </w:rPr>
             </w:r>
             <w:r>
               <w:rPr>
                 <w:noProof/>
                 <w:webHidden/>
+                <w:color w:val="auto"/>
               </w:rPr>
               <w:fldChar w:fldCharType="separate"/>
             </w:r>
@@ -3179,6 +3447,7 @@
               <w:rPr>
                 <w:noProof/>
                 <w:webHidden/>
+                <w:color w:val="auto"/>
               </w:rPr>
               <w:t>14</w:t>
             </w:r>
@@ -3186,6 +3455,7 @@
               <w:rPr>
                 <w:noProof/>
                 <w:webHidden/>
+                <w:color w:val="auto"/>
               </w:rPr>
               <w:fldChar w:fldCharType="end"/>
             </w:r>
@@ -3194,9 +3464,14 @@
         <w:p>
           <w:pPr>
             <w:pStyle w:val="Sommario1"/>
+            <w:numPr>
+              <w:ilvl w:val="0"/>
+              <w:numId w:val="0"/>
+            </w:numPr>
             <w:tabs>
               <w:tab w:val="right" w:leader="dot" w:pos="9061"/>
             </w:tabs>
+            <w:ind w:left="576" w:hanging="576"/>
             <w:rPr>
               <w:b w:val="0"/>
               <w:bCs w:val="0"/>
@@ -3212,8 +3487,17 @@
               <w:rPr>
                 <w:rStyle w:val="Collegamentoipertestuale"/>
                 <w:noProof/>
-              </w:rPr>
-              <w:t>3.</w:t>
+                <w:color w:val="auto"/>
+              </w:rPr>
+              <w:t>4</w:t>
+            </w:r>
+            <w:r>
+              <w:rPr>
+                <w:rStyle w:val="Collegamentoipertestuale"/>
+                <w:noProof/>
+                <w:color w:val="auto"/>
+              </w:rPr>
+              <w:t>.</w:t>
             </w:r>
             <w:r>
               <w:rPr>
@@ -3231,6 +3515,7 @@
               <w:rPr>
                 <w:rStyle w:val="Collegamentoipertestuale"/>
                 <w:noProof/>
+                <w:color w:val="auto"/>
               </w:rPr>
               <w:t>Glossario</w:t>
             </w:r>
@@ -3238,6 +3523,7 @@
               <w:rPr>
                 <w:noProof/>
                 <w:webHidden/>
+                <w:color w:val="auto"/>
               </w:rPr>
               <w:tab/>
             </w:r>
@@ -3245,6 +3531,7 @@
               <w:rPr>
                 <w:noProof/>
                 <w:webHidden/>
+                <w:color w:val="auto"/>
               </w:rPr>
               <w:fldChar w:fldCharType="begin"/>
             </w:r>
@@ -3252,6 +3539,7 @@
               <w:rPr>
                 <w:noProof/>
                 <w:webHidden/>
+                <w:color w:val="auto"/>
               </w:rPr>
               <w:instrText xml:space="preserve"> PAGEREF _Toc29645270 \h </w:instrText>
             </w:r>
@@ -3259,12 +3547,14 @@
               <w:rPr>
                 <w:noProof/>
                 <w:webHidden/>
+                <w:color w:val="auto"/>
               </w:rPr>
             </w:r>
             <w:r>
               <w:rPr>
                 <w:noProof/>
                 <w:webHidden/>
+                <w:color w:val="auto"/>
               </w:rPr>
               <w:fldChar w:fldCharType="separate"/>
             </w:r>
@@ -3272,6 +3562,7 @@
               <w:rPr>
                 <w:noProof/>
                 <w:webHidden/>
+                <w:color w:val="auto"/>
               </w:rPr>
               <w:t>16</w:t>
             </w:r>
@@ -3279,6 +3570,7 @@
               <w:rPr>
                 <w:noProof/>
                 <w:webHidden/>
+                <w:color w:val="auto"/>
               </w:rPr>
               <w:fldChar w:fldCharType="end"/>
             </w:r>
@@ -3341,6 +3633,7 @@
         <w:lastRenderedPageBreak/>
         <w:t xml:space="preserve">1. </w:t>
       </w:r>
+      <w:proofErr w:type="spellStart"/>
       <w:r>
         <w:rPr>
           <w:u w:val="single"/>
@@ -3348,6 +3641,7 @@
         <w:t>Introduzione</w:t>
       </w:r>
       <w:bookmarkEnd w:id="2"/>
+      <w:proofErr w:type="spellEnd"/>
       <w:r>
         <w:t xml:space="preserve"> </w:t>
       </w:r>
@@ -3554,8 +3848,17 @@
           <w:color w:val="auto"/>
           <w:lang w:val="it-IT"/>
         </w:rPr>
-        <w:t xml:space="preserve"> db</w:t>
-      </w:r>
+        <w:t xml:space="preserve"> </w:t>
+      </w:r>
+      <w:proofErr w:type="spellStart"/>
+      <w:r>
+        <w:rPr>
+          <w:color w:val="auto"/>
+          <w:lang w:val="it-IT"/>
+        </w:rPr>
+        <w:t>db</w:t>
+      </w:r>
+      <w:proofErr w:type="spellEnd"/>
       <w:r>
         <w:rPr>
           <w:color w:val="auto"/>
@@ -3591,9 +3894,18 @@
           <w:color w:val="auto"/>
           <w:lang w:val="it-IT"/>
         </w:rPr>
-        <w:t>Componenti off-the-shelf</w:t>
+        <w:t>Componenti off-the-</w:t>
+      </w:r>
+      <w:proofErr w:type="spellStart"/>
+      <w:r>
+        <w:rPr>
+          <w:color w:val="auto"/>
+          <w:lang w:val="it-IT"/>
+        </w:rPr>
+        <w:t>shelf</w:t>
       </w:r>
       <w:bookmarkEnd w:id="7"/>
+      <w:proofErr w:type="spellEnd"/>
     </w:p>
     <w:p>
       <w:pPr>
@@ -3628,15 +3940,27 @@
           <w:szCs w:val="24"/>
           <w:lang w:val="it-IT"/>
         </w:rPr>
-        <w:t>off-the-shelf</w:t>
-      </w:r>
-      <w:r>
-        <w:rPr>
+        <w:t>off-the-</w:t>
+      </w:r>
+      <w:proofErr w:type="spellStart"/>
+      <w:r>
+        <w:rPr>
+          <w:b/>
           <w:i/>
           <w:color w:val="auto"/>
           <w:szCs w:val="24"/>
           <w:lang w:val="it-IT"/>
         </w:rPr>
+        <w:t>shelf</w:t>
+      </w:r>
+      <w:proofErr w:type="spellEnd"/>
+      <w:r>
+        <w:rPr>
+          <w:i/>
+          <w:color w:val="auto"/>
+          <w:szCs w:val="24"/>
+          <w:lang w:val="it-IT"/>
+        </w:rPr>
         <w:t xml:space="preserve">, </w:t>
       </w:r>
       <w:r>
@@ -3645,7 +3969,15 @@
           <w:szCs w:val="24"/>
           <w:lang w:val="it-IT"/>
         </w:rPr>
-        <w:t xml:space="preserve">che sono componenti software disponibili sul mercato per facilitare la creazione del </w:t>
+        <w:t xml:space="preserve">che </w:t>
+      </w:r>
+      <w:r>
+        <w:rPr>
+          <w:color w:val="auto"/>
+          <w:szCs w:val="24"/>
+          <w:lang w:val="it-IT"/>
+        </w:rPr>
+        <w:t xml:space="preserve">sono componenti software disponibili sul mercato per facilitare la creazione del </w:t>
       </w:r>
       <w:r>
         <w:rPr>
@@ -3783,7 +4115,23 @@
           <w:szCs w:val="24"/>
           <w:lang w:val="it-IT"/>
         </w:rPr>
-        <w:t>. Essa contiene </w:t>
+        <w:t xml:space="preserve">. </w:t>
+      </w:r>
+      <w:r>
+        <w:rPr>
+          <w:color w:val="auto"/>
+          <w:szCs w:val="24"/>
+          <w:lang w:val="it-IT"/>
+        </w:rPr>
+        <w:t>Esso</w:t>
+      </w:r>
+      <w:r>
+        <w:rPr>
+          <w:color w:val="auto"/>
+          <w:szCs w:val="24"/>
+          <w:lang w:val="it-IT"/>
+        </w:rPr>
+        <w:t xml:space="preserve"> contiene </w:t>
       </w:r>
       <w:hyperlink r:id="rId19" w:tooltip="Template" w:history="1">
         <w:r>
@@ -3899,22 +4247,99 @@
           <w:szCs w:val="24"/>
           <w:lang w:val="it-IT"/>
         </w:rPr>
-        <w:t xml:space="preserve"> Inoltre, verrà utilizzato per gestire le connessioni, un sistema di connection pool, fornito da Tomcat, </w:t>
-      </w:r>
-      <w:r>
-        <w:rPr>
-          <w:color w:val="000000" w:themeColor="text1"/>
-          <w:lang w:val="it-IT"/>
-        </w:rPr>
-        <w:t>riferimenti: https://tomcat.apache.org/tomcat-9.0-doc/jdbc-pool.html. Risulta senza alcun’ombra di dubbio, più efficiente e veloce utilizzare una componente preesistente e fornita da un ente riconosciuto.</w:t>
-      </w:r>
-    </w:p>
-    <w:p>
-      <w:pPr>
-        <w:rPr>
-          <w:lang w:val="it-IT"/>
-        </w:rPr>
-      </w:pPr>
+        <w:t xml:space="preserve"> Inoltre, verrà utilizzato per gestire le connessioni</w:t>
+      </w:r>
+      <w:r>
+        <w:rPr>
+          <w:color w:val="auto"/>
+          <w:szCs w:val="24"/>
+          <w:lang w:val="it-IT"/>
+        </w:rPr>
+        <w:t xml:space="preserve"> il connettore JDBC. </w:t>
+      </w:r>
+      <w:r>
+        <w:rPr>
+          <w:color w:val="000000" w:themeColor="text1"/>
+          <w:lang w:val="it-IT"/>
+        </w:rPr>
+        <w:t>Risulta senza alcun’ombra di dubbio, più efficiente e veloce utilizzare una componente preesistente e fornita da un ente riconosciuto.</w:t>
+      </w:r>
+    </w:p>
+    <w:p>
+      <w:pPr>
+        <w:rPr>
+          <w:color w:val="auto"/>
+          <w:lang w:val="it-IT"/>
+        </w:rPr>
+      </w:pPr>
+      <w:r>
+        <w:rPr>
+          <w:color w:val="auto"/>
+          <w:lang w:val="it-IT"/>
+        </w:rPr>
+        <w:t>Ut</w:t>
+      </w:r>
+      <w:r>
+        <w:rPr>
+          <w:color w:val="auto"/>
+          <w:lang w:val="it-IT"/>
+        </w:rPr>
+        <w:t>i</w:t>
+      </w:r>
+      <w:r>
+        <w:rPr>
+          <w:color w:val="auto"/>
+          <w:lang w:val="it-IT"/>
+        </w:rPr>
+        <w:t>lizzeremo inoltr</w:t>
+      </w:r>
+      <w:r>
+        <w:rPr>
+          <w:color w:val="auto"/>
+          <w:lang w:val="it-IT"/>
+        </w:rPr>
+        <w:t xml:space="preserve">e il plugin </w:t>
+      </w:r>
+      <w:proofErr w:type="spellStart"/>
+      <w:r>
+        <w:rPr>
+          <w:color w:val="auto"/>
+          <w:lang w:val="it-IT"/>
+        </w:rPr>
+        <w:t>FullCalendar</w:t>
+      </w:r>
+      <w:proofErr w:type="spellEnd"/>
+      <w:r>
+        <w:rPr>
+          <w:color w:val="auto"/>
+          <w:lang w:val="it-IT"/>
+        </w:rPr>
+        <w:t xml:space="preserve">, riferimento </w:t>
+      </w:r>
+      <w:hyperlink r:id="rId25" w:history="1">
+        <w:r>
+          <w:rPr>
+            <w:rStyle w:val="Collegamentoipertestuale"/>
+            <w:color w:val="auto"/>
+            <w:lang w:val="it-IT"/>
+          </w:rPr>
+          <w:t>https://fullcalendar.io/</w:t>
+        </w:r>
+      </w:hyperlink>
+      <w:r>
+        <w:rPr>
+          <w:color w:val="auto"/>
+          <w:lang w:val="it-IT"/>
+        </w:rPr>
+        <w:t xml:space="preserve">, </w:t>
+      </w:r>
+      <w:r>
+        <w:rPr>
+          <w:color w:val="auto"/>
+          <w:lang w:val="it-IT"/>
+        </w:rPr>
+        <w:t>per la visualizzazione e gestione del calendario degli appuntamenti.</w:t>
+      </w:r>
     </w:p>
     <w:p>
       <w:pPr>
@@ -4096,7 +4521,47 @@
           <w:szCs w:val="24"/>
           <w:lang w:val="it-IT"/>
         </w:rPr>
-        <w:t xml:space="preserve">Tale standard fornisce delle regole da seguire ad esempio ogni metodo ed ogni file possono non essere preceduti da un commento. Potranno esserci, inoltre, commenti e giustificazioni in merito a particolari decisioni o calcoli. La convenzione utilizzata dai team member per quanto riguarda i nomi delle variabili, è la nota lowerCamelCase, che consiste nello scrivere parole composte o frasi unendo tutte le parole tra loro. Quando si codificano classi e interfacce Java, si dovrebbero rispettare le seguenti regole di formattazione: </w:t>
+        <w:t xml:space="preserve">Tale standard fornisce delle regole da seguire ad esempio ogni metodo ed ogni file possono non essere preceduti da un commento. Potranno esserci, inoltre, commenti e giustificazioni in merito a particolari decisioni o calcoli. La convenzione utilizzata dai team </w:t>
+      </w:r>
+      <w:proofErr w:type="spellStart"/>
+      <w:r>
+        <w:rPr>
+          <w:color w:val="000000" w:themeColor="text1"/>
+          <w:sz w:val="24"/>
+          <w:szCs w:val="24"/>
+          <w:lang w:val="it-IT"/>
+        </w:rPr>
+        <w:t>member</w:t>
+      </w:r>
+      <w:proofErr w:type="spellEnd"/>
+      <w:r>
+        <w:rPr>
+          <w:color w:val="000000" w:themeColor="text1"/>
+          <w:sz w:val="24"/>
+          <w:szCs w:val="24"/>
+          <w:lang w:val="it-IT"/>
+        </w:rPr>
+        <w:t xml:space="preserve"> per quanto riguarda i nomi delle variabili, è la nota </w:t>
+      </w:r>
+      <w:proofErr w:type="spellStart"/>
+      <w:r>
+        <w:rPr>
+          <w:color w:val="000000" w:themeColor="text1"/>
+          <w:sz w:val="24"/>
+          <w:szCs w:val="24"/>
+          <w:lang w:val="it-IT"/>
+        </w:rPr>
+        <w:t>lowerCamelCase</w:t>
+      </w:r>
+      <w:proofErr w:type="spellEnd"/>
+      <w:r>
+        <w:rPr>
+          <w:color w:val="000000" w:themeColor="text1"/>
+          <w:sz w:val="24"/>
+          <w:szCs w:val="24"/>
+          <w:lang w:val="it-IT"/>
+        </w:rPr>
+        <w:t xml:space="preserve">, che consiste nello scrivere parole composte o frasi unendo tutte le parole tra loro. Quando si codificano classi e interfacce Java, si dovrebbero rispettare le seguenti regole di formattazione: </w:t>
       </w:r>
     </w:p>
     <w:p>
@@ -4335,7 +4800,25 @@
           <w:sz w:val="24"/>
           <w:szCs w:val="24"/>
         </w:rPr>
-        <w:t>Return new MyClass(){</w:t>
+        <w:t xml:space="preserve">Return new </w:t>
+      </w:r>
+      <w:proofErr w:type="spellStart"/>
+      <w:r>
+        <w:rPr>
+          <w:color w:val="000000" w:themeColor="text1"/>
+          <w:sz w:val="24"/>
+          <w:szCs w:val="24"/>
+        </w:rPr>
+        <w:t>MyClass</w:t>
+      </w:r>
+      <w:proofErr w:type="spellEnd"/>
+      <w:r>
+        <w:rPr>
+          <w:color w:val="000000" w:themeColor="text1"/>
+          <w:sz w:val="24"/>
+          <w:szCs w:val="24"/>
+        </w:rPr>
+        <w:t>(){</w:t>
       </w:r>
     </w:p>
     <w:p>
@@ -4430,7 +4913,25 @@
           <w:sz w:val="24"/>
           <w:szCs w:val="24"/>
         </w:rPr>
-        <w:t xml:space="preserve">           } catch(ProblemException e){</w:t>
+        <w:t xml:space="preserve">           } catch(</w:t>
+      </w:r>
+      <w:proofErr w:type="spellStart"/>
+      <w:r>
+        <w:rPr>
+          <w:color w:val="000000" w:themeColor="text1"/>
+          <w:sz w:val="24"/>
+          <w:szCs w:val="24"/>
+        </w:rPr>
+        <w:t>ProblemException</w:t>
+      </w:r>
+      <w:proofErr w:type="spellEnd"/>
+      <w:r>
+        <w:rPr>
+          <w:color w:val="000000" w:themeColor="text1"/>
+          <w:sz w:val="24"/>
+          <w:szCs w:val="24"/>
+        </w:rPr>
+        <w:t xml:space="preserve"> e){</w:t>
       </w:r>
     </w:p>
     <w:p>
@@ -4487,7 +4988,25 @@
           <w:sz w:val="24"/>
           <w:szCs w:val="24"/>
         </w:rPr>
-        <w:t xml:space="preserve">       } else if (otherCondition()){</w:t>
+        <w:t xml:space="preserve">       } else if (</w:t>
+      </w:r>
+      <w:proofErr w:type="spellStart"/>
+      <w:r>
+        <w:rPr>
+          <w:color w:val="000000" w:themeColor="text1"/>
+          <w:sz w:val="24"/>
+          <w:szCs w:val="24"/>
+        </w:rPr>
+        <w:t>otherCondition</w:t>
+      </w:r>
+      <w:proofErr w:type="spellEnd"/>
+      <w:r>
+        <w:rPr>
+          <w:color w:val="000000" w:themeColor="text1"/>
+          <w:sz w:val="24"/>
+          <w:szCs w:val="24"/>
+        </w:rPr>
+        <w:t>()){</w:t>
       </w:r>
     </w:p>
     <w:p>
@@ -4506,7 +5025,25 @@
           <w:sz w:val="24"/>
           <w:szCs w:val="24"/>
         </w:rPr>
-        <w:t xml:space="preserve">        somethingElse();</w:t>
+        <w:t xml:space="preserve">        </w:t>
+      </w:r>
+      <w:proofErr w:type="spellStart"/>
+      <w:r>
+        <w:rPr>
+          <w:color w:val="000000" w:themeColor="text1"/>
+          <w:sz w:val="24"/>
+          <w:szCs w:val="24"/>
+        </w:rPr>
+        <w:t>somethingElse</w:t>
+      </w:r>
+      <w:proofErr w:type="spellEnd"/>
+      <w:r>
+        <w:rPr>
+          <w:color w:val="000000" w:themeColor="text1"/>
+          <w:sz w:val="24"/>
+          <w:szCs w:val="24"/>
+        </w:rPr>
+        <w:t>();</w:t>
       </w:r>
     </w:p>
     <w:p>
@@ -4558,14 +5095,25 @@
         </w:rPr>
         <w:t xml:space="preserve">        </w:t>
       </w:r>
-      <w:r>
-        <w:rPr>
-          <w:color w:val="000000" w:themeColor="text1"/>
-          <w:sz w:val="24"/>
-          <w:szCs w:val="24"/>
-          <w:lang w:val="it-IT"/>
-        </w:rPr>
-        <w:t>lastThing();</w:t>
+      <w:proofErr w:type="spellStart"/>
+      <w:r>
+        <w:rPr>
+          <w:color w:val="000000" w:themeColor="text1"/>
+          <w:sz w:val="24"/>
+          <w:szCs w:val="24"/>
+          <w:lang w:val="it-IT"/>
+        </w:rPr>
+        <w:t>lastThing</w:t>
+      </w:r>
+      <w:proofErr w:type="spellEnd"/>
+      <w:r>
+        <w:rPr>
+          <w:color w:val="000000" w:themeColor="text1"/>
+          <w:sz w:val="24"/>
+          <w:szCs w:val="24"/>
+          <w:lang w:val="it-IT"/>
+        </w:rPr>
+        <w:t>();</w:t>
       </w:r>
     </w:p>
     <w:p>
@@ -4844,11 +5392,33 @@
         </w:rPr>
       </w:pPr>
       <w:bookmarkStart w:id="10" w:name="_Toc27579846"/>
-      <w:r>
-        <w:rPr>
-          <w:color w:val="000000" w:themeColor="text1"/>
-        </w:rPr>
-        <w:t>Organizzazione dei file</w:t>
+      <w:proofErr w:type="spellStart"/>
+      <w:r>
+        <w:rPr>
+          <w:color w:val="000000" w:themeColor="text1"/>
+        </w:rPr>
+        <w:t>Organizzazione</w:t>
+      </w:r>
+      <w:proofErr w:type="spellEnd"/>
+      <w:r>
+        <w:rPr>
+          <w:color w:val="000000" w:themeColor="text1"/>
+        </w:rPr>
+        <w:t xml:space="preserve"> </w:t>
+      </w:r>
+      <w:proofErr w:type="spellStart"/>
+      <w:r>
+        <w:rPr>
+          <w:color w:val="000000" w:themeColor="text1"/>
+        </w:rPr>
+        <w:t>dei</w:t>
+      </w:r>
+      <w:proofErr w:type="spellEnd"/>
+      <w:r>
+        <w:rPr>
+          <w:color w:val="000000" w:themeColor="text1"/>
+        </w:rPr>
+        <w:t xml:space="preserve"> file</w:t>
       </w:r>
       <w:bookmarkEnd w:id="10"/>
     </w:p>
@@ -4866,12 +5436,53 @@
           <w:szCs w:val="24"/>
         </w:rPr>
       </w:pPr>
-      <w:r>
-        <w:rPr>
-          <w:color w:val="000000" w:themeColor="text1"/>
-          <w:szCs w:val="24"/>
-        </w:rPr>
-        <w:t>Ogni file deve essere:</w:t>
+      <w:proofErr w:type="spellStart"/>
+      <w:r>
+        <w:rPr>
+          <w:color w:val="000000" w:themeColor="text1"/>
+          <w:szCs w:val="24"/>
+        </w:rPr>
+        <w:t>Ogni</w:t>
+      </w:r>
+      <w:proofErr w:type="spellEnd"/>
+      <w:r>
+        <w:rPr>
+          <w:color w:val="000000" w:themeColor="text1"/>
+          <w:szCs w:val="24"/>
+        </w:rPr>
+        <w:t xml:space="preserve"> file </w:t>
+      </w:r>
+      <w:proofErr w:type="spellStart"/>
+      <w:r>
+        <w:rPr>
+          <w:color w:val="000000" w:themeColor="text1"/>
+          <w:szCs w:val="24"/>
+        </w:rPr>
+        <w:t>deve</w:t>
+      </w:r>
+      <w:proofErr w:type="spellEnd"/>
+      <w:r>
+        <w:rPr>
+          <w:color w:val="000000" w:themeColor="text1"/>
+          <w:szCs w:val="24"/>
+        </w:rPr>
+        <w:t xml:space="preserve"> </w:t>
+      </w:r>
+      <w:proofErr w:type="spellStart"/>
+      <w:r>
+        <w:rPr>
+          <w:color w:val="000000" w:themeColor="text1"/>
+          <w:szCs w:val="24"/>
+        </w:rPr>
+        <w:t>essere</w:t>
+      </w:r>
+      <w:proofErr w:type="spellEnd"/>
+      <w:r>
+        <w:rPr>
+          <w:color w:val="000000" w:themeColor="text1"/>
+          <w:szCs w:val="24"/>
+        </w:rPr>
+        <w:t>:</w:t>
       </w:r>
     </w:p>
     <w:p>
@@ -5127,7 +5738,25 @@
           <w:sz w:val="24"/>
           <w:szCs w:val="24"/>
         </w:rPr>
-        <w:t>&lt;!-Accettabile -&gt;</w:t>
+        <w:t>&lt;!-</w:t>
+      </w:r>
+      <w:proofErr w:type="spellStart"/>
+      <w:r>
+        <w:rPr>
+          <w:color w:val="000000" w:themeColor="text1"/>
+          <w:sz w:val="24"/>
+          <w:szCs w:val="24"/>
+        </w:rPr>
+        <w:t>Accettabile</w:t>
+      </w:r>
+      <w:proofErr w:type="spellEnd"/>
+      <w:r>
+        <w:rPr>
+          <w:color w:val="000000" w:themeColor="text1"/>
+          <w:sz w:val="24"/>
+          <w:szCs w:val="24"/>
+        </w:rPr>
+        <w:t xml:space="preserve"> -&gt;</w:t>
       </w:r>
     </w:p>
     <w:p>
@@ -5165,7 +5794,25 @@
           <w:sz w:val="24"/>
           <w:szCs w:val="24"/>
         </w:rPr>
-        <w:t>&lt;p class=’item’&gt;&lt;% out.print(par); %&gt;&lt;/p&gt;</w:t>
+        <w:t xml:space="preserve">&lt;p class=’item’&gt;&lt;% </w:t>
+      </w:r>
+      <w:proofErr w:type="spellStart"/>
+      <w:r>
+        <w:rPr>
+          <w:color w:val="000000" w:themeColor="text1"/>
+          <w:sz w:val="24"/>
+          <w:szCs w:val="24"/>
+        </w:rPr>
+        <w:t>out.print</w:t>
+      </w:r>
+      <w:proofErr w:type="spellEnd"/>
+      <w:r>
+        <w:rPr>
+          <w:color w:val="000000" w:themeColor="text1"/>
+          <w:sz w:val="24"/>
+          <w:szCs w:val="24"/>
+        </w:rPr>
+        <w:t>(par); %&gt;&lt;/p&gt;</w:t>
       </w:r>
     </w:p>
     <w:p>
@@ -5214,7 +5861,25 @@
           <w:sz w:val="24"/>
           <w:szCs w:val="24"/>
         </w:rPr>
-        <w:t>&lt;!-Non Accettabile-&gt;</w:t>
+        <w:t xml:space="preserve">&lt;!-Non </w:t>
+      </w:r>
+      <w:proofErr w:type="spellStart"/>
+      <w:r>
+        <w:rPr>
+          <w:color w:val="000000" w:themeColor="text1"/>
+          <w:sz w:val="24"/>
+          <w:szCs w:val="24"/>
+        </w:rPr>
+        <w:t>Accettabile</w:t>
+      </w:r>
+      <w:proofErr w:type="spellEnd"/>
+      <w:r>
+        <w:rPr>
+          <w:color w:val="000000" w:themeColor="text1"/>
+          <w:sz w:val="24"/>
+          <w:szCs w:val="24"/>
+        </w:rPr>
+        <w:t>-&gt;</w:t>
       </w:r>
     </w:p>
     <w:p>
@@ -5241,7 +5906,25 @@
           <w:sz w:val="24"/>
           <w:szCs w:val="24"/>
         </w:rPr>
-        <w:t>&lt;String&gt; paragraphs = getParagraphs();</w:t>
+        <w:t xml:space="preserve">&lt;String&gt; paragraphs = </w:t>
+      </w:r>
+      <w:proofErr w:type="spellStart"/>
+      <w:r>
+        <w:rPr>
+          <w:color w:val="000000" w:themeColor="text1"/>
+          <w:sz w:val="24"/>
+          <w:szCs w:val="24"/>
+        </w:rPr>
+        <w:t>getParagraphs</w:t>
+      </w:r>
+      <w:proofErr w:type="spellEnd"/>
+      <w:r>
+        <w:rPr>
+          <w:color w:val="000000" w:themeColor="text1"/>
+          <w:sz w:val="24"/>
+          <w:szCs w:val="24"/>
+        </w:rPr>
+        <w:t>();</w:t>
       </w:r>
     </w:p>
     <w:p>
@@ -5254,13 +5937,59 @@
           <w:szCs w:val="24"/>
         </w:rPr>
       </w:pPr>
-      <w:r>
-        <w:rPr>
-          <w:color w:val="000000" w:themeColor="text1"/>
-          <w:sz w:val="24"/>
-          <w:szCs w:val="24"/>
-        </w:rPr>
-        <w:t>out.print(paragraphs.get(i++));%&gt;&lt;/p&gt;</w:t>
+      <w:proofErr w:type="spellStart"/>
+      <w:r>
+        <w:rPr>
+          <w:color w:val="000000" w:themeColor="text1"/>
+          <w:sz w:val="24"/>
+          <w:szCs w:val="24"/>
+        </w:rPr>
+        <w:t>out.print</w:t>
+      </w:r>
+      <w:proofErr w:type="spellEnd"/>
+      <w:r>
+        <w:rPr>
+          <w:color w:val="000000" w:themeColor="text1"/>
+          <w:sz w:val="24"/>
+          <w:szCs w:val="24"/>
+        </w:rPr>
+        <w:t>(</w:t>
+      </w:r>
+      <w:proofErr w:type="spellStart"/>
+      <w:r>
+        <w:rPr>
+          <w:color w:val="000000" w:themeColor="text1"/>
+          <w:sz w:val="24"/>
+          <w:szCs w:val="24"/>
+        </w:rPr>
+        <w:t>paragraphs.get</w:t>
+      </w:r>
+      <w:proofErr w:type="spellEnd"/>
+      <w:r>
+        <w:rPr>
+          <w:color w:val="000000" w:themeColor="text1"/>
+          <w:sz w:val="24"/>
+          <w:szCs w:val="24"/>
+        </w:rPr>
+        <w:t>(</w:t>
+      </w:r>
+      <w:proofErr w:type="spellStart"/>
+      <w:r>
+        <w:rPr>
+          <w:color w:val="000000" w:themeColor="text1"/>
+          <w:sz w:val="24"/>
+          <w:szCs w:val="24"/>
+        </w:rPr>
+        <w:t>i</w:t>
+      </w:r>
+      <w:proofErr w:type="spellEnd"/>
+      <w:r>
+        <w:rPr>
+          <w:color w:val="000000" w:themeColor="text1"/>
+          <w:sz w:val="24"/>
+          <w:szCs w:val="24"/>
+        </w:rPr>
+        <w:t>++));%&gt;&lt;/p&gt;</w:t>
       </w:r>
     </w:p>
     <w:p>
@@ -5292,7 +6021,47 @@
           <w:szCs w:val="24"/>
           <w:lang w:val="it-IT"/>
         </w:rPr>
-        <w:t>Per le Servlet è necessario far terminare il nome della classe con il suffisso Servlet.</w:t>
+        <w:t xml:space="preserve">Per le </w:t>
+      </w:r>
+      <w:proofErr w:type="spellStart"/>
+      <w:r>
+        <w:rPr>
+          <w:color w:val="000000" w:themeColor="text1"/>
+          <w:sz w:val="24"/>
+          <w:szCs w:val="24"/>
+          <w:lang w:val="it-IT"/>
+        </w:rPr>
+        <w:t>Servlet</w:t>
+      </w:r>
+      <w:proofErr w:type="spellEnd"/>
+      <w:r>
+        <w:rPr>
+          <w:color w:val="000000" w:themeColor="text1"/>
+          <w:sz w:val="24"/>
+          <w:szCs w:val="24"/>
+          <w:lang w:val="it-IT"/>
+        </w:rPr>
+        <w:t xml:space="preserve"> è necessario far terminare il nome della classe con il suffisso </w:t>
+      </w:r>
+      <w:proofErr w:type="spellStart"/>
+      <w:r>
+        <w:rPr>
+          <w:color w:val="000000" w:themeColor="text1"/>
+          <w:sz w:val="24"/>
+          <w:szCs w:val="24"/>
+          <w:lang w:val="it-IT"/>
+        </w:rPr>
+        <w:t>Servlet</w:t>
+      </w:r>
+      <w:proofErr w:type="spellEnd"/>
+      <w:r>
+        <w:rPr>
+          <w:color w:val="000000" w:themeColor="text1"/>
+          <w:sz w:val="24"/>
+          <w:szCs w:val="24"/>
+          <w:lang w:val="it-IT"/>
+        </w:rPr>
+        <w:t>.</w:t>
       </w:r>
     </w:p>
     <w:p>
@@ -5504,7 +6273,27 @@
           <w:szCs w:val="24"/>
           <w:lang w:val="it-IT"/>
         </w:rPr>
-        <w:t xml:space="preserve">                     &lt;span&gt;</w:t>
+        <w:t xml:space="preserve">                     &lt;</w:t>
+      </w:r>
+      <w:proofErr w:type="spellStart"/>
+      <w:r>
+        <w:rPr>
+          <w:color w:val="auto"/>
+          <w:sz w:val="24"/>
+          <w:szCs w:val="24"/>
+          <w:lang w:val="it-IT"/>
+        </w:rPr>
+        <w:t>span</w:t>
+      </w:r>
+      <w:proofErr w:type="spellEnd"/>
+      <w:r>
+        <w:rPr>
+          <w:color w:val="auto"/>
+          <w:sz w:val="24"/>
+          <w:szCs w:val="24"/>
+          <w:lang w:val="it-IT"/>
+        </w:rPr>
+        <w:t>&gt;</w:t>
       </w:r>
     </w:p>
     <w:p>
@@ -5525,7 +6314,27 @@
           <w:szCs w:val="24"/>
           <w:lang w:val="it-IT"/>
         </w:rPr>
-        <w:t xml:space="preserve">                                  &lt;ul&gt;</w:t>
+        <w:t xml:space="preserve">                                  &lt;</w:t>
+      </w:r>
+      <w:proofErr w:type="spellStart"/>
+      <w:r>
+        <w:rPr>
+          <w:color w:val="auto"/>
+          <w:sz w:val="24"/>
+          <w:szCs w:val="24"/>
+          <w:lang w:val="it-IT"/>
+        </w:rPr>
+        <w:t>ul</w:t>
+      </w:r>
+      <w:proofErr w:type="spellEnd"/>
+      <w:r>
+        <w:rPr>
+          <w:color w:val="auto"/>
+          <w:sz w:val="24"/>
+          <w:szCs w:val="24"/>
+          <w:lang w:val="it-IT"/>
+        </w:rPr>
+        <w:t>&gt;</w:t>
       </w:r>
     </w:p>
     <w:p>
@@ -5677,7 +6486,27 @@
           <w:szCs w:val="24"/>
           <w:lang w:val="it-IT"/>
         </w:rPr>
-        <w:t xml:space="preserve">                                    &lt;/ul&gt;</w:t>
+        <w:t xml:space="preserve">                                    &lt;/</w:t>
+      </w:r>
+      <w:proofErr w:type="spellStart"/>
+      <w:r>
+        <w:rPr>
+          <w:color w:val="auto"/>
+          <w:sz w:val="24"/>
+          <w:szCs w:val="24"/>
+          <w:lang w:val="it-IT"/>
+        </w:rPr>
+        <w:t>ul</w:t>
+      </w:r>
+      <w:proofErr w:type="spellEnd"/>
+      <w:r>
+        <w:rPr>
+          <w:color w:val="auto"/>
+          <w:sz w:val="24"/>
+          <w:szCs w:val="24"/>
+          <w:lang w:val="it-IT"/>
+        </w:rPr>
+        <w:t>&gt;</w:t>
       </w:r>
     </w:p>
     <w:p>
@@ -5698,7 +6527,27 @@
           <w:szCs w:val="24"/>
           <w:lang w:val="it-IT"/>
         </w:rPr>
-        <w:t xml:space="preserve">                      &lt;/span&gt;</w:t>
+        <w:t xml:space="preserve">                      &lt;/</w:t>
+      </w:r>
+      <w:proofErr w:type="spellStart"/>
+      <w:r>
+        <w:rPr>
+          <w:color w:val="auto"/>
+          <w:sz w:val="24"/>
+          <w:szCs w:val="24"/>
+          <w:lang w:val="it-IT"/>
+        </w:rPr>
+        <w:t>span</w:t>
+      </w:r>
+      <w:proofErr w:type="spellEnd"/>
+      <w:r>
+        <w:rPr>
+          <w:color w:val="auto"/>
+          <w:sz w:val="24"/>
+          <w:szCs w:val="24"/>
+          <w:lang w:val="it-IT"/>
+        </w:rPr>
+        <w:t>&gt;</w:t>
       </w:r>
     </w:p>
     <w:p>
@@ -5773,7 +6622,27 @@
           <w:szCs w:val="24"/>
           <w:lang w:val="it-IT"/>
         </w:rPr>
-        <w:t xml:space="preserve">            &lt;div&gt;&lt;span&gt;</w:t>
+        <w:t xml:space="preserve">            &lt;div&gt;&lt;</w:t>
+      </w:r>
+      <w:proofErr w:type="spellStart"/>
+      <w:r>
+        <w:rPr>
+          <w:color w:val="auto"/>
+          <w:sz w:val="24"/>
+          <w:szCs w:val="24"/>
+          <w:lang w:val="it-IT"/>
+        </w:rPr>
+        <w:t>span</w:t>
+      </w:r>
+      <w:proofErr w:type="spellEnd"/>
+      <w:r>
+        <w:rPr>
+          <w:color w:val="auto"/>
+          <w:sz w:val="24"/>
+          <w:szCs w:val="24"/>
+          <w:lang w:val="it-IT"/>
+        </w:rPr>
+        <w:t>&gt;</w:t>
       </w:r>
     </w:p>
     <w:p>
@@ -5899,7 +6768,27 @@
           <w:szCs w:val="24"/>
           <w:lang w:val="it-IT"/>
         </w:rPr>
-        <w:t xml:space="preserve">             &lt;/nl&gt;&lt;/span&gt;</w:t>
+        <w:t xml:space="preserve">             &lt;/nl&gt;&lt;/</w:t>
+      </w:r>
+      <w:proofErr w:type="spellStart"/>
+      <w:r>
+        <w:rPr>
+          <w:color w:val="auto"/>
+          <w:sz w:val="24"/>
+          <w:szCs w:val="24"/>
+          <w:lang w:val="it-IT"/>
+        </w:rPr>
+        <w:t>span</w:t>
+      </w:r>
+      <w:proofErr w:type="spellEnd"/>
+      <w:r>
+        <w:rPr>
+          <w:color w:val="auto"/>
+          <w:sz w:val="24"/>
+          <w:szCs w:val="24"/>
+          <w:lang w:val="it-IT"/>
+        </w:rPr>
+        <w:t>&gt;</w:t>
       </w:r>
     </w:p>
     <w:p>
@@ -5979,7 +6868,23 @@
           <w:color w:val="000000" w:themeColor="text1"/>
           <w:lang w:val="it-IT"/>
         </w:rPr>
-        <w:t xml:space="preserve">Tutti gli stili non inline devono essere collocati in fogli di stile separati. </w:t>
+        <w:t xml:space="preserve">Tutti gli stili non </w:t>
+      </w:r>
+      <w:proofErr w:type="spellStart"/>
+      <w:r>
+        <w:rPr>
+          <w:color w:val="000000" w:themeColor="text1"/>
+          <w:lang w:val="it-IT"/>
+        </w:rPr>
+        <w:t>inline</w:t>
+      </w:r>
+      <w:proofErr w:type="spellEnd"/>
+      <w:r>
+        <w:rPr>
+          <w:color w:val="000000" w:themeColor="text1"/>
+          <w:lang w:val="it-IT"/>
+        </w:rPr>
+        <w:t xml:space="preserve"> devono essere collocati in fogli di stile separati. </w:t>
       </w:r>
     </w:p>
     <w:p>
@@ -6177,14 +7082,6 @@
         </w:rPr>
         <w:t>2. Se il nome è costituito da più parole, è previsto l’uso di underscore (_);</w:t>
       </w:r>
-    </w:p>
-    <w:p>
-      <w:pPr>
-        <w:pStyle w:val="Nessunaspaziatura"/>
-        <w:rPr>
-          <w:lang w:val="it-IT"/>
-        </w:rPr>
-      </w:pPr>
     </w:p>
     <w:p>
       <w:pPr>
@@ -6793,6 +7690,7 @@
     <w:p>
       <w:pPr>
         <w:pStyle w:val="Nessunaspaziatura"/>
+        <w:jc w:val="both"/>
         <w:rPr>
           <w:bCs/>
           <w:color w:val="auto"/>
@@ -6809,12 +7707,55 @@
           <w:szCs w:val="24"/>
           <w:lang w:val="it-IT"/>
         </w:rPr>
-        <w:t>Abbiamo progettato una singola classe (DbConnection) che consentisse di effettuare tutte le operazioni con il database. Per evitare la perdita di efficienza dovuta alla creazione di più istanze di questa classe si è deciso di renderla un Singleton.</w:t>
-      </w:r>
-    </w:p>
-    <w:p>
-      <w:pPr>
-        <w:pStyle w:val="Nessunaspaziatura"/>
+        <w:t>Abbiamo progettato una singola classe (</w:t>
+      </w:r>
+      <w:proofErr w:type="spellStart"/>
+      <w:r>
+        <w:rPr>
+          <w:bCs/>
+          <w:color w:val="auto"/>
+          <w:sz w:val="24"/>
+          <w:szCs w:val="24"/>
+          <w:lang w:val="it-IT"/>
+        </w:rPr>
+        <w:t>D</w:t>
+      </w:r>
+      <w:r>
+        <w:rPr>
+          <w:bCs/>
+          <w:color w:val="auto"/>
+          <w:sz w:val="24"/>
+          <w:szCs w:val="24"/>
+          <w:lang w:val="it-IT"/>
+        </w:rPr>
+        <w:t>B</w:t>
+      </w:r>
+      <w:r>
+        <w:rPr>
+          <w:bCs/>
+          <w:color w:val="auto"/>
+          <w:sz w:val="24"/>
+          <w:szCs w:val="24"/>
+          <w:lang w:val="it-IT"/>
+        </w:rPr>
+        <w:t>Connection</w:t>
+      </w:r>
+      <w:proofErr w:type="spellEnd"/>
+      <w:r>
+        <w:rPr>
+          <w:bCs/>
+          <w:color w:val="auto"/>
+          <w:sz w:val="24"/>
+          <w:szCs w:val="24"/>
+          <w:lang w:val="it-IT"/>
+        </w:rPr>
+        <w:t>) che consentisse di effettuare tutte le operazioni con il database. Per evitare la perdita di efficienza dovuta alla creazione di più istanze di questa classe si è deciso di renderla un Singleton.</w:t>
+      </w:r>
+    </w:p>
+    <w:p>
+      <w:pPr>
+        <w:pStyle w:val="Nessunaspaziatura"/>
+        <w:jc w:val="both"/>
         <w:rPr>
           <w:bCs/>
           <w:color w:val="auto"/>
@@ -6872,7 +7813,7 @@
                     </pic:cNvPicPr>
                   </pic:nvPicPr>
                   <pic:blipFill>
-                    <a:blip r:embed="rId25">
+                    <a:blip r:embed="rId26">
                       <a:extLst>
                         <a:ext uri="{28A0092B-C50C-407E-A947-70E740481C1C}">
                           <a14:useLocalDpi xmlns:a14="http://schemas.microsoft.com/office/drawing/2010/main" val="0"/>
@@ -6919,6 +7860,7 @@
     <w:p>
       <w:pPr>
         <w:pStyle w:val="Nessunaspaziatura"/>
+        <w:jc w:val="both"/>
         <w:rPr>
           <w:bCs/>
           <w:color w:val="auto"/>
@@ -6935,7 +7877,7 @@
           <w:szCs w:val="24"/>
           <w:lang w:val="it-IT"/>
         </w:rPr>
-        <w:t>Abbiamo progettato una classe (</w:t>
+        <w:t>Abbiamo progettato una classe</w:t>
       </w:r>
       <w:r>
         <w:rPr>
@@ -6945,8 +7887,20 @@
           <w:szCs w:val="24"/>
           <w:lang w:val="it-IT"/>
         </w:rPr>
+        <w:t xml:space="preserve">, </w:t>
+      </w:r>
+      <w:proofErr w:type="spellStart"/>
+      <w:r>
+        <w:rPr>
+          <w:bCs/>
+          <w:color w:val="auto"/>
+          <w:sz w:val="24"/>
+          <w:szCs w:val="24"/>
+          <w:lang w:val="it-IT"/>
+        </w:rPr>
         <w:t>Calendar</w:t>
       </w:r>
+      <w:proofErr w:type="spellEnd"/>
       <w:r>
         <w:rPr>
           <w:bCs/>
@@ -6955,7 +7909,7 @@
           <w:szCs w:val="24"/>
           <w:lang w:val="it-IT"/>
         </w:rPr>
-        <w:t>) avente il compito di mantenere le informazioni necessarie per il corretto funzionamento del</w:t>
+        <w:t>,</w:t>
       </w:r>
       <w:r>
         <w:rPr>
@@ -6965,7 +7919,7 @@
           <w:szCs w:val="24"/>
           <w:lang w:val="it-IT"/>
         </w:rPr>
-        <w:t xml:space="preserve"> calendario</w:t>
+        <w:t xml:space="preserve"> avente il compito di</w:t>
       </w:r>
       <w:r>
         <w:rPr>
@@ -6975,7 +7929,17 @@
           <w:szCs w:val="24"/>
           <w:lang w:val="it-IT"/>
         </w:rPr>
-        <w:t>, con operazioni per poter cambiare queste ultime. Per evitare ridondanze e/o mancata coerenza tra più istanze si è deciso di sviluppare questa classe come Singleton.</w:t>
+        <w:t xml:space="preserve"> recuperare le informazioni inerenti alle richieste di appuntamento e permetterne la corretta visualizzazione</w:t>
+      </w:r>
+      <w:r>
+        <w:rPr>
+          <w:bCs/>
+          <w:color w:val="auto"/>
+          <w:sz w:val="24"/>
+          <w:szCs w:val="24"/>
+          <w:lang w:val="it-IT"/>
+        </w:rPr>
+        <w:t>. Per evitare ridondanze e/o mancata coerenza tra più istanze si è deciso di sviluppare questa classe come Singleton.</w:t>
       </w:r>
     </w:p>
     <w:p>
@@ -7050,7 +8014,7 @@
                     </pic:cNvPicPr>
                   </pic:nvPicPr>
                   <pic:blipFill>
-                    <a:blip r:embed="rId26">
+                    <a:blip r:embed="rId27">
                       <a:extLst>
                         <a:ext uri="{28A0092B-C50C-407E-A947-70E740481C1C}">
                           <a14:useLocalDpi xmlns:a14="http://schemas.microsoft.com/office/drawing/2010/main" val="0"/>
@@ -7217,6 +8181,7 @@
           <w:color w:val="auto"/>
           <w:lang w:val="it-IT"/>
         </w:rPr>
+        <w:lastRenderedPageBreak/>
         <w:t>Definizioni, acronimi e abbreviazioni</w:t>
       </w:r>
       <w:bookmarkEnd w:id="17"/>
@@ -7257,7 +8222,27 @@
           <w:sz w:val="24"/>
           <w:lang w:val="it-IT"/>
         </w:rPr>
-        <w:t xml:space="preserve">Off-The-Shelf: </w:t>
+        <w:t>Off-The-</w:t>
+      </w:r>
+      <w:proofErr w:type="spellStart"/>
+      <w:r>
+        <w:rPr>
+          <w:b/>
+          <w:color w:val="auto"/>
+          <w:sz w:val="24"/>
+          <w:lang w:val="it-IT"/>
+        </w:rPr>
+        <w:t>Shelf</w:t>
+      </w:r>
+      <w:proofErr w:type="spellEnd"/>
+      <w:r>
+        <w:rPr>
+          <w:b/>
+          <w:color w:val="auto"/>
+          <w:sz w:val="24"/>
+          <w:lang w:val="it-IT"/>
+        </w:rPr>
+        <w:t xml:space="preserve">: </w:t>
       </w:r>
       <w:r>
         <w:rPr>
@@ -7326,7 +8311,27 @@
           <w:szCs w:val="24"/>
           <w:lang w:val="it-IT"/>
         </w:rPr>
-        <w:t>Linguaggio di mark-up per pagine web.</w:t>
+        <w:t xml:space="preserve">Linguaggio di </w:t>
+      </w:r>
+      <w:proofErr w:type="spellStart"/>
+      <w:r>
+        <w:rPr>
+          <w:color w:val="auto"/>
+          <w:sz w:val="24"/>
+          <w:szCs w:val="24"/>
+          <w:lang w:val="it-IT"/>
+        </w:rPr>
+        <w:t>mark</w:t>
+      </w:r>
+      <w:proofErr w:type="spellEnd"/>
+      <w:r>
+        <w:rPr>
+          <w:color w:val="auto"/>
+          <w:sz w:val="24"/>
+          <w:szCs w:val="24"/>
+          <w:lang w:val="it-IT"/>
+        </w:rPr>
+        <w:t>-up per pagine web.</w:t>
       </w:r>
     </w:p>
     <w:p>
@@ -7393,7 +8398,7 @@
         </w:rPr>
         <w:t> </w:t>
       </w:r>
-      <w:hyperlink r:id="rId27" w:tooltip="Linguaggio di scripting" w:history="1">
+      <w:hyperlink r:id="rId28" w:tooltip="Linguaggio di scripting" w:history="1">
         <w:r>
           <w:rPr>
             <w:rStyle w:val="Collegamentoipertestuale"/>
@@ -7420,7 +8425,7 @@
         </w:rPr>
         <w:t> </w:t>
       </w:r>
-      <w:hyperlink r:id="rId28" w:tooltip="Programmazione orientata agli oggetti" w:history="1">
+      <w:hyperlink r:id="rId29" w:tooltip="Programmazione orientata agli oggetti" w:history="1">
         <w:r>
           <w:rPr>
             <w:rStyle w:val="Collegamentoipertestuale"/>
@@ -7470,7 +8475,7 @@
         </w:rPr>
         <w:t> </w:t>
       </w:r>
-      <w:hyperlink r:id="rId29" w:tooltip="Programmazione orientata agli eventi" w:history="1">
+      <w:hyperlink r:id="rId30" w:tooltip="Programmazione orientata agli eventi" w:history="1">
         <w:r>
           <w:rPr>
             <w:rStyle w:val="Collegamentoipertestuale"/>
@@ -7508,7 +8513,7 @@
         </w:rPr>
         <w:t> </w:t>
       </w:r>
-      <w:hyperlink r:id="rId30" w:tooltip="Programmazione Web" w:history="1">
+      <w:hyperlink r:id="rId31" w:tooltip="Programmazione Web" w:history="1">
         <w:r>
           <w:rPr>
             <w:rStyle w:val="Collegamentoipertestuale"/>
@@ -7535,7 +8540,7 @@
         </w:rPr>
         <w:t> </w:t>
       </w:r>
-      <w:hyperlink r:id="rId31" w:tooltip="Lato client" w:history="1">
+      <w:hyperlink r:id="rId32" w:tooltip="Lato client" w:history="1">
         <w:r>
           <w:rPr>
             <w:rStyle w:val="Collegamentoipertestuale"/>
@@ -7585,7 +8590,7 @@
         </w:rPr>
         <w:t> </w:t>
       </w:r>
-      <w:hyperlink r:id="rId32" w:tooltip="Sito web" w:history="1">
+      <w:hyperlink r:id="rId33" w:tooltip="Sito web" w:history="1">
         <w:r>
           <w:rPr>
             <w:rStyle w:val="Collegamentoipertestuale"/>
@@ -7635,7 +8640,7 @@
         </w:rPr>
         <w:t> </w:t>
       </w:r>
-      <w:hyperlink r:id="rId33" w:tooltip="Applicazione web" w:history="1">
+      <w:hyperlink r:id="rId34" w:tooltip="Applicazione web" w:history="1">
         <w:r>
           <w:rPr>
             <w:rStyle w:val="Collegamentoipertestuale"/>
@@ -7673,7 +8678,7 @@
         </w:rPr>
         <w:t> </w:t>
       </w:r>
-      <w:hyperlink r:id="rId34" w:tooltip="Interattività" w:history="1">
+      <w:hyperlink r:id="rId35" w:tooltip="Interattività" w:history="1">
         <w:r>
           <w:rPr>
             <w:rStyle w:val="Collegamentoipertestuale"/>
@@ -7724,7 +8729,7 @@
         </w:rPr>
         <w:t> </w:t>
       </w:r>
-      <w:hyperlink r:id="rId35" w:tooltip="Funzione (informatica)" w:history="1">
+      <w:hyperlink r:id="rId36" w:tooltip="Funzione (informatica)" w:history="1">
         <w:r>
           <w:rPr>
             <w:rStyle w:val="Collegamentoipertestuale"/>
@@ -7774,7 +8779,7 @@
         </w:rPr>
         <w:t> </w:t>
       </w:r>
-      <w:hyperlink r:id="rId36" w:tooltip="Script" w:history="1">
+      <w:hyperlink r:id="rId37" w:tooltip="Script" w:history="1">
         <w:r>
           <w:rPr>
             <w:rStyle w:val="Collegamentoipertestuale"/>
@@ -7872,7 +8877,7 @@
         </w:rPr>
         <w:t> </w:t>
       </w:r>
-      <w:hyperlink r:id="rId37" w:tooltip="Pagina web" w:history="1">
+      <w:hyperlink r:id="rId38" w:tooltip="Pagina web" w:history="1">
         <w:r>
           <w:rPr>
             <w:rStyle w:val="Collegamentoipertestuale"/>
@@ -7972,7 +8977,29 @@
           <w:szCs w:val="24"/>
           <w:lang w:val="it-IT"/>
         </w:rPr>
-        <w:t xml:space="preserve">Camel Notation: </w:t>
+        <w:t xml:space="preserve">Camel </w:t>
+      </w:r>
+      <w:proofErr w:type="spellStart"/>
+      <w:r>
+        <w:rPr>
+          <w:b/>
+          <w:color w:val="auto"/>
+          <w:sz w:val="24"/>
+          <w:szCs w:val="24"/>
+          <w:lang w:val="it-IT"/>
+        </w:rPr>
+        <w:t>Notation</w:t>
+      </w:r>
+      <w:proofErr w:type="spellEnd"/>
+      <w:r>
+        <w:rPr>
+          <w:b/>
+          <w:color w:val="auto"/>
+          <w:sz w:val="24"/>
+          <w:szCs w:val="24"/>
+          <w:lang w:val="it-IT"/>
+        </w:rPr>
+        <w:t xml:space="preserve">: </w:t>
       </w:r>
       <w:r>
         <w:rPr>
@@ -8036,6 +9063,7 @@
       </w:pPr>
       <w:bookmarkStart w:id="18" w:name="_Toc437636271"/>
       <w:bookmarkStart w:id="19" w:name="_Toc29645264"/>
+      <w:proofErr w:type="spellStart"/>
       <w:r>
         <w:rPr>
           <w:color w:val="auto"/>
@@ -8044,6 +9072,7 @@
       </w:r>
       <w:bookmarkEnd w:id="18"/>
       <w:bookmarkEnd w:id="19"/>
+      <w:proofErr w:type="spellEnd"/>
     </w:p>
     <w:p>
       <w:pPr>
@@ -8064,8 +9093,17 @@
           <w:rFonts w:ascii="Garamond" w:hAnsi="Garamond" w:cs="Arial"/>
           <w:color w:val="auto"/>
         </w:rPr>
-        <w:t>Ian Sommerville, Software Engineering, Addison Wesely</w:t>
-      </w:r>
+        <w:t xml:space="preserve">Ian Sommerville, Software Engineering, Addison </w:t>
+      </w:r>
+      <w:proofErr w:type="spellStart"/>
+      <w:r>
+        <w:rPr>
+          <w:rFonts w:ascii="Garamond" w:hAnsi="Garamond" w:cs="Arial"/>
+          <w:color w:val="auto"/>
+        </w:rPr>
+        <w:t>Wesely</w:t>
+      </w:r>
+      <w:proofErr w:type="spellEnd"/>
     </w:p>
     <w:p>
       <w:pPr>
@@ -8103,7 +9141,7 @@
           <w:color w:val="auto"/>
         </w:rPr>
       </w:pPr>
-      <w:hyperlink r:id="rId38" w:history="1">
+      <w:hyperlink r:id="rId39" w:history="1">
         <w:r>
           <w:rPr>
             <w:rStyle w:val="Collegamentoipertestuale"/>
@@ -8160,9 +9198,18 @@
           <w:color w:val="000000" w:themeColor="text1"/>
           <w:lang w:val="it-IT"/>
         </w:rPr>
-        <w:t>2.1 View</w:t>
+        <w:t xml:space="preserve">2.1 </w:t>
+      </w:r>
+      <w:proofErr w:type="spellStart"/>
+      <w:r>
+        <w:rPr>
+          <w:color w:val="000000" w:themeColor="text1"/>
+          <w:lang w:val="it-IT"/>
+        </w:rPr>
+        <w:t>View</w:t>
       </w:r>
       <w:bookmarkEnd w:id="21"/>
+      <w:proofErr w:type="spellEnd"/>
       <w:r>
         <w:rPr>
           <w:color w:val="000000" w:themeColor="text1"/>
@@ -8188,58 +9235,125 @@
           <w:szCs w:val="24"/>
           <w:lang w:val="it-IT"/>
         </w:rPr>
-        <w:t xml:space="preserve">Il package View è formato a sua volta da tre packages: Studente, Tutor e CommissioneTutorato e in più dalle classi HomePage JSP, Login JSP e Logout JSP. </w:t>
-      </w:r>
-    </w:p>
-    <w:p>
-      <w:pPr>
-        <w:pStyle w:val="Nessunaspaziatura"/>
-        <w:rPr>
-          <w:color w:val="000000" w:themeColor="text1"/>
-          <w:sz w:val="24"/>
-          <w:szCs w:val="24"/>
-          <w:lang w:val="it-IT"/>
-        </w:rPr>
-      </w:pPr>
-    </w:p>
-    <w:p>
-      <w:pPr>
-        <w:pStyle w:val="Nessunaspaziatura"/>
-        <w:rPr>
-          <w:color w:val="000000" w:themeColor="text1"/>
-          <w:sz w:val="24"/>
-          <w:szCs w:val="24"/>
-        </w:rPr>
-      </w:pPr>
-      <w:r>
-        <w:rPr>
-          <w:color w:val="000000" w:themeColor="text1"/>
-          <w:sz w:val="24"/>
-          <w:szCs w:val="24"/>
-        </w:rPr>
         <w:t xml:space="preserve">Il package </w:t>
       </w:r>
-      <w:r>
-        <w:rPr>
-          <w:color w:val="000000" w:themeColor="text1"/>
-          <w:sz w:val="24"/>
-          <w:szCs w:val="24"/>
-        </w:rPr>
-        <w:t xml:space="preserve">Studente </w:t>
-      </w:r>
-      <w:r>
-        <w:rPr>
-          <w:color w:val="000000" w:themeColor="text1"/>
-          <w:sz w:val="24"/>
-          <w:szCs w:val="24"/>
-        </w:rPr>
-        <w:t>viene implementato con le classi</w:t>
-      </w:r>
-      <w:r>
-        <w:rPr>
-          <w:color w:val="000000" w:themeColor="text1"/>
-          <w:sz w:val="24"/>
-          <w:szCs w:val="24"/>
+      <w:proofErr w:type="spellStart"/>
+      <w:r>
+        <w:rPr>
+          <w:color w:val="000000" w:themeColor="text1"/>
+          <w:sz w:val="24"/>
+          <w:szCs w:val="24"/>
+          <w:lang w:val="it-IT"/>
+        </w:rPr>
+        <w:t>View</w:t>
+      </w:r>
+      <w:proofErr w:type="spellEnd"/>
+      <w:r>
+        <w:rPr>
+          <w:color w:val="000000" w:themeColor="text1"/>
+          <w:sz w:val="24"/>
+          <w:szCs w:val="24"/>
+          <w:lang w:val="it-IT"/>
+        </w:rPr>
+        <w:t xml:space="preserve"> è formato a sua volta da tre packages: Studente, Tutor e </w:t>
+      </w:r>
+      <w:proofErr w:type="spellStart"/>
+      <w:r>
+        <w:rPr>
+          <w:color w:val="000000" w:themeColor="text1"/>
+          <w:sz w:val="24"/>
+          <w:szCs w:val="24"/>
+          <w:lang w:val="it-IT"/>
+        </w:rPr>
+        <w:t>CommissioneTutorato</w:t>
+      </w:r>
+      <w:proofErr w:type="spellEnd"/>
+      <w:r>
+        <w:rPr>
+          <w:color w:val="000000" w:themeColor="text1"/>
+          <w:sz w:val="24"/>
+          <w:szCs w:val="24"/>
+          <w:lang w:val="it-IT"/>
+        </w:rPr>
+        <w:t xml:space="preserve"> e in più dalle classi </w:t>
+      </w:r>
+      <w:proofErr w:type="spellStart"/>
+      <w:r>
+        <w:rPr>
+          <w:color w:val="000000" w:themeColor="text1"/>
+          <w:sz w:val="24"/>
+          <w:szCs w:val="24"/>
+          <w:lang w:val="it-IT"/>
+        </w:rPr>
+        <w:t>HomePage</w:t>
+      </w:r>
+      <w:proofErr w:type="spellEnd"/>
+      <w:r>
+        <w:rPr>
+          <w:color w:val="000000" w:themeColor="text1"/>
+          <w:sz w:val="24"/>
+          <w:szCs w:val="24"/>
+          <w:lang w:val="it-IT"/>
+        </w:rPr>
+        <w:t xml:space="preserve"> JSP, Login JSP e </w:t>
+      </w:r>
+      <w:proofErr w:type="spellStart"/>
+      <w:r>
+        <w:rPr>
+          <w:color w:val="000000" w:themeColor="text1"/>
+          <w:sz w:val="24"/>
+          <w:szCs w:val="24"/>
+          <w:lang w:val="it-IT"/>
+        </w:rPr>
+        <w:t>Logout</w:t>
+      </w:r>
+      <w:proofErr w:type="spellEnd"/>
+      <w:r>
+        <w:rPr>
+          <w:color w:val="000000" w:themeColor="text1"/>
+          <w:sz w:val="24"/>
+          <w:szCs w:val="24"/>
+          <w:lang w:val="it-IT"/>
+        </w:rPr>
+        <w:t xml:space="preserve"> JSP. </w:t>
+      </w:r>
+    </w:p>
+    <w:p>
+      <w:pPr>
+        <w:pStyle w:val="Nessunaspaziatura"/>
+        <w:rPr>
+          <w:color w:val="000000" w:themeColor="text1"/>
+          <w:sz w:val="24"/>
+          <w:szCs w:val="24"/>
+          <w:lang w:val="it-IT"/>
+        </w:rPr>
+      </w:pPr>
+    </w:p>
+    <w:p>
+      <w:pPr>
+        <w:pStyle w:val="Nessunaspaziatura"/>
+        <w:rPr>
+          <w:color w:val="000000" w:themeColor="text1"/>
+          <w:sz w:val="24"/>
+          <w:szCs w:val="24"/>
+          <w:lang w:val="it-IT"/>
+        </w:rPr>
+      </w:pPr>
+      <w:r>
+        <w:rPr>
+          <w:color w:val="000000" w:themeColor="text1"/>
+          <w:sz w:val="24"/>
+          <w:szCs w:val="24"/>
+          <w:lang w:val="it-IT"/>
+        </w:rPr>
+        <w:t>Il package Studente viene implementato con le classi</w:t>
+      </w:r>
+      <w:r>
+        <w:rPr>
+          <w:color w:val="000000" w:themeColor="text1"/>
+          <w:sz w:val="24"/>
+          <w:szCs w:val="24"/>
+          <w:lang w:val="it-IT"/>
         </w:rPr>
         <w:t>:</w:t>
       </w:r>
@@ -8249,6 +9363,7 @@
         <w:pStyle w:val="Nessunaspaziatura"/>
         <w:rPr>
           <w:color w:val="000000" w:themeColor="text1"/>
+          <w:lang w:val="it-IT"/>
         </w:rPr>
       </w:pPr>
     </w:p>
@@ -8267,14 +9382,25 @@
           <w:lang w:val="it-IT"/>
         </w:rPr>
       </w:pPr>
-      <w:r>
-        <w:rPr>
-          <w:color w:val="000000" w:themeColor="text1"/>
-          <w:sz w:val="24"/>
-          <w:szCs w:val="24"/>
-          <w:lang w:val="it-IT"/>
-        </w:rPr>
-        <w:t>Registration JSP: permette allo studente di registrarsi alla piattaforma;</w:t>
+      <w:proofErr w:type="spellStart"/>
+      <w:r>
+        <w:rPr>
+          <w:color w:val="000000" w:themeColor="text1"/>
+          <w:sz w:val="24"/>
+          <w:szCs w:val="24"/>
+          <w:lang w:val="it-IT"/>
+        </w:rPr>
+        <w:t>Registration</w:t>
+      </w:r>
+      <w:proofErr w:type="spellEnd"/>
+      <w:r>
+        <w:rPr>
+          <w:color w:val="000000" w:themeColor="text1"/>
+          <w:sz w:val="24"/>
+          <w:szCs w:val="24"/>
+          <w:lang w:val="it-IT"/>
+        </w:rPr>
+        <w:t xml:space="preserve"> JSP: permette allo studente di registrarsi alla piattaforma;</w:t>
       </w:r>
     </w:p>
     <w:p>
@@ -8292,14 +9418,25 @@
           <w:lang w:val="it-IT"/>
         </w:rPr>
       </w:pPr>
-      <w:r>
-        <w:rPr>
-          <w:color w:val="000000" w:themeColor="text1"/>
-          <w:sz w:val="24"/>
-          <w:szCs w:val="24"/>
-          <w:lang w:val="it-IT"/>
-        </w:rPr>
-        <w:t>Request JSP: mostra un’interfaccia grafica che consente allo studente di inserire le informazioni per richiedere un appuntamento;</w:t>
+      <w:proofErr w:type="spellStart"/>
+      <w:r>
+        <w:rPr>
+          <w:color w:val="000000" w:themeColor="text1"/>
+          <w:sz w:val="24"/>
+          <w:szCs w:val="24"/>
+          <w:lang w:val="it-IT"/>
+        </w:rPr>
+        <w:t>Request</w:t>
+      </w:r>
+      <w:proofErr w:type="spellEnd"/>
+      <w:r>
+        <w:rPr>
+          <w:color w:val="000000" w:themeColor="text1"/>
+          <w:sz w:val="24"/>
+          <w:szCs w:val="24"/>
+          <w:lang w:val="it-IT"/>
+        </w:rPr>
+        <w:t xml:space="preserve"> JSP: mostra un’interfaccia grafica che consente allo studente di inserire le informazioni per richiedere un appuntamento;</w:t>
       </w:r>
     </w:p>
     <w:p>
@@ -8317,14 +9454,25 @@
           <w:lang w:val="it-IT"/>
         </w:rPr>
       </w:pPr>
-      <w:r>
-        <w:rPr>
-          <w:color w:val="000000" w:themeColor="text1"/>
-          <w:sz w:val="24"/>
-          <w:szCs w:val="24"/>
-          <w:lang w:val="it-IT"/>
-        </w:rPr>
-        <w:t>Calendar JSP: mostra un calendario che consente allo studente di richiedere un appuntamento;</w:t>
+      <w:proofErr w:type="spellStart"/>
+      <w:r>
+        <w:rPr>
+          <w:color w:val="000000" w:themeColor="text1"/>
+          <w:sz w:val="24"/>
+          <w:szCs w:val="24"/>
+          <w:lang w:val="it-IT"/>
+        </w:rPr>
+        <w:t>Calendar</w:t>
+      </w:r>
+      <w:proofErr w:type="spellEnd"/>
+      <w:r>
+        <w:rPr>
+          <w:color w:val="000000" w:themeColor="text1"/>
+          <w:sz w:val="24"/>
+          <w:szCs w:val="24"/>
+          <w:lang w:val="it-IT"/>
+        </w:rPr>
+        <w:t xml:space="preserve"> JSP: mostra un calendario che consente allo studente di richiedere un appuntamento;</w:t>
       </w:r>
     </w:p>
     <w:p>
@@ -8342,14 +9490,25 @@
           <w:lang w:val="it-IT"/>
         </w:rPr>
       </w:pPr>
-      <w:r>
-        <w:rPr>
-          <w:color w:val="000000" w:themeColor="text1"/>
-          <w:sz w:val="24"/>
-          <w:szCs w:val="24"/>
-          <w:lang w:val="it-IT"/>
-        </w:rPr>
-        <w:t>RequestInfo JSP: pagina che mostra le informazioni relative ad una richiesta di appuntamento effettuata indicandone lo stato e</w:t>
+      <w:proofErr w:type="spellStart"/>
+      <w:r>
+        <w:rPr>
+          <w:color w:val="000000" w:themeColor="text1"/>
+          <w:sz w:val="24"/>
+          <w:szCs w:val="24"/>
+          <w:lang w:val="it-IT"/>
+        </w:rPr>
+        <w:t>RequestInfo</w:t>
+      </w:r>
+      <w:proofErr w:type="spellEnd"/>
+      <w:r>
+        <w:rPr>
+          <w:color w:val="000000" w:themeColor="text1"/>
+          <w:sz w:val="24"/>
+          <w:szCs w:val="24"/>
+          <w:lang w:val="it-IT"/>
+        </w:rPr>
+        <w:t xml:space="preserve"> JSP: pagina che mostra le informazioni relative ad una richiesta di appuntamento effettuata indicandone lo stato e</w:t>
       </w:r>
       <w:r>
         <w:rPr>
@@ -8376,14 +9535,25 @@
           <w:lang w:val="it-IT"/>
         </w:rPr>
       </w:pPr>
-      <w:r>
-        <w:rPr>
-          <w:color w:val="000000" w:themeColor="text1"/>
-          <w:sz w:val="24"/>
-          <w:szCs w:val="24"/>
-          <w:lang w:val="it-IT"/>
-        </w:rPr>
-        <w:t xml:space="preserve">RequestsList JSP: </w:t>
+      <w:proofErr w:type="spellStart"/>
+      <w:r>
+        <w:rPr>
+          <w:color w:val="000000" w:themeColor="text1"/>
+          <w:sz w:val="24"/>
+          <w:szCs w:val="24"/>
+          <w:lang w:val="it-IT"/>
+        </w:rPr>
+        <w:t>RequestsList</w:t>
+      </w:r>
+      <w:proofErr w:type="spellEnd"/>
+      <w:r>
+        <w:rPr>
+          <w:color w:val="000000" w:themeColor="text1"/>
+          <w:sz w:val="24"/>
+          <w:szCs w:val="24"/>
+          <w:lang w:val="it-IT"/>
+        </w:rPr>
+        <w:t xml:space="preserve"> JSP: </w:t>
       </w:r>
       <w:r>
         <w:rPr>
@@ -8410,14 +9580,25 @@
           <w:lang w:val="it-IT"/>
         </w:rPr>
       </w:pPr>
-      <w:r>
-        <w:rPr>
-          <w:color w:val="000000" w:themeColor="text1"/>
-          <w:sz w:val="24"/>
-          <w:szCs w:val="24"/>
-          <w:lang w:val="it-IT"/>
-        </w:rPr>
-        <w:t>RequestModify JSP: pagina che consente allo studente di modificare il commento, il giorno e l’orario di un appuntamento richiesto;</w:t>
+      <w:proofErr w:type="spellStart"/>
+      <w:r>
+        <w:rPr>
+          <w:color w:val="000000" w:themeColor="text1"/>
+          <w:sz w:val="24"/>
+          <w:szCs w:val="24"/>
+          <w:lang w:val="it-IT"/>
+        </w:rPr>
+        <w:t>RequestModify</w:t>
+      </w:r>
+      <w:proofErr w:type="spellEnd"/>
+      <w:r>
+        <w:rPr>
+          <w:color w:val="000000" w:themeColor="text1"/>
+          <w:sz w:val="24"/>
+          <w:szCs w:val="24"/>
+          <w:lang w:val="it-IT"/>
+        </w:rPr>
+        <w:t xml:space="preserve"> JSP: pagina che consente allo studente di modificare il commento, il giorno e l’orario di un appuntamento richiesto;</w:t>
       </w:r>
     </w:p>
     <w:p>
@@ -8612,6 +9793,7 @@
           <w:lang w:val="it-IT"/>
         </w:rPr>
       </w:pPr>
+      <w:proofErr w:type="spellStart"/>
       <w:r>
         <w:rPr>
           <w:color w:val="000000" w:themeColor="text1"/>
@@ -8620,7 +9802,17 @@
           <w:lang w:val="it-IT"/>
         </w:rPr>
         <w:lastRenderedPageBreak/>
-        <w:t>ActivityInfo JSP: pagina che mostra le informazioni relative ad un’attività lavorativa registrata;</w:t>
+        <w:t>ActivityInfo</w:t>
+      </w:r>
+      <w:proofErr w:type="spellEnd"/>
+      <w:r>
+        <w:rPr>
+          <w:color w:val="000000" w:themeColor="text1"/>
+          <w:sz w:val="24"/>
+          <w:szCs w:val="24"/>
+          <w:lang w:val="it-IT"/>
+        </w:rPr>
+        <w:t xml:space="preserve"> JSP: pagina che mostra le informazioni relative ad un’attività lavorativa registrata;</w:t>
       </w:r>
     </w:p>
     <w:p>
@@ -8638,14 +9830,25 @@
           <w:lang w:val="it-IT"/>
         </w:rPr>
       </w:pPr>
-      <w:r>
-        <w:rPr>
-          <w:color w:val="000000" w:themeColor="text1"/>
-          <w:sz w:val="24"/>
-          <w:szCs w:val="24"/>
-          <w:lang w:val="it-IT"/>
-        </w:rPr>
-        <w:t xml:space="preserve">ActivityModify JSP: </w:t>
+      <w:proofErr w:type="spellStart"/>
+      <w:r>
+        <w:rPr>
+          <w:color w:val="000000" w:themeColor="text1"/>
+          <w:sz w:val="24"/>
+          <w:szCs w:val="24"/>
+          <w:lang w:val="it-IT"/>
+        </w:rPr>
+        <w:t>ActivityModify</w:t>
+      </w:r>
+      <w:proofErr w:type="spellEnd"/>
+      <w:r>
+        <w:rPr>
+          <w:color w:val="000000" w:themeColor="text1"/>
+          <w:sz w:val="24"/>
+          <w:szCs w:val="24"/>
+          <w:lang w:val="it-IT"/>
+        </w:rPr>
+        <w:t xml:space="preserve"> JSP: </w:t>
       </w:r>
       <w:r>
         <w:rPr>
@@ -8672,14 +9875,25 @@
           <w:lang w:val="it-IT"/>
         </w:rPr>
       </w:pPr>
-      <w:r>
-        <w:rPr>
-          <w:color w:val="000000" w:themeColor="text1"/>
-          <w:sz w:val="24"/>
-          <w:szCs w:val="24"/>
-          <w:lang w:val="it-IT"/>
-        </w:rPr>
-        <w:t>Appointment JSP: pagina che consente la registrazione di un appuntamento;</w:t>
+      <w:proofErr w:type="spellStart"/>
+      <w:r>
+        <w:rPr>
+          <w:color w:val="000000" w:themeColor="text1"/>
+          <w:sz w:val="24"/>
+          <w:szCs w:val="24"/>
+          <w:lang w:val="it-IT"/>
+        </w:rPr>
+        <w:t>Appointment</w:t>
+      </w:r>
+      <w:proofErr w:type="spellEnd"/>
+      <w:r>
+        <w:rPr>
+          <w:color w:val="000000" w:themeColor="text1"/>
+          <w:sz w:val="24"/>
+          <w:szCs w:val="24"/>
+          <w:lang w:val="it-IT"/>
+        </w:rPr>
+        <w:t xml:space="preserve"> JSP: pagina che consente la registrazione di un appuntamento;</w:t>
       </w:r>
     </w:p>
     <w:p>
@@ -8697,14 +9911,25 @@
           <w:lang w:val="it-IT"/>
         </w:rPr>
       </w:pPr>
-      <w:r>
-        <w:rPr>
-          <w:color w:val="000000" w:themeColor="text1"/>
-          <w:sz w:val="24"/>
-          <w:szCs w:val="24"/>
-          <w:lang w:val="it-IT"/>
-        </w:rPr>
-        <w:t>AppointmentInfo JSP: pagina che mostra le informazioni relative ad un appuntamento;</w:t>
+      <w:proofErr w:type="spellStart"/>
+      <w:r>
+        <w:rPr>
+          <w:color w:val="000000" w:themeColor="text1"/>
+          <w:sz w:val="24"/>
+          <w:szCs w:val="24"/>
+          <w:lang w:val="it-IT"/>
+        </w:rPr>
+        <w:t>AppointmentInfo</w:t>
+      </w:r>
+      <w:proofErr w:type="spellEnd"/>
+      <w:r>
+        <w:rPr>
+          <w:color w:val="000000" w:themeColor="text1"/>
+          <w:sz w:val="24"/>
+          <w:szCs w:val="24"/>
+          <w:lang w:val="it-IT"/>
+        </w:rPr>
+        <w:t xml:space="preserve"> JSP: pagina che mostra le informazioni relative ad un appuntamento;</w:t>
       </w:r>
     </w:p>
     <w:p>
@@ -8722,14 +9947,25 @@
           <w:lang w:val="it-IT"/>
         </w:rPr>
       </w:pPr>
-      <w:r>
-        <w:rPr>
-          <w:color w:val="000000" w:themeColor="text1"/>
-          <w:sz w:val="24"/>
-          <w:szCs w:val="24"/>
-          <w:lang w:val="it-IT"/>
-        </w:rPr>
-        <w:t xml:space="preserve">AppointmentsList JSP: </w:t>
+      <w:proofErr w:type="spellStart"/>
+      <w:r>
+        <w:rPr>
+          <w:color w:val="000000" w:themeColor="text1"/>
+          <w:sz w:val="24"/>
+          <w:szCs w:val="24"/>
+          <w:lang w:val="it-IT"/>
+        </w:rPr>
+        <w:t>AppointmentsList</w:t>
+      </w:r>
+      <w:proofErr w:type="spellEnd"/>
+      <w:r>
+        <w:rPr>
+          <w:color w:val="000000" w:themeColor="text1"/>
+          <w:sz w:val="24"/>
+          <w:szCs w:val="24"/>
+          <w:lang w:val="it-IT"/>
+        </w:rPr>
+        <w:t xml:space="preserve"> JSP: </w:t>
       </w:r>
       <w:r>
         <w:rPr>
@@ -8765,14 +10001,25 @@
           <w:lang w:val="it-IT"/>
         </w:rPr>
       </w:pPr>
-      <w:r>
-        <w:rPr>
-          <w:color w:val="000000" w:themeColor="text1"/>
-          <w:sz w:val="24"/>
-          <w:szCs w:val="24"/>
-          <w:lang w:val="it-IT"/>
-        </w:rPr>
-        <w:t xml:space="preserve">AppointmentModify JSP: </w:t>
+      <w:proofErr w:type="spellStart"/>
+      <w:r>
+        <w:rPr>
+          <w:color w:val="000000" w:themeColor="text1"/>
+          <w:sz w:val="24"/>
+          <w:szCs w:val="24"/>
+          <w:lang w:val="it-IT"/>
+        </w:rPr>
+        <w:t>AppointmentModify</w:t>
+      </w:r>
+      <w:proofErr w:type="spellEnd"/>
+      <w:r>
+        <w:rPr>
+          <w:color w:val="000000" w:themeColor="text1"/>
+          <w:sz w:val="24"/>
+          <w:szCs w:val="24"/>
+          <w:lang w:val="it-IT"/>
+        </w:rPr>
+        <w:t xml:space="preserve"> JSP: </w:t>
       </w:r>
       <w:r>
         <w:rPr>
@@ -8808,6 +10055,7 @@
           <w:lang w:val="it-IT"/>
         </w:rPr>
       </w:pPr>
+      <w:proofErr w:type="spellStart"/>
       <w:r>
         <w:rPr>
           <w:color w:val="auto"/>
@@ -8817,6 +10065,7 @@
         </w:rPr>
         <w:t>Calendar</w:t>
       </w:r>
+      <w:proofErr w:type="spellEnd"/>
       <w:r>
         <w:rPr>
           <w:color w:val="auto"/>
@@ -8878,14 +10127,25 @@
           <w:lang w:val="it-IT"/>
         </w:rPr>
       </w:pPr>
-      <w:r>
-        <w:rPr>
-          <w:color w:val="000000" w:themeColor="text1"/>
-          <w:sz w:val="24"/>
-          <w:szCs w:val="24"/>
-          <w:lang w:val="it-IT"/>
-        </w:rPr>
-        <w:t>Register JSP:</w:t>
+      <w:proofErr w:type="spellStart"/>
+      <w:r>
+        <w:rPr>
+          <w:color w:val="000000" w:themeColor="text1"/>
+          <w:sz w:val="24"/>
+          <w:szCs w:val="24"/>
+          <w:lang w:val="it-IT"/>
+        </w:rPr>
+        <w:t>Register</w:t>
+      </w:r>
+      <w:proofErr w:type="spellEnd"/>
+      <w:r>
+        <w:rPr>
+          <w:color w:val="000000" w:themeColor="text1"/>
+          <w:sz w:val="24"/>
+          <w:szCs w:val="24"/>
+          <w:lang w:val="it-IT"/>
+        </w:rPr>
+        <w:t xml:space="preserve"> JSP:</w:t>
       </w:r>
       <w:r>
         <w:rPr>
@@ -8930,14 +10190,25 @@
           <w:lang w:val="it-IT"/>
         </w:rPr>
       </w:pPr>
-      <w:r>
-        <w:rPr>
-          <w:color w:val="000000" w:themeColor="text1"/>
-          <w:sz w:val="24"/>
-          <w:szCs w:val="24"/>
-          <w:lang w:val="it-IT"/>
-        </w:rPr>
-        <w:t xml:space="preserve">AcceptedRequestsList </w:t>
+      <w:proofErr w:type="spellStart"/>
+      <w:r>
+        <w:rPr>
+          <w:color w:val="000000" w:themeColor="text1"/>
+          <w:sz w:val="24"/>
+          <w:szCs w:val="24"/>
+          <w:lang w:val="it-IT"/>
+        </w:rPr>
+        <w:t>AcceptedRequestsList</w:t>
+      </w:r>
+      <w:proofErr w:type="spellEnd"/>
+      <w:r>
+        <w:rPr>
+          <w:color w:val="000000" w:themeColor="text1"/>
+          <w:sz w:val="24"/>
+          <w:szCs w:val="24"/>
+          <w:lang w:val="it-IT"/>
+        </w:rPr>
+        <w:t xml:space="preserve"> </w:t>
       </w:r>
       <w:r>
         <w:rPr>
@@ -8982,14 +10253,25 @@
           <w:lang w:val="it-IT"/>
         </w:rPr>
       </w:pPr>
-      <w:r>
-        <w:rPr>
-          <w:color w:val="000000" w:themeColor="text1"/>
-          <w:sz w:val="24"/>
-          <w:szCs w:val="24"/>
-          <w:lang w:val="it-IT"/>
-        </w:rPr>
-        <w:t xml:space="preserve">RequestInfo JSP: pagina che mostra le informazioni relative ad una richiesta di appuntamento effettuata indicandone lo stato e </w:t>
+      <w:proofErr w:type="spellStart"/>
+      <w:r>
+        <w:rPr>
+          <w:color w:val="000000" w:themeColor="text1"/>
+          <w:sz w:val="24"/>
+          <w:szCs w:val="24"/>
+          <w:lang w:val="it-IT"/>
+        </w:rPr>
+        <w:t>RequestInfo</w:t>
+      </w:r>
+      <w:proofErr w:type="spellEnd"/>
+      <w:r>
+        <w:rPr>
+          <w:color w:val="000000" w:themeColor="text1"/>
+          <w:sz w:val="24"/>
+          <w:szCs w:val="24"/>
+          <w:lang w:val="it-IT"/>
+        </w:rPr>
+        <w:t xml:space="preserve"> JSP: pagina che mostra le informazioni relative ad una richiesta di appuntamento effettuata indicandone lo stato e </w:t>
       </w:r>
       <w:r>
         <w:rPr>
@@ -9016,43 +10298,74 @@
           <w:lang w:val="it-IT"/>
         </w:rPr>
       </w:pPr>
-      <w:r>
-        <w:rPr>
-          <w:color w:val="000000" w:themeColor="text1"/>
-          <w:sz w:val="24"/>
-          <w:szCs w:val="24"/>
-          <w:lang w:val="it-IT"/>
-        </w:rPr>
-        <w:t>RequestsList JSP: pagina che mostra le richieste di appuntamento consentendo al tutor di valutarle.</w:t>
-      </w:r>
-    </w:p>
-    <w:p>
-      <w:pPr>
-        <w:pStyle w:val="Nessunaspaziatura"/>
-        <w:rPr>
-          <w:color w:val="000000" w:themeColor="text1"/>
-          <w:lang w:val="it-IT"/>
-        </w:rPr>
-      </w:pPr>
-    </w:p>
-    <w:p>
-      <w:pPr>
-        <w:pStyle w:val="Nessunaspaziatura"/>
-        <w:rPr>
-          <w:color w:val="000000" w:themeColor="text1"/>
-          <w:sz w:val="24"/>
-          <w:szCs w:val="24"/>
-          <w:lang w:val="it-IT"/>
-        </w:rPr>
-      </w:pPr>
-      <w:r>
-        <w:rPr>
-          <w:color w:val="000000" w:themeColor="text1"/>
-          <w:sz w:val="24"/>
-          <w:szCs w:val="24"/>
-          <w:lang w:val="it-IT"/>
-        </w:rPr>
-        <w:t>Il package CommissioneTutorato viene implementato con le classi:</w:t>
+      <w:proofErr w:type="spellStart"/>
+      <w:r>
+        <w:rPr>
+          <w:color w:val="000000" w:themeColor="text1"/>
+          <w:sz w:val="24"/>
+          <w:szCs w:val="24"/>
+          <w:lang w:val="it-IT"/>
+        </w:rPr>
+        <w:t>RequestsList</w:t>
+      </w:r>
+      <w:proofErr w:type="spellEnd"/>
+      <w:r>
+        <w:rPr>
+          <w:color w:val="000000" w:themeColor="text1"/>
+          <w:sz w:val="24"/>
+          <w:szCs w:val="24"/>
+          <w:lang w:val="it-IT"/>
+        </w:rPr>
+        <w:t xml:space="preserve"> JSP: pagina che mostra le richieste di appuntamento consentendo al tutor di valutarle.</w:t>
+      </w:r>
+    </w:p>
+    <w:p>
+      <w:pPr>
+        <w:pStyle w:val="Nessunaspaziatura"/>
+        <w:rPr>
+          <w:color w:val="000000" w:themeColor="text1"/>
+          <w:lang w:val="it-IT"/>
+        </w:rPr>
+      </w:pPr>
+    </w:p>
+    <w:p>
+      <w:pPr>
+        <w:pStyle w:val="Nessunaspaziatura"/>
+        <w:rPr>
+          <w:color w:val="000000" w:themeColor="text1"/>
+          <w:sz w:val="24"/>
+          <w:szCs w:val="24"/>
+          <w:lang w:val="it-IT"/>
+        </w:rPr>
+      </w:pPr>
+      <w:r>
+        <w:rPr>
+          <w:color w:val="000000" w:themeColor="text1"/>
+          <w:sz w:val="24"/>
+          <w:szCs w:val="24"/>
+          <w:lang w:val="it-IT"/>
+        </w:rPr>
+        <w:t xml:space="preserve">Il package </w:t>
+      </w:r>
+      <w:proofErr w:type="spellStart"/>
+      <w:r>
+        <w:rPr>
+          <w:color w:val="000000" w:themeColor="text1"/>
+          <w:sz w:val="24"/>
+          <w:szCs w:val="24"/>
+          <w:lang w:val="it-IT"/>
+        </w:rPr>
+        <w:t>CommissioneTutorato</w:t>
+      </w:r>
+      <w:proofErr w:type="spellEnd"/>
+      <w:r>
+        <w:rPr>
+          <w:color w:val="000000" w:themeColor="text1"/>
+          <w:sz w:val="24"/>
+          <w:szCs w:val="24"/>
+          <w:lang w:val="it-IT"/>
+        </w:rPr>
+        <w:t xml:space="preserve"> viene implementato con le classi:</w:t>
       </w:r>
     </w:p>
     <w:p>
@@ -9079,14 +10392,25 @@
           <w:lang w:val="it-IT"/>
         </w:rPr>
       </w:pPr>
-      <w:r>
-        <w:rPr>
-          <w:color w:val="000000" w:themeColor="text1"/>
-          <w:sz w:val="24"/>
-          <w:szCs w:val="24"/>
-          <w:lang w:val="it-IT"/>
-        </w:rPr>
-        <w:t>ActivityInfo JSP: pagina che mostra le informazioni relative ad un’attività di tutorato registrata, consentendone la convalida;</w:t>
+      <w:proofErr w:type="spellStart"/>
+      <w:r>
+        <w:rPr>
+          <w:color w:val="000000" w:themeColor="text1"/>
+          <w:sz w:val="24"/>
+          <w:szCs w:val="24"/>
+          <w:lang w:val="it-IT"/>
+        </w:rPr>
+        <w:t>ActivityInfo</w:t>
+      </w:r>
+      <w:proofErr w:type="spellEnd"/>
+      <w:r>
+        <w:rPr>
+          <w:color w:val="000000" w:themeColor="text1"/>
+          <w:sz w:val="24"/>
+          <w:szCs w:val="24"/>
+          <w:lang w:val="it-IT"/>
+        </w:rPr>
+        <w:t xml:space="preserve"> JSP: pagina che mostra le informazioni relative ad un’attività di tutorato registrata, consentendone la convalida;</w:t>
       </w:r>
     </w:p>
     <w:p>
@@ -9104,14 +10428,25 @@
           <w:lang w:val="it-IT"/>
         </w:rPr>
       </w:pPr>
-      <w:r>
-        <w:rPr>
-          <w:color w:val="000000" w:themeColor="text1"/>
-          <w:sz w:val="24"/>
-          <w:szCs w:val="24"/>
-          <w:lang w:val="it-IT"/>
-        </w:rPr>
-        <w:t xml:space="preserve">Register JSP: </w:t>
+      <w:proofErr w:type="spellStart"/>
+      <w:r>
+        <w:rPr>
+          <w:color w:val="000000" w:themeColor="text1"/>
+          <w:sz w:val="24"/>
+          <w:szCs w:val="24"/>
+          <w:lang w:val="it-IT"/>
+        </w:rPr>
+        <w:t>Register</w:t>
+      </w:r>
+      <w:proofErr w:type="spellEnd"/>
+      <w:r>
+        <w:rPr>
+          <w:color w:val="000000" w:themeColor="text1"/>
+          <w:sz w:val="24"/>
+          <w:szCs w:val="24"/>
+          <w:lang w:val="it-IT"/>
+        </w:rPr>
+        <w:t xml:space="preserve"> JSP: </w:t>
       </w:r>
       <w:r>
         <w:rPr>
@@ -9156,14 +10491,25 @@
           <w:lang w:val="it-IT"/>
         </w:rPr>
       </w:pPr>
-      <w:r>
-        <w:rPr>
-          <w:color w:val="auto"/>
-          <w:sz w:val="24"/>
-          <w:szCs w:val="24"/>
-          <w:lang w:val="it-IT"/>
-        </w:rPr>
-        <w:t>SearchTutors JSP: pagina che consente la ricerca dei tutor attivi in un periodo di tempo;</w:t>
+      <w:proofErr w:type="spellStart"/>
+      <w:r>
+        <w:rPr>
+          <w:color w:val="auto"/>
+          <w:sz w:val="24"/>
+          <w:szCs w:val="24"/>
+          <w:lang w:val="it-IT"/>
+        </w:rPr>
+        <w:t>SearchTutors</w:t>
+      </w:r>
+      <w:proofErr w:type="spellEnd"/>
+      <w:r>
+        <w:rPr>
+          <w:color w:val="auto"/>
+          <w:sz w:val="24"/>
+          <w:szCs w:val="24"/>
+          <w:lang w:val="it-IT"/>
+        </w:rPr>
+        <w:t xml:space="preserve"> JSP: pagina che consente la ricerca dei tutor attivi in un periodo di tempo;</w:t>
       </w:r>
     </w:p>
     <w:p>
@@ -9181,14 +10527,25 @@
           <w:lang w:val="it-IT"/>
         </w:rPr>
       </w:pPr>
-      <w:r>
-        <w:rPr>
-          <w:color w:val="auto"/>
-          <w:sz w:val="24"/>
-          <w:szCs w:val="24"/>
-          <w:lang w:val="it-IT"/>
-        </w:rPr>
-        <w:t>SearchStudents JSP: pagina che consente la ricerca degli studenti in un periodo di tempo;</w:t>
+      <w:proofErr w:type="spellStart"/>
+      <w:r>
+        <w:rPr>
+          <w:color w:val="auto"/>
+          <w:sz w:val="24"/>
+          <w:szCs w:val="24"/>
+          <w:lang w:val="it-IT"/>
+        </w:rPr>
+        <w:t>SearchStudents</w:t>
+      </w:r>
+      <w:proofErr w:type="spellEnd"/>
+      <w:r>
+        <w:rPr>
+          <w:color w:val="auto"/>
+          <w:sz w:val="24"/>
+          <w:szCs w:val="24"/>
+          <w:lang w:val="it-IT"/>
+        </w:rPr>
+        <w:t xml:space="preserve"> JSP: pagina che consente la ricerca degli studenti in un periodo di tempo;</w:t>
       </w:r>
     </w:p>
     <w:p>
@@ -9206,14 +10563,25 @@
           <w:lang w:val="it-IT"/>
         </w:rPr>
       </w:pPr>
-      <w:r>
-        <w:rPr>
-          <w:color w:val="000000" w:themeColor="text1"/>
-          <w:sz w:val="24"/>
-          <w:szCs w:val="24"/>
-          <w:lang w:val="it-IT"/>
-        </w:rPr>
-        <w:t>StudentsList JSP:</w:t>
+      <w:proofErr w:type="spellStart"/>
+      <w:r>
+        <w:rPr>
+          <w:color w:val="000000" w:themeColor="text1"/>
+          <w:sz w:val="24"/>
+          <w:szCs w:val="24"/>
+          <w:lang w:val="it-IT"/>
+        </w:rPr>
+        <w:t>StudentsList</w:t>
+      </w:r>
+      <w:proofErr w:type="spellEnd"/>
+      <w:r>
+        <w:rPr>
+          <w:color w:val="000000" w:themeColor="text1"/>
+          <w:sz w:val="24"/>
+          <w:szCs w:val="24"/>
+          <w:lang w:val="it-IT"/>
+        </w:rPr>
+        <w:t xml:space="preserve"> JSP:</w:t>
       </w:r>
       <w:r>
         <w:rPr>
@@ -9302,14 +10670,25 @@
           <w:lang w:val="it-IT"/>
         </w:rPr>
       </w:pPr>
-      <w:r>
-        <w:rPr>
-          <w:color w:val="000000" w:themeColor="text1"/>
-          <w:sz w:val="24"/>
-          <w:szCs w:val="24"/>
-          <w:lang w:val="it-IT"/>
-        </w:rPr>
-        <w:t xml:space="preserve">TutorsList JSP: </w:t>
+      <w:proofErr w:type="spellStart"/>
+      <w:r>
+        <w:rPr>
+          <w:color w:val="000000" w:themeColor="text1"/>
+          <w:sz w:val="24"/>
+          <w:szCs w:val="24"/>
+          <w:lang w:val="it-IT"/>
+        </w:rPr>
+        <w:t>TutorsList</w:t>
+      </w:r>
+      <w:proofErr w:type="spellEnd"/>
+      <w:r>
+        <w:rPr>
+          <w:color w:val="000000" w:themeColor="text1"/>
+          <w:sz w:val="24"/>
+          <w:szCs w:val="24"/>
+          <w:lang w:val="it-IT"/>
+        </w:rPr>
+        <w:t xml:space="preserve"> JSP: </w:t>
       </w:r>
       <w:r>
         <w:rPr>
@@ -9342,14 +10721,25 @@
           <w:lang w:val="it-IT"/>
         </w:rPr>
       </w:pPr>
-      <w:r>
-        <w:rPr>
-          <w:color w:val="000000" w:themeColor="text1"/>
-          <w:sz w:val="24"/>
-          <w:szCs w:val="24"/>
-          <w:lang w:val="it-IT"/>
-        </w:rPr>
-        <w:t xml:space="preserve">TutorRegistration JSP: </w:t>
+      <w:proofErr w:type="spellStart"/>
+      <w:r>
+        <w:rPr>
+          <w:color w:val="000000" w:themeColor="text1"/>
+          <w:sz w:val="24"/>
+          <w:szCs w:val="24"/>
+          <w:lang w:val="it-IT"/>
+        </w:rPr>
+        <w:t>TutorRegistration</w:t>
+      </w:r>
+      <w:proofErr w:type="spellEnd"/>
+      <w:r>
+        <w:rPr>
+          <w:color w:val="000000" w:themeColor="text1"/>
+          <w:sz w:val="24"/>
+          <w:szCs w:val="24"/>
+          <w:lang w:val="it-IT"/>
+        </w:rPr>
+        <w:t xml:space="preserve"> JSP: </w:t>
       </w:r>
       <w:r>
         <w:rPr>
@@ -9396,7 +10786,27 @@
           <w:szCs w:val="24"/>
           <w:lang w:val="it-IT"/>
         </w:rPr>
-        <w:t>Le classi Login JSP e Logout JSP vengono implementate per gestire le classiche azioni di accesso e disconnessione,</w:t>
+        <w:t xml:space="preserve">Le classi Login JSP e </w:t>
+      </w:r>
+      <w:proofErr w:type="spellStart"/>
+      <w:r>
+        <w:rPr>
+          <w:color w:val="000000" w:themeColor="text1"/>
+          <w:sz w:val="24"/>
+          <w:szCs w:val="24"/>
+          <w:lang w:val="it-IT"/>
+        </w:rPr>
+        <w:t>Logout</w:t>
+      </w:r>
+      <w:proofErr w:type="spellEnd"/>
+      <w:r>
+        <w:rPr>
+          <w:color w:val="000000" w:themeColor="text1"/>
+          <w:sz w:val="24"/>
+          <w:szCs w:val="24"/>
+          <w:lang w:val="it-IT"/>
+        </w:rPr>
+        <w:t xml:space="preserve"> JSP vengono implementate per gestire le classiche azioni di accesso e disconnessione,</w:t>
       </w:r>
       <w:r>
         <w:rPr>
@@ -9432,40 +10842,28 @@
           <w:szCs w:val="24"/>
           <w:lang w:val="it-IT"/>
         </w:rPr>
-        <w:t xml:space="preserve"> Calendar JSP è la pagina che mostra gli orari dello sportello di Tutorato, ed eventuali prenotazioni effettuate dagli studenti, se l’utente è un tutor oppure un Membro della Commissione.</w:t>
-      </w:r>
-    </w:p>
-    <w:p>
-      <w:pPr>
-        <w:pStyle w:val="Nessunaspaziatura"/>
-        <w:rPr>
-          <w:lang w:val="it-IT"/>
-        </w:rPr>
-      </w:pPr>
-    </w:p>
-    <w:p>
-      <w:pPr>
-        <w:pStyle w:val="Nessunaspaziatura"/>
-        <w:rPr>
-          <w:lang w:val="it-IT"/>
-        </w:rPr>
-      </w:pPr>
-    </w:p>
-    <w:p>
-      <w:pPr>
-        <w:pStyle w:val="Nessunaspaziatura"/>
-        <w:rPr>
-          <w:lang w:val="it-IT"/>
-        </w:rPr>
-      </w:pPr>
-    </w:p>
-    <w:p>
-      <w:pPr>
-        <w:pStyle w:val="Nessunaspaziatura"/>
-        <w:rPr>
-          <w:lang w:val="it-IT"/>
-        </w:rPr>
-      </w:pPr>
+        <w:t xml:space="preserve"> </w:t>
+      </w:r>
+      <w:proofErr w:type="spellStart"/>
+      <w:r>
+        <w:rPr>
+          <w:color w:val="000000" w:themeColor="text1"/>
+          <w:sz w:val="24"/>
+          <w:szCs w:val="24"/>
+          <w:lang w:val="it-IT"/>
+        </w:rPr>
+        <w:t>Calendar</w:t>
+      </w:r>
+      <w:proofErr w:type="spellEnd"/>
+      <w:r>
+        <w:rPr>
+          <w:color w:val="000000" w:themeColor="text1"/>
+          <w:sz w:val="24"/>
+          <w:szCs w:val="24"/>
+          <w:lang w:val="it-IT"/>
+        </w:rPr>
+        <w:t xml:space="preserve"> JSP è la pagina che mostra gli orari dello sportello di Tutorato, ed eventuali prenotazioni effettuate dagli studenti, se l’utente è un tutor oppure un Membro della Commissione.</w:t>
+      </w:r>
     </w:p>
     <w:p>
       <w:pPr>
@@ -9601,6 +10999,7 @@
           <w:sz w:val="24"/>
           <w:szCs w:val="24"/>
         </w:rPr>
+        <w:lastRenderedPageBreak/>
         <w:drawing>
           <wp:inline distT="0" distB="0" distL="0" distR="0" wp14:anchorId="5FB5D865" wp14:editId="5E3B9220">
             <wp:extent cx="5753100" cy="3495675"/>
@@ -9619,7 +11018,7 @@
                     </pic:cNvPicPr>
                   </pic:nvPicPr>
                   <pic:blipFill>
-                    <a:blip r:embed="rId39">
+                    <a:blip r:embed="rId40">
                       <a:extLst>
                         <a:ext uri="{28A0092B-C50C-407E-A947-70E740481C1C}">
                           <a14:useLocalDpi xmlns:a14="http://schemas.microsoft.com/office/drawing/2010/main" val="0"/>
@@ -9821,6 +11220,102 @@
     </w:p>
     <w:p>
       <w:pPr>
+        <w:pStyle w:val="Nessunaspaziatura"/>
+        <w:rPr>
+          <w:lang w:val="it-IT"/>
+        </w:rPr>
+      </w:pPr>
+    </w:p>
+    <w:p>
+      <w:pPr>
+        <w:pStyle w:val="Nessunaspaziatura"/>
+        <w:rPr>
+          <w:lang w:val="it-IT"/>
+        </w:rPr>
+      </w:pPr>
+    </w:p>
+    <w:p>
+      <w:pPr>
+        <w:pStyle w:val="Nessunaspaziatura"/>
+        <w:rPr>
+          <w:lang w:val="it-IT"/>
+        </w:rPr>
+      </w:pPr>
+    </w:p>
+    <w:p>
+      <w:pPr>
+        <w:pStyle w:val="Nessunaspaziatura"/>
+        <w:rPr>
+          <w:lang w:val="it-IT"/>
+        </w:rPr>
+      </w:pPr>
+    </w:p>
+    <w:p>
+      <w:pPr>
+        <w:pStyle w:val="Nessunaspaziatura"/>
+        <w:rPr>
+          <w:lang w:val="it-IT"/>
+        </w:rPr>
+      </w:pPr>
+    </w:p>
+    <w:p>
+      <w:pPr>
+        <w:pStyle w:val="Nessunaspaziatura"/>
+        <w:rPr>
+          <w:lang w:val="it-IT"/>
+        </w:rPr>
+      </w:pPr>
+    </w:p>
+    <w:p>
+      <w:pPr>
+        <w:pStyle w:val="Nessunaspaziatura"/>
+        <w:rPr>
+          <w:lang w:val="it-IT"/>
+        </w:rPr>
+      </w:pPr>
+    </w:p>
+    <w:p>
+      <w:pPr>
+        <w:pStyle w:val="Nessunaspaziatura"/>
+        <w:rPr>
+          <w:lang w:val="it-IT"/>
+        </w:rPr>
+      </w:pPr>
+    </w:p>
+    <w:p>
+      <w:pPr>
+        <w:pStyle w:val="Nessunaspaziatura"/>
+        <w:rPr>
+          <w:lang w:val="it-IT"/>
+        </w:rPr>
+      </w:pPr>
+    </w:p>
+    <w:p>
+      <w:pPr>
+        <w:pStyle w:val="Nessunaspaziatura"/>
+        <w:rPr>
+          <w:lang w:val="it-IT"/>
+        </w:rPr>
+      </w:pPr>
+    </w:p>
+    <w:p>
+      <w:pPr>
+        <w:pStyle w:val="Nessunaspaziatura"/>
+        <w:rPr>
+          <w:lang w:val="it-IT"/>
+        </w:rPr>
+      </w:pPr>
+    </w:p>
+    <w:p>
+      <w:pPr>
+        <w:pStyle w:val="Nessunaspaziatura"/>
+        <w:rPr>
+          <w:lang w:val="it-IT"/>
+        </w:rPr>
+      </w:pPr>
+    </w:p>
+    <w:p>
+      <w:pPr>
         <w:pStyle w:val="Titolo2"/>
         <w:rPr>
           <w:color w:val="000000" w:themeColor="text1"/>
@@ -9833,6 +11328,7 @@
           <w:color w:val="000000" w:themeColor="text1"/>
           <w:lang w:val="it-IT"/>
         </w:rPr>
+        <w:lastRenderedPageBreak/>
         <w:t>2.</w:t>
       </w:r>
       <w:r>
@@ -9950,7 +11446,87 @@
           <w:szCs w:val="24"/>
           <w:lang w:val="it-IT"/>
         </w:rPr>
-        <w:t>Tutor, Request, Appointment, ActivityTutor, Register.</w:t>
+        <w:t xml:space="preserve">Tutor, </w:t>
+      </w:r>
+      <w:proofErr w:type="spellStart"/>
+      <w:r>
+        <w:rPr>
+          <w:color w:val="000000" w:themeColor="text1"/>
+          <w:sz w:val="24"/>
+          <w:szCs w:val="24"/>
+          <w:lang w:val="it-IT"/>
+        </w:rPr>
+        <w:t>Request</w:t>
+      </w:r>
+      <w:proofErr w:type="spellEnd"/>
+      <w:r>
+        <w:rPr>
+          <w:color w:val="000000" w:themeColor="text1"/>
+          <w:sz w:val="24"/>
+          <w:szCs w:val="24"/>
+          <w:lang w:val="it-IT"/>
+        </w:rPr>
+        <w:t xml:space="preserve">, </w:t>
+      </w:r>
+      <w:proofErr w:type="spellStart"/>
+      <w:r>
+        <w:rPr>
+          <w:color w:val="000000" w:themeColor="text1"/>
+          <w:sz w:val="24"/>
+          <w:szCs w:val="24"/>
+          <w:lang w:val="it-IT"/>
+        </w:rPr>
+        <w:t>Appointment</w:t>
+      </w:r>
+      <w:proofErr w:type="spellEnd"/>
+      <w:r>
+        <w:rPr>
+          <w:color w:val="000000" w:themeColor="text1"/>
+          <w:sz w:val="24"/>
+          <w:szCs w:val="24"/>
+          <w:lang w:val="it-IT"/>
+        </w:rPr>
+        <w:t xml:space="preserve">, </w:t>
+      </w:r>
+      <w:proofErr w:type="spellStart"/>
+      <w:r>
+        <w:rPr>
+          <w:color w:val="000000" w:themeColor="text1"/>
+          <w:sz w:val="24"/>
+          <w:szCs w:val="24"/>
+          <w:lang w:val="it-IT"/>
+        </w:rPr>
+        <w:t>ActivityTutor</w:t>
+      </w:r>
+      <w:proofErr w:type="spellEnd"/>
+      <w:r>
+        <w:rPr>
+          <w:color w:val="000000" w:themeColor="text1"/>
+          <w:sz w:val="24"/>
+          <w:szCs w:val="24"/>
+          <w:lang w:val="it-IT"/>
+        </w:rPr>
+        <w:t xml:space="preserve">, </w:t>
+      </w:r>
+      <w:proofErr w:type="spellStart"/>
+      <w:r>
+        <w:rPr>
+          <w:color w:val="000000" w:themeColor="text1"/>
+          <w:sz w:val="24"/>
+          <w:szCs w:val="24"/>
+          <w:lang w:val="it-IT"/>
+        </w:rPr>
+        <w:t>Register</w:t>
+      </w:r>
+      <w:proofErr w:type="spellEnd"/>
+      <w:r>
+        <w:rPr>
+          <w:color w:val="000000" w:themeColor="text1"/>
+          <w:sz w:val="24"/>
+          <w:szCs w:val="24"/>
+          <w:lang w:val="it-IT"/>
+        </w:rPr>
+        <w:t>.</w:t>
       </w:r>
     </w:p>
     <w:p>
@@ -9984,7 +11560,6 @@
           <w:szCs w:val="24"/>
           <w:lang w:val="it-IT"/>
         </w:rPr>
-        <w:lastRenderedPageBreak/>
         <w:drawing>
           <wp:inline distT="0" distB="0" distL="0" distR="0" wp14:anchorId="6F28AA40" wp14:editId="7F982ECD">
             <wp:extent cx="5753100" cy="6781800"/>
@@ -10003,7 +11578,7 @@
                     </pic:cNvPicPr>
                   </pic:nvPicPr>
                   <pic:blipFill>
-                    <a:blip r:embed="rId40">
+                    <a:blip r:embed="rId41">
                       <a:extLst>
                         <a:ext uri="{28A0092B-C50C-407E-A947-70E740481C1C}">
                           <a14:useLocalDpi xmlns:a14="http://schemas.microsoft.com/office/drawing/2010/main" val="0"/>
@@ -10034,8 +11609,6 @@
           </wp:inline>
         </w:drawing>
       </w:r>
-      <w:bookmarkStart w:id="23" w:name="_GoBack"/>
-      <w:bookmarkEnd w:id="23"/>
     </w:p>
     <w:p>
       <w:pPr>
@@ -10099,61 +11672,13 @@
     </w:p>
     <w:p>
       <w:pPr>
-        <w:pStyle w:val="Nessunaspaziatura"/>
-        <w:jc w:val="both"/>
-        <w:rPr>
-          <w:color w:val="000000" w:themeColor="text1"/>
-          <w:sz w:val="24"/>
-          <w:szCs w:val="24"/>
-          <w:lang w:val="it-IT"/>
-        </w:rPr>
-      </w:pPr>
-    </w:p>
-    <w:p>
-      <w:pPr>
-        <w:pStyle w:val="Nessunaspaziatura"/>
-        <w:jc w:val="both"/>
-        <w:rPr>
-          <w:color w:val="000000" w:themeColor="text1"/>
-          <w:sz w:val="24"/>
-          <w:szCs w:val="24"/>
-          <w:lang w:val="it-IT"/>
-        </w:rPr>
-      </w:pPr>
-    </w:p>
-    <w:p>
-      <w:pPr>
-        <w:pStyle w:val="Nessunaspaziatura"/>
-        <w:jc w:val="both"/>
-        <w:rPr>
-          <w:color w:val="000000" w:themeColor="text1"/>
-          <w:sz w:val="24"/>
-          <w:szCs w:val="24"/>
-          <w:lang w:val="it-IT"/>
-        </w:rPr>
-      </w:pPr>
-    </w:p>
-    <w:p>
-      <w:pPr>
-        <w:pStyle w:val="Nessunaspaziatura"/>
-        <w:jc w:val="both"/>
-        <w:rPr>
-          <w:color w:val="000000" w:themeColor="text1"/>
-          <w:sz w:val="24"/>
-          <w:szCs w:val="24"/>
-          <w:lang w:val="it-IT"/>
-        </w:rPr>
-      </w:pPr>
-    </w:p>
-    <w:p>
-      <w:pPr>
         <w:pStyle w:val="Titolo2"/>
         <w:rPr>
           <w:color w:val="000000" w:themeColor="text1"/>
           <w:lang w:val="it-IT"/>
         </w:rPr>
       </w:pPr>
-      <w:bookmarkStart w:id="24" w:name="_Toc29645268"/>
+      <w:bookmarkStart w:id="23" w:name="_Toc29645268"/>
       <w:r>
         <w:rPr>
           <w:color w:val="000000" w:themeColor="text1"/>
@@ -10162,7 +11687,7 @@
         <w:lastRenderedPageBreak/>
         <w:t>2.3 Controller</w:t>
       </w:r>
-      <w:bookmarkEnd w:id="24"/>
+      <w:bookmarkEnd w:id="23"/>
     </w:p>
     <w:p>
       <w:pPr>
@@ -10177,7 +11702,23 @@
           <w:color w:val="000000" w:themeColor="text1"/>
           <w:lang w:val="it-IT"/>
         </w:rPr>
-        <w:t>Il package controller riceve, tramite il pacchetto View, i comandi dell’utente.</w:t>
+        <w:t xml:space="preserve">Il package controller riceve, tramite il pacchetto </w:t>
+      </w:r>
+      <w:proofErr w:type="spellStart"/>
+      <w:r>
+        <w:rPr>
+          <w:color w:val="000000" w:themeColor="text1"/>
+          <w:lang w:val="it-IT"/>
+        </w:rPr>
+        <w:t>View</w:t>
+      </w:r>
+      <w:proofErr w:type="spellEnd"/>
+      <w:r>
+        <w:rPr>
+          <w:color w:val="000000" w:themeColor="text1"/>
+          <w:lang w:val="it-IT"/>
+        </w:rPr>
+        <w:t>, i comandi dell’utente.</w:t>
       </w:r>
     </w:p>
     <w:p>
@@ -10193,7 +11734,23 @@
           <w:color w:val="000000" w:themeColor="text1"/>
           <w:lang w:val="it-IT"/>
         </w:rPr>
-        <w:t xml:space="preserve">Esso è formato da 12 Servlet: </w:t>
+        <w:t xml:space="preserve">Esso è formato da 12 </w:t>
+      </w:r>
+      <w:proofErr w:type="spellStart"/>
+      <w:r>
+        <w:rPr>
+          <w:color w:val="000000" w:themeColor="text1"/>
+          <w:lang w:val="it-IT"/>
+        </w:rPr>
+        <w:t>Servlet</w:t>
+      </w:r>
+      <w:proofErr w:type="spellEnd"/>
+      <w:r>
+        <w:rPr>
+          <w:color w:val="000000" w:themeColor="text1"/>
+          <w:lang w:val="it-IT"/>
+        </w:rPr>
+        <w:t xml:space="preserve">: </w:t>
       </w:r>
     </w:p>
     <w:p>
@@ -10209,6 +11766,7 @@
           <w:lang w:val="it-IT"/>
         </w:rPr>
       </w:pPr>
+      <w:proofErr w:type="spellStart"/>
       <w:r>
         <w:rPr>
           <w:color w:val="000000" w:themeColor="text1"/>
@@ -10223,6 +11781,7 @@
         </w:rPr>
         <w:t>Servlet</w:t>
       </w:r>
+      <w:proofErr w:type="spellEnd"/>
       <w:r>
         <w:rPr>
           <w:color w:val="000000" w:themeColor="text1"/>
@@ -10265,6 +11824,7 @@
           <w:lang w:val="it-IT"/>
         </w:rPr>
       </w:pPr>
+      <w:proofErr w:type="spellStart"/>
       <w:r>
         <w:rPr>
           <w:color w:val="000000" w:themeColor="text1"/>
@@ -10279,6 +11839,7 @@
         </w:rPr>
         <w:t>Servlet</w:t>
       </w:r>
+      <w:proofErr w:type="spellEnd"/>
       <w:r>
         <w:rPr>
           <w:color w:val="000000" w:themeColor="text1"/>
@@ -10307,12 +11868,21 @@
           <w:lang w:val="it-IT"/>
         </w:rPr>
       </w:pPr>
-      <w:r>
-        <w:rPr>
-          <w:color w:val="000000" w:themeColor="text1"/>
-          <w:lang w:val="it-IT"/>
-        </w:rPr>
-        <w:t xml:space="preserve">CalendarServlet: </w:t>
+      <w:proofErr w:type="spellStart"/>
+      <w:r>
+        <w:rPr>
+          <w:color w:val="000000" w:themeColor="text1"/>
+          <w:lang w:val="it-IT"/>
+        </w:rPr>
+        <w:t>CalendarServlet</w:t>
+      </w:r>
+      <w:proofErr w:type="spellEnd"/>
+      <w:r>
+        <w:rPr>
+          <w:color w:val="000000" w:themeColor="text1"/>
+          <w:lang w:val="it-IT"/>
+        </w:rPr>
+        <w:t xml:space="preserve">: </w:t>
       </w:r>
       <w:r>
         <w:rPr>
@@ -10352,13 +11922,23 @@
           <w:lang w:val="it-IT"/>
         </w:rPr>
       </w:pPr>
-      <w:r>
-        <w:rPr>
-          <w:color w:val="auto"/>
-          <w:szCs w:val="24"/>
-          <w:lang w:val="it-IT"/>
-        </w:rPr>
-        <w:t>LoginServlet: gestisce l’accesso degli utenti alla piattaforma;</w:t>
+      <w:proofErr w:type="spellStart"/>
+      <w:r>
+        <w:rPr>
+          <w:color w:val="auto"/>
+          <w:szCs w:val="24"/>
+          <w:lang w:val="it-IT"/>
+        </w:rPr>
+        <w:t>LoginServlet</w:t>
+      </w:r>
+      <w:proofErr w:type="spellEnd"/>
+      <w:r>
+        <w:rPr>
+          <w:color w:val="auto"/>
+          <w:szCs w:val="24"/>
+          <w:lang w:val="it-IT"/>
+        </w:rPr>
+        <w:t>: gestisce l’accesso degli utenti alla piattaforma;</w:t>
       </w:r>
       <w:r>
         <w:rPr>
@@ -10382,13 +11962,41 @@
           <w:lang w:val="it-IT"/>
         </w:rPr>
       </w:pPr>
-      <w:r>
-        <w:rPr>
-          <w:color w:val="auto"/>
-          <w:szCs w:val="24"/>
-          <w:lang w:val="it-IT"/>
-        </w:rPr>
-        <w:t>LogoutServlet: gestisce il logout degli utenti dalla piattaforma;</w:t>
+      <w:proofErr w:type="spellStart"/>
+      <w:r>
+        <w:rPr>
+          <w:color w:val="auto"/>
+          <w:szCs w:val="24"/>
+          <w:lang w:val="it-IT"/>
+        </w:rPr>
+        <w:t>LogoutServlet</w:t>
+      </w:r>
+      <w:proofErr w:type="spellEnd"/>
+      <w:r>
+        <w:rPr>
+          <w:color w:val="auto"/>
+          <w:szCs w:val="24"/>
+          <w:lang w:val="it-IT"/>
+        </w:rPr>
+        <w:t xml:space="preserve">: gestisce il </w:t>
+      </w:r>
+      <w:proofErr w:type="spellStart"/>
+      <w:r>
+        <w:rPr>
+          <w:color w:val="auto"/>
+          <w:szCs w:val="24"/>
+          <w:lang w:val="it-IT"/>
+        </w:rPr>
+        <w:t>logout</w:t>
+      </w:r>
+      <w:proofErr w:type="spellEnd"/>
+      <w:r>
+        <w:rPr>
+          <w:color w:val="auto"/>
+          <w:szCs w:val="24"/>
+          <w:lang w:val="it-IT"/>
+        </w:rPr>
+        <w:t xml:space="preserve"> degli utenti dalla piattaforma;</w:t>
       </w:r>
       <w:r>
         <w:rPr>
@@ -10412,12 +12020,21 @@
           <w:lang w:val="it-IT"/>
         </w:rPr>
       </w:pPr>
-      <w:r>
-        <w:rPr>
-          <w:color w:val="000000" w:themeColor="text1"/>
-          <w:lang w:val="it-IT"/>
-        </w:rPr>
-        <w:t xml:space="preserve">RegistrationServlet: si occupa di gestire la </w:t>
+      <w:proofErr w:type="spellStart"/>
+      <w:r>
+        <w:rPr>
+          <w:color w:val="000000" w:themeColor="text1"/>
+          <w:lang w:val="it-IT"/>
+        </w:rPr>
+        <w:t>RegistrationServlet</w:t>
+      </w:r>
+      <w:proofErr w:type="spellEnd"/>
+      <w:r>
+        <w:rPr>
+          <w:color w:val="000000" w:themeColor="text1"/>
+          <w:lang w:val="it-IT"/>
+        </w:rPr>
+        <w:t xml:space="preserve">: si occupa di gestire la </w:t>
       </w:r>
       <w:r>
         <w:rPr>
@@ -10468,6 +12085,7 @@
           <w:lang w:val="it-IT"/>
         </w:rPr>
       </w:pPr>
+      <w:proofErr w:type="spellStart"/>
       <w:r>
         <w:rPr>
           <w:color w:val="000000" w:themeColor="text1"/>
@@ -10482,6 +12100,7 @@
         </w:rPr>
         <w:t>Servlet</w:t>
       </w:r>
+      <w:proofErr w:type="spellEnd"/>
       <w:r>
         <w:rPr>
           <w:color w:val="000000" w:themeColor="text1"/>
@@ -10531,6 +12150,7 @@
           <w:lang w:val="it-IT"/>
         </w:rPr>
       </w:pPr>
+      <w:proofErr w:type="spellStart"/>
       <w:r>
         <w:rPr>
           <w:color w:val="000000" w:themeColor="text1"/>
@@ -10545,6 +12165,7 @@
         </w:rPr>
         <w:t>Servlet</w:t>
       </w:r>
+      <w:proofErr w:type="spellEnd"/>
       <w:r>
         <w:rPr>
           <w:color w:val="000000" w:themeColor="text1"/>
@@ -10580,6 +12201,7 @@
           <w:lang w:val="it-IT"/>
         </w:rPr>
       </w:pPr>
+      <w:proofErr w:type="spellStart"/>
       <w:r>
         <w:rPr>
           <w:color w:val="000000" w:themeColor="text1"/>
@@ -10594,6 +12216,7 @@
         </w:rPr>
         <w:t>Servlet</w:t>
       </w:r>
+      <w:proofErr w:type="spellEnd"/>
       <w:r>
         <w:rPr>
           <w:color w:val="000000" w:themeColor="text1"/>
@@ -10629,6 +12252,7 @@
           <w:lang w:val="it-IT"/>
         </w:rPr>
       </w:pPr>
+      <w:proofErr w:type="spellStart"/>
       <w:r>
         <w:rPr>
           <w:color w:val="000000" w:themeColor="text1"/>
@@ -10643,6 +12267,7 @@
         </w:rPr>
         <w:t>Servlet</w:t>
       </w:r>
+      <w:proofErr w:type="spellEnd"/>
       <w:r>
         <w:rPr>
           <w:color w:val="000000" w:themeColor="text1"/>
@@ -10678,6 +12303,7 @@
           <w:lang w:val="it-IT"/>
         </w:rPr>
       </w:pPr>
+      <w:proofErr w:type="spellStart"/>
       <w:r>
         <w:rPr>
           <w:color w:val="000000" w:themeColor="text1"/>
@@ -10692,6 +12318,7 @@
         </w:rPr>
         <w:t>Servlet</w:t>
       </w:r>
+      <w:proofErr w:type="spellEnd"/>
       <w:r>
         <w:rPr>
           <w:color w:val="000000" w:themeColor="text1"/>
@@ -10727,6 +12354,7 @@
           <w:lang w:val="it-IT"/>
         </w:rPr>
       </w:pPr>
+      <w:proofErr w:type="spellStart"/>
       <w:r>
         <w:rPr>
           <w:color w:val="000000" w:themeColor="text1"/>
@@ -10746,7 +12374,15 @@
           <w:color w:val="000000" w:themeColor="text1"/>
           <w:lang w:val="it-IT"/>
         </w:rPr>
-        <w:t>Servlet: si occupa di gestire la ricerca degli studenti e di visualizzarli in un elenco;</w:t>
+        <w:t>Servlet</w:t>
+      </w:r>
+      <w:proofErr w:type="spellEnd"/>
+      <w:r>
+        <w:rPr>
+          <w:color w:val="000000" w:themeColor="text1"/>
+          <w:lang w:val="it-IT"/>
+        </w:rPr>
+        <w:t>: si occupa di gestire la ricerca degli studenti e di visualizzarli in un elenco;</w:t>
       </w:r>
       <w:r>
         <w:rPr>
@@ -10769,6 +12405,7 @@
           <w:lang w:val="it-IT"/>
         </w:rPr>
       </w:pPr>
+      <w:proofErr w:type="spellStart"/>
       <w:r>
         <w:rPr>
           <w:color w:val="000000" w:themeColor="text1"/>
@@ -10776,6 +12413,7 @@
         </w:rPr>
         <w:t>TutorsServlet</w:t>
       </w:r>
+      <w:proofErr w:type="spellEnd"/>
       <w:r>
         <w:rPr>
           <w:color w:val="000000" w:themeColor="text1"/>
@@ -10871,21 +12509,53 @@
           <w:color w:val="000000" w:themeColor="text1"/>
           <w:lang w:val="it-IT"/>
         </w:rPr>
-        <w:t xml:space="preserve"> DBConnection che si occupa di gestire l’intero Database, e</w:t>
-      </w:r>
-      <w:r>
-        <w:rPr>
-          <w:color w:val="000000" w:themeColor="text1"/>
-          <w:lang w:val="it-IT"/>
-        </w:rPr>
         <w:t xml:space="preserve"> </w:t>
       </w:r>
-      <w:r>
-        <w:rPr>
-          <w:color w:val="000000" w:themeColor="text1"/>
-          <w:lang w:val="it-IT"/>
-        </w:rPr>
-        <w:t>comunica con tutte la Servlet presenti in questo pacchetto</w:t>
+      <w:proofErr w:type="spellStart"/>
+      <w:r>
+        <w:rPr>
+          <w:color w:val="000000" w:themeColor="text1"/>
+          <w:lang w:val="it-IT"/>
+        </w:rPr>
+        <w:t>DBConnection</w:t>
+      </w:r>
+      <w:proofErr w:type="spellEnd"/>
+      <w:r>
+        <w:rPr>
+          <w:color w:val="000000" w:themeColor="text1"/>
+          <w:lang w:val="it-IT"/>
+        </w:rPr>
+        <w:t xml:space="preserve"> che si occupa di gestire l’intero Database, e</w:t>
+      </w:r>
+      <w:r>
+        <w:rPr>
+          <w:color w:val="000000" w:themeColor="text1"/>
+          <w:lang w:val="it-IT"/>
+        </w:rPr>
+        <w:t xml:space="preserve"> </w:t>
+      </w:r>
+      <w:r>
+        <w:rPr>
+          <w:color w:val="000000" w:themeColor="text1"/>
+          <w:lang w:val="it-IT"/>
+        </w:rPr>
+        <w:t xml:space="preserve">comunica con tutte la </w:t>
+      </w:r>
+      <w:proofErr w:type="spellStart"/>
+      <w:r>
+        <w:rPr>
+          <w:color w:val="000000" w:themeColor="text1"/>
+          <w:lang w:val="it-IT"/>
+        </w:rPr>
+        <w:t>Servlet</w:t>
+      </w:r>
+      <w:proofErr w:type="spellEnd"/>
+      <w:r>
+        <w:rPr>
+          <w:color w:val="000000" w:themeColor="text1"/>
+          <w:lang w:val="it-IT"/>
+        </w:rPr>
+        <w:t xml:space="preserve"> presenti in questo pacchetto</w:t>
       </w:r>
       <w:r>
         <w:rPr>
@@ -10941,7 +12611,7 @@
                     </pic:cNvPicPr>
                   </pic:nvPicPr>
                   <pic:blipFill>
-                    <a:blip r:embed="rId41">
+                    <a:blip r:embed="rId42">
                       <a:extLst>
                         <a:ext uri="{28A0092B-C50C-407E-A947-70E740481C1C}">
                           <a14:useLocalDpi xmlns:a14="http://schemas.microsoft.com/office/drawing/2010/main" val="0"/>
@@ -11047,33 +12717,18 @@
     </w:p>
     <w:p>
       <w:pPr>
-        <w:pStyle w:val="Nessunaspaziatura"/>
-        <w:rPr>
-          <w:lang w:val="it-IT"/>
-        </w:rPr>
-      </w:pPr>
-    </w:p>
-    <w:p>
-      <w:pPr>
-        <w:pStyle w:val="Nessunaspaziatura"/>
-        <w:rPr>
-          <w:lang w:val="it-IT"/>
-        </w:rPr>
-      </w:pPr>
-    </w:p>
-    <w:p>
-      <w:pPr>
         <w:pStyle w:val="Titolo1"/>
         <w:rPr>
           <w:lang w:val="it-IT"/>
         </w:rPr>
       </w:pPr>
-      <w:bookmarkStart w:id="25" w:name="_Toc29645269"/>
+      <w:bookmarkStart w:id="24" w:name="_Toc29645269"/>
       <w:r>
         <w:rPr>
           <w:u w:val="single"/>
           <w:lang w:val="it-IT"/>
         </w:rPr>
+        <w:lastRenderedPageBreak/>
         <w:t xml:space="preserve">3. </w:t>
       </w:r>
       <w:r>
@@ -11083,7 +12738,7 @@
         </w:rPr>
         <w:t>Interfacce delle classi</w:t>
       </w:r>
-      <w:bookmarkEnd w:id="25"/>
+      <w:bookmarkEnd w:id="24"/>
     </w:p>
     <w:tbl>
       <w:tblPr>
@@ -11123,8 +12778,18 @@
                 <w:sz w:val="32"/>
                 <w:szCs w:val="24"/>
               </w:rPr>
-              <w:t>Nome classe</w:t>
-            </w:r>
+              <w:t xml:space="preserve">Nome </w:t>
+            </w:r>
+            <w:proofErr w:type="spellStart"/>
+            <w:r>
+              <w:rPr>
+                <w:rFonts w:ascii="Garamond" w:hAnsi="Garamond"/>
+                <w:sz w:val="32"/>
+                <w:szCs w:val="24"/>
+              </w:rPr>
+              <w:t>classe</w:t>
+            </w:r>
+            <w:proofErr w:type="spellEnd"/>
           </w:p>
         </w:tc>
         <w:tc>
@@ -11141,6 +12806,7 @@
                 <w:szCs w:val="24"/>
               </w:rPr>
             </w:pPr>
+            <w:proofErr w:type="spellStart"/>
             <w:r>
               <w:rPr>
                 <w:rFonts w:ascii="Garamond" w:hAnsi="Garamond"/>
@@ -11149,6 +12815,7 @@
               </w:rPr>
               <w:t>RichiestaTutorato</w:t>
             </w:r>
+            <w:proofErr w:type="spellEnd"/>
           </w:p>
         </w:tc>
       </w:tr>
@@ -11167,6 +12834,7 @@
                 <w:szCs w:val="24"/>
               </w:rPr>
             </w:pPr>
+            <w:proofErr w:type="spellStart"/>
             <w:r>
               <w:rPr>
                 <w:rFonts w:ascii="Garamond" w:hAnsi="Garamond"/>
@@ -11175,6 +12843,7 @@
               </w:rPr>
               <w:t>Descrizione</w:t>
             </w:r>
+            <w:proofErr w:type="spellEnd"/>
           </w:p>
         </w:tc>
         <w:tc>
@@ -11245,8 +12914,18 @@
                 <w:color w:val="auto"/>
                 <w:szCs w:val="24"/>
               </w:rPr>
-              <w:t>Pre-condizione</w:t>
-            </w:r>
+              <w:t>Pre-</w:t>
+            </w:r>
+            <w:proofErr w:type="spellStart"/>
+            <w:r>
+              <w:rPr>
+                <w:rFonts w:ascii="Garamond" w:hAnsi="Garamond"/>
+                <w:color w:val="auto"/>
+                <w:szCs w:val="24"/>
+              </w:rPr>
+              <w:t>condizione</w:t>
+            </w:r>
+            <w:proofErr w:type="spellEnd"/>
           </w:p>
         </w:tc>
         <w:tc>
@@ -11263,6 +12942,7 @@
                 <w:lang w:val="it-IT"/>
               </w:rPr>
             </w:pPr>
+            <w:proofErr w:type="spellStart"/>
             <w:r>
               <w:rPr>
                 <w:rFonts w:ascii="Garamond" w:hAnsi="Garamond"/>
@@ -11273,6 +12953,7 @@
               </w:rPr>
               <w:t>context</w:t>
             </w:r>
+            <w:proofErr w:type="spellEnd"/>
             <w:r>
               <w:rPr>
                 <w:rFonts w:ascii="Garamond" w:hAnsi="Garamond"/>
@@ -11282,6 +12963,7 @@
               </w:rPr>
               <w:t xml:space="preserve"> </w:t>
             </w:r>
+            <w:proofErr w:type="spellStart"/>
             <w:r>
               <w:rPr>
                 <w:rFonts w:ascii="Garamond" w:hAnsi="Garamond"/>
@@ -11291,6 +12973,7 @@
               </w:rPr>
               <w:t>RichiestaTutorato</w:t>
             </w:r>
+            <w:proofErr w:type="spellEnd"/>
             <w:r>
               <w:rPr>
                 <w:rFonts w:ascii="Garamond" w:hAnsi="Garamond"/>
@@ -11298,8 +12981,9 @@
                 <w:szCs w:val="24"/>
                 <w:lang w:val="it-IT"/>
               </w:rPr>
-              <w:t>:: a</w:t>
-            </w:r>
+              <w:t xml:space="preserve">:: </w:t>
+            </w:r>
+            <w:proofErr w:type="spellStart"/>
             <w:r>
               <w:rPr>
                 <w:rFonts w:ascii="Garamond" w:hAnsi="Garamond"/>
@@ -11307,8 +12991,18 @@
                 <w:szCs w:val="24"/>
                 <w:lang w:val="it-IT"/>
               </w:rPr>
+              <w:t>a</w:t>
+            </w:r>
+            <w:r>
+              <w:rPr>
+                <w:rFonts w:ascii="Garamond" w:hAnsi="Garamond"/>
+                <w:color w:val="auto"/>
+                <w:szCs w:val="24"/>
+                <w:lang w:val="it-IT"/>
+              </w:rPr>
               <w:t>ddRequest</w:t>
             </w:r>
+            <w:proofErr w:type="spellEnd"/>
             <w:r>
               <w:rPr>
                 <w:rFonts w:ascii="Garamond" w:hAnsi="Garamond"/>
@@ -11356,6 +13050,7 @@
               </w:rPr>
               <w:t xml:space="preserve"> </w:t>
             </w:r>
+            <w:proofErr w:type="spellStart"/>
             <w:r>
               <w:rPr>
                 <w:rFonts w:ascii="Garamond" w:hAnsi="Garamond"/>
@@ -11364,15 +13059,26 @@
                 <w:szCs w:val="24"/>
                 <w:lang w:val="it-IT"/>
               </w:rPr>
-              <w:t>pre:</w:t>
-            </w:r>
-            <w:r>
-              <w:rPr>
-                <w:rFonts w:ascii="Garamond" w:hAnsi="Garamond"/>
+              <w:t>pre</w:t>
+            </w:r>
+            <w:proofErr w:type="spellEnd"/>
+            <w:r>
+              <w:rPr>
+                <w:rFonts w:ascii="Garamond" w:hAnsi="Garamond"/>
+                <w:b/>
                 <w:color w:val="auto"/>
                 <w:szCs w:val="24"/>
                 <w:lang w:val="it-IT"/>
               </w:rPr>
+              <w:t>:</w:t>
+            </w:r>
+            <w:r>
+              <w:rPr>
+                <w:rFonts w:ascii="Garamond" w:hAnsi="Garamond"/>
+                <w:color w:val="auto"/>
+                <w:szCs w:val="24"/>
+                <w:lang w:val="it-IT"/>
+              </w:rPr>
               <w:t xml:space="preserve"> </w:t>
             </w:r>
             <w:r>
@@ -11391,8 +13097,9 @@
                 <w:szCs w:val="24"/>
                 <w:lang w:val="it-IT"/>
               </w:rPr>
-              <w:t>!=null</w:t>
-            </w:r>
+              <w:t>!=</w:t>
+            </w:r>
+            <w:proofErr w:type="spellStart"/>
             <w:r>
               <w:rPr>
                 <w:rFonts w:ascii="Garamond" w:hAnsi="Garamond"/>
@@ -11400,7 +13107,37 @@
                 <w:szCs w:val="24"/>
                 <w:lang w:val="it-IT"/>
               </w:rPr>
-              <w:t xml:space="preserve"> &amp;&amp; isValid(Data)</w:t>
+              <w:t>null</w:t>
+            </w:r>
+            <w:proofErr w:type="spellEnd"/>
+            <w:r>
+              <w:rPr>
+                <w:rFonts w:ascii="Garamond" w:hAnsi="Garamond"/>
+                <w:color w:val="auto"/>
+                <w:szCs w:val="24"/>
+                <w:lang w:val="it-IT"/>
+              </w:rPr>
+              <w:t xml:space="preserve"> &amp;&amp; </w:t>
+            </w:r>
+            <w:proofErr w:type="spellStart"/>
+            <w:r>
+              <w:rPr>
+                <w:rFonts w:ascii="Garamond" w:hAnsi="Garamond"/>
+                <w:color w:val="auto"/>
+                <w:szCs w:val="24"/>
+                <w:lang w:val="it-IT"/>
+              </w:rPr>
+              <w:t>isValid</w:t>
+            </w:r>
+            <w:proofErr w:type="spellEnd"/>
+            <w:r>
+              <w:rPr>
+                <w:rFonts w:ascii="Garamond" w:hAnsi="Garamond"/>
+                <w:color w:val="auto"/>
+                <w:szCs w:val="24"/>
+                <w:lang w:val="it-IT"/>
+              </w:rPr>
+              <w:t>(Data)</w:t>
             </w:r>
           </w:p>
           <w:p>
@@ -11429,6 +13166,7 @@
               </w:rPr>
               <w:t xml:space="preserve"> </w:t>
             </w:r>
+            <w:proofErr w:type="spellStart"/>
             <w:r>
               <w:rPr>
                 <w:rFonts w:ascii="Garamond" w:hAnsi="Garamond"/>
@@ -11437,6 +13175,7 @@
               </w:rPr>
               <w:t>RichiestaTutorato</w:t>
             </w:r>
+            <w:proofErr w:type="spellEnd"/>
             <w:r>
               <w:rPr>
                 <w:rFonts w:ascii="Garamond" w:hAnsi="Garamond"/>
@@ -11445,6 +13184,7 @@
               </w:rPr>
               <w:t xml:space="preserve">:: </w:t>
             </w:r>
+            <w:proofErr w:type="spellStart"/>
             <w:r>
               <w:rPr>
                 <w:rFonts w:ascii="Garamond" w:hAnsi="Garamond"/>
@@ -11453,6 +13193,7 @@
               </w:rPr>
               <w:t>modifyRequest</w:t>
             </w:r>
+            <w:proofErr w:type="spellEnd"/>
             <w:r>
               <w:rPr>
                 <w:rFonts w:ascii="Garamond" w:hAnsi="Garamond"/>
@@ -11534,7 +13275,25 @@
                 <w:color w:val="auto"/>
                 <w:szCs w:val="24"/>
               </w:rPr>
-              <w:t xml:space="preserve"> &amp;&amp; exists(Request) &amp;&amp; Data!=null &amp;&amp; isValid(Data)</w:t>
+              <w:t xml:space="preserve"> &amp;&amp; exists(Request) &amp;&amp; Data!=null &amp;&amp; </w:t>
+            </w:r>
+            <w:proofErr w:type="spellStart"/>
+            <w:r>
+              <w:rPr>
+                <w:rFonts w:ascii="Garamond" w:hAnsi="Garamond"/>
+                <w:color w:val="auto"/>
+                <w:szCs w:val="24"/>
+              </w:rPr>
+              <w:t>isValid</w:t>
+            </w:r>
+            <w:proofErr w:type="spellEnd"/>
+            <w:r>
+              <w:rPr>
+                <w:rFonts w:ascii="Garamond" w:hAnsi="Garamond"/>
+                <w:color w:val="auto"/>
+                <w:szCs w:val="24"/>
+              </w:rPr>
+              <w:t>(Data)</w:t>
             </w:r>
           </w:p>
           <w:p>
@@ -11563,6 +13322,7 @@
               </w:rPr>
               <w:t xml:space="preserve"> </w:t>
             </w:r>
+            <w:proofErr w:type="spellStart"/>
             <w:r>
               <w:rPr>
                 <w:rFonts w:ascii="Garamond" w:hAnsi="Garamond"/>
@@ -11571,6 +13331,7 @@
               </w:rPr>
               <w:t>RichiestaTutorato</w:t>
             </w:r>
+            <w:proofErr w:type="spellEnd"/>
             <w:r>
               <w:rPr>
                 <w:rFonts w:ascii="Garamond" w:hAnsi="Garamond"/>
@@ -11579,6 +13340,7 @@
               </w:rPr>
               <w:t xml:space="preserve">:: </w:t>
             </w:r>
+            <w:proofErr w:type="spellStart"/>
             <w:r>
               <w:rPr>
                 <w:rFonts w:ascii="Garamond" w:hAnsi="Garamond"/>
@@ -11587,6 +13349,7 @@
               </w:rPr>
               <w:t>showRequest</w:t>
             </w:r>
+            <w:proofErr w:type="spellEnd"/>
             <w:r>
               <w:rPr>
                 <w:rFonts w:ascii="Garamond" w:hAnsi="Garamond"/>
@@ -11664,8 +13427,18 @@
                 <w:color w:val="auto"/>
                 <w:szCs w:val="24"/>
               </w:rPr>
-              <w:t>Post-condizione</w:t>
-            </w:r>
+              <w:t>Post-</w:t>
+            </w:r>
+            <w:proofErr w:type="spellStart"/>
+            <w:r>
+              <w:rPr>
+                <w:rFonts w:ascii="Garamond" w:hAnsi="Garamond"/>
+                <w:color w:val="auto"/>
+                <w:szCs w:val="24"/>
+              </w:rPr>
+              <w:t>condizione</w:t>
+            </w:r>
+            <w:proofErr w:type="spellEnd"/>
           </w:p>
         </w:tc>
         <w:tc>
@@ -11696,7 +13469,43 @@
                 <w:color w:val="auto"/>
                 <w:szCs w:val="24"/>
               </w:rPr>
-              <w:t xml:space="preserve"> RichiestaTutorato:: addRequest(Data);</w:t>
+              <w:t xml:space="preserve"> </w:t>
+            </w:r>
+            <w:proofErr w:type="spellStart"/>
+            <w:r>
+              <w:rPr>
+                <w:rFonts w:ascii="Garamond" w:hAnsi="Garamond"/>
+                <w:color w:val="auto"/>
+                <w:szCs w:val="24"/>
+              </w:rPr>
+              <w:t>RichiestaTutorato</w:t>
+            </w:r>
+            <w:proofErr w:type="spellEnd"/>
+            <w:r>
+              <w:rPr>
+                <w:rFonts w:ascii="Garamond" w:hAnsi="Garamond"/>
+                <w:color w:val="auto"/>
+                <w:szCs w:val="24"/>
+              </w:rPr>
+              <w:t xml:space="preserve">:: </w:t>
+            </w:r>
+            <w:proofErr w:type="spellStart"/>
+            <w:r>
+              <w:rPr>
+                <w:rFonts w:ascii="Garamond" w:hAnsi="Garamond"/>
+                <w:color w:val="auto"/>
+                <w:szCs w:val="24"/>
+              </w:rPr>
+              <w:t>addRequest</w:t>
+            </w:r>
+            <w:proofErr w:type="spellEnd"/>
+            <w:r>
+              <w:rPr>
+                <w:rFonts w:ascii="Garamond" w:hAnsi="Garamond"/>
+                <w:color w:val="auto"/>
+                <w:szCs w:val="24"/>
+              </w:rPr>
+              <w:t>(Data);</w:t>
             </w:r>
           </w:p>
           <w:p>
@@ -11748,6 +13557,7 @@
                 <w:szCs w:val="24"/>
               </w:rPr>
             </w:pPr>
+            <w:proofErr w:type="spellStart"/>
             <w:r>
               <w:rPr>
                 <w:rFonts w:ascii="Garamond" w:hAnsi="Garamond"/>
@@ -11756,6 +13566,7 @@
               </w:rPr>
               <w:t>Invarianti</w:t>
             </w:r>
+            <w:proofErr w:type="spellEnd"/>
           </w:p>
         </w:tc>
         <w:tc>
@@ -11829,8 +13640,18 @@
                 <w:sz w:val="32"/>
                 <w:szCs w:val="24"/>
               </w:rPr>
-              <w:t>Nome classe</w:t>
-            </w:r>
+              <w:t xml:space="preserve">Nome </w:t>
+            </w:r>
+            <w:proofErr w:type="spellStart"/>
+            <w:r>
+              <w:rPr>
+                <w:rFonts w:ascii="Garamond" w:hAnsi="Garamond"/>
+                <w:sz w:val="32"/>
+                <w:szCs w:val="24"/>
+              </w:rPr>
+              <w:t>classe</w:t>
+            </w:r>
+            <w:proofErr w:type="spellEnd"/>
           </w:p>
         </w:tc>
         <w:tc>
@@ -11847,6 +13668,7 @@
                 <w:szCs w:val="24"/>
               </w:rPr>
             </w:pPr>
+            <w:proofErr w:type="spellStart"/>
             <w:r>
               <w:rPr>
                 <w:rFonts w:ascii="Garamond" w:hAnsi="Garamond"/>
@@ -11855,6 +13677,7 @@
               </w:rPr>
               <w:t>GestioneRichieste</w:t>
             </w:r>
+            <w:proofErr w:type="spellEnd"/>
           </w:p>
         </w:tc>
       </w:tr>
@@ -11873,6 +13696,7 @@
                 <w:szCs w:val="24"/>
               </w:rPr>
             </w:pPr>
+            <w:proofErr w:type="spellStart"/>
             <w:r>
               <w:rPr>
                 <w:rFonts w:ascii="Garamond" w:hAnsi="Garamond"/>
@@ -11881,6 +13705,7 @@
               </w:rPr>
               <w:t>Descrizione</w:t>
             </w:r>
+            <w:proofErr w:type="spellEnd"/>
           </w:p>
         </w:tc>
         <w:tc>
@@ -11951,8 +13776,18 @@
                 <w:color w:val="auto"/>
                 <w:szCs w:val="24"/>
               </w:rPr>
-              <w:t>Pre-condizione</w:t>
-            </w:r>
+              <w:t>Pre-</w:t>
+            </w:r>
+            <w:proofErr w:type="spellStart"/>
+            <w:r>
+              <w:rPr>
+                <w:rFonts w:ascii="Garamond" w:hAnsi="Garamond"/>
+                <w:color w:val="auto"/>
+                <w:szCs w:val="24"/>
+              </w:rPr>
+              <w:t>condizione</w:t>
+            </w:r>
+            <w:proofErr w:type="spellEnd"/>
           </w:p>
         </w:tc>
         <w:tc>
@@ -11983,7 +13818,16 @@
                 <w:color w:val="auto"/>
                 <w:szCs w:val="24"/>
               </w:rPr>
-              <w:t xml:space="preserve"> Gest</w:t>
+              <w:t xml:space="preserve"> </w:t>
+            </w:r>
+            <w:proofErr w:type="spellStart"/>
+            <w:r>
+              <w:rPr>
+                <w:rFonts w:ascii="Garamond" w:hAnsi="Garamond"/>
+                <w:color w:val="auto"/>
+                <w:szCs w:val="24"/>
+              </w:rPr>
+              <w:t>Gest</w:t>
             </w:r>
             <w:r>
               <w:rPr>
@@ -11993,13 +13837,23 @@
               </w:rPr>
               <w:t>ioneRichieste</w:t>
             </w:r>
-            <w:r>
-              <w:rPr>
-                <w:rFonts w:ascii="Garamond" w:hAnsi="Garamond"/>
-                <w:color w:val="auto"/>
-                <w:szCs w:val="24"/>
-              </w:rPr>
-              <w:t>:: a</w:t>
+            <w:proofErr w:type="spellEnd"/>
+            <w:r>
+              <w:rPr>
+                <w:rFonts w:ascii="Garamond" w:hAnsi="Garamond"/>
+                <w:color w:val="auto"/>
+                <w:szCs w:val="24"/>
+              </w:rPr>
+              <w:t xml:space="preserve">:: </w:t>
+            </w:r>
+            <w:proofErr w:type="spellStart"/>
+            <w:r>
+              <w:rPr>
+                <w:rFonts w:ascii="Garamond" w:hAnsi="Garamond"/>
+                <w:color w:val="auto"/>
+                <w:szCs w:val="24"/>
+              </w:rPr>
+              <w:t>a</w:t>
             </w:r>
             <w:r>
               <w:rPr>
@@ -12009,6 +13863,7 @@
               </w:rPr>
               <w:t>ddAppointment</w:t>
             </w:r>
+            <w:proofErr w:type="spellEnd"/>
             <w:r>
               <w:rPr>
                 <w:rFonts w:ascii="Garamond" w:hAnsi="Garamond"/>
@@ -12066,7 +13921,25 @@
                 <w:color w:val="auto"/>
                 <w:szCs w:val="24"/>
               </w:rPr>
-              <w:t>Data!=null &amp;&amp; isValid(Data)</w:t>
+              <w:t xml:space="preserve">Data!=null &amp;&amp; </w:t>
+            </w:r>
+            <w:proofErr w:type="spellStart"/>
+            <w:r>
+              <w:rPr>
+                <w:rFonts w:ascii="Garamond" w:hAnsi="Garamond"/>
+                <w:color w:val="auto"/>
+                <w:szCs w:val="24"/>
+              </w:rPr>
+              <w:t>isValid</w:t>
+            </w:r>
+            <w:proofErr w:type="spellEnd"/>
+            <w:r>
+              <w:rPr>
+                <w:rFonts w:ascii="Garamond" w:hAnsi="Garamond"/>
+                <w:color w:val="auto"/>
+                <w:szCs w:val="24"/>
+              </w:rPr>
+              <w:t>(Data)</w:t>
             </w:r>
           </w:p>
           <w:p>
@@ -12095,6 +13968,7 @@
               </w:rPr>
               <w:t xml:space="preserve"> </w:t>
             </w:r>
+            <w:proofErr w:type="spellStart"/>
             <w:r>
               <w:rPr>
                 <w:rFonts w:ascii="Garamond" w:hAnsi="Garamond"/>
@@ -12103,6 +13977,7 @@
               </w:rPr>
               <w:t>GestioneRichieste</w:t>
             </w:r>
+            <w:proofErr w:type="spellEnd"/>
             <w:r>
               <w:rPr>
                 <w:rFonts w:ascii="Garamond" w:hAnsi="Garamond"/>
@@ -12111,6 +13986,7 @@
               </w:rPr>
               <w:t xml:space="preserve">:: </w:t>
             </w:r>
+            <w:proofErr w:type="spellStart"/>
             <w:r>
               <w:rPr>
                 <w:rFonts w:ascii="Garamond" w:hAnsi="Garamond"/>
@@ -12119,6 +13995,7 @@
               </w:rPr>
               <w:t>getStudentData</w:t>
             </w:r>
+            <w:proofErr w:type="spellEnd"/>
             <w:r>
               <w:rPr>
                 <w:rFonts w:ascii="Garamond" w:hAnsi="Garamond"/>
@@ -12221,13 +14098,23 @@
               </w:rPr>
               <w:t xml:space="preserve"> </w:t>
             </w:r>
-            <w:r>
-              <w:rPr>
-                <w:rFonts w:ascii="Garamond" w:hAnsi="Garamond"/>
-                <w:color w:val="auto"/>
-                <w:szCs w:val="24"/>
-              </w:rPr>
-              <w:t>GestioneRichieste:</w:t>
+            <w:proofErr w:type="spellStart"/>
+            <w:r>
+              <w:rPr>
+                <w:rFonts w:ascii="Garamond" w:hAnsi="Garamond"/>
+                <w:color w:val="auto"/>
+                <w:szCs w:val="24"/>
+              </w:rPr>
+              <w:t>GestioneRichieste</w:t>
+            </w:r>
+            <w:proofErr w:type="spellEnd"/>
+            <w:r>
+              <w:rPr>
+                <w:rFonts w:ascii="Garamond" w:hAnsi="Garamond"/>
+                <w:color w:val="auto"/>
+                <w:szCs w:val="24"/>
+              </w:rPr>
+              <w:t>:</w:t>
             </w:r>
             <w:r>
               <w:rPr>
@@ -12237,6 +14124,7 @@
               </w:rPr>
               <w:t xml:space="preserve">: </w:t>
             </w:r>
+            <w:proofErr w:type="spellStart"/>
             <w:r>
               <w:rPr>
                 <w:rFonts w:ascii="Garamond" w:hAnsi="Garamond"/>
@@ -12245,6 +14133,7 @@
               </w:rPr>
               <w:t>modifyRequest</w:t>
             </w:r>
+            <w:proofErr w:type="spellEnd"/>
             <w:r>
               <w:rPr>
                 <w:rFonts w:ascii="Garamond" w:hAnsi="Garamond"/>
@@ -12329,8 +14218,27 @@
                 <w:color w:val="auto"/>
                 <w:szCs w:val="24"/>
               </w:rPr>
-              <w:t xml:space="preserve"> GestioneRichieste:: </w:t>
-            </w:r>
+              <w:t xml:space="preserve"> </w:t>
+            </w:r>
+            <w:proofErr w:type="spellStart"/>
+            <w:r>
+              <w:rPr>
+                <w:rFonts w:ascii="Garamond" w:hAnsi="Garamond"/>
+                <w:color w:val="auto"/>
+                <w:szCs w:val="24"/>
+              </w:rPr>
+              <w:t>GestioneRichieste</w:t>
+            </w:r>
+            <w:proofErr w:type="spellEnd"/>
+            <w:r>
+              <w:rPr>
+                <w:rFonts w:ascii="Garamond" w:hAnsi="Garamond"/>
+                <w:color w:val="auto"/>
+                <w:szCs w:val="24"/>
+              </w:rPr>
+              <w:t xml:space="preserve">:: </w:t>
+            </w:r>
+            <w:proofErr w:type="spellStart"/>
             <w:r>
               <w:rPr>
                 <w:rFonts w:ascii="Garamond" w:hAnsi="Garamond"/>
@@ -12339,6 +14247,7 @@
               </w:rPr>
               <w:t>showRequest</w:t>
             </w:r>
+            <w:proofErr w:type="spellEnd"/>
             <w:r>
               <w:rPr>
                 <w:rFonts w:ascii="Garamond" w:hAnsi="Garamond"/>
@@ -12430,8 +14339,18 @@
                 <w:color w:val="auto"/>
                 <w:szCs w:val="24"/>
               </w:rPr>
-              <w:t>Post-condizione</w:t>
-            </w:r>
+              <w:t>Post-</w:t>
+            </w:r>
+            <w:proofErr w:type="spellStart"/>
+            <w:r>
+              <w:rPr>
+                <w:rFonts w:ascii="Garamond" w:hAnsi="Garamond"/>
+                <w:color w:val="auto"/>
+                <w:szCs w:val="24"/>
+              </w:rPr>
+              <w:t>condizione</w:t>
+            </w:r>
+            <w:proofErr w:type="spellEnd"/>
           </w:p>
         </w:tc>
         <w:tc>
@@ -12462,7 +14381,43 @@
                 <w:color w:val="auto"/>
                 <w:szCs w:val="24"/>
               </w:rPr>
-              <w:t xml:space="preserve"> GestioneRichieste:: addAppointment(Data);</w:t>
+              <w:t xml:space="preserve"> </w:t>
+            </w:r>
+            <w:proofErr w:type="spellStart"/>
+            <w:r>
+              <w:rPr>
+                <w:rFonts w:ascii="Garamond" w:hAnsi="Garamond"/>
+                <w:color w:val="auto"/>
+                <w:szCs w:val="24"/>
+              </w:rPr>
+              <w:t>GestioneRichieste</w:t>
+            </w:r>
+            <w:proofErr w:type="spellEnd"/>
+            <w:r>
+              <w:rPr>
+                <w:rFonts w:ascii="Garamond" w:hAnsi="Garamond"/>
+                <w:color w:val="auto"/>
+                <w:szCs w:val="24"/>
+              </w:rPr>
+              <w:t xml:space="preserve">:: </w:t>
+            </w:r>
+            <w:proofErr w:type="spellStart"/>
+            <w:r>
+              <w:rPr>
+                <w:rFonts w:ascii="Garamond" w:hAnsi="Garamond"/>
+                <w:color w:val="auto"/>
+                <w:szCs w:val="24"/>
+              </w:rPr>
+              <w:t>addAppointment</w:t>
+            </w:r>
+            <w:proofErr w:type="spellEnd"/>
+            <w:r>
+              <w:rPr>
+                <w:rFonts w:ascii="Garamond" w:hAnsi="Garamond"/>
+                <w:color w:val="auto"/>
+                <w:szCs w:val="24"/>
+              </w:rPr>
+              <w:t>(Data);</w:t>
             </w:r>
           </w:p>
           <w:p>
@@ -12512,6 +14467,7 @@
                 <w:szCs w:val="24"/>
               </w:rPr>
             </w:pPr>
+            <w:proofErr w:type="spellStart"/>
             <w:r>
               <w:rPr>
                 <w:rFonts w:ascii="Garamond" w:hAnsi="Garamond"/>
@@ -12520,6 +14476,7 @@
               </w:rPr>
               <w:t>Invarianti</w:t>
             </w:r>
+            <w:proofErr w:type="spellEnd"/>
           </w:p>
         </w:tc>
         <w:tc>
@@ -12593,8 +14550,18 @@
                 <w:sz w:val="32"/>
                 <w:szCs w:val="24"/>
               </w:rPr>
-              <w:t>Nome classe</w:t>
-            </w:r>
+              <w:t xml:space="preserve">Nome </w:t>
+            </w:r>
+            <w:proofErr w:type="spellStart"/>
+            <w:r>
+              <w:rPr>
+                <w:rFonts w:ascii="Garamond" w:hAnsi="Garamond"/>
+                <w:sz w:val="32"/>
+                <w:szCs w:val="24"/>
+              </w:rPr>
+              <w:t>classe</w:t>
+            </w:r>
+            <w:proofErr w:type="spellEnd"/>
           </w:p>
         </w:tc>
         <w:tc>
@@ -12611,6 +14578,7 @@
                 <w:szCs w:val="24"/>
               </w:rPr>
             </w:pPr>
+            <w:proofErr w:type="spellStart"/>
             <w:r>
               <w:rPr>
                 <w:rFonts w:ascii="Garamond" w:hAnsi="Garamond"/>
@@ -12619,6 +14587,7 @@
               </w:rPr>
               <w:t>GestioneAttivitàTutorato</w:t>
             </w:r>
+            <w:proofErr w:type="spellEnd"/>
           </w:p>
         </w:tc>
       </w:tr>
@@ -12637,6 +14606,7 @@
                 <w:szCs w:val="24"/>
               </w:rPr>
             </w:pPr>
+            <w:proofErr w:type="spellStart"/>
             <w:r>
               <w:rPr>
                 <w:rFonts w:ascii="Garamond" w:hAnsi="Garamond"/>
@@ -12645,6 +14615,7 @@
               </w:rPr>
               <w:t>Descrizione</w:t>
             </w:r>
+            <w:proofErr w:type="spellEnd"/>
           </w:p>
         </w:tc>
         <w:tc>
@@ -12715,8 +14686,18 @@
                 <w:color w:val="auto"/>
                 <w:szCs w:val="24"/>
               </w:rPr>
-              <w:t>Pre-condizione</w:t>
-            </w:r>
+              <w:t>Pre-</w:t>
+            </w:r>
+            <w:proofErr w:type="spellStart"/>
+            <w:r>
+              <w:rPr>
+                <w:rFonts w:ascii="Garamond" w:hAnsi="Garamond"/>
+                <w:color w:val="auto"/>
+                <w:szCs w:val="24"/>
+              </w:rPr>
+              <w:t>condizione</w:t>
+            </w:r>
+            <w:proofErr w:type="spellEnd"/>
           </w:p>
         </w:tc>
         <w:tc>
@@ -12733,6 +14714,7 @@
                 <w:lang w:val="it-IT"/>
               </w:rPr>
             </w:pPr>
+            <w:proofErr w:type="spellStart"/>
             <w:r>
               <w:rPr>
                 <w:rFonts w:ascii="Garamond" w:hAnsi="Garamond"/>
@@ -12743,6 +14725,7 @@
               </w:rPr>
               <w:t>context</w:t>
             </w:r>
+            <w:proofErr w:type="spellEnd"/>
             <w:r>
               <w:rPr>
                 <w:rFonts w:ascii="Garamond" w:hAnsi="Garamond"/>
@@ -12752,6 +14735,7 @@
               </w:rPr>
               <w:t xml:space="preserve"> </w:t>
             </w:r>
+            <w:proofErr w:type="spellStart"/>
             <w:r>
               <w:rPr>
                 <w:rFonts w:ascii="Garamond" w:hAnsi="Garamond"/>
@@ -12761,6 +14745,7 @@
               </w:rPr>
               <w:t>GestioneAttivitàTutorato</w:t>
             </w:r>
+            <w:proofErr w:type="spellEnd"/>
             <w:r>
               <w:rPr>
                 <w:rFonts w:ascii="Garamond" w:hAnsi="Garamond"/>
@@ -12770,6 +14755,7 @@
               </w:rPr>
               <w:t xml:space="preserve">:: </w:t>
             </w:r>
+            <w:proofErr w:type="spellStart"/>
             <w:r>
               <w:rPr>
                 <w:rFonts w:ascii="Garamond" w:hAnsi="Garamond"/>
@@ -12777,7 +14763,17 @@
                 <w:szCs w:val="24"/>
                 <w:lang w:val="it-IT"/>
               </w:rPr>
-              <w:t>addActivity(Data)</w:t>
+              <w:t>addActivity</w:t>
+            </w:r>
+            <w:proofErr w:type="spellEnd"/>
+            <w:r>
+              <w:rPr>
+                <w:rFonts w:ascii="Garamond" w:hAnsi="Garamond"/>
+                <w:color w:val="auto"/>
+                <w:szCs w:val="24"/>
+                <w:lang w:val="it-IT"/>
+              </w:rPr>
+              <w:t>(Data)</w:t>
             </w:r>
             <w:r>
               <w:rPr>
@@ -12799,6 +14795,7 @@
                 <w:lang w:val="it-IT"/>
               </w:rPr>
             </w:pPr>
+            <w:proofErr w:type="spellStart"/>
             <w:r>
               <w:rPr>
                 <w:rFonts w:ascii="Garamond" w:hAnsi="Garamond"/>
@@ -12807,15 +14804,26 @@
                 <w:szCs w:val="24"/>
                 <w:lang w:val="it-IT"/>
               </w:rPr>
-              <w:t>pre:</w:t>
-            </w:r>
-            <w:r>
-              <w:rPr>
-                <w:rFonts w:ascii="Garamond" w:hAnsi="Garamond"/>
+              <w:t>pre</w:t>
+            </w:r>
+            <w:proofErr w:type="spellEnd"/>
+            <w:r>
+              <w:rPr>
+                <w:rFonts w:ascii="Garamond" w:hAnsi="Garamond"/>
+                <w:b/>
                 <w:color w:val="auto"/>
                 <w:szCs w:val="24"/>
                 <w:lang w:val="it-IT"/>
               </w:rPr>
+              <w:t>:</w:t>
+            </w:r>
+            <w:r>
+              <w:rPr>
+                <w:rFonts w:ascii="Garamond" w:hAnsi="Garamond"/>
+                <w:color w:val="auto"/>
+                <w:szCs w:val="24"/>
+                <w:lang w:val="it-IT"/>
+              </w:rPr>
               <w:t xml:space="preserve"> </w:t>
             </w:r>
             <w:r>
@@ -12825,7 +14833,47 @@
                 <w:szCs w:val="24"/>
                 <w:lang w:val="it-IT"/>
               </w:rPr>
-              <w:t>Data!=null &amp;&amp; isValid(Data)</w:t>
+              <w:t>Data!=</w:t>
+            </w:r>
+            <w:proofErr w:type="spellStart"/>
+            <w:r>
+              <w:rPr>
+                <w:rFonts w:ascii="Garamond" w:hAnsi="Garamond"/>
+                <w:color w:val="auto"/>
+                <w:szCs w:val="24"/>
+                <w:lang w:val="it-IT"/>
+              </w:rPr>
+              <w:t>null</w:t>
+            </w:r>
+            <w:proofErr w:type="spellEnd"/>
+            <w:r>
+              <w:rPr>
+                <w:rFonts w:ascii="Garamond" w:hAnsi="Garamond"/>
+                <w:color w:val="auto"/>
+                <w:szCs w:val="24"/>
+                <w:lang w:val="it-IT"/>
+              </w:rPr>
+              <w:t xml:space="preserve"> &amp;&amp; </w:t>
+            </w:r>
+            <w:proofErr w:type="spellStart"/>
+            <w:r>
+              <w:rPr>
+                <w:rFonts w:ascii="Garamond" w:hAnsi="Garamond"/>
+                <w:color w:val="auto"/>
+                <w:szCs w:val="24"/>
+                <w:lang w:val="it-IT"/>
+              </w:rPr>
+              <w:t>isValid</w:t>
+            </w:r>
+            <w:proofErr w:type="spellEnd"/>
+            <w:r>
+              <w:rPr>
+                <w:rFonts w:ascii="Garamond" w:hAnsi="Garamond"/>
+                <w:color w:val="auto"/>
+                <w:szCs w:val="24"/>
+                <w:lang w:val="it-IT"/>
+              </w:rPr>
+              <w:t>(Data)</w:t>
             </w:r>
           </w:p>
           <w:p>
@@ -12852,7 +14900,43 @@
                 <w:color w:val="auto"/>
                 <w:szCs w:val="24"/>
               </w:rPr>
-              <w:t xml:space="preserve"> GestioneAttivitàTutorato:: generateRegister(Register);</w:t>
+              <w:t xml:space="preserve"> </w:t>
+            </w:r>
+            <w:proofErr w:type="spellStart"/>
+            <w:r>
+              <w:rPr>
+                <w:rFonts w:ascii="Garamond" w:hAnsi="Garamond"/>
+                <w:color w:val="auto"/>
+                <w:szCs w:val="24"/>
+              </w:rPr>
+              <w:t>GestioneAttivitàTutorato</w:t>
+            </w:r>
+            <w:proofErr w:type="spellEnd"/>
+            <w:r>
+              <w:rPr>
+                <w:rFonts w:ascii="Garamond" w:hAnsi="Garamond"/>
+                <w:color w:val="auto"/>
+                <w:szCs w:val="24"/>
+              </w:rPr>
+              <w:t xml:space="preserve">:: </w:t>
+            </w:r>
+            <w:proofErr w:type="spellStart"/>
+            <w:r>
+              <w:rPr>
+                <w:rFonts w:ascii="Garamond" w:hAnsi="Garamond"/>
+                <w:color w:val="auto"/>
+                <w:szCs w:val="24"/>
+              </w:rPr>
+              <w:t>generateRegister</w:t>
+            </w:r>
+            <w:proofErr w:type="spellEnd"/>
+            <w:r>
+              <w:rPr>
+                <w:rFonts w:ascii="Garamond" w:hAnsi="Garamond"/>
+                <w:color w:val="auto"/>
+                <w:szCs w:val="24"/>
+              </w:rPr>
+              <w:t>(Register);</w:t>
             </w:r>
           </w:p>
           <w:p>
@@ -12906,7 +14990,43 @@
                 <w:color w:val="auto"/>
                 <w:szCs w:val="24"/>
               </w:rPr>
-              <w:t xml:space="preserve"> GestioneAttivitàTutorato:: getActivityData(Activity); </w:t>
+              <w:t xml:space="preserve"> </w:t>
+            </w:r>
+            <w:proofErr w:type="spellStart"/>
+            <w:r>
+              <w:rPr>
+                <w:rFonts w:ascii="Garamond" w:hAnsi="Garamond"/>
+                <w:color w:val="auto"/>
+                <w:szCs w:val="24"/>
+              </w:rPr>
+              <w:t>GestioneAttivitàTutorato</w:t>
+            </w:r>
+            <w:proofErr w:type="spellEnd"/>
+            <w:r>
+              <w:rPr>
+                <w:rFonts w:ascii="Garamond" w:hAnsi="Garamond"/>
+                <w:color w:val="auto"/>
+                <w:szCs w:val="24"/>
+              </w:rPr>
+              <w:t xml:space="preserve">:: </w:t>
+            </w:r>
+            <w:proofErr w:type="spellStart"/>
+            <w:r>
+              <w:rPr>
+                <w:rFonts w:ascii="Garamond" w:hAnsi="Garamond"/>
+                <w:color w:val="auto"/>
+                <w:szCs w:val="24"/>
+              </w:rPr>
+              <w:t>getActivityData</w:t>
+            </w:r>
+            <w:proofErr w:type="spellEnd"/>
+            <w:r>
+              <w:rPr>
+                <w:rFonts w:ascii="Garamond" w:hAnsi="Garamond"/>
+                <w:color w:val="auto"/>
+                <w:szCs w:val="24"/>
+              </w:rPr>
+              <w:t xml:space="preserve">(Activity); </w:t>
             </w:r>
           </w:p>
           <w:p>
@@ -12925,7 +15045,6 @@
                 <w:color w:val="auto"/>
                 <w:szCs w:val="24"/>
               </w:rPr>
-              <w:lastRenderedPageBreak/>
               <w:t>pre:</w:t>
             </w:r>
             <w:r>
@@ -12953,6 +15072,7 @@
                 <w:color w:val="auto"/>
                 <w:szCs w:val="24"/>
               </w:rPr>
+              <w:lastRenderedPageBreak/>
               <w:t>context</w:t>
             </w:r>
             <w:r>
@@ -12961,7 +15081,43 @@
                 <w:color w:val="auto"/>
                 <w:szCs w:val="24"/>
               </w:rPr>
-              <w:t xml:space="preserve"> GestioneAttivitàTutorato:: getAppointmentData(Appointment); </w:t>
+              <w:t xml:space="preserve"> </w:t>
+            </w:r>
+            <w:proofErr w:type="spellStart"/>
+            <w:r>
+              <w:rPr>
+                <w:rFonts w:ascii="Garamond" w:hAnsi="Garamond"/>
+                <w:color w:val="auto"/>
+                <w:szCs w:val="24"/>
+              </w:rPr>
+              <w:t>GestioneAttivitàTutorato</w:t>
+            </w:r>
+            <w:proofErr w:type="spellEnd"/>
+            <w:r>
+              <w:rPr>
+                <w:rFonts w:ascii="Garamond" w:hAnsi="Garamond"/>
+                <w:color w:val="auto"/>
+                <w:szCs w:val="24"/>
+              </w:rPr>
+              <w:t xml:space="preserve">:: </w:t>
+            </w:r>
+            <w:proofErr w:type="spellStart"/>
+            <w:r>
+              <w:rPr>
+                <w:rFonts w:ascii="Garamond" w:hAnsi="Garamond"/>
+                <w:color w:val="auto"/>
+                <w:szCs w:val="24"/>
+              </w:rPr>
+              <w:t>getAppointmentData</w:t>
+            </w:r>
+            <w:proofErr w:type="spellEnd"/>
+            <w:r>
+              <w:rPr>
+                <w:rFonts w:ascii="Garamond" w:hAnsi="Garamond"/>
+                <w:color w:val="auto"/>
+                <w:szCs w:val="24"/>
+              </w:rPr>
+              <w:t xml:space="preserve">(Appointment); </w:t>
             </w:r>
           </w:p>
           <w:p>
@@ -13024,7 +15180,43 @@
                 <w:color w:val="auto"/>
                 <w:szCs w:val="24"/>
               </w:rPr>
-              <w:t xml:space="preserve"> GestioneAttivitàTutorato:: modifyActivity(Activity, Data); </w:t>
+              <w:t xml:space="preserve"> </w:t>
+            </w:r>
+            <w:proofErr w:type="spellStart"/>
+            <w:r>
+              <w:rPr>
+                <w:rFonts w:ascii="Garamond" w:hAnsi="Garamond"/>
+                <w:color w:val="auto"/>
+                <w:szCs w:val="24"/>
+              </w:rPr>
+              <w:t>GestioneAttivitàTutorato</w:t>
+            </w:r>
+            <w:proofErr w:type="spellEnd"/>
+            <w:r>
+              <w:rPr>
+                <w:rFonts w:ascii="Garamond" w:hAnsi="Garamond"/>
+                <w:color w:val="auto"/>
+                <w:szCs w:val="24"/>
+              </w:rPr>
+              <w:t xml:space="preserve">:: </w:t>
+            </w:r>
+            <w:proofErr w:type="spellStart"/>
+            <w:r>
+              <w:rPr>
+                <w:rFonts w:ascii="Garamond" w:hAnsi="Garamond"/>
+                <w:color w:val="auto"/>
+                <w:szCs w:val="24"/>
+              </w:rPr>
+              <w:t>modifyActivity</w:t>
+            </w:r>
+            <w:proofErr w:type="spellEnd"/>
+            <w:r>
+              <w:rPr>
+                <w:rFonts w:ascii="Garamond" w:hAnsi="Garamond"/>
+                <w:color w:val="auto"/>
+                <w:szCs w:val="24"/>
+              </w:rPr>
+              <w:t xml:space="preserve">(Activity, Data); </w:t>
             </w:r>
           </w:p>
           <w:p>
@@ -13051,7 +15243,25 @@
                 <w:color w:val="auto"/>
                 <w:szCs w:val="24"/>
               </w:rPr>
-              <w:t xml:space="preserve"> Activity!=null &amp;&amp; exists(Activity) &amp;&amp; Data!=null &amp;&amp; isValid(Data)</w:t>
+              <w:t xml:space="preserve"> Activity!=null &amp;&amp; exists(Activity) &amp;&amp; Data!=null &amp;&amp; </w:t>
+            </w:r>
+            <w:proofErr w:type="spellStart"/>
+            <w:r>
+              <w:rPr>
+                <w:rFonts w:ascii="Garamond" w:hAnsi="Garamond"/>
+                <w:color w:val="auto"/>
+                <w:szCs w:val="24"/>
+              </w:rPr>
+              <w:t>isValid</w:t>
+            </w:r>
+            <w:proofErr w:type="spellEnd"/>
+            <w:r>
+              <w:rPr>
+                <w:rFonts w:ascii="Garamond" w:hAnsi="Garamond"/>
+                <w:color w:val="auto"/>
+                <w:szCs w:val="24"/>
+              </w:rPr>
+              <w:t>(Data)</w:t>
             </w:r>
           </w:p>
           <w:p>
@@ -13078,7 +15288,43 @@
                 <w:color w:val="auto"/>
                 <w:szCs w:val="24"/>
               </w:rPr>
-              <w:t xml:space="preserve"> GestioneAttivitàTutorato:: modifyAppointment(Appointment, Data); </w:t>
+              <w:t xml:space="preserve"> </w:t>
+            </w:r>
+            <w:proofErr w:type="spellStart"/>
+            <w:r>
+              <w:rPr>
+                <w:rFonts w:ascii="Garamond" w:hAnsi="Garamond"/>
+                <w:color w:val="auto"/>
+                <w:szCs w:val="24"/>
+              </w:rPr>
+              <w:t>GestioneAttivitàTutorato</w:t>
+            </w:r>
+            <w:proofErr w:type="spellEnd"/>
+            <w:r>
+              <w:rPr>
+                <w:rFonts w:ascii="Garamond" w:hAnsi="Garamond"/>
+                <w:color w:val="auto"/>
+                <w:szCs w:val="24"/>
+              </w:rPr>
+              <w:t xml:space="preserve">:: </w:t>
+            </w:r>
+            <w:proofErr w:type="spellStart"/>
+            <w:r>
+              <w:rPr>
+                <w:rFonts w:ascii="Garamond" w:hAnsi="Garamond"/>
+                <w:color w:val="auto"/>
+                <w:szCs w:val="24"/>
+              </w:rPr>
+              <w:t>modifyAppointment</w:t>
+            </w:r>
+            <w:proofErr w:type="spellEnd"/>
+            <w:r>
+              <w:rPr>
+                <w:rFonts w:ascii="Garamond" w:hAnsi="Garamond"/>
+                <w:color w:val="auto"/>
+                <w:szCs w:val="24"/>
+              </w:rPr>
+              <w:t xml:space="preserve">(Appointment, Data); </w:t>
             </w:r>
           </w:p>
           <w:p>
@@ -13105,7 +15351,25 @@
                 <w:color w:val="auto"/>
                 <w:szCs w:val="24"/>
               </w:rPr>
-              <w:t xml:space="preserve"> Appointment!=null &amp;&amp; exists(Appointment) &amp;&amp; Data!=null &amp;&amp; isValid(Data)</w:t>
+              <w:t xml:space="preserve"> Appointment!=null &amp;&amp; exists(Appointment) &amp;&amp; Data!=null &amp;&amp; </w:t>
+            </w:r>
+            <w:proofErr w:type="spellStart"/>
+            <w:r>
+              <w:rPr>
+                <w:rFonts w:ascii="Garamond" w:hAnsi="Garamond"/>
+                <w:color w:val="auto"/>
+                <w:szCs w:val="24"/>
+              </w:rPr>
+              <w:t>isValid</w:t>
+            </w:r>
+            <w:proofErr w:type="spellEnd"/>
+            <w:r>
+              <w:rPr>
+                <w:rFonts w:ascii="Garamond" w:hAnsi="Garamond"/>
+                <w:color w:val="auto"/>
+                <w:szCs w:val="24"/>
+              </w:rPr>
+              <w:t>(Data)</w:t>
             </w:r>
           </w:p>
           <w:p>
@@ -13132,7 +15396,43 @@
                 <w:color w:val="auto"/>
                 <w:szCs w:val="24"/>
               </w:rPr>
-              <w:t xml:space="preserve"> GestioneAttivitàTutorato:: showActivity(Activity); </w:t>
+              <w:t xml:space="preserve"> </w:t>
+            </w:r>
+            <w:proofErr w:type="spellStart"/>
+            <w:r>
+              <w:rPr>
+                <w:rFonts w:ascii="Garamond" w:hAnsi="Garamond"/>
+                <w:color w:val="auto"/>
+                <w:szCs w:val="24"/>
+              </w:rPr>
+              <w:t>GestioneAttivitàTutorato</w:t>
+            </w:r>
+            <w:proofErr w:type="spellEnd"/>
+            <w:r>
+              <w:rPr>
+                <w:rFonts w:ascii="Garamond" w:hAnsi="Garamond"/>
+                <w:color w:val="auto"/>
+                <w:szCs w:val="24"/>
+              </w:rPr>
+              <w:t xml:space="preserve">:: </w:t>
+            </w:r>
+            <w:proofErr w:type="spellStart"/>
+            <w:r>
+              <w:rPr>
+                <w:rFonts w:ascii="Garamond" w:hAnsi="Garamond"/>
+                <w:color w:val="auto"/>
+                <w:szCs w:val="24"/>
+              </w:rPr>
+              <w:t>showActivity</w:t>
+            </w:r>
+            <w:proofErr w:type="spellEnd"/>
+            <w:r>
+              <w:rPr>
+                <w:rFonts w:ascii="Garamond" w:hAnsi="Garamond"/>
+                <w:color w:val="auto"/>
+                <w:szCs w:val="24"/>
+              </w:rPr>
+              <w:t xml:space="preserve">(Activity); </w:t>
             </w:r>
           </w:p>
           <w:p>
@@ -13186,7 +15486,43 @@
                 <w:color w:val="auto"/>
                 <w:szCs w:val="24"/>
               </w:rPr>
-              <w:t xml:space="preserve"> GestioneAttivitàTutorato:: showAppointment(Appointment); </w:t>
+              <w:t xml:space="preserve"> </w:t>
+            </w:r>
+            <w:proofErr w:type="spellStart"/>
+            <w:r>
+              <w:rPr>
+                <w:rFonts w:ascii="Garamond" w:hAnsi="Garamond"/>
+                <w:color w:val="auto"/>
+                <w:szCs w:val="24"/>
+              </w:rPr>
+              <w:t>GestioneAttivitàTutorato</w:t>
+            </w:r>
+            <w:proofErr w:type="spellEnd"/>
+            <w:r>
+              <w:rPr>
+                <w:rFonts w:ascii="Garamond" w:hAnsi="Garamond"/>
+                <w:color w:val="auto"/>
+                <w:szCs w:val="24"/>
+              </w:rPr>
+              <w:t xml:space="preserve">:: </w:t>
+            </w:r>
+            <w:proofErr w:type="spellStart"/>
+            <w:r>
+              <w:rPr>
+                <w:rFonts w:ascii="Garamond" w:hAnsi="Garamond"/>
+                <w:color w:val="auto"/>
+                <w:szCs w:val="24"/>
+              </w:rPr>
+              <w:t>showAppointment</w:t>
+            </w:r>
+            <w:proofErr w:type="spellEnd"/>
+            <w:r>
+              <w:rPr>
+                <w:rFonts w:ascii="Garamond" w:hAnsi="Garamond"/>
+                <w:color w:val="auto"/>
+                <w:szCs w:val="24"/>
+              </w:rPr>
+              <w:t xml:space="preserve">(Appointment); </w:t>
             </w:r>
           </w:p>
           <w:p>
@@ -13234,6 +15570,7 @@
                 <w:lang w:val="it-IT"/>
               </w:rPr>
             </w:pPr>
+            <w:proofErr w:type="spellStart"/>
             <w:r>
               <w:rPr>
                 <w:rFonts w:ascii="Garamond" w:hAnsi="Garamond"/>
@@ -13244,6 +15581,7 @@
               </w:rPr>
               <w:t>context</w:t>
             </w:r>
+            <w:proofErr w:type="spellEnd"/>
             <w:r>
               <w:rPr>
                 <w:rFonts w:ascii="Garamond" w:hAnsi="Garamond"/>
@@ -13251,8 +15589,9 @@
                 <w:szCs w:val="24"/>
                 <w:lang w:val="it-IT"/>
               </w:rPr>
-              <w:t xml:space="preserve"> GestioneAttivitàTutorato:: </w:t>
-            </w:r>
+              <w:t xml:space="preserve"> </w:t>
+            </w:r>
+            <w:proofErr w:type="spellStart"/>
             <w:r>
               <w:rPr>
                 <w:rFonts w:ascii="Garamond" w:hAnsi="Garamond"/>
@@ -13260,7 +15599,37 @@
                 <w:szCs w:val="24"/>
                 <w:lang w:val="it-IT"/>
               </w:rPr>
-              <w:t>showCalendar()</w:t>
+              <w:t>GestioneAttivitàTutorato</w:t>
+            </w:r>
+            <w:proofErr w:type="spellEnd"/>
+            <w:r>
+              <w:rPr>
+                <w:rFonts w:ascii="Garamond" w:hAnsi="Garamond"/>
+                <w:color w:val="auto"/>
+                <w:szCs w:val="24"/>
+                <w:lang w:val="it-IT"/>
+              </w:rPr>
+              <w:t xml:space="preserve">:: </w:t>
+            </w:r>
+            <w:proofErr w:type="spellStart"/>
+            <w:r>
+              <w:rPr>
+                <w:rFonts w:ascii="Garamond" w:hAnsi="Garamond"/>
+                <w:color w:val="auto"/>
+                <w:szCs w:val="24"/>
+                <w:lang w:val="it-IT"/>
+              </w:rPr>
+              <w:t>showCalendar</w:t>
+            </w:r>
+            <w:proofErr w:type="spellEnd"/>
+            <w:r>
+              <w:rPr>
+                <w:rFonts w:ascii="Garamond" w:hAnsi="Garamond"/>
+                <w:color w:val="auto"/>
+                <w:szCs w:val="24"/>
+                <w:lang w:val="it-IT"/>
+              </w:rPr>
+              <w:t>()</w:t>
             </w:r>
             <w:r>
               <w:rPr>
@@ -13295,8 +15664,18 @@
                 <w:szCs w:val="24"/>
               </w:rPr>
               <w:lastRenderedPageBreak/>
-              <w:t>Post-condizione</w:t>
-            </w:r>
+              <w:t>Post-</w:t>
+            </w:r>
+            <w:proofErr w:type="spellStart"/>
+            <w:r>
+              <w:rPr>
+                <w:rFonts w:ascii="Garamond" w:hAnsi="Garamond"/>
+                <w:color w:val="auto"/>
+                <w:szCs w:val="24"/>
+              </w:rPr>
+              <w:t>condizione</w:t>
+            </w:r>
+            <w:proofErr w:type="spellEnd"/>
           </w:p>
         </w:tc>
         <w:tc>
@@ -13333,6 +15712,7 @@
                 <w:szCs w:val="24"/>
               </w:rPr>
             </w:pPr>
+            <w:proofErr w:type="spellStart"/>
             <w:r>
               <w:rPr>
                 <w:rFonts w:ascii="Garamond" w:hAnsi="Garamond"/>
@@ -13341,6 +15721,7 @@
               </w:rPr>
               <w:t>Invarianti</w:t>
             </w:r>
+            <w:proofErr w:type="spellEnd"/>
           </w:p>
         </w:tc>
         <w:tc>
@@ -13417,15 +15798,25 @@
                 <w:szCs w:val="24"/>
               </w:rPr>
             </w:pPr>
-            <w:bookmarkStart w:id="26" w:name="_Hlk27237447"/>
+            <w:bookmarkStart w:id="25" w:name="_Hlk27237447"/>
             <w:r>
               <w:rPr>
                 <w:rFonts w:ascii="Garamond" w:hAnsi="Garamond"/>
                 <w:sz w:val="32"/>
                 <w:szCs w:val="24"/>
               </w:rPr>
-              <w:t>Nome classe</w:t>
-            </w:r>
+              <w:t xml:space="preserve">Nome </w:t>
+            </w:r>
+            <w:proofErr w:type="spellStart"/>
+            <w:r>
+              <w:rPr>
+                <w:rFonts w:ascii="Garamond" w:hAnsi="Garamond"/>
+                <w:sz w:val="32"/>
+                <w:szCs w:val="24"/>
+              </w:rPr>
+              <w:t>classe</w:t>
+            </w:r>
+            <w:proofErr w:type="spellEnd"/>
           </w:p>
         </w:tc>
         <w:tc>
@@ -13442,6 +15833,7 @@
                 <w:szCs w:val="24"/>
               </w:rPr>
             </w:pPr>
+            <w:proofErr w:type="spellStart"/>
             <w:r>
               <w:rPr>
                 <w:rFonts w:ascii="Garamond" w:hAnsi="Garamond"/>
@@ -13450,6 +15842,7 @@
               </w:rPr>
               <w:t>SupervisioneTutorato</w:t>
             </w:r>
+            <w:proofErr w:type="spellEnd"/>
           </w:p>
         </w:tc>
       </w:tr>
@@ -13468,6 +15861,7 @@
                 <w:szCs w:val="24"/>
               </w:rPr>
             </w:pPr>
+            <w:proofErr w:type="spellStart"/>
             <w:r>
               <w:rPr>
                 <w:rFonts w:ascii="Garamond" w:hAnsi="Garamond"/>
@@ -13476,6 +15870,7 @@
               </w:rPr>
               <w:t>Descrizione</w:t>
             </w:r>
+            <w:proofErr w:type="spellEnd"/>
           </w:p>
         </w:tc>
         <w:tc>
@@ -13528,8 +15923,18 @@
                 <w:color w:val="auto"/>
                 <w:szCs w:val="24"/>
               </w:rPr>
-              <w:t>Pre-condizione</w:t>
-            </w:r>
+              <w:t>Pre-</w:t>
+            </w:r>
+            <w:proofErr w:type="spellStart"/>
+            <w:r>
+              <w:rPr>
+                <w:rFonts w:ascii="Garamond" w:hAnsi="Garamond"/>
+                <w:color w:val="auto"/>
+                <w:szCs w:val="24"/>
+              </w:rPr>
+              <w:t>condizione</w:t>
+            </w:r>
+            <w:proofErr w:type="spellEnd"/>
           </w:p>
         </w:tc>
         <w:tc>
@@ -13546,6 +15951,7 @@
                 <w:lang w:val="it-IT"/>
               </w:rPr>
             </w:pPr>
+            <w:proofErr w:type="spellStart"/>
             <w:r>
               <w:rPr>
                 <w:rFonts w:ascii="Garamond" w:hAnsi="Garamond"/>
@@ -13556,6 +15962,7 @@
               </w:rPr>
               <w:t>context</w:t>
             </w:r>
+            <w:proofErr w:type="spellEnd"/>
             <w:r>
               <w:rPr>
                 <w:rFonts w:ascii="Garamond" w:hAnsi="Garamond"/>
@@ -13563,7 +15970,47 @@
                 <w:szCs w:val="24"/>
                 <w:lang w:val="it-IT"/>
               </w:rPr>
-              <w:t xml:space="preserve"> SupervisioneTutorato:: addTutor(Data); </w:t>
+              <w:t xml:space="preserve"> </w:t>
+            </w:r>
+            <w:proofErr w:type="spellStart"/>
+            <w:r>
+              <w:rPr>
+                <w:rFonts w:ascii="Garamond" w:hAnsi="Garamond"/>
+                <w:color w:val="auto"/>
+                <w:szCs w:val="24"/>
+                <w:lang w:val="it-IT"/>
+              </w:rPr>
+              <w:t>SupervisioneTutorato</w:t>
+            </w:r>
+            <w:proofErr w:type="spellEnd"/>
+            <w:r>
+              <w:rPr>
+                <w:rFonts w:ascii="Garamond" w:hAnsi="Garamond"/>
+                <w:color w:val="auto"/>
+                <w:szCs w:val="24"/>
+                <w:lang w:val="it-IT"/>
+              </w:rPr>
+              <w:t xml:space="preserve">:: </w:t>
+            </w:r>
+            <w:proofErr w:type="spellStart"/>
+            <w:r>
+              <w:rPr>
+                <w:rFonts w:ascii="Garamond" w:hAnsi="Garamond"/>
+                <w:color w:val="auto"/>
+                <w:szCs w:val="24"/>
+                <w:lang w:val="it-IT"/>
+              </w:rPr>
+              <w:t>addTutor</w:t>
+            </w:r>
+            <w:proofErr w:type="spellEnd"/>
+            <w:r>
+              <w:rPr>
+                <w:rFonts w:ascii="Garamond" w:hAnsi="Garamond"/>
+                <w:color w:val="auto"/>
+                <w:szCs w:val="24"/>
+                <w:lang w:val="it-IT"/>
+              </w:rPr>
+              <w:t xml:space="preserve">(Data); </w:t>
             </w:r>
           </w:p>
           <w:p>
@@ -13576,6 +16023,7 @@
                 <w:lang w:val="it-IT"/>
               </w:rPr>
             </w:pPr>
+            <w:proofErr w:type="spellStart"/>
             <w:r>
               <w:rPr>
                 <w:rFonts w:ascii="Garamond" w:hAnsi="Garamond"/>
@@ -13584,16 +16032,67 @@
                 <w:szCs w:val="24"/>
                 <w:lang w:val="it-IT"/>
               </w:rPr>
-              <w:t>pre:</w:t>
-            </w:r>
-            <w:r>
-              <w:rPr>
-                <w:rFonts w:ascii="Garamond" w:hAnsi="Garamond"/>
+              <w:t>pre</w:t>
+            </w:r>
+            <w:proofErr w:type="spellEnd"/>
+            <w:r>
+              <w:rPr>
+                <w:rFonts w:ascii="Garamond" w:hAnsi="Garamond"/>
+                <w:b/>
                 <w:color w:val="auto"/>
                 <w:szCs w:val="24"/>
                 <w:lang w:val="it-IT"/>
               </w:rPr>
-              <w:t xml:space="preserve"> Data!=null &amp;&amp; isValid(Data)</w:t>
+              <w:t>:</w:t>
+            </w:r>
+            <w:r>
+              <w:rPr>
+                <w:rFonts w:ascii="Garamond" w:hAnsi="Garamond"/>
+                <w:color w:val="auto"/>
+                <w:szCs w:val="24"/>
+                <w:lang w:val="it-IT"/>
+              </w:rPr>
+              <w:t xml:space="preserve"> Data!=</w:t>
+            </w:r>
+            <w:proofErr w:type="spellStart"/>
+            <w:r>
+              <w:rPr>
+                <w:rFonts w:ascii="Garamond" w:hAnsi="Garamond"/>
+                <w:color w:val="auto"/>
+                <w:szCs w:val="24"/>
+                <w:lang w:val="it-IT"/>
+              </w:rPr>
+              <w:t>null</w:t>
+            </w:r>
+            <w:proofErr w:type="spellEnd"/>
+            <w:r>
+              <w:rPr>
+                <w:rFonts w:ascii="Garamond" w:hAnsi="Garamond"/>
+                <w:color w:val="auto"/>
+                <w:szCs w:val="24"/>
+                <w:lang w:val="it-IT"/>
+              </w:rPr>
+              <w:t xml:space="preserve"> &amp;&amp; </w:t>
+            </w:r>
+            <w:proofErr w:type="spellStart"/>
+            <w:r>
+              <w:rPr>
+                <w:rFonts w:ascii="Garamond" w:hAnsi="Garamond"/>
+                <w:color w:val="auto"/>
+                <w:szCs w:val="24"/>
+                <w:lang w:val="it-IT"/>
+              </w:rPr>
+              <w:t>isValid</w:t>
+            </w:r>
+            <w:proofErr w:type="spellEnd"/>
+            <w:r>
+              <w:rPr>
+                <w:rFonts w:ascii="Garamond" w:hAnsi="Garamond"/>
+                <w:color w:val="auto"/>
+                <w:szCs w:val="24"/>
+                <w:lang w:val="it-IT"/>
+              </w:rPr>
+              <w:t>(Data)</w:t>
             </w:r>
           </w:p>
           <w:p>
@@ -13620,7 +16119,61 @@
                 <w:color w:val="auto"/>
                 <w:szCs w:val="24"/>
               </w:rPr>
-              <w:t xml:space="preserve"> SupervisioneTutorato:: modifyWorkDay(WorkDay, Data); </w:t>
+              <w:t xml:space="preserve"> </w:t>
+            </w:r>
+            <w:proofErr w:type="spellStart"/>
+            <w:r>
+              <w:rPr>
+                <w:rFonts w:ascii="Garamond" w:hAnsi="Garamond"/>
+                <w:color w:val="auto"/>
+                <w:szCs w:val="24"/>
+              </w:rPr>
+              <w:t>SupervisioneTutorato</w:t>
+            </w:r>
+            <w:proofErr w:type="spellEnd"/>
+            <w:r>
+              <w:rPr>
+                <w:rFonts w:ascii="Garamond" w:hAnsi="Garamond"/>
+                <w:color w:val="auto"/>
+                <w:szCs w:val="24"/>
+              </w:rPr>
+              <w:t xml:space="preserve">:: </w:t>
+            </w:r>
+            <w:proofErr w:type="spellStart"/>
+            <w:r>
+              <w:rPr>
+                <w:rFonts w:ascii="Garamond" w:hAnsi="Garamond"/>
+                <w:color w:val="auto"/>
+                <w:szCs w:val="24"/>
+              </w:rPr>
+              <w:t>modifyWorkDay</w:t>
+            </w:r>
+            <w:proofErr w:type="spellEnd"/>
+            <w:r>
+              <w:rPr>
+                <w:rFonts w:ascii="Garamond" w:hAnsi="Garamond"/>
+                <w:color w:val="auto"/>
+                <w:szCs w:val="24"/>
+              </w:rPr>
+              <w:t>(</w:t>
+            </w:r>
+            <w:proofErr w:type="spellStart"/>
+            <w:r>
+              <w:rPr>
+                <w:rFonts w:ascii="Garamond" w:hAnsi="Garamond"/>
+                <w:color w:val="auto"/>
+                <w:szCs w:val="24"/>
+              </w:rPr>
+              <w:t>WorkDay</w:t>
+            </w:r>
+            <w:proofErr w:type="spellEnd"/>
+            <w:r>
+              <w:rPr>
+                <w:rFonts w:ascii="Garamond" w:hAnsi="Garamond"/>
+                <w:color w:val="auto"/>
+                <w:szCs w:val="24"/>
+              </w:rPr>
+              <w:t xml:space="preserve">, Data); </w:t>
             </w:r>
           </w:p>
           <w:p>
@@ -13642,6 +16195,7 @@
               </w:rPr>
               <w:t xml:space="preserve">pre: </w:t>
             </w:r>
+            <w:proofErr w:type="spellStart"/>
             <w:r>
               <w:rPr>
                 <w:rFonts w:ascii="Garamond" w:hAnsi="Garamond"/>
@@ -13649,7 +16203,57 @@
                 <w:color w:val="auto"/>
                 <w:szCs w:val="24"/>
               </w:rPr>
-              <w:t>WorkDay!=null &amp;&amp; exists(WorkDay) &amp;&amp; Data!=null &amp;&amp; isValid(Data)</w:t>
+              <w:t>WorkDay</w:t>
+            </w:r>
+            <w:proofErr w:type="spellEnd"/>
+            <w:r>
+              <w:rPr>
+                <w:rFonts w:ascii="Garamond" w:hAnsi="Garamond"/>
+                <w:bCs/>
+                <w:color w:val="auto"/>
+                <w:szCs w:val="24"/>
+              </w:rPr>
+              <w:t>!=null &amp;&amp; exists(</w:t>
+            </w:r>
+            <w:proofErr w:type="spellStart"/>
+            <w:r>
+              <w:rPr>
+                <w:rFonts w:ascii="Garamond" w:hAnsi="Garamond"/>
+                <w:bCs/>
+                <w:color w:val="auto"/>
+                <w:szCs w:val="24"/>
+              </w:rPr>
+              <w:t>WorkDay</w:t>
+            </w:r>
+            <w:proofErr w:type="spellEnd"/>
+            <w:r>
+              <w:rPr>
+                <w:rFonts w:ascii="Garamond" w:hAnsi="Garamond"/>
+                <w:bCs/>
+                <w:color w:val="auto"/>
+                <w:szCs w:val="24"/>
+              </w:rPr>
+              <w:t xml:space="preserve">) &amp;&amp; Data!=null &amp;&amp; </w:t>
+            </w:r>
+            <w:proofErr w:type="spellStart"/>
+            <w:r>
+              <w:rPr>
+                <w:rFonts w:ascii="Garamond" w:hAnsi="Garamond"/>
+                <w:bCs/>
+                <w:color w:val="auto"/>
+                <w:szCs w:val="24"/>
+              </w:rPr>
+              <w:t>isValid</w:t>
+            </w:r>
+            <w:proofErr w:type="spellEnd"/>
+            <w:r>
+              <w:rPr>
+                <w:rFonts w:ascii="Garamond" w:hAnsi="Garamond"/>
+                <w:bCs/>
+                <w:color w:val="auto"/>
+                <w:szCs w:val="24"/>
+              </w:rPr>
+              <w:t>(Data)</w:t>
             </w:r>
           </w:p>
           <w:p>
@@ -13676,7 +16280,43 @@
                 <w:color w:val="auto"/>
                 <w:szCs w:val="24"/>
               </w:rPr>
-              <w:t xml:space="preserve"> SupervisioneTutorato:: modifyActivity(Activity, Data); </w:t>
+              <w:t xml:space="preserve"> </w:t>
+            </w:r>
+            <w:proofErr w:type="spellStart"/>
+            <w:r>
+              <w:rPr>
+                <w:rFonts w:ascii="Garamond" w:hAnsi="Garamond"/>
+                <w:color w:val="auto"/>
+                <w:szCs w:val="24"/>
+              </w:rPr>
+              <w:t>SupervisioneTutorato</w:t>
+            </w:r>
+            <w:proofErr w:type="spellEnd"/>
+            <w:r>
+              <w:rPr>
+                <w:rFonts w:ascii="Garamond" w:hAnsi="Garamond"/>
+                <w:color w:val="auto"/>
+                <w:szCs w:val="24"/>
+              </w:rPr>
+              <w:t xml:space="preserve">:: </w:t>
+            </w:r>
+            <w:proofErr w:type="spellStart"/>
+            <w:r>
+              <w:rPr>
+                <w:rFonts w:ascii="Garamond" w:hAnsi="Garamond"/>
+                <w:color w:val="auto"/>
+                <w:szCs w:val="24"/>
+              </w:rPr>
+              <w:t>modifyActivity</w:t>
+            </w:r>
+            <w:proofErr w:type="spellEnd"/>
+            <w:r>
+              <w:rPr>
+                <w:rFonts w:ascii="Garamond" w:hAnsi="Garamond"/>
+                <w:color w:val="auto"/>
+                <w:szCs w:val="24"/>
+              </w:rPr>
+              <w:t xml:space="preserve">(Activity, Data); </w:t>
             </w:r>
           </w:p>
           <w:p>
@@ -13706,7 +16346,27 @@
                 <w:color w:val="auto"/>
                 <w:szCs w:val="24"/>
               </w:rPr>
-              <w:t>Activity!=null &amp;&amp; exists(Activity) &amp;&amp; Data!=null &amp;&amp; isValid(Data)</w:t>
+              <w:t xml:space="preserve">Activity!=null &amp;&amp; exists(Activity) &amp;&amp; Data!=null &amp;&amp; </w:t>
+            </w:r>
+            <w:proofErr w:type="spellStart"/>
+            <w:r>
+              <w:rPr>
+                <w:rFonts w:ascii="Garamond" w:hAnsi="Garamond"/>
+                <w:bCs/>
+                <w:color w:val="auto"/>
+                <w:szCs w:val="24"/>
+              </w:rPr>
+              <w:t>isValid</w:t>
+            </w:r>
+            <w:proofErr w:type="spellEnd"/>
+            <w:r>
+              <w:rPr>
+                <w:rFonts w:ascii="Garamond" w:hAnsi="Garamond"/>
+                <w:bCs/>
+                <w:color w:val="auto"/>
+                <w:szCs w:val="24"/>
+              </w:rPr>
+              <w:t>(Data)</w:t>
             </w:r>
           </w:p>
           <w:p>
@@ -13733,7 +16393,43 @@
                 <w:color w:val="auto"/>
                 <w:szCs w:val="24"/>
               </w:rPr>
-              <w:t xml:space="preserve"> SupervisioneTutorato:: searchTutors(Data); </w:t>
+              <w:t xml:space="preserve"> </w:t>
+            </w:r>
+            <w:proofErr w:type="spellStart"/>
+            <w:r>
+              <w:rPr>
+                <w:rFonts w:ascii="Garamond" w:hAnsi="Garamond"/>
+                <w:color w:val="auto"/>
+                <w:szCs w:val="24"/>
+              </w:rPr>
+              <w:t>SupervisioneTutorato</w:t>
+            </w:r>
+            <w:proofErr w:type="spellEnd"/>
+            <w:r>
+              <w:rPr>
+                <w:rFonts w:ascii="Garamond" w:hAnsi="Garamond"/>
+                <w:color w:val="auto"/>
+                <w:szCs w:val="24"/>
+              </w:rPr>
+              <w:t xml:space="preserve">:: </w:t>
+            </w:r>
+            <w:proofErr w:type="spellStart"/>
+            <w:r>
+              <w:rPr>
+                <w:rFonts w:ascii="Garamond" w:hAnsi="Garamond"/>
+                <w:color w:val="auto"/>
+                <w:szCs w:val="24"/>
+              </w:rPr>
+              <w:t>searchTutors</w:t>
+            </w:r>
+            <w:proofErr w:type="spellEnd"/>
+            <w:r>
+              <w:rPr>
+                <w:rFonts w:ascii="Garamond" w:hAnsi="Garamond"/>
+                <w:color w:val="auto"/>
+                <w:szCs w:val="24"/>
+              </w:rPr>
+              <w:t xml:space="preserve">(Data); </w:t>
             </w:r>
           </w:p>
           <w:p>
@@ -13763,7 +16459,27 @@
                 <w:color w:val="auto"/>
                 <w:szCs w:val="24"/>
               </w:rPr>
-              <w:t>Data!=null &amp;&amp; isValid(Data)</w:t>
+              <w:t xml:space="preserve">Data!=null &amp;&amp; </w:t>
+            </w:r>
+            <w:proofErr w:type="spellStart"/>
+            <w:r>
+              <w:rPr>
+                <w:rFonts w:ascii="Garamond" w:hAnsi="Garamond"/>
+                <w:bCs/>
+                <w:color w:val="auto"/>
+                <w:szCs w:val="24"/>
+              </w:rPr>
+              <w:t>isValid</w:t>
+            </w:r>
+            <w:proofErr w:type="spellEnd"/>
+            <w:r>
+              <w:rPr>
+                <w:rFonts w:ascii="Garamond" w:hAnsi="Garamond"/>
+                <w:bCs/>
+                <w:color w:val="auto"/>
+                <w:szCs w:val="24"/>
+              </w:rPr>
+              <w:t>(Data)</w:t>
             </w:r>
           </w:p>
           <w:p>
@@ -13790,7 +16506,43 @@
                 <w:color w:val="auto"/>
                 <w:szCs w:val="24"/>
               </w:rPr>
-              <w:t xml:space="preserve"> SupervisioneTutorato:: showRegister(Register); </w:t>
+              <w:t xml:space="preserve"> </w:t>
+            </w:r>
+            <w:proofErr w:type="spellStart"/>
+            <w:r>
+              <w:rPr>
+                <w:rFonts w:ascii="Garamond" w:hAnsi="Garamond"/>
+                <w:color w:val="auto"/>
+                <w:szCs w:val="24"/>
+              </w:rPr>
+              <w:t>SupervisioneTutorato</w:t>
+            </w:r>
+            <w:proofErr w:type="spellEnd"/>
+            <w:r>
+              <w:rPr>
+                <w:rFonts w:ascii="Garamond" w:hAnsi="Garamond"/>
+                <w:color w:val="auto"/>
+                <w:szCs w:val="24"/>
+              </w:rPr>
+              <w:t xml:space="preserve">:: </w:t>
+            </w:r>
+            <w:proofErr w:type="spellStart"/>
+            <w:r>
+              <w:rPr>
+                <w:rFonts w:ascii="Garamond" w:hAnsi="Garamond"/>
+                <w:color w:val="auto"/>
+                <w:szCs w:val="24"/>
+              </w:rPr>
+              <w:t>showRegister</w:t>
+            </w:r>
+            <w:proofErr w:type="spellEnd"/>
+            <w:r>
+              <w:rPr>
+                <w:rFonts w:ascii="Garamond" w:hAnsi="Garamond"/>
+                <w:color w:val="auto"/>
+                <w:szCs w:val="24"/>
+              </w:rPr>
+              <w:t xml:space="preserve">(Register); </w:t>
             </w:r>
           </w:p>
           <w:p>
@@ -13847,7 +16599,43 @@
                 <w:color w:val="auto"/>
                 <w:szCs w:val="24"/>
               </w:rPr>
-              <w:t xml:space="preserve"> SupervisioneTutorato:: validateActivity(Activity); </w:t>
+              <w:t xml:space="preserve"> </w:t>
+            </w:r>
+            <w:proofErr w:type="spellStart"/>
+            <w:r>
+              <w:rPr>
+                <w:rFonts w:ascii="Garamond" w:hAnsi="Garamond"/>
+                <w:color w:val="auto"/>
+                <w:szCs w:val="24"/>
+              </w:rPr>
+              <w:t>SupervisioneTutorato</w:t>
+            </w:r>
+            <w:proofErr w:type="spellEnd"/>
+            <w:r>
+              <w:rPr>
+                <w:rFonts w:ascii="Garamond" w:hAnsi="Garamond"/>
+                <w:color w:val="auto"/>
+                <w:szCs w:val="24"/>
+              </w:rPr>
+              <w:t xml:space="preserve">:: </w:t>
+            </w:r>
+            <w:proofErr w:type="spellStart"/>
+            <w:r>
+              <w:rPr>
+                <w:rFonts w:ascii="Garamond" w:hAnsi="Garamond"/>
+                <w:color w:val="auto"/>
+                <w:szCs w:val="24"/>
+              </w:rPr>
+              <w:t>validateActivity</w:t>
+            </w:r>
+            <w:proofErr w:type="spellEnd"/>
+            <w:r>
+              <w:rPr>
+                <w:rFonts w:ascii="Garamond" w:hAnsi="Garamond"/>
+                <w:color w:val="auto"/>
+                <w:szCs w:val="24"/>
+              </w:rPr>
+              <w:t xml:space="preserve">(Activity); </w:t>
             </w:r>
           </w:p>
           <w:p>
@@ -13901,8 +16689,18 @@
                 <w:color w:val="auto"/>
                 <w:szCs w:val="24"/>
               </w:rPr>
-              <w:t>Post-condizione</w:t>
-            </w:r>
+              <w:t>Post-</w:t>
+            </w:r>
+            <w:proofErr w:type="spellStart"/>
+            <w:r>
+              <w:rPr>
+                <w:rFonts w:ascii="Garamond" w:hAnsi="Garamond"/>
+                <w:color w:val="auto"/>
+                <w:szCs w:val="24"/>
+              </w:rPr>
+              <w:t>condizione</w:t>
+            </w:r>
+            <w:proofErr w:type="spellEnd"/>
           </w:p>
         </w:tc>
         <w:tc>
@@ -13933,7 +16731,43 @@
                 <w:color w:val="auto"/>
                 <w:szCs w:val="24"/>
               </w:rPr>
-              <w:t xml:space="preserve"> SupervisioneTutorato:: addTutor(Data); </w:t>
+              <w:t xml:space="preserve"> </w:t>
+            </w:r>
+            <w:proofErr w:type="spellStart"/>
+            <w:r>
+              <w:rPr>
+                <w:rFonts w:ascii="Garamond" w:hAnsi="Garamond"/>
+                <w:color w:val="auto"/>
+                <w:szCs w:val="24"/>
+              </w:rPr>
+              <w:t>SupervisioneTutorato</w:t>
+            </w:r>
+            <w:proofErr w:type="spellEnd"/>
+            <w:r>
+              <w:rPr>
+                <w:rFonts w:ascii="Garamond" w:hAnsi="Garamond"/>
+                <w:color w:val="auto"/>
+                <w:szCs w:val="24"/>
+              </w:rPr>
+              <w:t xml:space="preserve">:: </w:t>
+            </w:r>
+            <w:proofErr w:type="spellStart"/>
+            <w:r>
+              <w:rPr>
+                <w:rFonts w:ascii="Garamond" w:hAnsi="Garamond"/>
+                <w:color w:val="auto"/>
+                <w:szCs w:val="24"/>
+              </w:rPr>
+              <w:t>addTutor</w:t>
+            </w:r>
+            <w:proofErr w:type="spellEnd"/>
+            <w:r>
+              <w:rPr>
+                <w:rFonts w:ascii="Garamond" w:hAnsi="Garamond"/>
+                <w:color w:val="auto"/>
+                <w:szCs w:val="24"/>
+              </w:rPr>
+              <w:t xml:space="preserve">(Data); </w:t>
             </w:r>
           </w:p>
           <w:p>
@@ -13985,6 +16819,7 @@
                 <w:szCs w:val="24"/>
               </w:rPr>
             </w:pPr>
+            <w:proofErr w:type="spellStart"/>
             <w:r>
               <w:rPr>
                 <w:rFonts w:ascii="Garamond" w:hAnsi="Garamond"/>
@@ -13993,6 +16828,7 @@
               </w:rPr>
               <w:t>Invarianti</w:t>
             </w:r>
+            <w:proofErr w:type="spellEnd"/>
           </w:p>
         </w:tc>
         <w:tc>
@@ -14011,80 +16847,8 @@
           </w:p>
         </w:tc>
       </w:tr>
-      <w:bookmarkEnd w:id="26"/>
+      <w:bookmarkEnd w:id="25"/>
     </w:tbl>
-    <w:p>
-      <w:pPr>
-        <w:pStyle w:val="Nessunaspaziatura"/>
-        <w:rPr>
-          <w:lang w:val="it-IT"/>
-        </w:rPr>
-      </w:pPr>
-    </w:p>
-    <w:p>
-      <w:pPr>
-        <w:pStyle w:val="Nessunaspaziatura"/>
-        <w:rPr>
-          <w:lang w:val="it-IT"/>
-        </w:rPr>
-      </w:pPr>
-    </w:p>
-    <w:p>
-      <w:pPr>
-        <w:pStyle w:val="Nessunaspaziatura"/>
-        <w:rPr>
-          <w:lang w:val="it-IT"/>
-        </w:rPr>
-      </w:pPr>
-    </w:p>
-    <w:p>
-      <w:pPr>
-        <w:pStyle w:val="Nessunaspaziatura"/>
-        <w:rPr>
-          <w:lang w:val="it-IT"/>
-        </w:rPr>
-      </w:pPr>
-    </w:p>
-    <w:p>
-      <w:pPr>
-        <w:pStyle w:val="Nessunaspaziatura"/>
-        <w:rPr>
-          <w:lang w:val="it-IT"/>
-        </w:rPr>
-      </w:pPr>
-    </w:p>
-    <w:p>
-      <w:pPr>
-        <w:pStyle w:val="Nessunaspaziatura"/>
-        <w:rPr>
-          <w:lang w:val="it-IT"/>
-        </w:rPr>
-      </w:pPr>
-    </w:p>
-    <w:p>
-      <w:pPr>
-        <w:pStyle w:val="Nessunaspaziatura"/>
-        <w:rPr>
-          <w:lang w:val="it-IT"/>
-        </w:rPr>
-      </w:pPr>
-    </w:p>
-    <w:p>
-      <w:pPr>
-        <w:pStyle w:val="Nessunaspaziatura"/>
-        <w:rPr>
-          <w:lang w:val="it-IT"/>
-        </w:rPr>
-      </w:pPr>
-    </w:p>
-    <w:p>
-      <w:pPr>
-        <w:pStyle w:val="Nessunaspaziatura"/>
-        <w:rPr>
-          <w:lang w:val="it-IT"/>
-        </w:rPr>
-      </w:pPr>
-    </w:p>
     <w:p>
       <w:pPr>
         <w:pStyle w:val="Nessunaspaziatura"/>
@@ -14146,14 +16910,17 @@
         <w:pStyle w:val="Titolo1"/>
         <w:numPr>
           <w:ilvl w:val="0"/>
-          <w:numId w:val="20"/>
+          <w:numId w:val="23"/>
         </w:numPr>
       </w:pPr>
-      <w:bookmarkStart w:id="27" w:name="_Toc29645270"/>
-      <w:r>
+      <w:bookmarkStart w:id="26" w:name="_Toc29645270"/>
+      <w:proofErr w:type="spellStart"/>
+      <w:r>
+        <w:lastRenderedPageBreak/>
         <w:t>Glossario</w:t>
       </w:r>
-      <w:bookmarkEnd w:id="27"/>
+      <w:bookmarkEnd w:id="26"/>
+      <w:proofErr w:type="spellEnd"/>
     </w:p>
     <w:p>
       <w:pPr>
@@ -14165,6 +16932,7 @@
           <w:lang w:val="it-IT"/>
         </w:rPr>
       </w:pPr>
+      <w:bookmarkStart w:id="27" w:name="_GoBack"/>
       <w:r>
         <w:rPr>
           <w:b/>
@@ -14213,7 +16981,27 @@
           <w:color w:val="000000" w:themeColor="text1"/>
           <w:lang w:val="it-IT"/>
         </w:rPr>
-        <w:t>Off-The-Shelf:</w:t>
+        <w:t>Off-The-</w:t>
+      </w:r>
+      <w:proofErr w:type="spellStart"/>
+      <w:r>
+        <w:rPr>
+          <w:b/>
+          <w:bCs/>
+          <w:color w:val="000000" w:themeColor="text1"/>
+          <w:lang w:val="it-IT"/>
+        </w:rPr>
+        <w:t>Shelf</w:t>
+      </w:r>
+      <w:proofErr w:type="spellEnd"/>
+      <w:r>
+        <w:rPr>
+          <w:b/>
+          <w:bCs/>
+          <w:color w:val="000000" w:themeColor="text1"/>
+          <w:lang w:val="it-IT"/>
+        </w:rPr>
+        <w:t>:</w:t>
       </w:r>
       <w:r>
         <w:rPr>
@@ -14260,6 +17048,7 @@
           <w:lang w:val="it-IT"/>
         </w:rPr>
       </w:pPr>
+      <w:proofErr w:type="spellStart"/>
       <w:r>
         <w:rPr>
           <w:b/>
@@ -14267,23 +17056,15 @@
           <w:color w:val="000000" w:themeColor="text1"/>
           <w:lang w:val="it-IT"/>
         </w:rPr>
-        <w:t>HTM</w:t>
-      </w:r>
-      <w:r>
-        <w:rPr>
-          <w:b/>
-          <w:bCs/>
-          <w:color w:val="000000" w:themeColor="text1"/>
-          <w:lang w:val="it-IT"/>
-        </w:rPr>
-        <w:t>L:</w:t>
-      </w:r>
-      <w:r>
-        <w:rPr>
-          <w:color w:val="000000" w:themeColor="text1"/>
-          <w:lang w:val="it-IT"/>
-        </w:rPr>
-        <w:t xml:space="preserve"> Linguaggio di programmazione utilizzato per lo sviluppo di pagine Web. </w:t>
+        <w:t>FullCalendar</w:t>
+      </w:r>
+      <w:proofErr w:type="spellEnd"/>
+      <w:r>
+        <w:rPr>
+          <w:color w:val="000000" w:themeColor="text1"/>
+          <w:lang w:val="it-IT"/>
+        </w:rPr>
+        <w:t>: Plugin che consente la visualizzazione e gestione di un calendario.</w:t>
       </w:r>
     </w:p>
     <w:p>
@@ -14303,14 +17084,23 @@
           <w:color w:val="000000" w:themeColor="text1"/>
           <w:lang w:val="it-IT"/>
         </w:rPr>
-        <w:t>CSS:</w:t>
-      </w:r>
-      <w:r>
-        <w:rPr>
-          <w:color w:val="000000" w:themeColor="text1"/>
-          <w:lang w:val="it-IT"/>
-        </w:rPr>
-        <w:t xml:space="preserve"> Linguaggio usato per definire la formattazione delle pagine Web. </w:t>
+        <w:t>HTM</w:t>
+      </w:r>
+      <w:r>
+        <w:rPr>
+          <w:b/>
+          <w:bCs/>
+          <w:color w:val="000000" w:themeColor="text1"/>
+          <w:lang w:val="it-IT"/>
+        </w:rPr>
+        <w:t>L:</w:t>
+      </w:r>
+      <w:r>
+        <w:rPr>
+          <w:color w:val="000000" w:themeColor="text1"/>
+          <w:lang w:val="it-IT"/>
+        </w:rPr>
+        <w:t xml:space="preserve"> Linguaggio di programmazione utilizzato per lo sviluppo di pagine Web. </w:t>
       </w:r>
     </w:p>
     <w:p>
@@ -14330,14 +17120,14 @@
           <w:color w:val="000000" w:themeColor="text1"/>
           <w:lang w:val="it-IT"/>
         </w:rPr>
-        <w:t>JavaScript:</w:t>
-      </w:r>
-      <w:r>
-        <w:rPr>
-          <w:color w:val="000000" w:themeColor="text1"/>
-          <w:lang w:val="it-IT"/>
-        </w:rPr>
-        <w:t xml:space="preserve"> JavaScript è un linguaggio di scripting orientato agli oggetti e agli eventi, comunemente utilizzato nella programmazione Web lato client per la creazione di effetti dinamici interattivi. </w:t>
+        <w:t>CSS:</w:t>
+      </w:r>
+      <w:r>
+        <w:rPr>
+          <w:color w:val="000000" w:themeColor="text1"/>
+          <w:lang w:val="it-IT"/>
+        </w:rPr>
+        <w:t xml:space="preserve"> Linguaggio usato per definire la formattazione delle pagine Web. </w:t>
       </w:r>
     </w:p>
     <w:p>
@@ -14357,14 +17147,14 @@
           <w:color w:val="000000" w:themeColor="text1"/>
           <w:lang w:val="it-IT"/>
         </w:rPr>
-        <w:t>lowerCamelCase:</w:t>
-      </w:r>
-      <w:r>
-        <w:rPr>
-          <w:color w:val="000000" w:themeColor="text1"/>
-          <w:lang w:val="it-IT"/>
-        </w:rPr>
-        <w:t xml:space="preserve"> Il lowerCamelCase è una tecnica di naming delle variabili adottata dallo standard Google Java. Essa consiste nello scrivere più parole insieme delimitando la fine e l’inizio di una nuova parola con una lettera maiuscola. </w:t>
+        <w:t>JavaScript:</w:t>
+      </w:r>
+      <w:r>
+        <w:rPr>
+          <w:color w:val="000000" w:themeColor="text1"/>
+          <w:lang w:val="it-IT"/>
+        </w:rPr>
+        <w:t xml:space="preserve"> JavaScript è un linguaggio di scripting orientato agli oggetti e agli eventi, comunemente utilizzato nella programmazione Web lato client per la creazione di effetti dinamici interattivi. </w:t>
       </w:r>
     </w:p>
     <w:p>
@@ -14377,6 +17167,7 @@
           <w:lang w:val="it-IT"/>
         </w:rPr>
       </w:pPr>
+      <w:proofErr w:type="spellStart"/>
       <w:r>
         <w:rPr>
           <w:b/>
@@ -14384,28 +17175,40 @@
           <w:color w:val="000000" w:themeColor="text1"/>
           <w:lang w:val="it-IT"/>
         </w:rPr>
-        <w:t>Servlet</w:t>
-      </w:r>
-      <w:r>
-        <w:rPr>
-          <w:color w:val="000000" w:themeColor="text1"/>
-          <w:lang w:val="it-IT"/>
-        </w:rPr>
-        <w:t xml:space="preserve">: </w:t>
-      </w:r>
-      <w:r>
-        <w:rPr>
-          <w:color w:val="000000" w:themeColor="text1"/>
-          <w:lang w:val="it-IT"/>
-        </w:rPr>
-        <w:t>Le</w:t>
-      </w:r>
-      <w:r>
-        <w:rPr>
-          <w:color w:val="000000" w:themeColor="text1"/>
-          <w:lang w:val="it-IT"/>
-        </w:rPr>
-        <w:t xml:space="preserve"> servlet sono oggetti scritti in linguaggio Java che operano all'interno di un server web. </w:t>
+        <w:t>lowerCamelCase</w:t>
+      </w:r>
+      <w:proofErr w:type="spellEnd"/>
+      <w:r>
+        <w:rPr>
+          <w:b/>
+          <w:bCs/>
+          <w:color w:val="000000" w:themeColor="text1"/>
+          <w:lang w:val="it-IT"/>
+        </w:rPr>
+        <w:t>:</w:t>
+      </w:r>
+      <w:r>
+        <w:rPr>
+          <w:color w:val="000000" w:themeColor="text1"/>
+          <w:lang w:val="it-IT"/>
+        </w:rPr>
+        <w:t xml:space="preserve"> Il </w:t>
+      </w:r>
+      <w:proofErr w:type="spellStart"/>
+      <w:r>
+        <w:rPr>
+          <w:color w:val="000000" w:themeColor="text1"/>
+          <w:lang w:val="it-IT"/>
+        </w:rPr>
+        <w:t>lowerCamelCase</w:t>
+      </w:r>
+      <w:proofErr w:type="spellEnd"/>
+      <w:r>
+        <w:rPr>
+          <w:color w:val="000000" w:themeColor="text1"/>
+          <w:lang w:val="it-IT"/>
+        </w:rPr>
+        <w:t xml:space="preserve"> è una tecnica di naming delle variabili adottata dallo standard Google Java. Essa consiste nello scrivere più parole insieme delimitando la fine e l’inizio di una nuova parola con una lettera maiuscola. </w:t>
       </w:r>
     </w:p>
     <w:p>
@@ -14418,11 +17221,70 @@
           <w:lang w:val="it-IT"/>
         </w:rPr>
       </w:pPr>
+      <w:proofErr w:type="spellStart"/>
       <w:r>
         <w:rPr>
           <w:b/>
           <w:bCs/>
           <w:color w:val="000000" w:themeColor="text1"/>
+          <w:lang w:val="it-IT"/>
+        </w:rPr>
+        <w:t>Servlet</w:t>
+      </w:r>
+      <w:proofErr w:type="spellEnd"/>
+      <w:r>
+        <w:rPr>
+          <w:color w:val="000000" w:themeColor="text1"/>
+          <w:lang w:val="it-IT"/>
+        </w:rPr>
+        <w:t xml:space="preserve">: </w:t>
+      </w:r>
+      <w:r>
+        <w:rPr>
+          <w:color w:val="000000" w:themeColor="text1"/>
+          <w:lang w:val="it-IT"/>
+        </w:rPr>
+        <w:t>Le</w:t>
+      </w:r>
+      <w:r>
+        <w:rPr>
+          <w:color w:val="000000" w:themeColor="text1"/>
+          <w:lang w:val="it-IT"/>
+        </w:rPr>
+        <w:t xml:space="preserve"> </w:t>
+      </w:r>
+      <w:proofErr w:type="spellStart"/>
+      <w:r>
+        <w:rPr>
+          <w:color w:val="000000" w:themeColor="text1"/>
+          <w:lang w:val="it-IT"/>
+        </w:rPr>
+        <w:t>servlet</w:t>
+      </w:r>
+      <w:proofErr w:type="spellEnd"/>
+      <w:r>
+        <w:rPr>
+          <w:color w:val="000000" w:themeColor="text1"/>
+          <w:lang w:val="it-IT"/>
+        </w:rPr>
+        <w:t xml:space="preserve"> sono oggetti scritti in linguaggio Java che operano all'interno di un server web. </w:t>
+      </w:r>
+    </w:p>
+    <w:p>
+      <w:pPr>
+        <w:pStyle w:val="Paragrafoelenco"/>
+        <w:ind w:left="0"/>
+        <w:jc w:val="both"/>
+        <w:rPr>
+          <w:color w:val="000000" w:themeColor="text1"/>
+          <w:lang w:val="it-IT"/>
+        </w:rPr>
+      </w:pPr>
+      <w:r>
+        <w:rPr>
+          <w:b/>
+          <w:bCs/>
+          <w:color w:val="000000" w:themeColor="text1"/>
         </w:rPr>
         <w:t>Tomcat:</w:t>
       </w:r>
@@ -14437,8 +17299,41 @@
           <w:color w:val="000000" w:themeColor="text1"/>
           <w:lang w:val="it-IT"/>
         </w:rPr>
-        <w:t>Implementa le specifiche JavaServer Pages (JSP) e servlet, fornendo quindi una piattaforma software per l'esecuzione di applicazioni Web sviluppate in linguaggio Java.</w:t>
-      </w:r>
+        <w:t xml:space="preserve">Implementa le specifiche </w:t>
+      </w:r>
+      <w:proofErr w:type="spellStart"/>
+      <w:r>
+        <w:rPr>
+          <w:color w:val="000000" w:themeColor="text1"/>
+          <w:lang w:val="it-IT"/>
+        </w:rPr>
+        <w:t>JavaServer</w:t>
+      </w:r>
+      <w:proofErr w:type="spellEnd"/>
+      <w:r>
+        <w:rPr>
+          <w:color w:val="000000" w:themeColor="text1"/>
+          <w:lang w:val="it-IT"/>
+        </w:rPr>
+        <w:t xml:space="preserve"> Pages (JSP) e </w:t>
+      </w:r>
+      <w:proofErr w:type="spellStart"/>
+      <w:r>
+        <w:rPr>
+          <w:color w:val="000000" w:themeColor="text1"/>
+          <w:lang w:val="it-IT"/>
+        </w:rPr>
+        <w:t>servlet</w:t>
+      </w:r>
+      <w:proofErr w:type="spellEnd"/>
+      <w:r>
+        <w:rPr>
+          <w:color w:val="000000" w:themeColor="text1"/>
+          <w:lang w:val="it-IT"/>
+        </w:rPr>
+        <w:t>, fornendo quindi una piattaforma software per l'esecuzione di applicazioni Web sviluppate in linguaggio Java.</w:t>
+      </w:r>
+      <w:bookmarkEnd w:id="27"/>
     </w:p>
     <w:sectPr>
       <w:pgSz w:w="11907" w:h="16839" w:code="1"/>
@@ -14451,7 +17346,7 @@
 </file>
 
 <file path=word/endnotes.xml><?xml version="1.0" encoding="utf-8"?>
-<w:endnotes xmlns:wpc="http://schemas.microsoft.com/office/word/2010/wordprocessingCanvas" xmlns:cx="http://schemas.microsoft.com/office/drawing/2014/chartex" xmlns:cx1="http://schemas.microsoft.com/office/drawing/2015/9/8/chartex" xmlns:cx2="http://schemas.microsoft.com/office/drawing/2015/10/21/chartex" xmlns:cx3="http://schemas.microsoft.com/office/drawing/2016/5/9/chartex" xmlns:cx4="http://schemas.microsoft.com/office/drawing/2016/5/10/chartex" xmlns:cx5="http://schemas.microsoft.com/office/drawing/2016/5/11/chartex" xmlns:cx6="http://schemas.microsoft.com/office/drawing/2016/5/12/chartex" xmlns:cx7="http://schemas.microsoft.com/office/drawing/2016/5/13/chartex" xmlns:cx8="http://schemas.microsoft.com/office/drawing/2016/5/14/chartex" xmlns:mc="http://schemas.openxmlformats.org/markup-compatibility/2006" xmlns:aink="http://schemas.microsoft.com/office/drawing/2016/ink" xmlns:am3d="http://schemas.microsoft.com/office/drawing/2017/model3d" xmlns:o="urn:schemas-microsoft-com:office:office" xmlns:r="http://schemas.openxmlformats.org/officeDocument/2006/relationships" xmlns:m="http://schemas.openxmlformats.org/officeDocument/2006/math" xmlns:v="urn:schemas-microsoft-com:vml" xmlns:wp14="http://schemas.microsoft.com/office/word/2010/wordprocessingDrawing" xmlns:wp="http://schemas.openxmlformats.org/drawingml/2006/wordprocessingDrawing" xmlns:w10="urn:schemas-microsoft-com:office:word" xmlns:w="http://schemas.openxmlformats.org/wordprocessingml/2006/main" xmlns:w14="http://schemas.microsoft.com/office/word/2010/wordml" xmlns:w15="http://schemas.microsoft.com/office/word/2012/wordml" xmlns:w16cex="http://schemas.microsoft.com/office/word/2018/wordml/cex" xmlns:w16cid="http://schemas.microsoft.com/office/word/2016/wordml/cid" xmlns:w16="http://schemas.microsoft.com/office/word/2018/wordml" xmlns:w16se="http://schemas.microsoft.com/office/word/2015/wordml/symex" xmlns:wpg="http://schemas.microsoft.com/office/word/2010/wordprocessingGroup" xmlns:wpi="http://schemas.microsoft.com/office/word/2010/wordprocessingInk" xmlns:wne="http://schemas.microsoft.com/office/word/2006/wordml" xmlns:wps="http://schemas.microsoft.com/office/word/2010/wordprocessingShape" mc:Ignorable="w14 w15 w16se w16cid w16 w16cex wp14">
+<w:endnotes xmlns:wpc="http://schemas.microsoft.com/office/word/2010/wordprocessingCanvas" xmlns:cx="http://schemas.microsoft.com/office/drawing/2014/chartex" xmlns:cx1="http://schemas.microsoft.com/office/drawing/2015/9/8/chartex" xmlns:cx2="http://schemas.microsoft.com/office/drawing/2015/10/21/chartex" xmlns:cx3="http://schemas.microsoft.com/office/drawing/2016/5/9/chartex" xmlns:cx4="http://schemas.microsoft.com/office/drawing/2016/5/10/chartex" xmlns:cx5="http://schemas.microsoft.com/office/drawing/2016/5/11/chartex" xmlns:cx6="http://schemas.microsoft.com/office/drawing/2016/5/12/chartex" xmlns:cx7="http://schemas.microsoft.com/office/drawing/2016/5/13/chartex" xmlns:cx8="http://schemas.microsoft.com/office/drawing/2016/5/14/chartex" xmlns:mc="http://schemas.openxmlformats.org/markup-compatibility/2006" xmlns:aink="http://schemas.microsoft.com/office/drawing/2016/ink" xmlns:am3d="http://schemas.microsoft.com/office/drawing/2017/model3d" xmlns:o="urn:schemas-microsoft-com:office:office" xmlns:r="http://schemas.openxmlformats.org/officeDocument/2006/relationships" xmlns:m="http://schemas.openxmlformats.org/officeDocument/2006/math" xmlns:v="urn:schemas-microsoft-com:vml" xmlns:wp14="http://schemas.microsoft.com/office/word/2010/wordprocessingDrawing" xmlns:wp="http://schemas.openxmlformats.org/drawingml/2006/wordprocessingDrawing" xmlns:w10="urn:schemas-microsoft-com:office:word" xmlns:w="http://schemas.openxmlformats.org/wordprocessingml/2006/main" xmlns:w14="http://schemas.microsoft.com/office/word/2010/wordml" xmlns:w15="http://schemas.microsoft.com/office/word/2012/wordml" xmlns:w16cid="http://schemas.microsoft.com/office/word/2016/wordml/cid" xmlns:w16se="http://schemas.microsoft.com/office/word/2015/wordml/symex" xmlns:wpg="http://schemas.microsoft.com/office/word/2010/wordprocessingGroup" xmlns:wpi="http://schemas.microsoft.com/office/word/2010/wordprocessingInk" xmlns:wne="http://schemas.microsoft.com/office/word/2006/wordml" xmlns:wps="http://schemas.microsoft.com/office/word/2010/wordprocessingShape" mc:Ignorable="w14 w15 w16se w16cid wp14">
   <w:endnote w:type="separator" w:id="-1">
     <w:p>
       <w:pPr>
@@ -14476,7 +17371,7 @@
 </file>
 
 <file path=word/footer1.xml><?xml version="1.0" encoding="utf-8"?>
-<w:ftr xmlns:wpc="http://schemas.microsoft.com/office/word/2010/wordprocessingCanvas" xmlns:cx="http://schemas.microsoft.com/office/drawing/2014/chartex" xmlns:cx1="http://schemas.microsoft.com/office/drawing/2015/9/8/chartex" xmlns:cx2="http://schemas.microsoft.com/office/drawing/2015/10/21/chartex" xmlns:cx3="http://schemas.microsoft.com/office/drawing/2016/5/9/chartex" xmlns:cx4="http://schemas.microsoft.com/office/drawing/2016/5/10/chartex" xmlns:cx5="http://schemas.microsoft.com/office/drawing/2016/5/11/chartex" xmlns:cx6="http://schemas.microsoft.com/office/drawing/2016/5/12/chartex" xmlns:cx7="http://schemas.microsoft.com/office/drawing/2016/5/13/chartex" xmlns:cx8="http://schemas.microsoft.com/office/drawing/2016/5/14/chartex" xmlns:mc="http://schemas.openxmlformats.org/markup-compatibility/2006" xmlns:aink="http://schemas.microsoft.com/office/drawing/2016/ink" xmlns:am3d="http://schemas.microsoft.com/office/drawing/2017/model3d" xmlns:o="urn:schemas-microsoft-com:office:office" xmlns:r="http://schemas.openxmlformats.org/officeDocument/2006/relationships" xmlns:m="http://schemas.openxmlformats.org/officeDocument/2006/math" xmlns:v="urn:schemas-microsoft-com:vml" xmlns:wp14="http://schemas.microsoft.com/office/word/2010/wordprocessingDrawing" xmlns:wp="http://schemas.openxmlformats.org/drawingml/2006/wordprocessingDrawing" xmlns:w10="urn:schemas-microsoft-com:office:word" xmlns:w="http://schemas.openxmlformats.org/wordprocessingml/2006/main" xmlns:w14="http://schemas.microsoft.com/office/word/2010/wordml" xmlns:w15="http://schemas.microsoft.com/office/word/2012/wordml" xmlns:w16cex="http://schemas.microsoft.com/office/word/2018/wordml/cex" xmlns:w16cid="http://schemas.microsoft.com/office/word/2016/wordml/cid" xmlns:w16="http://schemas.microsoft.com/office/word/2018/wordml" xmlns:w16se="http://schemas.microsoft.com/office/word/2015/wordml/symex" xmlns:wpg="http://schemas.microsoft.com/office/word/2010/wordprocessingGroup" xmlns:wpi="http://schemas.microsoft.com/office/word/2010/wordprocessingInk" xmlns:wne="http://schemas.microsoft.com/office/word/2006/wordml" xmlns:wps="http://schemas.microsoft.com/office/word/2010/wordprocessingShape" mc:Ignorable="w14 w15 w16se w16cid w16 w16cex wp14">
+<w:ftr xmlns:wpc="http://schemas.microsoft.com/office/word/2010/wordprocessingCanvas" xmlns:cx="http://schemas.microsoft.com/office/drawing/2014/chartex" xmlns:cx1="http://schemas.microsoft.com/office/drawing/2015/9/8/chartex" xmlns:cx2="http://schemas.microsoft.com/office/drawing/2015/10/21/chartex" xmlns:cx3="http://schemas.microsoft.com/office/drawing/2016/5/9/chartex" xmlns:cx4="http://schemas.microsoft.com/office/drawing/2016/5/10/chartex" xmlns:cx5="http://schemas.microsoft.com/office/drawing/2016/5/11/chartex" xmlns:cx6="http://schemas.microsoft.com/office/drawing/2016/5/12/chartex" xmlns:cx7="http://schemas.microsoft.com/office/drawing/2016/5/13/chartex" xmlns:cx8="http://schemas.microsoft.com/office/drawing/2016/5/14/chartex" xmlns:mc="http://schemas.openxmlformats.org/markup-compatibility/2006" xmlns:aink="http://schemas.microsoft.com/office/drawing/2016/ink" xmlns:am3d="http://schemas.microsoft.com/office/drawing/2017/model3d" xmlns:o="urn:schemas-microsoft-com:office:office" xmlns:r="http://schemas.openxmlformats.org/officeDocument/2006/relationships" xmlns:m="http://schemas.openxmlformats.org/officeDocument/2006/math" xmlns:v="urn:schemas-microsoft-com:vml" xmlns:wp14="http://schemas.microsoft.com/office/word/2010/wordprocessingDrawing" xmlns:wp="http://schemas.openxmlformats.org/drawingml/2006/wordprocessingDrawing" xmlns:w10="urn:schemas-microsoft-com:office:word" xmlns:w="http://schemas.openxmlformats.org/wordprocessingml/2006/main" xmlns:w14="http://schemas.microsoft.com/office/word/2010/wordml" xmlns:w15="http://schemas.microsoft.com/office/word/2012/wordml" xmlns:w16cid="http://schemas.microsoft.com/office/word/2016/wordml/cid" xmlns:w16se="http://schemas.microsoft.com/office/word/2015/wordml/symex" xmlns:wpg="http://schemas.microsoft.com/office/word/2010/wordprocessingGroup" xmlns:wpi="http://schemas.microsoft.com/office/word/2010/wordprocessingInk" xmlns:wne="http://schemas.microsoft.com/office/word/2006/wordml" xmlns:wps="http://schemas.microsoft.com/office/word/2010/wordprocessingShape" mc:Ignorable="w14 w15 w16se w16cid wp14">
   <w:p>
     <w:pPr>
       <w:tabs>
@@ -14674,7 +17569,7 @@
 </file>
 
 <file path=word/footer2.xml><?xml version="1.0" encoding="utf-8"?>
-<w:ftr xmlns:wpc="http://schemas.microsoft.com/office/word/2010/wordprocessingCanvas" xmlns:cx="http://schemas.microsoft.com/office/drawing/2014/chartex" xmlns:cx1="http://schemas.microsoft.com/office/drawing/2015/9/8/chartex" xmlns:cx2="http://schemas.microsoft.com/office/drawing/2015/10/21/chartex" xmlns:cx3="http://schemas.microsoft.com/office/drawing/2016/5/9/chartex" xmlns:cx4="http://schemas.microsoft.com/office/drawing/2016/5/10/chartex" xmlns:cx5="http://schemas.microsoft.com/office/drawing/2016/5/11/chartex" xmlns:cx6="http://schemas.microsoft.com/office/drawing/2016/5/12/chartex" xmlns:cx7="http://schemas.microsoft.com/office/drawing/2016/5/13/chartex" xmlns:cx8="http://schemas.microsoft.com/office/drawing/2016/5/14/chartex" xmlns:mc="http://schemas.openxmlformats.org/markup-compatibility/2006" xmlns:aink="http://schemas.microsoft.com/office/drawing/2016/ink" xmlns:am3d="http://schemas.microsoft.com/office/drawing/2017/model3d" xmlns:o="urn:schemas-microsoft-com:office:office" xmlns:r="http://schemas.openxmlformats.org/officeDocument/2006/relationships" xmlns:m="http://schemas.openxmlformats.org/officeDocument/2006/math" xmlns:v="urn:schemas-microsoft-com:vml" xmlns:wp14="http://schemas.microsoft.com/office/word/2010/wordprocessingDrawing" xmlns:wp="http://schemas.openxmlformats.org/drawingml/2006/wordprocessingDrawing" xmlns:w10="urn:schemas-microsoft-com:office:word" xmlns:w="http://schemas.openxmlformats.org/wordprocessingml/2006/main" xmlns:w14="http://schemas.microsoft.com/office/word/2010/wordml" xmlns:w15="http://schemas.microsoft.com/office/word/2012/wordml" xmlns:w16cex="http://schemas.microsoft.com/office/word/2018/wordml/cex" xmlns:w16cid="http://schemas.microsoft.com/office/word/2016/wordml/cid" xmlns:w16="http://schemas.microsoft.com/office/word/2018/wordml" xmlns:w16se="http://schemas.microsoft.com/office/word/2015/wordml/symex" xmlns:wpg="http://schemas.microsoft.com/office/word/2010/wordprocessingGroup" xmlns:wpi="http://schemas.microsoft.com/office/word/2010/wordprocessingInk" xmlns:wne="http://schemas.microsoft.com/office/word/2006/wordml" xmlns:wps="http://schemas.microsoft.com/office/word/2010/wordprocessingShape" mc:Ignorable="w14 w15 w16se w16cid w16 w16cex wp14">
+<w:ftr xmlns:wpc="http://schemas.microsoft.com/office/word/2010/wordprocessingCanvas" xmlns:cx="http://schemas.microsoft.com/office/drawing/2014/chartex" xmlns:cx1="http://schemas.microsoft.com/office/drawing/2015/9/8/chartex" xmlns:cx2="http://schemas.microsoft.com/office/drawing/2015/10/21/chartex" xmlns:cx3="http://schemas.microsoft.com/office/drawing/2016/5/9/chartex" xmlns:cx4="http://schemas.microsoft.com/office/drawing/2016/5/10/chartex" xmlns:cx5="http://schemas.microsoft.com/office/drawing/2016/5/11/chartex" xmlns:cx6="http://schemas.microsoft.com/office/drawing/2016/5/12/chartex" xmlns:cx7="http://schemas.microsoft.com/office/drawing/2016/5/13/chartex" xmlns:cx8="http://schemas.microsoft.com/office/drawing/2016/5/14/chartex" xmlns:mc="http://schemas.openxmlformats.org/markup-compatibility/2006" xmlns:aink="http://schemas.microsoft.com/office/drawing/2016/ink" xmlns:am3d="http://schemas.microsoft.com/office/drawing/2017/model3d" xmlns:o="urn:schemas-microsoft-com:office:office" xmlns:r="http://schemas.openxmlformats.org/officeDocument/2006/relationships" xmlns:m="http://schemas.openxmlformats.org/officeDocument/2006/math" xmlns:v="urn:schemas-microsoft-com:vml" xmlns:wp14="http://schemas.microsoft.com/office/word/2010/wordprocessingDrawing" xmlns:wp="http://schemas.openxmlformats.org/drawingml/2006/wordprocessingDrawing" xmlns:w10="urn:schemas-microsoft-com:office:word" xmlns:w="http://schemas.openxmlformats.org/wordprocessingml/2006/main" xmlns:w14="http://schemas.microsoft.com/office/word/2010/wordml" xmlns:w15="http://schemas.microsoft.com/office/word/2012/wordml" xmlns:w16cid="http://schemas.microsoft.com/office/word/2016/wordml/cid" xmlns:w16se="http://schemas.microsoft.com/office/word/2015/wordml/symex" xmlns:wpg="http://schemas.microsoft.com/office/word/2010/wordprocessingGroup" xmlns:wpi="http://schemas.microsoft.com/office/word/2010/wordprocessingInk" xmlns:wne="http://schemas.microsoft.com/office/word/2006/wordml" xmlns:wps="http://schemas.microsoft.com/office/word/2010/wordprocessingShape" mc:Ignorable="w14 w15 w16se w16cid wp14">
   <w:p>
     <w:pPr>
       <w:pStyle w:val="Pidipagina"/>
@@ -14832,7 +17727,7 @@
 </file>
 
 <file path=word/footnotes.xml><?xml version="1.0" encoding="utf-8"?>
-<w:footnotes xmlns:wpc="http://schemas.microsoft.com/office/word/2010/wordprocessingCanvas" xmlns:cx="http://schemas.microsoft.com/office/drawing/2014/chartex" xmlns:cx1="http://schemas.microsoft.com/office/drawing/2015/9/8/chartex" xmlns:cx2="http://schemas.microsoft.com/office/drawing/2015/10/21/chartex" xmlns:cx3="http://schemas.microsoft.com/office/drawing/2016/5/9/chartex" xmlns:cx4="http://schemas.microsoft.com/office/drawing/2016/5/10/chartex" xmlns:cx5="http://schemas.microsoft.com/office/drawing/2016/5/11/chartex" xmlns:cx6="http://schemas.microsoft.com/office/drawing/2016/5/12/chartex" xmlns:cx7="http://schemas.microsoft.com/office/drawing/2016/5/13/chartex" xmlns:cx8="http://schemas.microsoft.com/office/drawing/2016/5/14/chartex" xmlns:mc="http://schemas.openxmlformats.org/markup-compatibility/2006" xmlns:aink="http://schemas.microsoft.com/office/drawing/2016/ink" xmlns:am3d="http://schemas.microsoft.com/office/drawing/2017/model3d" xmlns:o="urn:schemas-microsoft-com:office:office" xmlns:r="http://schemas.openxmlformats.org/officeDocument/2006/relationships" xmlns:m="http://schemas.openxmlformats.org/officeDocument/2006/math" xmlns:v="urn:schemas-microsoft-com:vml" xmlns:wp14="http://schemas.microsoft.com/office/word/2010/wordprocessingDrawing" xmlns:wp="http://schemas.openxmlformats.org/drawingml/2006/wordprocessingDrawing" xmlns:w10="urn:schemas-microsoft-com:office:word" xmlns:w="http://schemas.openxmlformats.org/wordprocessingml/2006/main" xmlns:w14="http://schemas.microsoft.com/office/word/2010/wordml" xmlns:w15="http://schemas.microsoft.com/office/word/2012/wordml" xmlns:w16cex="http://schemas.microsoft.com/office/word/2018/wordml/cex" xmlns:w16cid="http://schemas.microsoft.com/office/word/2016/wordml/cid" xmlns:w16="http://schemas.microsoft.com/office/word/2018/wordml" xmlns:w16se="http://schemas.microsoft.com/office/word/2015/wordml/symex" xmlns:wpg="http://schemas.microsoft.com/office/word/2010/wordprocessingGroup" xmlns:wpi="http://schemas.microsoft.com/office/word/2010/wordprocessingInk" xmlns:wne="http://schemas.microsoft.com/office/word/2006/wordml" xmlns:wps="http://schemas.microsoft.com/office/word/2010/wordprocessingShape" mc:Ignorable="w14 w15 w16se w16cid w16 w16cex wp14">
+<w:footnotes xmlns:wpc="http://schemas.microsoft.com/office/word/2010/wordprocessingCanvas" xmlns:cx="http://schemas.microsoft.com/office/drawing/2014/chartex" xmlns:cx1="http://schemas.microsoft.com/office/drawing/2015/9/8/chartex" xmlns:cx2="http://schemas.microsoft.com/office/drawing/2015/10/21/chartex" xmlns:cx3="http://schemas.microsoft.com/office/drawing/2016/5/9/chartex" xmlns:cx4="http://schemas.microsoft.com/office/drawing/2016/5/10/chartex" xmlns:cx5="http://schemas.microsoft.com/office/drawing/2016/5/11/chartex" xmlns:cx6="http://schemas.microsoft.com/office/drawing/2016/5/12/chartex" xmlns:cx7="http://schemas.microsoft.com/office/drawing/2016/5/13/chartex" xmlns:cx8="http://schemas.microsoft.com/office/drawing/2016/5/14/chartex" xmlns:mc="http://schemas.openxmlformats.org/markup-compatibility/2006" xmlns:aink="http://schemas.microsoft.com/office/drawing/2016/ink" xmlns:am3d="http://schemas.microsoft.com/office/drawing/2017/model3d" xmlns:o="urn:schemas-microsoft-com:office:office" xmlns:r="http://schemas.openxmlformats.org/officeDocument/2006/relationships" xmlns:m="http://schemas.openxmlformats.org/officeDocument/2006/math" xmlns:v="urn:schemas-microsoft-com:vml" xmlns:wp14="http://schemas.microsoft.com/office/word/2010/wordprocessingDrawing" xmlns:wp="http://schemas.openxmlformats.org/drawingml/2006/wordprocessingDrawing" xmlns:w10="urn:schemas-microsoft-com:office:word" xmlns:w="http://schemas.openxmlformats.org/wordprocessingml/2006/main" xmlns:w14="http://schemas.microsoft.com/office/word/2010/wordml" xmlns:w15="http://schemas.microsoft.com/office/word/2012/wordml" xmlns:w16cid="http://schemas.microsoft.com/office/word/2016/wordml/cid" xmlns:w16se="http://schemas.microsoft.com/office/word/2015/wordml/symex" xmlns:wpg="http://schemas.microsoft.com/office/word/2010/wordprocessingGroup" xmlns:wpi="http://schemas.microsoft.com/office/word/2010/wordprocessingInk" xmlns:wne="http://schemas.microsoft.com/office/word/2006/wordml" xmlns:wps="http://schemas.microsoft.com/office/word/2010/wordprocessingShape" mc:Ignorable="w14 w15 w16se w16cid wp14">
   <w:footnote w:type="separator" w:id="-1">
     <w:p>
       <w:pPr>
@@ -14857,7 +17752,7 @@
 </file>
 
 <file path=word/header1.xml><?xml version="1.0" encoding="utf-8"?>
-<w:hdr xmlns:wpc="http://schemas.microsoft.com/office/word/2010/wordprocessingCanvas" xmlns:cx="http://schemas.microsoft.com/office/drawing/2014/chartex" xmlns:cx1="http://schemas.microsoft.com/office/drawing/2015/9/8/chartex" xmlns:cx2="http://schemas.microsoft.com/office/drawing/2015/10/21/chartex" xmlns:cx3="http://schemas.microsoft.com/office/drawing/2016/5/9/chartex" xmlns:cx4="http://schemas.microsoft.com/office/drawing/2016/5/10/chartex" xmlns:cx5="http://schemas.microsoft.com/office/drawing/2016/5/11/chartex" xmlns:cx6="http://schemas.microsoft.com/office/drawing/2016/5/12/chartex" xmlns:cx7="http://schemas.microsoft.com/office/drawing/2016/5/13/chartex" xmlns:cx8="http://schemas.microsoft.com/office/drawing/2016/5/14/chartex" xmlns:mc="http://schemas.openxmlformats.org/markup-compatibility/2006" xmlns:aink="http://schemas.microsoft.com/office/drawing/2016/ink" xmlns:am3d="http://schemas.microsoft.com/office/drawing/2017/model3d" xmlns:o="urn:schemas-microsoft-com:office:office" xmlns:r="http://schemas.openxmlformats.org/officeDocument/2006/relationships" xmlns:m="http://schemas.openxmlformats.org/officeDocument/2006/math" xmlns:v="urn:schemas-microsoft-com:vml" xmlns:wp14="http://schemas.microsoft.com/office/word/2010/wordprocessingDrawing" xmlns:wp="http://schemas.openxmlformats.org/drawingml/2006/wordprocessingDrawing" xmlns:w10="urn:schemas-microsoft-com:office:word" xmlns:w="http://schemas.openxmlformats.org/wordprocessingml/2006/main" xmlns:w14="http://schemas.microsoft.com/office/word/2010/wordml" xmlns:w15="http://schemas.microsoft.com/office/word/2012/wordml" xmlns:w16cex="http://schemas.microsoft.com/office/word/2018/wordml/cex" xmlns:w16cid="http://schemas.microsoft.com/office/word/2016/wordml/cid" xmlns:w16="http://schemas.microsoft.com/office/word/2018/wordml" xmlns:w16se="http://schemas.microsoft.com/office/word/2015/wordml/symex" xmlns:wpg="http://schemas.microsoft.com/office/word/2010/wordprocessingGroup" xmlns:wpi="http://schemas.microsoft.com/office/word/2010/wordprocessingInk" xmlns:wne="http://schemas.microsoft.com/office/word/2006/wordml" xmlns:wps="http://schemas.microsoft.com/office/word/2010/wordprocessingShape" mc:Ignorable="w14 w15 w16se w16cid w16 w16cex wp14">
+<w:hdr xmlns:wpc="http://schemas.microsoft.com/office/word/2010/wordprocessingCanvas" xmlns:cx="http://schemas.microsoft.com/office/drawing/2014/chartex" xmlns:cx1="http://schemas.microsoft.com/office/drawing/2015/9/8/chartex" xmlns:cx2="http://schemas.microsoft.com/office/drawing/2015/10/21/chartex" xmlns:cx3="http://schemas.microsoft.com/office/drawing/2016/5/9/chartex" xmlns:cx4="http://schemas.microsoft.com/office/drawing/2016/5/10/chartex" xmlns:cx5="http://schemas.microsoft.com/office/drawing/2016/5/11/chartex" xmlns:cx6="http://schemas.microsoft.com/office/drawing/2016/5/12/chartex" xmlns:cx7="http://schemas.microsoft.com/office/drawing/2016/5/13/chartex" xmlns:cx8="http://schemas.microsoft.com/office/drawing/2016/5/14/chartex" xmlns:mc="http://schemas.openxmlformats.org/markup-compatibility/2006" xmlns:aink="http://schemas.microsoft.com/office/drawing/2016/ink" xmlns:am3d="http://schemas.microsoft.com/office/drawing/2017/model3d" xmlns:o="urn:schemas-microsoft-com:office:office" xmlns:r="http://schemas.openxmlformats.org/officeDocument/2006/relationships" xmlns:m="http://schemas.openxmlformats.org/officeDocument/2006/math" xmlns:v="urn:schemas-microsoft-com:vml" xmlns:wp14="http://schemas.microsoft.com/office/word/2010/wordprocessingDrawing" xmlns:wp="http://schemas.openxmlformats.org/drawingml/2006/wordprocessingDrawing" xmlns:w10="urn:schemas-microsoft-com:office:word" xmlns:w="http://schemas.openxmlformats.org/wordprocessingml/2006/main" xmlns:w14="http://schemas.microsoft.com/office/word/2010/wordml" xmlns:w15="http://schemas.microsoft.com/office/word/2012/wordml" xmlns:w16cid="http://schemas.microsoft.com/office/word/2016/wordml/cid" xmlns:w16se="http://schemas.microsoft.com/office/word/2015/wordml/symex" xmlns:wpg="http://schemas.microsoft.com/office/word/2010/wordprocessingGroup" xmlns:wpi="http://schemas.microsoft.com/office/word/2010/wordprocessingInk" xmlns:wne="http://schemas.microsoft.com/office/word/2006/wordml" xmlns:wps="http://schemas.microsoft.com/office/word/2010/wordprocessingShape" mc:Ignorable="w14 w15 w16se w16cid wp14">
   <w:p>
     <w:pPr>
       <w:pStyle w:val="Intestazione"/>
@@ -15126,7 +18021,7 @@
 </file>
 
 <file path=word/header2.xml><?xml version="1.0" encoding="utf-8"?>
-<w:hdr xmlns:wpc="http://schemas.microsoft.com/office/word/2010/wordprocessingCanvas" xmlns:cx="http://schemas.microsoft.com/office/drawing/2014/chartex" xmlns:cx1="http://schemas.microsoft.com/office/drawing/2015/9/8/chartex" xmlns:cx2="http://schemas.microsoft.com/office/drawing/2015/10/21/chartex" xmlns:cx3="http://schemas.microsoft.com/office/drawing/2016/5/9/chartex" xmlns:cx4="http://schemas.microsoft.com/office/drawing/2016/5/10/chartex" xmlns:cx5="http://schemas.microsoft.com/office/drawing/2016/5/11/chartex" xmlns:cx6="http://schemas.microsoft.com/office/drawing/2016/5/12/chartex" xmlns:cx7="http://schemas.microsoft.com/office/drawing/2016/5/13/chartex" xmlns:cx8="http://schemas.microsoft.com/office/drawing/2016/5/14/chartex" xmlns:mc="http://schemas.openxmlformats.org/markup-compatibility/2006" xmlns:aink="http://schemas.microsoft.com/office/drawing/2016/ink" xmlns:am3d="http://schemas.microsoft.com/office/drawing/2017/model3d" xmlns:o="urn:schemas-microsoft-com:office:office" xmlns:r="http://schemas.openxmlformats.org/officeDocument/2006/relationships" xmlns:m="http://schemas.openxmlformats.org/officeDocument/2006/math" xmlns:v="urn:schemas-microsoft-com:vml" xmlns:wp14="http://schemas.microsoft.com/office/word/2010/wordprocessingDrawing" xmlns:wp="http://schemas.openxmlformats.org/drawingml/2006/wordprocessingDrawing" xmlns:w10="urn:schemas-microsoft-com:office:word" xmlns:w="http://schemas.openxmlformats.org/wordprocessingml/2006/main" xmlns:w14="http://schemas.microsoft.com/office/word/2010/wordml" xmlns:w15="http://schemas.microsoft.com/office/word/2012/wordml" xmlns:w16cex="http://schemas.microsoft.com/office/word/2018/wordml/cex" xmlns:w16cid="http://schemas.microsoft.com/office/word/2016/wordml/cid" xmlns:w16="http://schemas.microsoft.com/office/word/2018/wordml" xmlns:w16se="http://schemas.microsoft.com/office/word/2015/wordml/symex" xmlns:wpg="http://schemas.microsoft.com/office/word/2010/wordprocessingGroup" xmlns:wpi="http://schemas.microsoft.com/office/word/2010/wordprocessingInk" xmlns:wne="http://schemas.microsoft.com/office/word/2006/wordml" xmlns:wps="http://schemas.microsoft.com/office/word/2010/wordprocessingShape" mc:Ignorable="w14 w15 w16se w16cid w16 w16cex wp14">
+<w:hdr xmlns:wpc="http://schemas.microsoft.com/office/word/2010/wordprocessingCanvas" xmlns:cx="http://schemas.microsoft.com/office/drawing/2014/chartex" xmlns:cx1="http://schemas.microsoft.com/office/drawing/2015/9/8/chartex" xmlns:cx2="http://schemas.microsoft.com/office/drawing/2015/10/21/chartex" xmlns:cx3="http://schemas.microsoft.com/office/drawing/2016/5/9/chartex" xmlns:cx4="http://schemas.microsoft.com/office/drawing/2016/5/10/chartex" xmlns:cx5="http://schemas.microsoft.com/office/drawing/2016/5/11/chartex" xmlns:cx6="http://schemas.microsoft.com/office/drawing/2016/5/12/chartex" xmlns:cx7="http://schemas.microsoft.com/office/drawing/2016/5/13/chartex" xmlns:cx8="http://schemas.microsoft.com/office/drawing/2016/5/14/chartex" xmlns:mc="http://schemas.openxmlformats.org/markup-compatibility/2006" xmlns:aink="http://schemas.microsoft.com/office/drawing/2016/ink" xmlns:am3d="http://schemas.microsoft.com/office/drawing/2017/model3d" xmlns:o="urn:schemas-microsoft-com:office:office" xmlns:r="http://schemas.openxmlformats.org/officeDocument/2006/relationships" xmlns:m="http://schemas.openxmlformats.org/officeDocument/2006/math" xmlns:v="urn:schemas-microsoft-com:vml" xmlns:wp14="http://schemas.microsoft.com/office/word/2010/wordprocessingDrawing" xmlns:wp="http://schemas.openxmlformats.org/drawingml/2006/wordprocessingDrawing" xmlns:w10="urn:schemas-microsoft-com:office:word" xmlns:w="http://schemas.openxmlformats.org/wordprocessingml/2006/main" xmlns:w14="http://schemas.microsoft.com/office/word/2010/wordml" xmlns:w15="http://schemas.microsoft.com/office/word/2012/wordml" xmlns:w16cid="http://schemas.microsoft.com/office/word/2016/wordml/cid" xmlns:w16se="http://schemas.microsoft.com/office/word/2015/wordml/symex" xmlns:wpg="http://schemas.microsoft.com/office/word/2010/wordprocessingGroup" xmlns:wpi="http://schemas.microsoft.com/office/word/2010/wordprocessingInk" xmlns:wne="http://schemas.microsoft.com/office/word/2006/wordml" xmlns:wps="http://schemas.microsoft.com/office/word/2010/wordprocessingShape" mc:Ignorable="w14 w15 w16se w16cid wp14">
   <w:p>
     <w:pPr>
       <w:pStyle w:val="Intestazione"/>
@@ -15386,7 +18281,7 @@
 </file>
 
 <file path=word/numbering.xml><?xml version="1.0" encoding="utf-8"?>
-<w:numbering xmlns:wpc="http://schemas.microsoft.com/office/word/2010/wordprocessingCanvas" xmlns:cx="http://schemas.microsoft.com/office/drawing/2014/chartex" xmlns:cx1="http://schemas.microsoft.com/office/drawing/2015/9/8/chartex" xmlns:cx2="http://schemas.microsoft.com/office/drawing/2015/10/21/chartex" xmlns:cx3="http://schemas.microsoft.com/office/drawing/2016/5/9/chartex" xmlns:cx4="http://schemas.microsoft.com/office/drawing/2016/5/10/chartex" xmlns:cx5="http://schemas.microsoft.com/office/drawing/2016/5/11/chartex" xmlns:cx6="http://schemas.microsoft.com/office/drawing/2016/5/12/chartex" xmlns:cx7="http://schemas.microsoft.com/office/drawing/2016/5/13/chartex" xmlns:cx8="http://schemas.microsoft.com/office/drawing/2016/5/14/chartex" xmlns:mc="http://schemas.openxmlformats.org/markup-compatibility/2006" xmlns:aink="http://schemas.microsoft.com/office/drawing/2016/ink" xmlns:am3d="http://schemas.microsoft.com/office/drawing/2017/model3d" xmlns:o="urn:schemas-microsoft-com:office:office" xmlns:r="http://schemas.openxmlformats.org/officeDocument/2006/relationships" xmlns:m="http://schemas.openxmlformats.org/officeDocument/2006/math" xmlns:v="urn:schemas-microsoft-com:vml" xmlns:wp14="http://schemas.microsoft.com/office/word/2010/wordprocessingDrawing" xmlns:wp="http://schemas.openxmlformats.org/drawingml/2006/wordprocessingDrawing" xmlns:w10="urn:schemas-microsoft-com:office:word" xmlns:w="http://schemas.openxmlformats.org/wordprocessingml/2006/main" xmlns:w14="http://schemas.microsoft.com/office/word/2010/wordml" xmlns:w15="http://schemas.microsoft.com/office/word/2012/wordml" xmlns:w16cex="http://schemas.microsoft.com/office/word/2018/wordml/cex" xmlns:w16cid="http://schemas.microsoft.com/office/word/2016/wordml/cid" xmlns:w16="http://schemas.microsoft.com/office/word/2018/wordml" xmlns:w16se="http://schemas.microsoft.com/office/word/2015/wordml/symex" xmlns:wpg="http://schemas.microsoft.com/office/word/2010/wordprocessingGroup" xmlns:wpi="http://schemas.microsoft.com/office/word/2010/wordprocessingInk" xmlns:wne="http://schemas.microsoft.com/office/word/2006/wordml" xmlns:wps="http://schemas.microsoft.com/office/word/2010/wordprocessingShape" mc:Ignorable="w14 w15 w16se w16cid w16 w16cex wp14">
+<w:numbering xmlns:wpc="http://schemas.microsoft.com/office/word/2010/wordprocessingCanvas" xmlns:cx="http://schemas.microsoft.com/office/drawing/2014/chartex" xmlns:cx1="http://schemas.microsoft.com/office/drawing/2015/9/8/chartex" xmlns:cx2="http://schemas.microsoft.com/office/drawing/2015/10/21/chartex" xmlns:cx3="http://schemas.microsoft.com/office/drawing/2016/5/9/chartex" xmlns:cx4="http://schemas.microsoft.com/office/drawing/2016/5/10/chartex" xmlns:cx5="http://schemas.microsoft.com/office/drawing/2016/5/11/chartex" xmlns:cx6="http://schemas.microsoft.com/office/drawing/2016/5/12/chartex" xmlns:cx7="http://schemas.microsoft.com/office/drawing/2016/5/13/chartex" xmlns:cx8="http://schemas.microsoft.com/office/drawing/2016/5/14/chartex" xmlns:mc="http://schemas.openxmlformats.org/markup-compatibility/2006" xmlns:aink="http://schemas.microsoft.com/office/drawing/2016/ink" xmlns:am3d="http://schemas.microsoft.com/office/drawing/2017/model3d" xmlns:o="urn:schemas-microsoft-com:office:office" xmlns:r="http://schemas.openxmlformats.org/officeDocument/2006/relationships" xmlns:m="http://schemas.openxmlformats.org/officeDocument/2006/math" xmlns:v="urn:schemas-microsoft-com:vml" xmlns:wp14="http://schemas.microsoft.com/office/word/2010/wordprocessingDrawing" xmlns:wp="http://schemas.openxmlformats.org/drawingml/2006/wordprocessingDrawing" xmlns:w10="urn:schemas-microsoft-com:office:word" xmlns:w="http://schemas.openxmlformats.org/wordprocessingml/2006/main" xmlns:w14="http://schemas.microsoft.com/office/word/2010/wordml" xmlns:w15="http://schemas.microsoft.com/office/word/2012/wordml" xmlns:w16cid="http://schemas.microsoft.com/office/word/2016/wordml/cid" xmlns:w16se="http://schemas.microsoft.com/office/word/2015/wordml/symex" xmlns:wpg="http://schemas.microsoft.com/office/word/2010/wordprocessingGroup" xmlns:wpi="http://schemas.microsoft.com/office/word/2010/wordprocessingInk" xmlns:wne="http://schemas.microsoft.com/office/word/2006/wordml" xmlns:wps="http://schemas.microsoft.com/office/word/2010/wordprocessingShape" mc:Ignorable="w14 w15 w16se w16cid wp14">
   <w:abstractNum w:abstractNumId="0" w15:restartNumberingAfterBreak="0">
     <w:nsid w:val="1D835B5A"/>
     <w:multiLevelType w:val="hybridMultilevel"/>
@@ -16675,6 +19570,95 @@
     </w:lvl>
   </w:abstractNum>
   <w:abstractNum w:abstractNumId="12" w15:restartNumberingAfterBreak="0">
+    <w:nsid w:val="4F1C3553"/>
+    <w:multiLevelType w:val="hybridMultilevel"/>
+    <w:tmpl w:val="7812E094"/>
+    <w:lvl w:ilvl="0" w:tplc="0410000F">
+      <w:start w:val="4"/>
+      <w:numFmt w:val="decimal"/>
+      <w:lvlText w:val="%1."/>
+      <w:lvlJc w:val="left"/>
+      <w:pPr>
+        <w:ind w:left="720" w:hanging="360"/>
+      </w:pPr>
+      <w:rPr>
+        <w:rFonts w:hint="default"/>
+      </w:rPr>
+    </w:lvl>
+    <w:lvl w:ilvl="1" w:tplc="04100019" w:tentative="1">
+      <w:start w:val="1"/>
+      <w:numFmt w:val="lowerLetter"/>
+      <w:lvlText w:val="%2."/>
+      <w:lvlJc w:val="left"/>
+      <w:pPr>
+        <w:ind w:left="1440" w:hanging="360"/>
+      </w:pPr>
+    </w:lvl>
+    <w:lvl w:ilvl="2" w:tplc="0410001B" w:tentative="1">
+      <w:start w:val="1"/>
+      <w:numFmt w:val="lowerRoman"/>
+      <w:lvlText w:val="%3."/>
+      <w:lvlJc w:val="right"/>
+      <w:pPr>
+        <w:ind w:left="2160" w:hanging="180"/>
+      </w:pPr>
+    </w:lvl>
+    <w:lvl w:ilvl="3" w:tplc="0410000F" w:tentative="1">
+      <w:start w:val="1"/>
+      <w:numFmt w:val="decimal"/>
+      <w:lvlText w:val="%4."/>
+      <w:lvlJc w:val="left"/>
+      <w:pPr>
+        <w:ind w:left="2880" w:hanging="360"/>
+      </w:pPr>
+    </w:lvl>
+    <w:lvl w:ilvl="4" w:tplc="04100019" w:tentative="1">
+      <w:start w:val="1"/>
+      <w:numFmt w:val="lowerLetter"/>
+      <w:lvlText w:val="%5."/>
+      <w:lvlJc w:val="left"/>
+      <w:pPr>
+        <w:ind w:left="3600" w:hanging="360"/>
+      </w:pPr>
+    </w:lvl>
+    <w:lvl w:ilvl="5" w:tplc="0410001B" w:tentative="1">
+      <w:start w:val="1"/>
+      <w:numFmt w:val="lowerRoman"/>
+      <w:lvlText w:val="%6."/>
+      <w:lvlJc w:val="right"/>
+      <w:pPr>
+        <w:ind w:left="4320" w:hanging="180"/>
+      </w:pPr>
+    </w:lvl>
+    <w:lvl w:ilvl="6" w:tplc="0410000F" w:tentative="1">
+      <w:start w:val="1"/>
+      <w:numFmt w:val="decimal"/>
+      <w:lvlText w:val="%7."/>
+      <w:lvlJc w:val="left"/>
+      <w:pPr>
+        <w:ind w:left="5040" w:hanging="360"/>
+      </w:pPr>
+    </w:lvl>
+    <w:lvl w:ilvl="7" w:tplc="04100019" w:tentative="1">
+      <w:start w:val="1"/>
+      <w:numFmt w:val="lowerLetter"/>
+      <w:lvlText w:val="%8."/>
+      <w:lvlJc w:val="left"/>
+      <w:pPr>
+        <w:ind w:left="5760" w:hanging="360"/>
+      </w:pPr>
+    </w:lvl>
+    <w:lvl w:ilvl="8" w:tplc="0410001B" w:tentative="1">
+      <w:start w:val="1"/>
+      <w:numFmt w:val="lowerRoman"/>
+      <w:lvlText w:val="%9."/>
+      <w:lvlJc w:val="right"/>
+      <w:pPr>
+        <w:ind w:left="6480" w:hanging="180"/>
+      </w:pPr>
+    </w:lvl>
+  </w:abstractNum>
+  <w:abstractNum w:abstractNumId="13" w15:restartNumberingAfterBreak="0">
     <w:nsid w:val="53BE6849"/>
     <w:multiLevelType w:val="hybridMultilevel"/>
     <w:tmpl w:val="CAB62894"/>
@@ -16789,7 +19773,7 @@
       </w:rPr>
     </w:lvl>
   </w:abstractNum>
-  <w:abstractNum w:abstractNumId="13" w15:restartNumberingAfterBreak="0">
+  <w:abstractNum w:abstractNumId="14" w15:restartNumberingAfterBreak="0">
     <w:nsid w:val="55A7340D"/>
     <w:multiLevelType w:val="multilevel"/>
     <w:tmpl w:val="CC627F4A"/>
@@ -16910,7 +19894,7 @@
       </w:rPr>
     </w:lvl>
   </w:abstractNum>
-  <w:abstractNum w:abstractNumId="14" w15:restartNumberingAfterBreak="0">
+  <w:abstractNum w:abstractNumId="15" w15:restartNumberingAfterBreak="0">
     <w:nsid w:val="58E21F45"/>
     <w:multiLevelType w:val="hybridMultilevel"/>
     <w:tmpl w:val="AD761442"/>
@@ -17023,7 +20007,96 @@
       </w:rPr>
     </w:lvl>
   </w:abstractNum>
-  <w:abstractNum w:abstractNumId="15" w15:restartNumberingAfterBreak="0">
+  <w:abstractNum w:abstractNumId="16" w15:restartNumberingAfterBreak="0">
+    <w:nsid w:val="62563BBD"/>
+    <w:multiLevelType w:val="hybridMultilevel"/>
+    <w:tmpl w:val="1F1A7F48"/>
+    <w:lvl w:ilvl="0" w:tplc="0410000F">
+      <w:start w:val="4"/>
+      <w:numFmt w:val="decimal"/>
+      <w:lvlText w:val="%1."/>
+      <w:lvlJc w:val="left"/>
+      <w:pPr>
+        <w:ind w:left="720" w:hanging="360"/>
+      </w:pPr>
+      <w:rPr>
+        <w:rFonts w:hint="default"/>
+      </w:rPr>
+    </w:lvl>
+    <w:lvl w:ilvl="1" w:tplc="04100019" w:tentative="1">
+      <w:start w:val="1"/>
+      <w:numFmt w:val="lowerLetter"/>
+      <w:lvlText w:val="%2."/>
+      <w:lvlJc w:val="left"/>
+      <w:pPr>
+        <w:ind w:left="1440" w:hanging="360"/>
+      </w:pPr>
+    </w:lvl>
+    <w:lvl w:ilvl="2" w:tplc="0410001B" w:tentative="1">
+      <w:start w:val="1"/>
+      <w:numFmt w:val="lowerRoman"/>
+      <w:lvlText w:val="%3."/>
+      <w:lvlJc w:val="right"/>
+      <w:pPr>
+        <w:ind w:left="2160" w:hanging="180"/>
+      </w:pPr>
+    </w:lvl>
+    <w:lvl w:ilvl="3" w:tplc="0410000F" w:tentative="1">
+      <w:start w:val="1"/>
+      <w:numFmt w:val="decimal"/>
+      <w:lvlText w:val="%4."/>
+      <w:lvlJc w:val="left"/>
+      <w:pPr>
+        <w:ind w:left="2880" w:hanging="360"/>
+      </w:pPr>
+    </w:lvl>
+    <w:lvl w:ilvl="4" w:tplc="04100019" w:tentative="1">
+      <w:start w:val="1"/>
+      <w:numFmt w:val="lowerLetter"/>
+      <w:lvlText w:val="%5."/>
+      <w:lvlJc w:val="left"/>
+      <w:pPr>
+        <w:ind w:left="3600" w:hanging="360"/>
+      </w:pPr>
+    </w:lvl>
+    <w:lvl w:ilvl="5" w:tplc="0410001B" w:tentative="1">
+      <w:start w:val="1"/>
+      <w:numFmt w:val="lowerRoman"/>
+      <w:lvlText w:val="%6."/>
+      <w:lvlJc w:val="right"/>
+      <w:pPr>
+        <w:ind w:left="4320" w:hanging="180"/>
+      </w:pPr>
+    </w:lvl>
+    <w:lvl w:ilvl="6" w:tplc="0410000F" w:tentative="1">
+      <w:start w:val="1"/>
+      <w:numFmt w:val="decimal"/>
+      <w:lvlText w:val="%7."/>
+      <w:lvlJc w:val="left"/>
+      <w:pPr>
+        <w:ind w:left="5040" w:hanging="360"/>
+      </w:pPr>
+    </w:lvl>
+    <w:lvl w:ilvl="7" w:tplc="04100019" w:tentative="1">
+      <w:start w:val="1"/>
+      <w:numFmt w:val="lowerLetter"/>
+      <w:lvlText w:val="%8."/>
+      <w:lvlJc w:val="left"/>
+      <w:pPr>
+        <w:ind w:left="5760" w:hanging="360"/>
+      </w:pPr>
+    </w:lvl>
+    <w:lvl w:ilvl="8" w:tplc="0410001B" w:tentative="1">
+      <w:start w:val="1"/>
+      <w:numFmt w:val="lowerRoman"/>
+      <w:lvlText w:val="%9."/>
+      <w:lvlJc w:val="right"/>
+      <w:pPr>
+        <w:ind w:left="6480" w:hanging="180"/>
+      </w:pPr>
+    </w:lvl>
+  </w:abstractNum>
+  <w:abstractNum w:abstractNumId="17" w15:restartNumberingAfterBreak="0">
     <w:nsid w:val="69DA1C62"/>
     <w:multiLevelType w:val="hybridMultilevel"/>
     <w:tmpl w:val="DB62C43A"/>
@@ -17136,7 +20209,7 @@
       </w:rPr>
     </w:lvl>
   </w:abstractNum>
-  <w:abstractNum w:abstractNumId="16" w15:restartNumberingAfterBreak="0">
+  <w:abstractNum w:abstractNumId="18" w15:restartNumberingAfterBreak="0">
     <w:nsid w:val="6C037DF7"/>
     <w:multiLevelType w:val="multilevel"/>
     <w:tmpl w:val="51A20BF8"/>
@@ -17257,7 +20330,7 @@
       </w:rPr>
     </w:lvl>
   </w:abstractNum>
-  <w:abstractNum w:abstractNumId="17" w15:restartNumberingAfterBreak="0">
+  <w:abstractNum w:abstractNumId="19" w15:restartNumberingAfterBreak="0">
     <w:nsid w:val="73205D25"/>
     <w:multiLevelType w:val="multilevel"/>
     <w:tmpl w:val="1E2005A8"/>
@@ -17371,7 +20444,7 @@
       </w:rPr>
     </w:lvl>
   </w:abstractNum>
-  <w:abstractNum w:abstractNumId="18" w15:restartNumberingAfterBreak="0">
+  <w:abstractNum w:abstractNumId="20" w15:restartNumberingAfterBreak="0">
     <w:nsid w:val="76C25232"/>
     <w:multiLevelType w:val="multilevel"/>
     <w:tmpl w:val="A238BEEA"/>
@@ -17485,7 +20558,7 @@
       </w:rPr>
     </w:lvl>
   </w:abstractNum>
-  <w:abstractNum w:abstractNumId="19" w15:restartNumberingAfterBreak="0">
+  <w:abstractNum w:abstractNumId="21" w15:restartNumberingAfterBreak="0">
     <w:nsid w:val="7782002A"/>
     <w:multiLevelType w:val="hybridMultilevel"/>
     <w:tmpl w:val="0EAC561A"/>
@@ -17598,10 +20671,10 @@
       </w:rPr>
     </w:lvl>
   </w:abstractNum>
-  <w:abstractNum w:abstractNumId="20" w15:restartNumberingAfterBreak="0">
+  <w:abstractNum w:abstractNumId="22" w15:restartNumberingAfterBreak="0">
     <w:nsid w:val="7F5E1EF0"/>
     <w:multiLevelType w:val="hybridMultilevel"/>
-    <w:tmpl w:val="8AE8901C"/>
+    <w:tmpl w:val="65F025CC"/>
     <w:lvl w:ilvl="0" w:tplc="528E85D4">
       <w:start w:val="3"/>
       <w:numFmt w:val="decimal"/>
@@ -17698,40 +20771,40 @@
     <w:abstractNumId w:val="3"/>
   </w:num>
   <w:num w:numId="4">
-    <w:abstractNumId w:val="14"/>
+    <w:abstractNumId w:val="15"/>
   </w:num>
   <w:num w:numId="5">
     <w:abstractNumId w:val="11"/>
   </w:num>
   <w:num w:numId="6">
-    <w:abstractNumId w:val="13"/>
+    <w:abstractNumId w:val="14"/>
   </w:num>
   <w:num w:numId="7">
     <w:abstractNumId w:val="7"/>
   </w:num>
   <w:num w:numId="8">
-    <w:abstractNumId w:val="18"/>
+    <w:abstractNumId w:val="20"/>
   </w:num>
   <w:num w:numId="9">
     <w:abstractNumId w:val="4"/>
   </w:num>
   <w:num w:numId="10">
-    <w:abstractNumId w:val="15"/>
+    <w:abstractNumId w:val="17"/>
   </w:num>
   <w:num w:numId="11">
-    <w:abstractNumId w:val="16"/>
+    <w:abstractNumId w:val="18"/>
   </w:num>
   <w:num w:numId="12">
     <w:abstractNumId w:val="2"/>
   </w:num>
   <w:num w:numId="13">
-    <w:abstractNumId w:val="17"/>
+    <w:abstractNumId w:val="19"/>
   </w:num>
   <w:num w:numId="14">
     <w:abstractNumId w:val="9"/>
   </w:num>
   <w:num w:numId="15">
-    <w:abstractNumId w:val="12"/>
+    <w:abstractNumId w:val="13"/>
   </w:num>
   <w:num w:numId="16">
     <w:abstractNumId w:val="1"/>
@@ -17743,19 +20816,25 @@
     <w:abstractNumId w:val="5"/>
   </w:num>
   <w:num w:numId="19">
-    <w:abstractNumId w:val="19"/>
+    <w:abstractNumId w:val="21"/>
   </w:num>
   <w:num w:numId="20">
-    <w:abstractNumId w:val="20"/>
+    <w:abstractNumId w:val="22"/>
   </w:num>
   <w:num w:numId="21">
     <w:abstractNumId w:val="8"/>
+  </w:num>
+  <w:num w:numId="22">
+    <w:abstractNumId w:val="12"/>
+  </w:num>
+  <w:num w:numId="23">
+    <w:abstractNumId w:val="16"/>
   </w:num>
 </w:numbering>
 </file>
 
 <file path=word/styles.xml><?xml version="1.0" encoding="utf-8"?>
-<w:styles xmlns:mc="http://schemas.openxmlformats.org/markup-compatibility/2006" xmlns:r="http://schemas.openxmlformats.org/officeDocument/2006/relationships" xmlns:w="http://schemas.openxmlformats.org/wordprocessingml/2006/main" xmlns:w14="http://schemas.microsoft.com/office/word/2010/wordml" xmlns:w15="http://schemas.microsoft.com/office/word/2012/wordml" xmlns:w16cex="http://schemas.microsoft.com/office/word/2018/wordml/cex" xmlns:w16cid="http://schemas.microsoft.com/office/word/2016/wordml/cid" xmlns:w16="http://schemas.microsoft.com/office/word/2018/wordml" xmlns:w16se="http://schemas.microsoft.com/office/word/2015/wordml/symex" mc:Ignorable="w14 w15 w16se w16cid w16 w16cex">
+<w:styles xmlns:mc="http://schemas.openxmlformats.org/markup-compatibility/2006" xmlns:r="http://schemas.openxmlformats.org/officeDocument/2006/relationships" xmlns:w="http://schemas.openxmlformats.org/wordprocessingml/2006/main" xmlns:w14="http://schemas.microsoft.com/office/word/2010/wordml" xmlns:w15="http://schemas.microsoft.com/office/word/2012/wordml" xmlns:w16cid="http://schemas.microsoft.com/office/word/2016/wordml/cid" xmlns:w16se="http://schemas.microsoft.com/office/word/2015/wordml/symex" mc:Ignorable="w14 w15 w16se w16cid">
   <w:docDefaults>
     <w:rPrDefault>
       <w:rPr>
@@ -19052,7 +22131,7 @@
 </file>
 
 <file path=customXml/itemProps3.xml><?xml version="1.0" encoding="utf-8"?>
-<ds:datastoreItem xmlns:ds="http://schemas.openxmlformats.org/officeDocument/2006/customXml" ds:itemID="{ED1EA616-4FC4-430F-8EEA-E19B7564C371}">
+<ds:datastoreItem xmlns:ds="http://schemas.openxmlformats.org/officeDocument/2006/customXml" ds:itemID="{F5CCC49F-57B6-4570-98F2-72D48AACE57A}">
   <ds:schemaRefs>
     <ds:schemaRef ds:uri="http://schemas.openxmlformats.org/officeDocument/2006/bibliography"/>
   </ds:schemaRefs>
